--- a/project/documentation/documentation.docx
+++ b/project/documentation/documentation.docx
@@ -2,6 +2,561 @@
 <file path=word/document.xml><?xml version="1.0" encoding="utf-8"?>
 <w:document xmlns:wpc="http://schemas.microsoft.com/office/word/2010/wordprocessingCanvas" xmlns:mc="http://schemas.openxmlformats.org/markup-compatibility/2006" xmlns:o="urn:schemas-microsoft-com:office:office" xmlns:r="http://schemas.openxmlformats.org/officeDocument/2006/relationships" xmlns:m="http://schemas.openxmlformats.org/officeDocument/2006/math" xmlns:v="urn:schemas-microsoft-com:vml" xmlns:wp14="http://schemas.microsoft.com/office/word/2010/wordprocessingDrawing" xmlns:wp="http://schemas.openxmlformats.org/drawingml/2006/wordprocessingDrawing" xmlns:w10="urn:schemas-microsoft-com:office:word" xmlns:w="http://schemas.openxmlformats.org/wordprocessingml/2006/main" xmlns:w14="http://schemas.microsoft.com/office/word/2010/wordml" xmlns:w15="http://schemas.microsoft.com/office/word/2012/wordml" xmlns:wpg="http://schemas.microsoft.com/office/word/2010/wordprocessingGroup" xmlns:wpi="http://schemas.microsoft.com/office/word/2010/wordprocessingInk" xmlns:wne="http://schemas.microsoft.com/office/word/2006/wordml" xmlns:wps="http://schemas.microsoft.com/office/word/2010/wordprocessingShape" mc:Ignorable="w14 w15 wp14">
   <w:body>
+    <w:p>
+      <w:pPr>
+        <w:jc w:val="center"/>
+      </w:pPr>
+      <w:r>
+        <w:rPr>
+          <w:rFonts w:ascii="Times New Roman" w:eastAsia="Calibri" w:hAnsi="Times New Roman" w:cs="Times New Roman"/>
+          <w:noProof/>
+          <w:sz w:val="72"/>
+          <w:szCs w:val="72"/>
+          <w:lang w:eastAsia="bg-BG"/>
+        </w:rPr>
+        <w:drawing>
+          <wp:inline distT="0" distB="0" distL="0" distR="0">
+            <wp:extent cx="4594860" cy="651510"/>
+            <wp:effectExtent l="0" t="0" r="0" b="0"/>
+            <wp:docPr id="2" name="Картина 2" descr="fmilogo"/>
+            <wp:cNvGraphicFramePr>
+              <a:graphicFrameLocks xmlns:a="http://schemas.openxmlformats.org/drawingml/2006/main" noChangeAspect="1"/>
+            </wp:cNvGraphicFramePr>
+            <a:graphic xmlns:a="http://schemas.openxmlformats.org/drawingml/2006/main">
+              <a:graphicData uri="http://schemas.openxmlformats.org/drawingml/2006/picture">
+                <pic:pic xmlns:pic="http://schemas.openxmlformats.org/drawingml/2006/picture">
+                  <pic:nvPicPr>
+                    <pic:cNvPr id="0" name="Picture 30" descr="fmilogo"/>
+                    <pic:cNvPicPr>
+                      <a:picLocks noChangeAspect="1" noChangeArrowheads="1"/>
+                    </pic:cNvPicPr>
+                  </pic:nvPicPr>
+                  <pic:blipFill>
+                    <a:blip r:embed="rId5">
+                      <a:extLst>
+                        <a:ext uri="{28A0092B-C50C-407E-A947-70E740481C1C}">
+                          <a14:useLocalDpi xmlns:a14="http://schemas.microsoft.com/office/drawing/2010/main" val="0"/>
+                        </a:ext>
+                      </a:extLst>
+                    </a:blip>
+                    <a:srcRect/>
+                    <a:stretch>
+                      <a:fillRect/>
+                    </a:stretch>
+                  </pic:blipFill>
+                  <pic:spPr bwMode="auto">
+                    <a:xfrm>
+                      <a:off x="0" y="0"/>
+                      <a:ext cx="4594860" cy="651510"/>
+                    </a:xfrm>
+                    <a:prstGeom prst="rect">
+                      <a:avLst/>
+                    </a:prstGeom>
+                    <a:noFill/>
+                    <a:ln>
+                      <a:noFill/>
+                    </a:ln>
+                  </pic:spPr>
+                </pic:pic>
+              </a:graphicData>
+            </a:graphic>
+          </wp:inline>
+        </w:drawing>
+      </w:r>
+    </w:p>
+    <w:p/>
+    <w:p>
+      <w:pPr>
+        <w:jc w:val="center"/>
+        <w:rPr>
+          <w:rFonts w:ascii="Times New Roman" w:hAnsi="Times New Roman"/>
+          <w:sz w:val="52"/>
+          <w:szCs w:val="72"/>
+        </w:rPr>
+      </w:pPr>
+      <w:r>
+        <w:rPr>
+          <w:rFonts w:ascii="Times New Roman" w:hAnsi="Times New Roman"/>
+          <w:sz w:val="52"/>
+          <w:szCs w:val="72"/>
+        </w:rPr>
+        <w:t>Курсов</w:t>
+      </w:r>
+      <w:r>
+        <w:rPr>
+          <w:rFonts w:ascii="Times New Roman" w:hAnsi="Times New Roman"/>
+          <w:sz w:val="52"/>
+          <w:szCs w:val="72"/>
+        </w:rPr>
+        <w:t xml:space="preserve"> </w:t>
+      </w:r>
+      <w:r>
+        <w:rPr>
+          <w:rFonts w:ascii="Times New Roman" w:hAnsi="Times New Roman"/>
+          <w:sz w:val="52"/>
+          <w:szCs w:val="72"/>
+        </w:rPr>
+        <w:t>проект</w:t>
+      </w:r>
+    </w:p>
+    <w:p>
+      <w:pPr>
+        <w:jc w:val="center"/>
+        <w:rPr>
+          <w:rFonts w:ascii="Times New Roman" w:hAnsi="Times New Roman"/>
+          <w:sz w:val="28"/>
+          <w:szCs w:val="28"/>
+        </w:rPr>
+      </w:pPr>
+      <w:r>
+        <w:rPr>
+          <w:rFonts w:ascii="Times New Roman" w:hAnsi="Times New Roman"/>
+          <w:sz w:val="52"/>
+          <w:szCs w:val="28"/>
+        </w:rPr>
+        <w:t>по</w:t>
+      </w:r>
+    </w:p>
+    <w:p>
+      <w:pPr>
+        <w:jc w:val="center"/>
+        <w:rPr>
+          <w:rFonts w:ascii="Times New Roman" w:hAnsi="Times New Roman"/>
+          <w:sz w:val="52"/>
+          <w:szCs w:val="36"/>
+        </w:rPr>
+      </w:pPr>
+      <w:r>
+        <w:rPr>
+          <w:rFonts w:ascii="Times New Roman" w:hAnsi="Times New Roman"/>
+          <w:sz w:val="52"/>
+          <w:szCs w:val="36"/>
+        </w:rPr>
+        <w:t>Разпределени софтуерни архитектури</w:t>
+      </w:r>
+    </w:p>
+    <w:p>
+      <w:pPr>
+        <w:jc w:val="center"/>
+        <w:rPr>
+          <w:rFonts w:ascii="Times New Roman" w:hAnsi="Times New Roman"/>
+          <w:sz w:val="32"/>
+          <w:szCs w:val="28"/>
+          <w:lang w:val="en-US"/>
+        </w:rPr>
+      </w:pPr>
+      <w:r>
+        <w:rPr>
+          <w:rFonts w:ascii="Times New Roman" w:hAnsi="Times New Roman"/>
+          <w:sz w:val="32"/>
+          <w:szCs w:val="28"/>
+        </w:rPr>
+        <w:t>летен семестър, учебна година 2019/20</w:t>
+      </w:r>
+      <w:r>
+        <w:rPr>
+          <w:rFonts w:ascii="Times New Roman" w:hAnsi="Times New Roman"/>
+          <w:sz w:val="32"/>
+          <w:szCs w:val="28"/>
+        </w:rPr>
+        <w:t>20</w:t>
+      </w:r>
+    </w:p>
+    <w:p/>
+    <w:p>
+      <w:pPr>
+        <w:ind w:left="360"/>
+        <w:rPr>
+          <w:lang w:val="en-US"/>
+        </w:rPr>
+      </w:pPr>
+    </w:p>
+    <w:p>
+      <w:pPr>
+        <w:jc w:val="center"/>
+        <w:rPr>
+          <w:rFonts w:ascii="Times New Roman" w:hAnsi="Times New Roman"/>
+          <w:b/>
+          <w:sz w:val="36"/>
+          <w:szCs w:val="32"/>
+        </w:rPr>
+      </w:pPr>
+      <w:r>
+        <w:rPr>
+          <w:rFonts w:ascii="Times New Roman" w:hAnsi="Times New Roman"/>
+          <w:b/>
+          <w:sz w:val="36"/>
+          <w:szCs w:val="32"/>
+        </w:rPr>
+        <w:t xml:space="preserve">Тема </w:t>
+      </w:r>
+      <w:r>
+        <w:rPr>
+          <w:rFonts w:ascii="Times New Roman" w:hAnsi="Times New Roman"/>
+          <w:b/>
+          <w:sz w:val="36"/>
+          <w:szCs w:val="32"/>
+          <w:lang w:val="en-US"/>
+        </w:rPr>
+        <w:t xml:space="preserve">: </w:t>
+      </w:r>
+      <w:r>
+        <w:rPr>
+          <w:rFonts w:ascii="Times New Roman" w:hAnsi="Times New Roman"/>
+          <w:b/>
+          <w:sz w:val="36"/>
+          <w:szCs w:val="32"/>
+        </w:rPr>
+        <w:t>Изобразяване на фрактал</w:t>
+      </w:r>
+    </w:p>
+    <w:p>
+      <w:pPr>
+        <w:ind w:left="360"/>
+        <w:rPr>
+          <w:lang w:val="en-US"/>
+        </w:rPr>
+      </w:pPr>
+    </w:p>
+    <w:p>
+      <w:pPr>
+        <w:ind w:left="360"/>
+        <w:rPr>
+          <w:lang w:val="en-US"/>
+        </w:rPr>
+      </w:pPr>
+    </w:p>
+    <w:p>
+      <w:pPr>
+        <w:ind w:left="360"/>
+        <w:rPr>
+          <w:lang w:val="en-US"/>
+        </w:rPr>
+      </w:pPr>
+    </w:p>
+    <w:p>
+      <w:pPr>
+        <w:ind w:left="360"/>
+        <w:rPr>
+          <w:lang w:val="en-US"/>
+        </w:rPr>
+      </w:pPr>
+    </w:p>
+    <w:p>
+      <w:pPr>
+        <w:ind w:left="360"/>
+        <w:rPr>
+          <w:lang w:val="en-US"/>
+        </w:rPr>
+      </w:pPr>
+    </w:p>
+    <w:p>
+      <w:pPr>
+        <w:rPr>
+          <w:lang w:val="en-US"/>
+        </w:rPr>
+      </w:pPr>
+    </w:p>
+    <w:p>
+      <w:pPr>
+        <w:rPr>
+          <w:rFonts w:ascii="Times New Roman" w:hAnsi="Times New Roman" w:cs="Times New Roman"/>
+          <w:sz w:val="24"/>
+        </w:rPr>
+      </w:pPr>
+      <w:r>
+        <w:rPr>
+          <w:rFonts w:ascii="Times New Roman" w:hAnsi="Times New Roman" w:cs="Times New Roman"/>
+          <w:sz w:val="24"/>
+        </w:rPr>
+        <w:t>Ръководител</w:t>
+      </w:r>
+      <w:r>
+        <w:rPr>
+          <w:rFonts w:ascii="Times New Roman" w:hAnsi="Times New Roman" w:cs="Times New Roman"/>
+          <w:sz w:val="24"/>
+          <w:lang w:val="en-US"/>
+        </w:rPr>
+        <w:t>и</w:t>
+      </w:r>
+      <w:r>
+        <w:rPr>
+          <w:rFonts w:ascii="Times New Roman" w:hAnsi="Times New Roman" w:cs="Times New Roman"/>
+          <w:sz w:val="24"/>
+        </w:rPr>
+        <w:t xml:space="preserve"> : проф. Васил Цунижев</w:t>
+      </w:r>
+      <w:r>
+        <w:rPr>
+          <w:rFonts w:ascii="Times New Roman" w:hAnsi="Times New Roman" w:cs="Times New Roman"/>
+          <w:sz w:val="24"/>
+          <w:lang w:val="en-US"/>
+        </w:rPr>
+        <w:t xml:space="preserve">, </w:t>
+      </w:r>
+      <w:r>
+        <w:rPr>
+          <w:rFonts w:ascii="Times New Roman" w:hAnsi="Times New Roman" w:cs="Times New Roman"/>
+          <w:sz w:val="24"/>
+        </w:rPr>
+        <w:t>ас. Христо Христов</w:t>
+      </w:r>
+    </w:p>
+    <w:p>
+      <w:pPr>
+        <w:rPr>
+          <w:rFonts w:ascii="Times New Roman" w:hAnsi="Times New Roman"/>
+          <w:sz w:val="24"/>
+          <w:szCs w:val="24"/>
+          <w:lang w:val="en-US"/>
+        </w:rPr>
+      </w:pPr>
+      <w:r>
+        <w:rPr>
+          <w:rFonts w:ascii="Times New Roman" w:hAnsi="Times New Roman"/>
+          <w:sz w:val="24"/>
+          <w:szCs w:val="24"/>
+        </w:rPr>
+        <w:t xml:space="preserve">Изготвил: Иван </w:t>
+      </w:r>
+      <w:proofErr w:type="spellStart"/>
+      <w:r>
+        <w:rPr>
+          <w:rFonts w:ascii="Times New Roman" w:hAnsi="Times New Roman"/>
+          <w:sz w:val="24"/>
+          <w:szCs w:val="24"/>
+        </w:rPr>
+        <w:t>Ивов</w:t>
+      </w:r>
+      <w:proofErr w:type="spellEnd"/>
+      <w:r>
+        <w:rPr>
+          <w:rFonts w:ascii="Times New Roman" w:hAnsi="Times New Roman"/>
+          <w:sz w:val="24"/>
+          <w:szCs w:val="24"/>
+        </w:rPr>
+        <w:t xml:space="preserve"> Чучулски</w:t>
+      </w:r>
+    </w:p>
+    <w:p>
+      <w:pPr>
+        <w:rPr>
+          <w:rFonts w:ascii="Times New Roman" w:hAnsi="Times New Roman"/>
+          <w:sz w:val="24"/>
+          <w:szCs w:val="24"/>
+          <w:lang w:val="en-US"/>
+        </w:rPr>
+      </w:pPr>
+      <w:r>
+        <w:rPr>
+          <w:rFonts w:ascii="Times New Roman" w:hAnsi="Times New Roman"/>
+          <w:sz w:val="24"/>
+          <w:szCs w:val="24"/>
+        </w:rPr>
+        <w:t xml:space="preserve">Факултетен номер : </w:t>
+      </w:r>
+      <w:r>
+        <w:rPr>
+          <w:rFonts w:ascii="Times New Roman" w:hAnsi="Times New Roman"/>
+          <w:sz w:val="24"/>
+          <w:szCs w:val="24"/>
+        </w:rPr>
+        <w:t xml:space="preserve"> 62167</w:t>
+      </w:r>
+    </w:p>
+    <w:p>
+      <w:pPr>
+        <w:rPr>
+          <w:rFonts w:ascii="Times New Roman" w:hAnsi="Times New Roman"/>
+          <w:sz w:val="24"/>
+          <w:szCs w:val="24"/>
+        </w:rPr>
+      </w:pPr>
+      <w:r>
+        <w:rPr>
+          <w:rFonts w:ascii="Times New Roman" w:hAnsi="Times New Roman"/>
+          <w:sz w:val="24"/>
+          <w:szCs w:val="24"/>
+        </w:rPr>
+        <w:t>Специалност</w:t>
+      </w:r>
+      <w:r>
+        <w:rPr>
+          <w:rFonts w:ascii="Times New Roman" w:hAnsi="Times New Roman"/>
+          <w:sz w:val="24"/>
+          <w:szCs w:val="24"/>
+        </w:rPr>
+        <w:t xml:space="preserve"> :</w:t>
+      </w:r>
+      <w:r>
+        <w:rPr>
+          <w:rFonts w:ascii="Times New Roman" w:hAnsi="Times New Roman"/>
+          <w:sz w:val="24"/>
+          <w:szCs w:val="24"/>
+        </w:rPr>
+        <w:t xml:space="preserve"> Софтуерно инженерство</w:t>
+      </w:r>
+    </w:p>
+    <w:p>
+      <w:pPr>
+        <w:rPr>
+          <w:rFonts w:ascii="Times New Roman" w:hAnsi="Times New Roman"/>
+          <w:sz w:val="24"/>
+          <w:szCs w:val="24"/>
+          <w:lang w:val="en-US"/>
+        </w:rPr>
+      </w:pPr>
+      <w:r>
+        <w:rPr>
+          <w:rFonts w:ascii="Times New Roman" w:hAnsi="Times New Roman"/>
+          <w:sz w:val="24"/>
+          <w:szCs w:val="24"/>
+        </w:rPr>
+        <w:t xml:space="preserve">                                                                             </w:t>
+      </w:r>
+    </w:p>
+    <w:p>
+      <w:pPr>
+        <w:rPr>
+          <w:rFonts w:ascii="Times New Roman" w:hAnsi="Times New Roman"/>
+          <w:sz w:val="24"/>
+          <w:szCs w:val="24"/>
+          <w:lang w:val="en-US"/>
+        </w:rPr>
+      </w:pPr>
+      <w:r>
+        <w:rPr>
+          <w:rFonts w:ascii="Times New Roman" w:hAnsi="Times New Roman"/>
+          <w:sz w:val="24"/>
+          <w:szCs w:val="24"/>
+        </w:rPr>
+        <w:t xml:space="preserve">Дата : </w:t>
+      </w:r>
+      <w:r>
+        <w:rPr>
+          <w:rFonts w:ascii="Times New Roman" w:hAnsi="Times New Roman"/>
+          <w:sz w:val="24"/>
+          <w:szCs w:val="24"/>
+        </w:rPr>
+        <w:tab/>
+      </w:r>
+      <w:r>
+        <w:rPr>
+          <w:rFonts w:ascii="Times New Roman" w:hAnsi="Times New Roman"/>
+          <w:sz w:val="24"/>
+          <w:szCs w:val="24"/>
+        </w:rPr>
+        <w:tab/>
+      </w:r>
+      <w:r>
+        <w:rPr>
+          <w:rFonts w:ascii="Times New Roman" w:hAnsi="Times New Roman"/>
+          <w:sz w:val="24"/>
+          <w:szCs w:val="24"/>
+        </w:rPr>
+        <w:tab/>
+      </w:r>
+      <w:r>
+        <w:rPr>
+          <w:rFonts w:ascii="Times New Roman" w:hAnsi="Times New Roman"/>
+          <w:sz w:val="24"/>
+          <w:szCs w:val="24"/>
+        </w:rPr>
+        <w:tab/>
+      </w:r>
+      <w:r>
+        <w:rPr>
+          <w:rFonts w:ascii="Times New Roman" w:hAnsi="Times New Roman"/>
+          <w:sz w:val="24"/>
+          <w:szCs w:val="24"/>
+        </w:rPr>
+        <w:tab/>
+      </w:r>
+      <w:r>
+        <w:rPr>
+          <w:rFonts w:ascii="Times New Roman" w:hAnsi="Times New Roman"/>
+          <w:sz w:val="24"/>
+          <w:szCs w:val="24"/>
+        </w:rPr>
+        <w:tab/>
+      </w:r>
+      <w:r>
+        <w:rPr>
+          <w:rFonts w:ascii="Times New Roman" w:hAnsi="Times New Roman"/>
+          <w:sz w:val="24"/>
+          <w:szCs w:val="24"/>
+        </w:rPr>
+        <w:tab/>
+      </w:r>
+      <w:r>
+        <w:rPr>
+          <w:rFonts w:ascii="Times New Roman" w:hAnsi="Times New Roman"/>
+          <w:sz w:val="24"/>
+          <w:szCs w:val="24"/>
+        </w:rPr>
+        <w:t xml:space="preserve">Проверил </w:t>
+      </w:r>
+      <w:r>
+        <w:rPr>
+          <w:rFonts w:ascii="Times New Roman" w:hAnsi="Times New Roman"/>
+          <w:sz w:val="24"/>
+          <w:szCs w:val="24"/>
+        </w:rPr>
+        <w:t>:……………………………..</w:t>
+      </w:r>
+    </w:p>
+    <w:p>
+      <w:pPr>
+        <w:rPr>
+          <w:rFonts w:ascii="Times New Roman" w:hAnsi="Times New Roman"/>
+          <w:sz w:val="24"/>
+          <w:szCs w:val="24"/>
+          <w:lang w:val="en-US"/>
+        </w:rPr>
+      </w:pPr>
+    </w:p>
+    <w:p>
+      <w:pPr>
+        <w:ind w:left="4820"/>
+        <w:rPr>
+          <w:rFonts w:ascii="Times New Roman" w:hAnsi="Times New Roman"/>
+          <w:sz w:val="24"/>
+          <w:szCs w:val="24"/>
+          <w:lang w:val="en-US"/>
+        </w:rPr>
+      </w:pPr>
+      <w:r>
+        <w:rPr>
+          <w:rFonts w:ascii="Times New Roman" w:hAnsi="Times New Roman"/>
+          <w:sz w:val="24"/>
+          <w:szCs w:val="24"/>
+          <w:lang w:val="en-US"/>
+        </w:rPr>
+        <w:t xml:space="preserve">  </w:t>
+      </w:r>
+    </w:p>
+    <w:p>
+      <w:pPr>
+        <w:ind w:left="360"/>
+        <w:rPr>
+          <w:lang w:val="en-US"/>
+        </w:rPr>
+      </w:pPr>
+    </w:p>
+    <w:p>
+      <w:pPr>
+        <w:rPr>
+          <w:lang w:val="en-US"/>
+        </w:rPr>
+      </w:pPr>
+    </w:p>
+    <w:p>
+      <w:pPr>
+        <w:rPr>
+          <w:lang w:val="en-US"/>
+        </w:rPr>
+      </w:pPr>
+    </w:p>
     <w:p>
       <w:pPr>
         <w:pStyle w:val="a3"/>
@@ -10,10 +565,15 @@
           <w:numId w:val="2"/>
         </w:numPr>
         <w:rPr>
-          <w:lang w:val="en-US"/>
-        </w:rPr>
-      </w:pPr>
-      <w:r>
+          <w:sz w:val="24"/>
+          <w:lang w:val="en-US"/>
+        </w:rPr>
+      </w:pPr>
+      <w:r>
+        <w:rPr>
+          <w:sz w:val="24"/>
+        </w:rPr>
+        <w:lastRenderedPageBreak/>
         <w:t>Анализ на проблема</w:t>
       </w:r>
     </w:p>
@@ -25,10 +585,14 @@
           <w:numId w:val="2"/>
         </w:numPr>
         <w:rPr>
-          <w:lang w:val="en-US"/>
-        </w:rPr>
-      </w:pPr>
-      <w:r>
+          <w:sz w:val="24"/>
+          <w:lang w:val="en-US"/>
+        </w:rPr>
+      </w:pPr>
+      <w:r>
+        <w:rPr>
+          <w:sz w:val="24"/>
+        </w:rPr>
         <w:t>същност на проблема</w:t>
       </w:r>
     </w:p>
@@ -40,10 +604,14 @@
           <w:numId w:val="2"/>
         </w:numPr>
         <w:rPr>
-          <w:lang w:val="en-US"/>
-        </w:rPr>
-      </w:pPr>
-      <w:r>
+          <w:sz w:val="24"/>
+          <w:lang w:val="en-US"/>
+        </w:rPr>
+      </w:pPr>
+      <w:r>
+        <w:rPr>
+          <w:sz w:val="24"/>
+        </w:rPr>
         <w:t>разгледани решения</w:t>
       </w:r>
     </w:p>
@@ -55,19 +623,21 @@
           <w:numId w:val="2"/>
         </w:numPr>
         <w:rPr>
-          <w:lang w:val="en-US"/>
-        </w:rPr>
-      </w:pPr>
-      <w:r>
+          <w:sz w:val="24"/>
+          <w:lang w:val="en-US"/>
+        </w:rPr>
+      </w:pPr>
+      <w:r>
+        <w:rPr>
+          <w:sz w:val="24"/>
+        </w:rPr>
         <w:t>Решения на проблема</w:t>
       </w:r>
       <w:r>
-        <w:t xml:space="preserve"> (описание на алгоритъма, диаграми(клас, последователност)</w:t>
-      </w:r>
-      <w:bookmarkStart w:id="0" w:name="_GoBack"/>
-      <w:bookmarkEnd w:id="0"/>
-      <w:r>
-        <w:t>?)</w:t>
+        <w:rPr>
+          <w:sz w:val="24"/>
+        </w:rPr>
+        <w:t xml:space="preserve"> (описание на алгоритъма, диаграми(клас, последователност)?)</w:t>
       </w:r>
     </w:p>
     <w:p>
@@ -78,10 +648,14 @@
           <w:numId w:val="2"/>
         </w:numPr>
         <w:rPr>
-          <w:lang w:val="en-US"/>
-        </w:rPr>
-      </w:pPr>
-      <w:r>
+          <w:sz w:val="24"/>
+          <w:lang w:val="en-US"/>
+        </w:rPr>
+      </w:pPr>
+      <w:r>
+        <w:rPr>
+          <w:sz w:val="24"/>
+        </w:rPr>
         <w:t>статично последователно разпределение по редове</w:t>
       </w:r>
     </w:p>
@@ -93,13 +667,20 @@
           <w:numId w:val="2"/>
         </w:numPr>
         <w:rPr>
-          <w:lang w:val="en-US"/>
-        </w:rPr>
-      </w:pPr>
-      <w:r>
+          <w:sz w:val="24"/>
+          <w:lang w:val="en-US"/>
+        </w:rPr>
+      </w:pPr>
+      <w:r>
+        <w:rPr>
+          <w:sz w:val="24"/>
+        </w:rPr>
         <w:t xml:space="preserve">статично </w:t>
       </w:r>
       <w:r>
+        <w:rPr>
+          <w:sz w:val="24"/>
+        </w:rPr>
         <w:t>циклично разпределение по редове</w:t>
       </w:r>
     </w:p>
@@ -111,10 +692,14 @@
           <w:numId w:val="2"/>
         </w:numPr>
         <w:rPr>
-          <w:lang w:val="en-US"/>
-        </w:rPr>
-      </w:pPr>
-      <w:r>
+          <w:sz w:val="24"/>
+          <w:lang w:val="en-US"/>
+        </w:rPr>
+      </w:pPr>
+      <w:r>
+        <w:rPr>
+          <w:sz w:val="24"/>
+        </w:rPr>
         <w:t>динамично разпределение по редове</w:t>
       </w:r>
     </w:p>
@@ -126,10 +711,14 @@
           <w:numId w:val="2"/>
         </w:numPr>
         <w:rPr>
-          <w:lang w:val="en-US"/>
-        </w:rPr>
-      </w:pPr>
-      <w:r>
+          <w:sz w:val="24"/>
+          <w:lang w:val="en-US"/>
+        </w:rPr>
+      </w:pPr>
+      <w:r>
+        <w:rPr>
+          <w:sz w:val="24"/>
+        </w:rPr>
         <w:t>Получени резултати</w:t>
       </w:r>
     </w:p>
@@ -141,10 +730,14 @@
           <w:numId w:val="2"/>
         </w:numPr>
         <w:rPr>
-          <w:lang w:val="en-US"/>
-        </w:rPr>
-      </w:pPr>
-      <w:r>
+          <w:sz w:val="24"/>
+          <w:lang w:val="en-US"/>
+        </w:rPr>
+      </w:pPr>
+      <w:r>
+        <w:rPr>
+          <w:sz w:val="24"/>
+        </w:rPr>
         <w:t>Анализ на резултатите</w:t>
       </w:r>
     </w:p>
@@ -156,12 +749,27 @@
           <w:numId w:val="2"/>
         </w:numPr>
         <w:rPr>
-          <w:lang w:val="en-US"/>
-        </w:rPr>
-      </w:pPr>
-      <w:r>
+          <w:sz w:val="24"/>
+          <w:lang w:val="en-US"/>
+        </w:rPr>
+      </w:pPr>
+      <w:r>
+        <w:rPr>
+          <w:sz w:val="24"/>
+        </w:rPr>
         <w:t>Източници</w:t>
       </w:r>
+      <w:bookmarkStart w:id="0" w:name="_GoBack"/>
+      <w:bookmarkEnd w:id="0"/>
+    </w:p>
+    <w:p>
+      <w:pPr>
+        <w:ind w:left="360"/>
+        <w:rPr>
+          <w:sz w:val="24"/>
+          <w:lang w:val="en-US"/>
+        </w:rPr>
+      </w:pPr>
     </w:p>
     <w:sectPr>
       <w:pgSz w:w="11906" w:h="16838"/>

--- a/project/documentation/documentation.docx
+++ b/project/documentation/documentation.docx
@@ -151,15 +151,7 @@
           <w:sz w:val="32"/>
           <w:szCs w:val="28"/>
         </w:rPr>
-        <w:t>летен семестър, учебна година 2019/20</w:t>
-      </w:r>
-      <w:r>
-        <w:rPr>
-          <w:rFonts w:ascii="Times New Roman" w:hAnsi="Times New Roman"/>
-          <w:sz w:val="32"/>
-          <w:szCs w:val="28"/>
-        </w:rPr>
-        <w:t>20</w:t>
+        <w:t>летен семестър, учебна година 2019/2020</w:t>
       </w:r>
     </w:p>
     <w:p/>
@@ -317,84 +309,84 @@
           <w:sz w:val="24"/>
           <w:szCs w:val="24"/>
         </w:rPr>
-        <w:t xml:space="preserve">Изготвил: Иван </w:t>
-      </w:r>
-      <w:proofErr w:type="spellStart"/>
-      <w:r>
+        <w:t>Изготвил: Иван Ивов Чучулски</w:t>
+      </w:r>
+    </w:p>
+    <w:p>
+      <w:pPr>
         <w:rPr>
           <w:rFonts w:ascii="Times New Roman" w:hAnsi="Times New Roman"/>
           <w:sz w:val="24"/>
           <w:szCs w:val="24"/>
-        </w:rPr>
-        <w:t>Ивов</w:t>
-      </w:r>
-      <w:proofErr w:type="spellEnd"/>
+          <w:lang w:val="en-US"/>
+        </w:rPr>
+      </w:pPr>
       <w:r>
         <w:rPr>
           <w:rFonts w:ascii="Times New Roman" w:hAnsi="Times New Roman"/>
           <w:sz w:val="24"/>
           <w:szCs w:val="24"/>
         </w:rPr>
-        <w:t xml:space="preserve"> Чучулски</w:t>
-      </w:r>
-    </w:p>
-    <w:p>
-      <w:pPr>
+        <w:t xml:space="preserve">Факултетен номер : </w:t>
+      </w:r>
+      <w:r>
         <w:rPr>
           <w:rFonts w:ascii="Times New Roman" w:hAnsi="Times New Roman"/>
           <w:sz w:val="24"/>
           <w:szCs w:val="24"/>
-          <w:lang w:val="en-US"/>
-        </w:rPr>
-      </w:pPr>
-      <w:r>
+        </w:rPr>
+        <w:t xml:space="preserve"> 62167</w:t>
+      </w:r>
+    </w:p>
+    <w:p>
+      <w:pPr>
         <w:rPr>
           <w:rFonts w:ascii="Times New Roman" w:hAnsi="Times New Roman"/>
           <w:sz w:val="24"/>
           <w:szCs w:val="24"/>
         </w:rPr>
-        <w:t xml:space="preserve">Факултетен номер : </w:t>
-      </w:r>
+      </w:pPr>
       <w:r>
         <w:rPr>
           <w:rFonts w:ascii="Times New Roman" w:hAnsi="Times New Roman"/>
           <w:sz w:val="24"/>
           <w:szCs w:val="24"/>
         </w:rPr>
-        <w:t xml:space="preserve"> 62167</w:t>
-      </w:r>
-    </w:p>
-    <w:p>
-      <w:pPr>
+        <w:t>Специалност</w:t>
+      </w:r>
+      <w:r>
         <w:rPr>
           <w:rFonts w:ascii="Times New Roman" w:hAnsi="Times New Roman"/>
           <w:sz w:val="24"/>
           <w:szCs w:val="24"/>
         </w:rPr>
-      </w:pPr>
+        <w:t xml:space="preserve"> :</w:t>
+      </w:r>
       <w:r>
         <w:rPr>
           <w:rFonts w:ascii="Times New Roman" w:hAnsi="Times New Roman"/>
           <w:sz w:val="24"/>
           <w:szCs w:val="24"/>
         </w:rPr>
-        <w:t>Специалност</w:t>
-      </w:r>
-      <w:r>
+        <w:t xml:space="preserve"> Софтуерно инженерство</w:t>
+      </w:r>
+    </w:p>
+    <w:p>
+      <w:pPr>
         <w:rPr>
           <w:rFonts w:ascii="Times New Roman" w:hAnsi="Times New Roman"/>
           <w:sz w:val="24"/>
           <w:szCs w:val="24"/>
-        </w:rPr>
-        <w:t xml:space="preserve"> :</w:t>
-      </w:r>
+          <w:lang w:val="en-US"/>
+        </w:rPr>
+      </w:pPr>
       <w:r>
         <w:rPr>
           <w:rFonts w:ascii="Times New Roman" w:hAnsi="Times New Roman"/>
           <w:sz w:val="24"/>
           <w:szCs w:val="24"/>
         </w:rPr>
-        <w:t xml:space="preserve"> Софтуерно инженерство</w:t>
+        <w:t xml:space="preserve">                                                                             </w:t>
       </w:r>
     </w:p>
     <w:p>
@@ -412,25 +404,23 @@
           <w:sz w:val="24"/>
           <w:szCs w:val="24"/>
         </w:rPr>
-        <w:t xml:space="preserve">                                                                             </w:t>
-      </w:r>
-    </w:p>
-    <w:p>
-      <w:pPr>
+        <w:t xml:space="preserve">Дата : </w:t>
+      </w:r>
+      <w:r>
         <w:rPr>
           <w:rFonts w:ascii="Times New Roman" w:hAnsi="Times New Roman"/>
           <w:sz w:val="24"/>
           <w:szCs w:val="24"/>
-          <w:lang w:val="en-US"/>
-        </w:rPr>
-      </w:pPr>
+        </w:rPr>
+        <w:tab/>
+      </w:r>
       <w:r>
         <w:rPr>
           <w:rFonts w:ascii="Times New Roman" w:hAnsi="Times New Roman"/>
           <w:sz w:val="24"/>
           <w:szCs w:val="24"/>
         </w:rPr>
-        <w:t xml:space="preserve">Дата : </w:t>
+        <w:tab/>
       </w:r>
       <w:r>
         <w:rPr>
@@ -471,29 +461,6 @@
           <w:szCs w:val="24"/>
         </w:rPr>
         <w:tab/>
-      </w:r>
-      <w:r>
-        <w:rPr>
-          <w:rFonts w:ascii="Times New Roman" w:hAnsi="Times New Roman"/>
-          <w:sz w:val="24"/>
-          <w:szCs w:val="24"/>
-        </w:rPr>
-        <w:tab/>
-      </w:r>
-      <w:r>
-        <w:rPr>
-          <w:rFonts w:ascii="Times New Roman" w:hAnsi="Times New Roman"/>
-          <w:sz w:val="24"/>
-          <w:szCs w:val="24"/>
-        </w:rPr>
-        <w:tab/>
-      </w:r>
-      <w:r>
-        <w:rPr>
-          <w:rFonts w:ascii="Times New Roman" w:hAnsi="Times New Roman"/>
-          <w:sz w:val="24"/>
-          <w:szCs w:val="24"/>
-        </w:rPr>
         <w:t xml:space="preserve">Проверил </w:t>
       </w:r>
       <w:r>
@@ -565,16 +532,16 @@
           <w:numId w:val="2"/>
         </w:numPr>
         <w:rPr>
-          <w:sz w:val="24"/>
-          <w:lang w:val="en-US"/>
-        </w:rPr>
-      </w:pPr>
-      <w:r>
-        <w:rPr>
-          <w:sz w:val="24"/>
+          <w:sz w:val="28"/>
+          <w:lang w:val="en-US"/>
+        </w:rPr>
+      </w:pPr>
+      <w:r>
+        <w:rPr>
+          <w:sz w:val="28"/>
         </w:rPr>
         <w:lastRenderedPageBreak/>
-        <w:t>Анализ на проблема</w:t>
+        <w:t>Анализ</w:t>
       </w:r>
     </w:p>
     <w:p>
@@ -585,13 +552,13 @@
           <w:numId w:val="2"/>
         </w:numPr>
         <w:rPr>
-          <w:sz w:val="24"/>
-          <w:lang w:val="en-US"/>
-        </w:rPr>
-      </w:pPr>
-      <w:r>
-        <w:rPr>
-          <w:sz w:val="24"/>
+          <w:sz w:val="28"/>
+          <w:lang w:val="en-US"/>
+        </w:rPr>
+      </w:pPr>
+      <w:r>
+        <w:rPr>
+          <w:sz w:val="28"/>
         </w:rPr>
         <w:t>същност на проблема</w:t>
       </w:r>
@@ -604,15 +571,60 @@
           <w:numId w:val="2"/>
         </w:numPr>
         <w:rPr>
-          <w:sz w:val="24"/>
-          <w:lang w:val="en-US"/>
-        </w:rPr>
-      </w:pPr>
-      <w:r>
-        <w:rPr>
-          <w:sz w:val="24"/>
+          <w:sz w:val="28"/>
+          <w:lang w:val="en-US"/>
+        </w:rPr>
+      </w:pPr>
+      <w:r>
+        <w:rPr>
+          <w:sz w:val="28"/>
         </w:rPr>
         <w:t>разгледани решения</w:t>
+      </w:r>
+    </w:p>
+    <w:p>
+      <w:pPr>
+        <w:pStyle w:val="a3"/>
+        <w:numPr>
+          <w:ilvl w:val="1"/>
+          <w:numId w:val="2"/>
+        </w:numPr>
+        <w:rPr>
+          <w:sz w:val="28"/>
+          <w:lang w:val="en-US"/>
+        </w:rPr>
+      </w:pPr>
+      <w:r>
+        <w:rPr>
+          <w:sz w:val="28"/>
+        </w:rPr>
+        <w:t>реализирано решение</w:t>
+      </w:r>
+    </w:p>
+    <w:p>
+      <w:pPr>
+        <w:pStyle w:val="a3"/>
+        <w:numPr>
+          <w:ilvl w:val="2"/>
+          <w:numId w:val="2"/>
+        </w:numPr>
+        <w:rPr>
+          <w:sz w:val="28"/>
+          <w:lang w:val="en-US"/>
+        </w:rPr>
+      </w:pPr>
+      <w:r>
+        <w:rPr>
+          <w:sz w:val="28"/>
+        </w:rPr>
+        <w:t>език, библиотеки, софт модел (</w:t>
+      </w:r>
+      <w:r>
+        <w:rPr>
+          <w:sz w:val="28"/>
+          <w:lang w:val="en-US"/>
+        </w:rPr>
+        <w:t>master-slaves)</w:t>
       </w:r>
     </w:p>
     <w:p>
@@ -623,21 +635,15 @@
           <w:numId w:val="2"/>
         </w:numPr>
         <w:rPr>
-          <w:sz w:val="24"/>
-          <w:lang w:val="en-US"/>
-        </w:rPr>
-      </w:pPr>
-      <w:r>
-        <w:rPr>
-          <w:sz w:val="24"/>
-        </w:rPr>
-        <w:t>Решения на проблема</w:t>
-      </w:r>
-      <w:r>
-        <w:rPr>
-          <w:sz w:val="24"/>
-        </w:rPr>
-        <w:t xml:space="preserve"> (описание на алгоритъма, диаграми(клас, последователност)?)</w:t>
+          <w:sz w:val="28"/>
+          <w:lang w:val="en-US"/>
+        </w:rPr>
+      </w:pPr>
+      <w:r>
+        <w:rPr>
+          <w:sz w:val="28"/>
+        </w:rPr>
+        <w:t>Проектиране</w:t>
       </w:r>
     </w:p>
     <w:p>
@@ -648,15 +654,15 @@
           <w:numId w:val="2"/>
         </w:numPr>
         <w:rPr>
-          <w:sz w:val="24"/>
-          <w:lang w:val="en-US"/>
-        </w:rPr>
-      </w:pPr>
-      <w:r>
-        <w:rPr>
-          <w:sz w:val="24"/>
-        </w:rPr>
-        <w:t>статично последователно разпределение по редове</w:t>
+          <w:sz w:val="28"/>
+          <w:lang w:val="en-US"/>
+        </w:rPr>
+      </w:pPr>
+      <w:r>
+        <w:rPr>
+          <w:sz w:val="28"/>
+        </w:rPr>
+        <w:t>клас диаграма</w:t>
       </w:r>
     </w:p>
     <w:p>
@@ -667,21 +673,15 @@
           <w:numId w:val="2"/>
         </w:numPr>
         <w:rPr>
-          <w:sz w:val="24"/>
-          <w:lang w:val="en-US"/>
-        </w:rPr>
-      </w:pPr>
-      <w:r>
-        <w:rPr>
-          <w:sz w:val="24"/>
-        </w:rPr>
-        <w:t xml:space="preserve">статично </w:t>
-      </w:r>
-      <w:r>
-        <w:rPr>
-          <w:sz w:val="24"/>
-        </w:rPr>
-        <w:t>циклично разпределение по редове</w:t>
+          <w:sz w:val="28"/>
+          <w:lang w:val="en-US"/>
+        </w:rPr>
+      </w:pPr>
+      <w:r>
+        <w:rPr>
+          <w:sz w:val="28"/>
+        </w:rPr>
+        <w:t xml:space="preserve">модел на паралелизма, </w:t>
       </w:r>
     </w:p>
     <w:p>
@@ -692,15 +692,15 @@
           <w:numId w:val="2"/>
         </w:numPr>
         <w:rPr>
-          <w:sz w:val="24"/>
-          <w:lang w:val="en-US"/>
-        </w:rPr>
-      </w:pPr>
-      <w:r>
-        <w:rPr>
-          <w:sz w:val="24"/>
-        </w:rPr>
-        <w:t>динамично разпределение по редове</w:t>
+          <w:sz w:val="28"/>
+          <w:lang w:val="en-US"/>
+        </w:rPr>
+      </w:pPr>
+      <w:r>
+        <w:rPr>
+          <w:sz w:val="28"/>
+        </w:rPr>
+        <w:t>интерфейс</w:t>
       </w:r>
     </w:p>
     <w:p>
@@ -711,15 +711,73 @@
           <w:numId w:val="2"/>
         </w:numPr>
         <w:rPr>
-          <w:sz w:val="24"/>
-          <w:lang w:val="en-US"/>
-        </w:rPr>
-      </w:pPr>
-      <w:r>
-        <w:rPr>
-          <w:sz w:val="24"/>
-        </w:rPr>
-        <w:t>Получени резултати</w:t>
+          <w:sz w:val="28"/>
+          <w:lang w:val="en-US"/>
+        </w:rPr>
+      </w:pPr>
+      <w:r>
+        <w:rPr>
+          <w:sz w:val="28"/>
+        </w:rPr>
+        <w:t>Тества</w:t>
+      </w:r>
+      <w:r>
+        <w:rPr>
+          <w:sz w:val="28"/>
+        </w:rPr>
+        <w:t>не</w:t>
+      </w:r>
+    </w:p>
+    <w:p>
+      <w:pPr>
+        <w:pStyle w:val="a3"/>
+        <w:numPr>
+          <w:ilvl w:val="1"/>
+          <w:numId w:val="2"/>
+        </w:numPr>
+        <w:rPr>
+          <w:sz w:val="28"/>
+          <w:lang w:val="en-US"/>
+        </w:rPr>
+      </w:pPr>
+      <w:r>
+        <w:rPr>
+          <w:sz w:val="28"/>
+          <w:lang w:val="en-US"/>
+        </w:rPr>
+        <w:t>среда, на която са</w:t>
+      </w:r>
+      <w:r>
+        <w:rPr>
+          <w:sz w:val="28"/>
+        </w:rPr>
+        <w:t xml:space="preserve"> проведени тестовете</w:t>
+      </w:r>
+    </w:p>
+    <w:p>
+      <w:pPr>
+        <w:pStyle w:val="a3"/>
+        <w:numPr>
+          <w:ilvl w:val="1"/>
+          <w:numId w:val="2"/>
+        </w:numPr>
+        <w:rPr>
+          <w:sz w:val="28"/>
+          <w:lang w:val="en-US"/>
+        </w:rPr>
+      </w:pPr>
+      <w:r>
+        <w:rPr>
+          <w:sz w:val="28"/>
+        </w:rPr>
+        <w:t>резултати</w:t>
+      </w:r>
+      <w:r>
+        <w:rPr>
+          <w:sz w:val="28"/>
+          <w:lang w:val="en-US"/>
+        </w:rPr>
+        <w:t xml:space="preserve"> </w:t>
       </w:r>
     </w:p>
     <w:p>
@@ -730,13 +788,13 @@
           <w:numId w:val="2"/>
         </w:numPr>
         <w:rPr>
-          <w:sz w:val="24"/>
-          <w:lang w:val="en-US"/>
-        </w:rPr>
-      </w:pPr>
-      <w:r>
-        <w:rPr>
-          <w:sz w:val="24"/>
+          <w:sz w:val="28"/>
+          <w:lang w:val="en-US"/>
+        </w:rPr>
+      </w:pPr>
+      <w:r>
+        <w:rPr>
+          <w:sz w:val="28"/>
         </w:rPr>
         <w:t>Анализ на резултатите</w:t>
       </w:r>
@@ -749,18 +807,745 @@
           <w:numId w:val="2"/>
         </w:numPr>
         <w:rPr>
-          <w:sz w:val="24"/>
-          <w:lang w:val="en-US"/>
-        </w:rPr>
-      </w:pPr>
-      <w:r>
-        <w:rPr>
-          <w:sz w:val="24"/>
+          <w:sz w:val="28"/>
+          <w:lang w:val="en-US"/>
+        </w:rPr>
+      </w:pPr>
+      <w:r>
+        <w:rPr>
+          <w:sz w:val="28"/>
         </w:rPr>
         <w:t>Източници</w:t>
       </w:r>
+    </w:p>
+    <w:p>
+      <w:pPr>
+        <w:rPr>
+          <w:sz w:val="28"/>
+        </w:rPr>
+      </w:pPr>
+      <w:r>
+        <w:rPr>
+          <w:sz w:val="28"/>
+        </w:rPr>
+        <w:t>--------------------------------------------------------</w:t>
+      </w:r>
+    </w:p>
+    <w:p>
+      <w:pPr>
+        <w:pStyle w:val="a3"/>
+        <w:numPr>
+          <w:ilvl w:val="0"/>
+          <w:numId w:val="3"/>
+        </w:numPr>
+        <w:rPr>
+          <w:sz w:val="28"/>
+          <w:lang w:val="en-US"/>
+        </w:rPr>
+      </w:pPr>
+      <w:r>
+        <w:rPr>
+          <w:sz w:val="28"/>
+        </w:rPr>
+        <w:t>Анализ</w:t>
+      </w:r>
+    </w:p>
+    <w:p>
+      <w:pPr>
+        <w:pStyle w:val="a3"/>
+        <w:numPr>
+          <w:ilvl w:val="1"/>
+          <w:numId w:val="3"/>
+        </w:numPr>
+        <w:rPr>
+          <w:sz w:val="28"/>
+          <w:lang w:val="en-US"/>
+        </w:rPr>
+      </w:pPr>
+      <w:r>
+        <w:rPr>
+          <w:sz w:val="28"/>
+        </w:rPr>
+        <w:t>същност на проблема</w:t>
+      </w:r>
+    </w:p>
+    <w:p>
+      <w:pPr>
+        <w:pStyle w:val="a3"/>
+        <w:numPr>
+          <w:ilvl w:val="1"/>
+          <w:numId w:val="3"/>
+        </w:numPr>
+        <w:rPr>
+          <w:sz w:val="28"/>
+          <w:lang w:val="en-US"/>
+        </w:rPr>
+      </w:pPr>
+      <w:r>
+        <w:rPr>
+          <w:sz w:val="28"/>
+        </w:rPr>
+        <w:t>п</w:t>
+      </w:r>
+      <w:r>
+        <w:rPr>
+          <w:sz w:val="28"/>
+        </w:rPr>
+        <w:t>реглед на функционалността на приложения, които пресмятат множеството на Манделброт</w:t>
+      </w:r>
+      <w:r>
+        <w:rPr>
+          <w:sz w:val="28"/>
+        </w:rPr>
+        <w:t>(функционален анализ)</w:t>
+      </w:r>
+    </w:p>
+    <w:p>
+      <w:pPr>
+        <w:pStyle w:val="a3"/>
+        <w:numPr>
+          <w:ilvl w:val="1"/>
+          <w:numId w:val="3"/>
+        </w:numPr>
+        <w:rPr>
+          <w:sz w:val="28"/>
+          <w:lang w:val="en-US"/>
+        </w:rPr>
+      </w:pPr>
+      <w:r>
+        <w:rPr>
+          <w:sz w:val="28"/>
+        </w:rPr>
+        <w:t>н</w:t>
+      </w:r>
+      <w:r>
+        <w:rPr>
+          <w:sz w:val="28"/>
+        </w:rPr>
+        <w:t>ефункционален анализ</w:t>
+      </w:r>
+    </w:p>
+    <w:p>
+      <w:pPr>
+        <w:pStyle w:val="a3"/>
+        <w:numPr>
+          <w:ilvl w:val="0"/>
+          <w:numId w:val="3"/>
+        </w:numPr>
+        <w:rPr>
+          <w:sz w:val="28"/>
+          <w:lang w:val="en-US"/>
+        </w:rPr>
+      </w:pPr>
+      <w:r>
+        <w:rPr>
+          <w:sz w:val="28"/>
+        </w:rPr>
+        <w:t>Проектиране</w:t>
+      </w:r>
+    </w:p>
+    <w:p>
+      <w:pPr>
+        <w:pStyle w:val="a3"/>
+        <w:numPr>
+          <w:ilvl w:val="0"/>
+          <w:numId w:val="3"/>
+        </w:numPr>
+        <w:rPr>
+          <w:sz w:val="28"/>
+          <w:lang w:val="en-US"/>
+        </w:rPr>
+      </w:pPr>
+      <w:r>
+        <w:rPr>
+          <w:sz w:val="28"/>
+        </w:rPr>
+        <w:t>Тестване</w:t>
+      </w:r>
+    </w:p>
+    <w:p>
+      <w:pPr>
+        <w:pStyle w:val="a3"/>
+        <w:numPr>
+          <w:ilvl w:val="0"/>
+          <w:numId w:val="3"/>
+        </w:numPr>
+        <w:rPr>
+          <w:sz w:val="28"/>
+          <w:lang w:val="en-US"/>
+        </w:rPr>
+      </w:pPr>
+      <w:r>
+        <w:rPr>
+          <w:sz w:val="28"/>
+        </w:rPr>
+        <w:t>Анализ на получените резултати</w:t>
+      </w:r>
+    </w:p>
+    <w:p>
+      <w:pPr>
+        <w:pStyle w:val="a3"/>
+        <w:numPr>
+          <w:ilvl w:val="0"/>
+          <w:numId w:val="3"/>
+        </w:numPr>
+        <w:rPr>
+          <w:sz w:val="28"/>
+          <w:lang w:val="en-US"/>
+        </w:rPr>
+      </w:pPr>
+      <w:r>
+        <w:rPr>
+          <w:sz w:val="28"/>
+        </w:rPr>
+        <w:t>Източници</w:t>
+      </w:r>
+    </w:p>
+    <w:p>
+      <w:pPr>
+        <w:jc w:val="both"/>
+        <w:rPr>
+          <w:sz w:val="28"/>
+          <w:szCs w:val="28"/>
+        </w:rPr>
+      </w:pPr>
+      <w:r>
+        <w:rPr>
+          <w:sz w:val="28"/>
+          <w:lang w:val="en-US"/>
+        </w:rPr>
+        <w:t>[1</w:t>
+      </w:r>
+      <w:r>
+        <w:rPr>
+          <w:sz w:val="28"/>
+          <w:lang w:val="en-US"/>
+        </w:rPr>
+        <w:t>]</w:t>
+      </w:r>
+      <w:r>
+        <w:rPr>
+          <w:sz w:val="28"/>
+        </w:rPr>
+        <w:t xml:space="preserve"> </w:t>
+      </w:r>
+      <w:r>
+        <w:rPr>
+          <w:sz w:val="28"/>
+          <w:szCs w:val="28"/>
+          <w:lang w:val="en-US"/>
+        </w:rPr>
+        <w:t>Robert Devaney</w:t>
+      </w:r>
+      <w:r>
+        <w:rPr>
+          <w:sz w:val="28"/>
+          <w:szCs w:val="28"/>
+        </w:rPr>
+        <w:t xml:space="preserve">, </w:t>
+      </w:r>
+      <w:r>
+        <w:rPr>
+          <w:sz w:val="28"/>
+          <w:lang w:val="en-US"/>
+        </w:rPr>
+        <w:t>“</w:t>
+      </w:r>
+      <w:r>
+        <w:rPr>
+          <w:sz w:val="28"/>
+          <w:szCs w:val="28"/>
+        </w:rPr>
+        <w:t>What is the Mandelbrot set?</w:t>
+      </w:r>
+      <w:r>
+        <w:rPr>
+          <w:sz w:val="28"/>
+          <w:szCs w:val="28"/>
+          <w:lang w:val="en-US"/>
+        </w:rPr>
+        <w:t>”</w:t>
+      </w:r>
+      <w:r>
+        <w:rPr>
+          <w:sz w:val="28"/>
+          <w:szCs w:val="28"/>
+          <w:lang w:val="en-US"/>
+        </w:rPr>
+        <w:t xml:space="preserve">, </w:t>
+      </w:r>
+      <w:r>
+        <w:rPr>
+          <w:sz w:val="28"/>
+          <w:szCs w:val="28"/>
+        </w:rPr>
+        <w:t xml:space="preserve">публикуван : </w:t>
+      </w:r>
+      <w:r>
+        <w:rPr>
+          <w:sz w:val="28"/>
+          <w:szCs w:val="28"/>
+          <w:lang w:val="en-US"/>
+        </w:rPr>
+        <w:t>24.11.2007</w:t>
+      </w:r>
+      <w:r>
+        <w:rPr>
+          <w:sz w:val="28"/>
+          <w:szCs w:val="28"/>
+        </w:rPr>
+        <w:t xml:space="preserve">г., </w:t>
+      </w:r>
+      <w:hyperlink r:id="rId6" w:history="1">
+        <w:r>
+          <w:rPr>
+            <w:rStyle w:val="a4"/>
+            <w:sz w:val="28"/>
+            <w:szCs w:val="28"/>
+          </w:rPr>
+          <w:t>https://plus.maths.org/content/what-mandelbrot-set</w:t>
+        </w:r>
+      </w:hyperlink>
+    </w:p>
+    <w:p>
+      <w:pPr>
+        <w:jc w:val="both"/>
+        <w:rPr>
+          <w:sz w:val="28"/>
+          <w:szCs w:val="28"/>
+          <w:lang w:val="en-US"/>
+        </w:rPr>
+      </w:pPr>
+      <w:r>
+        <w:rPr>
+          <w:sz w:val="28"/>
+          <w:szCs w:val="28"/>
+          <w:lang w:val="en-US"/>
+        </w:rPr>
+        <w:t>[2]</w:t>
+      </w:r>
+      <w:r>
+        <w:rPr>
+          <w:sz w:val="28"/>
+          <w:szCs w:val="28"/>
+        </w:rPr>
+        <w:t xml:space="preserve"> </w:t>
+      </w:r>
+      <w:r>
+        <w:rPr>
+          <w:sz w:val="28"/>
+          <w:szCs w:val="28"/>
+          <w:lang w:val="en-US"/>
+        </w:rPr>
+        <w:t>Bastian Fredriksson</w:t>
+      </w:r>
+      <w:r>
+        <w:rPr>
+          <w:sz w:val="28"/>
+          <w:szCs w:val="28"/>
+        </w:rPr>
+        <w:t xml:space="preserve">, </w:t>
+      </w:r>
+      <w:r>
+        <w:rPr>
+          <w:sz w:val="32"/>
+          <w:szCs w:val="28"/>
+          <w:lang w:val="en-US"/>
+        </w:rPr>
+        <w:t xml:space="preserve"> </w:t>
+      </w:r>
+      <w:r>
+        <w:rPr>
+          <w:sz w:val="28"/>
+          <w:szCs w:val="28"/>
+          <w:lang w:val="en-US"/>
+        </w:rPr>
+        <w:t>“An introduction to the Mandelbrot set”</w:t>
+      </w:r>
+      <w:r>
+        <w:rPr>
+          <w:sz w:val="28"/>
+          <w:szCs w:val="28"/>
+          <w:lang w:val="en-US"/>
+        </w:rPr>
+        <w:t>,</w:t>
+      </w:r>
+      <w:r>
+        <w:rPr>
+          <w:sz w:val="28"/>
+          <w:szCs w:val="28"/>
+        </w:rPr>
+        <w:t xml:space="preserve"> </w:t>
+      </w:r>
+      <w:r>
+        <w:rPr>
+          <w:sz w:val="28"/>
+          <w:szCs w:val="28"/>
+        </w:rPr>
+        <w:t xml:space="preserve">публикуван </w:t>
+      </w:r>
+      <w:r>
+        <w:rPr>
+          <w:sz w:val="28"/>
+          <w:szCs w:val="28"/>
+        </w:rPr>
+        <w:t xml:space="preserve">: </w:t>
+      </w:r>
+      <w:r>
+        <w:rPr>
+          <w:sz w:val="28"/>
+          <w:szCs w:val="28"/>
+        </w:rPr>
+        <w:t xml:space="preserve"> 01.2015</w:t>
+      </w:r>
+      <w:r>
+        <w:rPr>
+          <w:sz w:val="28"/>
+          <w:szCs w:val="28"/>
+        </w:rPr>
+        <w:t xml:space="preserve">г., </w:t>
+      </w:r>
+      <w:hyperlink r:id="rId7" w:history="1">
+        <w:r>
+          <w:rPr>
+            <w:rStyle w:val="a4"/>
+            <w:sz w:val="28"/>
+            <w:szCs w:val="28"/>
+            <w:lang w:val="en-US"/>
+          </w:rPr>
+          <w:t>https://www.kth.se/social/files/5504b42ff276543e4aa5f5a1/An_introduction_to_the_Mandelbrot_Set.pdf</w:t>
+        </w:r>
+      </w:hyperlink>
+    </w:p>
+    <w:p>
+      <w:pPr>
+        <w:jc w:val="both"/>
+        <w:rPr>
+          <w:rFonts w:cstheme="minorHAnsi"/>
+          <w:color w:val="000000"/>
+          <w:sz w:val="28"/>
+          <w:szCs w:val="28"/>
+          <w:shd w:val="clear" w:color="auto" w:fill="FFFFFF"/>
+        </w:rPr>
+      </w:pPr>
+      <w:r>
+        <w:rPr>
+          <w:sz w:val="28"/>
+          <w:szCs w:val="28"/>
+          <w:lang w:val="en-US"/>
+        </w:rPr>
+        <w:t xml:space="preserve">[3] </w:t>
+      </w:r>
+      <w:r>
+        <w:rPr>
+          <w:rFonts w:cstheme="minorHAnsi"/>
+          <w:color w:val="000000"/>
+          <w:sz w:val="29"/>
+          <w:szCs w:val="29"/>
+          <w:shd w:val="clear" w:color="auto" w:fill="FFFFFF"/>
+        </w:rPr>
+        <w:t>T</w:t>
+      </w:r>
+      <w:r>
+        <w:rPr>
+          <w:rFonts w:cstheme="minorHAnsi"/>
+          <w:color w:val="000000"/>
+          <w:sz w:val="28"/>
+          <w:szCs w:val="28"/>
+          <w:shd w:val="clear" w:color="auto" w:fill="FFFFFF"/>
+        </w:rPr>
+        <w:t>homas Uhrig</w:t>
+      </w:r>
+      <w:r>
+        <w:rPr>
+          <w:rFonts w:cstheme="minorHAnsi"/>
+          <w:color w:val="000000"/>
+          <w:sz w:val="28"/>
+          <w:szCs w:val="28"/>
+          <w:shd w:val="clear" w:color="auto" w:fill="FFFFFF"/>
+          <w:lang w:val="en-US"/>
+        </w:rPr>
+        <w:t xml:space="preserve">, “Calculating Mandelbrot Set with Java Tasks”, </w:t>
+      </w:r>
+      <w:r>
+        <w:rPr>
+          <w:rFonts w:cstheme="minorHAnsi"/>
+          <w:color w:val="000000"/>
+          <w:sz w:val="28"/>
+          <w:szCs w:val="28"/>
+          <w:shd w:val="clear" w:color="auto" w:fill="FFFFFF"/>
+        </w:rPr>
+        <w:t>публикуван: 05.11.2012г.</w:t>
+      </w:r>
+      <w:r>
+        <w:rPr>
+          <w:rFonts w:ascii="Georgia" w:hAnsi="Georgia"/>
+          <w:color w:val="000000"/>
+          <w:sz w:val="28"/>
+          <w:szCs w:val="28"/>
+          <w:shd w:val="clear" w:color="auto" w:fill="FFFFFF"/>
+        </w:rPr>
+        <w:t xml:space="preserve">, </w:t>
+      </w:r>
+      <w:hyperlink r:id="rId8" w:history="1">
+        <w:r>
+          <w:rPr>
+            <w:rStyle w:val="a4"/>
+            <w:rFonts w:cstheme="minorHAnsi"/>
+            <w:sz w:val="28"/>
+            <w:szCs w:val="28"/>
+            <w:shd w:val="clear" w:color="auto" w:fill="FFFFFF"/>
+          </w:rPr>
+          <w:t>https://tuhrig.de/calculating-mandelbrot-set-with-java-tasks/</w:t>
+        </w:r>
+      </w:hyperlink>
+    </w:p>
+    <w:p>
+      <w:pPr>
+        <w:jc w:val="both"/>
+        <w:rPr>
+          <w:rFonts w:cstheme="minorHAnsi"/>
+          <w:color w:val="000000"/>
+          <w:sz w:val="28"/>
+          <w:szCs w:val="28"/>
+          <w:shd w:val="clear" w:color="auto" w:fill="FFFFFF"/>
+        </w:rPr>
+      </w:pPr>
+      <w:r>
+        <w:rPr>
+          <w:rFonts w:cstheme="minorHAnsi"/>
+          <w:color w:val="000000"/>
+          <w:sz w:val="28"/>
+          <w:szCs w:val="28"/>
+          <w:shd w:val="clear" w:color="auto" w:fill="FFFFFF"/>
+          <w:lang w:val="en-US"/>
+        </w:rPr>
+        <w:t>[</w:t>
+      </w:r>
+      <w:r>
+        <w:rPr>
+          <w:rFonts w:cstheme="minorHAnsi"/>
+          <w:color w:val="000000"/>
+          <w:sz w:val="28"/>
+          <w:szCs w:val="28"/>
+          <w:shd w:val="clear" w:color="auto" w:fill="FFFFFF"/>
+          <w:lang w:val="en-US"/>
+        </w:rPr>
+        <w:t xml:space="preserve">4] </w:t>
+      </w:r>
+      <w:r>
+        <w:rPr>
+          <w:rFonts w:cstheme="minorHAnsi"/>
+          <w:color w:val="000000"/>
+          <w:sz w:val="28"/>
+          <w:szCs w:val="28"/>
+          <w:shd w:val="clear" w:color="auto" w:fill="FFFFFF"/>
+        </w:rPr>
+        <w:t xml:space="preserve">Douglas </w:t>
+      </w:r>
+      <w:r>
+        <w:rPr>
+          <w:rFonts w:cstheme="minorHAnsi"/>
+          <w:color w:val="000000"/>
+          <w:sz w:val="28"/>
+          <w:szCs w:val="28"/>
+          <w:shd w:val="clear" w:color="auto" w:fill="FFFFFF"/>
+        </w:rPr>
+        <w:t>Thain</w:t>
+      </w:r>
+      <w:r>
+        <w:rPr>
+          <w:rFonts w:cstheme="minorHAnsi"/>
+          <w:color w:val="000000"/>
+          <w:sz w:val="28"/>
+          <w:szCs w:val="28"/>
+          <w:shd w:val="clear" w:color="auto" w:fill="FFFFFF"/>
+          <w:lang w:val="en-US"/>
+        </w:rPr>
+        <w:t xml:space="preserve">, </w:t>
+      </w:r>
+      <w:r>
+        <w:rPr>
+          <w:rFonts w:cstheme="minorHAnsi"/>
+          <w:color w:val="000000"/>
+          <w:sz w:val="28"/>
+          <w:szCs w:val="28"/>
+          <w:shd w:val="clear" w:color="auto" w:fill="FFFFFF"/>
+        </w:rPr>
+        <w:t>„</w:t>
+      </w:r>
+      <w:r>
+        <w:rPr>
+          <w:rFonts w:cstheme="minorHAnsi"/>
+          <w:color w:val="000000"/>
+          <w:sz w:val="28"/>
+          <w:szCs w:val="28"/>
+          <w:shd w:val="clear" w:color="auto" w:fill="FFFFFF"/>
+          <w:lang w:val="en-US"/>
+        </w:rPr>
+        <w:t>University of Notre Dame</w:t>
+      </w:r>
+      <w:r>
+        <w:rPr>
+          <w:rFonts w:cstheme="minorHAnsi"/>
+          <w:color w:val="000000"/>
+          <w:sz w:val="28"/>
+          <w:szCs w:val="28"/>
+          <w:shd w:val="clear" w:color="auto" w:fill="FFFFFF"/>
+          <w:lang w:val="en-US"/>
+        </w:rPr>
+        <w:t xml:space="preserve">, </w:t>
+      </w:r>
+      <w:r>
+        <w:rPr>
+          <w:rFonts w:cstheme="minorHAnsi"/>
+          <w:color w:val="000000"/>
+          <w:sz w:val="28"/>
+          <w:szCs w:val="28"/>
+          <w:shd w:val="clear" w:color="auto" w:fill="FFFFFF"/>
+          <w:lang w:val="en-US"/>
+        </w:rPr>
+        <w:t>Operating System Principles</w:t>
+      </w:r>
+      <w:r>
+        <w:rPr>
+          <w:rFonts w:cstheme="minorHAnsi"/>
+          <w:color w:val="000000"/>
+          <w:sz w:val="28"/>
+          <w:szCs w:val="28"/>
+          <w:shd w:val="clear" w:color="auto" w:fill="FFFFFF"/>
+        </w:rPr>
+        <w:t>,</w:t>
+      </w:r>
+      <w:r>
+        <w:rPr>
+          <w:rFonts w:cstheme="minorHAnsi"/>
+          <w:color w:val="000000"/>
+          <w:sz w:val="28"/>
+          <w:szCs w:val="28"/>
+          <w:shd w:val="clear" w:color="auto" w:fill="FFFFFF"/>
+        </w:rPr>
+        <w:t xml:space="preserve"> </w:t>
+      </w:r>
+      <w:r>
+        <w:rPr>
+          <w:rFonts w:cstheme="minorHAnsi"/>
+          <w:color w:val="000000"/>
+          <w:sz w:val="28"/>
+          <w:szCs w:val="28"/>
+          <w:shd w:val="clear" w:color="auto" w:fill="FFFFFF"/>
+          <w:lang w:val="en-US"/>
+        </w:rPr>
+        <w:t>Project 3</w:t>
+      </w:r>
+      <w:r>
+        <w:rPr>
+          <w:rFonts w:cstheme="minorHAnsi"/>
+          <w:color w:val="000000"/>
+          <w:sz w:val="28"/>
+          <w:szCs w:val="28"/>
+          <w:shd w:val="clear" w:color="auto" w:fill="FFFFFF"/>
+        </w:rPr>
+        <w:t>“</w:t>
+      </w:r>
+      <w:r>
+        <w:rPr>
+          <w:rFonts w:cstheme="minorHAnsi"/>
+          <w:color w:val="000000"/>
+          <w:sz w:val="28"/>
+          <w:szCs w:val="28"/>
+          <w:shd w:val="clear" w:color="auto" w:fill="FFFFFF"/>
+          <w:lang w:val="en-US"/>
+        </w:rPr>
+        <w:t>, 17.02.2020</w:t>
+      </w:r>
+      <w:r>
+        <w:rPr>
+          <w:rFonts w:cstheme="minorHAnsi"/>
+          <w:color w:val="000000"/>
+          <w:sz w:val="28"/>
+          <w:szCs w:val="28"/>
+          <w:shd w:val="clear" w:color="auto" w:fill="FFFFFF"/>
+        </w:rPr>
+        <w:t xml:space="preserve">г. </w:t>
+      </w:r>
+    </w:p>
+    <w:p>
+      <w:pPr>
+        <w:jc w:val="both"/>
+        <w:rPr>
+          <w:rStyle w:val="a4"/>
+          <w:rFonts w:cstheme="minorHAnsi"/>
+          <w:sz w:val="28"/>
+          <w:szCs w:val="28"/>
+          <w:shd w:val="clear" w:color="auto" w:fill="FFFFFF"/>
+          <w:lang w:val="en-US"/>
+        </w:rPr>
+      </w:pPr>
+      <w:hyperlink r:id="rId9" w:history="1">
+        <w:r>
+          <w:rPr>
+            <w:rStyle w:val="a4"/>
+            <w:rFonts w:cstheme="minorHAnsi"/>
+            <w:sz w:val="28"/>
+            <w:szCs w:val="28"/>
+            <w:shd w:val="clear" w:color="auto" w:fill="FFFFFF"/>
+            <w:lang w:val="en-US"/>
+          </w:rPr>
+          <w:t>https://www3.nd.edu/~dthain/courses/cse30341/spring2020/project3/</w:t>
+        </w:r>
+      </w:hyperlink>
+    </w:p>
+    <w:p>
+      <w:pPr>
+        <w:jc w:val="both"/>
+        <w:rPr>
+          <w:rStyle w:val="a4"/>
+          <w:rFonts w:cstheme="minorHAnsi"/>
+          <w:sz w:val="28"/>
+          <w:szCs w:val="28"/>
+          <w:shd w:val="clear" w:color="auto" w:fill="FFFFFF"/>
+          <w:lang w:val="en-US"/>
+        </w:rPr>
+      </w:pPr>
+    </w:p>
+    <w:p>
+      <w:pPr>
+        <w:jc w:val="both"/>
+        <w:rPr>
+          <w:rStyle w:val="a4"/>
+          <w:rFonts w:cstheme="minorHAnsi"/>
+          <w:sz w:val="28"/>
+          <w:szCs w:val="28"/>
+          <w:shd w:val="clear" w:color="auto" w:fill="FFFFFF"/>
+          <w:lang w:val="en-US"/>
+        </w:rPr>
+      </w:pPr>
+    </w:p>
+    <w:p>
+      <w:pPr>
+        <w:jc w:val="both"/>
+        <w:rPr>
+          <w:rFonts w:cstheme="minorHAnsi"/>
+          <w:color w:val="000000"/>
+          <w:sz w:val="28"/>
+          <w:szCs w:val="28"/>
+          <w:shd w:val="clear" w:color="auto" w:fill="FFFFFF"/>
+          <w:lang w:val="en-US"/>
+        </w:rPr>
+      </w:pPr>
       <w:bookmarkStart w:id="0" w:name="_GoBack"/>
       <w:bookmarkEnd w:id="0"/>
+    </w:p>
+    <w:p>
+      <w:pPr>
+        <w:jc w:val="both"/>
+        <w:rPr>
+          <w:sz w:val="28"/>
+          <w:szCs w:val="28"/>
+          <w:lang w:val="en-US"/>
+        </w:rPr>
+      </w:pPr>
     </w:p>
     <w:p>
       <w:pPr>
@@ -874,90 +1659,176 @@
   </w:abstractNum>
   <w:abstractNum w:abstractNumId="1" w15:restartNumberingAfterBreak="0">
     <w:nsid w:val="4AAB4DE2"/>
-    <w:multiLevelType w:val="hybridMultilevel"/>
-    <w:tmpl w:val="A1F4B7DA"/>
-    <w:lvl w:ilvl="0" w:tplc="0402000F">
+    <w:multiLevelType w:val="multilevel"/>
+    <w:tmpl w:val="0402001F"/>
+    <w:lvl w:ilvl="0">
       <w:start w:val="1"/>
       <w:numFmt w:val="decimal"/>
       <w:lvlText w:val="%1."/>
       <w:lvlJc w:val="left"/>
       <w:pPr>
-        <w:ind w:left="720" w:hanging="360"/>
+        <w:ind w:left="360" w:hanging="360"/>
       </w:pPr>
       <w:rPr>
         <w:rFonts w:hint="default"/>
       </w:rPr>
     </w:lvl>
-    <w:lvl w:ilvl="1" w:tplc="04020019">
-      <w:start w:val="1"/>
-      <w:numFmt w:val="lowerLetter"/>
-      <w:lvlText w:val="%2."/>
+    <w:lvl w:ilvl="1">
+      <w:start w:val="1"/>
+      <w:numFmt w:val="decimal"/>
+      <w:lvlText w:val="%1.%2."/>
       <w:lvlJc w:val="left"/>
       <w:pPr>
-        <w:ind w:left="1440" w:hanging="360"/>
-      </w:pPr>
-    </w:lvl>
-    <w:lvl w:ilvl="2" w:tplc="0402001B">
-      <w:start w:val="1"/>
-      <w:numFmt w:val="lowerRoman"/>
-      <w:lvlText w:val="%3."/>
-      <w:lvlJc w:val="right"/>
-      <w:pPr>
-        <w:ind w:left="2160" w:hanging="180"/>
-      </w:pPr>
-    </w:lvl>
-    <w:lvl w:ilvl="3" w:tplc="0402000F" w:tentative="1">
+        <w:ind w:left="792" w:hanging="432"/>
+      </w:pPr>
+    </w:lvl>
+    <w:lvl w:ilvl="2">
       <w:start w:val="1"/>
       <w:numFmt w:val="decimal"/>
-      <w:lvlText w:val="%4."/>
+      <w:lvlText w:val="%1.%2.%3."/>
       <w:lvlJc w:val="left"/>
       <w:pPr>
-        <w:ind w:left="2880" w:hanging="360"/>
-      </w:pPr>
-    </w:lvl>
-    <w:lvl w:ilvl="4" w:tplc="04020019" w:tentative="1">
-      <w:start w:val="1"/>
-      <w:numFmt w:val="lowerLetter"/>
-      <w:lvlText w:val="%5."/>
+        <w:ind w:left="1224" w:hanging="504"/>
+      </w:pPr>
+    </w:lvl>
+    <w:lvl w:ilvl="3">
+      <w:start w:val="1"/>
+      <w:numFmt w:val="decimal"/>
+      <w:lvlText w:val="%1.%2.%3.%4."/>
       <w:lvlJc w:val="left"/>
       <w:pPr>
-        <w:ind w:left="3600" w:hanging="360"/>
-      </w:pPr>
-    </w:lvl>
-    <w:lvl w:ilvl="5" w:tplc="0402001B" w:tentative="1">
-      <w:start w:val="1"/>
-      <w:numFmt w:val="lowerRoman"/>
-      <w:lvlText w:val="%6."/>
-      <w:lvlJc w:val="right"/>
-      <w:pPr>
-        <w:ind w:left="4320" w:hanging="180"/>
-      </w:pPr>
-    </w:lvl>
-    <w:lvl w:ilvl="6" w:tplc="0402000F" w:tentative="1">
+        <w:ind w:left="1728" w:hanging="648"/>
+      </w:pPr>
+    </w:lvl>
+    <w:lvl w:ilvl="4">
       <w:start w:val="1"/>
       <w:numFmt w:val="decimal"/>
-      <w:lvlText w:val="%7."/>
+      <w:lvlText w:val="%1.%2.%3.%4.%5."/>
       <w:lvlJc w:val="left"/>
       <w:pPr>
-        <w:ind w:left="5040" w:hanging="360"/>
-      </w:pPr>
-    </w:lvl>
-    <w:lvl w:ilvl="7" w:tplc="04020019" w:tentative="1">
-      <w:start w:val="1"/>
-      <w:numFmt w:val="lowerLetter"/>
-      <w:lvlText w:val="%8."/>
+        <w:ind w:left="2232" w:hanging="792"/>
+      </w:pPr>
+    </w:lvl>
+    <w:lvl w:ilvl="5">
+      <w:start w:val="1"/>
+      <w:numFmt w:val="decimal"/>
+      <w:lvlText w:val="%1.%2.%3.%4.%5.%6."/>
       <w:lvlJc w:val="left"/>
       <w:pPr>
-        <w:ind w:left="5760" w:hanging="360"/>
-      </w:pPr>
-    </w:lvl>
-    <w:lvl w:ilvl="8" w:tplc="0402001B" w:tentative="1">
-      <w:start w:val="1"/>
-      <w:numFmt w:val="lowerRoman"/>
-      <w:lvlText w:val="%9."/>
-      <w:lvlJc w:val="right"/>
-      <w:pPr>
-        <w:ind w:left="6480" w:hanging="180"/>
+        <w:ind w:left="2736" w:hanging="936"/>
+      </w:pPr>
+    </w:lvl>
+    <w:lvl w:ilvl="6">
+      <w:start w:val="1"/>
+      <w:numFmt w:val="decimal"/>
+      <w:lvlText w:val="%1.%2.%3.%4.%5.%6.%7."/>
+      <w:lvlJc w:val="left"/>
+      <w:pPr>
+        <w:ind w:left="3240" w:hanging="1080"/>
+      </w:pPr>
+    </w:lvl>
+    <w:lvl w:ilvl="7">
+      <w:start w:val="1"/>
+      <w:numFmt w:val="decimal"/>
+      <w:lvlText w:val="%1.%2.%3.%4.%5.%6.%7.%8."/>
+      <w:lvlJc w:val="left"/>
+      <w:pPr>
+        <w:ind w:left="3744" w:hanging="1224"/>
+      </w:pPr>
+    </w:lvl>
+    <w:lvl w:ilvl="8">
+      <w:start w:val="1"/>
+      <w:numFmt w:val="decimal"/>
+      <w:lvlText w:val="%1.%2.%3.%4.%5.%6.%7.%8.%9."/>
+      <w:lvlJc w:val="left"/>
+      <w:pPr>
+        <w:ind w:left="4320" w:hanging="1440"/>
+      </w:pPr>
+    </w:lvl>
+  </w:abstractNum>
+  <w:abstractNum w:abstractNumId="2" w15:restartNumberingAfterBreak="0">
+    <w:nsid w:val="6F527DEF"/>
+    <w:multiLevelType w:val="multilevel"/>
+    <w:tmpl w:val="0402001F"/>
+    <w:lvl w:ilvl="0">
+      <w:start w:val="1"/>
+      <w:numFmt w:val="decimal"/>
+      <w:lvlText w:val="%1."/>
+      <w:lvlJc w:val="left"/>
+      <w:pPr>
+        <w:ind w:left="360" w:hanging="360"/>
+      </w:pPr>
+    </w:lvl>
+    <w:lvl w:ilvl="1">
+      <w:start w:val="1"/>
+      <w:numFmt w:val="decimal"/>
+      <w:lvlText w:val="%1.%2."/>
+      <w:lvlJc w:val="left"/>
+      <w:pPr>
+        <w:ind w:left="792" w:hanging="432"/>
+      </w:pPr>
+    </w:lvl>
+    <w:lvl w:ilvl="2">
+      <w:start w:val="1"/>
+      <w:numFmt w:val="decimal"/>
+      <w:lvlText w:val="%1.%2.%3."/>
+      <w:lvlJc w:val="left"/>
+      <w:pPr>
+        <w:ind w:left="1224" w:hanging="504"/>
+      </w:pPr>
+    </w:lvl>
+    <w:lvl w:ilvl="3">
+      <w:start w:val="1"/>
+      <w:numFmt w:val="decimal"/>
+      <w:lvlText w:val="%1.%2.%3.%4."/>
+      <w:lvlJc w:val="left"/>
+      <w:pPr>
+        <w:ind w:left="1728" w:hanging="648"/>
+      </w:pPr>
+    </w:lvl>
+    <w:lvl w:ilvl="4">
+      <w:start w:val="1"/>
+      <w:numFmt w:val="decimal"/>
+      <w:lvlText w:val="%1.%2.%3.%4.%5."/>
+      <w:lvlJc w:val="left"/>
+      <w:pPr>
+        <w:ind w:left="2232" w:hanging="792"/>
+      </w:pPr>
+    </w:lvl>
+    <w:lvl w:ilvl="5">
+      <w:start w:val="1"/>
+      <w:numFmt w:val="decimal"/>
+      <w:lvlText w:val="%1.%2.%3.%4.%5.%6."/>
+      <w:lvlJc w:val="left"/>
+      <w:pPr>
+        <w:ind w:left="2736" w:hanging="936"/>
+      </w:pPr>
+    </w:lvl>
+    <w:lvl w:ilvl="6">
+      <w:start w:val="1"/>
+      <w:numFmt w:val="decimal"/>
+      <w:lvlText w:val="%1.%2.%3.%4.%5.%6.%7."/>
+      <w:lvlJc w:val="left"/>
+      <w:pPr>
+        <w:ind w:left="3240" w:hanging="1080"/>
+      </w:pPr>
+    </w:lvl>
+    <w:lvl w:ilvl="7">
+      <w:start w:val="1"/>
+      <w:numFmt w:val="decimal"/>
+      <w:lvlText w:val="%1.%2.%3.%4.%5.%6.%7.%8."/>
+      <w:lvlJc w:val="left"/>
+      <w:pPr>
+        <w:ind w:left="3744" w:hanging="1224"/>
+      </w:pPr>
+    </w:lvl>
+    <w:lvl w:ilvl="8">
+      <w:start w:val="1"/>
+      <w:numFmt w:val="decimal"/>
+      <w:lvlText w:val="%1.%2.%3.%4.%5.%6.%7.%8.%9."/>
+      <w:lvlJc w:val="left"/>
+      <w:pPr>
+        <w:ind w:left="4320" w:hanging="1440"/>
       </w:pPr>
     </w:lvl>
   </w:abstractNum>
@@ -966,6 +1837,9 @@
   </w:num>
   <w:num w:numId="2">
     <w:abstractNumId w:val="1"/>
+  </w:num>
+  <w:num w:numId="3">
+    <w:abstractNumId w:val="2"/>
   </w:num>
 </w:numbering>
 </file>
@@ -1402,6 +2276,17 @@
       <w:contextualSpacing/>
     </w:pPr>
   </w:style>
+  <w:style w:type="character" w:styleId="a4">
+    <w:name w:val="Hyperlink"/>
+    <w:basedOn w:val="a0"/>
+    <w:uiPriority w:val="99"/>
+    <w:unhideWhenUsed/>
+    <w:rsid w:val="007F17B7"/>
+    <w:rPr>
+      <w:color w:val="0000FF"/>
+      <w:u w:val="single"/>
+    </w:rPr>
+  </w:style>
 </w:styles>
 </file>
 

--- a/project/documentation/documentation.docx
+++ b/project/documentation/documentation.docx
@@ -276,12 +276,21 @@
           <w:rFonts w:ascii="Times New Roman" w:hAnsi="Times New Roman" w:cs="Times New Roman"/>
           <w:sz w:val="24"/>
         </w:rPr>
-        <w:t xml:space="preserve"> : проф. Васил Цунижев</w:t>
-      </w:r>
+        <w:t xml:space="preserve"> : проф. Васил </w:t>
+      </w:r>
+      <w:proofErr w:type="spellStart"/>
       <w:r>
         <w:rPr>
           <w:rFonts w:ascii="Times New Roman" w:hAnsi="Times New Roman" w:cs="Times New Roman"/>
           <w:sz w:val="24"/>
+        </w:rPr>
+        <w:t>Цунижев</w:t>
+      </w:r>
+      <w:proofErr w:type="spellEnd"/>
+      <w:r>
+        <w:rPr>
+          <w:rFonts w:ascii="Times New Roman" w:hAnsi="Times New Roman" w:cs="Times New Roman"/>
+          <w:sz w:val="24"/>
           <w:lang w:val="en-US"/>
         </w:rPr>
         <w:t xml:space="preserve">, </w:t>
@@ -309,7 +318,25 @@
           <w:sz w:val="24"/>
           <w:szCs w:val="24"/>
         </w:rPr>
-        <w:t>Изготвил: Иван Ивов Чучулски</w:t>
+        <w:t xml:space="preserve">Изготвил: Иван </w:t>
+      </w:r>
+      <w:proofErr w:type="spellStart"/>
+      <w:r>
+        <w:rPr>
+          <w:rFonts w:ascii="Times New Roman" w:hAnsi="Times New Roman"/>
+          <w:sz w:val="24"/>
+          <w:szCs w:val="24"/>
+        </w:rPr>
+        <w:t>Ивов</w:t>
+      </w:r>
+      <w:proofErr w:type="spellEnd"/>
+      <w:r>
+        <w:rPr>
+          <w:rFonts w:ascii="Times New Roman" w:hAnsi="Times New Roman"/>
+          <w:sz w:val="24"/>
+          <w:szCs w:val="24"/>
+        </w:rPr>
+        <w:t xml:space="preserve"> Чучулски</w:t>
       </w:r>
     </w:p>
     <w:p>
@@ -617,7 +644,21 @@
         <w:rPr>
           <w:sz w:val="28"/>
         </w:rPr>
-        <w:t>език, библиотеки, софт модел (</w:t>
+        <w:t xml:space="preserve">език, библиотеки, </w:t>
+      </w:r>
+      <w:proofErr w:type="spellStart"/>
+      <w:r>
+        <w:rPr>
+          <w:sz w:val="28"/>
+        </w:rPr>
+        <w:t>софт</w:t>
+      </w:r>
+      <w:proofErr w:type="spellEnd"/>
+      <w:r>
+        <w:rPr>
+          <w:sz w:val="28"/>
+        </w:rPr>
+        <w:t xml:space="preserve"> модел (</w:t>
       </w:r>
       <w:r>
         <w:rPr>
@@ -740,13 +781,47 @@
           <w:lang w:val="en-US"/>
         </w:rPr>
       </w:pPr>
-      <w:r>
-        <w:rPr>
-          <w:sz w:val="28"/>
-          <w:lang w:val="en-US"/>
-        </w:rPr>
-        <w:t>среда, на която са</w:t>
-      </w:r>
+      <w:proofErr w:type="spellStart"/>
+      <w:r>
+        <w:rPr>
+          <w:sz w:val="28"/>
+          <w:lang w:val="en-US"/>
+        </w:rPr>
+        <w:t>среда</w:t>
+      </w:r>
+      <w:proofErr w:type="spellEnd"/>
+      <w:r>
+        <w:rPr>
+          <w:sz w:val="28"/>
+          <w:lang w:val="en-US"/>
+        </w:rPr>
+        <w:t xml:space="preserve">, на </w:t>
+      </w:r>
+      <w:proofErr w:type="spellStart"/>
+      <w:r>
+        <w:rPr>
+          <w:sz w:val="28"/>
+          <w:lang w:val="en-US"/>
+        </w:rPr>
+        <w:t>която</w:t>
+      </w:r>
+      <w:proofErr w:type="spellEnd"/>
+      <w:r>
+        <w:rPr>
+          <w:sz w:val="28"/>
+          <w:lang w:val="en-US"/>
+        </w:rPr>
+        <w:t xml:space="preserve"> </w:t>
+      </w:r>
+      <w:proofErr w:type="spellStart"/>
+      <w:r>
+        <w:rPr>
+          <w:sz w:val="28"/>
+          <w:lang w:val="en-US"/>
+        </w:rPr>
+        <w:t>са</w:t>
+      </w:r>
+      <w:proofErr w:type="spellEnd"/>
       <w:r>
         <w:rPr>
           <w:sz w:val="28"/>
@@ -896,6 +971,13 @@
       <w:r>
         <w:rPr>
           <w:sz w:val="28"/>
+          <w:lang w:val="en-US"/>
+        </w:rPr>
+        <w:t xml:space="preserve"> </w:t>
+      </w:r>
+      <w:r>
+        <w:rPr>
+          <w:sz w:val="28"/>
         </w:rPr>
         <w:t>(функционален анализ)</w:t>
       </w:r>
@@ -1005,8 +1087,12 @@
       <w:pPr>
         <w:jc w:val="both"/>
         <w:rPr>
-          <w:sz w:val="28"/>
-          <w:szCs w:val="28"/>
+          <w:rFonts w:cstheme="minorHAnsi"/>
+          <w:color w:val="000000"/>
+          <w:sz w:val="28"/>
+          <w:szCs w:val="28"/>
+          <w:shd w:val="clear" w:color="auto" w:fill="FFFFFF"/>
+          <w:lang w:val="en-US"/>
         </w:rPr>
       </w:pPr>
       <w:r>
@@ -1051,13 +1137,87 @@
         </w:rPr>
         <w:t>“</w:t>
       </w:r>
-      <w:r>
-        <w:rPr>
-          <w:sz w:val="28"/>
-          <w:szCs w:val="28"/>
-        </w:rPr>
-        <w:t>What is the Mandelbrot set?</w:t>
-      </w:r>
+      <w:proofErr w:type="spellStart"/>
+      <w:r>
+        <w:rPr>
+          <w:sz w:val="28"/>
+          <w:szCs w:val="28"/>
+        </w:rPr>
+        <w:t>What</w:t>
+      </w:r>
+      <w:proofErr w:type="spellEnd"/>
+      <w:r>
+        <w:rPr>
+          <w:sz w:val="28"/>
+          <w:szCs w:val="28"/>
+        </w:rPr>
+        <w:t xml:space="preserve"> </w:t>
+      </w:r>
+      <w:proofErr w:type="spellStart"/>
+      <w:r>
+        <w:rPr>
+          <w:sz w:val="28"/>
+          <w:szCs w:val="28"/>
+        </w:rPr>
+        <w:t>is</w:t>
+      </w:r>
+      <w:proofErr w:type="spellEnd"/>
+      <w:r>
+        <w:rPr>
+          <w:sz w:val="28"/>
+          <w:szCs w:val="28"/>
+        </w:rPr>
+        <w:t xml:space="preserve"> </w:t>
+      </w:r>
+      <w:proofErr w:type="spellStart"/>
+      <w:r>
+        <w:rPr>
+          <w:sz w:val="28"/>
+          <w:szCs w:val="28"/>
+        </w:rPr>
+        <w:t>the</w:t>
+      </w:r>
+      <w:proofErr w:type="spellEnd"/>
+      <w:r>
+        <w:rPr>
+          <w:sz w:val="28"/>
+          <w:szCs w:val="28"/>
+        </w:rPr>
+        <w:t xml:space="preserve"> </w:t>
+      </w:r>
+      <w:proofErr w:type="spellStart"/>
+      <w:r>
+        <w:rPr>
+          <w:sz w:val="28"/>
+          <w:szCs w:val="28"/>
+        </w:rPr>
+        <w:t>Mandelbrot</w:t>
+      </w:r>
+      <w:proofErr w:type="spellEnd"/>
+      <w:r>
+        <w:rPr>
+          <w:sz w:val="28"/>
+          <w:szCs w:val="28"/>
+        </w:rPr>
+        <w:t xml:space="preserve"> </w:t>
+      </w:r>
+      <w:proofErr w:type="spellStart"/>
+      <w:r>
+        <w:rPr>
+          <w:sz w:val="28"/>
+          <w:szCs w:val="28"/>
+        </w:rPr>
+        <w:t>set</w:t>
+      </w:r>
+      <w:proofErr w:type="spellEnd"/>
+      <w:r>
+        <w:rPr>
+          <w:sz w:val="28"/>
+          <w:szCs w:val="28"/>
+        </w:rPr>
+        <w:t>?</w:t>
+      </w:r>
+      <w:proofErr w:type="gramStart"/>
       <w:r>
         <w:rPr>
           <w:sz w:val="28"/>
@@ -1072,7 +1232,16 @@
           <w:szCs w:val="28"/>
           <w:lang w:val="en-US"/>
         </w:rPr>
-        <w:t xml:space="preserve">, </w:t>
+        <w:t>,</w:t>
+      </w:r>
+      <w:proofErr w:type="gramEnd"/>
+      <w:r>
+        <w:rPr>
+          <w:sz w:val="28"/>
+          <w:szCs w:val="28"/>
+          <w:lang w:val="en-US"/>
+        </w:rPr>
+        <w:t xml:space="preserve"> </w:t>
       </w:r>
       <w:r>
         <w:rPr>
@@ -1099,9 +1268,11 @@
       <w:hyperlink r:id="rId6" w:history="1">
         <w:r>
           <w:rPr>
-            <w:rStyle w:val="a4"/>
+            <w:rFonts w:cstheme="minorHAnsi"/>
+            <w:color w:val="000000"/>
             <w:sz w:val="28"/>
-            <w:szCs w:val="28"/>
+            <w:shd w:val="clear" w:color="auto" w:fill="FFFFFF"/>
+            <w:lang w:val="en-US"/>
           </w:rPr>
           <w:t>https://plus.maths.org/content/what-mandelbrot-set</w:t>
         </w:r>
@@ -1111,8 +1282,11 @@
       <w:pPr>
         <w:jc w:val="both"/>
         <w:rPr>
-          <w:sz w:val="28"/>
-          <w:szCs w:val="28"/>
+          <w:rFonts w:cstheme="minorHAnsi"/>
+          <w:color w:val="000000"/>
+          <w:sz w:val="28"/>
+          <w:szCs w:val="28"/>
+          <w:shd w:val="clear" w:color="auto" w:fill="FFFFFF"/>
           <w:lang w:val="en-US"/>
         </w:rPr>
       </w:pPr>
@@ -1137,8 +1311,19 @@
           <w:szCs w:val="28"/>
           <w:lang w:val="en-US"/>
         </w:rPr>
-        <w:t>Bastian Fredriksson</w:t>
-      </w:r>
+        <w:t xml:space="preserve">Bastian </w:t>
+      </w:r>
+      <w:proofErr w:type="spellStart"/>
+      <w:r>
+        <w:rPr>
+          <w:sz w:val="28"/>
+          <w:szCs w:val="28"/>
+          <w:lang w:val="en-US"/>
+        </w:rPr>
+        <w:t>Fredriksson</w:t>
+      </w:r>
+      <w:proofErr w:type="spellEnd"/>
+      <w:proofErr w:type="gramStart"/>
       <w:r>
         <w:rPr>
           <w:sz w:val="28"/>
@@ -1160,7 +1345,16 @@
           <w:szCs w:val="28"/>
           <w:lang w:val="en-US"/>
         </w:rPr>
-        <w:t>“An introduction to the Mandelbrot set”</w:t>
+        <w:t>“</w:t>
+      </w:r>
+      <w:proofErr w:type="gramEnd"/>
+      <w:r>
+        <w:rPr>
+          <w:sz w:val="28"/>
+          <w:szCs w:val="28"/>
+          <w:lang w:val="en-US"/>
+        </w:rPr>
+        <w:t>An introduction to the Mandelbrot set”</w:t>
       </w:r>
       <w:r>
         <w:rPr>
@@ -1208,10 +1402,10 @@
       <w:hyperlink r:id="rId7" w:history="1">
         <w:r>
           <w:rPr>
-            <w:rStyle w:val="a4"/>
+            <w:rFonts w:cstheme="minorHAnsi"/>
+            <w:color w:val="000000"/>
             <w:sz w:val="28"/>
-            <w:szCs w:val="28"/>
-            <w:lang w:val="en-US"/>
+            <w:shd w:val="clear" w:color="auto" w:fill="FFFFFF"/>
           </w:rPr>
           <w:t>https://www.kth.se/social/files/5504b42ff276543e4aa5f5a1/An_introduction_to_the_Mandelbrot_Set.pdf</w:t>
         </w:r>
@@ -1226,6 +1420,7 @@
           <w:sz w:val="28"/>
           <w:szCs w:val="28"/>
           <w:shd w:val="clear" w:color="auto" w:fill="FFFFFF"/>
+          <w:lang w:val="en-US"/>
         </w:rPr>
       </w:pPr>
       <w:r>
@@ -1236,6 +1431,7 @@
         </w:rPr>
         <w:t xml:space="preserve">[3] </w:t>
       </w:r>
+      <w:proofErr w:type="spellStart"/>
       <w:r>
         <w:rPr>
           <w:rFonts w:cstheme="minorHAnsi"/>
@@ -1254,8 +1450,9 @@
           <w:szCs w:val="28"/>
           <w:shd w:val="clear" w:color="auto" w:fill="FFFFFF"/>
         </w:rPr>
-        <w:t>homas Uhrig</w:t>
-      </w:r>
+        <w:t>homas</w:t>
+      </w:r>
+      <w:proofErr w:type="spellEnd"/>
       <w:r>
         <w:rPr>
           <w:rFonts w:cstheme="minorHAnsi"/>
@@ -1263,6 +1460,28 @@
           <w:sz w:val="28"/>
           <w:szCs w:val="28"/>
           <w:shd w:val="clear" w:color="auto" w:fill="FFFFFF"/>
+        </w:rPr>
+        <w:t xml:space="preserve"> </w:t>
+      </w:r>
+      <w:proofErr w:type="spellStart"/>
+      <w:r>
+        <w:rPr>
+          <w:rFonts w:cstheme="minorHAnsi"/>
+          <w:color w:val="000000"/>
+          <w:sz w:val="28"/>
+          <w:szCs w:val="28"/>
+          <w:shd w:val="clear" w:color="auto" w:fill="FFFFFF"/>
+        </w:rPr>
+        <w:t>Uhrig</w:t>
+      </w:r>
+      <w:proofErr w:type="spellEnd"/>
+      <w:r>
+        <w:rPr>
+          <w:rFonts w:cstheme="minorHAnsi"/>
+          <w:color w:val="000000"/>
+          <w:sz w:val="28"/>
+          <w:szCs w:val="28"/>
+          <w:shd w:val="clear" w:color="auto" w:fill="FFFFFF"/>
           <w:lang w:val="en-US"/>
         </w:rPr>
         <w:t xml:space="preserve">, “Calculating Mandelbrot Set with Java Tasks”, </w:t>
@@ -1275,7 +1494,7 @@
           <w:szCs w:val="28"/>
           <w:shd w:val="clear" w:color="auto" w:fill="FFFFFF"/>
         </w:rPr>
-        <w:t>публикуван: 05.11.2012г.</w:t>
+        <w:t>публикуван: 05.11.2012г</w:t>
       </w:r>
       <w:r>
         <w:rPr>
@@ -1290,11 +1509,9 @@
       <w:hyperlink r:id="rId8" w:history="1">
         <w:r>
           <w:rPr>
-            <w:rStyle w:val="a4"/>
-            <w:rFonts w:cstheme="minorHAnsi"/>
+            <w:color w:val="000000"/>
             <w:sz w:val="28"/>
-            <w:szCs w:val="28"/>
-            <w:shd w:val="clear" w:color="auto" w:fill="FFFFFF"/>
+            <w:lang w:val="en-US"/>
           </w:rPr>
           <w:t>https://tuhrig.de/calculating-mandelbrot-set-with-java-tasks/</w:t>
         </w:r>
@@ -1304,192 +1521,176 @@
       <w:pPr>
         <w:jc w:val="both"/>
         <w:rPr>
-          <w:rFonts w:cstheme="minorHAnsi"/>
-          <w:color w:val="000000"/>
-          <w:sz w:val="28"/>
-          <w:szCs w:val="28"/>
-          <w:shd w:val="clear" w:color="auto" w:fill="FFFFFF"/>
-        </w:rPr>
-      </w:pPr>
-      <w:r>
-        <w:rPr>
-          <w:rFonts w:cstheme="minorHAnsi"/>
-          <w:color w:val="000000"/>
-          <w:sz w:val="28"/>
-          <w:szCs w:val="28"/>
-          <w:shd w:val="clear" w:color="auto" w:fill="FFFFFF"/>
-          <w:lang w:val="en-US"/>
-        </w:rPr>
-        <w:t>[</w:t>
-      </w:r>
-      <w:r>
-        <w:rPr>
-          <w:rFonts w:cstheme="minorHAnsi"/>
-          <w:color w:val="000000"/>
-          <w:sz w:val="28"/>
-          <w:szCs w:val="28"/>
-          <w:shd w:val="clear" w:color="auto" w:fill="FFFFFF"/>
-          <w:lang w:val="en-US"/>
-        </w:rPr>
-        <w:t xml:space="preserve">4] </w:t>
-      </w:r>
-      <w:r>
-        <w:rPr>
-          <w:rFonts w:cstheme="minorHAnsi"/>
-          <w:color w:val="000000"/>
-          <w:sz w:val="28"/>
-          <w:szCs w:val="28"/>
-          <w:shd w:val="clear" w:color="auto" w:fill="FFFFFF"/>
-        </w:rPr>
-        <w:t xml:space="preserve">Douglas </w:t>
-      </w:r>
-      <w:r>
-        <w:rPr>
-          <w:rFonts w:cstheme="minorHAnsi"/>
-          <w:color w:val="000000"/>
-          <w:sz w:val="28"/>
-          <w:szCs w:val="28"/>
-          <w:shd w:val="clear" w:color="auto" w:fill="FFFFFF"/>
-        </w:rPr>
-        <w:t>Thain</w:t>
-      </w:r>
-      <w:r>
-        <w:rPr>
-          <w:rFonts w:cstheme="minorHAnsi"/>
-          <w:color w:val="000000"/>
-          <w:sz w:val="28"/>
-          <w:szCs w:val="28"/>
-          <w:shd w:val="clear" w:color="auto" w:fill="FFFFFF"/>
-          <w:lang w:val="en-US"/>
-        </w:rPr>
-        <w:t xml:space="preserve">, </w:t>
-      </w:r>
-      <w:r>
-        <w:rPr>
-          <w:rFonts w:cstheme="minorHAnsi"/>
-          <w:color w:val="000000"/>
-          <w:sz w:val="28"/>
-          <w:szCs w:val="28"/>
-          <w:shd w:val="clear" w:color="auto" w:fill="FFFFFF"/>
-        </w:rPr>
-        <w:t>„</w:t>
-      </w:r>
-      <w:r>
-        <w:rPr>
-          <w:rFonts w:cstheme="minorHAnsi"/>
-          <w:color w:val="000000"/>
-          <w:sz w:val="28"/>
-          <w:szCs w:val="28"/>
-          <w:shd w:val="clear" w:color="auto" w:fill="FFFFFF"/>
-          <w:lang w:val="en-US"/>
-        </w:rPr>
-        <w:t>University of Notre Dame</w:t>
-      </w:r>
-      <w:r>
-        <w:rPr>
-          <w:rFonts w:cstheme="minorHAnsi"/>
-          <w:color w:val="000000"/>
-          <w:sz w:val="28"/>
-          <w:szCs w:val="28"/>
-          <w:shd w:val="clear" w:color="auto" w:fill="FFFFFF"/>
-          <w:lang w:val="en-US"/>
-        </w:rPr>
-        <w:t xml:space="preserve">, </w:t>
-      </w:r>
-      <w:r>
-        <w:rPr>
-          <w:rFonts w:cstheme="minorHAnsi"/>
-          <w:color w:val="000000"/>
-          <w:sz w:val="28"/>
-          <w:szCs w:val="28"/>
-          <w:shd w:val="clear" w:color="auto" w:fill="FFFFFF"/>
-          <w:lang w:val="en-US"/>
-        </w:rPr>
-        <w:t>Operating System Principles</w:t>
-      </w:r>
-      <w:r>
-        <w:rPr>
-          <w:rFonts w:cstheme="minorHAnsi"/>
-          <w:color w:val="000000"/>
-          <w:sz w:val="28"/>
-          <w:szCs w:val="28"/>
-          <w:shd w:val="clear" w:color="auto" w:fill="FFFFFF"/>
-        </w:rPr>
-        <w:t>,</w:t>
-      </w:r>
-      <w:r>
-        <w:rPr>
-          <w:rFonts w:cstheme="minorHAnsi"/>
-          <w:color w:val="000000"/>
-          <w:sz w:val="28"/>
-          <w:szCs w:val="28"/>
-          <w:shd w:val="clear" w:color="auto" w:fill="FFFFFF"/>
-        </w:rPr>
-        <w:t xml:space="preserve"> </w:t>
-      </w:r>
-      <w:r>
-        <w:rPr>
-          <w:rFonts w:cstheme="minorHAnsi"/>
-          <w:color w:val="000000"/>
-          <w:sz w:val="28"/>
-          <w:szCs w:val="28"/>
-          <w:shd w:val="clear" w:color="auto" w:fill="FFFFFF"/>
-          <w:lang w:val="en-US"/>
-        </w:rPr>
-        <w:t>Project 3</w:t>
-      </w:r>
-      <w:r>
-        <w:rPr>
-          <w:rFonts w:cstheme="minorHAnsi"/>
-          <w:color w:val="000000"/>
-          <w:sz w:val="28"/>
-          <w:szCs w:val="28"/>
-          <w:shd w:val="clear" w:color="auto" w:fill="FFFFFF"/>
-        </w:rPr>
-        <w:t>“</w:t>
-      </w:r>
-      <w:r>
-        <w:rPr>
-          <w:rFonts w:cstheme="minorHAnsi"/>
-          <w:color w:val="000000"/>
-          <w:sz w:val="28"/>
-          <w:szCs w:val="28"/>
-          <w:shd w:val="clear" w:color="auto" w:fill="FFFFFF"/>
-          <w:lang w:val="en-US"/>
-        </w:rPr>
-        <w:t>, 17.02.2020</w:t>
-      </w:r>
-      <w:r>
-        <w:rPr>
-          <w:rFonts w:cstheme="minorHAnsi"/>
-          <w:color w:val="000000"/>
-          <w:sz w:val="28"/>
-          <w:szCs w:val="28"/>
-          <w:shd w:val="clear" w:color="auto" w:fill="FFFFFF"/>
-        </w:rPr>
-        <w:t xml:space="preserve">г. </w:t>
-      </w:r>
-    </w:p>
-    <w:p>
-      <w:pPr>
-        <w:jc w:val="both"/>
-        <w:rPr>
           <w:rStyle w:val="a4"/>
           <w:rFonts w:cstheme="minorHAnsi"/>
-          <w:sz w:val="28"/>
-          <w:szCs w:val="28"/>
+          <w:color w:val="000000"/>
+          <w:sz w:val="28"/>
+          <w:szCs w:val="28"/>
+          <w:u w:val="none"/>
           <w:shd w:val="clear" w:color="auto" w:fill="FFFFFF"/>
-          <w:lang w:val="en-US"/>
-        </w:rPr>
-      </w:pPr>
+        </w:rPr>
+      </w:pPr>
+      <w:r>
+        <w:rPr>
+          <w:rFonts w:cstheme="minorHAnsi"/>
+          <w:color w:val="000000"/>
+          <w:sz w:val="28"/>
+          <w:szCs w:val="28"/>
+          <w:shd w:val="clear" w:color="auto" w:fill="FFFFFF"/>
+          <w:lang w:val="en-US"/>
+        </w:rPr>
+        <w:t>[</w:t>
+      </w:r>
+      <w:r>
+        <w:rPr>
+          <w:rFonts w:cstheme="minorHAnsi"/>
+          <w:color w:val="000000"/>
+          <w:sz w:val="28"/>
+          <w:szCs w:val="28"/>
+          <w:shd w:val="clear" w:color="auto" w:fill="FFFFFF"/>
+          <w:lang w:val="en-US"/>
+        </w:rPr>
+        <w:t xml:space="preserve">4] </w:t>
+      </w:r>
+      <w:proofErr w:type="spellStart"/>
+      <w:r>
+        <w:rPr>
+          <w:rFonts w:cstheme="minorHAnsi"/>
+          <w:color w:val="000000"/>
+          <w:sz w:val="28"/>
+          <w:szCs w:val="28"/>
+          <w:shd w:val="clear" w:color="auto" w:fill="FFFFFF"/>
+        </w:rPr>
+        <w:t>Douglas</w:t>
+      </w:r>
+      <w:proofErr w:type="spellEnd"/>
+      <w:r>
+        <w:rPr>
+          <w:rFonts w:cstheme="minorHAnsi"/>
+          <w:color w:val="000000"/>
+          <w:sz w:val="28"/>
+          <w:szCs w:val="28"/>
+          <w:shd w:val="clear" w:color="auto" w:fill="FFFFFF"/>
+        </w:rPr>
+        <w:t xml:space="preserve"> </w:t>
+      </w:r>
+      <w:proofErr w:type="spellStart"/>
+      <w:r>
+        <w:rPr>
+          <w:rFonts w:cstheme="minorHAnsi"/>
+          <w:color w:val="000000"/>
+          <w:sz w:val="28"/>
+          <w:szCs w:val="28"/>
+          <w:shd w:val="clear" w:color="auto" w:fill="FFFFFF"/>
+          <w:lang w:val="en-US"/>
+        </w:rPr>
+        <w:t>Thain</w:t>
+      </w:r>
+      <w:proofErr w:type="spellEnd"/>
+      <w:r>
+        <w:rPr>
+          <w:rFonts w:cstheme="minorHAnsi"/>
+          <w:color w:val="000000"/>
+          <w:sz w:val="28"/>
+          <w:szCs w:val="28"/>
+          <w:shd w:val="clear" w:color="auto" w:fill="FFFFFF"/>
+          <w:lang w:val="en-US"/>
+        </w:rPr>
+        <w:t xml:space="preserve">, </w:t>
+      </w:r>
+      <w:r>
+        <w:rPr>
+          <w:rFonts w:cstheme="minorHAnsi"/>
+          <w:color w:val="000000"/>
+          <w:sz w:val="28"/>
+          <w:szCs w:val="28"/>
+          <w:shd w:val="clear" w:color="auto" w:fill="FFFFFF"/>
+          <w:lang w:val="en-US"/>
+        </w:rPr>
+        <w:t>„</w:t>
+      </w:r>
+      <w:r>
+        <w:rPr>
+          <w:rFonts w:cstheme="minorHAnsi"/>
+          <w:color w:val="000000"/>
+          <w:sz w:val="28"/>
+          <w:szCs w:val="28"/>
+          <w:shd w:val="clear" w:color="auto" w:fill="FFFFFF"/>
+          <w:lang w:val="en-US"/>
+        </w:rPr>
+        <w:t>University of Notre Dame</w:t>
+      </w:r>
+      <w:r>
+        <w:rPr>
+          <w:rFonts w:cstheme="minorHAnsi"/>
+          <w:color w:val="000000"/>
+          <w:sz w:val="28"/>
+          <w:szCs w:val="28"/>
+          <w:shd w:val="clear" w:color="auto" w:fill="FFFFFF"/>
+          <w:lang w:val="en-US"/>
+        </w:rPr>
+        <w:t xml:space="preserve">, </w:t>
+      </w:r>
+      <w:r>
+        <w:rPr>
+          <w:rFonts w:cstheme="minorHAnsi"/>
+          <w:color w:val="000000"/>
+          <w:sz w:val="28"/>
+          <w:szCs w:val="28"/>
+          <w:shd w:val="clear" w:color="auto" w:fill="FFFFFF"/>
+          <w:lang w:val="en-US"/>
+        </w:rPr>
+        <w:t>Operating System Principles</w:t>
+      </w:r>
+      <w:r>
+        <w:rPr>
+          <w:rFonts w:cstheme="minorHAnsi"/>
+          <w:color w:val="000000"/>
+          <w:sz w:val="28"/>
+          <w:szCs w:val="28"/>
+          <w:shd w:val="clear" w:color="auto" w:fill="FFFFFF"/>
+        </w:rPr>
+        <w:t>“</w:t>
+      </w:r>
+      <w:r>
+        <w:rPr>
+          <w:rFonts w:cstheme="minorHAnsi"/>
+          <w:color w:val="000000"/>
+          <w:sz w:val="28"/>
+          <w:szCs w:val="28"/>
+          <w:shd w:val="clear" w:color="auto" w:fill="FFFFFF"/>
+          <w:lang w:val="en-US"/>
+        </w:rPr>
+        <w:t>, 17.02.2020</w:t>
+      </w:r>
+      <w:r>
+        <w:rPr>
+          <w:rFonts w:cstheme="minorHAnsi"/>
+          <w:color w:val="000000"/>
+          <w:sz w:val="28"/>
+          <w:szCs w:val="28"/>
+          <w:shd w:val="clear" w:color="auto" w:fill="FFFFFF"/>
+        </w:rPr>
+        <w:t>г</w:t>
+      </w:r>
+      <w:proofErr w:type="gramStart"/>
+      <w:r>
+        <w:rPr>
+          <w:rFonts w:cstheme="minorHAnsi"/>
+          <w:color w:val="000000"/>
+          <w:sz w:val="28"/>
+          <w:szCs w:val="28"/>
+          <w:shd w:val="clear" w:color="auto" w:fill="FFFFFF"/>
+          <w:lang w:val="en-US"/>
+        </w:rPr>
+        <w:t>,</w:t>
+      </w:r>
+      <w:proofErr w:type="gramEnd"/>
       <w:hyperlink r:id="rId9" w:history="1">
         <w:r>
           <w:rPr>
-            <w:rStyle w:val="a4"/>
-            <w:rFonts w:cstheme="minorHAnsi"/>
+            <w:color w:val="000000"/>
             <w:sz w:val="28"/>
-            <w:szCs w:val="28"/>
-            <w:shd w:val="clear" w:color="auto" w:fill="FFFFFF"/>
             <w:lang w:val="en-US"/>
           </w:rPr>
           <w:t>https://www3.nd.edu/~dthain/courses/cse30341/spring2020/project3/</w:t>
@@ -1500,6 +1701,304 @@
       <w:pPr>
         <w:jc w:val="both"/>
         <w:rPr>
+          <w:color w:val="000000"/>
+          <w:sz w:val="28"/>
+          <w:lang w:val="en-US"/>
+        </w:rPr>
+      </w:pPr>
+      <w:r>
+        <w:rPr>
+          <w:color w:val="000000"/>
+          <w:sz w:val="28"/>
+        </w:rPr>
+        <w:lastRenderedPageBreak/>
+        <w:t>[5]</w:t>
+      </w:r>
+      <w:proofErr w:type="spellStart"/>
+      <w:r>
+        <w:rPr>
+          <w:color w:val="000000"/>
+          <w:sz w:val="28"/>
+        </w:rPr>
+        <w:t>Brian</w:t>
+      </w:r>
+      <w:proofErr w:type="spellEnd"/>
+      <w:r>
+        <w:rPr>
+          <w:color w:val="000000"/>
+          <w:sz w:val="28"/>
+        </w:rPr>
+        <w:t xml:space="preserve"> </w:t>
+      </w:r>
+      <w:proofErr w:type="spellStart"/>
+      <w:r>
+        <w:rPr>
+          <w:color w:val="000000"/>
+          <w:sz w:val="28"/>
+        </w:rPr>
+        <w:t>Goetz</w:t>
+      </w:r>
+      <w:proofErr w:type="spellEnd"/>
+      <w:r>
+        <w:rPr>
+          <w:color w:val="000000"/>
+          <w:sz w:val="28"/>
+        </w:rPr>
+        <w:t xml:space="preserve">, </w:t>
+      </w:r>
+      <w:r>
+        <w:rPr>
+          <w:color w:val="000000"/>
+          <w:sz w:val="28"/>
+        </w:rPr>
+        <w:t xml:space="preserve"> </w:t>
+      </w:r>
+      <w:r>
+        <w:rPr>
+          <w:color w:val="000000"/>
+          <w:sz w:val="28"/>
+        </w:rPr>
+        <w:t xml:space="preserve">“Java </w:t>
+      </w:r>
+      <w:proofErr w:type="spellStart"/>
+      <w:r>
+        <w:rPr>
+          <w:color w:val="000000"/>
+          <w:sz w:val="28"/>
+        </w:rPr>
+        <w:t>Concurrency</w:t>
+      </w:r>
+      <w:proofErr w:type="spellEnd"/>
+      <w:r>
+        <w:rPr>
+          <w:color w:val="000000"/>
+          <w:sz w:val="28"/>
+        </w:rPr>
+        <w:t xml:space="preserve"> </w:t>
+      </w:r>
+      <w:proofErr w:type="spellStart"/>
+      <w:r>
+        <w:rPr>
+          <w:color w:val="000000"/>
+          <w:sz w:val="28"/>
+        </w:rPr>
+        <w:t>In</w:t>
+      </w:r>
+      <w:proofErr w:type="spellEnd"/>
+      <w:r>
+        <w:rPr>
+          <w:color w:val="000000"/>
+          <w:sz w:val="28"/>
+        </w:rPr>
+        <w:t xml:space="preserve"> </w:t>
+      </w:r>
+      <w:proofErr w:type="spellStart"/>
+      <w:r>
+        <w:rPr>
+          <w:color w:val="000000"/>
+          <w:sz w:val="28"/>
+        </w:rPr>
+        <w:t>Practice</w:t>
+      </w:r>
+      <w:proofErr w:type="spellEnd"/>
+      <w:r>
+        <w:rPr>
+          <w:color w:val="000000"/>
+          <w:sz w:val="28"/>
+        </w:rPr>
+        <w:t>” 2006, издател</w:t>
+      </w:r>
+      <w:r>
+        <w:rPr>
+          <w:color w:val="000000"/>
+          <w:sz w:val="28"/>
+        </w:rPr>
+        <w:t xml:space="preserve"> :</w:t>
+      </w:r>
+      <w:r>
+        <w:rPr>
+          <w:color w:val="000000"/>
+          <w:sz w:val="28"/>
+        </w:rPr>
+        <w:t xml:space="preserve"> </w:t>
+      </w:r>
+      <w:r>
+        <w:rPr>
+          <w:color w:val="000000"/>
+          <w:sz w:val="28"/>
+          <w:lang w:val="en-US"/>
+        </w:rPr>
+        <w:t>“</w:t>
+      </w:r>
+      <w:proofErr w:type="spellStart"/>
+      <w:r>
+        <w:rPr>
+          <w:color w:val="000000"/>
+          <w:sz w:val="28"/>
+        </w:rPr>
+        <w:t>Addison-Wesley</w:t>
+      </w:r>
+      <w:proofErr w:type="spellEnd"/>
+      <w:r>
+        <w:rPr>
+          <w:color w:val="000000"/>
+          <w:sz w:val="28"/>
+          <w:lang w:val="en-US"/>
+        </w:rPr>
+        <w:t>”</w:t>
+      </w:r>
+    </w:p>
+    <w:p>
+      <w:pPr>
+        <w:jc w:val="both"/>
+        <w:rPr>
+          <w:color w:val="000000"/>
+          <w:sz w:val="28"/>
+          <w:szCs w:val="28"/>
+        </w:rPr>
+      </w:pPr>
+      <w:r>
+        <w:rPr>
+          <w:color w:val="000000"/>
+          <w:sz w:val="28"/>
+        </w:rPr>
+        <w:t xml:space="preserve">[6] </w:t>
+      </w:r>
+      <w:proofErr w:type="spellStart"/>
+      <w:r>
+        <w:rPr>
+          <w:color w:val="000000"/>
+          <w:sz w:val="28"/>
+        </w:rPr>
+        <w:t>Eugen</w:t>
+      </w:r>
+      <w:proofErr w:type="spellEnd"/>
+      <w:r>
+        <w:rPr>
+          <w:color w:val="000000"/>
+          <w:sz w:val="28"/>
+        </w:rPr>
+        <w:t xml:space="preserve"> </w:t>
+      </w:r>
+      <w:proofErr w:type="spellStart"/>
+      <w:r>
+        <w:rPr>
+          <w:color w:val="000000"/>
+          <w:sz w:val="28"/>
+        </w:rPr>
+        <w:t>Paraschiv</w:t>
+      </w:r>
+      <w:proofErr w:type="spellEnd"/>
+      <w:r>
+        <w:rPr>
+          <w:color w:val="000000"/>
+          <w:sz w:val="28"/>
+        </w:rPr>
+        <w:t>, “</w:t>
+      </w:r>
+      <w:proofErr w:type="spellStart"/>
+      <w:r>
+        <w:rPr>
+          <w:color w:val="000000"/>
+          <w:sz w:val="28"/>
+        </w:rPr>
+        <w:t>LinkedBlockingQueue</w:t>
+      </w:r>
+      <w:proofErr w:type="spellEnd"/>
+      <w:r>
+        <w:rPr>
+          <w:color w:val="000000"/>
+          <w:sz w:val="28"/>
+        </w:rPr>
+        <w:t xml:space="preserve"> </w:t>
+      </w:r>
+      <w:proofErr w:type="spellStart"/>
+      <w:r>
+        <w:rPr>
+          <w:color w:val="000000"/>
+          <w:sz w:val="28"/>
+        </w:rPr>
+        <w:t>vs</w:t>
+      </w:r>
+      <w:proofErr w:type="spellEnd"/>
+      <w:r>
+        <w:rPr>
+          <w:color w:val="000000"/>
+          <w:sz w:val="28"/>
+        </w:rPr>
+        <w:t xml:space="preserve"> </w:t>
+      </w:r>
+      <w:proofErr w:type="spellStart"/>
+      <w:r>
+        <w:rPr>
+          <w:color w:val="000000"/>
+          <w:sz w:val="28"/>
+        </w:rPr>
+        <w:t>ConcurrentLinkedQueue</w:t>
+      </w:r>
+      <w:proofErr w:type="spellEnd"/>
+      <w:r>
+        <w:rPr>
+          <w:color w:val="000000"/>
+          <w:sz w:val="28"/>
+        </w:rPr>
+        <w:t>”</w:t>
+      </w:r>
+      <w:r>
+        <w:rPr>
+          <w:color w:val="000000"/>
+          <w:sz w:val="28"/>
+          <w:lang w:val="en-US"/>
+        </w:rPr>
+        <w:t xml:space="preserve">, </w:t>
+      </w:r>
+      <w:hyperlink r:id="rId10" w:history="1">
+        <w:r>
+          <w:rPr>
+            <w:color w:val="000000"/>
+            <w:sz w:val="28"/>
+            <w:szCs w:val="28"/>
+          </w:rPr>
+          <w:t>https://www.baeldung.com/java-queue-linkedblocking-concurrentlinked</w:t>
+        </w:r>
+      </w:hyperlink>
+    </w:p>
+    <w:p>
+      <w:pPr>
+        <w:jc w:val="both"/>
+        <w:rPr>
+          <w:color w:val="000000"/>
+          <w:sz w:val="28"/>
+          <w:lang w:val="en-US"/>
+        </w:rPr>
+      </w:pPr>
+      <w:bookmarkStart w:id="0" w:name="_GoBack"/>
+      <w:bookmarkEnd w:id="0"/>
+    </w:p>
+    <w:p>
+      <w:pPr>
+        <w:jc w:val="both"/>
+        <w:rPr>
+          <w:color w:val="000000"/>
+          <w:sz w:val="28"/>
+          <w:lang w:val="en-US"/>
+        </w:rPr>
+      </w:pPr>
+    </w:p>
+    <w:p>
+      <w:pPr>
+        <w:jc w:val="both"/>
+        <w:rPr>
+          <w:color w:val="000000"/>
+          <w:sz w:val="28"/>
+          <w:lang w:val="en-US"/>
+        </w:rPr>
+      </w:pPr>
+    </w:p>
+    <w:p>
+      <w:pPr>
+        <w:jc w:val="both"/>
+        <w:rPr>
           <w:rStyle w:val="a4"/>
           <w:rFonts w:cstheme="minorHAnsi"/>
           <w:sz w:val="28"/>
@@ -1526,30 +2025,40 @@
       <w:pPr>
         <w:jc w:val="both"/>
         <w:rPr>
+          <w:rStyle w:val="a4"/>
           <w:rFonts w:cstheme="minorHAnsi"/>
-          <w:color w:val="000000"/>
           <w:sz w:val="28"/>
           <w:szCs w:val="28"/>
           <w:shd w:val="clear" w:color="auto" w:fill="FFFFFF"/>
           <w:lang w:val="en-US"/>
         </w:rPr>
       </w:pPr>
-      <w:bookmarkStart w:id="0" w:name="_GoBack"/>
-      <w:bookmarkEnd w:id="0"/>
     </w:p>
     <w:p>
       <w:pPr>
         <w:jc w:val="both"/>
         <w:rPr>
-          <w:sz w:val="28"/>
-          <w:szCs w:val="28"/>
-          <w:lang w:val="en-US"/>
-        </w:rPr>
-      </w:pPr>
-    </w:p>
-    <w:p>
-      <w:pPr>
-        <w:ind w:left="360"/>
+          <w:rFonts w:cstheme="minorHAnsi"/>
+          <w:color w:val="000000"/>
+          <w:sz w:val="28"/>
+          <w:szCs w:val="28"/>
+          <w:shd w:val="clear" w:color="auto" w:fill="FFFFFF"/>
+          <w:lang w:val="en-US"/>
+        </w:rPr>
+      </w:pPr>
+    </w:p>
+    <w:p>
+      <w:pPr>
+        <w:jc w:val="both"/>
+        <w:rPr>
+          <w:sz w:val="28"/>
+          <w:szCs w:val="28"/>
+          <w:lang w:val="en-US"/>
+        </w:rPr>
+      </w:pPr>
+    </w:p>
+    <w:p>
+      <w:pPr>
         <w:rPr>
           <w:sz w:val="24"/>
           <w:lang w:val="en-US"/>

--- a/project/documentation/documentation.docx
+++ b/project/documentation/documentation.docx
@@ -70,14 +70,14 @@
         <w:jc w:val="center"/>
         <w:rPr>
           <w:rFonts w:ascii="Times New Roman" w:hAnsi="Times New Roman"/>
-          <w:sz w:val="52"/>
+          <w:sz w:val="48"/>
           <w:szCs w:val="72"/>
         </w:rPr>
       </w:pPr>
       <w:r>
         <w:rPr>
           <w:rFonts w:ascii="Times New Roman" w:hAnsi="Times New Roman"/>
-          <w:sz w:val="52"/>
+          <w:sz w:val="48"/>
           <w:szCs w:val="72"/>
         </w:rPr>
         <w:t>Курсов</w:t>
@@ -85,7 +85,7 @@
       <w:r>
         <w:rPr>
           <w:rFonts w:ascii="Times New Roman" w:hAnsi="Times New Roman"/>
-          <w:sz w:val="52"/>
+          <w:sz w:val="48"/>
           <w:szCs w:val="72"/>
         </w:rPr>
         <w:t xml:space="preserve"> </w:t>
@@ -93,7 +93,7 @@
       <w:r>
         <w:rPr>
           <w:rFonts w:ascii="Times New Roman" w:hAnsi="Times New Roman"/>
-          <w:sz w:val="52"/>
+          <w:sz w:val="48"/>
           <w:szCs w:val="72"/>
         </w:rPr>
         <w:t>проект</w:t>
@@ -104,14 +104,14 @@
         <w:jc w:val="center"/>
         <w:rPr>
           <w:rFonts w:ascii="Times New Roman" w:hAnsi="Times New Roman"/>
-          <w:sz w:val="28"/>
+          <w:sz w:val="24"/>
           <w:szCs w:val="28"/>
         </w:rPr>
       </w:pPr>
       <w:r>
         <w:rPr>
           <w:rFonts w:ascii="Times New Roman" w:hAnsi="Times New Roman"/>
-          <w:sz w:val="52"/>
+          <w:sz w:val="48"/>
           <w:szCs w:val="28"/>
         </w:rPr>
         <w:t>по</w:t>
@@ -122,14 +122,14 @@
         <w:jc w:val="center"/>
         <w:rPr>
           <w:rFonts w:ascii="Times New Roman" w:hAnsi="Times New Roman"/>
-          <w:sz w:val="52"/>
+          <w:sz w:val="48"/>
           <w:szCs w:val="36"/>
         </w:rPr>
       </w:pPr>
       <w:r>
         <w:rPr>
           <w:rFonts w:ascii="Times New Roman" w:hAnsi="Times New Roman"/>
-          <w:sz w:val="52"/>
+          <w:sz w:val="48"/>
           <w:szCs w:val="36"/>
         </w:rPr>
         <w:t>Разпределени софтуерни архитектури</w:t>
@@ -159,6 +159,7 @@
       <w:pPr>
         <w:ind w:left="360"/>
         <w:rPr>
+          <w:sz w:val="28"/>
           <w:lang w:val="en-US"/>
         </w:rPr>
       </w:pPr>
@@ -169,38 +170,194 @@
         <w:rPr>
           <w:rFonts w:ascii="Times New Roman" w:hAnsi="Times New Roman"/>
           <w:b/>
-          <w:sz w:val="36"/>
+          <w:sz w:val="32"/>
           <w:szCs w:val="32"/>
+          <w:lang w:val="en-US"/>
         </w:rPr>
       </w:pPr>
       <w:r>
         <w:rPr>
           <w:rFonts w:ascii="Times New Roman" w:hAnsi="Times New Roman"/>
           <w:b/>
-          <w:sz w:val="36"/>
+          <w:sz w:val="32"/>
           <w:szCs w:val="32"/>
         </w:rPr>
-        <w:t xml:space="preserve">Тема </w:t>
+        <w:t>Тема</w:t>
       </w:r>
       <w:r>
         <w:rPr>
           <w:rFonts w:ascii="Times New Roman" w:hAnsi="Times New Roman"/>
           <w:b/>
-          <w:sz w:val="36"/>
+          <w:sz w:val="32"/>
           <w:szCs w:val="32"/>
-          <w:lang w:val="en-US"/>
-        </w:rPr>
-        <w:t xml:space="preserve">: </w:t>
+        </w:rPr>
+        <w:t xml:space="preserve"> 17</w:t>
       </w:r>
       <w:r>
         <w:rPr>
           <w:rFonts w:ascii="Times New Roman" w:hAnsi="Times New Roman"/>
           <w:b/>
-          <w:sz w:val="36"/>
+          <w:sz w:val="32"/>
           <w:szCs w:val="32"/>
         </w:rPr>
+        <w:t xml:space="preserve"> </w:t>
+      </w:r>
+    </w:p>
+    <w:p>
+      <w:pPr>
+        <w:jc w:val="center"/>
+        <w:rPr>
+          <w:rFonts w:ascii="Times New Roman" w:hAnsi="Times New Roman"/>
+          <w:b/>
+          <w:sz w:val="32"/>
+          <w:szCs w:val="32"/>
+        </w:rPr>
+      </w:pPr>
+      <w:r>
+        <w:rPr>
+          <w:rFonts w:ascii="Times New Roman" w:hAnsi="Times New Roman"/>
+          <w:b/>
+          <w:sz w:val="32"/>
+          <w:szCs w:val="32"/>
+        </w:rPr>
         <w:t>Изобразяване на фрактал</w:t>
       </w:r>
+      <w:r>
+        <w:rPr>
+          <w:rFonts w:ascii="Times New Roman" w:hAnsi="Times New Roman"/>
+          <w:b/>
+          <w:sz w:val="32"/>
+          <w:szCs w:val="32"/>
+          <w:lang w:val="en-US"/>
+        </w:rPr>
+        <w:t xml:space="preserve"> </w:t>
+      </w:r>
+      <w:r>
+        <w:rPr>
+          <w:rFonts w:ascii="Times New Roman" w:hAnsi="Times New Roman"/>
+          <w:b/>
+          <w:sz w:val="32"/>
+          <w:szCs w:val="32"/>
+        </w:rPr>
+        <w:t>по формулата</w:t>
+      </w:r>
+      <w:r>
+        <w:rPr>
+          <w:rFonts w:ascii="Times New Roman" w:hAnsi="Times New Roman"/>
+          <w:b/>
+          <w:sz w:val="32"/>
+          <w:szCs w:val="32"/>
+          <w:lang w:val="en-US"/>
+        </w:rPr>
+        <w:t xml:space="preserve"> </w:t>
+      </w:r>
+      <m:oMath>
+        <m:sSup>
+          <m:sSupPr>
+            <m:ctrlPr>
+              <w:rPr>
+                <w:rFonts w:ascii="Cambria Math" w:hAnsi="Cambria Math"/>
+                <w:b/>
+                <w:i/>
+                <w:sz w:val="32"/>
+                <w:szCs w:val="32"/>
+              </w:rPr>
+            </m:ctrlPr>
+          </m:sSupPr>
+          <m:e>
+            <m:r>
+              <m:rPr>
+                <m:sty m:val="bi"/>
+              </m:rPr>
+              <w:rPr>
+                <w:rFonts w:ascii="Cambria Math" w:hAnsi="Cambria Math"/>
+                <w:sz w:val="32"/>
+                <w:szCs w:val="32"/>
+                <w:lang w:val="en-US"/>
+              </w:rPr>
+              <m:t>F</m:t>
+            </m:r>
+            <m:d>
+              <m:dPr>
+                <m:ctrlPr>
+                  <w:rPr>
+                    <w:rFonts w:ascii="Cambria Math" w:hAnsi="Cambria Math"/>
+                    <w:b/>
+                    <w:i/>
+                    <w:sz w:val="32"/>
+                    <w:szCs w:val="32"/>
+                    <w:lang w:val="en-US"/>
+                  </w:rPr>
+                </m:ctrlPr>
+              </m:dPr>
+              <m:e>
+                <m:r>
+                  <m:rPr>
+                    <m:sty m:val="bi"/>
+                  </m:rPr>
+                  <w:rPr>
+                    <w:rFonts w:ascii="Cambria Math" w:hAnsi="Cambria Math"/>
+                    <w:sz w:val="32"/>
+                    <w:szCs w:val="32"/>
+                    <w:lang w:val="en-US"/>
+                  </w:rPr>
+                  <m:t>Z</m:t>
+                </m:r>
+              </m:e>
+            </m:d>
+            <m:r>
+              <m:rPr>
+                <m:sty m:val="bi"/>
+              </m:rPr>
+              <w:rPr>
+                <w:rFonts w:ascii="Cambria Math" w:hAnsi="Cambria Math"/>
+                <w:sz w:val="32"/>
+                <w:szCs w:val="32"/>
+              </w:rPr>
+              <m:t>= e</m:t>
+            </m:r>
+          </m:e>
+          <m:sup>
+            <m:r>
+              <m:rPr>
+                <m:sty m:val="bi"/>
+              </m:rPr>
+              <w:rPr>
+                <w:rFonts w:ascii="Cambria Math" w:hAnsi="Cambria Math"/>
+                <w:sz w:val="32"/>
+                <w:szCs w:val="32"/>
+              </w:rPr>
+              <m:t>cos</m:t>
+            </m:r>
+            <m:d>
+              <m:dPr>
+                <m:ctrlPr>
+                  <w:rPr>
+                    <w:rFonts w:ascii="Cambria Math" w:hAnsi="Cambria Math"/>
+                    <w:b/>
+                    <w:i/>
+                    <w:sz w:val="32"/>
+                    <w:szCs w:val="32"/>
+                  </w:rPr>
+                </m:ctrlPr>
+              </m:dPr>
+              <m:e>
+                <m:r>
+                  <m:rPr>
+                    <m:sty m:val="bi"/>
+                  </m:rPr>
+                  <w:rPr>
+                    <w:rFonts w:ascii="Cambria Math" w:hAnsi="Cambria Math"/>
+                    <w:sz w:val="32"/>
+                    <w:szCs w:val="32"/>
+                  </w:rPr>
+                  <m:t>CZ</m:t>
+                </m:r>
+              </m:e>
+            </m:d>
+          </m:sup>
+        </m:sSup>
+      </m:oMath>
     </w:p>
     <w:p>
       <w:pPr>
@@ -276,29 +433,20 @@
           <w:rFonts w:ascii="Times New Roman" w:hAnsi="Times New Roman" w:cs="Times New Roman"/>
           <w:sz w:val="24"/>
         </w:rPr>
-        <w:t xml:space="preserve"> : проф. Васил </w:t>
-      </w:r>
-      <w:proofErr w:type="spellStart"/>
+        <w:t xml:space="preserve"> : проф. Васил Цунижев</w:t>
+      </w:r>
       <w:r>
         <w:rPr>
           <w:rFonts w:ascii="Times New Roman" w:hAnsi="Times New Roman" w:cs="Times New Roman"/>
           <w:sz w:val="24"/>
-        </w:rPr>
-        <w:t>Цунижев</w:t>
-      </w:r>
-      <w:proofErr w:type="spellEnd"/>
+          <w:lang w:val="en-US"/>
+        </w:rPr>
+        <w:t xml:space="preserve">, </w:t>
+      </w:r>
       <w:r>
         <w:rPr>
           <w:rFonts w:ascii="Times New Roman" w:hAnsi="Times New Roman" w:cs="Times New Roman"/>
           <w:sz w:val="24"/>
-          <w:lang w:val="en-US"/>
-        </w:rPr>
-        <w:t xml:space="preserve">, </w:t>
-      </w:r>
-      <w:r>
-        <w:rPr>
-          <w:rFonts w:ascii="Times New Roman" w:hAnsi="Times New Roman" w:cs="Times New Roman"/>
-          <w:sz w:val="24"/>
         </w:rPr>
         <w:t>ас. Христо Христов</w:t>
       </w:r>
@@ -318,25 +466,7 @@
           <w:sz w:val="24"/>
           <w:szCs w:val="24"/>
         </w:rPr>
-        <w:t xml:space="preserve">Изготвил: Иван </w:t>
-      </w:r>
-      <w:proofErr w:type="spellStart"/>
-      <w:r>
-        <w:rPr>
-          <w:rFonts w:ascii="Times New Roman" w:hAnsi="Times New Roman"/>
-          <w:sz w:val="24"/>
-          <w:szCs w:val="24"/>
-        </w:rPr>
-        <w:t>Ивов</w:t>
-      </w:r>
-      <w:proofErr w:type="spellEnd"/>
-      <w:r>
-        <w:rPr>
-          <w:rFonts w:ascii="Times New Roman" w:hAnsi="Times New Roman"/>
-          <w:sz w:val="24"/>
-          <w:szCs w:val="24"/>
-        </w:rPr>
-        <w:t xml:space="preserve"> Чучулски</w:t>
+        <w:t>Изготвил: Иван Ивов Чучулски</w:t>
       </w:r>
     </w:p>
     <w:p>
@@ -567,7 +697,6 @@
         <w:rPr>
           <w:sz w:val="28"/>
         </w:rPr>
-        <w:lastRenderedPageBreak/>
         <w:t>Анализ</w:t>
       </w:r>
     </w:p>
@@ -644,21 +773,7 @@
         <w:rPr>
           <w:sz w:val="28"/>
         </w:rPr>
-        <w:t xml:space="preserve">език, библиотеки, </w:t>
-      </w:r>
-      <w:proofErr w:type="spellStart"/>
-      <w:r>
-        <w:rPr>
-          <w:sz w:val="28"/>
-        </w:rPr>
-        <w:t>софт</w:t>
-      </w:r>
-      <w:proofErr w:type="spellEnd"/>
-      <w:r>
-        <w:rPr>
-          <w:sz w:val="28"/>
-        </w:rPr>
-        <w:t xml:space="preserve"> модел (</w:t>
+        <w:t>език, библиотеки, софт модел (</w:t>
       </w:r>
       <w:r>
         <w:rPr>
@@ -781,47 +896,13 @@
           <w:lang w:val="en-US"/>
         </w:rPr>
       </w:pPr>
-      <w:proofErr w:type="spellStart"/>
-      <w:r>
-        <w:rPr>
-          <w:sz w:val="28"/>
-          <w:lang w:val="en-US"/>
-        </w:rPr>
-        <w:t>среда</w:t>
-      </w:r>
-      <w:proofErr w:type="spellEnd"/>
-      <w:r>
-        <w:rPr>
-          <w:sz w:val="28"/>
-          <w:lang w:val="en-US"/>
-        </w:rPr>
-        <w:t xml:space="preserve">, на </w:t>
-      </w:r>
-      <w:proofErr w:type="spellStart"/>
-      <w:r>
-        <w:rPr>
-          <w:sz w:val="28"/>
-          <w:lang w:val="en-US"/>
-        </w:rPr>
-        <w:t>която</w:t>
-      </w:r>
-      <w:proofErr w:type="spellEnd"/>
-      <w:r>
-        <w:rPr>
-          <w:sz w:val="28"/>
-          <w:lang w:val="en-US"/>
-        </w:rPr>
-        <w:t xml:space="preserve"> </w:t>
-      </w:r>
-      <w:proofErr w:type="spellStart"/>
-      <w:r>
-        <w:rPr>
-          <w:sz w:val="28"/>
-          <w:lang w:val="en-US"/>
-        </w:rPr>
-        <w:t>са</w:t>
-      </w:r>
-      <w:proofErr w:type="spellEnd"/>
+      <w:r>
+        <w:rPr>
+          <w:sz w:val="28"/>
+          <w:lang w:val="en-US"/>
+        </w:rPr>
+        <w:t>среда, на която са</w:t>
+      </w:r>
       <w:r>
         <w:rPr>
           <w:sz w:val="28"/>
@@ -914,12 +995,14 @@
           <w:numId w:val="3"/>
         </w:numPr>
         <w:rPr>
-          <w:sz w:val="28"/>
-          <w:lang w:val="en-US"/>
-        </w:rPr>
-      </w:pPr>
-      <w:r>
-        <w:rPr>
+          <w:b/>
+          <w:sz w:val="28"/>
+          <w:lang w:val="en-US"/>
+        </w:rPr>
+      </w:pPr>
+      <w:r>
+        <w:rPr>
+          <w:b/>
           <w:sz w:val="28"/>
         </w:rPr>
         <w:t>Анализ</w:t>
@@ -933,15 +1016,349 @@
           <w:numId w:val="3"/>
         </w:numPr>
         <w:rPr>
-          <w:sz w:val="28"/>
-          <w:lang w:val="en-US"/>
-        </w:rPr>
-      </w:pPr>
-      <w:r>
-        <w:rPr>
+          <w:b/>
+          <w:sz w:val="28"/>
+          <w:lang w:val="en-US"/>
+        </w:rPr>
+      </w:pPr>
+      <w:r>
+        <w:rPr>
+          <w:b/>
           <w:sz w:val="28"/>
         </w:rPr>
         <w:t>същност на проблема</w:t>
+      </w:r>
+    </w:p>
+    <w:p>
+      <w:pPr>
+        <w:ind w:left="360"/>
+        <w:jc w:val="both"/>
+        <w:rPr>
+          <w:sz w:val="24"/>
+        </w:rPr>
+      </w:pPr>
+      <w:r>
+        <w:rPr>
+          <w:sz w:val="24"/>
+        </w:rPr>
+        <w:t>Фракталите са математически обекти</w:t>
+      </w:r>
+      <w:r>
+        <w:rPr>
+          <w:sz w:val="24"/>
+        </w:rPr>
+        <w:t xml:space="preserve">, които </w:t>
+      </w:r>
+      <w:r>
+        <w:rPr>
+          <w:sz w:val="24"/>
+          <w:lang w:val="en-US"/>
+        </w:rPr>
+        <w:t>представляват множество от точки</w:t>
+      </w:r>
+      <w:r>
+        <w:rPr>
+          <w:sz w:val="24"/>
+        </w:rPr>
+        <w:t xml:space="preserve"> върху комплексната рав</w:t>
+      </w:r>
+      <w:r>
+        <w:rPr>
+          <w:sz w:val="24"/>
+        </w:rPr>
+        <w:t>ни</w:t>
+      </w:r>
+      <w:r>
+        <w:rPr>
+          <w:sz w:val="24"/>
+        </w:rPr>
+        <w:t>на. Те са</w:t>
+      </w:r>
+      <w:r>
+        <w:rPr>
+          <w:sz w:val="24"/>
+        </w:rPr>
+        <w:t xml:space="preserve"> детайлно</w:t>
+      </w:r>
+      <w:r>
+        <w:rPr>
+          <w:sz w:val="24"/>
+        </w:rPr>
+        <w:t xml:space="preserve"> изследвани</w:t>
+      </w:r>
+      <w:r>
+        <w:rPr>
+          <w:sz w:val="24"/>
+        </w:rPr>
+        <w:t xml:space="preserve"> </w:t>
+      </w:r>
+      <w:r>
+        <w:rPr>
+          <w:sz w:val="24"/>
+        </w:rPr>
+        <w:t>за пръв път в средата на 20-ти век от математика Беноа Манделброт</w:t>
+      </w:r>
+      <w:r>
+        <w:rPr>
+          <w:sz w:val="24"/>
+        </w:rPr>
+        <w:t>.</w:t>
+      </w:r>
+      <w:r>
+        <w:rPr>
+          <w:sz w:val="24"/>
+        </w:rPr>
+        <w:t xml:space="preserve"> Фракталите намират </w:t>
+      </w:r>
+      <w:r>
+        <w:rPr>
+          <w:sz w:val="24"/>
+        </w:rPr>
+        <w:t xml:space="preserve">приложение в моделирането на структурата на природни обекти и взаимодействията между тях, </w:t>
+      </w:r>
+      <w:r>
+        <w:rPr>
+          <w:sz w:val="24"/>
+        </w:rPr>
+        <w:t>фрактална графика за компютърни изображения, анализ и компресия на сигнали</w:t>
+      </w:r>
+      <w:r>
+        <w:rPr>
+          <w:sz w:val="24"/>
+        </w:rPr>
+        <w:t>, метод за създаване на картини и архитектурен дизайн и други.</w:t>
+      </w:r>
+    </w:p>
+    <w:p>
+      <w:pPr>
+        <w:ind w:left="360"/>
+        <w:jc w:val="both"/>
+        <w:rPr>
+          <w:rFonts w:eastAsiaTheme="minorEastAsia"/>
+          <w:b/>
+          <w:sz w:val="24"/>
+          <w:szCs w:val="32"/>
+          <w:lang w:val="en-US"/>
+        </w:rPr>
+      </w:pPr>
+      <w:r>
+        <w:rPr>
+          <w:sz w:val="24"/>
+        </w:rPr>
+        <w:t xml:space="preserve">Целта на проекта е да се създаде програма, която да визуализира фрактал, който е зададен </w:t>
+      </w:r>
+      <w:r>
+        <w:rPr>
+          <w:sz w:val="24"/>
+        </w:rPr>
+        <w:t xml:space="preserve">чрез рекурентна формула </w:t>
+      </w:r>
+      <m:oMath>
+        <m:sSup>
+          <m:sSupPr>
+            <m:ctrlPr>
+              <w:rPr>
+                <w:rFonts w:ascii="Cambria Math" w:hAnsi="Cambria Math"/>
+                <w:b/>
+                <w:i/>
+                <w:sz w:val="24"/>
+                <w:szCs w:val="32"/>
+              </w:rPr>
+            </m:ctrlPr>
+          </m:sSupPr>
+          <m:e>
+            <m:r>
+              <m:rPr>
+                <m:sty m:val="bi"/>
+              </m:rPr>
+              <w:rPr>
+                <w:rFonts w:ascii="Cambria Math" w:hAnsi="Cambria Math"/>
+                <w:sz w:val="24"/>
+                <w:szCs w:val="32"/>
+                <w:lang w:val="en-US"/>
+              </w:rPr>
+              <m:t>F</m:t>
+            </m:r>
+            <m:d>
+              <m:dPr>
+                <m:ctrlPr>
+                  <w:rPr>
+                    <w:rFonts w:ascii="Cambria Math" w:hAnsi="Cambria Math"/>
+                    <w:b/>
+                    <w:i/>
+                    <w:sz w:val="24"/>
+                    <w:szCs w:val="32"/>
+                    <w:lang w:val="en-US"/>
+                  </w:rPr>
+                </m:ctrlPr>
+              </m:dPr>
+              <m:e>
+                <m:r>
+                  <m:rPr>
+                    <m:sty m:val="bi"/>
+                  </m:rPr>
+                  <w:rPr>
+                    <w:rFonts w:ascii="Cambria Math" w:hAnsi="Cambria Math"/>
+                    <w:sz w:val="24"/>
+                    <w:szCs w:val="32"/>
+                    <w:lang w:val="en-US"/>
+                  </w:rPr>
+                  <m:t>Z</m:t>
+                </m:r>
+              </m:e>
+            </m:d>
+            <m:r>
+              <m:rPr>
+                <m:sty m:val="bi"/>
+              </m:rPr>
+              <w:rPr>
+                <w:rFonts w:ascii="Cambria Math" w:hAnsi="Cambria Math"/>
+                <w:sz w:val="24"/>
+                <w:szCs w:val="32"/>
+              </w:rPr>
+              <m:t>= e</m:t>
+            </m:r>
+          </m:e>
+          <m:sup>
+            <m:r>
+              <m:rPr>
+                <m:sty m:val="bi"/>
+              </m:rPr>
+              <w:rPr>
+                <w:rFonts w:ascii="Cambria Math" w:hAnsi="Cambria Math"/>
+                <w:sz w:val="24"/>
+                <w:szCs w:val="32"/>
+              </w:rPr>
+              <m:t>cos</m:t>
+            </m:r>
+            <m:d>
+              <m:dPr>
+                <m:ctrlPr>
+                  <w:rPr>
+                    <w:rFonts w:ascii="Cambria Math" w:hAnsi="Cambria Math"/>
+                    <w:b/>
+                    <w:i/>
+                    <w:sz w:val="24"/>
+                    <w:szCs w:val="32"/>
+                  </w:rPr>
+                </m:ctrlPr>
+              </m:dPr>
+              <m:e>
+                <m:r>
+                  <m:rPr>
+                    <m:sty m:val="bi"/>
+                  </m:rPr>
+                  <w:rPr>
+                    <w:rFonts w:ascii="Cambria Math" w:hAnsi="Cambria Math"/>
+                    <w:sz w:val="24"/>
+                    <w:szCs w:val="32"/>
+                  </w:rPr>
+                  <m:t>CZ</m:t>
+                </m:r>
+              </m:e>
+            </m:d>
+          </m:sup>
+        </m:sSup>
+      </m:oMath>
+      <w:r>
+        <w:rPr>
+          <w:rFonts w:eastAsiaTheme="minorEastAsia"/>
+          <w:b/>
+          <w:sz w:val="24"/>
+          <w:szCs w:val="32"/>
+        </w:rPr>
+        <w:t>.</w:t>
+      </w:r>
+      <w:r>
+        <w:rPr>
+          <w:rFonts w:eastAsiaTheme="minorEastAsia"/>
+          <w:b/>
+          <w:sz w:val="24"/>
+          <w:szCs w:val="32"/>
+          <w:lang w:val="en-US"/>
+        </w:rPr>
+        <w:t xml:space="preserve"> </w:t>
+      </w:r>
+    </w:p>
+    <w:p>
+      <w:pPr>
+        <w:ind w:left="360"/>
+        <w:jc w:val="both"/>
+        <w:rPr>
+          <w:rFonts w:eastAsiaTheme="minorEastAsia"/>
+          <w:sz w:val="24"/>
+          <w:szCs w:val="32"/>
+          <w:lang w:val="en-US"/>
+        </w:rPr>
+      </w:pPr>
+      <w:r>
+        <w:rPr>
+          <w:rFonts w:eastAsiaTheme="minorEastAsia"/>
+          <w:sz w:val="24"/>
+          <w:szCs w:val="32"/>
+        </w:rPr>
+        <w:t>Реализирани са две програми, които използват</w:t>
+      </w:r>
+      <w:r>
+        <w:rPr>
+          <w:rFonts w:eastAsiaTheme="minorEastAsia"/>
+          <w:sz w:val="24"/>
+          <w:szCs w:val="32"/>
+        </w:rPr>
+        <w:t xml:space="preserve"> асинхро</w:t>
+      </w:r>
+      <w:r>
+        <w:rPr>
+          <w:rFonts w:eastAsiaTheme="minorEastAsia"/>
+          <w:sz w:val="24"/>
+          <w:szCs w:val="32"/>
+        </w:rPr>
+        <w:t>нна паралелна обработка на</w:t>
+      </w:r>
+      <w:r>
+        <w:rPr>
+          <w:rFonts w:eastAsiaTheme="minorEastAsia"/>
+          <w:sz w:val="24"/>
+          <w:szCs w:val="32"/>
+          <w:lang w:val="en-US"/>
+        </w:rPr>
+        <w:t xml:space="preserve"> </w:t>
+      </w:r>
+      <w:r>
+        <w:rPr>
+          <w:sz w:val="24"/>
+          <w:lang w:val="en-US"/>
+        </w:rPr>
+        <w:t xml:space="preserve">escape-time </w:t>
+      </w:r>
+      <w:r>
+        <w:rPr>
+          <w:sz w:val="24"/>
+        </w:rPr>
+        <w:t xml:space="preserve">алгоритъм за пресмятане и визуализиране на множеството на Манделброт. Първата програма </w:t>
+      </w:r>
+      <w:r>
+        <w:rPr>
+          <w:sz w:val="24"/>
+        </w:rPr>
+        <w:t xml:space="preserve">използва статично балансиране на изпълнението, </w:t>
+      </w:r>
+    </w:p>
+    <w:p>
+      <w:pPr>
+        <w:ind w:left="360"/>
+        <w:jc w:val="both"/>
+        <w:rPr>
+          <w:sz w:val="24"/>
+        </w:rPr>
+      </w:pPr>
+      <w:r>
+        <w:rPr>
+          <w:rFonts w:eastAsiaTheme="minorEastAsia"/>
+          <w:sz w:val="24"/>
+          <w:szCs w:val="32"/>
+        </w:rPr>
+        <w:t>да се допълни ….</w:t>
       </w:r>
     </w:p>
     <w:p>
@@ -952,24 +1369,28 @@
           <w:numId w:val="3"/>
         </w:numPr>
         <w:rPr>
-          <w:sz w:val="28"/>
-          <w:lang w:val="en-US"/>
-        </w:rPr>
-      </w:pPr>
-      <w:r>
-        <w:rPr>
+          <w:b/>
+          <w:sz w:val="28"/>
+          <w:lang w:val="en-US"/>
+        </w:rPr>
+      </w:pPr>
+      <w:r>
+        <w:rPr>
+          <w:b/>
           <w:sz w:val="28"/>
         </w:rPr>
         <w:t>п</w:t>
       </w:r>
       <w:r>
         <w:rPr>
+          <w:b/>
           <w:sz w:val="28"/>
         </w:rPr>
         <w:t>реглед на функционалността на приложения, които пресмятат множеството на Манделброт</w:t>
       </w:r>
       <w:r>
         <w:rPr>
+          <w:b/>
           <w:sz w:val="28"/>
           <w:lang w:val="en-US"/>
         </w:rPr>
@@ -977,10 +1398,1469 @@
       </w:r>
       <w:r>
         <w:rPr>
+          <w:b/>
           <w:sz w:val="28"/>
         </w:rPr>
         <w:t>(функционален анализ)</w:t>
       </w:r>
+    </w:p>
+    <w:p>
+      <w:pPr>
+        <w:ind w:left="573"/>
+        <w:jc w:val="both"/>
+        <w:rPr>
+          <w:sz w:val="24"/>
+        </w:rPr>
+      </w:pPr>
+      <w:r>
+        <w:rPr>
+          <w:sz w:val="24"/>
+        </w:rPr>
+        <w:t xml:space="preserve">Източник </w:t>
+      </w:r>
+      <w:r>
+        <w:rPr>
+          <w:sz w:val="24"/>
+          <w:lang w:val="en-US"/>
+        </w:rPr>
+        <w:t>[1]</w:t>
+      </w:r>
+      <w:r>
+        <w:rPr>
+          <w:sz w:val="24"/>
+        </w:rPr>
+        <w:t xml:space="preserve"> </w:t>
+      </w:r>
+      <w:r>
+        <w:rPr>
+          <w:sz w:val="24"/>
+        </w:rPr>
+        <w:t>представя</w:t>
+      </w:r>
+      <w:r>
+        <w:rPr>
+          <w:sz w:val="24"/>
+        </w:rPr>
+        <w:t xml:space="preserve"> математическа дефиниция на множеството на Манделбро</w:t>
+      </w:r>
+      <w:r>
+        <w:rPr>
+          <w:sz w:val="24"/>
+        </w:rPr>
+        <w:t xml:space="preserve">т и </w:t>
+      </w:r>
+      <w:r>
+        <w:rPr>
+          <w:sz w:val="24"/>
+          <w:lang w:val="en-US"/>
+        </w:rPr>
+        <w:t xml:space="preserve">escape-time </w:t>
+      </w:r>
+      <w:r>
+        <w:rPr>
+          <w:sz w:val="24"/>
+        </w:rPr>
+        <w:t xml:space="preserve">алгоритъма за пресмятането </w:t>
+      </w:r>
+      <w:r>
+        <w:rPr>
+          <w:sz w:val="24"/>
+        </w:rPr>
+        <w:t>и оцветяването на множеството.</w:t>
+      </w:r>
+      <w:r>
+        <w:rPr>
+          <w:sz w:val="24"/>
+        </w:rPr>
+        <w:t xml:space="preserve"> </w:t>
+      </w:r>
+      <w:r>
+        <w:rPr>
+          <w:sz w:val="24"/>
+        </w:rPr>
+        <w:t>За да определим дали т</w:t>
+      </w:r>
+      <w:r>
+        <w:rPr>
+          <w:sz w:val="24"/>
+        </w:rPr>
+        <w:t>очка</w:t>
+      </w:r>
+      <w:r>
+        <w:rPr>
+          <w:sz w:val="24"/>
+          <w:lang w:val="en-US"/>
+        </w:rPr>
+        <w:t xml:space="preserve"> </w:t>
+      </w:r>
+      <m:oMath>
+        <m:r>
+          <w:rPr>
+            <w:rFonts w:ascii="Cambria Math" w:hAnsi="Cambria Math"/>
+            <w:sz w:val="24"/>
+            <w:lang w:val="en-US"/>
+          </w:rPr>
+          <m:t>C=a+ib</m:t>
+        </m:r>
+      </m:oMath>
+      <w:r>
+        <w:rPr>
+          <w:sz w:val="24"/>
+        </w:rPr>
+        <w:t xml:space="preserve"> от комплексната</w:t>
+      </w:r>
+      <w:r>
+        <w:rPr>
+          <w:sz w:val="24"/>
+        </w:rPr>
+        <w:t xml:space="preserve"> равнина</w:t>
+      </w:r>
+      <w:r>
+        <w:rPr>
+          <w:sz w:val="24"/>
+        </w:rPr>
+        <w:t xml:space="preserve"> принадлежи на множеството на Манделброт,</w:t>
+      </w:r>
+      <w:r>
+        <w:rPr>
+          <w:sz w:val="24"/>
+        </w:rPr>
+        <w:t xml:space="preserve"> трябва да пресметнем границата на редицата, чиито </w:t>
+      </w:r>
+      <w:r>
+        <w:rPr>
+          <w:sz w:val="24"/>
+        </w:rPr>
+        <w:lastRenderedPageBreak/>
+        <w:t>членове се получават при прилагане на зададената рекурентна формула започвайки от точката</w:t>
+      </w:r>
+      <w:r>
+        <w:rPr>
+          <w:sz w:val="24"/>
+          <w:lang w:val="en-US"/>
+        </w:rPr>
+        <w:t xml:space="preserve"> </w:t>
+      </w:r>
+      <m:oMath>
+        <m:r>
+          <w:rPr>
+            <w:rFonts w:ascii="Cambria Math" w:hAnsi="Cambria Math"/>
+            <w:sz w:val="24"/>
+            <w:lang w:val="en-US"/>
+          </w:rPr>
+          <m:t>(0, 0)</m:t>
+        </m:r>
+      </m:oMath>
+      <w:r>
+        <w:rPr>
+          <w:sz w:val="24"/>
+          <w:lang w:val="en-US"/>
+        </w:rPr>
+        <w:t xml:space="preserve">. </w:t>
+      </w:r>
+      <w:r>
+        <w:rPr>
+          <w:sz w:val="24"/>
+        </w:rPr>
+        <w:t>А</w:t>
+      </w:r>
+      <w:r>
+        <w:rPr>
+          <w:sz w:val="24"/>
+        </w:rPr>
+        <w:t xml:space="preserve">ко </w:t>
+      </w:r>
+      <w:r>
+        <w:rPr>
+          <w:sz w:val="24"/>
+        </w:rPr>
+        <w:t>границата на редицата</w:t>
+      </w:r>
+      <w:r>
+        <w:rPr>
+          <w:sz w:val="24"/>
+        </w:rPr>
+        <w:t xml:space="preserve"> от компл</w:t>
+      </w:r>
+      <w:r>
+        <w:rPr>
+          <w:sz w:val="24"/>
+        </w:rPr>
+        <w:t xml:space="preserve">ексни числа </w:t>
+      </w:r>
+      <w:r>
+        <w:rPr>
+          <w:sz w:val="24"/>
+        </w:rPr>
+        <w:t>не клони към  безкрайност при пресмятане на безброй</w:t>
+      </w:r>
+      <w:r>
+        <w:rPr>
+          <w:sz w:val="24"/>
+        </w:rPr>
+        <w:t xml:space="preserve">но много членове на тази редица, то точката </w:t>
+      </w:r>
+      <w:r>
+        <w:rPr>
+          <w:sz w:val="24"/>
+        </w:rPr>
+        <w:t>принадлежи на множеството.</w:t>
+      </w:r>
+      <w:r>
+        <w:rPr>
+          <w:sz w:val="24"/>
+        </w:rPr>
+        <w:t xml:space="preserve"> Разбира се, безкрайността не може да бъде точно моделирана в компютърните изчисления, затова и</w:t>
+      </w:r>
+      <w:r>
+        <w:rPr>
+          <w:sz w:val="24"/>
+        </w:rPr>
+        <w:t xml:space="preserve">деята на </w:t>
+      </w:r>
+      <w:r>
+        <w:rPr>
+          <w:sz w:val="24"/>
+          <w:lang w:val="en-US"/>
+        </w:rPr>
+        <w:t xml:space="preserve">escape-time </w:t>
+      </w:r>
+      <w:r>
+        <w:rPr>
+          <w:sz w:val="24"/>
+        </w:rPr>
+        <w:t xml:space="preserve">алгоритъмът е да използваме </w:t>
+      </w:r>
+      <w:r>
+        <w:rPr>
+          <w:sz w:val="24"/>
+        </w:rPr>
+        <w:t xml:space="preserve">големината на модула на комплексното число за определяне дали точката принадлежи на множеството. Задаваме число, което обозначава максималния брой итерации, които правим на всяка точка и пресмятаме </w:t>
+      </w:r>
+      <w:r>
+        <w:rPr>
+          <w:sz w:val="24"/>
+        </w:rPr>
+        <w:t xml:space="preserve">броя на итерациите, за които </w:t>
+      </w:r>
+      <w:r>
+        <w:rPr>
+          <w:sz w:val="24"/>
+        </w:rPr>
+        <w:t>модулът на числото остава по-малък от дадена стойност. Отношението на максималния брой итерации и броя итерации за дадена точка можем да използваме за задаване на цвят на точката при генериране на изображението.</w:t>
+      </w:r>
+      <w:r>
+        <w:rPr>
+          <w:sz w:val="24"/>
+        </w:rPr>
+        <w:t xml:space="preserve"> В </w:t>
+      </w:r>
+      <w:r>
+        <w:rPr>
+          <w:sz w:val="24"/>
+          <w:lang w:val="en-US"/>
+        </w:rPr>
+        <w:t xml:space="preserve">[1] </w:t>
+      </w:r>
+      <w:r>
+        <w:rPr>
+          <w:sz w:val="24"/>
+        </w:rPr>
+        <w:t xml:space="preserve">е представена </w:t>
+      </w:r>
+      <w:r>
+        <w:rPr>
+          <w:sz w:val="24"/>
+        </w:rPr>
+        <w:t>реализация</w:t>
+      </w:r>
+      <w:r>
+        <w:rPr>
+          <w:sz w:val="24"/>
+        </w:rPr>
+        <w:t xml:space="preserve"> на последователна програма, която използва </w:t>
+      </w:r>
+      <w:r>
+        <w:rPr>
+          <w:sz w:val="24"/>
+          <w:lang w:val="en-US"/>
+        </w:rPr>
+        <w:t xml:space="preserve">escape-time </w:t>
+      </w:r>
+      <w:r>
+        <w:rPr>
+          <w:sz w:val="24"/>
+        </w:rPr>
+        <w:t>алгоритъма</w:t>
+      </w:r>
+      <w:r>
+        <w:rPr>
+          <w:sz w:val="24"/>
+          <w:lang w:val="en-US"/>
+        </w:rPr>
+        <w:t xml:space="preserve"> </w:t>
+      </w:r>
+      <w:r>
+        <w:rPr>
+          <w:sz w:val="24"/>
+        </w:rPr>
+        <w:t xml:space="preserve">на езика </w:t>
+      </w:r>
+      <w:r>
+        <w:rPr>
+          <w:sz w:val="24"/>
+          <w:lang w:val="en-US"/>
+        </w:rPr>
+        <w:t>C#</w:t>
+      </w:r>
+      <w:r>
+        <w:rPr>
+          <w:sz w:val="24"/>
+        </w:rPr>
+        <w:t>.</w:t>
+      </w:r>
+    </w:p>
+    <w:p>
+      <w:pPr>
+        <w:ind w:left="573"/>
+        <w:jc w:val="both"/>
+        <w:rPr>
+          <w:sz w:val="24"/>
+        </w:rPr>
+      </w:pPr>
+      <w:r>
+        <w:rPr>
+          <w:sz w:val="24"/>
+        </w:rPr>
+        <w:t>И</w:t>
+      </w:r>
+      <w:r>
+        <w:rPr>
+          <w:sz w:val="24"/>
+        </w:rPr>
+        <w:t xml:space="preserve">зточник </w:t>
+      </w:r>
+      <w:r>
+        <w:rPr>
+          <w:sz w:val="24"/>
+          <w:lang w:val="en-US"/>
+        </w:rPr>
+        <w:t>[2]</w:t>
+      </w:r>
+      <w:r>
+        <w:rPr>
+          <w:sz w:val="24"/>
+        </w:rPr>
+        <w:t xml:space="preserve"> представя </w:t>
+      </w:r>
+      <w:r>
+        <w:rPr>
+          <w:sz w:val="24"/>
+        </w:rPr>
+        <w:t>два начина</w:t>
+      </w:r>
+      <w:r>
+        <w:rPr>
+          <w:sz w:val="24"/>
+        </w:rPr>
+        <w:t xml:space="preserve"> за</w:t>
+      </w:r>
+      <w:r>
+        <w:rPr>
+          <w:sz w:val="24"/>
+        </w:rPr>
+        <w:t xml:space="preserve"> </w:t>
+      </w:r>
+      <w:r>
+        <w:rPr>
+          <w:sz w:val="24"/>
+        </w:rPr>
+        <w:t xml:space="preserve">имплементиране </w:t>
+      </w:r>
+      <w:r>
+        <w:rPr>
+          <w:sz w:val="24"/>
+        </w:rPr>
+        <w:t>на</w:t>
+      </w:r>
+      <w:r>
+        <w:rPr>
+          <w:sz w:val="24"/>
+        </w:rPr>
+        <w:t xml:space="preserve"> паралелна реализация на </w:t>
+      </w:r>
+      <w:r>
+        <w:rPr>
+          <w:sz w:val="24"/>
+          <w:lang w:val="en-US"/>
+        </w:rPr>
+        <w:t xml:space="preserve">escape-time </w:t>
+      </w:r>
+      <w:r>
+        <w:rPr>
+          <w:sz w:val="24"/>
+        </w:rPr>
+        <w:t>алгоритъма</w:t>
+      </w:r>
+      <w:r>
+        <w:rPr>
+          <w:sz w:val="24"/>
+        </w:rPr>
+        <w:t xml:space="preserve"> на езика </w:t>
+      </w:r>
+      <w:r>
+        <w:rPr>
+          <w:sz w:val="24"/>
+          <w:lang w:val="en-US"/>
+        </w:rPr>
+        <w:t>C</w:t>
+      </w:r>
+      <w:r>
+        <w:rPr>
+          <w:sz w:val="24"/>
+        </w:rPr>
+        <w:t xml:space="preserve"> и програмата да позволява </w:t>
+      </w:r>
+      <w:r>
+        <w:rPr>
+          <w:sz w:val="24"/>
+        </w:rPr>
+        <w:t>местене</w:t>
+      </w:r>
+      <w:r>
+        <w:rPr>
+          <w:sz w:val="24"/>
+        </w:rPr>
+        <w:t xml:space="preserve"> в полученото изображение</w:t>
+      </w:r>
+      <w:r>
+        <w:rPr>
+          <w:sz w:val="24"/>
+        </w:rPr>
+        <w:t xml:space="preserve">. </w:t>
+      </w:r>
+      <w:r>
+        <w:rPr>
+          <w:sz w:val="24"/>
+        </w:rPr>
+        <w:t xml:space="preserve">Първо е направена </w:t>
+      </w:r>
+      <w:r>
+        <w:rPr>
+          <w:sz w:val="24"/>
+        </w:rPr>
+        <w:t>декомпозиция по данни</w:t>
+      </w:r>
+      <w:r>
+        <w:rPr>
+          <w:sz w:val="24"/>
+          <w:lang w:val="en-US"/>
+        </w:rPr>
+        <w:t xml:space="preserve"> SPMD</w:t>
+      </w:r>
+      <w:r>
+        <w:rPr>
+          <w:sz w:val="24"/>
+          <w:lang w:val="en-US"/>
+        </w:rPr>
+        <w:t xml:space="preserve"> </w:t>
+      </w:r>
+      <w:r>
+        <w:rPr>
+          <w:sz w:val="24"/>
+        </w:rPr>
+        <w:t>и статично балансиране на изпълнението</w:t>
+      </w:r>
+      <w:r>
+        <w:rPr>
+          <w:sz w:val="24"/>
+        </w:rPr>
+        <w:t>.</w:t>
+      </w:r>
+      <w:r>
+        <w:rPr>
+          <w:sz w:val="24"/>
+        </w:rPr>
+        <w:t xml:space="preserve"> Създаването и управлението на паралелните процеси става </w:t>
+      </w:r>
+      <w:r>
+        <w:rPr>
+          <w:sz w:val="24"/>
+        </w:rPr>
+        <w:t xml:space="preserve">по модела </w:t>
+      </w:r>
+      <w:r>
+        <w:rPr>
+          <w:sz w:val="24"/>
+          <w:lang w:val="en-US"/>
+        </w:rPr>
+        <w:t>Master-Slaves</w:t>
+      </w:r>
+      <w:r>
+        <w:rPr>
+          <w:sz w:val="24"/>
+        </w:rPr>
+        <w:t>.</w:t>
+      </w:r>
+      <w:r>
+        <w:rPr>
+          <w:sz w:val="24"/>
+        </w:rPr>
+        <w:t xml:space="preserve"> </w:t>
+      </w:r>
+      <w:r>
+        <w:rPr>
+          <w:sz w:val="24"/>
+          <w:lang w:val="en-US"/>
+        </w:rPr>
+        <w:t xml:space="preserve">Master </w:t>
+      </w:r>
+      <w:r>
+        <w:rPr>
+          <w:sz w:val="24"/>
+        </w:rPr>
+        <w:t xml:space="preserve">частта </w:t>
+      </w:r>
+      <w:r>
+        <w:rPr>
+          <w:sz w:val="24"/>
+        </w:rPr>
+        <w:t xml:space="preserve">разделя изображението </w:t>
+      </w:r>
+      <w:r>
+        <w:rPr>
+          <w:sz w:val="24"/>
+        </w:rPr>
+        <w:t xml:space="preserve">на блокове, които се състоят от  </w:t>
+      </w:r>
+      <m:oMath>
+        <m:f>
+          <m:fPr>
+            <m:ctrlPr>
+              <w:rPr>
+                <w:rFonts w:ascii="Cambria Math" w:hAnsi="Cambria Math"/>
+                <w:i/>
+                <w:sz w:val="24"/>
+              </w:rPr>
+            </m:ctrlPr>
+          </m:fPr>
+          <m:num>
+            <m:r>
+              <w:rPr>
+                <w:rFonts w:ascii="Cambria Math" w:hAnsi="Cambria Math"/>
+                <w:sz w:val="24"/>
+              </w:rPr>
+              <m:t>височина на изображението</m:t>
+            </m:r>
+          </m:num>
+          <m:den>
+            <m:r>
+              <w:rPr>
+                <w:rFonts w:ascii="Cambria Math" w:hAnsi="Cambria Math"/>
+                <w:sz w:val="24"/>
+              </w:rPr>
+              <m:t>брой нишки</m:t>
+            </m:r>
+          </m:den>
+        </m:f>
+      </m:oMath>
+      <w:r>
+        <w:rPr>
+          <w:sz w:val="24"/>
+        </w:rPr>
+        <w:t xml:space="preserve">  реда и </w:t>
+      </w:r>
+      <m:oMath>
+        <m:r>
+          <w:rPr>
+            <w:rFonts w:ascii="Cambria Math" w:hAnsi="Cambria Math"/>
+            <w:sz w:val="24"/>
+          </w:rPr>
+          <m:t>ширина на изображението</m:t>
+        </m:r>
+      </m:oMath>
+      <w:r>
+        <w:rPr>
+          <w:sz w:val="24"/>
+        </w:rPr>
+        <w:t xml:space="preserve"> колони</w:t>
+      </w:r>
+      <w:r>
+        <w:rPr>
+          <w:sz w:val="24"/>
+        </w:rPr>
+        <w:t>. След това създава изпълняващите процеси и ги пуска</w:t>
+      </w:r>
+      <w:r>
+        <w:rPr>
+          <w:sz w:val="24"/>
+        </w:rPr>
+        <w:t>.</w:t>
+      </w:r>
+      <w:r>
+        <w:rPr>
+          <w:sz w:val="24"/>
+          <w:lang w:val="en-US"/>
+        </w:rPr>
+        <w:t xml:space="preserve"> </w:t>
+      </w:r>
+      <w:r>
+        <w:rPr>
+          <w:sz w:val="24"/>
+        </w:rPr>
+        <w:t>Първата нишка обработва първия такъв блок, втората рабо</w:t>
+      </w:r>
+      <w:r>
+        <w:rPr>
+          <w:sz w:val="24"/>
+        </w:rPr>
+        <w:t>ти върху втория и така нататък, докато всички не приключат.</w:t>
+      </w:r>
+    </w:p>
+    <w:p>
+      <w:pPr>
+        <w:ind w:left="573"/>
+        <w:jc w:val="both"/>
+        <w:rPr>
+          <w:sz w:val="24"/>
+        </w:rPr>
+      </w:pPr>
+      <w:r>
+        <w:rPr>
+          <w:sz w:val="24"/>
+        </w:rPr>
+        <w:t>След това е представено решение,</w:t>
+      </w:r>
+      <w:r>
+        <w:rPr>
+          <w:sz w:val="24"/>
+        </w:rPr>
+        <w:t xml:space="preserve"> </w:t>
+      </w:r>
+      <w:r>
+        <w:rPr>
+          <w:sz w:val="24"/>
+        </w:rPr>
+        <w:t xml:space="preserve">като  </w:t>
+      </w:r>
+      <w:r>
+        <w:rPr>
+          <w:sz w:val="24"/>
+        </w:rPr>
+        <w:t>грануларността е средна и е използвано динамично балансиране</w:t>
+      </w:r>
+      <w:r>
+        <w:rPr>
+          <w:sz w:val="24"/>
+        </w:rPr>
+        <w:t xml:space="preserve"> с централен процес, т.е. топология звезда</w:t>
+      </w:r>
+      <w:r>
+        <w:rPr>
+          <w:sz w:val="24"/>
+        </w:rPr>
+        <w:t>. И</w:t>
+      </w:r>
+      <w:r>
+        <w:rPr>
+          <w:sz w:val="24"/>
+        </w:rPr>
+        <w:t>зображението е разделено на задания,</w:t>
+      </w:r>
+      <w:r>
+        <w:rPr>
+          <w:sz w:val="24"/>
+        </w:rPr>
+        <w:t xml:space="preserve"> като з</w:t>
+      </w:r>
+      <w:r>
+        <w:rPr>
+          <w:sz w:val="24"/>
+        </w:rPr>
+        <w:t>аданията представляват хоризонталните редове на изображението</w:t>
+      </w:r>
+      <w:r>
+        <w:rPr>
+          <w:sz w:val="24"/>
+        </w:rPr>
+        <w:t>.</w:t>
+      </w:r>
+      <w:r>
+        <w:rPr>
+          <w:sz w:val="24"/>
+        </w:rPr>
+        <w:t xml:space="preserve"> </w:t>
+      </w:r>
+      <w:r>
+        <w:rPr>
+          <w:sz w:val="24"/>
+          <w:lang w:val="en-US"/>
+        </w:rPr>
+        <w:t>Master</w:t>
+      </w:r>
+      <w:r>
+        <w:rPr>
+          <w:sz w:val="24"/>
+        </w:rPr>
+        <w:t xml:space="preserve"> </w:t>
+      </w:r>
+      <w:r>
+        <w:rPr>
+          <w:sz w:val="24"/>
+        </w:rPr>
+        <w:t>частта</w:t>
+      </w:r>
+      <w:r>
+        <w:rPr>
+          <w:sz w:val="24"/>
+        </w:rPr>
+        <w:t xml:space="preserve"> </w:t>
+      </w:r>
+      <w:r>
+        <w:rPr>
+          <w:sz w:val="24"/>
+        </w:rPr>
+        <w:t>с</w:t>
+      </w:r>
+      <w:r>
+        <w:rPr>
+          <w:sz w:val="24"/>
+        </w:rPr>
+        <w:t>ъздава масив, която да представлява заданията</w:t>
+      </w:r>
+      <w:r>
+        <w:rPr>
+          <w:sz w:val="24"/>
+        </w:rPr>
+        <w:t xml:space="preserve">, след това </w:t>
+      </w:r>
+      <w:r>
+        <w:rPr>
+          <w:sz w:val="24"/>
+        </w:rPr>
+        <w:t>създава обработващите процеси и ги пуска</w:t>
+      </w:r>
+      <w:r>
+        <w:rPr>
+          <w:sz w:val="24"/>
+        </w:rPr>
+        <w:t xml:space="preserve"> да работят</w:t>
+      </w:r>
+      <w:r>
+        <w:rPr>
+          <w:sz w:val="24"/>
+        </w:rPr>
+        <w:t xml:space="preserve">. Те трябва да достъпват масива със заданията, за да вземат задание, след това го да го обработят и отново да потърсят </w:t>
+      </w:r>
+      <w:r>
+        <w:rPr>
+          <w:sz w:val="24"/>
+        </w:rPr>
+        <w:t>задание, докато няма повече задания.</w:t>
+      </w:r>
+      <w:r>
+        <w:rPr>
+          <w:sz w:val="24"/>
+        </w:rPr>
+        <w:t xml:space="preserve"> </w:t>
+      </w:r>
+      <w:r>
+        <w:rPr>
+          <w:sz w:val="24"/>
+          <w:lang w:val="en-US"/>
+        </w:rPr>
+        <w:t xml:space="preserve">Master </w:t>
+      </w:r>
+      <w:r>
+        <w:rPr>
+          <w:sz w:val="24"/>
+        </w:rPr>
+        <w:t>частта изчаква всички</w:t>
+      </w:r>
+      <w:r>
+        <w:rPr>
+          <w:sz w:val="24"/>
+          <w:lang w:val="en-US"/>
+        </w:rPr>
+        <w:t xml:space="preserve"> Slaves</w:t>
+      </w:r>
+      <w:r>
+        <w:rPr>
+          <w:sz w:val="24"/>
+        </w:rPr>
+        <w:t xml:space="preserve"> да приключат и след това програма приключва. Обозначено е, че достъпването на масива със заданията трябва да не наруши структурата от данни и следователно </w:t>
+      </w:r>
+      <w:r>
+        <w:rPr>
+          <w:sz w:val="24"/>
+        </w:rPr>
+        <w:t>обработващите</w:t>
+      </w:r>
+      <w:r>
+        <w:rPr>
+          <w:sz w:val="24"/>
+        </w:rPr>
+        <w:t xml:space="preserve"> процеси трябва да осигурят синхронизация помежду си, когато взимат задание.</w:t>
+      </w:r>
+    </w:p>
+    <w:p>
+      <w:pPr>
+        <w:ind w:left="573"/>
+        <w:jc w:val="both"/>
+        <w:rPr>
+          <w:sz w:val="24"/>
+          <w:lang w:val="en-US"/>
+        </w:rPr>
+      </w:pPr>
+      <w:r>
+        <w:rPr>
+          <w:sz w:val="24"/>
+        </w:rPr>
+        <w:t>Източник</w:t>
+      </w:r>
+      <w:r>
+        <w:rPr>
+          <w:sz w:val="24"/>
+          <w:lang w:val="en-US"/>
+        </w:rPr>
+        <w:t xml:space="preserve"> [3]</w:t>
+      </w:r>
+      <w:r>
+        <w:rPr>
+          <w:sz w:val="24"/>
+        </w:rPr>
+        <w:t xml:space="preserve"> представлява имплементация на първата идея от източник </w:t>
+      </w:r>
+      <w:r>
+        <w:rPr>
+          <w:sz w:val="24"/>
+          <w:lang w:val="en-US"/>
+        </w:rPr>
+        <w:t>[2]</w:t>
+      </w:r>
+      <w:r>
+        <w:rPr>
+          <w:sz w:val="24"/>
+        </w:rPr>
+        <w:t xml:space="preserve"> на езика </w:t>
+      </w:r>
+      <w:r>
+        <w:rPr>
+          <w:sz w:val="24"/>
+          <w:lang w:val="en-US"/>
+        </w:rPr>
+        <w:t>Java</w:t>
+      </w:r>
+      <w:r>
+        <w:rPr>
+          <w:sz w:val="24"/>
+        </w:rPr>
+        <w:t xml:space="preserve">,т.е. </w:t>
+      </w:r>
+      <w:r>
+        <w:rPr>
+          <w:sz w:val="24"/>
+          <w:lang w:val="en-US"/>
+        </w:rPr>
+        <w:t>Master-Slaves</w:t>
+      </w:r>
+      <w:r>
+        <w:rPr>
+          <w:sz w:val="24"/>
+          <w:lang w:val="en-US"/>
+        </w:rPr>
+        <w:t xml:space="preserve"> </w:t>
+      </w:r>
+      <w:r>
+        <w:rPr>
+          <w:sz w:val="24"/>
+        </w:rPr>
+        <w:t xml:space="preserve">програма, при която е </w:t>
+      </w:r>
+      <w:r>
+        <w:rPr>
+          <w:sz w:val="24"/>
+        </w:rPr>
+        <w:t>направена</w:t>
+      </w:r>
+      <w:r>
+        <w:rPr>
+          <w:sz w:val="24"/>
+        </w:rPr>
+        <w:t xml:space="preserve"> </w:t>
+      </w:r>
+      <w:r>
+        <w:rPr>
+          <w:sz w:val="24"/>
+          <w:lang w:val="en-US"/>
+        </w:rPr>
+        <w:t>SPMD</w:t>
+      </w:r>
+      <w:r>
+        <w:rPr>
+          <w:sz w:val="24"/>
+        </w:rPr>
+        <w:t xml:space="preserve"> декомпозиция по данни</w:t>
+      </w:r>
+      <w:r>
+        <w:rPr>
+          <w:sz w:val="24"/>
+        </w:rPr>
+        <w:t>те на блокове</w:t>
+      </w:r>
+      <w:r>
+        <w:rPr>
+          <w:sz w:val="24"/>
+          <w:lang w:val="en-US"/>
+        </w:rPr>
+        <w:t xml:space="preserve"> </w:t>
+      </w:r>
+      <w:r>
+        <w:rPr>
+          <w:sz w:val="24"/>
+        </w:rPr>
+        <w:t xml:space="preserve">с големина </w:t>
+      </w:r>
+      <w:r>
+        <w:rPr>
+          <w:sz w:val="24"/>
+        </w:rPr>
+        <w:t xml:space="preserve"> </w:t>
+      </w:r>
+      <m:oMath>
+        <m:f>
+          <m:fPr>
+            <m:ctrlPr>
+              <w:rPr>
+                <w:rFonts w:ascii="Cambria Math" w:hAnsi="Cambria Math"/>
+                <w:i/>
+                <w:sz w:val="24"/>
+              </w:rPr>
+            </m:ctrlPr>
+          </m:fPr>
+          <m:num>
+            <m:r>
+              <w:rPr>
+                <w:rFonts w:ascii="Cambria Math" w:hAnsi="Cambria Math"/>
+                <w:sz w:val="24"/>
+              </w:rPr>
+              <m:t>височина на изображението</m:t>
+            </m:r>
+          </m:num>
+          <m:den>
+            <m:r>
+              <w:rPr>
+                <w:rFonts w:ascii="Cambria Math" w:hAnsi="Cambria Math"/>
+                <w:sz w:val="24"/>
+              </w:rPr>
+              <m:t>брой нишки</m:t>
+            </m:r>
+          </m:den>
+        </m:f>
+      </m:oMath>
+      <w:r>
+        <w:rPr>
+          <w:sz w:val="24"/>
+        </w:rPr>
+        <w:t xml:space="preserve">  реда и </w:t>
+      </w:r>
+      <m:oMath>
+        <m:r>
+          <w:rPr>
+            <w:rFonts w:ascii="Cambria Math" w:hAnsi="Cambria Math"/>
+            <w:sz w:val="24"/>
+          </w:rPr>
+          <m:t>ширина на изображението</m:t>
+        </m:r>
+      </m:oMath>
+      <w:r>
+        <w:rPr>
+          <w:sz w:val="24"/>
+        </w:rPr>
+        <w:t xml:space="preserve"> колони</w:t>
+      </w:r>
+      <w:r>
+        <w:rPr>
+          <w:sz w:val="24"/>
+        </w:rPr>
+        <w:t xml:space="preserve">, </w:t>
+      </w:r>
+      <w:r>
+        <w:rPr>
+          <w:sz w:val="24"/>
+        </w:rPr>
+        <w:t>и</w:t>
+      </w:r>
+      <w:r>
+        <w:rPr>
+          <w:sz w:val="24"/>
+        </w:rPr>
+        <w:t xml:space="preserve"> е използвано</w:t>
+      </w:r>
+      <w:r>
+        <w:rPr>
+          <w:sz w:val="24"/>
+        </w:rPr>
+        <w:t xml:space="preserve"> статично балансиране на изпълнението.</w:t>
+      </w:r>
+    </w:p>
+    <w:p>
+      <w:pPr>
+        <w:ind w:left="573"/>
+        <w:jc w:val="center"/>
+        <w:rPr>
+          <w:sz w:val="24"/>
+        </w:rPr>
+      </w:pPr>
+      <w:r>
+        <w:rPr>
+          <w:sz w:val="24"/>
+        </w:rPr>
+        <w:lastRenderedPageBreak/>
+        <w:pict>
+          <v:shapetype id="_x0000_t75" coordsize="21600,21600" o:spt="75" o:preferrelative="t" path="m@4@5l@4@11@9@11@9@5xe" filled="f" stroked="f">
+            <v:stroke joinstyle="miter"/>
+            <v:formulas>
+              <v:f eqn="if lineDrawn pixelLineWidth 0"/>
+              <v:f eqn="sum @0 1 0"/>
+              <v:f eqn="sum 0 0 @1"/>
+              <v:f eqn="prod @2 1 2"/>
+              <v:f eqn="prod @3 21600 pixelWidth"/>
+              <v:f eqn="prod @3 21600 pixelHeight"/>
+              <v:f eqn="sum @0 0 1"/>
+              <v:f eqn="prod @6 1 2"/>
+              <v:f eqn="prod @7 21600 pixelWidth"/>
+              <v:f eqn="sum @8 21600 0"/>
+              <v:f eqn="prod @7 21600 pixelHeight"/>
+              <v:f eqn="sum @10 21600 0"/>
+            </v:formulas>
+            <v:path o:extrusionok="f" gradientshapeok="t" o:connecttype="rect"/>
+            <o:lock v:ext="edit" aspectratio="t"/>
+          </v:shapetype>
+          <v:shape id="_x0000_i1025" type="#_x0000_t75" style="width:291.8pt;height:179.55pt">
+            <v:imagedata r:id="rId6" o:title="s1"/>
+          </v:shape>
+        </w:pict>
+      </w:r>
+    </w:p>
+    <w:p>
+      <w:pPr>
+        <w:ind w:left="573"/>
+        <w:jc w:val="center"/>
+        <w:rPr>
+          <w:sz w:val="24"/>
+          <w:lang w:val="en-US"/>
+        </w:rPr>
+      </w:pPr>
+      <w:r>
+        <w:rPr>
+          <w:sz w:val="24"/>
+        </w:rPr>
+        <w:t>Ф</w:t>
+      </w:r>
+      <w:r>
+        <w:rPr>
+          <w:sz w:val="24"/>
+          <w:lang w:val="en-US"/>
+        </w:rPr>
+        <w:t xml:space="preserve">игура 1. </w:t>
+      </w:r>
+      <w:r>
+        <w:rPr>
+          <w:sz w:val="24"/>
+        </w:rPr>
+        <w:t>Декомпозиция на данните на блокове</w:t>
+      </w:r>
+      <w:r>
+        <w:rPr>
+          <w:sz w:val="24"/>
+        </w:rPr>
+        <w:t xml:space="preserve"> и статично</w:t>
+      </w:r>
+      <w:r>
+        <w:rPr>
+          <w:sz w:val="24"/>
+        </w:rPr>
+        <w:t xml:space="preserve"> </w:t>
+      </w:r>
+      <w:r>
+        <w:rPr>
+          <w:sz w:val="24"/>
+        </w:rPr>
+        <w:t>балансиране на изпълнението</w:t>
+      </w:r>
+      <w:r>
+        <w:rPr>
+          <w:sz w:val="24"/>
+        </w:rPr>
+        <w:t xml:space="preserve">, източник </w:t>
+      </w:r>
+      <w:r>
+        <w:rPr>
+          <w:sz w:val="24"/>
+          <w:lang w:val="en-US"/>
+        </w:rPr>
+        <w:t>[3]</w:t>
+      </w:r>
+    </w:p>
+    <w:p>
+      <w:pPr>
+        <w:ind w:left="573"/>
+        <w:jc w:val="both"/>
+        <w:rPr>
+          <w:sz w:val="24"/>
+        </w:rPr>
+      </w:pPr>
+      <w:r>
+        <w:rPr>
+          <w:sz w:val="24"/>
+        </w:rPr>
+        <w:t>Също така е представена</w:t>
+      </w:r>
+      <w:r>
+        <w:rPr>
+          <w:sz w:val="24"/>
+        </w:rPr>
+        <w:t xml:space="preserve"> втора</w:t>
+      </w:r>
+      <w:r>
+        <w:rPr>
+          <w:sz w:val="24"/>
+        </w:rPr>
+        <w:t xml:space="preserve"> имплементация на </w:t>
+      </w:r>
+      <w:r>
+        <w:rPr>
+          <w:sz w:val="24"/>
+          <w:lang w:val="en-US"/>
+        </w:rPr>
+        <w:t xml:space="preserve">Master-Slaves </w:t>
+      </w:r>
+      <w:r>
+        <w:rPr>
+          <w:sz w:val="24"/>
+        </w:rPr>
+        <w:t xml:space="preserve">програма, при която е направена </w:t>
+      </w:r>
+      <w:r>
+        <w:rPr>
+          <w:sz w:val="24"/>
+          <w:lang w:val="en-US"/>
+        </w:rPr>
+        <w:t>SPMD</w:t>
+      </w:r>
+      <w:r>
+        <w:rPr>
+          <w:sz w:val="24"/>
+        </w:rPr>
+        <w:t xml:space="preserve"> декомпозиция по данни</w:t>
+      </w:r>
+      <w:r>
+        <w:rPr>
+          <w:sz w:val="24"/>
+        </w:rPr>
+        <w:t xml:space="preserve">те и </w:t>
+      </w:r>
+      <w:r>
+        <w:rPr>
+          <w:sz w:val="24"/>
+        </w:rPr>
+        <w:t>използвана по-фина грануларност</w:t>
+      </w:r>
+      <w:r>
+        <w:rPr>
+          <w:sz w:val="24"/>
+        </w:rPr>
+        <w:t>,</w:t>
+      </w:r>
+      <w:r>
+        <w:rPr>
+          <w:sz w:val="24"/>
+        </w:rPr>
+        <w:t xml:space="preserve"> като са задавани</w:t>
+      </w:r>
+      <w:r>
+        <w:rPr>
+          <w:sz w:val="24"/>
+        </w:rPr>
+        <w:t xml:space="preserve"> различен брой</w:t>
+      </w:r>
+      <w:r>
+        <w:rPr>
+          <w:sz w:val="24"/>
+        </w:rPr>
+        <w:t xml:space="preserve"> </w:t>
+      </w:r>
+      <w:r>
+        <w:rPr>
+          <w:sz w:val="24"/>
+        </w:rPr>
+        <w:t>редове</w:t>
+      </w:r>
+      <w:r>
+        <w:rPr>
+          <w:sz w:val="24"/>
+        </w:rPr>
+        <w:t>, които да се съдържат в даден блок.</w:t>
+      </w:r>
+      <w:r>
+        <w:rPr>
+          <w:sz w:val="24"/>
+        </w:rPr>
+        <w:t xml:space="preserve"> Балансирането на </w:t>
+      </w:r>
+      <w:r>
+        <w:rPr>
+          <w:sz w:val="24"/>
+        </w:rPr>
+        <w:t>изпълнението</w:t>
+      </w:r>
+      <w:r>
+        <w:rPr>
+          <w:sz w:val="24"/>
+        </w:rPr>
+        <w:t xml:space="preserve"> отново е статично.</w:t>
+      </w:r>
+    </w:p>
+    <w:p>
+      <w:pPr>
+        <w:ind w:left="573"/>
+        <w:jc w:val="center"/>
+        <w:rPr>
+          <w:sz w:val="24"/>
+        </w:rPr>
+      </w:pPr>
+      <w:r>
+        <w:rPr>
+          <w:sz w:val="24"/>
+        </w:rPr>
+        <w:pict>
+          <v:shape id="_x0000_i1026" type="#_x0000_t75" style="width:286.1pt;height:175.25pt">
+            <v:imagedata r:id="rId7" o:title="s2"/>
+          </v:shape>
+        </w:pict>
+      </w:r>
+    </w:p>
+    <w:p>
+      <w:pPr>
+        <w:ind w:left="573"/>
+        <w:jc w:val="center"/>
+        <w:rPr>
+          <w:sz w:val="24"/>
+          <w:lang w:val="en-US"/>
+        </w:rPr>
+      </w:pPr>
+      <w:r>
+        <w:rPr>
+          <w:sz w:val="24"/>
+        </w:rPr>
+        <w:t>Ф</w:t>
+      </w:r>
+      <w:r>
+        <w:rPr>
+          <w:sz w:val="24"/>
+          <w:lang w:val="en-US"/>
+        </w:rPr>
+        <w:t xml:space="preserve">игура </w:t>
+      </w:r>
+      <w:r>
+        <w:rPr>
+          <w:sz w:val="24"/>
+        </w:rPr>
+        <w:t>2</w:t>
+      </w:r>
+      <w:r>
+        <w:rPr>
+          <w:sz w:val="24"/>
+          <w:lang w:val="en-US"/>
+        </w:rPr>
+        <w:t xml:space="preserve">. </w:t>
+      </w:r>
+      <w:r>
+        <w:rPr>
+          <w:sz w:val="24"/>
+        </w:rPr>
+        <w:t xml:space="preserve">Декомпозиция на данните </w:t>
+      </w:r>
+      <w:r>
+        <w:rPr>
+          <w:sz w:val="24"/>
+        </w:rPr>
+        <w:t xml:space="preserve">по редове </w:t>
+      </w:r>
+      <w:r>
+        <w:rPr>
+          <w:sz w:val="24"/>
+        </w:rPr>
+        <w:t>и статично</w:t>
+      </w:r>
+      <w:r>
+        <w:rPr>
+          <w:sz w:val="24"/>
+        </w:rPr>
+        <w:t xml:space="preserve"> </w:t>
+      </w:r>
+      <w:r>
+        <w:rPr>
+          <w:sz w:val="24"/>
+        </w:rPr>
+        <w:t xml:space="preserve">балансиране на изпълнението, източник </w:t>
+      </w:r>
+      <w:r>
+        <w:rPr>
+          <w:sz w:val="24"/>
+          <w:lang w:val="en-US"/>
+        </w:rPr>
+        <w:t>[3]</w:t>
+      </w:r>
+    </w:p>
+    <w:p>
+      <w:pPr>
+        <w:jc w:val="both"/>
+        <w:rPr>
+          <w:sz w:val="24"/>
+        </w:rPr>
+      </w:pPr>
+    </w:p>
+    <w:p>
+      <w:pPr>
+        <w:ind w:left="573"/>
+        <w:jc w:val="both"/>
+        <w:rPr>
+          <w:sz w:val="24"/>
+        </w:rPr>
+      </w:pPr>
+      <w:r>
+        <w:rPr>
+          <w:sz w:val="24"/>
+        </w:rPr>
+        <w:t>Показани са резултати от тестване</w:t>
+      </w:r>
+      <w:r>
+        <w:rPr>
+          <w:sz w:val="24"/>
+        </w:rPr>
+        <w:t>….</w:t>
+      </w:r>
+      <w:bookmarkStart w:id="0" w:name="_GoBack"/>
+      <w:bookmarkEnd w:id="0"/>
+    </w:p>
+    <w:p>
+      <w:pPr>
+        <w:ind w:left="573"/>
+        <w:jc w:val="both"/>
+        <w:rPr>
+          <w:sz w:val="24"/>
+          <w:lang w:val="en-US"/>
+        </w:rPr>
+      </w:pPr>
+      <w:r>
+        <w:rPr>
+          <w:sz w:val="24"/>
+          <w:lang w:val="en-US"/>
+        </w:rPr>
+        <w:t>//</w:t>
+      </w:r>
+      <w:r>
+        <w:rPr>
+          <w:sz w:val="24"/>
+        </w:rPr>
+        <w:t xml:space="preserve"> туй мойто вече </w:t>
+      </w:r>
+    </w:p>
+    <w:p>
+      <w:pPr>
+        <w:ind w:left="573"/>
+        <w:jc w:val="both"/>
+        <w:rPr>
+          <w:sz w:val="24"/>
+        </w:rPr>
+      </w:pPr>
+      <w:r>
+        <w:rPr>
+          <w:sz w:val="24"/>
+        </w:rPr>
+        <w:t xml:space="preserve">При този метод има няколко проблема като на първо място поради едрата грануларност е възможно някои нишки да получат блок, който се състои главно от точки от множеството, като това означава по-тежки сметки и така тяхното изпълнение  ще се забави. Тъй като балансирането е статично, други нишки, които са получили по-лек блок и са приключили работата си по-бързо няма как да помогнат на тези, които се бавят. </w:t>
+      </w:r>
+    </w:p>
+    <w:p>
+      <w:pPr>
+        <w:ind w:left="573"/>
+        <w:jc w:val="both"/>
+        <w:rPr>
+          <w:sz w:val="24"/>
+        </w:rPr>
+      </w:pPr>
+      <w:r>
+        <w:rPr>
+          <w:sz w:val="24"/>
+        </w:rPr>
+        <w:lastRenderedPageBreak/>
+        <w:t xml:space="preserve">За решението на тези проблеми първо е използването на средна грануларност, като заданията няма да бъдат блокове от по няколко реда, а всеки ред от изображението се прави на задание. </w:t>
+      </w:r>
+    </w:p>
+    <w:p>
+      <w:pPr>
+        <w:ind w:left="573"/>
+        <w:jc w:val="both"/>
+        <w:rPr>
+          <w:sz w:val="24"/>
+          <w:lang w:val="en-US"/>
+        </w:rPr>
+      </w:pPr>
+      <w:r>
+        <w:rPr>
+          <w:sz w:val="24"/>
+        </w:rPr>
+        <w:t>Също така може да се направи</w:t>
+      </w:r>
+      <w:r>
+        <w:rPr>
+          <w:sz w:val="24"/>
+          <w:lang w:val="en-US"/>
+        </w:rPr>
+        <w:t xml:space="preserve"> </w:t>
+      </w:r>
+      <w:r>
+        <w:rPr>
+          <w:sz w:val="24"/>
+        </w:rPr>
+        <w:t>различно статично балансиране, при което нишките няма да обработват последователни редове, а вместо това  . Т.е. дадена нишка обработва първо реда, който съответства на нейния индекс, после „прескача“ „</w:t>
+      </w:r>
+      <m:oMath>
+        <m:r>
+          <w:rPr>
+            <w:rFonts w:ascii="Cambria Math" w:hAnsi="Cambria Math"/>
+            <w:sz w:val="24"/>
+          </w:rPr>
+          <m:t>брой на нишките</m:t>
+        </m:r>
+      </m:oMath>
+      <w:r>
+        <w:rPr>
+          <w:rFonts w:eastAsiaTheme="minorEastAsia"/>
+          <w:sz w:val="24"/>
+        </w:rPr>
+        <w:t>“ редове напред, пак обработва един ред и пак „прескача“ докато не се изчерпат редовете.</w:t>
+      </w:r>
+    </w:p>
+    <w:p>
+      <w:pPr>
+        <w:ind w:left="573"/>
+        <w:jc w:val="both"/>
+        <w:rPr>
+          <w:sz w:val="24"/>
+        </w:rPr>
+      </w:pPr>
+    </w:p>
+    <w:p>
+      <w:pPr>
+        <w:ind w:left="573"/>
+        <w:jc w:val="both"/>
+        <w:rPr>
+          <w:sz w:val="24"/>
+        </w:rPr>
+      </w:pPr>
     </w:p>
     <w:p>
       <w:pPr>
@@ -990,18 +2870,21 @@
           <w:numId w:val="3"/>
         </w:numPr>
         <w:rPr>
-          <w:sz w:val="28"/>
-          <w:lang w:val="en-US"/>
-        </w:rPr>
-      </w:pPr>
-      <w:r>
-        <w:rPr>
+          <w:b/>
+          <w:sz w:val="28"/>
+          <w:lang w:val="en-US"/>
+        </w:rPr>
+      </w:pPr>
+      <w:r>
+        <w:rPr>
+          <w:b/>
           <w:sz w:val="28"/>
         </w:rPr>
         <w:t>н</w:t>
       </w:r>
       <w:r>
         <w:rPr>
+          <w:b/>
           <w:sz w:val="28"/>
         </w:rPr>
         <w:t>ефункционален анализ</w:t>
@@ -1015,12 +2898,14 @@
           <w:numId w:val="3"/>
         </w:numPr>
         <w:rPr>
-          <w:sz w:val="28"/>
-          <w:lang w:val="en-US"/>
-        </w:rPr>
-      </w:pPr>
-      <w:r>
-        <w:rPr>
+          <w:b/>
+          <w:sz w:val="28"/>
+          <w:lang w:val="en-US"/>
+        </w:rPr>
+      </w:pPr>
+      <w:r>
+        <w:rPr>
+          <w:b/>
           <w:sz w:val="28"/>
         </w:rPr>
         <w:t>Проектиране</w:t>
@@ -1034,12 +2919,14 @@
           <w:numId w:val="3"/>
         </w:numPr>
         <w:rPr>
-          <w:sz w:val="28"/>
-          <w:lang w:val="en-US"/>
-        </w:rPr>
-      </w:pPr>
-      <w:r>
-        <w:rPr>
+          <w:b/>
+          <w:sz w:val="28"/>
+          <w:lang w:val="en-US"/>
+        </w:rPr>
+      </w:pPr>
+      <w:r>
+        <w:rPr>
+          <w:b/>
           <w:sz w:val="28"/>
         </w:rPr>
         <w:t>Тестване</w:t>
@@ -1053,12 +2940,14 @@
           <w:numId w:val="3"/>
         </w:numPr>
         <w:rPr>
-          <w:sz w:val="28"/>
-          <w:lang w:val="en-US"/>
-        </w:rPr>
-      </w:pPr>
-      <w:r>
-        <w:rPr>
+          <w:b/>
+          <w:sz w:val="28"/>
+          <w:lang w:val="en-US"/>
+        </w:rPr>
+      </w:pPr>
+      <w:r>
+        <w:rPr>
+          <w:b/>
           <w:sz w:val="28"/>
         </w:rPr>
         <w:t>Анализ на получените резултати</w:t>
@@ -1072,12 +2961,14 @@
           <w:numId w:val="3"/>
         </w:numPr>
         <w:rPr>
-          <w:sz w:val="28"/>
-          <w:lang w:val="en-US"/>
-        </w:rPr>
-      </w:pPr>
-      <w:r>
-        <w:rPr>
+          <w:b/>
+          <w:sz w:val="28"/>
+          <w:lang w:val="en-US"/>
+        </w:rPr>
+      </w:pPr>
+      <w:r>
+        <w:rPr>
+          <w:b/>
           <w:sz w:val="28"/>
         </w:rPr>
         <w:t>Източници</w:t>
@@ -1089,322 +2980,129 @@
         <w:rPr>
           <w:rFonts w:cstheme="minorHAnsi"/>
           <w:color w:val="000000"/>
-          <w:sz w:val="28"/>
+          <w:sz w:val="24"/>
           <w:szCs w:val="28"/>
           <w:shd w:val="clear" w:color="auto" w:fill="FFFFFF"/>
-          <w:lang w:val="en-US"/>
-        </w:rPr>
-      </w:pPr>
-      <w:r>
-        <w:rPr>
-          <w:sz w:val="28"/>
+        </w:rPr>
+      </w:pPr>
+      <w:r>
+        <w:rPr>
+          <w:sz w:val="24"/>
+          <w:szCs w:val="28"/>
           <w:lang w:val="en-US"/>
         </w:rPr>
         <w:t>[1</w:t>
       </w:r>
       <w:r>
         <w:rPr>
-          <w:sz w:val="28"/>
+          <w:sz w:val="24"/>
+          <w:szCs w:val="28"/>
           <w:lang w:val="en-US"/>
         </w:rPr>
         <w:t>]</w:t>
       </w:r>
       <w:r>
         <w:rPr>
-          <w:sz w:val="28"/>
+          <w:sz w:val="24"/>
+          <w:szCs w:val="28"/>
+          <w:lang w:val="en-US"/>
+        </w:rPr>
+        <w:t>Bastian Fredriksson</w:t>
+      </w:r>
+      <w:r>
+        <w:rPr>
+          <w:sz w:val="24"/>
+          <w:szCs w:val="28"/>
+        </w:rPr>
+        <w:t xml:space="preserve">, </w:t>
+      </w:r>
+      <w:r>
+        <w:rPr>
+          <w:sz w:val="24"/>
+          <w:szCs w:val="28"/>
+          <w:lang w:val="en-US"/>
+        </w:rPr>
+        <w:t>“</w:t>
+      </w:r>
+      <w:r>
+        <w:rPr>
+          <w:sz w:val="24"/>
+          <w:szCs w:val="28"/>
+          <w:lang w:val="en-US"/>
+        </w:rPr>
+        <w:t>An introduction to the Mandelbrot set”</w:t>
+      </w:r>
+      <w:r>
+        <w:rPr>
+          <w:sz w:val="24"/>
+          <w:szCs w:val="28"/>
+          <w:lang w:val="en-US"/>
+        </w:rPr>
+        <w:t>,</w:t>
+      </w:r>
+      <w:r>
+        <w:rPr>
+          <w:sz w:val="24"/>
+          <w:szCs w:val="28"/>
         </w:rPr>
         <w:t xml:space="preserve"> </w:t>
       </w:r>
       <w:r>
         <w:rPr>
-          <w:sz w:val="28"/>
-          <w:szCs w:val="28"/>
-          <w:lang w:val="en-US"/>
-        </w:rPr>
-        <w:t>Robert Devaney</w:t>
-      </w:r>
-      <w:r>
-        <w:rPr>
-          <w:sz w:val="28"/>
-          <w:szCs w:val="28"/>
-        </w:rPr>
-        <w:t xml:space="preserve">, </w:t>
-      </w:r>
-      <w:r>
-        <w:rPr>
-          <w:sz w:val="28"/>
-          <w:lang w:val="en-US"/>
-        </w:rPr>
-        <w:t>“</w:t>
-      </w:r>
-      <w:proofErr w:type="spellStart"/>
-      <w:r>
-        <w:rPr>
-          <w:sz w:val="28"/>
-          <w:szCs w:val="28"/>
-        </w:rPr>
-        <w:t>What</w:t>
-      </w:r>
-      <w:proofErr w:type="spellEnd"/>
-      <w:r>
-        <w:rPr>
-          <w:sz w:val="28"/>
+          <w:sz w:val="24"/>
+          <w:szCs w:val="28"/>
+        </w:rPr>
+        <w:t>публикуван:</w:t>
+      </w:r>
+      <w:r>
+        <w:rPr>
+          <w:sz w:val="24"/>
           <w:szCs w:val="28"/>
         </w:rPr>
         <w:t xml:space="preserve"> </w:t>
       </w:r>
-      <w:proofErr w:type="spellStart"/>
-      <w:r>
-        <w:rPr>
-          <w:sz w:val="28"/>
-          <w:szCs w:val="28"/>
-        </w:rPr>
-        <w:t>is</w:t>
-      </w:r>
-      <w:proofErr w:type="spellEnd"/>
-      <w:r>
-        <w:rPr>
-          <w:sz w:val="28"/>
+      <w:r>
+        <w:rPr>
+          <w:sz w:val="24"/>
           <w:szCs w:val="28"/>
         </w:rPr>
         <w:t xml:space="preserve"> </w:t>
       </w:r>
-      <w:proofErr w:type="spellStart"/>
-      <w:r>
-        <w:rPr>
-          <w:sz w:val="28"/>
-          <w:szCs w:val="28"/>
-        </w:rPr>
-        <w:t>the</w:t>
-      </w:r>
-      <w:proofErr w:type="spellEnd"/>
-      <w:r>
-        <w:rPr>
-          <w:sz w:val="28"/>
+      <w:r>
+        <w:rPr>
+          <w:sz w:val="24"/>
+          <w:szCs w:val="28"/>
+        </w:rPr>
+        <w:t>01.2015</w:t>
+      </w:r>
+      <w:r>
+        <w:rPr>
+          <w:sz w:val="24"/>
+          <w:szCs w:val="28"/>
+        </w:rPr>
+        <w:t>г</w:t>
+      </w:r>
+      <w:r>
+        <w:rPr>
+          <w:sz w:val="24"/>
+          <w:szCs w:val="28"/>
+        </w:rPr>
+        <w:t>,</w:t>
+      </w:r>
+      <w:r>
+        <w:rPr>
+          <w:sz w:val="24"/>
           <w:szCs w:val="28"/>
         </w:rPr>
         <w:t xml:space="preserve"> </w:t>
       </w:r>
-      <w:proofErr w:type="spellStart"/>
-      <w:r>
-        <w:rPr>
-          <w:sz w:val="28"/>
-          <w:szCs w:val="28"/>
-        </w:rPr>
-        <w:t>Mandelbrot</w:t>
-      </w:r>
-      <w:proofErr w:type="spellEnd"/>
-      <w:r>
-        <w:rPr>
-          <w:sz w:val="28"/>
-          <w:szCs w:val="28"/>
-        </w:rPr>
-        <w:t xml:space="preserve"> </w:t>
-      </w:r>
-      <w:proofErr w:type="spellStart"/>
-      <w:r>
-        <w:rPr>
-          <w:sz w:val="28"/>
-          <w:szCs w:val="28"/>
-        </w:rPr>
-        <w:t>set</w:t>
-      </w:r>
-      <w:proofErr w:type="spellEnd"/>
-      <w:r>
-        <w:rPr>
-          <w:sz w:val="28"/>
-          <w:szCs w:val="28"/>
-        </w:rPr>
-        <w:t>?</w:t>
-      </w:r>
-      <w:proofErr w:type="gramStart"/>
-      <w:r>
-        <w:rPr>
-          <w:sz w:val="28"/>
-          <w:szCs w:val="28"/>
-          <w:lang w:val="en-US"/>
-        </w:rPr>
-        <w:t>”</w:t>
-      </w:r>
-      <w:r>
-        <w:rPr>
-          <w:sz w:val="28"/>
-          <w:szCs w:val="28"/>
-          <w:lang w:val="en-US"/>
-        </w:rPr>
-        <w:t>,</w:t>
-      </w:r>
-      <w:proofErr w:type="gramEnd"/>
-      <w:r>
-        <w:rPr>
-          <w:sz w:val="28"/>
-          <w:szCs w:val="28"/>
-          <w:lang w:val="en-US"/>
-        </w:rPr>
-        <w:t xml:space="preserve"> </w:t>
-      </w:r>
-      <w:r>
-        <w:rPr>
-          <w:sz w:val="28"/>
-          <w:szCs w:val="28"/>
-        </w:rPr>
-        <w:t xml:space="preserve">публикуван : </w:t>
-      </w:r>
-      <w:r>
-        <w:rPr>
-          <w:sz w:val="28"/>
-          <w:szCs w:val="28"/>
-          <w:lang w:val="en-US"/>
-        </w:rPr>
-        <w:t>24.11.2007</w:t>
-      </w:r>
-      <w:r>
-        <w:rPr>
-          <w:sz w:val="28"/>
-          <w:szCs w:val="28"/>
-        </w:rPr>
-        <w:t xml:space="preserve">г., </w:t>
-      </w:r>
-      <w:hyperlink r:id="rId6" w:history="1">
+      <w:hyperlink r:id="rId8" w:history="1">
         <w:r>
           <w:rPr>
             <w:rFonts w:cstheme="minorHAnsi"/>
             <w:color w:val="000000"/>
-            <w:sz w:val="28"/>
-            <w:shd w:val="clear" w:color="auto" w:fill="FFFFFF"/>
-            <w:lang w:val="en-US"/>
-          </w:rPr>
-          <w:t>https://plus.maths.org/content/what-mandelbrot-set</w:t>
-        </w:r>
-      </w:hyperlink>
-    </w:p>
-    <w:p>
-      <w:pPr>
-        <w:jc w:val="both"/>
-        <w:rPr>
-          <w:rFonts w:cstheme="minorHAnsi"/>
-          <w:color w:val="000000"/>
-          <w:sz w:val="28"/>
-          <w:szCs w:val="28"/>
-          <w:shd w:val="clear" w:color="auto" w:fill="FFFFFF"/>
-          <w:lang w:val="en-US"/>
-        </w:rPr>
-      </w:pPr>
-      <w:r>
-        <w:rPr>
-          <w:sz w:val="28"/>
-          <w:szCs w:val="28"/>
-          <w:lang w:val="en-US"/>
-        </w:rPr>
-        <w:t>[2]</w:t>
-      </w:r>
-      <w:r>
-        <w:rPr>
-          <w:sz w:val="28"/>
-          <w:szCs w:val="28"/>
-        </w:rPr>
-        <w:t xml:space="preserve"> </w:t>
-      </w:r>
-      <w:r>
-        <w:rPr>
-          <w:sz w:val="28"/>
-          <w:szCs w:val="28"/>
-          <w:lang w:val="en-US"/>
-        </w:rPr>
-        <w:t xml:space="preserve">Bastian </w:t>
-      </w:r>
-      <w:proofErr w:type="spellStart"/>
-      <w:r>
-        <w:rPr>
-          <w:sz w:val="28"/>
-          <w:szCs w:val="28"/>
-          <w:lang w:val="en-US"/>
-        </w:rPr>
-        <w:t>Fredriksson</w:t>
-      </w:r>
-      <w:proofErr w:type="spellEnd"/>
-      <w:proofErr w:type="gramStart"/>
-      <w:r>
-        <w:rPr>
-          <w:sz w:val="28"/>
-          <w:szCs w:val="28"/>
-        </w:rPr>
-        <w:t xml:space="preserve">, </w:t>
-      </w:r>
-      <w:r>
-        <w:rPr>
-          <w:sz w:val="32"/>
-          <w:szCs w:val="28"/>
-          <w:lang w:val="en-US"/>
-        </w:rPr>
-        <w:t xml:space="preserve"> </w:t>
-      </w:r>
-      <w:r>
-        <w:rPr>
-          <w:sz w:val="28"/>
-          <w:szCs w:val="28"/>
-          <w:lang w:val="en-US"/>
-        </w:rPr>
-        <w:t>“</w:t>
-      </w:r>
-      <w:proofErr w:type="gramEnd"/>
-      <w:r>
-        <w:rPr>
-          <w:sz w:val="28"/>
-          <w:szCs w:val="28"/>
-          <w:lang w:val="en-US"/>
-        </w:rPr>
-        <w:t>An introduction to the Mandelbrot set”</w:t>
-      </w:r>
-      <w:r>
-        <w:rPr>
-          <w:sz w:val="28"/>
-          <w:szCs w:val="28"/>
-          <w:lang w:val="en-US"/>
-        </w:rPr>
-        <w:t>,</w:t>
-      </w:r>
-      <w:r>
-        <w:rPr>
-          <w:sz w:val="28"/>
-          <w:szCs w:val="28"/>
-        </w:rPr>
-        <w:t xml:space="preserve"> </w:t>
-      </w:r>
-      <w:r>
-        <w:rPr>
-          <w:sz w:val="28"/>
-          <w:szCs w:val="28"/>
-        </w:rPr>
-        <w:t xml:space="preserve">публикуван </w:t>
-      </w:r>
-      <w:r>
-        <w:rPr>
-          <w:sz w:val="28"/>
-          <w:szCs w:val="28"/>
-        </w:rPr>
-        <w:t xml:space="preserve">: </w:t>
-      </w:r>
-      <w:r>
-        <w:rPr>
-          <w:sz w:val="28"/>
-          <w:szCs w:val="28"/>
-        </w:rPr>
-        <w:t xml:space="preserve"> 01.2015</w:t>
-      </w:r>
-      <w:r>
-        <w:rPr>
-          <w:sz w:val="28"/>
-          <w:szCs w:val="28"/>
-        </w:rPr>
-        <w:t xml:space="preserve">г., </w:t>
-      </w:r>
-      <w:hyperlink r:id="rId7" w:history="1">
-        <w:r>
-          <w:rPr>
-            <w:rFonts w:cstheme="minorHAnsi"/>
-            <w:color w:val="000000"/>
-            <w:sz w:val="28"/>
+            <w:sz w:val="24"/>
+            <w:szCs w:val="28"/>
             <w:shd w:val="clear" w:color="auto" w:fill="FFFFFF"/>
           </w:rPr>
           <w:t>https://www.kth.se/social/files/5504b42ff276543e4aa5f5a1/An_introduction_to_the_Mandelbrot_Set.pdf</w:t>
@@ -1417,100 +3115,209 @@
         <w:rPr>
           <w:rFonts w:cstheme="minorHAnsi"/>
           <w:color w:val="000000"/>
-          <w:sz w:val="28"/>
+          <w:sz w:val="24"/>
           <w:szCs w:val="28"/>
           <w:shd w:val="clear" w:color="auto" w:fill="FFFFFF"/>
-          <w:lang w:val="en-US"/>
-        </w:rPr>
-      </w:pPr>
-      <w:r>
-        <w:rPr>
-          <w:sz w:val="28"/>
-          <w:szCs w:val="28"/>
-          <w:lang w:val="en-US"/>
-        </w:rPr>
-        <w:t xml:space="preserve">[3] </w:t>
-      </w:r>
-      <w:proofErr w:type="spellStart"/>
+        </w:rPr>
+      </w:pPr>
       <w:r>
         <w:rPr>
           <w:rFonts w:cstheme="minorHAnsi"/>
           <w:color w:val="000000"/>
-          <w:sz w:val="29"/>
-          <w:szCs w:val="29"/>
+          <w:sz w:val="24"/>
+          <w:szCs w:val="28"/>
           <w:shd w:val="clear" w:color="auto" w:fill="FFFFFF"/>
-        </w:rPr>
-        <w:t>T</w:t>
+          <w:lang w:val="en-US"/>
+        </w:rPr>
+        <w:t>[</w:t>
       </w:r>
       <w:r>
         <w:rPr>
           <w:rFonts w:cstheme="minorHAnsi"/>
           <w:color w:val="000000"/>
-          <w:sz w:val="28"/>
+          <w:sz w:val="24"/>
           <w:szCs w:val="28"/>
           <w:shd w:val="clear" w:color="auto" w:fill="FFFFFF"/>
-        </w:rPr>
-        <w:t>homas</w:t>
-      </w:r>
-      <w:proofErr w:type="spellEnd"/>
+          <w:lang w:val="en-US"/>
+        </w:rPr>
+        <w:t>2</w:t>
+      </w:r>
       <w:r>
         <w:rPr>
           <w:rFonts w:cstheme="minorHAnsi"/>
           <w:color w:val="000000"/>
-          <w:sz w:val="28"/>
+          <w:sz w:val="24"/>
           <w:szCs w:val="28"/>
           <w:shd w:val="clear" w:color="auto" w:fill="FFFFFF"/>
-        </w:rPr>
-        <w:t xml:space="preserve"> </w:t>
-      </w:r>
-      <w:proofErr w:type="spellStart"/>
+          <w:lang w:val="en-US"/>
+        </w:rPr>
+        <w:t>]</w:t>
+      </w:r>
       <w:r>
         <w:rPr>
           <w:rFonts w:cstheme="minorHAnsi"/>
           <w:color w:val="000000"/>
-          <w:sz w:val="28"/>
+          <w:sz w:val="24"/>
           <w:szCs w:val="28"/>
           <w:shd w:val="clear" w:color="auto" w:fill="FFFFFF"/>
         </w:rPr>
-        <w:t>Uhrig</w:t>
-      </w:r>
-      <w:proofErr w:type="spellEnd"/>
+        <w:t xml:space="preserve">Douglas </w:t>
+      </w:r>
       <w:r>
         <w:rPr>
           <w:rFonts w:cstheme="minorHAnsi"/>
           <w:color w:val="000000"/>
-          <w:sz w:val="28"/>
+          <w:sz w:val="24"/>
           <w:szCs w:val="28"/>
           <w:shd w:val="clear" w:color="auto" w:fill="FFFFFF"/>
           <w:lang w:val="en-US"/>
         </w:rPr>
-        <w:t xml:space="preserve">, “Calculating Mandelbrot Set with Java Tasks”, </w:t>
+        <w:t>Thain, „University of Notre Dame, Operating System Principles</w:t>
       </w:r>
       <w:r>
         <w:rPr>
           <w:rFonts w:cstheme="minorHAnsi"/>
           <w:color w:val="000000"/>
-          <w:sz w:val="28"/>
+          <w:sz w:val="24"/>
           <w:szCs w:val="28"/>
           <w:shd w:val="clear" w:color="auto" w:fill="FFFFFF"/>
         </w:rPr>
-        <w:t>публикуван: 05.11.2012г</w:t>
-      </w:r>
-      <w:r>
-        <w:rPr>
-          <w:rFonts w:ascii="Georgia" w:hAnsi="Georgia"/>
+        <w:t>“</w:t>
+      </w:r>
+      <w:r>
+        <w:rPr>
+          <w:rFonts w:cstheme="minorHAnsi"/>
           <w:color w:val="000000"/>
-          <w:sz w:val="28"/>
+          <w:sz w:val="24"/>
           <w:szCs w:val="28"/>
           <w:shd w:val="clear" w:color="auto" w:fill="FFFFFF"/>
-        </w:rPr>
-        <w:t xml:space="preserve">, </w:t>
-      </w:r>
-      <w:hyperlink r:id="rId8" w:history="1">
+          <w:lang w:val="en-US"/>
+        </w:rPr>
+        <w:t>, 17.02.2020</w:t>
+      </w:r>
+      <w:r>
+        <w:rPr>
+          <w:rFonts w:cstheme="minorHAnsi"/>
+          <w:color w:val="000000"/>
+          <w:sz w:val="24"/>
+          <w:szCs w:val="28"/>
+          <w:shd w:val="clear" w:color="auto" w:fill="FFFFFF"/>
+        </w:rPr>
+        <w:t>г</w:t>
+      </w:r>
+      <w:r>
+        <w:rPr>
+          <w:rFonts w:cstheme="minorHAnsi"/>
+          <w:color w:val="000000"/>
+          <w:sz w:val="24"/>
+          <w:szCs w:val="28"/>
+          <w:shd w:val="clear" w:color="auto" w:fill="FFFFFF"/>
+          <w:lang w:val="en-US"/>
+        </w:rPr>
+        <w:t>,</w:t>
+      </w:r>
+      <w:r>
+        <w:rPr>
+          <w:rFonts w:cstheme="minorHAnsi"/>
+          <w:color w:val="000000"/>
+          <w:sz w:val="24"/>
+          <w:szCs w:val="28"/>
+          <w:shd w:val="clear" w:color="auto" w:fill="FFFFFF"/>
+        </w:rPr>
+        <w:t xml:space="preserve"> </w:t>
+      </w:r>
+      <w:hyperlink r:id="rId9" w:history="1">
         <w:r>
           <w:rPr>
             <w:color w:val="000000"/>
-            <w:sz w:val="28"/>
+            <w:sz w:val="24"/>
+            <w:szCs w:val="28"/>
+            <w:lang w:val="en-US"/>
+          </w:rPr>
+          <w:t>https://www3.nd.edu/~dthain/courses/cse30341/spring2020/project3/</w:t>
+        </w:r>
+      </w:hyperlink>
+    </w:p>
+    <w:p>
+      <w:pPr>
+        <w:jc w:val="both"/>
+        <w:rPr>
+          <w:color w:val="000000"/>
+          <w:sz w:val="24"/>
+          <w:szCs w:val="28"/>
+        </w:rPr>
+      </w:pPr>
+      <w:r>
+        <w:rPr>
+          <w:sz w:val="24"/>
+          <w:szCs w:val="28"/>
+          <w:lang w:val="en-US"/>
+        </w:rPr>
+        <w:t>[</w:t>
+      </w:r>
+      <w:r>
+        <w:rPr>
+          <w:sz w:val="24"/>
+          <w:szCs w:val="28"/>
+          <w:lang w:val="en-US"/>
+        </w:rPr>
+        <w:t>3</w:t>
+      </w:r>
+      <w:r>
+        <w:rPr>
+          <w:sz w:val="24"/>
+          <w:szCs w:val="28"/>
+          <w:lang w:val="en-US"/>
+        </w:rPr>
+        <w:t>]</w:t>
+      </w:r>
+      <w:r>
+        <w:rPr>
+          <w:rFonts w:cstheme="minorHAnsi"/>
+          <w:color w:val="000000"/>
+          <w:sz w:val="24"/>
+          <w:szCs w:val="28"/>
+          <w:shd w:val="clear" w:color="auto" w:fill="FFFFFF"/>
+        </w:rPr>
+        <w:t>Thomas Uhrig</w:t>
+      </w:r>
+      <w:r>
+        <w:rPr>
+          <w:rFonts w:cstheme="minorHAnsi"/>
+          <w:color w:val="000000"/>
+          <w:sz w:val="24"/>
+          <w:szCs w:val="28"/>
+          <w:shd w:val="clear" w:color="auto" w:fill="FFFFFF"/>
+          <w:lang w:val="en-US"/>
+        </w:rPr>
+        <w:t xml:space="preserve">, “Calculating Mandelbrot Set with Java Tasks”, </w:t>
+      </w:r>
+      <w:r>
+        <w:rPr>
+          <w:rFonts w:cstheme="minorHAnsi"/>
+          <w:color w:val="000000"/>
+          <w:sz w:val="24"/>
+          <w:szCs w:val="28"/>
+          <w:shd w:val="clear" w:color="auto" w:fill="FFFFFF"/>
+        </w:rPr>
+        <w:t>публикуван: 05.11.2012г</w:t>
+      </w:r>
+      <w:r>
+        <w:rPr>
+          <w:rFonts w:ascii="Georgia" w:hAnsi="Georgia"/>
+          <w:color w:val="000000"/>
+          <w:sz w:val="24"/>
+          <w:szCs w:val="28"/>
+          <w:shd w:val="clear" w:color="auto" w:fill="FFFFFF"/>
+        </w:rPr>
+        <w:t xml:space="preserve">, </w:t>
+      </w:r>
+      <w:hyperlink r:id="rId10" w:history="1">
+        <w:r>
+          <w:rPr>
+            <w:color w:val="000000"/>
+            <w:sz w:val="24"/>
+            <w:szCs w:val="28"/>
             <w:lang w:val="en-US"/>
           </w:rPr>
           <w:t>https://tuhrig.de/calculating-mandelbrot-set-with-java-tasks/</w:t>
@@ -1521,179 +3328,21 @@
       <w:pPr>
         <w:jc w:val="both"/>
         <w:rPr>
-          <w:rStyle w:val="a4"/>
-          <w:rFonts w:cstheme="minorHAnsi"/>
           <w:color w:val="000000"/>
-          <w:sz w:val="28"/>
-          <w:szCs w:val="28"/>
-          <w:u w:val="none"/>
-          <w:shd w:val="clear" w:color="auto" w:fill="FFFFFF"/>
-        </w:rPr>
-      </w:pPr>
-      <w:r>
-        <w:rPr>
-          <w:rFonts w:cstheme="minorHAnsi"/>
-          <w:color w:val="000000"/>
-          <w:sz w:val="28"/>
-          <w:szCs w:val="28"/>
-          <w:shd w:val="clear" w:color="auto" w:fill="FFFFFF"/>
-          <w:lang w:val="en-US"/>
-        </w:rPr>
-        <w:t>[</w:t>
-      </w:r>
-      <w:r>
-        <w:rPr>
-          <w:rFonts w:cstheme="minorHAnsi"/>
-          <w:color w:val="000000"/>
-          <w:sz w:val="28"/>
-          <w:szCs w:val="28"/>
-          <w:shd w:val="clear" w:color="auto" w:fill="FFFFFF"/>
-          <w:lang w:val="en-US"/>
-        </w:rPr>
-        <w:t xml:space="preserve">4] </w:t>
-      </w:r>
-      <w:proofErr w:type="spellStart"/>
-      <w:r>
-        <w:rPr>
-          <w:rFonts w:cstheme="minorHAnsi"/>
-          <w:color w:val="000000"/>
-          <w:sz w:val="28"/>
-          <w:szCs w:val="28"/>
-          <w:shd w:val="clear" w:color="auto" w:fill="FFFFFF"/>
-        </w:rPr>
-        <w:t>Douglas</w:t>
-      </w:r>
-      <w:proofErr w:type="spellEnd"/>
-      <w:r>
-        <w:rPr>
-          <w:rFonts w:cstheme="minorHAnsi"/>
-          <w:color w:val="000000"/>
-          <w:sz w:val="28"/>
-          <w:szCs w:val="28"/>
-          <w:shd w:val="clear" w:color="auto" w:fill="FFFFFF"/>
-        </w:rPr>
-        <w:t xml:space="preserve"> </w:t>
-      </w:r>
-      <w:proofErr w:type="spellStart"/>
-      <w:r>
-        <w:rPr>
-          <w:rFonts w:cstheme="minorHAnsi"/>
-          <w:color w:val="000000"/>
-          <w:sz w:val="28"/>
-          <w:szCs w:val="28"/>
-          <w:shd w:val="clear" w:color="auto" w:fill="FFFFFF"/>
-          <w:lang w:val="en-US"/>
-        </w:rPr>
-        <w:t>Thain</w:t>
-      </w:r>
-      <w:proofErr w:type="spellEnd"/>
-      <w:r>
-        <w:rPr>
-          <w:rFonts w:cstheme="minorHAnsi"/>
-          <w:color w:val="000000"/>
-          <w:sz w:val="28"/>
-          <w:szCs w:val="28"/>
-          <w:shd w:val="clear" w:color="auto" w:fill="FFFFFF"/>
-          <w:lang w:val="en-US"/>
-        </w:rPr>
-        <w:t xml:space="preserve">, </w:t>
-      </w:r>
-      <w:r>
-        <w:rPr>
-          <w:rFonts w:cstheme="minorHAnsi"/>
-          <w:color w:val="000000"/>
-          <w:sz w:val="28"/>
-          <w:szCs w:val="28"/>
-          <w:shd w:val="clear" w:color="auto" w:fill="FFFFFF"/>
-          <w:lang w:val="en-US"/>
-        </w:rPr>
-        <w:t>„</w:t>
-      </w:r>
-      <w:r>
-        <w:rPr>
-          <w:rFonts w:cstheme="minorHAnsi"/>
-          <w:color w:val="000000"/>
-          <w:sz w:val="28"/>
-          <w:szCs w:val="28"/>
-          <w:shd w:val="clear" w:color="auto" w:fill="FFFFFF"/>
-          <w:lang w:val="en-US"/>
-        </w:rPr>
-        <w:t>University of Notre Dame</w:t>
-      </w:r>
-      <w:r>
-        <w:rPr>
-          <w:rFonts w:cstheme="minorHAnsi"/>
-          <w:color w:val="000000"/>
-          <w:sz w:val="28"/>
-          <w:szCs w:val="28"/>
-          <w:shd w:val="clear" w:color="auto" w:fill="FFFFFF"/>
-          <w:lang w:val="en-US"/>
-        </w:rPr>
-        <w:t xml:space="preserve">, </w:t>
-      </w:r>
-      <w:r>
-        <w:rPr>
-          <w:rFonts w:cstheme="minorHAnsi"/>
-          <w:color w:val="000000"/>
-          <w:sz w:val="28"/>
-          <w:szCs w:val="28"/>
-          <w:shd w:val="clear" w:color="auto" w:fill="FFFFFF"/>
-          <w:lang w:val="en-US"/>
-        </w:rPr>
-        <w:t>Operating System Principles</w:t>
-      </w:r>
-      <w:r>
-        <w:rPr>
-          <w:rFonts w:cstheme="minorHAnsi"/>
-          <w:color w:val="000000"/>
-          <w:sz w:val="28"/>
-          <w:szCs w:val="28"/>
-          <w:shd w:val="clear" w:color="auto" w:fill="FFFFFF"/>
-        </w:rPr>
-        <w:t>“</w:t>
-      </w:r>
-      <w:r>
-        <w:rPr>
-          <w:rFonts w:cstheme="minorHAnsi"/>
-          <w:color w:val="000000"/>
-          <w:sz w:val="28"/>
-          <w:szCs w:val="28"/>
-          <w:shd w:val="clear" w:color="auto" w:fill="FFFFFF"/>
-          <w:lang w:val="en-US"/>
-        </w:rPr>
-        <w:t>, 17.02.2020</w:t>
-      </w:r>
-      <w:r>
-        <w:rPr>
-          <w:rFonts w:cstheme="minorHAnsi"/>
-          <w:color w:val="000000"/>
-          <w:sz w:val="28"/>
-          <w:szCs w:val="28"/>
-          <w:shd w:val="clear" w:color="auto" w:fill="FFFFFF"/>
-        </w:rPr>
-        <w:t>г</w:t>
-      </w:r>
-      <w:proofErr w:type="gramStart"/>
-      <w:r>
-        <w:rPr>
-          <w:rFonts w:cstheme="minorHAnsi"/>
-          <w:color w:val="000000"/>
-          <w:sz w:val="28"/>
-          <w:szCs w:val="28"/>
-          <w:shd w:val="clear" w:color="auto" w:fill="FFFFFF"/>
-          <w:lang w:val="en-US"/>
-        </w:rPr>
-        <w:t>,</w:t>
-      </w:r>
-      <w:proofErr w:type="gramEnd"/>
-      <w:hyperlink r:id="rId9" w:history="1">
+          <w:sz w:val="24"/>
+          <w:szCs w:val="28"/>
+          <w:lang w:val="en-US"/>
+        </w:rPr>
+      </w:pPr>
+      <w:hyperlink r:id="rId11" w:history="1">
         <w:r>
           <w:rPr>
             <w:color w:val="000000"/>
-            <w:sz w:val="28"/>
+            <w:sz w:val="24"/>
+            <w:szCs w:val="28"/>
             <w:lang w:val="en-US"/>
           </w:rPr>
-          <w:t>https://www3.nd.edu/~dthain/courses/cse30341/spring2020/project3/</w:t>
+          <w:t>https://bitbucket.org/wordless/mandelbrot/src/master/Mandelbrot/</w:t>
         </w:r>
       </w:hyperlink>
     </w:p>
@@ -1702,261 +3351,168 @@
         <w:jc w:val="both"/>
         <w:rPr>
           <w:color w:val="000000"/>
-          <w:sz w:val="28"/>
+          <w:sz w:val="24"/>
+          <w:szCs w:val="28"/>
           <w:lang w:val="en-US"/>
         </w:rPr>
       </w:pPr>
       <w:r>
         <w:rPr>
           <w:color w:val="000000"/>
-          <w:sz w:val="28"/>
-        </w:rPr>
-        <w:lastRenderedPageBreak/>
-        <w:t>[5]</w:t>
-      </w:r>
-      <w:proofErr w:type="spellStart"/>
+          <w:sz w:val="24"/>
+          <w:szCs w:val="28"/>
+        </w:rPr>
+        <w:t>[4</w:t>
+      </w:r>
       <w:r>
         <w:rPr>
           <w:color w:val="000000"/>
-          <w:sz w:val="28"/>
-        </w:rPr>
-        <w:t>Brian</w:t>
-      </w:r>
-      <w:proofErr w:type="spellEnd"/>
+          <w:sz w:val="24"/>
+          <w:szCs w:val="28"/>
+        </w:rPr>
+        <w:t xml:space="preserve">]Brian Goetz, </w:t>
+      </w:r>
       <w:r>
         <w:rPr>
           <w:color w:val="000000"/>
-          <w:sz w:val="28"/>
+          <w:sz w:val="24"/>
+          <w:szCs w:val="28"/>
         </w:rPr>
         <w:t xml:space="preserve"> </w:t>
       </w:r>
-      <w:proofErr w:type="spellStart"/>
       <w:r>
         <w:rPr>
           <w:color w:val="000000"/>
-          <w:sz w:val="28"/>
-        </w:rPr>
-        <w:t>Goetz</w:t>
-      </w:r>
-      <w:proofErr w:type="spellEnd"/>
+          <w:sz w:val="24"/>
+          <w:szCs w:val="28"/>
+        </w:rPr>
+        <w:t>“Java Concurrency In Practice” 2006, издател</w:t>
+      </w:r>
       <w:r>
         <w:rPr>
           <w:color w:val="000000"/>
-          <w:sz w:val="28"/>
+          <w:sz w:val="24"/>
+          <w:szCs w:val="28"/>
+        </w:rPr>
+        <w:t xml:space="preserve"> :</w:t>
+      </w:r>
+      <w:r>
+        <w:rPr>
+          <w:color w:val="000000"/>
+          <w:sz w:val="24"/>
+          <w:szCs w:val="28"/>
+        </w:rPr>
+        <w:t xml:space="preserve"> </w:t>
+      </w:r>
+      <w:r>
+        <w:rPr>
+          <w:color w:val="000000"/>
+          <w:sz w:val="24"/>
+          <w:szCs w:val="28"/>
+          <w:lang w:val="en-US"/>
+        </w:rPr>
+        <w:t>“</w:t>
+      </w:r>
+      <w:r>
+        <w:rPr>
+          <w:color w:val="000000"/>
+          <w:sz w:val="24"/>
+          <w:szCs w:val="28"/>
+        </w:rPr>
+        <w:t>Addison-Wesley</w:t>
+      </w:r>
+      <w:r>
+        <w:rPr>
+          <w:color w:val="000000"/>
+          <w:sz w:val="24"/>
+          <w:szCs w:val="28"/>
+          <w:lang w:val="en-US"/>
+        </w:rPr>
+        <w:t>”</w:t>
+      </w:r>
+    </w:p>
+    <w:p>
+      <w:pPr>
+        <w:jc w:val="both"/>
+        <w:rPr>
+          <w:color w:val="000000"/>
+          <w:sz w:val="24"/>
+          <w:szCs w:val="28"/>
+          <w:lang w:val="en-US"/>
+        </w:rPr>
+      </w:pPr>
+      <w:r>
+        <w:rPr>
+          <w:color w:val="000000"/>
+          <w:sz w:val="24"/>
+          <w:szCs w:val="28"/>
+        </w:rPr>
+        <w:t>[5</w:t>
+      </w:r>
+      <w:r>
+        <w:rPr>
+          <w:color w:val="000000"/>
+          <w:sz w:val="24"/>
+          <w:szCs w:val="28"/>
+        </w:rPr>
+        <w:t>]</w:t>
+      </w:r>
+      <w:r>
+        <w:rPr>
+          <w:color w:val="000000"/>
+          <w:sz w:val="24"/>
+          <w:szCs w:val="28"/>
+        </w:rPr>
+        <w:t>Eugen Paraschiv, “LinkedBlockingQueue vs ConcurrentLinkedQueue”</w:t>
+      </w:r>
+      <w:r>
+        <w:rPr>
+          <w:color w:val="000000"/>
+          <w:sz w:val="24"/>
+          <w:szCs w:val="28"/>
+          <w:lang w:val="en-US"/>
         </w:rPr>
         <w:t xml:space="preserve">, </w:t>
       </w:r>
       <w:r>
         <w:rPr>
           <w:color w:val="000000"/>
-          <w:sz w:val="28"/>
-        </w:rPr>
-        <w:t xml:space="preserve"> </w:t>
+          <w:sz w:val="24"/>
+          <w:szCs w:val="28"/>
+        </w:rPr>
+        <w:t>по</w:t>
       </w:r>
       <w:r>
         <w:rPr>
           <w:color w:val="000000"/>
-          <w:sz w:val="28"/>
-        </w:rPr>
-        <w:t xml:space="preserve">“Java </w:t>
-      </w:r>
-      <w:proofErr w:type="spellStart"/>
+          <w:sz w:val="24"/>
+          <w:szCs w:val="28"/>
+        </w:rPr>
+        <w:t>с</w:t>
+      </w:r>
       <w:r>
         <w:rPr>
           <w:color w:val="000000"/>
-          <w:sz w:val="28"/>
-        </w:rPr>
-        <w:t>Concurrency</w:t>
-      </w:r>
-      <w:proofErr w:type="spellEnd"/>
-      <w:r>
+          <w:sz w:val="24"/>
+          <w:szCs w:val="28"/>
+        </w:rPr>
+        <w:t xml:space="preserve">ледна модификация:03.06.2020г, </w:t>
+      </w:r>
+    </w:p>
+    <w:p>
+      <w:pPr>
+        <w:jc w:val="both"/>
         <w:rPr>
           <w:color w:val="000000"/>
-          <w:sz w:val="28"/>
-        </w:rPr>
-        <w:t xml:space="preserve"> </w:t>
-      </w:r>
-      <w:proofErr w:type="spellStart"/>
-      <w:r>
-        <w:rPr>
-          <w:color w:val="000000"/>
-          <w:sz w:val="28"/>
-        </w:rPr>
-        <w:t>In</w:t>
-      </w:r>
-      <w:proofErr w:type="spellEnd"/>
-      <w:r>
-        <w:rPr>
-          <w:color w:val="000000"/>
-          <w:sz w:val="28"/>
-        </w:rPr>
-        <w:t xml:space="preserve"> </w:t>
-      </w:r>
-      <w:proofErr w:type="spellStart"/>
-      <w:r>
-        <w:rPr>
-          <w:color w:val="000000"/>
-          <w:sz w:val="28"/>
-        </w:rPr>
-        <w:t>Practice</w:t>
-      </w:r>
-      <w:proofErr w:type="spellEnd"/>
-      <w:r>
-        <w:rPr>
-          <w:color w:val="000000"/>
-          <w:sz w:val="28"/>
-        </w:rPr>
-        <w:t>” 2006, издател</w:t>
-      </w:r>
-      <w:r>
-        <w:rPr>
-          <w:color w:val="000000"/>
-          <w:sz w:val="28"/>
-        </w:rPr>
-        <w:t xml:space="preserve"> :</w:t>
-      </w:r>
-      <w:r>
-        <w:rPr>
-          <w:color w:val="000000"/>
-          <w:sz w:val="28"/>
-        </w:rPr>
-        <w:t xml:space="preserve"> </w:t>
-      </w:r>
-      <w:r>
-        <w:rPr>
-          <w:color w:val="000000"/>
-          <w:sz w:val="28"/>
-          <w:lang w:val="en-US"/>
-        </w:rPr>
-        <w:t>“</w:t>
-      </w:r>
-      <w:proofErr w:type="spellStart"/>
-      <w:r>
-        <w:rPr>
-          <w:color w:val="000000"/>
-          <w:sz w:val="28"/>
-        </w:rPr>
-        <w:t>Addison-Wesley</w:t>
-      </w:r>
-      <w:proofErr w:type="spellEnd"/>
-      <w:r>
-        <w:rPr>
-          <w:color w:val="000000"/>
-          <w:sz w:val="28"/>
-          <w:lang w:val="en-US"/>
-        </w:rPr>
-        <w:t>”</w:t>
-      </w:r>
-    </w:p>
-    <w:p>
-      <w:pPr>
-        <w:jc w:val="both"/>
-        <w:rPr>
-          <w:color w:val="000000"/>
-          <w:sz w:val="28"/>
-          <w:szCs w:val="28"/>
-        </w:rPr>
-      </w:pPr>
-      <w:r>
-        <w:rPr>
-          <w:color w:val="000000"/>
-          <w:sz w:val="28"/>
-        </w:rPr>
-        <w:t xml:space="preserve">[6] </w:t>
-      </w:r>
-      <w:proofErr w:type="spellStart"/>
-      <w:r>
-        <w:rPr>
-          <w:color w:val="000000"/>
-          <w:sz w:val="28"/>
-        </w:rPr>
-        <w:t>Eugen</w:t>
-      </w:r>
-      <w:proofErr w:type="spellEnd"/>
-      <w:r>
-        <w:rPr>
-          <w:color w:val="000000"/>
-          <w:sz w:val="28"/>
-        </w:rPr>
-        <w:t xml:space="preserve"> </w:t>
-      </w:r>
-      <w:proofErr w:type="spellStart"/>
-      <w:r>
-        <w:rPr>
-          <w:color w:val="000000"/>
-          <w:sz w:val="28"/>
-        </w:rPr>
-        <w:t>Paraschiv</w:t>
-      </w:r>
-      <w:proofErr w:type="spellEnd"/>
-      <w:r>
-        <w:rPr>
-          <w:color w:val="000000"/>
-          <w:sz w:val="28"/>
-        </w:rPr>
-        <w:t>, “</w:t>
-      </w:r>
-      <w:proofErr w:type="spellStart"/>
-      <w:r>
-        <w:rPr>
-          <w:color w:val="000000"/>
-          <w:sz w:val="28"/>
-        </w:rPr>
-        <w:t>LinkedBlockingQueue</w:t>
-      </w:r>
-      <w:proofErr w:type="spellEnd"/>
-      <w:r>
-        <w:rPr>
-          <w:color w:val="000000"/>
-          <w:sz w:val="28"/>
-        </w:rPr>
-        <w:t xml:space="preserve"> </w:t>
-      </w:r>
-      <w:proofErr w:type="spellStart"/>
-      <w:r>
-        <w:rPr>
-          <w:color w:val="000000"/>
-          <w:sz w:val="28"/>
-        </w:rPr>
-        <w:t>vs</w:t>
-      </w:r>
-      <w:proofErr w:type="spellEnd"/>
-      <w:r>
-        <w:rPr>
-          <w:color w:val="000000"/>
-          <w:sz w:val="28"/>
-        </w:rPr>
-        <w:t xml:space="preserve"> </w:t>
-      </w:r>
-      <w:proofErr w:type="spellStart"/>
-      <w:r>
-        <w:rPr>
-          <w:color w:val="000000"/>
-          <w:sz w:val="28"/>
-        </w:rPr>
-        <w:t>ConcurrentLinkedQueue</w:t>
-      </w:r>
-      <w:proofErr w:type="spellEnd"/>
-      <w:r>
-        <w:rPr>
-          <w:color w:val="000000"/>
-          <w:sz w:val="28"/>
-        </w:rPr>
-        <w:t>”</w:t>
-      </w:r>
-      <w:r>
-        <w:rPr>
-          <w:color w:val="000000"/>
-          <w:sz w:val="28"/>
-          <w:lang w:val="en-US"/>
-        </w:rPr>
-        <w:t xml:space="preserve">, </w:t>
-      </w:r>
-      <w:hyperlink r:id="rId10" w:history="1">
+          <w:sz w:val="24"/>
+          <w:szCs w:val="28"/>
+        </w:rPr>
+      </w:pPr>
+      <w:hyperlink r:id="rId12" w:history="1">
         <w:r>
           <w:rPr>
             <w:color w:val="000000"/>
-            <w:sz w:val="28"/>
+            <w:sz w:val="24"/>
             <w:szCs w:val="28"/>
           </w:rPr>
           <w:t>https://www.baeldung.com/java-queue-linkedblocking-concurrentlinked</w:t>
@@ -1968,12 +3524,97 @@
         <w:jc w:val="both"/>
         <w:rPr>
           <w:color w:val="000000"/>
-          <w:sz w:val="28"/>
-          <w:lang w:val="en-US"/>
-        </w:rPr>
-      </w:pPr>
-      <w:bookmarkStart w:id="0" w:name="_GoBack"/>
-      <w:bookmarkEnd w:id="0"/>
+          <w:sz w:val="24"/>
+          <w:szCs w:val="28"/>
+        </w:rPr>
+      </w:pPr>
+    </w:p>
+    <w:p>
+      <w:pPr>
+        <w:pStyle w:val="a3"/>
+        <w:numPr>
+          <w:ilvl w:val="0"/>
+          <w:numId w:val="3"/>
+        </w:numPr>
+        <w:jc w:val="both"/>
+        <w:rPr>
+          <w:b/>
+          <w:color w:val="000000"/>
+          <w:sz w:val="28"/>
+          <w:szCs w:val="28"/>
+          <w:lang w:val="en-US"/>
+        </w:rPr>
+      </w:pPr>
+      <w:r>
+        <w:rPr>
+          <w:b/>
+          <w:color w:val="000000"/>
+          <w:sz w:val="28"/>
+          <w:szCs w:val="28"/>
+          <w:lang w:val="en-US"/>
+        </w:rPr>
+        <w:t>Списък с фигури</w:t>
+      </w:r>
+    </w:p>
+    <w:p>
+      <w:pPr>
+        <w:jc w:val="both"/>
+        <w:rPr>
+          <w:color w:val="000000"/>
+          <w:sz w:val="24"/>
+          <w:szCs w:val="28"/>
+          <w:lang w:val="en-US"/>
+        </w:rPr>
+      </w:pPr>
+      <w:r>
+        <w:rPr>
+          <w:color w:val="000000"/>
+          <w:sz w:val="24"/>
+          <w:szCs w:val="28"/>
+        </w:rPr>
+        <w:t xml:space="preserve">Фигура 1. </w:t>
+      </w:r>
+      <w:r>
+        <w:rPr>
+          <w:sz w:val="24"/>
+        </w:rPr>
+        <w:t>Декомпозиция на данните на блокове и статично</w:t>
+      </w:r>
+      <w:r>
+        <w:rPr>
+          <w:sz w:val="24"/>
+        </w:rPr>
+        <w:t xml:space="preserve"> </w:t>
+      </w:r>
+      <w:r>
+        <w:rPr>
+          <w:sz w:val="24"/>
+        </w:rPr>
+        <w:t>балансиране на изпълнението.</w:t>
+      </w:r>
+      <w:r>
+        <w:rPr>
+          <w:sz w:val="24"/>
+        </w:rPr>
+        <w:t xml:space="preserve">, източник </w:t>
+      </w:r>
+      <w:r>
+        <w:rPr>
+          <w:sz w:val="24"/>
+          <w:lang w:val="en-US"/>
+        </w:rPr>
+        <w:t>[3]</w:t>
+      </w:r>
+    </w:p>
+    <w:p>
+      <w:pPr>
+        <w:jc w:val="both"/>
+        <w:rPr>
+          <w:color w:val="000000"/>
+          <w:sz w:val="28"/>
+          <w:lang w:val="en-US"/>
+        </w:rPr>
+      </w:pPr>
     </w:p>
     <w:p>
       <w:pPr>
@@ -2274,7 +3915,7 @@
       <w:lvlText w:val="%1.%2."/>
       <w:lvlJc w:val="left"/>
       <w:pPr>
-        <w:ind w:left="792" w:hanging="432"/>
+        <w:ind w:left="573" w:hanging="432"/>
       </w:pPr>
     </w:lvl>
     <w:lvl w:ilvl="2">
@@ -2283,7 +3924,7 @@
       <w:lvlText w:val="%1.%2.%3."/>
       <w:lvlJc w:val="left"/>
       <w:pPr>
-        <w:ind w:left="1224" w:hanging="504"/>
+        <w:ind w:left="1071" w:hanging="504"/>
       </w:pPr>
     </w:lvl>
     <w:lvl w:ilvl="3">
@@ -2796,6 +4437,16 @@
       <w:u w:val="single"/>
     </w:rPr>
   </w:style>
+  <w:style w:type="character" w:styleId="a5">
+    <w:name w:val="Placeholder Text"/>
+    <w:basedOn w:val="a0"/>
+    <w:uiPriority w:val="99"/>
+    <w:semiHidden/>
+    <w:rsid w:val="00CF6726"/>
+    <w:rPr>
+      <w:color w:val="808080"/>
+    </w:rPr>
+  </w:style>
 </w:styles>
 </file>
 

--- a/project/documentation/documentation.docx
+++ b/project/documentation/documentation.docx
@@ -1881,13 +1881,7 @@
         <w:rPr>
           <w:sz w:val="24"/>
         </w:rPr>
-        <w:t xml:space="preserve"> Създаването и управлението на паралелните процеси става </w:t>
-      </w:r>
-      <w:r>
-        <w:rPr>
-          <w:sz w:val="24"/>
-        </w:rPr>
-        <w:t xml:space="preserve">по модела </w:t>
+        <w:t xml:space="preserve"> Създаването и управлението на паралелните процеси става по модела </w:t>
       </w:r>
       <w:r>
         <w:rPr>
@@ -1919,13 +1913,7 @@
         <w:rPr>
           <w:sz w:val="24"/>
         </w:rPr>
-        <w:t xml:space="preserve">частта </w:t>
-      </w:r>
-      <w:r>
-        <w:rPr>
-          <w:sz w:val="24"/>
-        </w:rPr>
-        <w:t xml:space="preserve">разделя изображението </w:t>
+        <w:t xml:space="preserve">частта разделя изображението </w:t>
       </w:r>
       <w:r>
         <w:rPr>
@@ -2188,19 +2176,7 @@
         <w:rPr>
           <w:sz w:val="24"/>
         </w:rPr>
-        <w:t xml:space="preserve"> да приключат и след това програма приключва. Обозначено е, че достъпването на масива със заданията трябва да не наруши структурата от данни и следователно </w:t>
-      </w:r>
-      <w:r>
-        <w:rPr>
-          <w:sz w:val="24"/>
-        </w:rPr>
-        <w:t>обработващите</w:t>
-      </w:r>
-      <w:r>
-        <w:rPr>
-          <w:sz w:val="24"/>
-        </w:rPr>
-        <w:t xml:space="preserve"> процеси трябва да осигурят синхронизация помежду си, когато взимат задание.</w:t>
+        <w:t xml:space="preserve"> да приключат и след това програма приключва. Обозначено е, че достъпването на масива със заданията трябва да не наруши структурата от данни и следователно обработващите процеси трябва да осигурят синхронизация помежду си, когато взимат задание.</w:t>
       </w:r>
     </w:p>
     <w:p>
@@ -2262,7 +2238,26 @@
           <w:sz w:val="24"/>
           <w:lang w:val="en-US"/>
         </w:rPr>
-        <w:t>Master-Slaves</w:t>
+        <w:t xml:space="preserve">Master-Slaves </w:t>
+      </w:r>
+      <w:r>
+        <w:rPr>
+          <w:sz w:val="24"/>
+        </w:rPr>
+        <w:t xml:space="preserve">програма, при която е направена </w:t>
+      </w:r>
+      <w:r>
+        <w:rPr>
+          <w:sz w:val="24"/>
+          <w:lang w:val="en-US"/>
+        </w:rPr>
+        <w:t>SPMD</w:t>
+      </w:r>
+      <w:r>
+        <w:rPr>
+          <w:sz w:val="24"/>
+        </w:rPr>
+        <w:t xml:space="preserve"> декомпозиция по данните на блокове</w:t>
       </w:r>
       <w:r>
         <w:rPr>
@@ -2275,57 +2270,7 @@
         <w:rPr>
           <w:sz w:val="24"/>
         </w:rPr>
-        <w:t xml:space="preserve">програма, при която е </w:t>
-      </w:r>
-      <w:r>
-        <w:rPr>
-          <w:sz w:val="24"/>
-        </w:rPr>
-        <w:t>направена</w:t>
-      </w:r>
-      <w:r>
-        <w:rPr>
-          <w:sz w:val="24"/>
-        </w:rPr>
-        <w:t xml:space="preserve"> </w:t>
-      </w:r>
-      <w:r>
-        <w:rPr>
-          <w:sz w:val="24"/>
-          <w:lang w:val="en-US"/>
-        </w:rPr>
-        <w:t>SPMD</w:t>
-      </w:r>
-      <w:r>
-        <w:rPr>
-          <w:sz w:val="24"/>
-        </w:rPr>
-        <w:t xml:space="preserve"> декомпозиция по данни</w:t>
-      </w:r>
-      <w:r>
-        <w:rPr>
-          <w:sz w:val="24"/>
-        </w:rPr>
-        <w:t>те на блокове</w:t>
-      </w:r>
-      <w:r>
-        <w:rPr>
-          <w:sz w:val="24"/>
-          <w:lang w:val="en-US"/>
-        </w:rPr>
-        <w:t xml:space="preserve"> </w:t>
-      </w:r>
-      <w:r>
-        <w:rPr>
-          <w:sz w:val="24"/>
-        </w:rPr>
-        <w:t xml:space="preserve">с големина </w:t>
-      </w:r>
-      <w:r>
-        <w:rPr>
-          <w:sz w:val="24"/>
-        </w:rPr>
-        <w:t xml:space="preserve"> </w:t>
+        <w:t xml:space="preserve">с големина  </w:t>
       </w:r>
       <m:oMath>
         <m:f>
@@ -2437,7 +2382,7 @@
             <v:path o:extrusionok="f" gradientshapeok="t" o:connecttype="rect"/>
             <o:lock v:ext="edit" aspectratio="t"/>
           </v:shapetype>
-          <v:shape id="_x0000_i1025" type="#_x0000_t75" style="width:291.8pt;height:179.55pt">
+          <v:shape id="_x0000_i1025" type="#_x0000_t75" style="width:292.1pt;height:179.5pt">
             <v:imagedata r:id="rId6" o:title="s1"/>
           </v:shape>
         </w:pict>
@@ -2635,7 +2580,7 @@
           <w:sz w:val="24"/>
         </w:rPr>
         <w:pict>
-          <v:shape id="_x0000_i1026" type="#_x0000_t75" style="width:286.1pt;height:175.25pt">
+          <v:shape id="_x0000_i1026" type="#_x0000_t75" style="width:285.95pt;height:175.35pt">
             <v:imagedata r:id="rId7" o:title="s2"/>
           </v:shape>
         </w:pict>
@@ -2680,19 +2625,7 @@
         <w:rPr>
           <w:sz w:val="24"/>
         </w:rPr>
-        <w:t xml:space="preserve">Декомпозиция на данните </w:t>
-      </w:r>
-      <w:r>
-        <w:rPr>
-          <w:sz w:val="24"/>
-        </w:rPr>
-        <w:t xml:space="preserve">по редове </w:t>
-      </w:r>
-      <w:r>
-        <w:rPr>
-          <w:sz w:val="24"/>
-        </w:rPr>
-        <w:t>и статично</w:t>
+        <w:t>Декомпозиция на данните по редове и статично</w:t>
       </w:r>
       <w:r>
         <w:rPr>
@@ -2716,149 +2649,11 @@
     </w:p>
     <w:p>
       <w:pPr>
-        <w:jc w:val="both"/>
-        <w:rPr>
-          <w:sz w:val="24"/>
-        </w:rPr>
-      </w:pPr>
-    </w:p>
-    <w:p>
-      <w:pPr>
         <w:ind w:left="573"/>
-        <w:jc w:val="both"/>
-        <w:rPr>
-          <w:sz w:val="24"/>
-        </w:rPr>
-      </w:pPr>
-      <w:r>
-        <w:rPr>
-          <w:sz w:val="24"/>
-        </w:rPr>
-        <w:t>Показани са резултати от тестване</w:t>
-      </w:r>
-      <w:r>
-        <w:rPr>
-          <w:sz w:val="24"/>
-        </w:rPr>
-        <w:t>….</w:t>
-      </w:r>
-      <w:bookmarkStart w:id="0" w:name="_GoBack"/>
-      <w:bookmarkEnd w:id="0"/>
-    </w:p>
-    <w:p>
-      <w:pPr>
-        <w:ind w:left="573"/>
-        <w:jc w:val="both"/>
-        <w:rPr>
-          <w:sz w:val="24"/>
-          <w:lang w:val="en-US"/>
-        </w:rPr>
-      </w:pPr>
-      <w:r>
-        <w:rPr>
-          <w:sz w:val="24"/>
-          <w:lang w:val="en-US"/>
-        </w:rPr>
-        <w:t>//</w:t>
-      </w:r>
-      <w:r>
-        <w:rPr>
-          <w:sz w:val="24"/>
-        </w:rPr>
-        <w:t xml:space="preserve"> туй мойто вече </w:t>
-      </w:r>
-    </w:p>
-    <w:p>
-      <w:pPr>
-        <w:ind w:left="573"/>
-        <w:jc w:val="both"/>
-        <w:rPr>
-          <w:sz w:val="24"/>
-        </w:rPr>
-      </w:pPr>
-      <w:r>
-        <w:rPr>
-          <w:sz w:val="24"/>
-        </w:rPr>
-        <w:t xml:space="preserve">При този метод има няколко проблема като на първо място поради едрата грануларност е възможно някои нишки да получат блок, който се състои главно от точки от множеството, като това означава по-тежки сметки и така тяхното изпълнение  ще се забави. Тъй като балансирането е статично, други нишки, които са получили по-лек блок и са приключили работата си по-бързо няма как да помогнат на тези, които се бавят. </w:t>
-      </w:r>
-    </w:p>
-    <w:p>
-      <w:pPr>
-        <w:ind w:left="573"/>
-        <w:jc w:val="both"/>
-        <w:rPr>
-          <w:sz w:val="24"/>
-        </w:rPr>
-      </w:pPr>
-      <w:r>
-        <w:rPr>
-          <w:sz w:val="24"/>
-        </w:rPr>
-        <w:lastRenderedPageBreak/>
-        <w:t xml:space="preserve">За решението на тези проблеми първо е използването на средна грануларност, като заданията няма да бъдат блокове от по няколко реда, а всеки ред от изображението се прави на задание. </w:t>
-      </w:r>
-    </w:p>
-    <w:p>
-      <w:pPr>
-        <w:ind w:left="573"/>
-        <w:jc w:val="both"/>
-        <w:rPr>
-          <w:sz w:val="24"/>
-          <w:lang w:val="en-US"/>
-        </w:rPr>
-      </w:pPr>
-      <w:r>
-        <w:rPr>
-          <w:sz w:val="24"/>
-        </w:rPr>
-        <w:t>Също така може да се направи</w:t>
-      </w:r>
-      <w:r>
-        <w:rPr>
-          <w:sz w:val="24"/>
-          <w:lang w:val="en-US"/>
-        </w:rPr>
-        <w:t xml:space="preserve"> </w:t>
-      </w:r>
-      <w:r>
-        <w:rPr>
-          <w:sz w:val="24"/>
-        </w:rPr>
-        <w:t>различно статично балансиране, при което нишките няма да обработват последователни редове, а вместо това  . Т.е. дадена нишка обработва първо реда, който съответства на нейния индекс, после „прескача“ „</w:t>
-      </w:r>
-      <m:oMath>
-        <m:r>
-          <w:rPr>
-            <w:rFonts w:ascii="Cambria Math" w:hAnsi="Cambria Math"/>
-            <w:sz w:val="24"/>
-          </w:rPr>
-          <m:t>брой на нишките</m:t>
-        </m:r>
-      </m:oMath>
-      <w:r>
-        <w:rPr>
-          <w:rFonts w:eastAsiaTheme="minorEastAsia"/>
-          <w:sz w:val="24"/>
-        </w:rPr>
-        <w:t>“ редове напред, пак обработва един ред и пак „прескача“ докато не се изчерпат редовете.</w:t>
-      </w:r>
-    </w:p>
-    <w:p>
-      <w:pPr>
-        <w:ind w:left="573"/>
-        <w:jc w:val="both"/>
-        <w:rPr>
-          <w:sz w:val="24"/>
-        </w:rPr>
-      </w:pPr>
-    </w:p>
-    <w:p>
-      <w:pPr>
-        <w:ind w:left="573"/>
-        <w:jc w:val="both"/>
-        <w:rPr>
-          <w:sz w:val="24"/>
+        <w:jc w:val="center"/>
+        <w:rPr>
+          <w:sz w:val="24"/>
+          <w:lang w:val="en-US"/>
         </w:rPr>
       </w:pPr>
     </w:p>
@@ -2888,6 +2683,576 @@
           <w:sz w:val="28"/>
         </w:rPr>
         <w:t>ефункционален анализ</w:t>
+      </w:r>
+    </w:p>
+    <w:p>
+      <w:pPr>
+        <w:pStyle w:val="a3"/>
+        <w:numPr>
+          <w:ilvl w:val="2"/>
+          <w:numId w:val="3"/>
+        </w:numPr>
+        <w:rPr>
+          <w:b/>
+          <w:sz w:val="28"/>
+          <w:lang w:val="en-US"/>
+        </w:rPr>
+      </w:pPr>
+      <w:r>
+        <w:rPr>
+          <w:b/>
+          <w:sz w:val="28"/>
+        </w:rPr>
+        <w:t>технологии, използвани в решението</w:t>
+      </w:r>
+    </w:p>
+    <w:p>
+      <w:pPr>
+        <w:pStyle w:val="a3"/>
+        <w:ind w:left="567"/>
+        <w:jc w:val="both"/>
+        <w:rPr>
+          <w:sz w:val="24"/>
+        </w:rPr>
+      </w:pPr>
+      <w:r>
+        <w:rPr>
+          <w:sz w:val="24"/>
+        </w:rPr>
+        <w:t>За реализирането на двете решения е</w:t>
+      </w:r>
+      <w:r>
+        <w:rPr>
+          <w:sz w:val="24"/>
+        </w:rPr>
+        <w:t xml:space="preserve"> </w:t>
+      </w:r>
+      <w:r>
+        <w:rPr>
+          <w:sz w:val="24"/>
+        </w:rPr>
+        <w:t xml:space="preserve">използван </w:t>
+      </w:r>
+      <w:r>
+        <w:rPr>
+          <w:sz w:val="24"/>
+        </w:rPr>
+        <w:t xml:space="preserve">езика </w:t>
+      </w:r>
+      <w:r>
+        <w:rPr>
+          <w:b/>
+          <w:sz w:val="24"/>
+          <w:lang w:val="en-US"/>
+        </w:rPr>
+        <w:t>Java</w:t>
+      </w:r>
+      <w:r>
+        <w:rPr>
+          <w:sz w:val="24"/>
+        </w:rPr>
+        <w:t xml:space="preserve"> версия 8.</w:t>
+      </w:r>
+      <w:r>
+        <w:rPr>
+          <w:sz w:val="24"/>
+        </w:rPr>
+        <w:t xml:space="preserve"> Стандартната библиотека на езика</w:t>
+      </w:r>
+      <w:r>
+        <w:rPr>
+          <w:sz w:val="24"/>
+        </w:rPr>
+        <w:t xml:space="preserve"> предлага </w:t>
+      </w:r>
+      <w:r>
+        <w:rPr>
+          <w:sz w:val="24"/>
+        </w:rPr>
+        <w:t xml:space="preserve">удобна и проста абстракция </w:t>
+      </w:r>
+      <w:r>
+        <w:rPr>
+          <w:sz w:val="24"/>
+        </w:rPr>
+        <w:t>на нишка</w:t>
+      </w:r>
+      <w:r>
+        <w:rPr>
+          <w:sz w:val="24"/>
+        </w:rPr>
+        <w:t>,</w:t>
+      </w:r>
+      <w:r>
+        <w:rPr>
+          <w:sz w:val="24"/>
+        </w:rPr>
+        <w:t xml:space="preserve"> класа</w:t>
+      </w:r>
+      <w:r>
+        <w:rPr>
+          <w:sz w:val="24"/>
+        </w:rPr>
+        <w:t xml:space="preserve"> </w:t>
+      </w:r>
+      <w:r>
+        <w:rPr>
+          <w:b/>
+          <w:sz w:val="24"/>
+          <w:lang w:val="en-US"/>
+        </w:rPr>
+        <w:t>Thread</w:t>
+      </w:r>
+      <w:r>
+        <w:rPr>
+          <w:sz w:val="24"/>
+        </w:rPr>
+        <w:t>, която използваме за имплементиране на изчислителните процеси.</w:t>
+      </w:r>
+      <w:r>
+        <w:rPr>
+          <w:sz w:val="24"/>
+          <w:lang w:val="en-US"/>
+        </w:rPr>
+        <w:t xml:space="preserve"> </w:t>
+      </w:r>
+      <w:r>
+        <w:rPr>
+          <w:sz w:val="24"/>
+        </w:rPr>
+        <w:t>От</w:t>
+      </w:r>
+      <w:r>
+        <w:rPr>
+          <w:sz w:val="24"/>
+        </w:rPr>
+        <w:t xml:space="preserve"> пакета за паралелно програмиране използваме и класа </w:t>
+      </w:r>
+      <w:r>
+        <w:rPr>
+          <w:b/>
+          <w:sz w:val="24"/>
+        </w:rPr>
+        <w:t>ConcurrentLinkedQueue</w:t>
+      </w:r>
+      <w:r>
+        <w:rPr>
+          <w:sz w:val="24"/>
+        </w:rPr>
+        <w:t xml:space="preserve">, който служи за </w:t>
+      </w:r>
+      <w:r>
+        <w:rPr>
+          <w:sz w:val="24"/>
+        </w:rPr>
+        <w:t>опашката от задания.</w:t>
+      </w:r>
+      <w:bookmarkStart w:id="0" w:name="_GoBack"/>
+      <w:bookmarkEnd w:id="0"/>
+    </w:p>
+    <w:p>
+      <w:pPr>
+        <w:pStyle w:val="a3"/>
+        <w:ind w:left="567"/>
+        <w:jc w:val="both"/>
+        <w:rPr>
+          <w:sz w:val="24"/>
+        </w:rPr>
+      </w:pPr>
+      <w:r>
+        <w:rPr>
+          <w:sz w:val="24"/>
+        </w:rPr>
+        <w:t xml:space="preserve">нещо за </w:t>
+      </w:r>
+      <w:r>
+        <w:rPr>
+          <w:sz w:val="24"/>
+          <w:lang w:val="en-US"/>
+        </w:rPr>
+        <w:t xml:space="preserve">buffered image, </w:t>
+      </w:r>
+      <w:r>
+        <w:rPr>
+          <w:sz w:val="24"/>
+        </w:rPr>
+        <w:t>оцветяването,</w:t>
+      </w:r>
+      <w:r>
+        <w:rPr>
+          <w:sz w:val="24"/>
+          <w:lang w:val="en-US"/>
+        </w:rPr>
+        <w:t xml:space="preserve"> Java е преносима…</w:t>
+      </w:r>
+      <w:r>
+        <w:rPr>
+          <w:sz w:val="24"/>
+        </w:rPr>
+        <w:t>.</w:t>
+      </w:r>
+    </w:p>
+    <w:p>
+      <w:pPr>
+        <w:pStyle w:val="a3"/>
+        <w:ind w:left="567"/>
+        <w:jc w:val="both"/>
+        <w:rPr>
+          <w:sz w:val="24"/>
+        </w:rPr>
+      </w:pPr>
+      <w:r>
+        <w:rPr>
+          <w:sz w:val="24"/>
+        </w:rPr>
+        <w:lastRenderedPageBreak/>
+        <w:t xml:space="preserve">За обработването на аргументите от командния ред е използвана библиотеката </w:t>
+      </w:r>
+      <w:r>
+        <w:rPr>
+          <w:b/>
+          <w:sz w:val="24"/>
+        </w:rPr>
+        <w:t>А</w:t>
+      </w:r>
+      <w:r>
+        <w:rPr>
+          <w:b/>
+          <w:sz w:val="24"/>
+          <w:lang w:val="en-US"/>
+        </w:rPr>
+        <w:t xml:space="preserve">pache </w:t>
+      </w:r>
+      <w:r>
+        <w:rPr>
+          <w:b/>
+          <w:sz w:val="24"/>
+        </w:rPr>
+        <w:t>commons-cli-1.4</w:t>
+      </w:r>
+      <w:r>
+        <w:rPr>
+          <w:sz w:val="24"/>
+          <w:lang w:val="en-US"/>
+        </w:rPr>
+        <w:t>. С нейна помощ се прави разделянето на опциите</w:t>
+      </w:r>
+      <w:r>
+        <w:rPr>
+          <w:sz w:val="24"/>
+        </w:rPr>
+        <w:t xml:space="preserve"> и взимането на техните стойности</w:t>
+      </w:r>
+      <w:r>
+        <w:rPr>
+          <w:sz w:val="24"/>
+          <w:lang w:val="en-US"/>
+        </w:rPr>
+        <w:t>, които</w:t>
+      </w:r>
+      <w:r>
+        <w:rPr>
+          <w:sz w:val="24"/>
+        </w:rPr>
+        <w:t xml:space="preserve"> се подават при стартиране на програмата</w:t>
+      </w:r>
+      <w:r>
+        <w:rPr>
+          <w:sz w:val="24"/>
+        </w:rPr>
+        <w:t xml:space="preserve">. </w:t>
+      </w:r>
+      <w:r>
+        <w:rPr>
+          <w:sz w:val="24"/>
+        </w:rPr>
+        <w:t xml:space="preserve">За извършване на изчисленията с комплексни числа е използвана библиотеката </w:t>
+      </w:r>
+      <w:r>
+        <w:rPr>
+          <w:b/>
+          <w:sz w:val="24"/>
+          <w:lang w:val="en-US"/>
+        </w:rPr>
+        <w:t xml:space="preserve">Apache </w:t>
+      </w:r>
+      <w:r>
+        <w:rPr>
+          <w:b/>
+          <w:sz w:val="24"/>
+        </w:rPr>
+        <w:t>commons-math3-3.5</w:t>
+      </w:r>
+      <w:r>
+        <w:rPr>
+          <w:sz w:val="24"/>
+        </w:rPr>
+        <w:t xml:space="preserve">. От нея са използвани </w:t>
+      </w:r>
+      <w:r>
+        <w:rPr>
+          <w:sz w:val="24"/>
+        </w:rPr>
+        <w:t>класа, кой</w:t>
+      </w:r>
+      <w:r>
+        <w:rPr>
+          <w:sz w:val="24"/>
+        </w:rPr>
+        <w:t xml:space="preserve">то </w:t>
+      </w:r>
+      <w:r>
+        <w:rPr>
+          <w:sz w:val="24"/>
+        </w:rPr>
+        <w:t>представя</w:t>
+      </w:r>
+      <w:r>
+        <w:rPr>
+          <w:sz w:val="24"/>
+        </w:rPr>
+        <w:t xml:space="preserve"> комплексно число</w:t>
+      </w:r>
+      <w:r>
+        <w:rPr>
+          <w:sz w:val="24"/>
+          <w:lang w:val="en-US"/>
+        </w:rPr>
+        <w:t xml:space="preserve"> </w:t>
+      </w:r>
+      <w:r>
+        <w:rPr>
+          <w:b/>
+          <w:sz w:val="24"/>
+          <w:lang w:val="en-US"/>
+        </w:rPr>
+        <w:t>Comple</w:t>
+      </w:r>
+      <w:r>
+        <w:rPr>
+          <w:b/>
+          <w:sz w:val="24"/>
+          <w:lang w:val="en-US"/>
+        </w:rPr>
+        <w:t>x</w:t>
+      </w:r>
+      <w:r>
+        <w:rPr>
+          <w:sz w:val="24"/>
+        </w:rPr>
+        <w:t xml:space="preserve">. В този клас </w:t>
+      </w:r>
+      <w:r>
+        <w:rPr>
+          <w:sz w:val="24"/>
+        </w:rPr>
+        <w:t>статични</w:t>
+      </w:r>
+      <w:r>
+        <w:rPr>
+          <w:sz w:val="24"/>
+        </w:rPr>
+        <w:t>те</w:t>
+      </w:r>
+      <w:r>
+        <w:rPr>
+          <w:sz w:val="24"/>
+        </w:rPr>
+        <w:t xml:space="preserve"> методи</w:t>
+      </w:r>
+      <w:r>
+        <w:rPr>
+          <w:sz w:val="24"/>
+        </w:rPr>
+        <w:t xml:space="preserve"> за </w:t>
+      </w:r>
+      <w:r>
+        <w:rPr>
+          <w:sz w:val="24"/>
+        </w:rPr>
+        <w:t>косинус</w:t>
+      </w:r>
+      <w:r>
+        <w:rPr>
+          <w:sz w:val="24"/>
+          <w:lang w:val="en-US"/>
+        </w:rPr>
+        <w:t xml:space="preserve"> </w:t>
+      </w:r>
+      <w:r>
+        <w:rPr>
+          <w:rFonts w:eastAsiaTheme="minorEastAsia"/>
+          <w:b/>
+          <w:sz w:val="24"/>
+          <w:lang w:val="en-US"/>
+        </w:rPr>
+        <w:t>cos()</w:t>
+      </w:r>
+      <w:r>
+        <w:rPr>
+          <w:sz w:val="24"/>
+        </w:rPr>
+        <w:t xml:space="preserve"> и </w:t>
+      </w:r>
+      <w:r>
+        <w:rPr>
+          <w:sz w:val="24"/>
+        </w:rPr>
+        <w:t xml:space="preserve"> експоненциална функция </w:t>
+      </w:r>
+      <w:r>
+        <w:rPr>
+          <w:rFonts w:eastAsiaTheme="minorEastAsia"/>
+          <w:b/>
+          <w:sz w:val="24"/>
+          <w:lang w:val="en-US"/>
+        </w:rPr>
+        <w:t>exp()</w:t>
+      </w:r>
+      <w:r>
+        <w:rPr>
+          <w:rFonts w:eastAsiaTheme="minorEastAsia"/>
+          <w:i/>
+          <w:sz w:val="24"/>
+          <w:lang w:val="en-US"/>
+        </w:rPr>
+        <w:t xml:space="preserve"> </w:t>
+      </w:r>
+      <w:r>
+        <w:rPr>
+          <w:rFonts w:eastAsiaTheme="minorEastAsia"/>
+          <w:sz w:val="24"/>
+        </w:rPr>
+        <w:t xml:space="preserve">служат за пресмятането на </w:t>
+      </w:r>
+      <w:r>
+        <w:rPr>
+          <w:sz w:val="24"/>
+        </w:rPr>
+        <w:t>математическите функции, които участват във рекурентна</w:t>
+      </w:r>
+      <w:r>
+        <w:rPr>
+          <w:sz w:val="24"/>
+        </w:rPr>
+        <w:t>та формула на фрактала.</w:t>
+      </w:r>
+    </w:p>
+    <w:p>
+      <w:pPr>
+        <w:pStyle w:val="a3"/>
+        <w:ind w:left="567"/>
+        <w:rPr>
+          <w:b/>
+          <w:sz w:val="28"/>
+          <w:lang w:val="en-US"/>
+        </w:rPr>
+      </w:pPr>
+    </w:p>
+    <w:p>
+      <w:pPr>
+        <w:pStyle w:val="a3"/>
+        <w:numPr>
+          <w:ilvl w:val="2"/>
+          <w:numId w:val="3"/>
+        </w:numPr>
+        <w:rPr>
+          <w:b/>
+          <w:sz w:val="28"/>
+          <w:lang w:val="en-US"/>
+        </w:rPr>
+      </w:pPr>
+      <w:r>
+        <w:rPr>
+          <w:b/>
+          <w:sz w:val="28"/>
+        </w:rPr>
+        <w:t>инфраструктурни изисквания</w:t>
+      </w:r>
+    </w:p>
+    <w:p>
+      <w:pPr>
+        <w:pStyle w:val="a3"/>
+        <w:numPr>
+          <w:ilvl w:val="2"/>
+          <w:numId w:val="3"/>
+        </w:numPr>
+        <w:rPr>
+          <w:b/>
+          <w:sz w:val="28"/>
+          <w:lang w:val="en-US"/>
+        </w:rPr>
+      </w:pPr>
+      <w:r>
+        <w:rPr>
+          <w:b/>
+          <w:sz w:val="28"/>
+        </w:rPr>
+        <w:t>обосновка на избраното решение</w:t>
+      </w:r>
+    </w:p>
+    <w:p>
+      <w:pPr>
+        <w:ind w:left="708"/>
+        <w:rPr>
+          <w:sz w:val="24"/>
+          <w:lang w:val="en-US"/>
+        </w:rPr>
+      </w:pPr>
+      <w:r>
+        <w:rPr>
+          <w:sz w:val="24"/>
+          <w:lang w:val="en-US"/>
+        </w:rPr>
+        <w:t xml:space="preserve">// туй мойто вече </w:t>
+      </w:r>
+    </w:p>
+    <w:p>
+      <w:pPr>
+        <w:ind w:left="708"/>
+        <w:rPr>
+          <w:sz w:val="24"/>
+          <w:lang w:val="en-US"/>
+        </w:rPr>
+      </w:pPr>
+      <w:r>
+        <w:rPr>
+          <w:sz w:val="24"/>
+          <w:lang w:val="en-US"/>
+        </w:rPr>
+        <w:t xml:space="preserve">При този метод има няколко проблема като на първо място поради едрата грануларност е възможно някои нишки да получат блок, който се състои главно от точки от множеството, като това означава по-тежки сметки и така тяхното изпълнение  ще се забави. Тъй като балансирането е статично, други нишки, които са получили по-лек блок и са приключили работата си по-бързо няма как да помогнат на тези, които се бавят. </w:t>
+      </w:r>
+    </w:p>
+    <w:p>
+      <w:pPr>
+        <w:ind w:left="708"/>
+        <w:rPr>
+          <w:sz w:val="24"/>
+          <w:lang w:val="en-US"/>
+        </w:rPr>
+      </w:pPr>
+      <w:r>
+        <w:rPr>
+          <w:sz w:val="24"/>
+          <w:lang w:val="en-US"/>
+        </w:rPr>
+        <w:t xml:space="preserve">За решението на тези проблеми първо е използването на средна грануларност, като заданията няма да бъдат блокове от по няколко реда, а всеки ред от изображението се прави на задание. </w:t>
+      </w:r>
+    </w:p>
+    <w:p>
+      <w:pPr>
+        <w:ind w:left="708"/>
+        <w:rPr>
+          <w:sz w:val="24"/>
+          <w:lang w:val="en-US"/>
+        </w:rPr>
+      </w:pPr>
+      <w:r>
+        <w:rPr>
+          <w:sz w:val="24"/>
+          <w:lang w:val="en-US"/>
+        </w:rPr>
+        <w:t>Също така може да се направи различно статично балансиране, при което нишките няма да обработват последователни редове, а вместо това  . Т.е. дадена нишка обработва първо реда, който съответства на нейния индекс, после „прескача“ „брой на нишките“ редове напред, пак обработва един ред и пак „прескача“ докато не се изчерпат редовете.</w:t>
       </w:r>
     </w:p>
     <w:p>
@@ -3362,6 +3727,7 @@
           <w:sz w:val="24"/>
           <w:szCs w:val="28"/>
         </w:rPr>
+        <w:lastRenderedPageBreak/>
         <w:t>[4</w:t>
       </w:r>
       <w:r>
@@ -3560,51 +3926,149 @@
       <w:pPr>
         <w:jc w:val="both"/>
         <w:rPr>
+          <w:sz w:val="24"/>
+          <w:lang w:val="en-US"/>
+        </w:rPr>
+      </w:pPr>
+      <w:r>
+        <w:rPr>
           <w:color w:val="000000"/>
           <w:sz w:val="24"/>
           <w:szCs w:val="28"/>
-          <w:lang w:val="en-US"/>
-        </w:rPr>
-      </w:pPr>
-      <w:r>
+        </w:rPr>
+        <w:t xml:space="preserve">Фигура 1. </w:t>
+      </w:r>
+      <w:r>
+        <w:rPr>
+          <w:sz w:val="24"/>
+        </w:rPr>
+        <w:t>Декомпозиция на данните на блокове и статично</w:t>
+      </w:r>
+      <w:r>
+        <w:rPr>
+          <w:sz w:val="24"/>
+        </w:rPr>
+        <w:t xml:space="preserve"> </w:t>
+      </w:r>
+      <w:r>
+        <w:rPr>
+          <w:sz w:val="24"/>
+        </w:rPr>
+        <w:t xml:space="preserve">балансиране на изпълнението., източник </w:t>
+      </w:r>
+      <w:r>
+        <w:rPr>
+          <w:sz w:val="24"/>
+          <w:lang w:val="en-US"/>
+        </w:rPr>
+        <w:t>[3]</w:t>
+      </w:r>
+      <w:r>
+        <w:rPr>
+          <w:sz w:val="24"/>
+          <w:lang w:val="en-US"/>
+        </w:rPr>
+        <w:t xml:space="preserve"> </w:t>
+      </w:r>
+      <w:hyperlink r:id="rId13" w:history="1">
+        <w:r>
+          <w:rPr>
+            <w:color w:val="000000"/>
+            <w:sz w:val="24"/>
+            <w:szCs w:val="28"/>
+            <w:lang w:val="en-US"/>
+          </w:rPr>
+          <w:t>https://tuhrig.de/calculating-mandelbrot-set-with-java-tasks/</w:t>
+        </w:r>
+      </w:hyperlink>
+    </w:p>
+    <w:p>
+      <w:pPr>
+        <w:rPr>
+          <w:sz w:val="24"/>
+          <w:lang w:val="en-US"/>
+        </w:rPr>
+      </w:pPr>
+      <w:r>
+        <w:rPr>
+          <w:sz w:val="24"/>
+        </w:rPr>
+        <w:t>Ф</w:t>
+      </w:r>
+      <w:r>
+        <w:rPr>
+          <w:sz w:val="24"/>
+          <w:lang w:val="en-US"/>
+        </w:rPr>
+        <w:t xml:space="preserve">игура </w:t>
+      </w:r>
+      <w:r>
+        <w:rPr>
+          <w:sz w:val="24"/>
+        </w:rPr>
+        <w:t>2</w:t>
+      </w:r>
+      <w:r>
+        <w:rPr>
+          <w:sz w:val="24"/>
+          <w:lang w:val="en-US"/>
+        </w:rPr>
+        <w:t xml:space="preserve">. </w:t>
+      </w:r>
+      <w:r>
+        <w:rPr>
+          <w:sz w:val="24"/>
+        </w:rPr>
+        <w:t>Декомпозиция на данните по редове и статично</w:t>
+      </w:r>
+      <w:r>
+        <w:rPr>
+          <w:sz w:val="24"/>
+        </w:rPr>
+        <w:t xml:space="preserve"> </w:t>
+      </w:r>
+      <w:r>
+        <w:rPr>
+          <w:sz w:val="24"/>
+        </w:rPr>
+        <w:t xml:space="preserve">балансиране на изпълнението, източник </w:t>
+      </w:r>
+      <w:r>
+        <w:rPr>
+          <w:sz w:val="24"/>
+          <w:lang w:val="en-US"/>
+        </w:rPr>
+        <w:t>[3]</w:t>
+      </w:r>
+      <w:r>
+        <w:rPr>
+          <w:sz w:val="24"/>
+          <w:lang w:val="en-US"/>
+        </w:rPr>
+        <w:t xml:space="preserve"> </w:t>
+      </w:r>
+      <w:hyperlink r:id="rId14" w:history="1">
+        <w:r>
+          <w:rPr>
+            <w:color w:val="000000"/>
+            <w:sz w:val="24"/>
+            <w:szCs w:val="28"/>
+            <w:lang w:val="en-US"/>
+          </w:rPr>
+          <w:t>https://tuhrig.de/calculating-mandelbrot-set-with-java-tasks/</w:t>
+        </w:r>
+      </w:hyperlink>
+    </w:p>
+    <w:p>
+      <w:pPr>
+        <w:jc w:val="both"/>
         <w:rPr>
           <w:color w:val="000000"/>
           <w:sz w:val="24"/>
           <w:szCs w:val="28"/>
-        </w:rPr>
-        <w:t xml:space="preserve">Фигура 1. </w:t>
-      </w:r>
-      <w:r>
-        <w:rPr>
-          <w:sz w:val="24"/>
-        </w:rPr>
-        <w:t>Декомпозиция на данните на блокове и статично</w:t>
-      </w:r>
-      <w:r>
-        <w:rPr>
-          <w:sz w:val="24"/>
-        </w:rPr>
-        <w:t xml:space="preserve"> </w:t>
-      </w:r>
-      <w:r>
-        <w:rPr>
-          <w:sz w:val="24"/>
-        </w:rPr>
-        <w:t>балансиране на изпълнението.</w:t>
-      </w:r>
-      <w:r>
-        <w:rPr>
-          <w:sz w:val="24"/>
-        </w:rPr>
-        <w:t xml:space="preserve">, източник </w:t>
-      </w:r>
-      <w:r>
-        <w:rPr>
-          <w:sz w:val="24"/>
-          <w:lang w:val="en-US"/>
-        </w:rPr>
-        <w:t>[3]</w:t>
-      </w:r>
+          <w:lang w:val="en-US"/>
+        </w:rPr>
+      </w:pPr>
     </w:p>
     <w:p>
       <w:pPr>

--- a/project/documentation/documentation.docx
+++ b/project/documentation/documentation.docx
@@ -433,12 +433,21 @@
           <w:rFonts w:ascii="Times New Roman" w:hAnsi="Times New Roman" w:cs="Times New Roman"/>
           <w:sz w:val="24"/>
         </w:rPr>
-        <w:t xml:space="preserve"> : проф. Васил Цунижев</w:t>
-      </w:r>
+        <w:t xml:space="preserve"> : проф. Васил </w:t>
+      </w:r>
+      <w:proofErr w:type="spellStart"/>
       <w:r>
         <w:rPr>
           <w:rFonts w:ascii="Times New Roman" w:hAnsi="Times New Roman" w:cs="Times New Roman"/>
           <w:sz w:val="24"/>
+        </w:rPr>
+        <w:t>Цунижев</w:t>
+      </w:r>
+      <w:proofErr w:type="spellEnd"/>
+      <w:r>
+        <w:rPr>
+          <w:rFonts w:ascii="Times New Roman" w:hAnsi="Times New Roman" w:cs="Times New Roman"/>
+          <w:sz w:val="24"/>
           <w:lang w:val="en-US"/>
         </w:rPr>
         <w:t xml:space="preserve">, </w:t>
@@ -466,7 +475,25 @@
           <w:sz w:val="24"/>
           <w:szCs w:val="24"/>
         </w:rPr>
-        <w:t>Изготвил: Иван Ивов Чучулски</w:t>
+        <w:t xml:space="preserve">Изготвил: Иван </w:t>
+      </w:r>
+      <w:proofErr w:type="spellStart"/>
+      <w:r>
+        <w:rPr>
+          <w:rFonts w:ascii="Times New Roman" w:hAnsi="Times New Roman"/>
+          <w:sz w:val="24"/>
+          <w:szCs w:val="24"/>
+        </w:rPr>
+        <w:t>Ивов</w:t>
+      </w:r>
+      <w:proofErr w:type="spellEnd"/>
+      <w:r>
+        <w:rPr>
+          <w:rFonts w:ascii="Times New Roman" w:hAnsi="Times New Roman"/>
+          <w:sz w:val="24"/>
+          <w:szCs w:val="24"/>
+        </w:rPr>
+        <w:t xml:space="preserve"> Чучулски</w:t>
       </w:r>
     </w:p>
     <w:p>
@@ -773,7 +800,21 @@
         <w:rPr>
           <w:sz w:val="28"/>
         </w:rPr>
-        <w:t>език, библиотеки, софт модел (</w:t>
+        <w:t xml:space="preserve">език, библиотеки, </w:t>
+      </w:r>
+      <w:proofErr w:type="spellStart"/>
+      <w:r>
+        <w:rPr>
+          <w:sz w:val="28"/>
+        </w:rPr>
+        <w:t>софт</w:t>
+      </w:r>
+      <w:proofErr w:type="spellEnd"/>
+      <w:r>
+        <w:rPr>
+          <w:sz w:val="28"/>
+        </w:rPr>
+        <w:t xml:space="preserve"> модел (</w:t>
       </w:r>
       <w:r>
         <w:rPr>
@@ -896,13 +937,47 @@
           <w:lang w:val="en-US"/>
         </w:rPr>
       </w:pPr>
+      <w:proofErr w:type="spellStart"/>
       <w:r>
         <w:rPr>
           <w:sz w:val="28"/>
           <w:lang w:val="en-US"/>
         </w:rPr>
-        <w:t>среда, на която са</w:t>
-      </w:r>
+        <w:t>среда</w:t>
+      </w:r>
+      <w:proofErr w:type="spellEnd"/>
+      <w:r>
+        <w:rPr>
+          <w:sz w:val="28"/>
+          <w:lang w:val="en-US"/>
+        </w:rPr>
+        <w:t xml:space="preserve">, на </w:t>
+      </w:r>
+      <w:proofErr w:type="spellStart"/>
+      <w:r>
+        <w:rPr>
+          <w:sz w:val="28"/>
+          <w:lang w:val="en-US"/>
+        </w:rPr>
+        <w:t>която</w:t>
+      </w:r>
+      <w:proofErr w:type="spellEnd"/>
+      <w:r>
+        <w:rPr>
+          <w:sz w:val="28"/>
+          <w:lang w:val="en-US"/>
+        </w:rPr>
+        <w:t xml:space="preserve"> </w:t>
+      </w:r>
+      <w:proofErr w:type="spellStart"/>
+      <w:r>
+        <w:rPr>
+          <w:sz w:val="28"/>
+          <w:lang w:val="en-US"/>
+        </w:rPr>
+        <w:t>са</w:t>
+      </w:r>
+      <w:proofErr w:type="spellEnd"/>
       <w:r>
         <w:rPr>
           <w:sz w:val="28"/>
@@ -1054,8 +1129,17 @@
           <w:sz w:val="24"/>
           <w:lang w:val="en-US"/>
         </w:rPr>
-        <w:t>представляват множество от точки</w:t>
-      </w:r>
+        <w:t xml:space="preserve">представляват множество от </w:t>
+      </w:r>
+      <w:proofErr w:type="spellStart"/>
+      <w:r>
+        <w:rPr>
+          <w:sz w:val="24"/>
+          <w:lang w:val="en-US"/>
+        </w:rPr>
+        <w:t>точки</w:t>
+      </w:r>
+      <w:proofErr w:type="spellEnd"/>
       <w:r>
         <w:rPr>
           <w:sz w:val="24"/>
@@ -1096,7 +1180,21 @@
         <w:rPr>
           <w:sz w:val="24"/>
         </w:rPr>
-        <w:t>за пръв път в средата на 20-ти век от математика Беноа Манделброт</w:t>
+        <w:t xml:space="preserve">за пръв път в средата на 20-ти век от математика </w:t>
+      </w:r>
+      <w:proofErr w:type="spellStart"/>
+      <w:r>
+        <w:rPr>
+          <w:sz w:val="24"/>
+        </w:rPr>
+        <w:t>Беноа</w:t>
+      </w:r>
+      <w:proofErr w:type="spellEnd"/>
+      <w:r>
+        <w:rPr>
+          <w:sz w:val="24"/>
+        </w:rPr>
+        <w:t xml:space="preserve"> Манделброт</w:t>
       </w:r>
       <w:r>
         <w:rPr>
@@ -1297,15 +1395,16 @@
           <w:sz w:val="24"/>
           <w:szCs w:val="32"/>
         </w:rPr>
-        <w:t>Реализирани са две програми, които използват</w:t>
+        <w:t xml:space="preserve">Реализирано е решение на </w:t>
       </w:r>
       <w:r>
         <w:rPr>
           <w:rFonts w:eastAsiaTheme="minorEastAsia"/>
           <w:sz w:val="24"/>
           <w:szCs w:val="32"/>
-        </w:rPr>
-        <w:t xml:space="preserve"> асинхро</w:t>
+          <w:lang w:val="en-US"/>
+        </w:rPr>
+        <w:t>Java</w:t>
       </w:r>
       <w:r>
         <w:rPr>
@@ -1313,6 +1412,22 @@
           <w:sz w:val="24"/>
           <w:szCs w:val="32"/>
         </w:rPr>
+        <w:t xml:space="preserve"> програми, което използва </w:t>
+      </w:r>
+      <w:r>
+        <w:rPr>
+          <w:rFonts w:eastAsiaTheme="minorEastAsia"/>
+          <w:sz w:val="24"/>
+          <w:szCs w:val="32"/>
+        </w:rPr>
+        <w:t>асинхро</w:t>
+      </w:r>
+      <w:r>
+        <w:rPr>
+          <w:rFonts w:eastAsiaTheme="minorEastAsia"/>
+          <w:sz w:val="24"/>
+          <w:szCs w:val="32"/>
+        </w:rPr>
         <w:t>нна паралелна обработка на</w:t>
       </w:r>
       <w:r>
@@ -1335,30 +1450,50 @@
         <w:rPr>
           <w:sz w:val="24"/>
         </w:rPr>
-        <w:t xml:space="preserve">алгоритъм за пресмятане и визуализиране на множеството на Манделброт. Първата програма </w:t>
-      </w:r>
-      <w:r>
-        <w:rPr>
-          <w:sz w:val="24"/>
-        </w:rPr>
-        <w:t xml:space="preserve">използва статично балансиране на изпълнението, </w:t>
-      </w:r>
-    </w:p>
-    <w:p>
-      <w:pPr>
-        <w:ind w:left="360"/>
-        <w:jc w:val="both"/>
-        <w:rPr>
-          <w:sz w:val="24"/>
-        </w:rPr>
-      </w:pPr>
-      <w:r>
-        <w:rPr>
-          <w:rFonts w:eastAsiaTheme="minorEastAsia"/>
-          <w:sz w:val="24"/>
-          <w:szCs w:val="32"/>
-        </w:rPr>
-        <w:t>да се допълни ….</w:t>
+        <w:t>алгоритъм за пресмятане и визуализиране на множеството на Манделброт.</w:t>
+      </w:r>
+      <w:r>
+        <w:rPr>
+          <w:sz w:val="24"/>
+        </w:rPr>
+        <w:t xml:space="preserve"> Направена е декомпозиция на данните </w:t>
+      </w:r>
+      <w:r>
+        <w:rPr>
+          <w:sz w:val="24"/>
+          <w:lang w:val="en-US"/>
+        </w:rPr>
+        <w:t>SPMD</w:t>
+      </w:r>
+      <w:r>
+        <w:rPr>
+          <w:sz w:val="24"/>
+        </w:rPr>
+        <w:t>, като е използвана средна грануларност при формиране на заданията</w:t>
+      </w:r>
+      <w:r>
+        <w:rPr>
+          <w:sz w:val="24"/>
+        </w:rPr>
+        <w:t xml:space="preserve"> – броят на заданията е равен на броя на редовете на </w:t>
+      </w:r>
+      <w:r>
+        <w:rPr>
+          <w:sz w:val="24"/>
+        </w:rPr>
+        <w:t>изображението</w:t>
+      </w:r>
+      <w:r>
+        <w:rPr>
+          <w:sz w:val="24"/>
+        </w:rPr>
+        <w:t>. Имплементирани са два начина за балансиране на изпълнението : статично и динамично.</w:t>
+      </w:r>
+      <w:r>
+        <w:rPr>
+          <w:sz w:val="24"/>
+        </w:rPr>
+        <w:t xml:space="preserve"> </w:t>
       </w:r>
     </w:p>
     <w:p>
@@ -1519,20 +1654,20 @@
         <w:rPr>
           <w:sz w:val="24"/>
         </w:rPr>
-        <w:t xml:space="preserve"> принадлежи на множеството на Манделброт,</w:t>
-      </w:r>
-      <w:r>
-        <w:rPr>
-          <w:sz w:val="24"/>
-        </w:rPr>
-        <w:t xml:space="preserve"> трябва да пресметнем границата на редицата, чиито </w:t>
+        <w:t xml:space="preserve"> принадлежи на </w:t>
       </w:r>
       <w:r>
         <w:rPr>
           <w:sz w:val="24"/>
         </w:rPr>
         <w:lastRenderedPageBreak/>
-        <w:t>членове се получават при прилагане на зададената рекурентна формула започвайки от точката</w:t>
+        <w:t>множеството на Манделброт,</w:t>
+      </w:r>
+      <w:r>
+        <w:rPr>
+          <w:sz w:val="24"/>
+        </w:rPr>
+        <w:t xml:space="preserve"> трябва да пресметнем границата на редицата, чиито членове се получават при прилагане на зададената рекурентна формула започвайки от точката</w:t>
       </w:r>
       <w:r>
         <w:rPr>
@@ -1909,11 +2044,19 @@
         </w:rPr>
         <w:t xml:space="preserve">Master </w:t>
       </w:r>
-      <w:r>
-        <w:rPr>
-          <w:sz w:val="24"/>
-        </w:rPr>
-        <w:t xml:space="preserve">частта разделя изображението </w:t>
+      <w:proofErr w:type="gramStart"/>
+      <w:r>
+        <w:rPr>
+          <w:sz w:val="24"/>
+        </w:rPr>
+        <w:t>частта</w:t>
+      </w:r>
+      <w:proofErr w:type="gramEnd"/>
+      <w:r>
+        <w:rPr>
+          <w:sz w:val="24"/>
+        </w:rPr>
+        <w:t xml:space="preserve"> разделя изображението </w:t>
       </w:r>
       <w:r>
         <w:rPr>
@@ -2092,12 +2235,14 @@
         </w:rPr>
         <w:t xml:space="preserve"> </w:t>
       </w:r>
+      <w:proofErr w:type="gramStart"/>
       <w:r>
         <w:rPr>
           <w:sz w:val="24"/>
         </w:rPr>
         <w:t>частта</w:t>
       </w:r>
+      <w:proofErr w:type="gramEnd"/>
       <w:r>
         <w:rPr>
           <w:sz w:val="24"/>
@@ -2159,11 +2304,19 @@
         </w:rPr>
         <w:t xml:space="preserve">Master </w:t>
       </w:r>
-      <w:r>
-        <w:rPr>
-          <w:sz w:val="24"/>
-        </w:rPr>
-        <w:t>частта изчаква всички</w:t>
+      <w:proofErr w:type="gramStart"/>
+      <w:r>
+        <w:rPr>
+          <w:sz w:val="24"/>
+        </w:rPr>
+        <w:t>частта</w:t>
+      </w:r>
+      <w:proofErr w:type="gramEnd"/>
+      <w:r>
+        <w:rPr>
+          <w:sz w:val="24"/>
+        </w:rPr>
+        <w:t xml:space="preserve"> изчаква всички</w:t>
       </w:r>
       <w:r>
         <w:rPr>
@@ -2403,12 +2556,21 @@
         </w:rPr>
         <w:t>Ф</w:t>
       </w:r>
-      <w:r>
-        <w:rPr>
-          <w:sz w:val="24"/>
-          <w:lang w:val="en-US"/>
-        </w:rPr>
-        <w:t xml:space="preserve">игура 1. </w:t>
+      <w:proofErr w:type="spellStart"/>
+      <w:r>
+        <w:rPr>
+          <w:sz w:val="24"/>
+          <w:lang w:val="en-US"/>
+        </w:rPr>
+        <w:t>игура</w:t>
+      </w:r>
+      <w:proofErr w:type="spellEnd"/>
+      <w:r>
+        <w:rPr>
+          <w:sz w:val="24"/>
+          <w:lang w:val="en-US"/>
+        </w:rPr>
+        <w:t xml:space="preserve"> 1. </w:t>
       </w:r>
       <w:r>
         <w:rPr>
@@ -2601,12 +2763,21 @@
         </w:rPr>
         <w:t>Ф</w:t>
       </w:r>
-      <w:r>
-        <w:rPr>
-          <w:sz w:val="24"/>
-          <w:lang w:val="en-US"/>
-        </w:rPr>
-        <w:t xml:space="preserve">игура </w:t>
+      <w:proofErr w:type="spellStart"/>
+      <w:r>
+        <w:rPr>
+          <w:sz w:val="24"/>
+          <w:lang w:val="en-US"/>
+        </w:rPr>
+        <w:t>игура</w:t>
+      </w:r>
+      <w:proofErr w:type="spellEnd"/>
+      <w:r>
+        <w:rPr>
+          <w:sz w:val="24"/>
+          <w:lang w:val="en-US"/>
+        </w:rPr>
+        <w:t xml:space="preserve"> </w:t>
       </w:r>
       <w:r>
         <w:rPr>
@@ -2650,7 +2821,922 @@
     <w:p>
       <w:pPr>
         <w:ind w:left="573"/>
-        <w:jc w:val="center"/>
+        <w:jc w:val="both"/>
+        <w:rPr>
+          <w:sz w:val="24"/>
+          <w:lang w:val="en-US"/>
+        </w:rPr>
+      </w:pPr>
+      <w:r>
+        <w:rPr>
+          <w:sz w:val="24"/>
+        </w:rPr>
+        <w:t>Следната сравнителна таблица показва характеристиките на паралелните решения, разгледани в източниците</w:t>
+      </w:r>
+      <w:r>
+        <w:rPr>
+          <w:sz w:val="24"/>
+          <w:lang w:val="en-US"/>
+        </w:rPr>
+        <w:t xml:space="preserve">. </w:t>
+      </w:r>
+      <w:r>
+        <w:rPr>
+          <w:sz w:val="24"/>
+        </w:rPr>
+        <w:t xml:space="preserve">Всички те представят асинхронна паралелна имплементация на </w:t>
+      </w:r>
+      <w:r>
+        <w:rPr>
+          <w:sz w:val="24"/>
+          <w:lang w:val="en-US"/>
+        </w:rPr>
+        <w:t xml:space="preserve">escape-time </w:t>
+      </w:r>
+      <w:r>
+        <w:rPr>
+          <w:sz w:val="24"/>
+        </w:rPr>
+        <w:t>алг</w:t>
+      </w:r>
+      <w:r>
+        <w:rPr>
+          <w:sz w:val="24"/>
+        </w:rPr>
+        <w:t xml:space="preserve">оритъма по модела </w:t>
+      </w:r>
+      <w:proofErr w:type="spellStart"/>
+      <w:r>
+        <w:rPr>
+          <w:sz w:val="24"/>
+        </w:rPr>
+        <w:t>Master-Slaves</w:t>
+      </w:r>
+      <w:proofErr w:type="spellEnd"/>
+      <w:r>
+        <w:rPr>
+          <w:sz w:val="24"/>
+        </w:rPr>
+        <w:t>.</w:t>
+      </w:r>
+    </w:p>
+    <w:tbl>
+      <w:tblPr>
+        <w:tblStyle w:val="a6"/>
+        <w:tblW w:w="10490" w:type="dxa"/>
+        <w:tblInd w:w="-572" w:type="dxa"/>
+        <w:tblLayout w:type="fixed"/>
+        <w:tblLook w:val="04A0" w:firstRow="1" w:lastRow="0" w:firstColumn="1" w:lastColumn="0" w:noHBand="0" w:noVBand="1"/>
+      </w:tblPr>
+      <w:tblGrid>
+        <w:gridCol w:w="1418"/>
+        <w:gridCol w:w="850"/>
+        <w:gridCol w:w="3544"/>
+        <w:gridCol w:w="2693"/>
+        <w:gridCol w:w="1985"/>
+      </w:tblGrid>
+      <w:tr>
+        <w:tc>
+          <w:tcPr>
+            <w:tcW w:w="1418" w:type="dxa"/>
+          </w:tcPr>
+          <w:p>
+            <w:pPr>
+              <w:rPr>
+                <w:sz w:val="24"/>
+              </w:rPr>
+            </w:pPr>
+            <w:r>
+              <w:rPr>
+                <w:sz w:val="24"/>
+              </w:rPr>
+              <w:t>Образец</w:t>
+            </w:r>
+          </w:p>
+        </w:tc>
+        <w:tc>
+          <w:tcPr>
+            <w:tcW w:w="850" w:type="dxa"/>
+          </w:tcPr>
+          <w:p>
+            <w:pPr>
+              <w:rPr>
+                <w:sz w:val="24"/>
+              </w:rPr>
+            </w:pPr>
+            <w:r>
+              <w:rPr>
+                <w:sz w:val="24"/>
+              </w:rPr>
+              <w:t>Декомпозиция</w:t>
+            </w:r>
+          </w:p>
+        </w:tc>
+        <w:tc>
+          <w:tcPr>
+            <w:tcW w:w="3544" w:type="dxa"/>
+          </w:tcPr>
+          <w:p>
+            <w:pPr>
+              <w:rPr>
+                <w:sz w:val="24"/>
+              </w:rPr>
+            </w:pPr>
+            <w:r>
+              <w:rPr>
+                <w:sz w:val="24"/>
+              </w:rPr>
+              <w:t>Грануларност</w:t>
+            </w:r>
+          </w:p>
+        </w:tc>
+        <w:tc>
+          <w:tcPr>
+            <w:tcW w:w="2693" w:type="dxa"/>
+          </w:tcPr>
+          <w:p>
+            <w:pPr>
+              <w:rPr>
+                <w:sz w:val="24"/>
+              </w:rPr>
+            </w:pPr>
+            <w:r>
+              <w:rPr>
+                <w:sz w:val="24"/>
+              </w:rPr>
+              <w:t>Балансиране</w:t>
+            </w:r>
+          </w:p>
+        </w:tc>
+        <w:tc>
+          <w:tcPr>
+            <w:tcW w:w="1985" w:type="dxa"/>
+          </w:tcPr>
+          <w:p>
+            <w:pPr>
+              <w:rPr>
+                <w:sz w:val="24"/>
+              </w:rPr>
+            </w:pPr>
+            <w:r>
+              <w:rPr>
+                <w:sz w:val="24"/>
+              </w:rPr>
+              <w:t>Коментар</w:t>
+            </w:r>
+          </w:p>
+        </w:tc>
+      </w:tr>
+      <w:tr>
+        <w:tc>
+          <w:tcPr>
+            <w:tcW w:w="1418" w:type="dxa"/>
+          </w:tcPr>
+          <w:p>
+            <w:pPr>
+              <w:rPr>
+                <w:sz w:val="24"/>
+              </w:rPr>
+            </w:pPr>
+            <w:r>
+              <w:rPr>
+                <w:sz w:val="24"/>
+              </w:rPr>
+              <w:t xml:space="preserve">Пример 1 от </w:t>
+            </w:r>
+            <w:r>
+              <w:rPr>
+                <w:sz w:val="24"/>
+                <w:lang w:val="en-US"/>
+              </w:rPr>
+              <w:t>[2]</w:t>
+            </w:r>
+            <w:r>
+              <w:rPr>
+                <w:sz w:val="24"/>
+              </w:rPr>
+              <w:t xml:space="preserve">, Пример 1 от </w:t>
+            </w:r>
+            <w:r>
+              <w:rPr>
+                <w:sz w:val="24"/>
+                <w:lang w:val="en-US"/>
+              </w:rPr>
+              <w:t>[3]</w:t>
+            </w:r>
+          </w:p>
+        </w:tc>
+        <w:tc>
+          <w:tcPr>
+            <w:tcW w:w="850" w:type="dxa"/>
+          </w:tcPr>
+          <w:p>
+            <w:pPr>
+              <w:rPr>
+                <w:sz w:val="24"/>
+                <w:lang w:val="en-US"/>
+              </w:rPr>
+            </w:pPr>
+            <w:r>
+              <w:rPr>
+                <w:sz w:val="24"/>
+              </w:rPr>
+              <w:t xml:space="preserve">По данни, </w:t>
+            </w:r>
+            <w:r>
+              <w:rPr>
+                <w:sz w:val="24"/>
+                <w:lang w:val="en-US"/>
+              </w:rPr>
+              <w:t>SPMD</w:t>
+            </w:r>
+          </w:p>
+        </w:tc>
+        <w:tc>
+          <w:tcPr>
+            <w:tcW w:w="3544" w:type="dxa"/>
+          </w:tcPr>
+          <w:p>
+            <w:pPr>
+              <w:jc w:val="both"/>
+              <w:rPr>
+                <w:sz w:val="24"/>
+              </w:rPr>
+            </w:pPr>
+            <w:r>
+              <w:rPr>
+                <w:sz w:val="24"/>
+              </w:rPr>
+              <w:t>Едра, блокове, които се състоят от</w:t>
+            </w:r>
+            <w:r>
+              <w:rPr>
+                <w:sz w:val="24"/>
+              </w:rPr>
+              <w:t xml:space="preserve"> по </w:t>
+            </w:r>
+            <w:r>
+              <w:rPr>
+                <w:rFonts w:eastAsiaTheme="minorEastAsia"/>
+                <w:sz w:val="24"/>
+              </w:rPr>
+              <w:t>(в</w:t>
+            </w:r>
+            <w:r>
+              <w:rPr>
+                <w:rFonts w:eastAsiaTheme="minorEastAsia"/>
+                <w:sz w:val="24"/>
+              </w:rPr>
+              <w:t xml:space="preserve">исочина на изображението)/(брой </w:t>
+            </w:r>
+            <w:r>
+              <w:rPr>
+                <w:rFonts w:eastAsiaTheme="minorEastAsia"/>
+                <w:sz w:val="24"/>
+              </w:rPr>
+              <w:t>нишки)</w:t>
+            </w:r>
+            <w:r>
+              <w:rPr>
+                <w:sz w:val="24"/>
+              </w:rPr>
+              <w:t xml:space="preserve"> </w:t>
+            </w:r>
+            <w:r>
+              <w:rPr>
+                <w:sz w:val="24"/>
+              </w:rPr>
+              <w:t xml:space="preserve">реда и </w:t>
+            </w:r>
+            <w:r>
+              <w:rPr>
+                <w:sz w:val="24"/>
+              </w:rPr>
+              <w:t xml:space="preserve"> </w:t>
+            </w:r>
+            <w:r>
+              <w:rPr>
+                <w:sz w:val="24"/>
+                <w:lang w:val="en-US"/>
+              </w:rPr>
+              <w:t>(</w:t>
+            </w:r>
+            <w:r>
+              <w:rPr>
+                <w:sz w:val="24"/>
+              </w:rPr>
+              <w:t xml:space="preserve">ширина на изображението) </w:t>
+            </w:r>
+            <w:r>
+              <w:rPr>
+                <w:sz w:val="24"/>
+              </w:rPr>
+              <w:t>колони</w:t>
+            </w:r>
+          </w:p>
+        </w:tc>
+        <w:tc>
+          <w:tcPr>
+            <w:tcW w:w="2693" w:type="dxa"/>
+          </w:tcPr>
+          <w:p>
+            <w:pPr>
+              <w:rPr>
+                <w:sz w:val="24"/>
+              </w:rPr>
+            </w:pPr>
+            <w:r>
+              <w:rPr>
+                <w:sz w:val="24"/>
+              </w:rPr>
+              <w:t xml:space="preserve">Статично, </w:t>
+            </w:r>
+            <w:r>
+              <w:rPr>
+                <w:sz w:val="24"/>
+              </w:rPr>
+              <w:t>всяка нишка обработва блок, който съответства на номера ѝ</w:t>
+            </w:r>
+            <w:r>
+              <w:rPr>
+                <w:sz w:val="24"/>
+              </w:rPr>
+              <w:t>. Нагледно показано на Фигура 1.</w:t>
+            </w:r>
+          </w:p>
+        </w:tc>
+        <w:tc>
+          <w:tcPr>
+            <w:tcW w:w="1985" w:type="dxa"/>
+          </w:tcPr>
+          <w:p>
+            <w:pPr>
+              <w:jc w:val="both"/>
+              <w:rPr>
+                <w:sz w:val="24"/>
+              </w:rPr>
+            </w:pPr>
+            <w:r>
+              <w:rPr>
+                <w:sz w:val="24"/>
+              </w:rPr>
+              <w:t xml:space="preserve">При използването на едра грануларност и статичното </w:t>
+            </w:r>
+            <w:r>
+              <w:rPr>
+                <w:sz w:val="24"/>
+              </w:rPr>
+              <w:lastRenderedPageBreak/>
+              <w:t>балансиране е възможно да се получи сериозен дисбаланс в товара на различните нишки.  Тези, които получат области със много точки от фрактала ще се забавят и от там цялата паралелна част.</w:t>
+            </w:r>
+          </w:p>
+        </w:tc>
+      </w:tr>
+      <w:tr>
+        <w:tc>
+          <w:tcPr>
+            <w:tcW w:w="1418" w:type="dxa"/>
+          </w:tcPr>
+          <w:p>
+            <w:pPr>
+              <w:rPr>
+                <w:sz w:val="24"/>
+                <w:lang w:val="en-US"/>
+              </w:rPr>
+            </w:pPr>
+            <w:r>
+              <w:rPr>
+                <w:sz w:val="24"/>
+              </w:rPr>
+              <w:lastRenderedPageBreak/>
+              <w:t xml:space="preserve">Пример 2 от </w:t>
+            </w:r>
+            <w:r>
+              <w:rPr>
+                <w:sz w:val="24"/>
+                <w:lang w:val="en-US"/>
+              </w:rPr>
+              <w:t>[2]</w:t>
+            </w:r>
+          </w:p>
+        </w:tc>
+        <w:tc>
+          <w:tcPr>
+            <w:tcW w:w="850" w:type="dxa"/>
+          </w:tcPr>
+          <w:p>
+            <w:pPr>
+              <w:rPr>
+                <w:sz w:val="24"/>
+                <w:lang w:val="en-US"/>
+              </w:rPr>
+            </w:pPr>
+            <w:r>
+              <w:rPr>
+                <w:sz w:val="24"/>
+              </w:rPr>
+              <w:t xml:space="preserve">По данни, </w:t>
+            </w:r>
+            <w:r>
+              <w:rPr>
+                <w:sz w:val="24"/>
+                <w:lang w:val="en-US"/>
+              </w:rPr>
+              <w:t>SPMD</w:t>
+            </w:r>
+          </w:p>
+        </w:tc>
+        <w:tc>
+          <w:tcPr>
+            <w:tcW w:w="3544" w:type="dxa"/>
+          </w:tcPr>
+          <w:p>
+            <w:pPr>
+              <w:jc w:val="both"/>
+              <w:rPr>
+                <w:sz w:val="24"/>
+              </w:rPr>
+            </w:pPr>
+            <w:r>
+              <w:rPr>
+                <w:sz w:val="24"/>
+              </w:rPr>
+              <w:t>Средна, редове</w:t>
+            </w:r>
+            <w:r>
+              <w:rPr>
+                <w:sz w:val="24"/>
+              </w:rPr>
+              <w:t xml:space="preserve">те на изображението са оформени </w:t>
+            </w:r>
+            <w:r>
+              <w:rPr>
+                <w:sz w:val="24"/>
+              </w:rPr>
+              <w:t xml:space="preserve">като индивидуални задания. </w:t>
+            </w:r>
+          </w:p>
+        </w:tc>
+        <w:tc>
+          <w:tcPr>
+            <w:tcW w:w="2693" w:type="dxa"/>
+          </w:tcPr>
+          <w:p>
+            <w:pPr>
+              <w:jc w:val="both"/>
+              <w:rPr>
+                <w:sz w:val="24"/>
+              </w:rPr>
+            </w:pPr>
+            <w:r>
+              <w:rPr>
+                <w:sz w:val="24"/>
+              </w:rPr>
+              <w:t xml:space="preserve">Динамично с централен процес, звездовидна топология. </w:t>
+            </w:r>
+            <w:r>
+              <w:rPr>
+                <w:sz w:val="24"/>
+              </w:rPr>
+              <w:t>Заданията са в масив, който се съдържа в централният процес.</w:t>
+            </w:r>
+          </w:p>
+        </w:tc>
+        <w:tc>
+          <w:tcPr>
+            <w:tcW w:w="1985" w:type="dxa"/>
+          </w:tcPr>
+          <w:p>
+            <w:pPr>
+              <w:rPr>
+                <w:sz w:val="24"/>
+              </w:rPr>
+            </w:pPr>
+            <w:r>
+              <w:rPr>
+                <w:sz w:val="24"/>
+              </w:rPr>
+              <w:t>Средната грануларност и динамичното разпределение на заданията гарантира равномерно разпределяне на товара между нишките. Остава въпрос за оптимизиране на структурата от данни със заданията и начина по който се прави синхронизацията между обработващите процеси.</w:t>
+            </w:r>
+          </w:p>
+        </w:tc>
+      </w:tr>
+      <w:tr>
+        <w:tc>
+          <w:tcPr>
+            <w:tcW w:w="1418" w:type="dxa"/>
+          </w:tcPr>
+          <w:p>
+            <w:pPr>
+              <w:rPr>
+                <w:sz w:val="24"/>
+                <w:lang w:val="en-US"/>
+              </w:rPr>
+            </w:pPr>
+            <w:proofErr w:type="spellStart"/>
+            <w:r>
+              <w:rPr>
+                <w:sz w:val="24"/>
+                <w:lang w:val="en-US"/>
+              </w:rPr>
+              <w:t>Пример</w:t>
+            </w:r>
+            <w:proofErr w:type="spellEnd"/>
+            <w:r>
+              <w:rPr>
+                <w:sz w:val="24"/>
+                <w:lang w:val="en-US"/>
+              </w:rPr>
+              <w:t xml:space="preserve"> </w:t>
+            </w:r>
+            <w:r>
+              <w:rPr>
+                <w:sz w:val="24"/>
+              </w:rPr>
+              <w:t>2</w:t>
+            </w:r>
+            <w:r>
+              <w:rPr>
+                <w:sz w:val="24"/>
+              </w:rPr>
+              <w:t xml:space="preserve"> от </w:t>
+            </w:r>
+            <w:r>
+              <w:rPr>
+                <w:sz w:val="24"/>
+                <w:lang w:val="en-US"/>
+              </w:rPr>
+              <w:t>[3]</w:t>
+            </w:r>
+          </w:p>
+        </w:tc>
+        <w:tc>
+          <w:tcPr>
+            <w:tcW w:w="850" w:type="dxa"/>
+          </w:tcPr>
+          <w:p>
+            <w:pPr>
+              <w:rPr>
+                <w:sz w:val="24"/>
+                <w:lang w:val="en-US"/>
+              </w:rPr>
+            </w:pPr>
+            <w:r>
+              <w:rPr>
+                <w:sz w:val="24"/>
+              </w:rPr>
+              <w:t xml:space="preserve">По данни, </w:t>
+            </w:r>
+            <w:r>
+              <w:rPr>
+                <w:sz w:val="24"/>
+                <w:lang w:val="en-US"/>
+              </w:rPr>
+              <w:t>SPMD</w:t>
+            </w:r>
+          </w:p>
+        </w:tc>
+        <w:tc>
+          <w:tcPr>
+            <w:tcW w:w="3544" w:type="dxa"/>
+          </w:tcPr>
+          <w:p>
+            <w:pPr>
+              <w:rPr>
+                <w:sz w:val="24"/>
+                <w:lang w:val="en-US"/>
+              </w:rPr>
+            </w:pPr>
+            <w:r>
+              <w:rPr>
+                <w:sz w:val="24"/>
+              </w:rPr>
+              <w:t>Различна гр</w:t>
+            </w:r>
+            <w:r>
+              <w:rPr>
+                <w:sz w:val="24"/>
+              </w:rPr>
+              <w:t>ануларност, от едра</w:t>
+            </w:r>
+            <w:r>
+              <w:rPr>
+                <w:sz w:val="24"/>
+                <w:lang w:val="en-US"/>
+              </w:rPr>
+              <w:t xml:space="preserve"> </w:t>
+            </w:r>
+            <w:r>
+              <w:rPr>
+                <w:sz w:val="24"/>
+              </w:rPr>
+              <w:t>към средно-едра</w:t>
+            </w:r>
+            <w:r>
+              <w:rPr>
+                <w:sz w:val="24"/>
+              </w:rPr>
+              <w:t>. Коефициентът на грануларност е вариран между 8, 16 и 32.</w:t>
+            </w:r>
+            <w:r>
+              <w:rPr>
+                <w:sz w:val="24"/>
+              </w:rPr>
+              <w:t xml:space="preserve"> Изображението се разделя на блокове, която имат по </w:t>
+            </w:r>
+            <w:r>
+              <w:rPr>
+                <w:sz w:val="24"/>
+                <w:lang w:val="en-US"/>
+              </w:rPr>
+              <w:t>(</w:t>
+            </w:r>
+            <w:r>
+              <w:rPr>
+                <w:sz w:val="24"/>
+              </w:rPr>
+              <w:t xml:space="preserve">коефициент на грануларност </w:t>
+            </w:r>
+            <w:r>
+              <w:rPr>
+                <w:sz w:val="24"/>
+                <w:lang w:val="en-US"/>
+              </w:rPr>
+              <w:t xml:space="preserve">* </w:t>
+            </w:r>
+            <w:r>
+              <w:rPr>
+                <w:sz w:val="24"/>
+              </w:rPr>
+              <w:t xml:space="preserve">брой нишки) реда и </w:t>
+            </w:r>
+            <w:r>
+              <w:rPr>
+                <w:sz w:val="24"/>
+                <w:lang w:val="en-US"/>
+              </w:rPr>
+              <w:t>(</w:t>
+            </w:r>
+            <w:r>
+              <w:rPr>
+                <w:sz w:val="24"/>
+              </w:rPr>
+              <w:t>ширина на изображението) колони</w:t>
+            </w:r>
+            <w:r>
+              <w:rPr>
+                <w:sz w:val="24"/>
+              </w:rPr>
+              <w:t>.</w:t>
+            </w:r>
+            <w:r>
+              <w:rPr>
+                <w:sz w:val="24"/>
+              </w:rPr>
+              <w:t xml:space="preserve"> Броят на блоковете е </w:t>
+            </w:r>
+            <w:r>
+              <w:rPr>
+                <w:sz w:val="24"/>
+                <w:lang w:val="en-US"/>
+              </w:rPr>
+              <w:t>(</w:t>
+            </w:r>
+            <w:r>
+              <w:rPr>
+                <w:sz w:val="24"/>
+              </w:rPr>
+              <w:t xml:space="preserve">коефициент на грануларност </w:t>
+            </w:r>
+            <w:r>
+              <w:rPr>
+                <w:sz w:val="24"/>
+                <w:lang w:val="en-US"/>
+              </w:rPr>
+              <w:t xml:space="preserve">* </w:t>
+            </w:r>
+            <w:r>
+              <w:rPr>
+                <w:sz w:val="24"/>
+              </w:rPr>
+              <w:t>брой нишки</w:t>
+            </w:r>
+            <w:r>
+              <w:rPr>
+                <w:sz w:val="24"/>
+                <w:lang w:val="en-US"/>
+              </w:rPr>
+              <w:t>).</w:t>
+            </w:r>
+          </w:p>
+        </w:tc>
+        <w:tc>
+          <w:tcPr>
+            <w:tcW w:w="2693" w:type="dxa"/>
+          </w:tcPr>
+          <w:p>
+            <w:pPr>
+              <w:jc w:val="both"/>
+              <w:rPr>
+                <w:sz w:val="24"/>
+              </w:rPr>
+            </w:pPr>
+            <w:r>
+              <w:rPr>
+                <w:sz w:val="24"/>
+              </w:rPr>
+              <w:t>Статично разпределение. Нишка</w:t>
+            </w:r>
+            <w:r>
+              <w:rPr>
+                <w:sz w:val="24"/>
+              </w:rPr>
+              <w:t xml:space="preserve"> с индекс </w:t>
+            </w:r>
+            <w:r>
+              <w:rPr>
+                <w:sz w:val="24"/>
+                <w:lang w:val="en-US"/>
+              </w:rPr>
+              <w:t>t</w:t>
+            </w:r>
+            <w:r>
+              <w:rPr>
+                <w:sz w:val="24"/>
+              </w:rPr>
+              <w:t xml:space="preserve">, обработва блок с индекс </w:t>
+            </w:r>
+            <w:r>
+              <w:rPr>
+                <w:sz w:val="24"/>
+                <w:lang w:val="en-US"/>
+              </w:rPr>
+              <w:t>b</w:t>
+            </w:r>
+            <w:r>
+              <w:rPr>
+                <w:sz w:val="24"/>
+              </w:rPr>
+              <w:t xml:space="preserve">, ако </w:t>
+            </w:r>
+          </w:p>
+          <w:p>
+            <w:pPr>
+              <w:jc w:val="both"/>
+              <w:rPr>
+                <w:sz w:val="24"/>
+              </w:rPr>
+            </w:pPr>
+            <w:proofErr w:type="gramStart"/>
+            <w:r>
+              <w:rPr>
+                <w:sz w:val="24"/>
+                <w:lang w:val="en-US"/>
+              </w:rPr>
+              <w:t>b</w:t>
+            </w:r>
+            <w:proofErr w:type="gramEnd"/>
+            <w:r>
+              <w:rPr>
+                <w:sz w:val="24"/>
+                <w:lang w:val="en-US"/>
+              </w:rPr>
+              <w:t xml:space="preserve"> % (</w:t>
+            </w:r>
+            <w:r>
+              <w:rPr>
+                <w:sz w:val="24"/>
+              </w:rPr>
+              <w:t xml:space="preserve">брой нишки </w:t>
+            </w:r>
+            <w:r>
+              <w:rPr>
+                <w:sz w:val="24"/>
+                <w:lang w:val="en-US"/>
+              </w:rPr>
+              <w:t>) == t</w:t>
+            </w:r>
+            <w:r>
+              <w:rPr>
+                <w:sz w:val="24"/>
+              </w:rPr>
+              <w:t>.</w:t>
+            </w:r>
+          </w:p>
+          <w:p>
+            <w:pPr>
+              <w:jc w:val="both"/>
+              <w:rPr>
+                <w:sz w:val="24"/>
+              </w:rPr>
+            </w:pPr>
+            <w:r>
+              <w:rPr>
+                <w:sz w:val="24"/>
+              </w:rPr>
+              <w:t>Нагледно показано на Фигура 2</w:t>
+            </w:r>
+            <w:r>
+              <w:rPr>
+                <w:sz w:val="24"/>
+              </w:rPr>
+              <w:t>.</w:t>
+            </w:r>
+          </w:p>
+        </w:tc>
+        <w:tc>
+          <w:tcPr>
+            <w:tcW w:w="1985" w:type="dxa"/>
+          </w:tcPr>
+          <w:p>
+            <w:pPr>
+              <w:rPr>
+                <w:sz w:val="24"/>
+              </w:rPr>
+            </w:pPr>
+            <w:r>
+              <w:rPr>
+                <w:sz w:val="24"/>
+              </w:rPr>
+              <w:t>По-добър вариант от Пример 1</w:t>
+            </w:r>
+            <w:r>
+              <w:rPr>
+                <w:sz w:val="24"/>
+                <w:lang w:val="en-US"/>
+              </w:rPr>
+              <w:t xml:space="preserve"> </w:t>
+            </w:r>
+            <w:r>
+              <w:rPr>
+                <w:sz w:val="24"/>
+              </w:rPr>
+              <w:t xml:space="preserve"> от </w:t>
+            </w:r>
+            <w:r>
+              <w:rPr>
+                <w:sz w:val="24"/>
+                <w:lang w:val="en-US"/>
+              </w:rPr>
+              <w:t>[3]</w:t>
+            </w:r>
+            <w:r>
+              <w:rPr>
+                <w:sz w:val="24"/>
+              </w:rPr>
+              <w:t>, тъй като по-фината грануларност</w:t>
+            </w:r>
+            <w:r>
+              <w:rPr>
+                <w:sz w:val="24"/>
+              </w:rPr>
+              <w:t xml:space="preserve"> и „цикличното“ разпределение</w:t>
+            </w:r>
+            <w:r>
+              <w:rPr>
+                <w:sz w:val="24"/>
+              </w:rPr>
+              <w:t xml:space="preserve"> </w:t>
+            </w:r>
+            <w:r>
+              <w:rPr>
+                <w:sz w:val="24"/>
+              </w:rPr>
+              <w:t>би „разбило“</w:t>
+            </w:r>
+            <w:r>
+              <w:rPr>
+                <w:sz w:val="24"/>
+                <w:lang w:val="en-US"/>
+              </w:rPr>
+              <w:t xml:space="preserve"> </w:t>
+            </w:r>
+            <w:r>
+              <w:rPr>
+                <w:sz w:val="24"/>
+              </w:rPr>
+              <w:t xml:space="preserve">секторите, в които има повече точки от </w:t>
+            </w:r>
+            <w:r>
+              <w:rPr>
+                <w:sz w:val="24"/>
+              </w:rPr>
+              <w:lastRenderedPageBreak/>
+              <w:t>множеств</w:t>
+            </w:r>
+            <w:r>
+              <w:rPr>
+                <w:sz w:val="24"/>
+              </w:rPr>
+              <w:t>ото на няколко по-малки парчета, които да се обработят от няколко нишки.</w:t>
+            </w:r>
+          </w:p>
+        </w:tc>
+      </w:tr>
+    </w:tbl>
+    <w:p>
+      <w:pPr>
+        <w:ind w:left="573"/>
         <w:rPr>
           <w:sz w:val="24"/>
           <w:lang w:val="en-US"/>
@@ -2713,6 +3799,7 @@
         <w:jc w:val="both"/>
         <w:rPr>
           <w:sz w:val="24"/>
+          <w:lang w:val="en-US"/>
         </w:rPr>
       </w:pPr>
       <w:r>
@@ -2847,8 +3934,74 @@
         </w:rPr>
         <w:t>опашката от задания.</w:t>
       </w:r>
-      <w:bookmarkStart w:id="0" w:name="_GoBack"/>
-      <w:bookmarkEnd w:id="0"/>
+      <w:r>
+        <w:rPr>
+          <w:sz w:val="24"/>
+        </w:rPr>
+        <w:t xml:space="preserve"> За генерирането на изображението на фрактала е използван класа </w:t>
+      </w:r>
+      <w:proofErr w:type="spellStart"/>
+      <w:r>
+        <w:rPr>
+          <w:b/>
+          <w:sz w:val="24"/>
+          <w:lang w:val="en-US"/>
+        </w:rPr>
+        <w:t>BufferedImage</w:t>
+      </w:r>
+      <w:proofErr w:type="spellEnd"/>
+      <w:r>
+        <w:rPr>
+          <w:sz w:val="24"/>
+          <w:lang w:val="en-US"/>
+        </w:rPr>
+        <w:t xml:space="preserve">. </w:t>
+      </w:r>
+      <w:r>
+        <w:rPr>
+          <w:sz w:val="24"/>
+        </w:rPr>
+        <w:t>За оцветяването е използван</w:t>
+      </w:r>
+      <w:r>
+        <w:rPr>
+          <w:sz w:val="24"/>
+        </w:rPr>
+        <w:t xml:space="preserve"> метод, който превръща</w:t>
+      </w:r>
+      <w:r>
+        <w:rPr>
+          <w:sz w:val="24"/>
+        </w:rPr>
+        <w:t xml:space="preserve"> модела </w:t>
+      </w:r>
+      <w:r>
+        <w:rPr>
+          <w:sz w:val="24"/>
+          <w:lang w:val="en-US"/>
+        </w:rPr>
+        <w:t>HSB(Hue, Saturation, Brightness)</w:t>
+      </w:r>
+      <w:r>
+        <w:rPr>
+          <w:sz w:val="24"/>
+        </w:rPr>
+        <w:t xml:space="preserve"> в </w:t>
+      </w:r>
+      <w:r>
+        <w:rPr>
+          <w:sz w:val="24"/>
+          <w:lang w:val="en-US"/>
+        </w:rPr>
+        <w:t>RGB(Red, Green, Blue)</w:t>
+      </w:r>
+      <w:r>
+        <w:rPr>
+          <w:sz w:val="24"/>
+          <w:lang w:val="en-US"/>
+        </w:rPr>
+        <w:t>.</w:t>
+      </w:r>
     </w:p>
     <w:p>
       <w:pPr>
@@ -2863,33 +4016,346 @@
         <w:rPr>
           <w:sz w:val="24"/>
         </w:rPr>
-        <w:t xml:space="preserve">нещо за </w:t>
-      </w:r>
-      <w:r>
-        <w:rPr>
-          <w:sz w:val="24"/>
-          <w:lang w:val="en-US"/>
-        </w:rPr>
-        <w:t xml:space="preserve">buffered image, </w:t>
-      </w:r>
-      <w:r>
-        <w:rPr>
-          <w:sz w:val="24"/>
-        </w:rPr>
-        <w:t>оцветяването,</w:t>
-      </w:r>
-      <w:r>
-        <w:rPr>
-          <w:sz w:val="24"/>
-          <w:lang w:val="en-US"/>
-        </w:rPr>
-        <w:t xml:space="preserve"> Java е преносима…</w:t>
-      </w:r>
-      <w:r>
-        <w:rPr>
-          <w:sz w:val="24"/>
-        </w:rPr>
-        <w:t>.</w:t>
+        <w:t xml:space="preserve">За обработването на аргументите от командния ред е използвана библиотеката </w:t>
+      </w:r>
+      <w:r>
+        <w:rPr>
+          <w:b/>
+          <w:sz w:val="24"/>
+        </w:rPr>
+        <w:t>А</w:t>
+      </w:r>
+      <w:proofErr w:type="spellStart"/>
+      <w:r>
+        <w:rPr>
+          <w:b/>
+          <w:sz w:val="24"/>
+          <w:lang w:val="en-US"/>
+        </w:rPr>
+        <w:t>pache</w:t>
+      </w:r>
+      <w:proofErr w:type="spellEnd"/>
+      <w:r>
+        <w:rPr>
+          <w:b/>
+          <w:sz w:val="24"/>
+          <w:lang w:val="en-US"/>
+        </w:rPr>
+        <w:t xml:space="preserve"> </w:t>
+      </w:r>
+      <w:r>
+        <w:rPr>
+          <w:b/>
+          <w:sz w:val="24"/>
+        </w:rPr>
+        <w:t>commons-cli-1.4</w:t>
+      </w:r>
+      <w:r>
+        <w:rPr>
+          <w:sz w:val="24"/>
+          <w:lang w:val="en-US"/>
+        </w:rPr>
+        <w:t xml:space="preserve">. С </w:t>
+      </w:r>
+      <w:proofErr w:type="spellStart"/>
+      <w:r>
+        <w:rPr>
+          <w:sz w:val="24"/>
+          <w:lang w:val="en-US"/>
+        </w:rPr>
+        <w:t>нейна</w:t>
+      </w:r>
+      <w:proofErr w:type="spellEnd"/>
+      <w:r>
+        <w:rPr>
+          <w:sz w:val="24"/>
+          <w:lang w:val="en-US"/>
+        </w:rPr>
+        <w:t xml:space="preserve"> </w:t>
+      </w:r>
+      <w:proofErr w:type="spellStart"/>
+      <w:r>
+        <w:rPr>
+          <w:sz w:val="24"/>
+          <w:lang w:val="en-US"/>
+        </w:rPr>
+        <w:t>помощ</w:t>
+      </w:r>
+      <w:proofErr w:type="spellEnd"/>
+      <w:r>
+        <w:rPr>
+          <w:sz w:val="24"/>
+          <w:lang w:val="en-US"/>
+        </w:rPr>
+        <w:t xml:space="preserve"> </w:t>
+      </w:r>
+      <w:proofErr w:type="spellStart"/>
+      <w:r>
+        <w:rPr>
+          <w:sz w:val="24"/>
+          <w:lang w:val="en-US"/>
+        </w:rPr>
+        <w:t>се</w:t>
+      </w:r>
+      <w:proofErr w:type="spellEnd"/>
+      <w:r>
+        <w:rPr>
+          <w:sz w:val="24"/>
+          <w:lang w:val="en-US"/>
+        </w:rPr>
+        <w:t xml:space="preserve"> </w:t>
+      </w:r>
+      <w:proofErr w:type="spellStart"/>
+      <w:r>
+        <w:rPr>
+          <w:sz w:val="24"/>
+          <w:lang w:val="en-US"/>
+        </w:rPr>
+        <w:t>прави</w:t>
+      </w:r>
+      <w:proofErr w:type="spellEnd"/>
+      <w:r>
+        <w:rPr>
+          <w:sz w:val="24"/>
+          <w:lang w:val="en-US"/>
+        </w:rPr>
+        <w:t xml:space="preserve"> </w:t>
+      </w:r>
+      <w:proofErr w:type="spellStart"/>
+      <w:r>
+        <w:rPr>
+          <w:sz w:val="24"/>
+          <w:lang w:val="en-US"/>
+        </w:rPr>
+        <w:t>разделянето</w:t>
+      </w:r>
+      <w:proofErr w:type="spellEnd"/>
+      <w:r>
+        <w:rPr>
+          <w:sz w:val="24"/>
+          <w:lang w:val="en-US"/>
+        </w:rPr>
+        <w:t xml:space="preserve"> на </w:t>
+      </w:r>
+      <w:proofErr w:type="spellStart"/>
+      <w:r>
+        <w:rPr>
+          <w:sz w:val="24"/>
+          <w:lang w:val="en-US"/>
+        </w:rPr>
+        <w:t>опциите</w:t>
+      </w:r>
+      <w:proofErr w:type="spellEnd"/>
+      <w:r>
+        <w:rPr>
+          <w:sz w:val="24"/>
+        </w:rPr>
+        <w:t xml:space="preserve"> и взимането на техните стойности</w:t>
+      </w:r>
+      <w:r>
+        <w:rPr>
+          <w:sz w:val="24"/>
+          <w:lang w:val="en-US"/>
+        </w:rPr>
+        <w:t>, които</w:t>
+      </w:r>
+      <w:r>
+        <w:rPr>
+          <w:sz w:val="24"/>
+        </w:rPr>
+        <w:t xml:space="preserve"> се подават при стартиране на програмата</w:t>
+      </w:r>
+      <w:r>
+        <w:rPr>
+          <w:sz w:val="24"/>
+        </w:rPr>
+        <w:t xml:space="preserve">. </w:t>
+      </w:r>
+      <w:r>
+        <w:rPr>
+          <w:sz w:val="24"/>
+        </w:rPr>
+        <w:t xml:space="preserve">За извършване на изчисленията с комплексни числа е използвана библиотеката </w:t>
+      </w:r>
+      <w:r>
+        <w:rPr>
+          <w:b/>
+          <w:sz w:val="24"/>
+          <w:lang w:val="en-US"/>
+        </w:rPr>
+        <w:t xml:space="preserve">Apache </w:t>
+      </w:r>
+      <w:r>
+        <w:rPr>
+          <w:b/>
+          <w:sz w:val="24"/>
+        </w:rPr>
+        <w:t>commons-math3-3.5</w:t>
+      </w:r>
+      <w:r>
+        <w:rPr>
+          <w:sz w:val="24"/>
+        </w:rPr>
+        <w:t xml:space="preserve">. От нея са използвани </w:t>
+      </w:r>
+      <w:r>
+        <w:rPr>
+          <w:sz w:val="24"/>
+        </w:rPr>
+        <w:t>класа, кой</w:t>
+      </w:r>
+      <w:r>
+        <w:rPr>
+          <w:sz w:val="24"/>
+        </w:rPr>
+        <w:t xml:space="preserve">то </w:t>
+      </w:r>
+      <w:r>
+        <w:rPr>
+          <w:sz w:val="24"/>
+        </w:rPr>
+        <w:t>представя</w:t>
+      </w:r>
+      <w:r>
+        <w:rPr>
+          <w:sz w:val="24"/>
+        </w:rPr>
+        <w:t xml:space="preserve"> комплексно число</w:t>
+      </w:r>
+      <w:r>
+        <w:rPr>
+          <w:sz w:val="24"/>
+          <w:lang w:val="en-US"/>
+        </w:rPr>
+        <w:t xml:space="preserve"> </w:t>
+      </w:r>
+      <w:r>
+        <w:rPr>
+          <w:b/>
+          <w:sz w:val="24"/>
+          <w:lang w:val="en-US"/>
+        </w:rPr>
+        <w:t>Comple</w:t>
+      </w:r>
+      <w:r>
+        <w:rPr>
+          <w:b/>
+          <w:sz w:val="24"/>
+          <w:lang w:val="en-US"/>
+        </w:rPr>
+        <w:t>x</w:t>
+      </w:r>
+      <w:r>
+        <w:rPr>
+          <w:sz w:val="24"/>
+        </w:rPr>
+        <w:t xml:space="preserve">. В този клас </w:t>
+      </w:r>
+      <w:r>
+        <w:rPr>
+          <w:sz w:val="24"/>
+        </w:rPr>
+        <w:t>статични</w:t>
+      </w:r>
+      <w:r>
+        <w:rPr>
+          <w:sz w:val="24"/>
+        </w:rPr>
+        <w:t>те</w:t>
+      </w:r>
+      <w:r>
+        <w:rPr>
+          <w:sz w:val="24"/>
+        </w:rPr>
+        <w:t xml:space="preserve"> методи</w:t>
+      </w:r>
+      <w:r>
+        <w:rPr>
+          <w:sz w:val="24"/>
+        </w:rPr>
+        <w:t xml:space="preserve"> за </w:t>
+      </w:r>
+      <w:r>
+        <w:rPr>
+          <w:sz w:val="24"/>
+        </w:rPr>
+        <w:t>косинус</w:t>
+      </w:r>
+      <w:r>
+        <w:rPr>
+          <w:sz w:val="24"/>
+          <w:lang w:val="en-US"/>
+        </w:rPr>
+        <w:t xml:space="preserve"> </w:t>
+      </w:r>
+      <w:r>
+        <w:rPr>
+          <w:rFonts w:eastAsiaTheme="minorEastAsia"/>
+          <w:b/>
+          <w:sz w:val="24"/>
+          <w:lang w:val="en-US"/>
+        </w:rPr>
+        <w:t>cos()</w:t>
+      </w:r>
+      <w:r>
+        <w:rPr>
+          <w:sz w:val="24"/>
+        </w:rPr>
+        <w:t xml:space="preserve"> и </w:t>
+      </w:r>
+      <w:r>
+        <w:rPr>
+          <w:sz w:val="24"/>
+        </w:rPr>
+        <w:t xml:space="preserve"> експоненциална функция </w:t>
+      </w:r>
+      <w:proofErr w:type="spellStart"/>
+      <w:r>
+        <w:rPr>
+          <w:rFonts w:eastAsiaTheme="minorEastAsia"/>
+          <w:b/>
+          <w:sz w:val="24"/>
+          <w:lang w:val="en-US"/>
+        </w:rPr>
+        <w:t>exp</w:t>
+      </w:r>
+      <w:proofErr w:type="spellEnd"/>
+      <w:r>
+        <w:rPr>
+          <w:rFonts w:eastAsiaTheme="minorEastAsia"/>
+          <w:b/>
+          <w:sz w:val="24"/>
+          <w:lang w:val="en-US"/>
+        </w:rPr>
+        <w:t>()</w:t>
+      </w:r>
+      <w:r>
+        <w:rPr>
+          <w:rFonts w:eastAsiaTheme="minorEastAsia"/>
+          <w:i/>
+          <w:sz w:val="24"/>
+          <w:lang w:val="en-US"/>
+        </w:rPr>
+        <w:t xml:space="preserve"> </w:t>
+      </w:r>
+      <w:r>
+        <w:rPr>
+          <w:rFonts w:eastAsiaTheme="minorEastAsia"/>
+          <w:sz w:val="24"/>
+        </w:rPr>
+        <w:t xml:space="preserve">служат за пресмятането на </w:t>
+      </w:r>
+      <w:r>
+        <w:rPr>
+          <w:sz w:val="24"/>
+        </w:rPr>
+        <w:t>математическите функции, които участват във рекурентна</w:t>
+      </w:r>
+      <w:r>
+        <w:rPr>
+          <w:sz w:val="24"/>
+        </w:rPr>
+        <w:t>та формула на фрактала.</w:t>
       </w:r>
     </w:p>
     <w:p>
@@ -2905,237 +4371,204 @@
         <w:rPr>
           <w:sz w:val="24"/>
         </w:rPr>
-        <w:lastRenderedPageBreak/>
-        <w:t xml:space="preserve">За обработването на аргументите от командния ред е използвана библиотеката </w:t>
-      </w:r>
-      <w:r>
-        <w:rPr>
-          <w:b/>
-          <w:sz w:val="24"/>
-        </w:rPr>
-        <w:t>А</w:t>
-      </w:r>
-      <w:r>
-        <w:rPr>
-          <w:b/>
-          <w:sz w:val="24"/>
-          <w:lang w:val="en-US"/>
-        </w:rPr>
-        <w:t xml:space="preserve">pache </w:t>
-      </w:r>
-      <w:r>
-        <w:rPr>
-          <w:b/>
-          <w:sz w:val="24"/>
-        </w:rPr>
-        <w:t>commons-cli-1.4</w:t>
-      </w:r>
-      <w:r>
-        <w:rPr>
-          <w:sz w:val="24"/>
-          <w:lang w:val="en-US"/>
-        </w:rPr>
-        <w:t>. С нейна помощ се прави разделянето на опциите</w:t>
-      </w:r>
-      <w:r>
-        <w:rPr>
-          <w:sz w:val="24"/>
-        </w:rPr>
-        <w:t xml:space="preserve"> и взимането на техните стойности</w:t>
-      </w:r>
-      <w:r>
-        <w:rPr>
-          <w:sz w:val="24"/>
-          <w:lang w:val="en-US"/>
-        </w:rPr>
-        <w:t>, които</w:t>
-      </w:r>
-      <w:r>
-        <w:rPr>
-          <w:sz w:val="24"/>
-        </w:rPr>
-        <w:t xml:space="preserve"> се подават при стартиране на програмата</w:t>
-      </w:r>
-      <w:r>
-        <w:rPr>
-          <w:sz w:val="24"/>
-        </w:rPr>
-        <w:t xml:space="preserve">. </w:t>
-      </w:r>
-      <w:r>
-        <w:rPr>
-          <w:sz w:val="24"/>
-        </w:rPr>
-        <w:t xml:space="preserve">За извършване на изчисленията с комплексни числа е използвана библиотеката </w:t>
-      </w:r>
-      <w:r>
-        <w:rPr>
-          <w:b/>
-          <w:sz w:val="24"/>
-          <w:lang w:val="en-US"/>
-        </w:rPr>
-        <w:t xml:space="preserve">Apache </w:t>
-      </w:r>
-      <w:r>
-        <w:rPr>
-          <w:b/>
-          <w:sz w:val="24"/>
-        </w:rPr>
-        <w:t>commons-math3-3.5</w:t>
-      </w:r>
-      <w:r>
-        <w:rPr>
-          <w:sz w:val="24"/>
-        </w:rPr>
-        <w:t xml:space="preserve">. От нея са използвани </w:t>
-      </w:r>
-      <w:r>
-        <w:rPr>
-          <w:sz w:val="24"/>
-        </w:rPr>
-        <w:t>класа, кой</w:t>
-      </w:r>
-      <w:r>
-        <w:rPr>
-          <w:sz w:val="24"/>
-        </w:rPr>
-        <w:t xml:space="preserve">то </w:t>
-      </w:r>
-      <w:r>
-        <w:rPr>
-          <w:sz w:val="24"/>
-        </w:rPr>
-        <w:t>представя</w:t>
-      </w:r>
-      <w:r>
-        <w:rPr>
-          <w:sz w:val="24"/>
-        </w:rPr>
-        <w:t xml:space="preserve"> комплексно число</w:t>
-      </w:r>
-      <w:r>
-        <w:rPr>
-          <w:sz w:val="24"/>
-          <w:lang w:val="en-US"/>
-        </w:rPr>
-        <w:t xml:space="preserve"> </w:t>
-      </w:r>
-      <w:r>
-        <w:rPr>
-          <w:b/>
-          <w:sz w:val="24"/>
-          <w:lang w:val="en-US"/>
-        </w:rPr>
-        <w:t>Comple</w:t>
-      </w:r>
-      <w:r>
-        <w:rPr>
-          <w:b/>
-          <w:sz w:val="24"/>
-          <w:lang w:val="en-US"/>
-        </w:rPr>
-        <w:t>x</w:t>
-      </w:r>
-      <w:r>
-        <w:rPr>
-          <w:sz w:val="24"/>
-        </w:rPr>
-        <w:t xml:space="preserve">. В този клас </w:t>
-      </w:r>
-      <w:r>
-        <w:rPr>
-          <w:sz w:val="24"/>
-        </w:rPr>
-        <w:t>статични</w:t>
-      </w:r>
-      <w:r>
-        <w:rPr>
-          <w:sz w:val="24"/>
-        </w:rPr>
-        <w:t>те</w:t>
-      </w:r>
-      <w:r>
-        <w:rPr>
-          <w:sz w:val="24"/>
-        </w:rPr>
-        <w:t xml:space="preserve"> методи</w:t>
-      </w:r>
-      <w:r>
-        <w:rPr>
-          <w:sz w:val="24"/>
-        </w:rPr>
-        <w:t xml:space="preserve"> за </w:t>
-      </w:r>
-      <w:r>
-        <w:rPr>
-          <w:sz w:val="24"/>
-        </w:rPr>
-        <w:t>косинус</w:t>
-      </w:r>
-      <w:r>
-        <w:rPr>
-          <w:sz w:val="24"/>
-          <w:lang w:val="en-US"/>
-        </w:rPr>
-        <w:t xml:space="preserve"> </w:t>
-      </w:r>
-      <w:r>
-        <w:rPr>
-          <w:rFonts w:eastAsiaTheme="minorEastAsia"/>
-          <w:b/>
-          <w:sz w:val="24"/>
-          <w:lang w:val="en-US"/>
-        </w:rPr>
-        <w:t>cos()</w:t>
-      </w:r>
-      <w:r>
-        <w:rPr>
-          <w:sz w:val="24"/>
-        </w:rPr>
-        <w:t xml:space="preserve"> и </w:t>
-      </w:r>
-      <w:r>
-        <w:rPr>
-          <w:sz w:val="24"/>
-        </w:rPr>
-        <w:t xml:space="preserve"> експоненциална функция </w:t>
-      </w:r>
-      <w:r>
-        <w:rPr>
-          <w:rFonts w:eastAsiaTheme="minorEastAsia"/>
-          <w:b/>
-          <w:sz w:val="24"/>
-          <w:lang w:val="en-US"/>
-        </w:rPr>
-        <w:t>exp()</w:t>
-      </w:r>
-      <w:r>
-        <w:rPr>
-          <w:rFonts w:eastAsiaTheme="minorEastAsia"/>
-          <w:i/>
-          <w:sz w:val="24"/>
-          <w:lang w:val="en-US"/>
-        </w:rPr>
-        <w:t xml:space="preserve"> </w:t>
-      </w:r>
-      <w:r>
-        <w:rPr>
-          <w:rFonts w:eastAsiaTheme="minorEastAsia"/>
-          <w:sz w:val="24"/>
-        </w:rPr>
-        <w:t xml:space="preserve">служат за пресмятането на </w:t>
-      </w:r>
-      <w:r>
-        <w:rPr>
-          <w:sz w:val="24"/>
-        </w:rPr>
-        <w:t>математическите функции, които участват във рекурентна</w:t>
-      </w:r>
-      <w:r>
-        <w:rPr>
-          <w:sz w:val="24"/>
-        </w:rPr>
-        <w:t>та формула на фрактала.</w:t>
+        <w:t xml:space="preserve">Изборът на </w:t>
+      </w:r>
+      <w:r>
+        <w:rPr>
+          <w:sz w:val="24"/>
+          <w:lang w:val="en-US"/>
+        </w:rPr>
+        <w:t xml:space="preserve">Java </w:t>
+      </w:r>
+      <w:r>
+        <w:rPr>
+          <w:sz w:val="24"/>
+        </w:rPr>
+        <w:t>за език на реализацията дава на прогр</w:t>
+      </w:r>
+      <w:r>
+        <w:rPr>
+          <w:sz w:val="24"/>
+        </w:rPr>
+        <w:t xml:space="preserve">амата доста широка преносимост, </w:t>
+      </w:r>
+      <w:r>
+        <w:rPr>
+          <w:sz w:val="24"/>
+        </w:rPr>
+        <w:t xml:space="preserve">тъй като </w:t>
+      </w:r>
+      <w:r>
+        <w:rPr>
+          <w:sz w:val="24"/>
+        </w:rPr>
+        <w:t xml:space="preserve">има множество </w:t>
+      </w:r>
+      <w:r>
+        <w:rPr>
+          <w:sz w:val="24"/>
+        </w:rPr>
+        <w:t xml:space="preserve">имплементации на </w:t>
+      </w:r>
+      <w:r>
+        <w:rPr>
+          <w:sz w:val="24"/>
+          <w:lang w:val="en-US"/>
+        </w:rPr>
+        <w:t>JVM(Java Virtual Machine)</w:t>
+      </w:r>
+      <w:r>
+        <w:rPr>
+          <w:sz w:val="24"/>
+        </w:rPr>
+        <w:t xml:space="preserve"> на повечето съвременни </w:t>
+      </w:r>
+      <w:r>
+        <w:rPr>
+          <w:sz w:val="24"/>
+        </w:rPr>
+        <w:t>хардуерни и софтуерни платформи.</w:t>
+      </w:r>
+      <w:r>
+        <w:rPr>
+          <w:sz w:val="24"/>
+          <w:lang w:val="en-US"/>
+        </w:rPr>
+        <w:t xml:space="preserve"> </w:t>
+      </w:r>
+      <w:r>
+        <w:rPr>
+          <w:sz w:val="24"/>
+        </w:rPr>
+        <w:t xml:space="preserve">Също така това гарантира безпроблемното използване на паралелна обработка на всяка от тези платформи, като ние можем да използваме </w:t>
+      </w:r>
+      <w:r>
+        <w:rPr>
+          <w:sz w:val="24"/>
+          <w:lang w:val="en-US"/>
+        </w:rPr>
+        <w:t>API-</w:t>
+      </w:r>
+      <w:r>
+        <w:rPr>
+          <w:sz w:val="24"/>
+        </w:rPr>
+        <w:t xml:space="preserve">то предложено от </w:t>
+      </w:r>
+      <w:r>
+        <w:rPr>
+          <w:sz w:val="24"/>
+          <w:lang w:val="en-US"/>
+        </w:rPr>
+        <w:t>Java</w:t>
+      </w:r>
+      <w:r>
+        <w:rPr>
+          <w:sz w:val="24"/>
+        </w:rPr>
+        <w:t xml:space="preserve">, а не специфичното за съответната платформа. Разбира се, това означава допълнително ниво на абстракция, предоставено от </w:t>
+      </w:r>
+      <w:r>
+        <w:rPr>
+          <w:sz w:val="24"/>
+          <w:lang w:val="en-US"/>
+        </w:rPr>
+        <w:t xml:space="preserve">Java, </w:t>
+      </w:r>
+      <w:proofErr w:type="spellStart"/>
+      <w:r>
+        <w:rPr>
+          <w:sz w:val="24"/>
+          <w:lang w:val="en-US"/>
+        </w:rPr>
+        <w:t>което</w:t>
+      </w:r>
+      <w:proofErr w:type="spellEnd"/>
+      <w:r>
+        <w:rPr>
+          <w:sz w:val="24"/>
+          <w:lang w:val="en-US"/>
+        </w:rPr>
+        <w:t xml:space="preserve"> </w:t>
+      </w:r>
+      <w:r>
+        <w:rPr>
+          <w:sz w:val="24"/>
+        </w:rPr>
+        <w:t>ще доведе</w:t>
+      </w:r>
+      <w:r>
+        <w:rPr>
+          <w:sz w:val="24"/>
+          <w:lang w:val="en-US"/>
+        </w:rPr>
+        <w:t xml:space="preserve"> </w:t>
+      </w:r>
+      <w:proofErr w:type="spellStart"/>
+      <w:r>
+        <w:rPr>
+          <w:sz w:val="24"/>
+          <w:lang w:val="en-US"/>
+        </w:rPr>
+        <w:t>до</w:t>
+      </w:r>
+      <w:proofErr w:type="spellEnd"/>
+      <w:r>
+        <w:rPr>
+          <w:sz w:val="24"/>
+          <w:lang w:val="en-US"/>
+        </w:rPr>
+        <w:t xml:space="preserve"> </w:t>
+      </w:r>
+      <w:proofErr w:type="spellStart"/>
+      <w:r>
+        <w:rPr>
+          <w:sz w:val="24"/>
+          <w:lang w:val="en-US"/>
+        </w:rPr>
+        <w:t>по-ниско</w:t>
+      </w:r>
+      <w:proofErr w:type="spellEnd"/>
+      <w:r>
+        <w:rPr>
+          <w:sz w:val="24"/>
+          <w:lang w:val="en-US"/>
+        </w:rPr>
+        <w:t xml:space="preserve"> </w:t>
+      </w:r>
+      <w:proofErr w:type="spellStart"/>
+      <w:r>
+        <w:rPr>
+          <w:sz w:val="24"/>
+          <w:lang w:val="en-US"/>
+        </w:rPr>
+        <w:t>ускорение</w:t>
+      </w:r>
+      <w:proofErr w:type="spellEnd"/>
+      <w:r>
+        <w:rPr>
+          <w:sz w:val="24"/>
+          <w:lang w:val="en-US"/>
+        </w:rPr>
+        <w:t xml:space="preserve"> </w:t>
+      </w:r>
+      <w:r>
+        <w:rPr>
+          <w:sz w:val="24"/>
+        </w:rPr>
+        <w:t>в сравнение с използването на механизмите</w:t>
+      </w:r>
+      <w:r>
+        <w:rPr>
+          <w:sz w:val="24"/>
+        </w:rPr>
+        <w:t xml:space="preserve"> за паралелна обработка</w:t>
+      </w:r>
+      <w:r>
+        <w:rPr>
+          <w:sz w:val="24"/>
+        </w:rPr>
+        <w:t>, които например са директно предоставени от ядрото на дадена операционна система.</w:t>
       </w:r>
     </w:p>
     <w:p>
@@ -3172,6 +4605,66 @@
     </w:p>
     <w:p>
       <w:pPr>
+        <w:ind w:left="567"/>
+        <w:jc w:val="both"/>
+        <w:rPr>
+          <w:sz w:val="24"/>
+        </w:rPr>
+      </w:pPr>
+      <w:r>
+        <w:rPr>
+          <w:sz w:val="24"/>
+        </w:rPr>
+        <w:t xml:space="preserve">За решението е използват софтуерния модел </w:t>
+      </w:r>
+      <w:r>
+        <w:rPr>
+          <w:sz w:val="24"/>
+          <w:lang w:val="en-US"/>
+        </w:rPr>
+        <w:t>Master-Slaves.</w:t>
+      </w:r>
+      <w:r>
+        <w:rPr>
+          <w:sz w:val="24"/>
+        </w:rPr>
+        <w:t xml:space="preserve"> Изборът на </w:t>
+      </w:r>
+      <w:r>
+        <w:rPr>
+          <w:sz w:val="24"/>
+          <w:lang w:val="en-US"/>
+        </w:rPr>
+        <w:t xml:space="preserve">Java </w:t>
+      </w:r>
+      <w:r>
+        <w:rPr>
+          <w:sz w:val="24"/>
+        </w:rPr>
+        <w:t xml:space="preserve">за език за реализиране на решението и използване на предоставените от него абстракции за паралелна обработка може да гарантира сравнително еднаква производителност на различните платформи, които поддържат </w:t>
+      </w:r>
+      <w:r>
+        <w:rPr>
+          <w:sz w:val="24"/>
+          <w:lang w:val="en-US"/>
+        </w:rPr>
+        <w:t>JVM</w:t>
+      </w:r>
+      <w:r>
+        <w:rPr>
+          <w:sz w:val="24"/>
+        </w:rPr>
+        <w:t>.</w:t>
+      </w:r>
+      <w:r>
+        <w:rPr>
+          <w:sz w:val="24"/>
+        </w:rPr>
+        <w:t xml:space="preserve"> </w:t>
+      </w:r>
+    </w:p>
+    <w:p>
+      <w:pPr>
         <w:pStyle w:val="a3"/>
         <w:numPr>
           <w:ilvl w:val="2"/>
@@ -3199,61 +4692,2005 @@
           <w:lang w:val="en-US"/>
         </w:rPr>
       </w:pPr>
-      <w:r>
-        <w:rPr>
-          <w:sz w:val="24"/>
-          <w:lang w:val="en-US"/>
-        </w:rPr>
-        <w:t xml:space="preserve">// туй мойто вече </w:t>
-      </w:r>
     </w:p>
     <w:p>
       <w:pPr>
         <w:ind w:left="708"/>
         <w:rPr>
           <w:sz w:val="24"/>
-          <w:lang w:val="en-US"/>
-        </w:rPr>
-      </w:pPr>
-      <w:r>
-        <w:rPr>
-          <w:sz w:val="24"/>
-          <w:lang w:val="en-US"/>
-        </w:rPr>
-        <w:t xml:space="preserve">При този метод има няколко проблема като на първо място поради едрата грануларност е възможно някои нишки да получат блок, който се състои главно от точки от множеството, като това означава по-тежки сметки и така тяхното изпълнение  ще се забави. Тъй като балансирането е статично, други нишки, които са получили по-лек блок и са приключили работата си по-бързо няма как да помогнат на тези, които се бавят. </w:t>
+        </w:rPr>
+      </w:pPr>
+      <w:r>
+        <w:rPr>
+          <w:sz w:val="24"/>
+        </w:rPr>
+        <w:lastRenderedPageBreak/>
+        <w:t xml:space="preserve">Първоначалната реализация на програмата беше като Пример 1 от източник </w:t>
+      </w:r>
+      <w:r>
+        <w:rPr>
+          <w:sz w:val="24"/>
+          <w:lang w:val="en-US"/>
+        </w:rPr>
+        <w:t xml:space="preserve">[2] </w:t>
+      </w:r>
+      <w:r>
+        <w:rPr>
+          <w:sz w:val="24"/>
+        </w:rPr>
+        <w:t xml:space="preserve">и </w:t>
+      </w:r>
+      <w:r>
+        <w:rPr>
+          <w:sz w:val="24"/>
+        </w:rPr>
+        <w:t xml:space="preserve">Пример 1 от </w:t>
+      </w:r>
+      <w:r>
+        <w:rPr>
+          <w:sz w:val="24"/>
+          <w:lang w:val="en-US"/>
+        </w:rPr>
+        <w:t>[3]</w:t>
+      </w:r>
+      <w:r>
+        <w:rPr>
+          <w:sz w:val="24"/>
+          <w:lang w:val="en-US"/>
+        </w:rPr>
+        <w:t>.</w:t>
+      </w:r>
+      <w:r>
+        <w:rPr>
+          <w:sz w:val="24"/>
+        </w:rPr>
+        <w:t xml:space="preserve"> </w:t>
       </w:r>
     </w:p>
     <w:p>
       <w:pPr>
         <w:ind w:left="708"/>
-        <w:rPr>
-          <w:sz w:val="24"/>
-          <w:lang w:val="en-US"/>
-        </w:rPr>
-      </w:pPr>
-      <w:r>
-        <w:rPr>
-          <w:sz w:val="24"/>
-          <w:lang w:val="en-US"/>
-        </w:rPr>
-        <w:t xml:space="preserve">За решението на тези проблеми първо е използването на средна грануларност, като заданията няма да бъдат блокове от по няколко реда, а всеки ред от изображението се прави на задание. </w:t>
+        <w:jc w:val="both"/>
+        <w:rPr>
+          <w:sz w:val="24"/>
+          <w:lang w:val="en-US"/>
+        </w:rPr>
+      </w:pPr>
+      <w:proofErr w:type="spellStart"/>
+      <w:r>
+        <w:rPr>
+          <w:sz w:val="24"/>
+          <w:lang w:val="en-US"/>
+        </w:rPr>
+        <w:t>При</w:t>
+      </w:r>
+      <w:proofErr w:type="spellEnd"/>
+      <w:r>
+        <w:rPr>
+          <w:sz w:val="24"/>
+          <w:lang w:val="en-US"/>
+        </w:rPr>
+        <w:t xml:space="preserve"> </w:t>
+      </w:r>
+      <w:proofErr w:type="spellStart"/>
+      <w:r>
+        <w:rPr>
+          <w:sz w:val="24"/>
+          <w:lang w:val="en-US"/>
+        </w:rPr>
+        <w:t>този</w:t>
+      </w:r>
+      <w:proofErr w:type="spellEnd"/>
+      <w:r>
+        <w:rPr>
+          <w:sz w:val="24"/>
+          <w:lang w:val="en-US"/>
+        </w:rPr>
+        <w:t xml:space="preserve"> </w:t>
+      </w:r>
+      <w:proofErr w:type="spellStart"/>
+      <w:r>
+        <w:rPr>
+          <w:sz w:val="24"/>
+          <w:lang w:val="en-US"/>
+        </w:rPr>
+        <w:t>метод</w:t>
+      </w:r>
+      <w:proofErr w:type="spellEnd"/>
+      <w:r>
+        <w:rPr>
+          <w:sz w:val="24"/>
+          <w:lang w:val="en-US"/>
+        </w:rPr>
+        <w:t xml:space="preserve"> </w:t>
+      </w:r>
+      <w:proofErr w:type="spellStart"/>
+      <w:r>
+        <w:rPr>
+          <w:sz w:val="24"/>
+          <w:lang w:val="en-US"/>
+        </w:rPr>
+        <w:t>има</w:t>
+      </w:r>
+      <w:proofErr w:type="spellEnd"/>
+      <w:r>
+        <w:rPr>
+          <w:sz w:val="24"/>
+          <w:lang w:val="en-US"/>
+        </w:rPr>
+        <w:t xml:space="preserve"> </w:t>
+      </w:r>
+      <w:proofErr w:type="spellStart"/>
+      <w:r>
+        <w:rPr>
+          <w:sz w:val="24"/>
+          <w:lang w:val="en-US"/>
+        </w:rPr>
+        <w:t>няколко</w:t>
+      </w:r>
+      <w:proofErr w:type="spellEnd"/>
+      <w:r>
+        <w:rPr>
+          <w:sz w:val="24"/>
+          <w:lang w:val="en-US"/>
+        </w:rPr>
+        <w:t xml:space="preserve"> </w:t>
+      </w:r>
+      <w:proofErr w:type="spellStart"/>
+      <w:r>
+        <w:rPr>
+          <w:sz w:val="24"/>
+          <w:lang w:val="en-US"/>
+        </w:rPr>
+        <w:t>проблема</w:t>
+      </w:r>
+      <w:proofErr w:type="spellEnd"/>
+      <w:r>
+        <w:rPr>
+          <w:sz w:val="24"/>
+          <w:lang w:val="en-US"/>
+        </w:rPr>
+        <w:t xml:space="preserve"> </w:t>
+      </w:r>
+      <w:proofErr w:type="spellStart"/>
+      <w:r>
+        <w:rPr>
+          <w:sz w:val="24"/>
+          <w:lang w:val="en-US"/>
+        </w:rPr>
+        <w:t>като</w:t>
+      </w:r>
+      <w:proofErr w:type="spellEnd"/>
+      <w:r>
+        <w:rPr>
+          <w:sz w:val="24"/>
+          <w:lang w:val="en-US"/>
+        </w:rPr>
+        <w:t xml:space="preserve"> на </w:t>
+      </w:r>
+      <w:proofErr w:type="spellStart"/>
+      <w:r>
+        <w:rPr>
+          <w:sz w:val="24"/>
+          <w:lang w:val="en-US"/>
+        </w:rPr>
+        <w:t>първо</w:t>
+      </w:r>
+      <w:proofErr w:type="spellEnd"/>
+      <w:r>
+        <w:rPr>
+          <w:sz w:val="24"/>
+          <w:lang w:val="en-US"/>
+        </w:rPr>
+        <w:t xml:space="preserve"> </w:t>
+      </w:r>
+      <w:proofErr w:type="spellStart"/>
+      <w:r>
+        <w:rPr>
+          <w:sz w:val="24"/>
+          <w:lang w:val="en-US"/>
+        </w:rPr>
+        <w:t>място</w:t>
+      </w:r>
+      <w:proofErr w:type="spellEnd"/>
+      <w:r>
+        <w:rPr>
+          <w:sz w:val="24"/>
+          <w:lang w:val="en-US"/>
+        </w:rPr>
+        <w:t xml:space="preserve"> </w:t>
+      </w:r>
+      <w:proofErr w:type="spellStart"/>
+      <w:r>
+        <w:rPr>
+          <w:sz w:val="24"/>
+          <w:lang w:val="en-US"/>
+        </w:rPr>
+        <w:t>поради</w:t>
+      </w:r>
+      <w:proofErr w:type="spellEnd"/>
+      <w:r>
+        <w:rPr>
+          <w:sz w:val="24"/>
+          <w:lang w:val="en-US"/>
+        </w:rPr>
+        <w:t xml:space="preserve"> </w:t>
+      </w:r>
+      <w:proofErr w:type="spellStart"/>
+      <w:r>
+        <w:rPr>
+          <w:sz w:val="24"/>
+          <w:lang w:val="en-US"/>
+        </w:rPr>
+        <w:t>едрата</w:t>
+      </w:r>
+      <w:proofErr w:type="spellEnd"/>
+      <w:r>
+        <w:rPr>
+          <w:sz w:val="24"/>
+          <w:lang w:val="en-US"/>
+        </w:rPr>
+        <w:t xml:space="preserve"> грануларност е </w:t>
+      </w:r>
+      <w:proofErr w:type="spellStart"/>
+      <w:r>
+        <w:rPr>
+          <w:sz w:val="24"/>
+          <w:lang w:val="en-US"/>
+        </w:rPr>
+        <w:t>възможно</w:t>
+      </w:r>
+      <w:proofErr w:type="spellEnd"/>
+      <w:r>
+        <w:rPr>
+          <w:sz w:val="24"/>
+          <w:lang w:val="en-US"/>
+        </w:rPr>
+        <w:t xml:space="preserve"> някои </w:t>
+      </w:r>
+      <w:proofErr w:type="spellStart"/>
+      <w:r>
+        <w:rPr>
+          <w:sz w:val="24"/>
+          <w:lang w:val="en-US"/>
+        </w:rPr>
+        <w:t>нишки</w:t>
+      </w:r>
+      <w:proofErr w:type="spellEnd"/>
+      <w:r>
+        <w:rPr>
+          <w:sz w:val="24"/>
+          <w:lang w:val="en-US"/>
+        </w:rPr>
+        <w:t xml:space="preserve"> </w:t>
+      </w:r>
+      <w:proofErr w:type="spellStart"/>
+      <w:r>
+        <w:rPr>
+          <w:sz w:val="24"/>
+          <w:lang w:val="en-US"/>
+        </w:rPr>
+        <w:t>да</w:t>
+      </w:r>
+      <w:proofErr w:type="spellEnd"/>
+      <w:r>
+        <w:rPr>
+          <w:sz w:val="24"/>
+          <w:lang w:val="en-US"/>
+        </w:rPr>
+        <w:t xml:space="preserve"> </w:t>
+      </w:r>
+      <w:proofErr w:type="spellStart"/>
+      <w:r>
+        <w:rPr>
+          <w:sz w:val="24"/>
+          <w:lang w:val="en-US"/>
+        </w:rPr>
+        <w:t>получат</w:t>
+      </w:r>
+      <w:proofErr w:type="spellEnd"/>
+      <w:r>
+        <w:rPr>
+          <w:sz w:val="24"/>
+          <w:lang w:val="en-US"/>
+        </w:rPr>
+        <w:t xml:space="preserve"> </w:t>
+      </w:r>
+      <w:proofErr w:type="spellStart"/>
+      <w:r>
+        <w:rPr>
+          <w:sz w:val="24"/>
+          <w:lang w:val="en-US"/>
+        </w:rPr>
+        <w:t>блок</w:t>
+      </w:r>
+      <w:proofErr w:type="spellEnd"/>
+      <w:r>
+        <w:rPr>
+          <w:sz w:val="24"/>
+          <w:lang w:val="en-US"/>
+        </w:rPr>
+        <w:t xml:space="preserve">, </w:t>
+      </w:r>
+      <w:proofErr w:type="spellStart"/>
+      <w:r>
+        <w:rPr>
+          <w:sz w:val="24"/>
+          <w:lang w:val="en-US"/>
+        </w:rPr>
+        <w:t>който</w:t>
+      </w:r>
+      <w:proofErr w:type="spellEnd"/>
+      <w:r>
+        <w:rPr>
+          <w:sz w:val="24"/>
+          <w:lang w:val="en-US"/>
+        </w:rPr>
+        <w:t xml:space="preserve"> </w:t>
+      </w:r>
+      <w:proofErr w:type="spellStart"/>
+      <w:r>
+        <w:rPr>
+          <w:sz w:val="24"/>
+          <w:lang w:val="en-US"/>
+        </w:rPr>
+        <w:t>се</w:t>
+      </w:r>
+      <w:proofErr w:type="spellEnd"/>
+      <w:r>
+        <w:rPr>
+          <w:sz w:val="24"/>
+          <w:lang w:val="en-US"/>
+        </w:rPr>
+        <w:t xml:space="preserve"> </w:t>
+      </w:r>
+      <w:proofErr w:type="spellStart"/>
+      <w:r>
+        <w:rPr>
+          <w:sz w:val="24"/>
+          <w:lang w:val="en-US"/>
+        </w:rPr>
+        <w:t>състои</w:t>
+      </w:r>
+      <w:proofErr w:type="spellEnd"/>
+      <w:r>
+        <w:rPr>
+          <w:sz w:val="24"/>
+          <w:lang w:val="en-US"/>
+        </w:rPr>
+        <w:t xml:space="preserve"> </w:t>
+      </w:r>
+      <w:proofErr w:type="spellStart"/>
+      <w:r>
+        <w:rPr>
+          <w:sz w:val="24"/>
+          <w:lang w:val="en-US"/>
+        </w:rPr>
+        <w:t>главно</w:t>
+      </w:r>
+      <w:proofErr w:type="spellEnd"/>
+      <w:r>
+        <w:rPr>
+          <w:sz w:val="24"/>
+          <w:lang w:val="en-US"/>
+        </w:rPr>
+        <w:t xml:space="preserve"> от </w:t>
+      </w:r>
+      <w:proofErr w:type="spellStart"/>
+      <w:r>
+        <w:rPr>
+          <w:sz w:val="24"/>
+          <w:lang w:val="en-US"/>
+        </w:rPr>
+        <w:t>точки</w:t>
+      </w:r>
+      <w:proofErr w:type="spellEnd"/>
+      <w:r>
+        <w:rPr>
+          <w:sz w:val="24"/>
+          <w:lang w:val="en-US"/>
+        </w:rPr>
+        <w:t xml:space="preserve"> от </w:t>
+      </w:r>
+      <w:proofErr w:type="spellStart"/>
+      <w:r>
+        <w:rPr>
+          <w:sz w:val="24"/>
+          <w:lang w:val="en-US"/>
+        </w:rPr>
+        <w:t>множеството</w:t>
+      </w:r>
+      <w:proofErr w:type="spellEnd"/>
+      <w:r>
+        <w:rPr>
+          <w:sz w:val="24"/>
+          <w:lang w:val="en-US"/>
+        </w:rPr>
+        <w:t xml:space="preserve">, </w:t>
+      </w:r>
+      <w:proofErr w:type="spellStart"/>
+      <w:r>
+        <w:rPr>
+          <w:sz w:val="24"/>
+          <w:lang w:val="en-US"/>
+        </w:rPr>
+        <w:t>като</w:t>
+      </w:r>
+      <w:proofErr w:type="spellEnd"/>
+      <w:r>
+        <w:rPr>
+          <w:sz w:val="24"/>
+          <w:lang w:val="en-US"/>
+        </w:rPr>
+        <w:t xml:space="preserve"> </w:t>
+      </w:r>
+      <w:proofErr w:type="spellStart"/>
+      <w:r>
+        <w:rPr>
+          <w:sz w:val="24"/>
+          <w:lang w:val="en-US"/>
+        </w:rPr>
+        <w:t>това</w:t>
+      </w:r>
+      <w:proofErr w:type="spellEnd"/>
+      <w:r>
+        <w:rPr>
+          <w:sz w:val="24"/>
+          <w:lang w:val="en-US"/>
+        </w:rPr>
+        <w:t xml:space="preserve"> </w:t>
+      </w:r>
+      <w:proofErr w:type="spellStart"/>
+      <w:r>
+        <w:rPr>
+          <w:sz w:val="24"/>
+          <w:lang w:val="en-US"/>
+        </w:rPr>
+        <w:t>означава</w:t>
+      </w:r>
+      <w:proofErr w:type="spellEnd"/>
+      <w:r>
+        <w:rPr>
+          <w:sz w:val="24"/>
+          <w:lang w:val="en-US"/>
+        </w:rPr>
+        <w:t xml:space="preserve"> </w:t>
+      </w:r>
+      <w:proofErr w:type="spellStart"/>
+      <w:r>
+        <w:rPr>
+          <w:sz w:val="24"/>
+          <w:lang w:val="en-US"/>
+        </w:rPr>
+        <w:t>по-тежки</w:t>
+      </w:r>
+      <w:proofErr w:type="spellEnd"/>
+      <w:r>
+        <w:rPr>
+          <w:sz w:val="24"/>
+          <w:lang w:val="en-US"/>
+        </w:rPr>
+        <w:t xml:space="preserve"> </w:t>
+      </w:r>
+      <w:proofErr w:type="spellStart"/>
+      <w:r>
+        <w:rPr>
+          <w:sz w:val="24"/>
+          <w:lang w:val="en-US"/>
+        </w:rPr>
+        <w:t>сметки</w:t>
+      </w:r>
+      <w:proofErr w:type="spellEnd"/>
+      <w:r>
+        <w:rPr>
+          <w:sz w:val="24"/>
+          <w:lang w:val="en-US"/>
+        </w:rPr>
+        <w:t xml:space="preserve"> и </w:t>
+      </w:r>
+      <w:proofErr w:type="spellStart"/>
+      <w:r>
+        <w:rPr>
+          <w:sz w:val="24"/>
+          <w:lang w:val="en-US"/>
+        </w:rPr>
+        <w:t>така</w:t>
+      </w:r>
+      <w:proofErr w:type="spellEnd"/>
+      <w:r>
+        <w:rPr>
+          <w:sz w:val="24"/>
+          <w:lang w:val="en-US"/>
+        </w:rPr>
+        <w:t xml:space="preserve"> </w:t>
+      </w:r>
+      <w:proofErr w:type="spellStart"/>
+      <w:r>
+        <w:rPr>
+          <w:sz w:val="24"/>
+          <w:lang w:val="en-US"/>
+        </w:rPr>
+        <w:t>тяхното</w:t>
+      </w:r>
+      <w:proofErr w:type="spellEnd"/>
+      <w:r>
+        <w:rPr>
+          <w:sz w:val="24"/>
+          <w:lang w:val="en-US"/>
+        </w:rPr>
+        <w:t xml:space="preserve"> </w:t>
+      </w:r>
+      <w:proofErr w:type="spellStart"/>
+      <w:proofErr w:type="gramStart"/>
+      <w:r>
+        <w:rPr>
+          <w:sz w:val="24"/>
+          <w:lang w:val="en-US"/>
+        </w:rPr>
+        <w:t>изпълнение</w:t>
+      </w:r>
+      <w:proofErr w:type="spellEnd"/>
+      <w:r>
+        <w:rPr>
+          <w:sz w:val="24"/>
+          <w:lang w:val="en-US"/>
+        </w:rPr>
+        <w:t xml:space="preserve">  </w:t>
+      </w:r>
+      <w:proofErr w:type="spellStart"/>
+      <w:r>
+        <w:rPr>
+          <w:sz w:val="24"/>
+          <w:lang w:val="en-US"/>
+        </w:rPr>
+        <w:t>ще</w:t>
+      </w:r>
+      <w:proofErr w:type="spellEnd"/>
+      <w:proofErr w:type="gramEnd"/>
+      <w:r>
+        <w:rPr>
+          <w:sz w:val="24"/>
+          <w:lang w:val="en-US"/>
+        </w:rPr>
+        <w:t xml:space="preserve"> </w:t>
+      </w:r>
+      <w:proofErr w:type="spellStart"/>
+      <w:r>
+        <w:rPr>
+          <w:sz w:val="24"/>
+          <w:lang w:val="en-US"/>
+        </w:rPr>
+        <w:t>се</w:t>
+      </w:r>
+      <w:proofErr w:type="spellEnd"/>
+      <w:r>
+        <w:rPr>
+          <w:sz w:val="24"/>
+          <w:lang w:val="en-US"/>
+        </w:rPr>
+        <w:t xml:space="preserve"> </w:t>
+      </w:r>
+      <w:proofErr w:type="spellStart"/>
+      <w:r>
+        <w:rPr>
+          <w:sz w:val="24"/>
+          <w:lang w:val="en-US"/>
+        </w:rPr>
+        <w:t>забави</w:t>
+      </w:r>
+      <w:proofErr w:type="spellEnd"/>
+      <w:r>
+        <w:rPr>
+          <w:sz w:val="24"/>
+          <w:lang w:val="en-US"/>
+        </w:rPr>
+        <w:t xml:space="preserve">. </w:t>
+      </w:r>
+      <w:proofErr w:type="spellStart"/>
+      <w:r>
+        <w:rPr>
+          <w:sz w:val="24"/>
+          <w:lang w:val="en-US"/>
+        </w:rPr>
+        <w:t>Тъй</w:t>
+      </w:r>
+      <w:proofErr w:type="spellEnd"/>
+      <w:r>
+        <w:rPr>
+          <w:sz w:val="24"/>
+          <w:lang w:val="en-US"/>
+        </w:rPr>
+        <w:t xml:space="preserve"> </w:t>
+      </w:r>
+      <w:proofErr w:type="spellStart"/>
+      <w:r>
+        <w:rPr>
+          <w:sz w:val="24"/>
+          <w:lang w:val="en-US"/>
+        </w:rPr>
+        <w:t>като</w:t>
+      </w:r>
+      <w:proofErr w:type="spellEnd"/>
+      <w:r>
+        <w:rPr>
+          <w:sz w:val="24"/>
+          <w:lang w:val="en-US"/>
+        </w:rPr>
+        <w:t xml:space="preserve"> </w:t>
+      </w:r>
+      <w:proofErr w:type="spellStart"/>
+      <w:r>
+        <w:rPr>
+          <w:sz w:val="24"/>
+          <w:lang w:val="en-US"/>
+        </w:rPr>
+        <w:t>балансирането</w:t>
+      </w:r>
+      <w:proofErr w:type="spellEnd"/>
+      <w:r>
+        <w:rPr>
+          <w:sz w:val="24"/>
+          <w:lang w:val="en-US"/>
+        </w:rPr>
+        <w:t xml:space="preserve"> е </w:t>
+      </w:r>
+      <w:proofErr w:type="spellStart"/>
+      <w:r>
+        <w:rPr>
+          <w:sz w:val="24"/>
+          <w:lang w:val="en-US"/>
+        </w:rPr>
+        <w:t>статично</w:t>
+      </w:r>
+      <w:proofErr w:type="spellEnd"/>
+      <w:r>
+        <w:rPr>
+          <w:sz w:val="24"/>
+          <w:lang w:val="en-US"/>
+        </w:rPr>
+        <w:t xml:space="preserve">, </w:t>
+      </w:r>
+      <w:proofErr w:type="spellStart"/>
+      <w:r>
+        <w:rPr>
+          <w:sz w:val="24"/>
+          <w:lang w:val="en-US"/>
+        </w:rPr>
+        <w:t>други</w:t>
+      </w:r>
+      <w:proofErr w:type="spellEnd"/>
+      <w:r>
+        <w:rPr>
+          <w:sz w:val="24"/>
+          <w:lang w:val="en-US"/>
+        </w:rPr>
+        <w:t xml:space="preserve"> </w:t>
+      </w:r>
+      <w:proofErr w:type="spellStart"/>
+      <w:r>
+        <w:rPr>
+          <w:sz w:val="24"/>
+          <w:lang w:val="en-US"/>
+        </w:rPr>
+        <w:t>нишки</w:t>
+      </w:r>
+      <w:proofErr w:type="spellEnd"/>
+      <w:r>
+        <w:rPr>
+          <w:sz w:val="24"/>
+          <w:lang w:val="en-US"/>
+        </w:rPr>
+        <w:t xml:space="preserve">, които </w:t>
+      </w:r>
+      <w:proofErr w:type="spellStart"/>
+      <w:r>
+        <w:rPr>
+          <w:sz w:val="24"/>
+          <w:lang w:val="en-US"/>
+        </w:rPr>
+        <w:t>са</w:t>
+      </w:r>
+      <w:proofErr w:type="spellEnd"/>
+      <w:r>
+        <w:rPr>
+          <w:sz w:val="24"/>
+          <w:lang w:val="en-US"/>
+        </w:rPr>
+        <w:t xml:space="preserve"> </w:t>
+      </w:r>
+      <w:proofErr w:type="spellStart"/>
+      <w:r>
+        <w:rPr>
+          <w:sz w:val="24"/>
+          <w:lang w:val="en-US"/>
+        </w:rPr>
+        <w:t>получили</w:t>
+      </w:r>
+      <w:proofErr w:type="spellEnd"/>
+      <w:r>
+        <w:rPr>
+          <w:sz w:val="24"/>
+          <w:lang w:val="en-US"/>
+        </w:rPr>
+        <w:t xml:space="preserve"> </w:t>
+      </w:r>
+      <w:proofErr w:type="spellStart"/>
+      <w:r>
+        <w:rPr>
+          <w:sz w:val="24"/>
+          <w:lang w:val="en-US"/>
+        </w:rPr>
+        <w:t>по-лек</w:t>
+      </w:r>
+      <w:proofErr w:type="spellEnd"/>
+      <w:r>
+        <w:rPr>
+          <w:sz w:val="24"/>
+          <w:lang w:val="en-US"/>
+        </w:rPr>
+        <w:t xml:space="preserve"> </w:t>
+      </w:r>
+      <w:proofErr w:type="spellStart"/>
+      <w:r>
+        <w:rPr>
+          <w:sz w:val="24"/>
+          <w:lang w:val="en-US"/>
+        </w:rPr>
+        <w:t>блок</w:t>
+      </w:r>
+      <w:proofErr w:type="spellEnd"/>
+      <w:r>
+        <w:rPr>
+          <w:sz w:val="24"/>
+          <w:lang w:val="en-US"/>
+        </w:rPr>
+        <w:t xml:space="preserve"> и </w:t>
+      </w:r>
+      <w:proofErr w:type="spellStart"/>
+      <w:r>
+        <w:rPr>
+          <w:sz w:val="24"/>
+          <w:lang w:val="en-US"/>
+        </w:rPr>
+        <w:t>са</w:t>
+      </w:r>
+      <w:proofErr w:type="spellEnd"/>
+      <w:r>
+        <w:rPr>
+          <w:sz w:val="24"/>
+          <w:lang w:val="en-US"/>
+        </w:rPr>
+        <w:t xml:space="preserve"> </w:t>
+      </w:r>
+      <w:proofErr w:type="spellStart"/>
+      <w:r>
+        <w:rPr>
+          <w:sz w:val="24"/>
+          <w:lang w:val="en-US"/>
+        </w:rPr>
+        <w:t>приключили</w:t>
+      </w:r>
+      <w:proofErr w:type="spellEnd"/>
+      <w:r>
+        <w:rPr>
+          <w:sz w:val="24"/>
+          <w:lang w:val="en-US"/>
+        </w:rPr>
+        <w:t xml:space="preserve"> </w:t>
+      </w:r>
+      <w:proofErr w:type="spellStart"/>
+      <w:r>
+        <w:rPr>
+          <w:sz w:val="24"/>
+          <w:lang w:val="en-US"/>
+        </w:rPr>
+        <w:t>работата</w:t>
+      </w:r>
+      <w:proofErr w:type="spellEnd"/>
+      <w:r>
+        <w:rPr>
+          <w:sz w:val="24"/>
+          <w:lang w:val="en-US"/>
+        </w:rPr>
+        <w:t xml:space="preserve"> </w:t>
+      </w:r>
+      <w:proofErr w:type="spellStart"/>
+      <w:r>
+        <w:rPr>
+          <w:sz w:val="24"/>
+          <w:lang w:val="en-US"/>
+        </w:rPr>
+        <w:t>си</w:t>
+      </w:r>
+      <w:proofErr w:type="spellEnd"/>
+      <w:r>
+        <w:rPr>
+          <w:sz w:val="24"/>
+          <w:lang w:val="en-US"/>
+        </w:rPr>
+        <w:t xml:space="preserve"> </w:t>
+      </w:r>
+      <w:proofErr w:type="spellStart"/>
+      <w:r>
+        <w:rPr>
+          <w:sz w:val="24"/>
+          <w:lang w:val="en-US"/>
+        </w:rPr>
+        <w:t>по-бързо</w:t>
+      </w:r>
+      <w:proofErr w:type="spellEnd"/>
+      <w:r>
+        <w:rPr>
+          <w:sz w:val="24"/>
+          <w:lang w:val="en-US"/>
+        </w:rPr>
+        <w:t xml:space="preserve"> </w:t>
+      </w:r>
+      <w:proofErr w:type="spellStart"/>
+      <w:r>
+        <w:rPr>
+          <w:sz w:val="24"/>
+          <w:lang w:val="en-US"/>
+        </w:rPr>
+        <w:t>няма</w:t>
+      </w:r>
+      <w:proofErr w:type="spellEnd"/>
+      <w:r>
+        <w:rPr>
+          <w:sz w:val="24"/>
+          <w:lang w:val="en-US"/>
+        </w:rPr>
+        <w:t xml:space="preserve"> </w:t>
+      </w:r>
+      <w:proofErr w:type="spellStart"/>
+      <w:r>
+        <w:rPr>
+          <w:sz w:val="24"/>
+          <w:lang w:val="en-US"/>
+        </w:rPr>
+        <w:t>как</w:t>
+      </w:r>
+      <w:proofErr w:type="spellEnd"/>
+      <w:r>
+        <w:rPr>
+          <w:sz w:val="24"/>
+          <w:lang w:val="en-US"/>
+        </w:rPr>
+        <w:t xml:space="preserve"> </w:t>
+      </w:r>
+      <w:proofErr w:type="spellStart"/>
+      <w:r>
+        <w:rPr>
+          <w:sz w:val="24"/>
+          <w:lang w:val="en-US"/>
+        </w:rPr>
+        <w:t>да</w:t>
+      </w:r>
+      <w:proofErr w:type="spellEnd"/>
+      <w:r>
+        <w:rPr>
+          <w:sz w:val="24"/>
+          <w:lang w:val="en-US"/>
+        </w:rPr>
+        <w:t xml:space="preserve"> </w:t>
+      </w:r>
+      <w:proofErr w:type="spellStart"/>
+      <w:r>
+        <w:rPr>
+          <w:sz w:val="24"/>
+          <w:lang w:val="en-US"/>
+        </w:rPr>
+        <w:t>помогнат</w:t>
+      </w:r>
+      <w:proofErr w:type="spellEnd"/>
+      <w:r>
+        <w:rPr>
+          <w:sz w:val="24"/>
+          <w:lang w:val="en-US"/>
+        </w:rPr>
+        <w:t xml:space="preserve"> на </w:t>
+      </w:r>
+      <w:proofErr w:type="spellStart"/>
+      <w:r>
+        <w:rPr>
+          <w:sz w:val="24"/>
+          <w:lang w:val="en-US"/>
+        </w:rPr>
+        <w:t>тези</w:t>
+      </w:r>
+      <w:proofErr w:type="spellEnd"/>
+      <w:r>
+        <w:rPr>
+          <w:sz w:val="24"/>
+          <w:lang w:val="en-US"/>
+        </w:rPr>
+        <w:t xml:space="preserve">, които </w:t>
+      </w:r>
+      <w:proofErr w:type="spellStart"/>
+      <w:r>
+        <w:rPr>
+          <w:sz w:val="24"/>
+          <w:lang w:val="en-US"/>
+        </w:rPr>
+        <w:t>се</w:t>
+      </w:r>
+      <w:proofErr w:type="spellEnd"/>
+      <w:r>
+        <w:rPr>
+          <w:sz w:val="24"/>
+          <w:lang w:val="en-US"/>
+        </w:rPr>
+        <w:t xml:space="preserve"> бавят. </w:t>
       </w:r>
     </w:p>
     <w:p>
       <w:pPr>
         <w:ind w:left="708"/>
-        <w:rPr>
-          <w:sz w:val="24"/>
-          <w:lang w:val="en-US"/>
-        </w:rPr>
-      </w:pPr>
-      <w:r>
-        <w:rPr>
-          <w:sz w:val="24"/>
-          <w:lang w:val="en-US"/>
-        </w:rPr>
-        <w:t>Също така може да се направи различно статично балансиране, при което нишките няма да обработват последователни редове, а вместо това  . Т.е. дадена нишка обработва първо реда, който съответства на нейния индекс, после „прескача“ „брой на нишките“ редове напред, пак обработва един ред и пак „прескача“ докато не се изчерпат редовете.</w:t>
-      </w:r>
+        <w:jc w:val="both"/>
+        <w:rPr>
+          <w:sz w:val="24"/>
+          <w:lang w:val="en-US"/>
+        </w:rPr>
+      </w:pPr>
+      <w:r>
+        <w:rPr>
+          <w:sz w:val="24"/>
+          <w:lang w:val="en-US"/>
+        </w:rPr>
+        <w:t xml:space="preserve">За </w:t>
+      </w:r>
+      <w:proofErr w:type="spellStart"/>
+      <w:r>
+        <w:rPr>
+          <w:sz w:val="24"/>
+          <w:lang w:val="en-US"/>
+        </w:rPr>
+        <w:t>решението</w:t>
+      </w:r>
+      <w:proofErr w:type="spellEnd"/>
+      <w:r>
+        <w:rPr>
+          <w:sz w:val="24"/>
+          <w:lang w:val="en-US"/>
+        </w:rPr>
+        <w:t xml:space="preserve"> на </w:t>
+      </w:r>
+      <w:proofErr w:type="spellStart"/>
+      <w:r>
+        <w:rPr>
+          <w:sz w:val="24"/>
+          <w:lang w:val="en-US"/>
+        </w:rPr>
+        <w:t>тези</w:t>
+      </w:r>
+      <w:proofErr w:type="spellEnd"/>
+      <w:r>
+        <w:rPr>
+          <w:sz w:val="24"/>
+          <w:lang w:val="en-US"/>
+        </w:rPr>
+        <w:t xml:space="preserve"> </w:t>
+      </w:r>
+      <w:proofErr w:type="spellStart"/>
+      <w:r>
+        <w:rPr>
+          <w:sz w:val="24"/>
+          <w:lang w:val="en-US"/>
+        </w:rPr>
+        <w:t>проблеми</w:t>
+      </w:r>
+      <w:proofErr w:type="spellEnd"/>
+      <w:r>
+        <w:rPr>
+          <w:sz w:val="24"/>
+          <w:lang w:val="en-US"/>
+        </w:rPr>
+        <w:t xml:space="preserve"> </w:t>
+      </w:r>
+      <w:proofErr w:type="spellStart"/>
+      <w:r>
+        <w:rPr>
+          <w:sz w:val="24"/>
+          <w:lang w:val="en-US"/>
+        </w:rPr>
+        <w:t>първо</w:t>
+      </w:r>
+      <w:proofErr w:type="spellEnd"/>
+      <w:r>
+        <w:rPr>
+          <w:sz w:val="24"/>
+          <w:lang w:val="en-US"/>
+        </w:rPr>
+        <w:t xml:space="preserve"> е </w:t>
+      </w:r>
+      <w:proofErr w:type="spellStart"/>
+      <w:r>
+        <w:rPr>
+          <w:sz w:val="24"/>
+          <w:lang w:val="en-US"/>
+        </w:rPr>
+        <w:t>използването</w:t>
+      </w:r>
+      <w:proofErr w:type="spellEnd"/>
+      <w:r>
+        <w:rPr>
+          <w:sz w:val="24"/>
+          <w:lang w:val="en-US"/>
+        </w:rPr>
+        <w:t xml:space="preserve"> на </w:t>
+      </w:r>
+      <w:proofErr w:type="spellStart"/>
+      <w:r>
+        <w:rPr>
+          <w:sz w:val="24"/>
+          <w:lang w:val="en-US"/>
+        </w:rPr>
+        <w:t>средна</w:t>
+      </w:r>
+      <w:proofErr w:type="spellEnd"/>
+      <w:r>
+        <w:rPr>
+          <w:sz w:val="24"/>
+          <w:lang w:val="en-US"/>
+        </w:rPr>
+        <w:t xml:space="preserve"> грануларност, </w:t>
+      </w:r>
+      <w:proofErr w:type="spellStart"/>
+      <w:r>
+        <w:rPr>
+          <w:sz w:val="24"/>
+          <w:lang w:val="en-US"/>
+        </w:rPr>
+        <w:t>като</w:t>
+      </w:r>
+      <w:proofErr w:type="spellEnd"/>
+      <w:r>
+        <w:rPr>
+          <w:sz w:val="24"/>
+          <w:lang w:val="en-US"/>
+        </w:rPr>
+        <w:t xml:space="preserve"> </w:t>
+      </w:r>
+      <w:proofErr w:type="spellStart"/>
+      <w:r>
+        <w:rPr>
+          <w:sz w:val="24"/>
+          <w:lang w:val="en-US"/>
+        </w:rPr>
+        <w:t>заданията</w:t>
+      </w:r>
+      <w:proofErr w:type="spellEnd"/>
+      <w:r>
+        <w:rPr>
+          <w:sz w:val="24"/>
+          <w:lang w:val="en-US"/>
+        </w:rPr>
+        <w:t xml:space="preserve"> </w:t>
+      </w:r>
+      <w:proofErr w:type="spellStart"/>
+      <w:r>
+        <w:rPr>
+          <w:sz w:val="24"/>
+          <w:lang w:val="en-US"/>
+        </w:rPr>
+        <w:t>няма</w:t>
+      </w:r>
+      <w:proofErr w:type="spellEnd"/>
+      <w:r>
+        <w:rPr>
+          <w:sz w:val="24"/>
+          <w:lang w:val="en-US"/>
+        </w:rPr>
+        <w:t xml:space="preserve"> </w:t>
+      </w:r>
+      <w:proofErr w:type="spellStart"/>
+      <w:r>
+        <w:rPr>
+          <w:sz w:val="24"/>
+          <w:lang w:val="en-US"/>
+        </w:rPr>
+        <w:t>да</w:t>
+      </w:r>
+      <w:proofErr w:type="spellEnd"/>
+      <w:r>
+        <w:rPr>
+          <w:sz w:val="24"/>
+          <w:lang w:val="en-US"/>
+        </w:rPr>
+        <w:t xml:space="preserve"> </w:t>
+      </w:r>
+      <w:proofErr w:type="spellStart"/>
+      <w:r>
+        <w:rPr>
+          <w:sz w:val="24"/>
+          <w:lang w:val="en-US"/>
+        </w:rPr>
+        <w:t>бъдат</w:t>
+      </w:r>
+      <w:proofErr w:type="spellEnd"/>
+      <w:r>
+        <w:rPr>
+          <w:sz w:val="24"/>
+          <w:lang w:val="en-US"/>
+        </w:rPr>
+        <w:t xml:space="preserve"> </w:t>
+      </w:r>
+      <w:proofErr w:type="spellStart"/>
+      <w:r>
+        <w:rPr>
+          <w:sz w:val="24"/>
+          <w:lang w:val="en-US"/>
+        </w:rPr>
+        <w:t>блокове</w:t>
+      </w:r>
+      <w:proofErr w:type="spellEnd"/>
+      <w:r>
+        <w:rPr>
+          <w:sz w:val="24"/>
+          <w:lang w:val="en-US"/>
+        </w:rPr>
+        <w:t xml:space="preserve"> от </w:t>
+      </w:r>
+      <w:proofErr w:type="spellStart"/>
+      <w:r>
+        <w:rPr>
+          <w:sz w:val="24"/>
+          <w:lang w:val="en-US"/>
+        </w:rPr>
+        <w:t>по</w:t>
+      </w:r>
+      <w:proofErr w:type="spellEnd"/>
+      <w:r>
+        <w:rPr>
+          <w:sz w:val="24"/>
+          <w:lang w:val="en-US"/>
+        </w:rPr>
+        <w:t xml:space="preserve"> </w:t>
+      </w:r>
+      <w:proofErr w:type="spellStart"/>
+      <w:r>
+        <w:rPr>
+          <w:sz w:val="24"/>
+          <w:lang w:val="en-US"/>
+        </w:rPr>
+        <w:t>няколко</w:t>
+      </w:r>
+      <w:proofErr w:type="spellEnd"/>
+      <w:r>
+        <w:rPr>
+          <w:sz w:val="24"/>
+          <w:lang w:val="en-US"/>
+        </w:rPr>
+        <w:t xml:space="preserve"> </w:t>
+      </w:r>
+      <w:proofErr w:type="spellStart"/>
+      <w:r>
+        <w:rPr>
+          <w:sz w:val="24"/>
+          <w:lang w:val="en-US"/>
+        </w:rPr>
+        <w:t>реда</w:t>
+      </w:r>
+      <w:proofErr w:type="spellEnd"/>
+      <w:r>
+        <w:rPr>
+          <w:sz w:val="24"/>
+          <w:lang w:val="en-US"/>
+        </w:rPr>
+        <w:t xml:space="preserve">, а </w:t>
+      </w:r>
+      <w:proofErr w:type="spellStart"/>
+      <w:r>
+        <w:rPr>
+          <w:sz w:val="24"/>
+          <w:lang w:val="en-US"/>
+        </w:rPr>
+        <w:t>всеки</w:t>
+      </w:r>
+      <w:proofErr w:type="spellEnd"/>
+      <w:r>
+        <w:rPr>
+          <w:sz w:val="24"/>
+          <w:lang w:val="en-US"/>
+        </w:rPr>
+        <w:t xml:space="preserve"> </w:t>
+      </w:r>
+      <w:proofErr w:type="spellStart"/>
+      <w:r>
+        <w:rPr>
+          <w:sz w:val="24"/>
+          <w:lang w:val="en-US"/>
+        </w:rPr>
+        <w:t>ред</w:t>
+      </w:r>
+      <w:proofErr w:type="spellEnd"/>
+      <w:r>
+        <w:rPr>
+          <w:sz w:val="24"/>
+          <w:lang w:val="en-US"/>
+        </w:rPr>
+        <w:t xml:space="preserve"> от </w:t>
+      </w:r>
+      <w:proofErr w:type="spellStart"/>
+      <w:r>
+        <w:rPr>
+          <w:sz w:val="24"/>
+          <w:lang w:val="en-US"/>
+        </w:rPr>
+        <w:t>изображението</w:t>
+      </w:r>
+      <w:proofErr w:type="spellEnd"/>
+      <w:r>
+        <w:rPr>
+          <w:sz w:val="24"/>
+          <w:lang w:val="en-US"/>
+        </w:rPr>
+        <w:t xml:space="preserve"> </w:t>
+      </w:r>
+      <w:proofErr w:type="spellStart"/>
+      <w:r>
+        <w:rPr>
+          <w:sz w:val="24"/>
+          <w:lang w:val="en-US"/>
+        </w:rPr>
+        <w:t>се</w:t>
+      </w:r>
+      <w:proofErr w:type="spellEnd"/>
+      <w:r>
+        <w:rPr>
+          <w:sz w:val="24"/>
+          <w:lang w:val="en-US"/>
+        </w:rPr>
+        <w:t xml:space="preserve"> </w:t>
+      </w:r>
+      <w:proofErr w:type="spellStart"/>
+      <w:r>
+        <w:rPr>
+          <w:sz w:val="24"/>
+          <w:lang w:val="en-US"/>
+        </w:rPr>
+        <w:t>прави</w:t>
+      </w:r>
+      <w:proofErr w:type="spellEnd"/>
+      <w:r>
+        <w:rPr>
+          <w:sz w:val="24"/>
+          <w:lang w:val="en-US"/>
+        </w:rPr>
+        <w:t xml:space="preserve"> на </w:t>
+      </w:r>
+      <w:proofErr w:type="spellStart"/>
+      <w:r>
+        <w:rPr>
+          <w:sz w:val="24"/>
+          <w:lang w:val="en-US"/>
+        </w:rPr>
+        <w:t>задание</w:t>
+      </w:r>
+      <w:proofErr w:type="spellEnd"/>
+      <w:r>
+        <w:rPr>
+          <w:sz w:val="24"/>
+          <w:lang w:val="en-US"/>
+        </w:rPr>
+        <w:t xml:space="preserve">. </w:t>
+      </w:r>
+    </w:p>
+    <w:p>
+      <w:pPr>
+        <w:ind w:left="708"/>
+        <w:jc w:val="both"/>
+        <w:rPr>
+          <w:sz w:val="24"/>
+          <w:lang w:val="en-US"/>
+        </w:rPr>
+      </w:pPr>
+      <w:proofErr w:type="spellStart"/>
+      <w:r>
+        <w:rPr>
+          <w:sz w:val="24"/>
+          <w:lang w:val="en-US"/>
+        </w:rPr>
+        <w:t>Също</w:t>
+      </w:r>
+      <w:proofErr w:type="spellEnd"/>
+      <w:r>
+        <w:rPr>
+          <w:sz w:val="24"/>
+          <w:lang w:val="en-US"/>
+        </w:rPr>
+        <w:t xml:space="preserve"> </w:t>
+      </w:r>
+      <w:proofErr w:type="spellStart"/>
+      <w:r>
+        <w:rPr>
+          <w:sz w:val="24"/>
+          <w:lang w:val="en-US"/>
+        </w:rPr>
+        <w:t>така</w:t>
+      </w:r>
+      <w:proofErr w:type="spellEnd"/>
+      <w:r>
+        <w:rPr>
+          <w:sz w:val="24"/>
+          <w:lang w:val="en-US"/>
+        </w:rPr>
+        <w:t xml:space="preserve"> </w:t>
+      </w:r>
+      <w:proofErr w:type="spellStart"/>
+      <w:r>
+        <w:rPr>
+          <w:sz w:val="24"/>
+          <w:lang w:val="en-US"/>
+        </w:rPr>
+        <w:t>може</w:t>
+      </w:r>
+      <w:proofErr w:type="spellEnd"/>
+      <w:r>
+        <w:rPr>
+          <w:sz w:val="24"/>
+          <w:lang w:val="en-US"/>
+        </w:rPr>
+        <w:t xml:space="preserve"> </w:t>
+      </w:r>
+      <w:proofErr w:type="spellStart"/>
+      <w:r>
+        <w:rPr>
+          <w:sz w:val="24"/>
+          <w:lang w:val="en-US"/>
+        </w:rPr>
+        <w:t>да</w:t>
+      </w:r>
+      <w:proofErr w:type="spellEnd"/>
+      <w:r>
+        <w:rPr>
+          <w:sz w:val="24"/>
+          <w:lang w:val="en-US"/>
+        </w:rPr>
+        <w:t xml:space="preserve"> </w:t>
+      </w:r>
+      <w:proofErr w:type="spellStart"/>
+      <w:r>
+        <w:rPr>
+          <w:sz w:val="24"/>
+          <w:lang w:val="en-US"/>
+        </w:rPr>
+        <w:t>се</w:t>
+      </w:r>
+      <w:proofErr w:type="spellEnd"/>
+      <w:r>
+        <w:rPr>
+          <w:sz w:val="24"/>
+          <w:lang w:val="en-US"/>
+        </w:rPr>
+        <w:t xml:space="preserve"> </w:t>
+      </w:r>
+      <w:proofErr w:type="spellStart"/>
+      <w:r>
+        <w:rPr>
+          <w:sz w:val="24"/>
+          <w:lang w:val="en-US"/>
+        </w:rPr>
+        <w:t>направи</w:t>
+      </w:r>
+      <w:proofErr w:type="spellEnd"/>
+      <w:r>
+        <w:rPr>
+          <w:sz w:val="24"/>
+          <w:lang w:val="en-US"/>
+        </w:rPr>
+        <w:t xml:space="preserve"> </w:t>
+      </w:r>
+      <w:proofErr w:type="spellStart"/>
+      <w:r>
+        <w:rPr>
+          <w:sz w:val="24"/>
+          <w:lang w:val="en-US"/>
+        </w:rPr>
+        <w:t>различно</w:t>
+      </w:r>
+      <w:proofErr w:type="spellEnd"/>
+      <w:r>
+        <w:rPr>
+          <w:sz w:val="24"/>
+          <w:lang w:val="en-US"/>
+        </w:rPr>
+        <w:t xml:space="preserve"> </w:t>
+      </w:r>
+      <w:proofErr w:type="spellStart"/>
+      <w:r>
+        <w:rPr>
+          <w:sz w:val="24"/>
+          <w:lang w:val="en-US"/>
+        </w:rPr>
+        <w:t>статично</w:t>
+      </w:r>
+      <w:proofErr w:type="spellEnd"/>
+      <w:r>
+        <w:rPr>
+          <w:sz w:val="24"/>
+          <w:lang w:val="en-US"/>
+        </w:rPr>
+        <w:t xml:space="preserve"> </w:t>
+      </w:r>
+      <w:proofErr w:type="spellStart"/>
+      <w:r>
+        <w:rPr>
+          <w:sz w:val="24"/>
+          <w:lang w:val="en-US"/>
+        </w:rPr>
+        <w:t>балансиране</w:t>
+      </w:r>
+      <w:proofErr w:type="spellEnd"/>
+      <w:r>
+        <w:rPr>
+          <w:sz w:val="24"/>
+          <w:lang w:val="en-US"/>
+        </w:rPr>
+        <w:t xml:space="preserve">, </w:t>
+      </w:r>
+      <w:proofErr w:type="spellStart"/>
+      <w:r>
+        <w:rPr>
+          <w:sz w:val="24"/>
+          <w:lang w:val="en-US"/>
+        </w:rPr>
+        <w:t>при</w:t>
+      </w:r>
+      <w:proofErr w:type="spellEnd"/>
+      <w:r>
+        <w:rPr>
+          <w:sz w:val="24"/>
+          <w:lang w:val="en-US"/>
+        </w:rPr>
+        <w:t xml:space="preserve"> </w:t>
+      </w:r>
+      <w:proofErr w:type="spellStart"/>
+      <w:r>
+        <w:rPr>
+          <w:sz w:val="24"/>
+          <w:lang w:val="en-US"/>
+        </w:rPr>
+        <w:t>което</w:t>
+      </w:r>
+      <w:proofErr w:type="spellEnd"/>
+      <w:r>
+        <w:rPr>
+          <w:sz w:val="24"/>
+          <w:lang w:val="en-US"/>
+        </w:rPr>
+        <w:t xml:space="preserve"> </w:t>
+      </w:r>
+      <w:proofErr w:type="spellStart"/>
+      <w:r>
+        <w:rPr>
+          <w:sz w:val="24"/>
+          <w:lang w:val="en-US"/>
+        </w:rPr>
+        <w:t>нишките</w:t>
+      </w:r>
+      <w:proofErr w:type="spellEnd"/>
+      <w:r>
+        <w:rPr>
+          <w:sz w:val="24"/>
+          <w:lang w:val="en-US"/>
+        </w:rPr>
+        <w:t xml:space="preserve"> </w:t>
+      </w:r>
+      <w:proofErr w:type="spellStart"/>
+      <w:r>
+        <w:rPr>
+          <w:sz w:val="24"/>
+          <w:lang w:val="en-US"/>
+        </w:rPr>
+        <w:t>няма</w:t>
+      </w:r>
+      <w:proofErr w:type="spellEnd"/>
+      <w:r>
+        <w:rPr>
+          <w:sz w:val="24"/>
+          <w:lang w:val="en-US"/>
+        </w:rPr>
+        <w:t xml:space="preserve"> </w:t>
+      </w:r>
+      <w:proofErr w:type="spellStart"/>
+      <w:r>
+        <w:rPr>
+          <w:sz w:val="24"/>
+          <w:lang w:val="en-US"/>
+        </w:rPr>
+        <w:t>да</w:t>
+      </w:r>
+      <w:proofErr w:type="spellEnd"/>
+      <w:r>
+        <w:rPr>
+          <w:sz w:val="24"/>
+          <w:lang w:val="en-US"/>
+        </w:rPr>
+        <w:t xml:space="preserve"> </w:t>
+      </w:r>
+      <w:proofErr w:type="spellStart"/>
+      <w:r>
+        <w:rPr>
+          <w:sz w:val="24"/>
+          <w:lang w:val="en-US"/>
+        </w:rPr>
+        <w:t>обработват</w:t>
+      </w:r>
+      <w:proofErr w:type="spellEnd"/>
+      <w:r>
+        <w:rPr>
+          <w:sz w:val="24"/>
+          <w:lang w:val="en-US"/>
+        </w:rPr>
+        <w:t xml:space="preserve"> </w:t>
+      </w:r>
+      <w:proofErr w:type="spellStart"/>
+      <w:r>
+        <w:rPr>
+          <w:sz w:val="24"/>
+          <w:lang w:val="en-US"/>
+        </w:rPr>
+        <w:t>последователни</w:t>
+      </w:r>
+      <w:proofErr w:type="spellEnd"/>
+      <w:r>
+        <w:rPr>
+          <w:sz w:val="24"/>
+          <w:lang w:val="en-US"/>
+        </w:rPr>
+        <w:t xml:space="preserve"> </w:t>
+      </w:r>
+      <w:proofErr w:type="spellStart"/>
+      <w:r>
+        <w:rPr>
+          <w:sz w:val="24"/>
+          <w:lang w:val="en-US"/>
+        </w:rPr>
+        <w:t>редове</w:t>
+      </w:r>
+      <w:proofErr w:type="spellEnd"/>
+      <w:r>
+        <w:rPr>
+          <w:sz w:val="24"/>
+          <w:lang w:val="en-US"/>
+        </w:rPr>
+        <w:t xml:space="preserve">, а </w:t>
+      </w:r>
+      <w:proofErr w:type="spellStart"/>
+      <w:r>
+        <w:rPr>
+          <w:sz w:val="24"/>
+          <w:lang w:val="en-US"/>
+        </w:rPr>
+        <w:t>вместо</w:t>
+      </w:r>
+      <w:proofErr w:type="spellEnd"/>
+      <w:r>
+        <w:rPr>
+          <w:sz w:val="24"/>
+          <w:lang w:val="en-US"/>
+        </w:rPr>
+        <w:t xml:space="preserve"> </w:t>
+      </w:r>
+      <w:proofErr w:type="spellStart"/>
+      <w:r>
+        <w:rPr>
+          <w:sz w:val="24"/>
+          <w:lang w:val="en-US"/>
+        </w:rPr>
+        <w:t>това</w:t>
+      </w:r>
+      <w:proofErr w:type="spellEnd"/>
+      <w:r>
+        <w:rPr>
+          <w:sz w:val="24"/>
+          <w:lang w:val="en-US"/>
+        </w:rPr>
+        <w:t xml:space="preserve"> </w:t>
+      </w:r>
+      <w:proofErr w:type="spellStart"/>
+      <w:r>
+        <w:rPr>
+          <w:sz w:val="24"/>
+          <w:lang w:val="en-US"/>
+        </w:rPr>
+        <w:t>нишка</w:t>
+      </w:r>
+      <w:proofErr w:type="spellEnd"/>
+      <w:r>
+        <w:rPr>
+          <w:sz w:val="24"/>
+          <w:lang w:val="en-US"/>
+        </w:rPr>
+        <w:t xml:space="preserve"> </w:t>
+      </w:r>
+      <w:proofErr w:type="spellStart"/>
+      <w:r>
+        <w:rPr>
+          <w:sz w:val="24"/>
+          <w:lang w:val="en-US"/>
+        </w:rPr>
+        <w:t>обработва</w:t>
+      </w:r>
+      <w:proofErr w:type="spellEnd"/>
+      <w:r>
+        <w:rPr>
+          <w:sz w:val="24"/>
+          <w:lang w:val="en-US"/>
+        </w:rPr>
+        <w:t xml:space="preserve"> </w:t>
+      </w:r>
+      <w:proofErr w:type="spellStart"/>
+      <w:r>
+        <w:rPr>
+          <w:sz w:val="24"/>
+          <w:lang w:val="en-US"/>
+        </w:rPr>
+        <w:t>първо</w:t>
+      </w:r>
+      <w:proofErr w:type="spellEnd"/>
+      <w:r>
+        <w:rPr>
+          <w:sz w:val="24"/>
+          <w:lang w:val="en-US"/>
+        </w:rPr>
+        <w:t xml:space="preserve"> </w:t>
+      </w:r>
+      <w:proofErr w:type="spellStart"/>
+      <w:r>
+        <w:rPr>
+          <w:sz w:val="24"/>
+          <w:lang w:val="en-US"/>
+        </w:rPr>
+        <w:t>реда</w:t>
+      </w:r>
+      <w:proofErr w:type="spellEnd"/>
+      <w:r>
+        <w:rPr>
+          <w:sz w:val="24"/>
+          <w:lang w:val="en-US"/>
+        </w:rPr>
+        <w:t xml:space="preserve">, </w:t>
+      </w:r>
+      <w:proofErr w:type="spellStart"/>
+      <w:r>
+        <w:rPr>
+          <w:sz w:val="24"/>
+          <w:lang w:val="en-US"/>
+        </w:rPr>
+        <w:t>който</w:t>
+      </w:r>
+      <w:proofErr w:type="spellEnd"/>
+      <w:r>
+        <w:rPr>
+          <w:sz w:val="24"/>
+          <w:lang w:val="en-US"/>
+        </w:rPr>
+        <w:t xml:space="preserve"> </w:t>
+      </w:r>
+      <w:proofErr w:type="spellStart"/>
+      <w:r>
+        <w:rPr>
+          <w:sz w:val="24"/>
+          <w:lang w:val="en-US"/>
+        </w:rPr>
+        <w:t>съответства</w:t>
+      </w:r>
+      <w:proofErr w:type="spellEnd"/>
+      <w:r>
+        <w:rPr>
+          <w:sz w:val="24"/>
+          <w:lang w:val="en-US"/>
+        </w:rPr>
+        <w:t xml:space="preserve"> на </w:t>
+      </w:r>
+      <w:proofErr w:type="spellStart"/>
+      <w:r>
+        <w:rPr>
+          <w:sz w:val="24"/>
+          <w:lang w:val="en-US"/>
+        </w:rPr>
+        <w:t>нейния</w:t>
+      </w:r>
+      <w:proofErr w:type="spellEnd"/>
+      <w:r>
+        <w:rPr>
+          <w:sz w:val="24"/>
+          <w:lang w:val="en-US"/>
+        </w:rPr>
+        <w:t xml:space="preserve"> </w:t>
+      </w:r>
+      <w:proofErr w:type="spellStart"/>
+      <w:r>
+        <w:rPr>
+          <w:sz w:val="24"/>
+          <w:lang w:val="en-US"/>
+        </w:rPr>
+        <w:t>индекс</w:t>
+      </w:r>
+      <w:proofErr w:type="spellEnd"/>
+      <w:r>
+        <w:rPr>
+          <w:sz w:val="24"/>
+          <w:lang w:val="en-US"/>
+        </w:rPr>
+        <w:t xml:space="preserve">, </w:t>
+      </w:r>
+      <w:proofErr w:type="spellStart"/>
+      <w:r>
+        <w:rPr>
+          <w:sz w:val="24"/>
+          <w:lang w:val="en-US"/>
+        </w:rPr>
+        <w:t>после</w:t>
+      </w:r>
+      <w:proofErr w:type="spellEnd"/>
+      <w:r>
+        <w:rPr>
+          <w:sz w:val="24"/>
+          <w:lang w:val="en-US"/>
+        </w:rPr>
+        <w:t xml:space="preserve"> „</w:t>
+      </w:r>
+      <w:proofErr w:type="spellStart"/>
+      <w:r>
+        <w:rPr>
+          <w:sz w:val="24"/>
+          <w:lang w:val="en-US"/>
+        </w:rPr>
+        <w:t>прескача</w:t>
+      </w:r>
+      <w:proofErr w:type="spellEnd"/>
+      <w:r>
+        <w:rPr>
+          <w:sz w:val="24"/>
+          <w:lang w:val="en-US"/>
+        </w:rPr>
+        <w:t>“ „</w:t>
+      </w:r>
+      <w:proofErr w:type="spellStart"/>
+      <w:r>
+        <w:rPr>
+          <w:sz w:val="24"/>
+          <w:lang w:val="en-US"/>
+        </w:rPr>
+        <w:t>брой</w:t>
+      </w:r>
+      <w:proofErr w:type="spellEnd"/>
+      <w:r>
+        <w:rPr>
+          <w:sz w:val="24"/>
+          <w:lang w:val="en-US"/>
+        </w:rPr>
+        <w:t xml:space="preserve"> на </w:t>
+      </w:r>
+      <w:proofErr w:type="spellStart"/>
+      <w:r>
+        <w:rPr>
+          <w:sz w:val="24"/>
+          <w:lang w:val="en-US"/>
+        </w:rPr>
+        <w:t>нишките</w:t>
+      </w:r>
+      <w:proofErr w:type="spellEnd"/>
+      <w:r>
+        <w:rPr>
+          <w:sz w:val="24"/>
+          <w:lang w:val="en-US"/>
+        </w:rPr>
+        <w:t xml:space="preserve">“ </w:t>
+      </w:r>
+      <w:proofErr w:type="spellStart"/>
+      <w:r>
+        <w:rPr>
+          <w:sz w:val="24"/>
+          <w:lang w:val="en-US"/>
+        </w:rPr>
+        <w:t>редове</w:t>
+      </w:r>
+      <w:proofErr w:type="spellEnd"/>
+      <w:r>
+        <w:rPr>
+          <w:sz w:val="24"/>
+          <w:lang w:val="en-US"/>
+        </w:rPr>
+        <w:t xml:space="preserve"> </w:t>
+      </w:r>
+      <w:proofErr w:type="spellStart"/>
+      <w:r>
+        <w:rPr>
+          <w:sz w:val="24"/>
+          <w:lang w:val="en-US"/>
+        </w:rPr>
+        <w:t>напред</w:t>
+      </w:r>
+      <w:proofErr w:type="spellEnd"/>
+      <w:r>
+        <w:rPr>
+          <w:sz w:val="24"/>
+          <w:lang w:val="en-US"/>
+        </w:rPr>
+        <w:t xml:space="preserve">, </w:t>
+      </w:r>
+      <w:proofErr w:type="spellStart"/>
+      <w:r>
+        <w:rPr>
+          <w:sz w:val="24"/>
+          <w:lang w:val="en-US"/>
+        </w:rPr>
+        <w:t>пак</w:t>
+      </w:r>
+      <w:proofErr w:type="spellEnd"/>
+      <w:r>
+        <w:rPr>
+          <w:sz w:val="24"/>
+          <w:lang w:val="en-US"/>
+        </w:rPr>
+        <w:t xml:space="preserve"> </w:t>
+      </w:r>
+      <w:proofErr w:type="spellStart"/>
+      <w:r>
+        <w:rPr>
+          <w:sz w:val="24"/>
+          <w:lang w:val="en-US"/>
+        </w:rPr>
+        <w:t>обработва</w:t>
+      </w:r>
+      <w:proofErr w:type="spellEnd"/>
+      <w:r>
+        <w:rPr>
+          <w:sz w:val="24"/>
+          <w:lang w:val="en-US"/>
+        </w:rPr>
+        <w:t xml:space="preserve"> </w:t>
+      </w:r>
+      <w:proofErr w:type="spellStart"/>
+      <w:r>
+        <w:rPr>
+          <w:sz w:val="24"/>
+          <w:lang w:val="en-US"/>
+        </w:rPr>
+        <w:t>един</w:t>
+      </w:r>
+      <w:proofErr w:type="spellEnd"/>
+      <w:r>
+        <w:rPr>
+          <w:sz w:val="24"/>
+          <w:lang w:val="en-US"/>
+        </w:rPr>
+        <w:t xml:space="preserve"> </w:t>
+      </w:r>
+      <w:proofErr w:type="spellStart"/>
+      <w:r>
+        <w:rPr>
+          <w:sz w:val="24"/>
+          <w:lang w:val="en-US"/>
+        </w:rPr>
+        <w:t>ред</w:t>
+      </w:r>
+      <w:proofErr w:type="spellEnd"/>
+      <w:r>
+        <w:rPr>
+          <w:sz w:val="24"/>
+          <w:lang w:val="en-US"/>
+        </w:rPr>
+        <w:t xml:space="preserve"> и </w:t>
+      </w:r>
+      <w:proofErr w:type="spellStart"/>
+      <w:r>
+        <w:rPr>
+          <w:sz w:val="24"/>
+          <w:lang w:val="en-US"/>
+        </w:rPr>
+        <w:t>пак</w:t>
+      </w:r>
+      <w:proofErr w:type="spellEnd"/>
+      <w:r>
+        <w:rPr>
+          <w:sz w:val="24"/>
+          <w:lang w:val="en-US"/>
+        </w:rPr>
+        <w:t xml:space="preserve"> „</w:t>
+      </w:r>
+      <w:proofErr w:type="spellStart"/>
+      <w:r>
+        <w:rPr>
+          <w:sz w:val="24"/>
+          <w:lang w:val="en-US"/>
+        </w:rPr>
+        <w:t>прескача</w:t>
+      </w:r>
+      <w:proofErr w:type="spellEnd"/>
+      <w:r>
+        <w:rPr>
+          <w:sz w:val="24"/>
+          <w:lang w:val="en-US"/>
+        </w:rPr>
+        <w:t xml:space="preserve">“ </w:t>
+      </w:r>
+      <w:proofErr w:type="spellStart"/>
+      <w:r>
+        <w:rPr>
+          <w:sz w:val="24"/>
+          <w:lang w:val="en-US"/>
+        </w:rPr>
+        <w:t>докато</w:t>
+      </w:r>
+      <w:proofErr w:type="spellEnd"/>
+      <w:r>
+        <w:rPr>
+          <w:sz w:val="24"/>
+          <w:lang w:val="en-US"/>
+        </w:rPr>
+        <w:t xml:space="preserve"> </w:t>
+      </w:r>
+      <w:proofErr w:type="spellStart"/>
+      <w:r>
+        <w:rPr>
+          <w:sz w:val="24"/>
+          <w:lang w:val="en-US"/>
+        </w:rPr>
+        <w:t>не</w:t>
+      </w:r>
+      <w:proofErr w:type="spellEnd"/>
+      <w:r>
+        <w:rPr>
+          <w:sz w:val="24"/>
+          <w:lang w:val="en-US"/>
+        </w:rPr>
+        <w:t xml:space="preserve"> </w:t>
+      </w:r>
+      <w:proofErr w:type="spellStart"/>
+      <w:r>
+        <w:rPr>
+          <w:sz w:val="24"/>
+          <w:lang w:val="en-US"/>
+        </w:rPr>
+        <w:t>се</w:t>
+      </w:r>
+      <w:proofErr w:type="spellEnd"/>
+      <w:r>
+        <w:rPr>
+          <w:sz w:val="24"/>
+          <w:lang w:val="en-US"/>
+        </w:rPr>
+        <w:t xml:space="preserve"> </w:t>
+      </w:r>
+      <w:proofErr w:type="spellStart"/>
+      <w:r>
+        <w:rPr>
+          <w:sz w:val="24"/>
+          <w:lang w:val="en-US"/>
+        </w:rPr>
+        <w:t>изчерпат</w:t>
+      </w:r>
+      <w:proofErr w:type="spellEnd"/>
+      <w:r>
+        <w:rPr>
+          <w:sz w:val="24"/>
+          <w:lang w:val="en-US"/>
+        </w:rPr>
+        <w:t xml:space="preserve"> </w:t>
+      </w:r>
+      <w:proofErr w:type="spellStart"/>
+      <w:r>
+        <w:rPr>
+          <w:sz w:val="24"/>
+          <w:lang w:val="en-US"/>
+        </w:rPr>
+        <w:t>редовете</w:t>
+      </w:r>
+      <w:proofErr w:type="spellEnd"/>
+      <w:r>
+        <w:rPr>
+          <w:sz w:val="24"/>
+          <w:lang w:val="en-US"/>
+        </w:rPr>
+        <w:t>.</w:t>
+      </w:r>
+      <w:bookmarkStart w:id="0" w:name="_GoBack"/>
+      <w:bookmarkEnd w:id="0"/>
     </w:p>
     <w:p>
       <w:pPr>
@@ -3348,6 +6785,7 @@
           <w:sz w:val="24"/>
           <w:szCs w:val="28"/>
           <w:shd w:val="clear" w:color="auto" w:fill="FFFFFF"/>
+          <w:lang w:val="en-US"/>
         </w:rPr>
       </w:pPr>
       <w:r>
@@ -3372,8 +6810,18 @@
           <w:szCs w:val="28"/>
           <w:lang w:val="en-US"/>
         </w:rPr>
-        <w:t>Bastian Fredriksson</w:t>
-      </w:r>
+        <w:t xml:space="preserve">Bastian </w:t>
+      </w:r>
+      <w:proofErr w:type="spellStart"/>
+      <w:r>
+        <w:rPr>
+          <w:sz w:val="24"/>
+          <w:szCs w:val="28"/>
+          <w:lang w:val="en-US"/>
+        </w:rPr>
+        <w:t>Fredriksson</w:t>
+      </w:r>
+      <w:proofErr w:type="spellEnd"/>
       <w:r>
         <w:rPr>
           <w:sz w:val="24"/>
@@ -3460,6 +6908,14 @@
           <w:szCs w:val="28"/>
         </w:rPr>
         <w:t xml:space="preserve"> </w:t>
+      </w:r>
+      <w:r>
+        <w:rPr>
+          <w:sz w:val="24"/>
+          <w:szCs w:val="28"/>
+          <w:lang w:val="en-US"/>
+        </w:rPr>
+        <w:t>(</w:t>
       </w:r>
       <w:hyperlink r:id="rId8" w:history="1">
         <w:r>
@@ -3473,29 +6929,29 @@
           <w:t>https://www.kth.se/social/files/5504b42ff276543e4aa5f5a1/An_introduction_to_the_Mandelbrot_Set.pdf</w:t>
         </w:r>
       </w:hyperlink>
-    </w:p>
-    <w:p>
-      <w:pPr>
-        <w:jc w:val="both"/>
+      <w:r>
         <w:rPr>
           <w:rFonts w:cstheme="minorHAnsi"/>
           <w:color w:val="000000"/>
           <w:sz w:val="24"/>
           <w:szCs w:val="28"/>
           <w:shd w:val="clear" w:color="auto" w:fill="FFFFFF"/>
-        </w:rPr>
-      </w:pPr>
-      <w:r>
+          <w:lang w:val="en-US"/>
+        </w:rPr>
+        <w:t>)</w:t>
+      </w:r>
+    </w:p>
+    <w:p>
+      <w:pPr>
+        <w:jc w:val="both"/>
         <w:rPr>
           <w:rFonts w:cstheme="minorHAnsi"/>
           <w:color w:val="000000"/>
           <w:sz w:val="24"/>
           <w:szCs w:val="28"/>
           <w:shd w:val="clear" w:color="auto" w:fill="FFFFFF"/>
-          <w:lang w:val="en-US"/>
-        </w:rPr>
-        <w:t>[</w:t>
-      </w:r>
+        </w:rPr>
+      </w:pPr>
       <w:r>
         <w:rPr>
           <w:rFonts w:cstheme="minorHAnsi"/>
@@ -3505,7 +6961,7 @@
           <w:shd w:val="clear" w:color="auto" w:fill="FFFFFF"/>
           <w:lang w:val="en-US"/>
         </w:rPr>
-        <w:t>2</w:t>
+        <w:t>[</w:t>
       </w:r>
       <w:r>
         <w:rPr>
@@ -3516,7 +6972,7 @@
           <w:shd w:val="clear" w:color="auto" w:fill="FFFFFF"/>
           <w:lang w:val="en-US"/>
         </w:rPr>
-        <w:t>]</w:t>
+        <w:t>2</w:t>
       </w:r>
       <w:r>
         <w:rPr>
@@ -3525,9 +6981,11 @@
           <w:sz w:val="24"/>
           <w:szCs w:val="28"/>
           <w:shd w:val="clear" w:color="auto" w:fill="FFFFFF"/>
-        </w:rPr>
-        <w:t xml:space="preserve">Douglas </w:t>
-      </w:r>
+          <w:lang w:val="en-US"/>
+        </w:rPr>
+        <w:t>]</w:t>
+      </w:r>
+      <w:proofErr w:type="spellStart"/>
       <w:r>
         <w:rPr>
           <w:rFonts w:cstheme="minorHAnsi"/>
@@ -3535,10 +6993,10 @@
           <w:sz w:val="24"/>
           <w:szCs w:val="28"/>
           <w:shd w:val="clear" w:color="auto" w:fill="FFFFFF"/>
-          <w:lang w:val="en-US"/>
-        </w:rPr>
-        <w:t>Thain, „University of Notre Dame, Operating System Principles</w:t>
-      </w:r>
+        </w:rPr>
+        <w:t>Douglas</w:t>
+      </w:r>
+      <w:proofErr w:type="spellEnd"/>
       <w:r>
         <w:rPr>
           <w:rFonts w:cstheme="minorHAnsi"/>
@@ -3547,8 +7005,9 @@
           <w:szCs w:val="28"/>
           <w:shd w:val="clear" w:color="auto" w:fill="FFFFFF"/>
         </w:rPr>
-        <w:t>“</w:t>
-      </w:r>
+        <w:t xml:space="preserve"> </w:t>
+      </w:r>
+      <w:proofErr w:type="spellStart"/>
       <w:r>
         <w:rPr>
           <w:rFonts w:cstheme="minorHAnsi"/>
@@ -3558,8 +7017,9 @@
           <w:shd w:val="clear" w:color="auto" w:fill="FFFFFF"/>
           <w:lang w:val="en-US"/>
         </w:rPr>
-        <w:t>, 17.02.2020</w:t>
-      </w:r>
+        <w:t>Thain</w:t>
+      </w:r>
+      <w:proofErr w:type="spellEnd"/>
       <w:r>
         <w:rPr>
           <w:rFonts w:cstheme="minorHAnsi"/>
@@ -3567,8 +7027,9 @@
           <w:sz w:val="24"/>
           <w:szCs w:val="28"/>
           <w:shd w:val="clear" w:color="auto" w:fill="FFFFFF"/>
-        </w:rPr>
-        <w:t>г</w:t>
+          <w:lang w:val="en-US"/>
+        </w:rPr>
+        <w:t>, „University of Notre Dame, Operating System Principles</w:t>
       </w:r>
       <w:r>
         <w:rPr>
@@ -3577,9 +7038,8 @@
           <w:sz w:val="24"/>
           <w:szCs w:val="28"/>
           <w:shd w:val="clear" w:color="auto" w:fill="FFFFFF"/>
-          <w:lang w:val="en-US"/>
-        </w:rPr>
-        <w:t>,</w:t>
+        </w:rPr>
+        <w:t>“</w:t>
       </w:r>
       <w:r>
         <w:rPr>
@@ -3588,8 +7048,51 @@
           <w:sz w:val="24"/>
           <w:szCs w:val="28"/>
           <w:shd w:val="clear" w:color="auto" w:fill="FFFFFF"/>
-        </w:rPr>
-        <w:t xml:space="preserve"> </w:t>
+          <w:lang w:val="en-US"/>
+        </w:rPr>
+        <w:t>, 17.02.2020</w:t>
+      </w:r>
+      <w:r>
+        <w:rPr>
+          <w:rFonts w:cstheme="minorHAnsi"/>
+          <w:color w:val="000000"/>
+          <w:sz w:val="24"/>
+          <w:szCs w:val="28"/>
+          <w:shd w:val="clear" w:color="auto" w:fill="FFFFFF"/>
+        </w:rPr>
+        <w:t>г</w:t>
+      </w:r>
+      <w:r>
+        <w:rPr>
+          <w:rFonts w:cstheme="minorHAnsi"/>
+          <w:color w:val="000000"/>
+          <w:sz w:val="24"/>
+          <w:szCs w:val="28"/>
+          <w:shd w:val="clear" w:color="auto" w:fill="FFFFFF"/>
+          <w:lang w:val="en-US"/>
+        </w:rPr>
+        <w:t>,</w:t>
+      </w:r>
+      <w:r>
+        <w:rPr>
+          <w:rFonts w:cstheme="minorHAnsi"/>
+          <w:color w:val="000000"/>
+          <w:sz w:val="24"/>
+          <w:szCs w:val="28"/>
+          <w:shd w:val="clear" w:color="auto" w:fill="FFFFFF"/>
+        </w:rPr>
+        <w:t xml:space="preserve"> </w:t>
+      </w:r>
+      <w:r>
+        <w:rPr>
+          <w:rFonts w:cstheme="minorHAnsi"/>
+          <w:color w:val="000000"/>
+          <w:sz w:val="24"/>
+          <w:szCs w:val="28"/>
+          <w:shd w:val="clear" w:color="auto" w:fill="FFFFFF"/>
+          <w:lang w:val="en-US"/>
+        </w:rPr>
+        <w:t>(</w:t>
       </w:r>
       <w:hyperlink r:id="rId9" w:history="1">
         <w:r>
@@ -3602,6 +7105,15 @@
           <w:t>https://www3.nd.edu/~dthain/courses/cse30341/spring2020/project3/</w:t>
         </w:r>
       </w:hyperlink>
+      <w:r>
+        <w:rPr>
+          <w:color w:val="000000"/>
+          <w:sz w:val="24"/>
+          <w:szCs w:val="28"/>
+          <w:lang w:val="en-US"/>
+        </w:rPr>
+        <w:t>)</w:t>
+      </w:r>
     </w:p>
     <w:p>
       <w:pPr>
@@ -3636,6 +7148,7 @@
         </w:rPr>
         <w:t>]</w:t>
       </w:r>
+      <w:proofErr w:type="spellStart"/>
       <w:r>
         <w:rPr>
           <w:rFonts w:cstheme="minorHAnsi"/>
@@ -3644,8 +7157,9 @@
           <w:szCs w:val="28"/>
           <w:shd w:val="clear" w:color="auto" w:fill="FFFFFF"/>
         </w:rPr>
-        <w:t>Thomas Uhrig</w:t>
-      </w:r>
+        <w:t>Thomas</w:t>
+      </w:r>
+      <w:proofErr w:type="spellEnd"/>
       <w:r>
         <w:rPr>
           <w:rFonts w:cstheme="minorHAnsi"/>
@@ -3653,10 +7167,10 @@
           <w:sz w:val="24"/>
           <w:szCs w:val="28"/>
           <w:shd w:val="clear" w:color="auto" w:fill="FFFFFF"/>
-          <w:lang w:val="en-US"/>
-        </w:rPr>
-        <w:t xml:space="preserve">, “Calculating Mandelbrot Set with Java Tasks”, </w:t>
-      </w:r>
+        </w:rPr>
+        <w:t xml:space="preserve"> </w:t>
+      </w:r>
+      <w:proofErr w:type="spellStart"/>
       <w:r>
         <w:rPr>
           <w:rFonts w:cstheme="minorHAnsi"/>
@@ -3665,6 +7179,28 @@
           <w:szCs w:val="28"/>
           <w:shd w:val="clear" w:color="auto" w:fill="FFFFFF"/>
         </w:rPr>
+        <w:t>Uhrig</w:t>
+      </w:r>
+      <w:proofErr w:type="spellEnd"/>
+      <w:r>
+        <w:rPr>
+          <w:rFonts w:cstheme="minorHAnsi"/>
+          <w:color w:val="000000"/>
+          <w:sz w:val="24"/>
+          <w:szCs w:val="28"/>
+          <w:shd w:val="clear" w:color="auto" w:fill="FFFFFF"/>
+          <w:lang w:val="en-US"/>
+        </w:rPr>
+        <w:t xml:space="preserve">, “Calculating Mandelbrot Set with Java Tasks”, </w:t>
+      </w:r>
+      <w:r>
+        <w:rPr>
+          <w:rFonts w:cstheme="minorHAnsi"/>
+          <w:color w:val="000000"/>
+          <w:sz w:val="24"/>
+          <w:szCs w:val="28"/>
+          <w:shd w:val="clear" w:color="auto" w:fill="FFFFFF"/>
+        </w:rPr>
         <w:t>публикуван: 05.11.2012г</w:t>
       </w:r>
       <w:r>
@@ -3676,6 +7212,17 @@
           <w:shd w:val="clear" w:color="auto" w:fill="FFFFFF"/>
         </w:rPr>
         <w:t xml:space="preserve">, </w:t>
+      </w:r>
+      <w:r>
+        <w:rPr>
+          <w:rFonts w:ascii="Georgia" w:hAnsi="Georgia"/>
+          <w:color w:val="000000"/>
+          <w:sz w:val="24"/>
+          <w:szCs w:val="28"/>
+          <w:shd w:val="clear" w:color="auto" w:fill="FFFFFF"/>
+          <w:lang w:val="en-US"/>
+        </w:rPr>
+        <w:t>(</w:t>
       </w:r>
       <w:hyperlink r:id="rId10" w:history="1">
         <w:r>
@@ -3688,6 +7235,15 @@
           <w:t>https://tuhrig.de/calculating-mandelbrot-set-with-java-tasks/</w:t>
         </w:r>
       </w:hyperlink>
+      <w:r>
+        <w:rPr>
+          <w:color w:val="000000"/>
+          <w:sz w:val="24"/>
+          <w:szCs w:val="28"/>
+          <w:lang w:val="en-US"/>
+        </w:rPr>
+        <w:t>)</w:t>
+      </w:r>
     </w:p>
     <w:p>
       <w:pPr>
@@ -3699,6 +7255,15 @@
           <w:lang w:val="en-US"/>
         </w:rPr>
       </w:pPr>
+      <w:r>
+        <w:rPr>
+          <w:color w:val="000000"/>
+          <w:sz w:val="24"/>
+          <w:szCs w:val="28"/>
+          <w:lang w:val="en-US"/>
+        </w:rPr>
+        <w:t>(</w:t>
+      </w:r>
       <w:hyperlink r:id="rId11" w:history="1">
         <w:r>
           <w:rPr>
@@ -3710,6 +7275,15 @@
           <w:t>https://bitbucket.org/wordless/mandelbrot/src/master/Mandelbrot/</w:t>
         </w:r>
       </w:hyperlink>
+      <w:r>
+        <w:rPr>
+          <w:color w:val="000000"/>
+          <w:sz w:val="24"/>
+          <w:szCs w:val="28"/>
+          <w:lang w:val="en-US"/>
+        </w:rPr>
+        <w:t>)</w:t>
+      </w:r>
     </w:p>
     <w:p>
       <w:pPr>
@@ -3727,7 +7301,6 @@
           <w:sz w:val="24"/>
           <w:szCs w:val="28"/>
         </w:rPr>
-        <w:lastRenderedPageBreak/>
         <w:t>[4</w:t>
       </w:r>
       <w:r>
@@ -3736,30 +7309,120 @@
           <w:sz w:val="24"/>
           <w:szCs w:val="28"/>
         </w:rPr>
-        <w:t xml:space="preserve">]Brian Goetz, </w:t>
-      </w:r>
+        <w:t>]</w:t>
+      </w:r>
+      <w:proofErr w:type="spellStart"/>
       <w:r>
         <w:rPr>
           <w:color w:val="000000"/>
           <w:sz w:val="24"/>
           <w:szCs w:val="28"/>
         </w:rPr>
-        <w:t xml:space="preserve"> </w:t>
-      </w:r>
+        <w:t>Brian</w:t>
+      </w:r>
+      <w:proofErr w:type="spellEnd"/>
       <w:r>
         <w:rPr>
           <w:color w:val="000000"/>
           <w:sz w:val="24"/>
           <w:szCs w:val="28"/>
         </w:rPr>
-        <w:t>“Java Concurrency In Practice” 2006, издател</w:t>
-      </w:r>
+        <w:t xml:space="preserve"> </w:t>
+      </w:r>
+      <w:proofErr w:type="spellStart"/>
       <w:r>
         <w:rPr>
           <w:color w:val="000000"/>
           <w:sz w:val="24"/>
           <w:szCs w:val="28"/>
         </w:rPr>
+        <w:t>Goetz</w:t>
+      </w:r>
+      <w:proofErr w:type="spellEnd"/>
+      <w:r>
+        <w:rPr>
+          <w:color w:val="000000"/>
+          <w:sz w:val="24"/>
+          <w:szCs w:val="28"/>
+        </w:rPr>
+        <w:t xml:space="preserve">, </w:t>
+      </w:r>
+      <w:r>
+        <w:rPr>
+          <w:color w:val="000000"/>
+          <w:sz w:val="24"/>
+          <w:szCs w:val="28"/>
+        </w:rPr>
+        <w:t xml:space="preserve"> </w:t>
+      </w:r>
+      <w:r>
+        <w:rPr>
+          <w:color w:val="000000"/>
+          <w:sz w:val="24"/>
+          <w:szCs w:val="28"/>
+        </w:rPr>
+        <w:t xml:space="preserve">“Java </w:t>
+      </w:r>
+      <w:proofErr w:type="spellStart"/>
+      <w:r>
+        <w:rPr>
+          <w:color w:val="000000"/>
+          <w:sz w:val="24"/>
+          <w:szCs w:val="28"/>
+        </w:rPr>
+        <w:t>Concurrency</w:t>
+      </w:r>
+      <w:proofErr w:type="spellEnd"/>
+      <w:r>
+        <w:rPr>
+          <w:color w:val="000000"/>
+          <w:sz w:val="24"/>
+          <w:szCs w:val="28"/>
+        </w:rPr>
+        <w:t xml:space="preserve"> </w:t>
+      </w:r>
+      <w:proofErr w:type="spellStart"/>
+      <w:r>
+        <w:rPr>
+          <w:color w:val="000000"/>
+          <w:sz w:val="24"/>
+          <w:szCs w:val="28"/>
+        </w:rPr>
+        <w:t>In</w:t>
+      </w:r>
+      <w:proofErr w:type="spellEnd"/>
+      <w:r>
+        <w:rPr>
+          <w:color w:val="000000"/>
+          <w:sz w:val="24"/>
+          <w:szCs w:val="28"/>
+        </w:rPr>
+        <w:t xml:space="preserve"> </w:t>
+      </w:r>
+      <w:proofErr w:type="spellStart"/>
+      <w:r>
+        <w:rPr>
+          <w:color w:val="000000"/>
+          <w:sz w:val="24"/>
+          <w:szCs w:val="28"/>
+        </w:rPr>
+        <w:t>Practice</w:t>
+      </w:r>
+      <w:proofErr w:type="spellEnd"/>
+      <w:r>
+        <w:rPr>
+          <w:color w:val="000000"/>
+          <w:sz w:val="24"/>
+          <w:szCs w:val="28"/>
+        </w:rPr>
+        <w:t>” 2006, издател</w:t>
+      </w:r>
+      <w:r>
+        <w:rPr>
+          <w:color w:val="000000"/>
+          <w:sz w:val="24"/>
+          <w:szCs w:val="28"/>
+        </w:rPr>
         <w:t xml:space="preserve"> :</w:t>
       </w:r>
       <w:r>
@@ -3779,6 +7442,7 @@
         </w:rPr>
         <w:t>“</w:t>
       </w:r>
+      <w:proofErr w:type="spellStart"/>
       <w:r>
         <w:rPr>
           <w:color w:val="000000"/>
@@ -3787,6 +7451,7 @@
         </w:rPr>
         <w:t>Addison-Wesley</w:t>
       </w:r>
+      <w:proofErr w:type="spellEnd"/>
       <w:r>
         <w:rPr>
           <w:color w:val="000000"/>
@@ -3823,19 +7488,83 @@
         </w:rPr>
         <w:t>]</w:t>
       </w:r>
+      <w:proofErr w:type="spellStart"/>
       <w:r>
         <w:rPr>
           <w:color w:val="000000"/>
           <w:sz w:val="24"/>
           <w:szCs w:val="28"/>
         </w:rPr>
-        <w:t>Eugen Paraschiv, “LinkedBlockingQueue vs ConcurrentLinkedQueue”</w:t>
-      </w:r>
+        <w:t>Eugen</w:t>
+      </w:r>
+      <w:proofErr w:type="spellEnd"/>
       <w:r>
         <w:rPr>
           <w:color w:val="000000"/>
           <w:sz w:val="24"/>
           <w:szCs w:val="28"/>
+        </w:rPr>
+        <w:t xml:space="preserve"> </w:t>
+      </w:r>
+      <w:proofErr w:type="spellStart"/>
+      <w:r>
+        <w:rPr>
+          <w:color w:val="000000"/>
+          <w:sz w:val="24"/>
+          <w:szCs w:val="28"/>
+        </w:rPr>
+        <w:t>Paraschiv</w:t>
+      </w:r>
+      <w:proofErr w:type="spellEnd"/>
+      <w:r>
+        <w:rPr>
+          <w:color w:val="000000"/>
+          <w:sz w:val="24"/>
+          <w:szCs w:val="28"/>
+        </w:rPr>
+        <w:t>, “</w:t>
+      </w:r>
+      <w:proofErr w:type="spellStart"/>
+      <w:r>
+        <w:rPr>
+          <w:color w:val="000000"/>
+          <w:sz w:val="24"/>
+          <w:szCs w:val="28"/>
+        </w:rPr>
+        <w:t>LinkedBlockingQueue</w:t>
+      </w:r>
+      <w:proofErr w:type="spellEnd"/>
+      <w:r>
+        <w:rPr>
+          <w:color w:val="000000"/>
+          <w:sz w:val="24"/>
+          <w:szCs w:val="28"/>
+        </w:rPr>
+        <w:t xml:space="preserve"> </w:t>
+      </w:r>
+      <w:proofErr w:type="spellStart"/>
+      <w:r>
+        <w:rPr>
+          <w:color w:val="000000"/>
+          <w:sz w:val="24"/>
+          <w:szCs w:val="28"/>
+        </w:rPr>
+        <w:t>vs</w:t>
+      </w:r>
+      <w:proofErr w:type="spellEnd"/>
+      <w:r>
+        <w:rPr>
+          <w:color w:val="000000"/>
+          <w:sz w:val="24"/>
+          <w:szCs w:val="28"/>
+        </w:rPr>
+        <w:t xml:space="preserve"> ConcurrentLinkedQueue”</w:t>
+      </w:r>
+      <w:r>
+        <w:rPr>
+          <w:color w:val="000000"/>
+          <w:sz w:val="24"/>
+          <w:szCs w:val="28"/>
           <w:lang w:val="en-US"/>
         </w:rPr>
         <w:t xml:space="preserve">, </w:t>
@@ -3872,8 +7601,18 @@
           <w:color w:val="000000"/>
           <w:sz w:val="24"/>
           <w:szCs w:val="28"/>
-        </w:rPr>
-      </w:pPr>
+          <w:lang w:val="en-US"/>
+        </w:rPr>
+      </w:pPr>
+      <w:r>
+        <w:rPr>
+          <w:color w:val="000000"/>
+          <w:sz w:val="24"/>
+          <w:szCs w:val="28"/>
+          <w:lang w:val="en-US"/>
+        </w:rPr>
+        <w:t>(</w:t>
+      </w:r>
       <w:hyperlink r:id="rId12" w:history="1">
         <w:r>
           <w:rPr>
@@ -3884,6 +7623,15 @@
           <w:t>https://www.baeldung.com/java-queue-linkedblocking-concurrentlinked</w:t>
         </w:r>
       </w:hyperlink>
+      <w:r>
+        <w:rPr>
+          <w:color w:val="000000"/>
+          <w:sz w:val="24"/>
+          <w:szCs w:val="28"/>
+          <w:lang w:val="en-US"/>
+        </w:rPr>
+        <w:t>)</w:t>
+      </w:r>
     </w:p>
     <w:p>
       <w:pPr>
@@ -3911,6 +7659,7 @@
           <w:lang w:val="en-US"/>
         </w:rPr>
       </w:pPr>
+      <w:proofErr w:type="spellStart"/>
       <w:r>
         <w:rPr>
           <w:b/>
@@ -3919,8 +7668,31 @@
           <w:szCs w:val="28"/>
           <w:lang w:val="en-US"/>
         </w:rPr>
-        <w:t>Списък с фигури</w:t>
-      </w:r>
+        <w:t>Списък</w:t>
+      </w:r>
+      <w:proofErr w:type="spellEnd"/>
+      <w:r>
+        <w:rPr>
+          <w:b/>
+          <w:color w:val="000000"/>
+          <w:sz w:val="28"/>
+          <w:szCs w:val="28"/>
+          <w:lang w:val="en-US"/>
+        </w:rPr>
+        <w:t xml:space="preserve"> с </w:t>
+      </w:r>
+      <w:proofErr w:type="spellStart"/>
+      <w:r>
+        <w:rPr>
+          <w:b/>
+          <w:color w:val="000000"/>
+          <w:sz w:val="28"/>
+          <w:szCs w:val="28"/>
+          <w:lang w:val="en-US"/>
+        </w:rPr>
+        <w:t>фигури</w:t>
+      </w:r>
+      <w:proofErr w:type="spellEnd"/>
     </w:p>
     <w:p>
       <w:pPr>
@@ -3969,6 +7741,13 @@
           <w:lang w:val="en-US"/>
         </w:rPr>
         <w:t xml:space="preserve"> </w:t>
+      </w:r>
+      <w:r>
+        <w:rPr>
+          <w:sz w:val="24"/>
+          <w:lang w:val="en-US"/>
+        </w:rPr>
+        <w:t>(</w:t>
       </w:r>
       <w:hyperlink r:id="rId13" w:history="1">
         <w:r>
@@ -3981,26 +7760,45 @@
           <w:t>https://tuhrig.de/calculating-mandelbrot-set-with-java-tasks/</w:t>
         </w:r>
       </w:hyperlink>
-    </w:p>
-    <w:p>
-      <w:pPr>
-        <w:rPr>
-          <w:sz w:val="24"/>
-          <w:lang w:val="en-US"/>
-        </w:rPr>
-      </w:pPr>
-      <w:r>
-        <w:rPr>
-          <w:sz w:val="24"/>
-        </w:rPr>
+      <w:r>
+        <w:rPr>
+          <w:color w:val="000000"/>
+          <w:sz w:val="24"/>
+          <w:szCs w:val="28"/>
+          <w:lang w:val="en-US"/>
+        </w:rPr>
+        <w:t>)</w:t>
+      </w:r>
+    </w:p>
+    <w:p>
+      <w:pPr>
+        <w:rPr>
+          <w:sz w:val="24"/>
+          <w:lang w:val="en-US"/>
+        </w:rPr>
+      </w:pPr>
+      <w:r>
+        <w:rPr>
+          <w:sz w:val="24"/>
+        </w:rPr>
+        <w:lastRenderedPageBreak/>
         <w:t>Ф</w:t>
       </w:r>
-      <w:r>
-        <w:rPr>
-          <w:sz w:val="24"/>
-          <w:lang w:val="en-US"/>
-        </w:rPr>
-        <w:t xml:space="preserve">игура </w:t>
+      <w:proofErr w:type="spellStart"/>
+      <w:r>
+        <w:rPr>
+          <w:sz w:val="24"/>
+          <w:lang w:val="en-US"/>
+        </w:rPr>
+        <w:t>игура</w:t>
+      </w:r>
+      <w:proofErr w:type="spellEnd"/>
+      <w:r>
+        <w:rPr>
+          <w:sz w:val="24"/>
+          <w:lang w:val="en-US"/>
+        </w:rPr>
+        <w:t xml:space="preserve"> </w:t>
       </w:r>
       <w:r>
         <w:rPr>
@@ -4039,6 +7837,13 @@
           <w:lang w:val="en-US"/>
         </w:rPr>
         <w:t>[3]</w:t>
+      </w:r>
+      <w:r>
+        <w:rPr>
+          <w:sz w:val="24"/>
+          <w:lang w:val="en-US"/>
+        </w:rPr>
+        <w:t>(</w:t>
       </w:r>
       <w:r>
         <w:rPr>
@@ -4058,6 +7863,15 @@
           <w:t>https://tuhrig.de/calculating-mandelbrot-set-with-java-tasks/</w:t>
         </w:r>
       </w:hyperlink>
+      <w:r>
+        <w:rPr>
+          <w:color w:val="000000"/>
+          <w:sz w:val="24"/>
+          <w:szCs w:val="28"/>
+          <w:lang w:val="en-US"/>
+        </w:rPr>
+        <w:t>)</w:t>
+      </w:r>
     </w:p>
     <w:p>
       <w:pPr>
@@ -4911,6 +8725,25 @@
       <w:color w:val="808080"/>
     </w:rPr>
   </w:style>
+  <w:style w:type="table" w:styleId="a6">
+    <w:name w:val="Table Grid"/>
+    <w:basedOn w:val="a1"/>
+    <w:uiPriority w:val="39"/>
+    <w:rsid w:val="00E501B5"/>
+    <w:pPr>
+      <w:spacing w:after="0" w:line="240" w:lineRule="auto"/>
+    </w:pPr>
+    <w:tblPr>
+      <w:tblBorders>
+        <w:top w:val="single" w:sz="4" w:space="0" w:color="auto"/>
+        <w:left w:val="single" w:sz="4" w:space="0" w:color="auto"/>
+        <w:bottom w:val="single" w:sz="4" w:space="0" w:color="auto"/>
+        <w:right w:val="single" w:sz="4" w:space="0" w:color="auto"/>
+        <w:insideH w:val="single" w:sz="4" w:space="0" w:color="auto"/>
+        <w:insideV w:val="single" w:sz="4" w:space="0" w:color="auto"/>
+      </w:tblBorders>
+    </w:tblPr>
+  </w:style>
 </w:styles>
 </file>
 

--- a/project/documentation/documentation.docx
+++ b/project/documentation/documentation.docx
@@ -433,29 +433,20 @@
           <w:rFonts w:ascii="Times New Roman" w:hAnsi="Times New Roman" w:cs="Times New Roman"/>
           <w:sz w:val="24"/>
         </w:rPr>
-        <w:t xml:space="preserve"> : проф. Васил </w:t>
-      </w:r>
-      <w:proofErr w:type="spellStart"/>
+        <w:t xml:space="preserve"> : проф. Васил Цунижев</w:t>
+      </w:r>
       <w:r>
         <w:rPr>
           <w:rFonts w:ascii="Times New Roman" w:hAnsi="Times New Roman" w:cs="Times New Roman"/>
           <w:sz w:val="24"/>
-        </w:rPr>
-        <w:t>Цунижев</w:t>
-      </w:r>
-      <w:proofErr w:type="spellEnd"/>
+          <w:lang w:val="en-US"/>
+        </w:rPr>
+        <w:t xml:space="preserve">, </w:t>
+      </w:r>
       <w:r>
         <w:rPr>
           <w:rFonts w:ascii="Times New Roman" w:hAnsi="Times New Roman" w:cs="Times New Roman"/>
           <w:sz w:val="24"/>
-          <w:lang w:val="en-US"/>
-        </w:rPr>
-        <w:t xml:space="preserve">, </w:t>
-      </w:r>
-      <w:r>
-        <w:rPr>
-          <w:rFonts w:ascii="Times New Roman" w:hAnsi="Times New Roman" w:cs="Times New Roman"/>
-          <w:sz w:val="24"/>
         </w:rPr>
         <w:t>ас. Христо Христов</w:t>
       </w:r>
@@ -475,25 +466,7 @@
           <w:sz w:val="24"/>
           <w:szCs w:val="24"/>
         </w:rPr>
-        <w:t xml:space="preserve">Изготвил: Иван </w:t>
-      </w:r>
-      <w:proofErr w:type="spellStart"/>
-      <w:r>
-        <w:rPr>
-          <w:rFonts w:ascii="Times New Roman" w:hAnsi="Times New Roman"/>
-          <w:sz w:val="24"/>
-          <w:szCs w:val="24"/>
-        </w:rPr>
-        <w:t>Ивов</w:t>
-      </w:r>
-      <w:proofErr w:type="spellEnd"/>
-      <w:r>
-        <w:rPr>
-          <w:rFonts w:ascii="Times New Roman" w:hAnsi="Times New Roman"/>
-          <w:sz w:val="24"/>
-          <w:szCs w:val="24"/>
-        </w:rPr>
-        <w:t xml:space="preserve"> Чучулски</w:t>
+        <w:t>Изготвил: Иван Ивов Чучулски</w:t>
       </w:r>
     </w:p>
     <w:p>
@@ -800,21 +773,7 @@
         <w:rPr>
           <w:sz w:val="28"/>
         </w:rPr>
-        <w:t xml:space="preserve">език, библиотеки, </w:t>
-      </w:r>
-      <w:proofErr w:type="spellStart"/>
-      <w:r>
-        <w:rPr>
-          <w:sz w:val="28"/>
-        </w:rPr>
-        <w:t>софт</w:t>
-      </w:r>
-      <w:proofErr w:type="spellEnd"/>
-      <w:r>
-        <w:rPr>
-          <w:sz w:val="28"/>
-        </w:rPr>
-        <w:t xml:space="preserve"> модел (</w:t>
+        <w:t>език, библиотеки, софт модел (</w:t>
       </w:r>
       <w:r>
         <w:rPr>
@@ -937,47 +896,13 @@
           <w:lang w:val="en-US"/>
         </w:rPr>
       </w:pPr>
-      <w:proofErr w:type="spellStart"/>
-      <w:r>
-        <w:rPr>
-          <w:sz w:val="28"/>
-          <w:lang w:val="en-US"/>
-        </w:rPr>
-        <w:t>среда</w:t>
-      </w:r>
-      <w:proofErr w:type="spellEnd"/>
-      <w:r>
-        <w:rPr>
-          <w:sz w:val="28"/>
-          <w:lang w:val="en-US"/>
-        </w:rPr>
-        <w:t xml:space="preserve">, на </w:t>
-      </w:r>
-      <w:proofErr w:type="spellStart"/>
-      <w:r>
-        <w:rPr>
-          <w:sz w:val="28"/>
-          <w:lang w:val="en-US"/>
-        </w:rPr>
-        <w:t>която</w:t>
-      </w:r>
-      <w:proofErr w:type="spellEnd"/>
-      <w:r>
-        <w:rPr>
-          <w:sz w:val="28"/>
-          <w:lang w:val="en-US"/>
-        </w:rPr>
-        <w:t xml:space="preserve"> </w:t>
-      </w:r>
-      <w:proofErr w:type="spellStart"/>
-      <w:r>
-        <w:rPr>
-          <w:sz w:val="28"/>
-          <w:lang w:val="en-US"/>
-        </w:rPr>
-        <w:t>са</w:t>
-      </w:r>
-      <w:proofErr w:type="spellEnd"/>
+      <w:r>
+        <w:rPr>
+          <w:sz w:val="28"/>
+          <w:lang w:val="en-US"/>
+        </w:rPr>
+        <w:t>среда, на която са</w:t>
+      </w:r>
       <w:r>
         <w:rPr>
           <w:sz w:val="28"/>
@@ -1129,17 +1054,8 @@
           <w:sz w:val="24"/>
           <w:lang w:val="en-US"/>
         </w:rPr>
-        <w:t xml:space="preserve">представляват множество от </w:t>
-      </w:r>
-      <w:proofErr w:type="spellStart"/>
-      <w:r>
-        <w:rPr>
-          <w:sz w:val="24"/>
-          <w:lang w:val="en-US"/>
-        </w:rPr>
-        <w:t>точки</w:t>
-      </w:r>
-      <w:proofErr w:type="spellEnd"/>
+        <w:t>представляват множество от точки</w:t>
+      </w:r>
       <w:r>
         <w:rPr>
           <w:sz w:val="24"/>
@@ -1180,21 +1096,7 @@
         <w:rPr>
           <w:sz w:val="24"/>
         </w:rPr>
-        <w:t xml:space="preserve">за пръв път в средата на 20-ти век от математика </w:t>
-      </w:r>
-      <w:proofErr w:type="spellStart"/>
-      <w:r>
-        <w:rPr>
-          <w:sz w:val="24"/>
-        </w:rPr>
-        <w:t>Беноа</w:t>
-      </w:r>
-      <w:proofErr w:type="spellEnd"/>
-      <w:r>
-        <w:rPr>
-          <w:sz w:val="24"/>
-        </w:rPr>
-        <w:t xml:space="preserve"> Манделброт</w:t>
+        <w:t>за пръв път в средата на 20-ти век от математика Беноа Манделброт</w:t>
       </w:r>
       <w:r>
         <w:rPr>
@@ -2044,19 +1946,11 @@
         </w:rPr>
         <w:t xml:space="preserve">Master </w:t>
       </w:r>
-      <w:proofErr w:type="gramStart"/>
-      <w:r>
-        <w:rPr>
-          <w:sz w:val="24"/>
-        </w:rPr>
-        <w:t>частта</w:t>
-      </w:r>
-      <w:proofErr w:type="gramEnd"/>
-      <w:r>
-        <w:rPr>
-          <w:sz w:val="24"/>
-        </w:rPr>
-        <w:t xml:space="preserve"> разделя изображението </w:t>
+      <w:r>
+        <w:rPr>
+          <w:sz w:val="24"/>
+        </w:rPr>
+        <w:t xml:space="preserve">частта разделя изображението </w:t>
       </w:r>
       <w:r>
         <w:rPr>
@@ -2235,14 +2129,12 @@
         </w:rPr>
         <w:t xml:space="preserve"> </w:t>
       </w:r>
-      <w:proofErr w:type="gramStart"/>
       <w:r>
         <w:rPr>
           <w:sz w:val="24"/>
         </w:rPr>
         <w:t>частта</w:t>
       </w:r>
-      <w:proofErr w:type="gramEnd"/>
       <w:r>
         <w:rPr>
           <w:sz w:val="24"/>
@@ -2304,19 +2196,11 @@
         </w:rPr>
         <w:t xml:space="preserve">Master </w:t>
       </w:r>
-      <w:proofErr w:type="gramStart"/>
-      <w:r>
-        <w:rPr>
-          <w:sz w:val="24"/>
-        </w:rPr>
-        <w:t>частта</w:t>
-      </w:r>
-      <w:proofErr w:type="gramEnd"/>
-      <w:r>
-        <w:rPr>
-          <w:sz w:val="24"/>
-        </w:rPr>
-        <w:t xml:space="preserve"> изчаква всички</w:t>
+      <w:r>
+        <w:rPr>
+          <w:sz w:val="24"/>
+        </w:rPr>
+        <w:t>частта изчаква всички</w:t>
       </w:r>
       <w:r>
         <w:rPr>
@@ -2556,21 +2440,12 @@
         </w:rPr>
         <w:t>Ф</w:t>
       </w:r>
-      <w:proofErr w:type="spellStart"/>
-      <w:r>
-        <w:rPr>
-          <w:sz w:val="24"/>
-          <w:lang w:val="en-US"/>
-        </w:rPr>
-        <w:t>игура</w:t>
-      </w:r>
-      <w:proofErr w:type="spellEnd"/>
-      <w:r>
-        <w:rPr>
-          <w:sz w:val="24"/>
-          <w:lang w:val="en-US"/>
-        </w:rPr>
-        <w:t xml:space="preserve"> 1. </w:t>
+      <w:r>
+        <w:rPr>
+          <w:sz w:val="24"/>
+          <w:lang w:val="en-US"/>
+        </w:rPr>
+        <w:t xml:space="preserve">игура 1. </w:t>
       </w:r>
       <w:r>
         <w:rPr>
@@ -2763,21 +2638,12 @@
         </w:rPr>
         <w:t>Ф</w:t>
       </w:r>
-      <w:proofErr w:type="spellStart"/>
-      <w:r>
-        <w:rPr>
-          <w:sz w:val="24"/>
-          <w:lang w:val="en-US"/>
-        </w:rPr>
-        <w:t>игура</w:t>
-      </w:r>
-      <w:proofErr w:type="spellEnd"/>
-      <w:r>
-        <w:rPr>
-          <w:sz w:val="24"/>
-          <w:lang w:val="en-US"/>
-        </w:rPr>
-        <w:t xml:space="preserve"> </w:t>
+      <w:r>
+        <w:rPr>
+          <w:sz w:val="24"/>
+          <w:lang w:val="en-US"/>
+        </w:rPr>
+        <w:t xml:space="preserve">игура </w:t>
       </w:r>
       <w:r>
         <w:rPr>
@@ -2863,21 +2729,7 @@
         <w:rPr>
           <w:sz w:val="24"/>
         </w:rPr>
-        <w:t xml:space="preserve">оритъма по модела </w:t>
-      </w:r>
-      <w:proofErr w:type="spellStart"/>
-      <w:r>
-        <w:rPr>
-          <w:sz w:val="24"/>
-        </w:rPr>
-        <w:t>Master-Slaves</w:t>
-      </w:r>
-      <w:proofErr w:type="spellEnd"/>
-      <w:r>
-        <w:rPr>
-          <w:sz w:val="24"/>
-        </w:rPr>
-        <w:t>.</w:t>
+        <w:t>оритъма по модела Master-Slaves.</w:t>
       </w:r>
     </w:p>
     <w:tbl>
@@ -2891,9 +2743,9 @@
       <w:tblGrid>
         <w:gridCol w:w="1418"/>
         <w:gridCol w:w="850"/>
-        <w:gridCol w:w="3544"/>
-        <w:gridCol w:w="2693"/>
-        <w:gridCol w:w="1985"/>
+        <w:gridCol w:w="2410"/>
+        <w:gridCol w:w="2552"/>
+        <w:gridCol w:w="3260"/>
       </w:tblGrid>
       <w:tr>
         <w:tc>
@@ -2934,7 +2786,7 @@
         </w:tc>
         <w:tc>
           <w:tcPr>
-            <w:tcW w:w="3544" w:type="dxa"/>
+            <w:tcW w:w="2410" w:type="dxa"/>
           </w:tcPr>
           <w:p>
             <w:pPr>
@@ -2952,7 +2804,7 @@
         </w:tc>
         <w:tc>
           <w:tcPr>
-            <w:tcW w:w="2693" w:type="dxa"/>
+            <w:tcW w:w="2552" w:type="dxa"/>
           </w:tcPr>
           <w:p>
             <w:pPr>
@@ -2970,7 +2822,7 @@
         </w:tc>
         <w:tc>
           <w:tcPr>
-            <w:tcW w:w="1985" w:type="dxa"/>
+            <w:tcW w:w="3260" w:type="dxa"/>
           </w:tcPr>
           <w:p>
             <w:pPr>
@@ -3054,7 +2906,7 @@
         </w:tc>
         <w:tc>
           <w:tcPr>
-            <w:tcW w:w="3544" w:type="dxa"/>
+            <w:tcW w:w="2410" w:type="dxa"/>
           </w:tcPr>
           <w:p>
             <w:pPr>
@@ -3119,6 +2971,7 @@
                 <w:sz w:val="24"/>
                 <w:lang w:val="en-US"/>
               </w:rPr>
+              <w:lastRenderedPageBreak/>
               <w:t>(</w:t>
             </w:r>
             <w:r>
@@ -3137,7 +2990,7 @@
         </w:tc>
         <w:tc>
           <w:tcPr>
-            <w:tcW w:w="2693" w:type="dxa"/>
+            <w:tcW w:w="2552" w:type="dxa"/>
           </w:tcPr>
           <w:p>
             <w:pPr>
@@ -3149,6 +3002,7 @@
               <w:rPr>
                 <w:sz w:val="24"/>
               </w:rPr>
+              <w:lastRenderedPageBreak/>
               <w:t xml:space="preserve">Статично, </w:t>
             </w:r>
             <w:r>
@@ -3167,7 +3021,7 @@
         </w:tc>
         <w:tc>
           <w:tcPr>
-            <w:tcW w:w="1985" w:type="dxa"/>
+            <w:tcW w:w="3260" w:type="dxa"/>
           </w:tcPr>
           <w:p>
             <w:pPr>
@@ -3180,14 +3034,14 @@
               <w:rPr>
                 <w:sz w:val="24"/>
               </w:rPr>
-              <w:t xml:space="preserve">При използването на едра грануларност и статичното </w:t>
+              <w:t xml:space="preserve">При използването на едра грануларност и статичното балансиране е възможно да се получи сериозен дисбаланс в товара на </w:t>
             </w:r>
             <w:r>
               <w:rPr>
                 <w:sz w:val="24"/>
               </w:rPr>
               <w:lastRenderedPageBreak/>
-              <w:t>балансиране е възможно да се получи сериозен дисбаланс в товара на различните нишки.  Тези, които получат области със много точки от фрактала ще се забавят и от там цялата паралелна част.</w:t>
+              <w:t>различните нишки.  Тези, които получат области със много точки от фрактала ще се забавят и от там цялата паралелна част.</w:t>
             </w:r>
           </w:p>
         </w:tc>
@@ -3248,7 +3102,7 @@
         </w:tc>
         <w:tc>
           <w:tcPr>
-            <w:tcW w:w="3544" w:type="dxa"/>
+            <w:tcW w:w="2410" w:type="dxa"/>
           </w:tcPr>
           <w:p>
             <w:pPr>
@@ -3279,7 +3133,7 @@
         </w:tc>
         <w:tc>
           <w:tcPr>
-            <w:tcW w:w="2693" w:type="dxa"/>
+            <w:tcW w:w="2552" w:type="dxa"/>
           </w:tcPr>
           <w:p>
             <w:pPr>
@@ -3304,7 +3158,7 @@
         </w:tc>
         <w:tc>
           <w:tcPr>
-            <w:tcW w:w="1985" w:type="dxa"/>
+            <w:tcW w:w="3260" w:type="dxa"/>
           </w:tcPr>
           <w:p>
             <w:pPr>
@@ -3333,21 +3187,12 @@
                 <w:lang w:val="en-US"/>
               </w:rPr>
             </w:pPr>
-            <w:proofErr w:type="spellStart"/>
             <w:r>
               <w:rPr>
                 <w:sz w:val="24"/>
                 <w:lang w:val="en-US"/>
               </w:rPr>
-              <w:t>Пример</w:t>
-            </w:r>
-            <w:proofErr w:type="spellEnd"/>
-            <w:r>
-              <w:rPr>
-                <w:sz w:val="24"/>
-                <w:lang w:val="en-US"/>
-              </w:rPr>
-              <w:t xml:space="preserve"> </w:t>
+              <w:t xml:space="preserve">Пример </w:t>
             </w:r>
             <w:r>
               <w:rPr>
@@ -3398,7 +3243,7 @@
         </w:tc>
         <w:tc>
           <w:tcPr>
-            <w:tcW w:w="3544" w:type="dxa"/>
+            <w:tcW w:w="2410" w:type="dxa"/>
           </w:tcPr>
           <w:p>
             <w:pPr>
@@ -3481,13 +3326,7 @@
               <w:rPr>
                 <w:sz w:val="24"/>
               </w:rPr>
-              <w:t>ширина на изображението) колони</w:t>
-            </w:r>
-            <w:r>
-              <w:rPr>
-                <w:sz w:val="24"/>
-              </w:rPr>
-              <w:t>.</w:t>
+              <w:t>ширина на изображението) колони.</w:t>
             </w:r>
             <w:r>
               <w:rPr>
@@ -3532,7 +3371,7 @@
         </w:tc>
         <w:tc>
           <w:tcPr>
-            <w:tcW w:w="2693" w:type="dxa"/>
+            <w:tcW w:w="2552" w:type="dxa"/>
           </w:tcPr>
           <w:p>
             <w:pPr>
@@ -3587,21 +3426,12 @@
                 <w:sz w:val="24"/>
               </w:rPr>
             </w:pPr>
-            <w:proofErr w:type="gramStart"/>
             <w:r>
               <w:rPr>
                 <w:sz w:val="24"/>
                 <w:lang w:val="en-US"/>
               </w:rPr>
-              <w:t>b</w:t>
-            </w:r>
-            <w:proofErr w:type="gramEnd"/>
-            <w:r>
-              <w:rPr>
-                <w:sz w:val="24"/>
-                <w:lang w:val="en-US"/>
-              </w:rPr>
-              <w:t xml:space="preserve"> % (</w:t>
+              <w:t>b % (</w:t>
             </w:r>
             <w:r>
               <w:rPr>
@@ -3646,7 +3476,7 @@
         </w:tc>
         <w:tc>
           <w:tcPr>
-            <w:tcW w:w="1985" w:type="dxa"/>
+            <w:tcW w:w="3260" w:type="dxa"/>
           </w:tcPr>
           <w:p>
             <w:pPr>
@@ -3715,14 +3545,7 @@
               <w:rPr>
                 <w:sz w:val="24"/>
               </w:rPr>
-              <w:t xml:space="preserve">секторите, в които има повече точки от </w:t>
-            </w:r>
-            <w:r>
-              <w:rPr>
-                <w:sz w:val="24"/>
-              </w:rPr>
-              <w:lastRenderedPageBreak/>
-              <w:t>множеств</w:t>
+              <w:t>секторите, в които има повече точки от множеств</w:t>
             </w:r>
             <w:r>
               <w:rPr>
@@ -3940,7 +3763,6 @@
         </w:rPr>
         <w:t xml:space="preserve"> За генерирането на изображението на фрактала е използван класа </w:t>
       </w:r>
-      <w:proofErr w:type="spellStart"/>
       <w:r>
         <w:rPr>
           <w:b/>
@@ -3949,7 +3771,6 @@
         </w:rPr>
         <w:t>BufferedImage</w:t>
       </w:r>
-      <w:proofErr w:type="spellEnd"/>
       <w:r>
         <w:rPr>
           <w:sz w:val="24"/>
@@ -4016,6 +3837,7 @@
         <w:rPr>
           <w:sz w:val="24"/>
         </w:rPr>
+        <w:lastRenderedPageBreak/>
         <w:t xml:space="preserve">За обработването на аргументите от командния ред е използвана библиотеката </w:t>
       </w:r>
       <w:r>
@@ -4025,28 +3847,18 @@
         </w:rPr>
         <w:t>А</w:t>
       </w:r>
-      <w:proofErr w:type="spellStart"/>
       <w:r>
         <w:rPr>
           <w:b/>
           <w:sz w:val="24"/>
           <w:lang w:val="en-US"/>
         </w:rPr>
-        <w:t>pache</w:t>
-      </w:r>
-      <w:proofErr w:type="spellEnd"/>
+        <w:t xml:space="preserve">pache </w:t>
+      </w:r>
       <w:r>
         <w:rPr>
           <w:b/>
           <w:sz w:val="24"/>
-          <w:lang w:val="en-US"/>
-        </w:rPr>
-        <w:t xml:space="preserve"> </w:t>
-      </w:r>
-      <w:r>
-        <w:rPr>
-          <w:b/>
-          <w:sz w:val="24"/>
         </w:rPr>
         <w:t>commons-cli-1.4</w:t>
       </w:r>
@@ -4055,97 +3867,8 @@
           <w:sz w:val="24"/>
           <w:lang w:val="en-US"/>
         </w:rPr>
-        <w:t xml:space="preserve">. С </w:t>
-      </w:r>
-      <w:proofErr w:type="spellStart"/>
-      <w:r>
-        <w:rPr>
-          <w:sz w:val="24"/>
-          <w:lang w:val="en-US"/>
-        </w:rPr>
-        <w:t>нейна</w:t>
-      </w:r>
-      <w:proofErr w:type="spellEnd"/>
-      <w:r>
-        <w:rPr>
-          <w:sz w:val="24"/>
-          <w:lang w:val="en-US"/>
-        </w:rPr>
-        <w:t xml:space="preserve"> </w:t>
-      </w:r>
-      <w:proofErr w:type="spellStart"/>
-      <w:r>
-        <w:rPr>
-          <w:sz w:val="24"/>
-          <w:lang w:val="en-US"/>
-        </w:rPr>
-        <w:t>помощ</w:t>
-      </w:r>
-      <w:proofErr w:type="spellEnd"/>
-      <w:r>
-        <w:rPr>
-          <w:sz w:val="24"/>
-          <w:lang w:val="en-US"/>
-        </w:rPr>
-        <w:t xml:space="preserve"> </w:t>
-      </w:r>
-      <w:proofErr w:type="spellStart"/>
-      <w:r>
-        <w:rPr>
-          <w:sz w:val="24"/>
-          <w:lang w:val="en-US"/>
-        </w:rPr>
-        <w:t>се</w:t>
-      </w:r>
-      <w:proofErr w:type="spellEnd"/>
-      <w:r>
-        <w:rPr>
-          <w:sz w:val="24"/>
-          <w:lang w:val="en-US"/>
-        </w:rPr>
-        <w:t xml:space="preserve"> </w:t>
-      </w:r>
-      <w:proofErr w:type="spellStart"/>
-      <w:r>
-        <w:rPr>
-          <w:sz w:val="24"/>
-          <w:lang w:val="en-US"/>
-        </w:rPr>
-        <w:t>прави</w:t>
-      </w:r>
-      <w:proofErr w:type="spellEnd"/>
-      <w:r>
-        <w:rPr>
-          <w:sz w:val="24"/>
-          <w:lang w:val="en-US"/>
-        </w:rPr>
-        <w:t xml:space="preserve"> </w:t>
-      </w:r>
-      <w:proofErr w:type="spellStart"/>
-      <w:r>
-        <w:rPr>
-          <w:sz w:val="24"/>
-          <w:lang w:val="en-US"/>
-        </w:rPr>
-        <w:t>разделянето</w:t>
-      </w:r>
-      <w:proofErr w:type="spellEnd"/>
-      <w:r>
-        <w:rPr>
-          <w:sz w:val="24"/>
-          <w:lang w:val="en-US"/>
-        </w:rPr>
-        <w:t xml:space="preserve"> на </w:t>
-      </w:r>
-      <w:proofErr w:type="spellStart"/>
-      <w:r>
-        <w:rPr>
-          <w:sz w:val="24"/>
-          <w:lang w:val="en-US"/>
-        </w:rPr>
-        <w:t>опциите</w:t>
-      </w:r>
-      <w:proofErr w:type="spellEnd"/>
+        <w:t>. С нейна помощ се прави разделянето на опциите</w:t>
+      </w:r>
       <w:r>
         <w:rPr>
           <w:sz w:val="24"/>
@@ -4309,7 +4032,6 @@
         </w:rPr>
         <w:t xml:space="preserve"> експоненциална функция </w:t>
       </w:r>
-      <w:proofErr w:type="spellStart"/>
       <w:r>
         <w:rPr>
           <w:rFonts w:eastAsiaTheme="minorEastAsia"/>
@@ -4317,17 +4039,7 @@
           <w:sz w:val="24"/>
           <w:lang w:val="en-US"/>
         </w:rPr>
-        <w:t>exp</w:t>
-      </w:r>
-      <w:proofErr w:type="spellEnd"/>
-      <w:r>
-        <w:rPr>
-          <w:rFonts w:eastAsiaTheme="minorEastAsia"/>
-          <w:b/>
-          <w:sz w:val="24"/>
-          <w:lang w:val="en-US"/>
-        </w:rPr>
-        <w:t>()</w:t>
+        <w:t>exp()</w:t>
       </w:r>
       <w:r>
         <w:rPr>
@@ -4473,23 +4185,7 @@
           <w:sz w:val="24"/>
           <w:lang w:val="en-US"/>
         </w:rPr>
-        <w:t xml:space="preserve">Java, </w:t>
-      </w:r>
-      <w:proofErr w:type="spellStart"/>
-      <w:r>
-        <w:rPr>
-          <w:sz w:val="24"/>
-          <w:lang w:val="en-US"/>
-        </w:rPr>
-        <w:t>което</w:t>
-      </w:r>
-      <w:proofErr w:type="spellEnd"/>
-      <w:r>
-        <w:rPr>
-          <w:sz w:val="24"/>
-          <w:lang w:val="en-US"/>
-        </w:rPr>
-        <w:t xml:space="preserve"> </w:t>
+        <w:t xml:space="preserve">Java, което </w:t>
       </w:r>
       <w:r>
         <w:rPr>
@@ -4502,55 +4198,7 @@
           <w:sz w:val="24"/>
           <w:lang w:val="en-US"/>
         </w:rPr>
-        <w:t xml:space="preserve"> </w:t>
-      </w:r>
-      <w:proofErr w:type="spellStart"/>
-      <w:r>
-        <w:rPr>
-          <w:sz w:val="24"/>
-          <w:lang w:val="en-US"/>
-        </w:rPr>
-        <w:t>до</w:t>
-      </w:r>
-      <w:proofErr w:type="spellEnd"/>
-      <w:r>
-        <w:rPr>
-          <w:sz w:val="24"/>
-          <w:lang w:val="en-US"/>
-        </w:rPr>
-        <w:t xml:space="preserve"> </w:t>
-      </w:r>
-      <w:proofErr w:type="spellStart"/>
-      <w:r>
-        <w:rPr>
-          <w:sz w:val="24"/>
-          <w:lang w:val="en-US"/>
-        </w:rPr>
-        <w:t>по-ниско</w:t>
-      </w:r>
-      <w:proofErr w:type="spellEnd"/>
-      <w:r>
-        <w:rPr>
-          <w:sz w:val="24"/>
-          <w:lang w:val="en-US"/>
-        </w:rPr>
-        <w:t xml:space="preserve"> </w:t>
-      </w:r>
-      <w:proofErr w:type="spellStart"/>
-      <w:r>
-        <w:rPr>
-          <w:sz w:val="24"/>
-          <w:lang w:val="en-US"/>
-        </w:rPr>
-        <w:t>ускорение</w:t>
-      </w:r>
-      <w:proofErr w:type="spellEnd"/>
-      <w:r>
-        <w:rPr>
-          <w:sz w:val="24"/>
-          <w:lang w:val="en-US"/>
-        </w:rPr>
-        <w:t xml:space="preserve"> </w:t>
+        <w:t xml:space="preserve"> до по-ниско ускорение </w:t>
       </w:r>
       <w:r>
         <w:rPr>
@@ -4686,16 +4334,236 @@
     </w:p>
     <w:p>
       <w:pPr>
-        <w:ind w:left="708"/>
-        <w:rPr>
-          <w:sz w:val="24"/>
-          <w:lang w:val="en-US"/>
-        </w:rPr>
-      </w:pPr>
-    </w:p>
-    <w:p>
-      <w:pPr>
-        <w:ind w:left="708"/>
+        <w:ind w:left="567"/>
+        <w:jc w:val="both"/>
+        <w:rPr>
+          <w:sz w:val="24"/>
+        </w:rPr>
+      </w:pPr>
+      <w:r>
+        <w:rPr>
+          <w:sz w:val="24"/>
+        </w:rPr>
+        <w:t>Първоначалната</w:t>
+      </w:r>
+      <w:r>
+        <w:rPr>
+          <w:sz w:val="24"/>
+          <w:lang w:val="en-US"/>
+        </w:rPr>
+        <w:t xml:space="preserve"> </w:t>
+      </w:r>
+      <w:r>
+        <w:rPr>
+          <w:sz w:val="24"/>
+        </w:rPr>
+        <w:t>беше обмислена</w:t>
+      </w:r>
+      <w:r>
+        <w:rPr>
+          <w:sz w:val="24"/>
+        </w:rPr>
+        <w:t xml:space="preserve"> реализация на програмата като Пример 1 от източник </w:t>
+      </w:r>
+      <w:r>
+        <w:rPr>
+          <w:sz w:val="24"/>
+          <w:lang w:val="en-US"/>
+        </w:rPr>
+        <w:t xml:space="preserve">[2] </w:t>
+      </w:r>
+      <w:r>
+        <w:rPr>
+          <w:sz w:val="24"/>
+        </w:rPr>
+        <w:t xml:space="preserve">и Пример 1 от </w:t>
+      </w:r>
+      <w:r>
+        <w:rPr>
+          <w:sz w:val="24"/>
+          <w:lang w:val="en-US"/>
+        </w:rPr>
+        <w:t>[3].</w:t>
+      </w:r>
+      <w:r>
+        <w:rPr>
+          <w:sz w:val="24"/>
+        </w:rPr>
+        <w:t xml:space="preserve"> </w:t>
+      </w:r>
+      <w:r>
+        <w:rPr>
+          <w:sz w:val="24"/>
+          <w:lang w:val="en-US"/>
+        </w:rPr>
+        <w:t>При този метод</w:t>
+      </w:r>
+      <w:r>
+        <w:rPr>
+          <w:sz w:val="24"/>
+        </w:rPr>
+        <w:t xml:space="preserve"> обаче</w:t>
+      </w:r>
+      <w:r>
+        <w:rPr>
+          <w:sz w:val="24"/>
+          <w:lang w:val="en-US"/>
+        </w:rPr>
+        <w:t xml:space="preserve"> има няколко проблема като на първо място поради едрата грануларност е възможно някои нишки да получат блок, ко</w:t>
+      </w:r>
+      <w:r>
+        <w:rPr>
+          <w:sz w:val="24"/>
+          <w:lang w:val="en-US"/>
+        </w:rPr>
+        <w:t xml:space="preserve">йто се състои главно от точки </w:t>
+      </w:r>
+      <w:r>
+        <w:rPr>
+          <w:sz w:val="24"/>
+        </w:rPr>
+        <w:t>в</w:t>
+      </w:r>
+      <w:r>
+        <w:rPr>
+          <w:sz w:val="24"/>
+          <w:lang w:val="en-US"/>
+        </w:rPr>
+        <w:t xml:space="preserve"> множеството, като това означава по-тежки см</w:t>
+      </w:r>
+      <w:r>
+        <w:rPr>
+          <w:sz w:val="24"/>
+          <w:lang w:val="en-US"/>
+        </w:rPr>
+        <w:t xml:space="preserve">етки и така тяхното изпълнение </w:t>
+      </w:r>
+      <w:r>
+        <w:rPr>
+          <w:sz w:val="24"/>
+          <w:lang w:val="en-US"/>
+        </w:rPr>
+        <w:t>ще се забави. Тъй като балансирането е статично, други нишки, кои</w:t>
+      </w:r>
+      <w:r>
+        <w:rPr>
+          <w:sz w:val="24"/>
+          <w:lang w:val="en-US"/>
+        </w:rPr>
+        <w:t xml:space="preserve">то са получили по-лек блок и </w:t>
+      </w:r>
+      <w:r>
+        <w:rPr>
+          <w:sz w:val="24"/>
+          <w:lang w:val="en-US"/>
+        </w:rPr>
+        <w:t xml:space="preserve">приключили работата си по-бързо няма как да помогнат на тези, които се бавят. </w:t>
+      </w:r>
+    </w:p>
+    <w:p>
+      <w:pPr>
+        <w:ind w:left="567"/>
+        <w:jc w:val="both"/>
+        <w:rPr>
+          <w:sz w:val="24"/>
+          <w:lang w:val="en-US"/>
+        </w:rPr>
+      </w:pPr>
+      <w:r>
+        <w:rPr>
+          <w:sz w:val="24"/>
+          <w:lang w:val="en-US"/>
+        </w:rPr>
+        <w:t>За решението на тези проблеми първо е използването на</w:t>
+      </w:r>
+      <w:r>
+        <w:rPr>
+          <w:sz w:val="24"/>
+        </w:rPr>
+        <w:t xml:space="preserve"> по-фина грануларност</w:t>
+      </w:r>
+      <w:r>
+        <w:rPr>
+          <w:sz w:val="24"/>
+        </w:rPr>
+        <w:t>:</w:t>
+      </w:r>
+      <w:r>
+        <w:rPr>
+          <w:sz w:val="24"/>
+          <w:lang w:val="en-US"/>
+        </w:rPr>
+        <w:t xml:space="preserve"> средна грануларност, при коя</w:t>
+      </w:r>
+      <w:r>
+        <w:rPr>
+          <w:sz w:val="24"/>
+          <w:lang w:val="en-US"/>
+        </w:rPr>
+        <w:t>то заданията няма да бъдат блокове от по няколко реда, а</w:t>
+      </w:r>
+      <w:r>
+        <w:rPr>
+          <w:sz w:val="24"/>
+          <w:lang w:val="en-US"/>
+        </w:rPr>
+        <w:t xml:space="preserve"> всек</w:t>
+      </w:r>
+      <w:r>
+        <w:rPr>
+          <w:sz w:val="24"/>
+        </w:rPr>
+        <w:t>и хоризонтален</w:t>
+      </w:r>
+      <w:r>
+        <w:rPr>
+          <w:sz w:val="24"/>
+          <w:lang w:val="en-US"/>
+        </w:rPr>
+        <w:t xml:space="preserve"> ред от изображението </w:t>
+      </w:r>
+      <w:r>
+        <w:rPr>
+          <w:sz w:val="24"/>
+          <w:lang w:val="en-US"/>
+        </w:rPr>
+        <w:t>представлява</w:t>
+      </w:r>
+      <w:r>
+        <w:rPr>
+          <w:sz w:val="24"/>
+        </w:rPr>
+        <w:t xml:space="preserve"> отделно</w:t>
+      </w:r>
+      <w:r>
+        <w:rPr>
+          <w:sz w:val="24"/>
+          <w:lang w:val="en-US"/>
+        </w:rPr>
+        <w:t xml:space="preserve"> задание. </w:t>
+      </w:r>
+    </w:p>
+    <w:p>
+      <w:pPr>
+        <w:ind w:left="567"/>
+        <w:jc w:val="both"/>
+        <w:rPr>
+          <w:sz w:val="24"/>
+          <w:lang w:val="en-US"/>
+        </w:rPr>
+      </w:pPr>
+      <w:r>
+        <w:rPr>
+          <w:sz w:val="24"/>
+          <w:lang w:val="en-US"/>
+        </w:rPr>
+        <w:t>Също така може да се направи различно статично балансиране, при което нишките няма да обработват последователни редове, а вместо това нишка обработва първо реда, който съответства на нейния индекс, после „прескача“ „брой на нишките“ редове напред, пак обработва един ред и пак „прескача“ докато не се изчерпат редовете.</w:t>
+      </w:r>
+    </w:p>
+    <w:p>
+      <w:pPr>
+        <w:ind w:left="360"/>
+        <w:jc w:val="both"/>
         <w:rPr>
           <w:sz w:val="24"/>
         </w:rPr>
@@ -4705,1992 +4573,74 @@
           <w:sz w:val="24"/>
         </w:rPr>
         <w:lastRenderedPageBreak/>
-        <w:t xml:space="preserve">Първоначалната реализация на програмата беше като Пример 1 от източник </w:t>
-      </w:r>
-      <w:r>
-        <w:rPr>
-          <w:sz w:val="24"/>
-          <w:lang w:val="en-US"/>
-        </w:rPr>
-        <w:t xml:space="preserve">[2] </w:t>
-      </w:r>
-      <w:r>
-        <w:rPr>
-          <w:sz w:val="24"/>
-        </w:rPr>
-        <w:t xml:space="preserve">и </w:t>
-      </w:r>
-      <w:r>
-        <w:rPr>
-          <w:sz w:val="24"/>
-        </w:rPr>
-        <w:t xml:space="preserve">Пример 1 от </w:t>
-      </w:r>
-      <w:r>
-        <w:rPr>
-          <w:sz w:val="24"/>
-          <w:lang w:val="en-US"/>
-        </w:rPr>
-        <w:t>[3]</w:t>
-      </w:r>
-      <w:r>
-        <w:rPr>
-          <w:sz w:val="24"/>
-          <w:lang w:val="en-US"/>
-        </w:rPr>
-        <w:t>.</w:t>
-      </w:r>
-      <w:r>
-        <w:rPr>
-          <w:sz w:val="24"/>
-        </w:rPr>
-        <w:t xml:space="preserve"> </w:t>
-      </w:r>
-    </w:p>
-    <w:p>
-      <w:pPr>
-        <w:ind w:left="708"/>
-        <w:jc w:val="both"/>
-        <w:rPr>
-          <w:sz w:val="24"/>
-          <w:lang w:val="en-US"/>
-        </w:rPr>
-      </w:pPr>
-      <w:proofErr w:type="spellStart"/>
-      <w:r>
-        <w:rPr>
-          <w:sz w:val="24"/>
-          <w:lang w:val="en-US"/>
-        </w:rPr>
-        <w:t>При</w:t>
-      </w:r>
-      <w:proofErr w:type="spellEnd"/>
-      <w:r>
-        <w:rPr>
-          <w:sz w:val="24"/>
-          <w:lang w:val="en-US"/>
-        </w:rPr>
-        <w:t xml:space="preserve"> </w:t>
-      </w:r>
-      <w:proofErr w:type="spellStart"/>
-      <w:r>
-        <w:rPr>
-          <w:sz w:val="24"/>
-          <w:lang w:val="en-US"/>
-        </w:rPr>
-        <w:t>този</w:t>
-      </w:r>
-      <w:proofErr w:type="spellEnd"/>
-      <w:r>
-        <w:rPr>
-          <w:sz w:val="24"/>
-          <w:lang w:val="en-US"/>
-        </w:rPr>
-        <w:t xml:space="preserve"> </w:t>
-      </w:r>
-      <w:proofErr w:type="spellStart"/>
-      <w:r>
-        <w:rPr>
-          <w:sz w:val="24"/>
-          <w:lang w:val="en-US"/>
-        </w:rPr>
-        <w:t>метод</w:t>
-      </w:r>
-      <w:proofErr w:type="spellEnd"/>
-      <w:r>
-        <w:rPr>
-          <w:sz w:val="24"/>
-          <w:lang w:val="en-US"/>
-        </w:rPr>
-        <w:t xml:space="preserve"> </w:t>
-      </w:r>
-      <w:proofErr w:type="spellStart"/>
-      <w:r>
-        <w:rPr>
-          <w:sz w:val="24"/>
-          <w:lang w:val="en-US"/>
-        </w:rPr>
-        <w:t>има</w:t>
-      </w:r>
-      <w:proofErr w:type="spellEnd"/>
-      <w:r>
-        <w:rPr>
-          <w:sz w:val="24"/>
-          <w:lang w:val="en-US"/>
-        </w:rPr>
-        <w:t xml:space="preserve"> </w:t>
-      </w:r>
-      <w:proofErr w:type="spellStart"/>
-      <w:r>
-        <w:rPr>
-          <w:sz w:val="24"/>
-          <w:lang w:val="en-US"/>
-        </w:rPr>
-        <w:t>няколко</w:t>
-      </w:r>
-      <w:proofErr w:type="spellEnd"/>
-      <w:r>
-        <w:rPr>
-          <w:sz w:val="24"/>
-          <w:lang w:val="en-US"/>
-        </w:rPr>
-        <w:t xml:space="preserve"> </w:t>
-      </w:r>
-      <w:proofErr w:type="spellStart"/>
-      <w:r>
-        <w:rPr>
-          <w:sz w:val="24"/>
-          <w:lang w:val="en-US"/>
-        </w:rPr>
-        <w:t>проблема</w:t>
-      </w:r>
-      <w:proofErr w:type="spellEnd"/>
-      <w:r>
-        <w:rPr>
-          <w:sz w:val="24"/>
-          <w:lang w:val="en-US"/>
-        </w:rPr>
-        <w:t xml:space="preserve"> </w:t>
-      </w:r>
-      <w:proofErr w:type="spellStart"/>
-      <w:r>
-        <w:rPr>
-          <w:sz w:val="24"/>
-          <w:lang w:val="en-US"/>
-        </w:rPr>
-        <w:t>като</w:t>
-      </w:r>
-      <w:proofErr w:type="spellEnd"/>
-      <w:r>
-        <w:rPr>
-          <w:sz w:val="24"/>
-          <w:lang w:val="en-US"/>
-        </w:rPr>
-        <w:t xml:space="preserve"> на </w:t>
-      </w:r>
-      <w:proofErr w:type="spellStart"/>
-      <w:r>
-        <w:rPr>
-          <w:sz w:val="24"/>
-          <w:lang w:val="en-US"/>
-        </w:rPr>
-        <w:t>първо</w:t>
-      </w:r>
-      <w:proofErr w:type="spellEnd"/>
-      <w:r>
-        <w:rPr>
-          <w:sz w:val="24"/>
-          <w:lang w:val="en-US"/>
-        </w:rPr>
-        <w:t xml:space="preserve"> </w:t>
-      </w:r>
-      <w:proofErr w:type="spellStart"/>
-      <w:r>
-        <w:rPr>
-          <w:sz w:val="24"/>
-          <w:lang w:val="en-US"/>
-        </w:rPr>
-        <w:t>място</w:t>
-      </w:r>
-      <w:proofErr w:type="spellEnd"/>
-      <w:r>
-        <w:rPr>
-          <w:sz w:val="24"/>
-          <w:lang w:val="en-US"/>
-        </w:rPr>
-        <w:t xml:space="preserve"> </w:t>
-      </w:r>
-      <w:proofErr w:type="spellStart"/>
-      <w:r>
-        <w:rPr>
-          <w:sz w:val="24"/>
-          <w:lang w:val="en-US"/>
-        </w:rPr>
-        <w:t>поради</w:t>
-      </w:r>
-      <w:proofErr w:type="spellEnd"/>
-      <w:r>
-        <w:rPr>
-          <w:sz w:val="24"/>
-          <w:lang w:val="en-US"/>
-        </w:rPr>
-        <w:t xml:space="preserve"> </w:t>
-      </w:r>
-      <w:proofErr w:type="spellStart"/>
-      <w:r>
-        <w:rPr>
-          <w:sz w:val="24"/>
-          <w:lang w:val="en-US"/>
-        </w:rPr>
-        <w:t>едрата</w:t>
-      </w:r>
-      <w:proofErr w:type="spellEnd"/>
-      <w:r>
-        <w:rPr>
-          <w:sz w:val="24"/>
-          <w:lang w:val="en-US"/>
-        </w:rPr>
-        <w:t xml:space="preserve"> грануларност е </w:t>
-      </w:r>
-      <w:proofErr w:type="spellStart"/>
-      <w:r>
-        <w:rPr>
-          <w:sz w:val="24"/>
-          <w:lang w:val="en-US"/>
-        </w:rPr>
-        <w:t>възможно</w:t>
-      </w:r>
-      <w:proofErr w:type="spellEnd"/>
-      <w:r>
-        <w:rPr>
-          <w:sz w:val="24"/>
-          <w:lang w:val="en-US"/>
-        </w:rPr>
-        <w:t xml:space="preserve"> някои </w:t>
-      </w:r>
-      <w:proofErr w:type="spellStart"/>
-      <w:r>
-        <w:rPr>
-          <w:sz w:val="24"/>
-          <w:lang w:val="en-US"/>
-        </w:rPr>
-        <w:t>нишки</w:t>
-      </w:r>
-      <w:proofErr w:type="spellEnd"/>
-      <w:r>
-        <w:rPr>
-          <w:sz w:val="24"/>
-          <w:lang w:val="en-US"/>
-        </w:rPr>
-        <w:t xml:space="preserve"> </w:t>
-      </w:r>
-      <w:proofErr w:type="spellStart"/>
-      <w:r>
-        <w:rPr>
-          <w:sz w:val="24"/>
-          <w:lang w:val="en-US"/>
-        </w:rPr>
-        <w:t>да</w:t>
-      </w:r>
-      <w:proofErr w:type="spellEnd"/>
-      <w:r>
-        <w:rPr>
-          <w:sz w:val="24"/>
-          <w:lang w:val="en-US"/>
-        </w:rPr>
-        <w:t xml:space="preserve"> </w:t>
-      </w:r>
-      <w:proofErr w:type="spellStart"/>
-      <w:r>
-        <w:rPr>
-          <w:sz w:val="24"/>
-          <w:lang w:val="en-US"/>
-        </w:rPr>
-        <w:t>получат</w:t>
-      </w:r>
-      <w:proofErr w:type="spellEnd"/>
-      <w:r>
-        <w:rPr>
-          <w:sz w:val="24"/>
-          <w:lang w:val="en-US"/>
-        </w:rPr>
-        <w:t xml:space="preserve"> </w:t>
-      </w:r>
-      <w:proofErr w:type="spellStart"/>
-      <w:r>
-        <w:rPr>
-          <w:sz w:val="24"/>
-          <w:lang w:val="en-US"/>
-        </w:rPr>
-        <w:t>блок</w:t>
-      </w:r>
-      <w:proofErr w:type="spellEnd"/>
-      <w:r>
-        <w:rPr>
-          <w:sz w:val="24"/>
-          <w:lang w:val="en-US"/>
-        </w:rPr>
-        <w:t xml:space="preserve">, </w:t>
-      </w:r>
-      <w:proofErr w:type="spellStart"/>
-      <w:r>
-        <w:rPr>
-          <w:sz w:val="24"/>
-          <w:lang w:val="en-US"/>
-        </w:rPr>
-        <w:t>който</w:t>
-      </w:r>
-      <w:proofErr w:type="spellEnd"/>
-      <w:r>
-        <w:rPr>
-          <w:sz w:val="24"/>
-          <w:lang w:val="en-US"/>
-        </w:rPr>
-        <w:t xml:space="preserve"> </w:t>
-      </w:r>
-      <w:proofErr w:type="spellStart"/>
-      <w:r>
-        <w:rPr>
-          <w:sz w:val="24"/>
-          <w:lang w:val="en-US"/>
-        </w:rPr>
-        <w:t>се</w:t>
-      </w:r>
-      <w:proofErr w:type="spellEnd"/>
-      <w:r>
-        <w:rPr>
-          <w:sz w:val="24"/>
-          <w:lang w:val="en-US"/>
-        </w:rPr>
-        <w:t xml:space="preserve"> </w:t>
-      </w:r>
-      <w:proofErr w:type="spellStart"/>
-      <w:r>
-        <w:rPr>
-          <w:sz w:val="24"/>
-          <w:lang w:val="en-US"/>
-        </w:rPr>
-        <w:t>състои</w:t>
-      </w:r>
-      <w:proofErr w:type="spellEnd"/>
-      <w:r>
-        <w:rPr>
-          <w:sz w:val="24"/>
-          <w:lang w:val="en-US"/>
-        </w:rPr>
-        <w:t xml:space="preserve"> </w:t>
-      </w:r>
-      <w:proofErr w:type="spellStart"/>
-      <w:r>
-        <w:rPr>
-          <w:sz w:val="24"/>
-          <w:lang w:val="en-US"/>
-        </w:rPr>
-        <w:t>главно</w:t>
-      </w:r>
-      <w:proofErr w:type="spellEnd"/>
-      <w:r>
-        <w:rPr>
-          <w:sz w:val="24"/>
-          <w:lang w:val="en-US"/>
-        </w:rPr>
-        <w:t xml:space="preserve"> от </w:t>
-      </w:r>
-      <w:proofErr w:type="spellStart"/>
-      <w:r>
-        <w:rPr>
-          <w:sz w:val="24"/>
-          <w:lang w:val="en-US"/>
-        </w:rPr>
-        <w:t>точки</w:t>
-      </w:r>
-      <w:proofErr w:type="spellEnd"/>
-      <w:r>
-        <w:rPr>
-          <w:sz w:val="24"/>
-          <w:lang w:val="en-US"/>
-        </w:rPr>
-        <w:t xml:space="preserve"> от </w:t>
-      </w:r>
-      <w:proofErr w:type="spellStart"/>
-      <w:r>
-        <w:rPr>
-          <w:sz w:val="24"/>
-          <w:lang w:val="en-US"/>
-        </w:rPr>
-        <w:t>множеството</w:t>
-      </w:r>
-      <w:proofErr w:type="spellEnd"/>
-      <w:r>
-        <w:rPr>
-          <w:sz w:val="24"/>
-          <w:lang w:val="en-US"/>
-        </w:rPr>
-        <w:t xml:space="preserve">, </w:t>
-      </w:r>
-      <w:proofErr w:type="spellStart"/>
-      <w:r>
-        <w:rPr>
-          <w:sz w:val="24"/>
-          <w:lang w:val="en-US"/>
-        </w:rPr>
-        <w:t>като</w:t>
-      </w:r>
-      <w:proofErr w:type="spellEnd"/>
-      <w:r>
-        <w:rPr>
-          <w:sz w:val="24"/>
-          <w:lang w:val="en-US"/>
-        </w:rPr>
-        <w:t xml:space="preserve"> </w:t>
-      </w:r>
-      <w:proofErr w:type="spellStart"/>
-      <w:r>
-        <w:rPr>
-          <w:sz w:val="24"/>
-          <w:lang w:val="en-US"/>
-        </w:rPr>
-        <w:t>това</w:t>
-      </w:r>
-      <w:proofErr w:type="spellEnd"/>
-      <w:r>
-        <w:rPr>
-          <w:sz w:val="24"/>
-          <w:lang w:val="en-US"/>
-        </w:rPr>
-        <w:t xml:space="preserve"> </w:t>
-      </w:r>
-      <w:proofErr w:type="spellStart"/>
-      <w:r>
-        <w:rPr>
-          <w:sz w:val="24"/>
-          <w:lang w:val="en-US"/>
-        </w:rPr>
-        <w:t>означава</w:t>
-      </w:r>
-      <w:proofErr w:type="spellEnd"/>
-      <w:r>
-        <w:rPr>
-          <w:sz w:val="24"/>
-          <w:lang w:val="en-US"/>
-        </w:rPr>
-        <w:t xml:space="preserve"> </w:t>
-      </w:r>
-      <w:proofErr w:type="spellStart"/>
-      <w:r>
-        <w:rPr>
-          <w:sz w:val="24"/>
-          <w:lang w:val="en-US"/>
-        </w:rPr>
-        <w:t>по-тежки</w:t>
-      </w:r>
-      <w:proofErr w:type="spellEnd"/>
-      <w:r>
-        <w:rPr>
-          <w:sz w:val="24"/>
-          <w:lang w:val="en-US"/>
-        </w:rPr>
-        <w:t xml:space="preserve"> </w:t>
-      </w:r>
-      <w:proofErr w:type="spellStart"/>
-      <w:r>
-        <w:rPr>
-          <w:sz w:val="24"/>
-          <w:lang w:val="en-US"/>
-        </w:rPr>
-        <w:t>сметки</w:t>
-      </w:r>
-      <w:proofErr w:type="spellEnd"/>
-      <w:r>
-        <w:rPr>
-          <w:sz w:val="24"/>
-          <w:lang w:val="en-US"/>
-        </w:rPr>
-        <w:t xml:space="preserve"> и </w:t>
-      </w:r>
-      <w:proofErr w:type="spellStart"/>
-      <w:r>
-        <w:rPr>
-          <w:sz w:val="24"/>
-          <w:lang w:val="en-US"/>
-        </w:rPr>
-        <w:t>така</w:t>
-      </w:r>
-      <w:proofErr w:type="spellEnd"/>
-      <w:r>
-        <w:rPr>
-          <w:sz w:val="24"/>
-          <w:lang w:val="en-US"/>
-        </w:rPr>
-        <w:t xml:space="preserve"> </w:t>
-      </w:r>
-      <w:proofErr w:type="spellStart"/>
-      <w:r>
-        <w:rPr>
-          <w:sz w:val="24"/>
-          <w:lang w:val="en-US"/>
-        </w:rPr>
-        <w:t>тяхното</w:t>
-      </w:r>
-      <w:proofErr w:type="spellEnd"/>
-      <w:r>
-        <w:rPr>
-          <w:sz w:val="24"/>
-          <w:lang w:val="en-US"/>
-        </w:rPr>
-        <w:t xml:space="preserve"> </w:t>
-      </w:r>
-      <w:proofErr w:type="spellStart"/>
-      <w:proofErr w:type="gramStart"/>
-      <w:r>
-        <w:rPr>
-          <w:sz w:val="24"/>
-          <w:lang w:val="en-US"/>
-        </w:rPr>
-        <w:t>изпълнение</w:t>
-      </w:r>
-      <w:proofErr w:type="spellEnd"/>
-      <w:r>
-        <w:rPr>
-          <w:sz w:val="24"/>
-          <w:lang w:val="en-US"/>
-        </w:rPr>
-        <w:t xml:space="preserve">  </w:t>
-      </w:r>
-      <w:proofErr w:type="spellStart"/>
-      <w:r>
-        <w:rPr>
-          <w:sz w:val="24"/>
-          <w:lang w:val="en-US"/>
-        </w:rPr>
-        <w:t>ще</w:t>
-      </w:r>
-      <w:proofErr w:type="spellEnd"/>
-      <w:proofErr w:type="gramEnd"/>
-      <w:r>
-        <w:rPr>
-          <w:sz w:val="24"/>
-          <w:lang w:val="en-US"/>
-        </w:rPr>
-        <w:t xml:space="preserve"> </w:t>
-      </w:r>
-      <w:proofErr w:type="spellStart"/>
-      <w:r>
-        <w:rPr>
-          <w:sz w:val="24"/>
-          <w:lang w:val="en-US"/>
-        </w:rPr>
-        <w:t>се</w:t>
-      </w:r>
-      <w:proofErr w:type="spellEnd"/>
-      <w:r>
-        <w:rPr>
-          <w:sz w:val="24"/>
-          <w:lang w:val="en-US"/>
-        </w:rPr>
-        <w:t xml:space="preserve"> </w:t>
-      </w:r>
-      <w:proofErr w:type="spellStart"/>
-      <w:r>
-        <w:rPr>
-          <w:sz w:val="24"/>
-          <w:lang w:val="en-US"/>
-        </w:rPr>
-        <w:t>забави</w:t>
-      </w:r>
-      <w:proofErr w:type="spellEnd"/>
-      <w:r>
-        <w:rPr>
-          <w:sz w:val="24"/>
-          <w:lang w:val="en-US"/>
-        </w:rPr>
-        <w:t xml:space="preserve">. </w:t>
-      </w:r>
-      <w:proofErr w:type="spellStart"/>
-      <w:r>
-        <w:rPr>
-          <w:sz w:val="24"/>
-          <w:lang w:val="en-US"/>
-        </w:rPr>
-        <w:t>Тъй</w:t>
-      </w:r>
-      <w:proofErr w:type="spellEnd"/>
-      <w:r>
-        <w:rPr>
-          <w:sz w:val="24"/>
-          <w:lang w:val="en-US"/>
-        </w:rPr>
-        <w:t xml:space="preserve"> </w:t>
-      </w:r>
-      <w:proofErr w:type="spellStart"/>
-      <w:r>
-        <w:rPr>
-          <w:sz w:val="24"/>
-          <w:lang w:val="en-US"/>
-        </w:rPr>
-        <w:t>като</w:t>
-      </w:r>
-      <w:proofErr w:type="spellEnd"/>
-      <w:r>
-        <w:rPr>
-          <w:sz w:val="24"/>
-          <w:lang w:val="en-US"/>
-        </w:rPr>
-        <w:t xml:space="preserve"> </w:t>
-      </w:r>
-      <w:proofErr w:type="spellStart"/>
-      <w:r>
-        <w:rPr>
-          <w:sz w:val="24"/>
-          <w:lang w:val="en-US"/>
-        </w:rPr>
-        <w:t>балансирането</w:t>
-      </w:r>
-      <w:proofErr w:type="spellEnd"/>
-      <w:r>
-        <w:rPr>
-          <w:sz w:val="24"/>
-          <w:lang w:val="en-US"/>
-        </w:rPr>
-        <w:t xml:space="preserve"> е </w:t>
-      </w:r>
-      <w:proofErr w:type="spellStart"/>
-      <w:r>
-        <w:rPr>
-          <w:sz w:val="24"/>
-          <w:lang w:val="en-US"/>
-        </w:rPr>
-        <w:t>статично</w:t>
-      </w:r>
-      <w:proofErr w:type="spellEnd"/>
-      <w:r>
-        <w:rPr>
-          <w:sz w:val="24"/>
-          <w:lang w:val="en-US"/>
-        </w:rPr>
-        <w:t xml:space="preserve">, </w:t>
-      </w:r>
-      <w:proofErr w:type="spellStart"/>
-      <w:r>
-        <w:rPr>
-          <w:sz w:val="24"/>
-          <w:lang w:val="en-US"/>
-        </w:rPr>
-        <w:t>други</w:t>
-      </w:r>
-      <w:proofErr w:type="spellEnd"/>
-      <w:r>
-        <w:rPr>
-          <w:sz w:val="24"/>
-          <w:lang w:val="en-US"/>
-        </w:rPr>
-        <w:t xml:space="preserve"> </w:t>
-      </w:r>
-      <w:proofErr w:type="spellStart"/>
-      <w:r>
-        <w:rPr>
-          <w:sz w:val="24"/>
-          <w:lang w:val="en-US"/>
-        </w:rPr>
-        <w:t>нишки</w:t>
-      </w:r>
-      <w:proofErr w:type="spellEnd"/>
-      <w:r>
-        <w:rPr>
-          <w:sz w:val="24"/>
-          <w:lang w:val="en-US"/>
-        </w:rPr>
-        <w:t xml:space="preserve">, които </w:t>
-      </w:r>
-      <w:proofErr w:type="spellStart"/>
-      <w:r>
-        <w:rPr>
-          <w:sz w:val="24"/>
-          <w:lang w:val="en-US"/>
-        </w:rPr>
-        <w:t>са</w:t>
-      </w:r>
-      <w:proofErr w:type="spellEnd"/>
-      <w:r>
-        <w:rPr>
-          <w:sz w:val="24"/>
-          <w:lang w:val="en-US"/>
-        </w:rPr>
-        <w:t xml:space="preserve"> </w:t>
-      </w:r>
-      <w:proofErr w:type="spellStart"/>
-      <w:r>
-        <w:rPr>
-          <w:sz w:val="24"/>
-          <w:lang w:val="en-US"/>
-        </w:rPr>
-        <w:t>получили</w:t>
-      </w:r>
-      <w:proofErr w:type="spellEnd"/>
-      <w:r>
-        <w:rPr>
-          <w:sz w:val="24"/>
-          <w:lang w:val="en-US"/>
-        </w:rPr>
-        <w:t xml:space="preserve"> </w:t>
-      </w:r>
-      <w:proofErr w:type="spellStart"/>
-      <w:r>
-        <w:rPr>
-          <w:sz w:val="24"/>
-          <w:lang w:val="en-US"/>
-        </w:rPr>
-        <w:t>по-лек</w:t>
-      </w:r>
-      <w:proofErr w:type="spellEnd"/>
-      <w:r>
-        <w:rPr>
-          <w:sz w:val="24"/>
-          <w:lang w:val="en-US"/>
-        </w:rPr>
-        <w:t xml:space="preserve"> </w:t>
-      </w:r>
-      <w:proofErr w:type="spellStart"/>
-      <w:r>
-        <w:rPr>
-          <w:sz w:val="24"/>
-          <w:lang w:val="en-US"/>
-        </w:rPr>
-        <w:t>блок</w:t>
-      </w:r>
-      <w:proofErr w:type="spellEnd"/>
-      <w:r>
-        <w:rPr>
-          <w:sz w:val="24"/>
-          <w:lang w:val="en-US"/>
-        </w:rPr>
-        <w:t xml:space="preserve"> и </w:t>
-      </w:r>
-      <w:proofErr w:type="spellStart"/>
-      <w:r>
-        <w:rPr>
-          <w:sz w:val="24"/>
-          <w:lang w:val="en-US"/>
-        </w:rPr>
-        <w:t>са</w:t>
-      </w:r>
-      <w:proofErr w:type="spellEnd"/>
-      <w:r>
-        <w:rPr>
-          <w:sz w:val="24"/>
-          <w:lang w:val="en-US"/>
-        </w:rPr>
-        <w:t xml:space="preserve"> </w:t>
-      </w:r>
-      <w:proofErr w:type="spellStart"/>
-      <w:r>
-        <w:rPr>
-          <w:sz w:val="24"/>
-          <w:lang w:val="en-US"/>
-        </w:rPr>
-        <w:t>приключили</w:t>
-      </w:r>
-      <w:proofErr w:type="spellEnd"/>
-      <w:r>
-        <w:rPr>
-          <w:sz w:val="24"/>
-          <w:lang w:val="en-US"/>
-        </w:rPr>
-        <w:t xml:space="preserve"> </w:t>
-      </w:r>
-      <w:proofErr w:type="spellStart"/>
-      <w:r>
-        <w:rPr>
-          <w:sz w:val="24"/>
-          <w:lang w:val="en-US"/>
-        </w:rPr>
-        <w:t>работата</w:t>
-      </w:r>
-      <w:proofErr w:type="spellEnd"/>
-      <w:r>
-        <w:rPr>
-          <w:sz w:val="24"/>
-          <w:lang w:val="en-US"/>
-        </w:rPr>
-        <w:t xml:space="preserve"> </w:t>
-      </w:r>
-      <w:proofErr w:type="spellStart"/>
-      <w:r>
-        <w:rPr>
-          <w:sz w:val="24"/>
-          <w:lang w:val="en-US"/>
-        </w:rPr>
-        <w:t>си</w:t>
-      </w:r>
-      <w:proofErr w:type="spellEnd"/>
-      <w:r>
-        <w:rPr>
-          <w:sz w:val="24"/>
-          <w:lang w:val="en-US"/>
-        </w:rPr>
-        <w:t xml:space="preserve"> </w:t>
-      </w:r>
-      <w:proofErr w:type="spellStart"/>
-      <w:r>
-        <w:rPr>
-          <w:sz w:val="24"/>
-          <w:lang w:val="en-US"/>
-        </w:rPr>
-        <w:t>по-бързо</w:t>
-      </w:r>
-      <w:proofErr w:type="spellEnd"/>
-      <w:r>
-        <w:rPr>
-          <w:sz w:val="24"/>
-          <w:lang w:val="en-US"/>
-        </w:rPr>
-        <w:t xml:space="preserve"> </w:t>
-      </w:r>
-      <w:proofErr w:type="spellStart"/>
-      <w:r>
-        <w:rPr>
-          <w:sz w:val="24"/>
-          <w:lang w:val="en-US"/>
-        </w:rPr>
-        <w:t>няма</w:t>
-      </w:r>
-      <w:proofErr w:type="spellEnd"/>
-      <w:r>
-        <w:rPr>
-          <w:sz w:val="24"/>
-          <w:lang w:val="en-US"/>
-        </w:rPr>
-        <w:t xml:space="preserve"> </w:t>
-      </w:r>
-      <w:proofErr w:type="spellStart"/>
-      <w:r>
-        <w:rPr>
-          <w:sz w:val="24"/>
-          <w:lang w:val="en-US"/>
-        </w:rPr>
-        <w:t>как</w:t>
-      </w:r>
-      <w:proofErr w:type="spellEnd"/>
-      <w:r>
-        <w:rPr>
-          <w:sz w:val="24"/>
-          <w:lang w:val="en-US"/>
-        </w:rPr>
-        <w:t xml:space="preserve"> </w:t>
-      </w:r>
-      <w:proofErr w:type="spellStart"/>
-      <w:r>
-        <w:rPr>
-          <w:sz w:val="24"/>
-          <w:lang w:val="en-US"/>
-        </w:rPr>
-        <w:t>да</w:t>
-      </w:r>
-      <w:proofErr w:type="spellEnd"/>
-      <w:r>
-        <w:rPr>
-          <w:sz w:val="24"/>
-          <w:lang w:val="en-US"/>
-        </w:rPr>
-        <w:t xml:space="preserve"> </w:t>
-      </w:r>
-      <w:proofErr w:type="spellStart"/>
-      <w:r>
-        <w:rPr>
-          <w:sz w:val="24"/>
-          <w:lang w:val="en-US"/>
-        </w:rPr>
-        <w:t>помогнат</w:t>
-      </w:r>
-      <w:proofErr w:type="spellEnd"/>
-      <w:r>
-        <w:rPr>
-          <w:sz w:val="24"/>
-          <w:lang w:val="en-US"/>
-        </w:rPr>
-        <w:t xml:space="preserve"> на </w:t>
-      </w:r>
-      <w:proofErr w:type="spellStart"/>
-      <w:r>
-        <w:rPr>
-          <w:sz w:val="24"/>
-          <w:lang w:val="en-US"/>
-        </w:rPr>
-        <w:t>тези</w:t>
-      </w:r>
-      <w:proofErr w:type="spellEnd"/>
-      <w:r>
-        <w:rPr>
-          <w:sz w:val="24"/>
-          <w:lang w:val="en-US"/>
-        </w:rPr>
-        <w:t xml:space="preserve">, които </w:t>
-      </w:r>
-      <w:proofErr w:type="spellStart"/>
-      <w:r>
-        <w:rPr>
-          <w:sz w:val="24"/>
-          <w:lang w:val="en-US"/>
-        </w:rPr>
-        <w:t>се</w:t>
-      </w:r>
-      <w:proofErr w:type="spellEnd"/>
-      <w:r>
-        <w:rPr>
-          <w:sz w:val="24"/>
-          <w:lang w:val="en-US"/>
-        </w:rPr>
-        <w:t xml:space="preserve"> бавят. </w:t>
-      </w:r>
-    </w:p>
-    <w:p>
-      <w:pPr>
-        <w:ind w:left="708"/>
-        <w:jc w:val="both"/>
-        <w:rPr>
-          <w:sz w:val="24"/>
-          <w:lang w:val="en-US"/>
-        </w:rPr>
-      </w:pPr>
-      <w:r>
-        <w:rPr>
-          <w:sz w:val="24"/>
-          <w:lang w:val="en-US"/>
-        </w:rPr>
-        <w:t xml:space="preserve">За </w:t>
-      </w:r>
-      <w:proofErr w:type="spellStart"/>
-      <w:r>
-        <w:rPr>
-          <w:sz w:val="24"/>
-          <w:lang w:val="en-US"/>
-        </w:rPr>
-        <w:t>решението</w:t>
-      </w:r>
-      <w:proofErr w:type="spellEnd"/>
-      <w:r>
-        <w:rPr>
-          <w:sz w:val="24"/>
-          <w:lang w:val="en-US"/>
-        </w:rPr>
-        <w:t xml:space="preserve"> на </w:t>
-      </w:r>
-      <w:proofErr w:type="spellStart"/>
-      <w:r>
-        <w:rPr>
-          <w:sz w:val="24"/>
-          <w:lang w:val="en-US"/>
-        </w:rPr>
-        <w:t>тези</w:t>
-      </w:r>
-      <w:proofErr w:type="spellEnd"/>
-      <w:r>
-        <w:rPr>
-          <w:sz w:val="24"/>
-          <w:lang w:val="en-US"/>
-        </w:rPr>
-        <w:t xml:space="preserve"> </w:t>
-      </w:r>
-      <w:proofErr w:type="spellStart"/>
-      <w:r>
-        <w:rPr>
-          <w:sz w:val="24"/>
-          <w:lang w:val="en-US"/>
-        </w:rPr>
-        <w:t>проблеми</w:t>
-      </w:r>
-      <w:proofErr w:type="spellEnd"/>
-      <w:r>
-        <w:rPr>
-          <w:sz w:val="24"/>
-          <w:lang w:val="en-US"/>
-        </w:rPr>
-        <w:t xml:space="preserve"> </w:t>
-      </w:r>
-      <w:proofErr w:type="spellStart"/>
-      <w:r>
-        <w:rPr>
-          <w:sz w:val="24"/>
-          <w:lang w:val="en-US"/>
-        </w:rPr>
-        <w:t>първо</w:t>
-      </w:r>
-      <w:proofErr w:type="spellEnd"/>
-      <w:r>
-        <w:rPr>
-          <w:sz w:val="24"/>
-          <w:lang w:val="en-US"/>
-        </w:rPr>
-        <w:t xml:space="preserve"> е </w:t>
-      </w:r>
-      <w:proofErr w:type="spellStart"/>
-      <w:r>
-        <w:rPr>
-          <w:sz w:val="24"/>
-          <w:lang w:val="en-US"/>
-        </w:rPr>
-        <w:t>използването</w:t>
-      </w:r>
-      <w:proofErr w:type="spellEnd"/>
-      <w:r>
-        <w:rPr>
-          <w:sz w:val="24"/>
-          <w:lang w:val="en-US"/>
-        </w:rPr>
-        <w:t xml:space="preserve"> на </w:t>
-      </w:r>
-      <w:proofErr w:type="spellStart"/>
-      <w:r>
-        <w:rPr>
-          <w:sz w:val="24"/>
-          <w:lang w:val="en-US"/>
-        </w:rPr>
-        <w:t>средна</w:t>
-      </w:r>
-      <w:proofErr w:type="spellEnd"/>
-      <w:r>
-        <w:rPr>
-          <w:sz w:val="24"/>
-          <w:lang w:val="en-US"/>
-        </w:rPr>
-        <w:t xml:space="preserve"> грануларност, </w:t>
-      </w:r>
-      <w:proofErr w:type="spellStart"/>
-      <w:r>
-        <w:rPr>
-          <w:sz w:val="24"/>
-          <w:lang w:val="en-US"/>
-        </w:rPr>
-        <w:t>като</w:t>
-      </w:r>
-      <w:proofErr w:type="spellEnd"/>
-      <w:r>
-        <w:rPr>
-          <w:sz w:val="24"/>
-          <w:lang w:val="en-US"/>
-        </w:rPr>
-        <w:t xml:space="preserve"> </w:t>
-      </w:r>
-      <w:proofErr w:type="spellStart"/>
-      <w:r>
-        <w:rPr>
-          <w:sz w:val="24"/>
-          <w:lang w:val="en-US"/>
-        </w:rPr>
-        <w:t>заданията</w:t>
-      </w:r>
-      <w:proofErr w:type="spellEnd"/>
-      <w:r>
-        <w:rPr>
-          <w:sz w:val="24"/>
-          <w:lang w:val="en-US"/>
-        </w:rPr>
-        <w:t xml:space="preserve"> </w:t>
-      </w:r>
-      <w:proofErr w:type="spellStart"/>
-      <w:r>
-        <w:rPr>
-          <w:sz w:val="24"/>
-          <w:lang w:val="en-US"/>
-        </w:rPr>
-        <w:t>няма</w:t>
-      </w:r>
-      <w:proofErr w:type="spellEnd"/>
-      <w:r>
-        <w:rPr>
-          <w:sz w:val="24"/>
-          <w:lang w:val="en-US"/>
-        </w:rPr>
-        <w:t xml:space="preserve"> </w:t>
-      </w:r>
-      <w:proofErr w:type="spellStart"/>
-      <w:r>
-        <w:rPr>
-          <w:sz w:val="24"/>
-          <w:lang w:val="en-US"/>
-        </w:rPr>
-        <w:t>да</w:t>
-      </w:r>
-      <w:proofErr w:type="spellEnd"/>
-      <w:r>
-        <w:rPr>
-          <w:sz w:val="24"/>
-          <w:lang w:val="en-US"/>
-        </w:rPr>
-        <w:t xml:space="preserve"> </w:t>
-      </w:r>
-      <w:proofErr w:type="spellStart"/>
-      <w:r>
-        <w:rPr>
-          <w:sz w:val="24"/>
-          <w:lang w:val="en-US"/>
-        </w:rPr>
-        <w:t>бъдат</w:t>
-      </w:r>
-      <w:proofErr w:type="spellEnd"/>
-      <w:r>
-        <w:rPr>
-          <w:sz w:val="24"/>
-          <w:lang w:val="en-US"/>
-        </w:rPr>
-        <w:t xml:space="preserve"> </w:t>
-      </w:r>
-      <w:proofErr w:type="spellStart"/>
-      <w:r>
-        <w:rPr>
-          <w:sz w:val="24"/>
-          <w:lang w:val="en-US"/>
-        </w:rPr>
-        <w:t>блокове</w:t>
-      </w:r>
-      <w:proofErr w:type="spellEnd"/>
-      <w:r>
-        <w:rPr>
-          <w:sz w:val="24"/>
-          <w:lang w:val="en-US"/>
-        </w:rPr>
-        <w:t xml:space="preserve"> от </w:t>
-      </w:r>
-      <w:proofErr w:type="spellStart"/>
-      <w:r>
-        <w:rPr>
-          <w:sz w:val="24"/>
-          <w:lang w:val="en-US"/>
-        </w:rPr>
-        <w:t>по</w:t>
-      </w:r>
-      <w:proofErr w:type="spellEnd"/>
-      <w:r>
-        <w:rPr>
-          <w:sz w:val="24"/>
-          <w:lang w:val="en-US"/>
-        </w:rPr>
-        <w:t xml:space="preserve"> </w:t>
-      </w:r>
-      <w:proofErr w:type="spellStart"/>
-      <w:r>
-        <w:rPr>
-          <w:sz w:val="24"/>
-          <w:lang w:val="en-US"/>
-        </w:rPr>
-        <w:t>няколко</w:t>
-      </w:r>
-      <w:proofErr w:type="spellEnd"/>
-      <w:r>
-        <w:rPr>
-          <w:sz w:val="24"/>
-          <w:lang w:val="en-US"/>
-        </w:rPr>
-        <w:t xml:space="preserve"> </w:t>
-      </w:r>
-      <w:proofErr w:type="spellStart"/>
-      <w:r>
-        <w:rPr>
-          <w:sz w:val="24"/>
-          <w:lang w:val="en-US"/>
-        </w:rPr>
-        <w:t>реда</w:t>
-      </w:r>
-      <w:proofErr w:type="spellEnd"/>
-      <w:r>
-        <w:rPr>
-          <w:sz w:val="24"/>
-          <w:lang w:val="en-US"/>
-        </w:rPr>
-        <w:t xml:space="preserve">, а </w:t>
-      </w:r>
-      <w:proofErr w:type="spellStart"/>
-      <w:r>
-        <w:rPr>
-          <w:sz w:val="24"/>
-          <w:lang w:val="en-US"/>
-        </w:rPr>
-        <w:t>всеки</w:t>
-      </w:r>
-      <w:proofErr w:type="spellEnd"/>
-      <w:r>
-        <w:rPr>
-          <w:sz w:val="24"/>
-          <w:lang w:val="en-US"/>
-        </w:rPr>
-        <w:t xml:space="preserve"> </w:t>
-      </w:r>
-      <w:proofErr w:type="spellStart"/>
-      <w:r>
-        <w:rPr>
-          <w:sz w:val="24"/>
-          <w:lang w:val="en-US"/>
-        </w:rPr>
-        <w:t>ред</w:t>
-      </w:r>
-      <w:proofErr w:type="spellEnd"/>
-      <w:r>
-        <w:rPr>
-          <w:sz w:val="24"/>
-          <w:lang w:val="en-US"/>
-        </w:rPr>
-        <w:t xml:space="preserve"> от </w:t>
-      </w:r>
-      <w:proofErr w:type="spellStart"/>
-      <w:r>
-        <w:rPr>
-          <w:sz w:val="24"/>
-          <w:lang w:val="en-US"/>
-        </w:rPr>
-        <w:t>изображението</w:t>
-      </w:r>
-      <w:proofErr w:type="spellEnd"/>
-      <w:r>
-        <w:rPr>
-          <w:sz w:val="24"/>
-          <w:lang w:val="en-US"/>
-        </w:rPr>
-        <w:t xml:space="preserve"> </w:t>
-      </w:r>
-      <w:proofErr w:type="spellStart"/>
-      <w:r>
-        <w:rPr>
-          <w:sz w:val="24"/>
-          <w:lang w:val="en-US"/>
-        </w:rPr>
-        <w:t>се</w:t>
-      </w:r>
-      <w:proofErr w:type="spellEnd"/>
-      <w:r>
-        <w:rPr>
-          <w:sz w:val="24"/>
-          <w:lang w:val="en-US"/>
-        </w:rPr>
-        <w:t xml:space="preserve"> </w:t>
-      </w:r>
-      <w:proofErr w:type="spellStart"/>
-      <w:r>
-        <w:rPr>
-          <w:sz w:val="24"/>
-          <w:lang w:val="en-US"/>
-        </w:rPr>
-        <w:t>прави</w:t>
-      </w:r>
-      <w:proofErr w:type="spellEnd"/>
-      <w:r>
-        <w:rPr>
-          <w:sz w:val="24"/>
-          <w:lang w:val="en-US"/>
-        </w:rPr>
-        <w:t xml:space="preserve"> на </w:t>
-      </w:r>
-      <w:proofErr w:type="spellStart"/>
-      <w:r>
-        <w:rPr>
-          <w:sz w:val="24"/>
-          <w:lang w:val="en-US"/>
-        </w:rPr>
-        <w:t>задание</w:t>
-      </w:r>
-      <w:proofErr w:type="spellEnd"/>
-      <w:r>
-        <w:rPr>
-          <w:sz w:val="24"/>
-          <w:lang w:val="en-US"/>
-        </w:rPr>
-        <w:t xml:space="preserve">. </w:t>
-      </w:r>
-    </w:p>
-    <w:p>
-      <w:pPr>
-        <w:ind w:left="708"/>
-        <w:jc w:val="both"/>
-        <w:rPr>
-          <w:sz w:val="24"/>
-          <w:lang w:val="en-US"/>
-        </w:rPr>
-      </w:pPr>
-      <w:proofErr w:type="spellStart"/>
-      <w:r>
-        <w:rPr>
-          <w:sz w:val="24"/>
-          <w:lang w:val="en-US"/>
-        </w:rPr>
-        <w:t>Също</w:t>
-      </w:r>
-      <w:proofErr w:type="spellEnd"/>
-      <w:r>
-        <w:rPr>
-          <w:sz w:val="24"/>
-          <w:lang w:val="en-US"/>
-        </w:rPr>
-        <w:t xml:space="preserve"> </w:t>
-      </w:r>
-      <w:proofErr w:type="spellStart"/>
-      <w:r>
-        <w:rPr>
-          <w:sz w:val="24"/>
-          <w:lang w:val="en-US"/>
-        </w:rPr>
-        <w:t>така</w:t>
-      </w:r>
-      <w:proofErr w:type="spellEnd"/>
-      <w:r>
-        <w:rPr>
-          <w:sz w:val="24"/>
-          <w:lang w:val="en-US"/>
-        </w:rPr>
-        <w:t xml:space="preserve"> </w:t>
-      </w:r>
-      <w:proofErr w:type="spellStart"/>
-      <w:r>
-        <w:rPr>
-          <w:sz w:val="24"/>
-          <w:lang w:val="en-US"/>
-        </w:rPr>
-        <w:t>може</w:t>
-      </w:r>
-      <w:proofErr w:type="spellEnd"/>
-      <w:r>
-        <w:rPr>
-          <w:sz w:val="24"/>
-          <w:lang w:val="en-US"/>
-        </w:rPr>
-        <w:t xml:space="preserve"> </w:t>
-      </w:r>
-      <w:proofErr w:type="spellStart"/>
-      <w:r>
-        <w:rPr>
-          <w:sz w:val="24"/>
-          <w:lang w:val="en-US"/>
-        </w:rPr>
-        <w:t>да</w:t>
-      </w:r>
-      <w:proofErr w:type="spellEnd"/>
-      <w:r>
-        <w:rPr>
-          <w:sz w:val="24"/>
-          <w:lang w:val="en-US"/>
-        </w:rPr>
-        <w:t xml:space="preserve"> </w:t>
-      </w:r>
-      <w:proofErr w:type="spellStart"/>
-      <w:r>
-        <w:rPr>
-          <w:sz w:val="24"/>
-          <w:lang w:val="en-US"/>
-        </w:rPr>
-        <w:t>се</w:t>
-      </w:r>
-      <w:proofErr w:type="spellEnd"/>
-      <w:r>
-        <w:rPr>
-          <w:sz w:val="24"/>
-          <w:lang w:val="en-US"/>
-        </w:rPr>
-        <w:t xml:space="preserve"> </w:t>
-      </w:r>
-      <w:proofErr w:type="spellStart"/>
-      <w:r>
-        <w:rPr>
-          <w:sz w:val="24"/>
-          <w:lang w:val="en-US"/>
-        </w:rPr>
-        <w:t>направи</w:t>
-      </w:r>
-      <w:proofErr w:type="spellEnd"/>
-      <w:r>
-        <w:rPr>
-          <w:sz w:val="24"/>
-          <w:lang w:val="en-US"/>
-        </w:rPr>
-        <w:t xml:space="preserve"> </w:t>
-      </w:r>
-      <w:proofErr w:type="spellStart"/>
-      <w:r>
-        <w:rPr>
-          <w:sz w:val="24"/>
-          <w:lang w:val="en-US"/>
-        </w:rPr>
-        <w:t>различно</w:t>
-      </w:r>
-      <w:proofErr w:type="spellEnd"/>
-      <w:r>
-        <w:rPr>
-          <w:sz w:val="24"/>
-          <w:lang w:val="en-US"/>
-        </w:rPr>
-        <w:t xml:space="preserve"> </w:t>
-      </w:r>
-      <w:proofErr w:type="spellStart"/>
-      <w:r>
-        <w:rPr>
-          <w:sz w:val="24"/>
-          <w:lang w:val="en-US"/>
-        </w:rPr>
-        <w:t>статично</w:t>
-      </w:r>
-      <w:proofErr w:type="spellEnd"/>
-      <w:r>
-        <w:rPr>
-          <w:sz w:val="24"/>
-          <w:lang w:val="en-US"/>
-        </w:rPr>
-        <w:t xml:space="preserve"> </w:t>
-      </w:r>
-      <w:proofErr w:type="spellStart"/>
-      <w:r>
-        <w:rPr>
-          <w:sz w:val="24"/>
-          <w:lang w:val="en-US"/>
-        </w:rPr>
-        <w:t>балансиране</w:t>
-      </w:r>
-      <w:proofErr w:type="spellEnd"/>
-      <w:r>
-        <w:rPr>
-          <w:sz w:val="24"/>
-          <w:lang w:val="en-US"/>
-        </w:rPr>
-        <w:t xml:space="preserve">, </w:t>
-      </w:r>
-      <w:proofErr w:type="spellStart"/>
-      <w:r>
-        <w:rPr>
-          <w:sz w:val="24"/>
-          <w:lang w:val="en-US"/>
-        </w:rPr>
-        <w:t>при</w:t>
-      </w:r>
-      <w:proofErr w:type="spellEnd"/>
-      <w:r>
-        <w:rPr>
-          <w:sz w:val="24"/>
-          <w:lang w:val="en-US"/>
-        </w:rPr>
-        <w:t xml:space="preserve"> </w:t>
-      </w:r>
-      <w:proofErr w:type="spellStart"/>
-      <w:r>
-        <w:rPr>
-          <w:sz w:val="24"/>
-          <w:lang w:val="en-US"/>
-        </w:rPr>
-        <w:t>което</w:t>
-      </w:r>
-      <w:proofErr w:type="spellEnd"/>
-      <w:r>
-        <w:rPr>
-          <w:sz w:val="24"/>
-          <w:lang w:val="en-US"/>
-        </w:rPr>
-        <w:t xml:space="preserve"> </w:t>
-      </w:r>
-      <w:proofErr w:type="spellStart"/>
-      <w:r>
-        <w:rPr>
-          <w:sz w:val="24"/>
-          <w:lang w:val="en-US"/>
-        </w:rPr>
-        <w:t>нишките</w:t>
-      </w:r>
-      <w:proofErr w:type="spellEnd"/>
-      <w:r>
-        <w:rPr>
-          <w:sz w:val="24"/>
-          <w:lang w:val="en-US"/>
-        </w:rPr>
-        <w:t xml:space="preserve"> </w:t>
-      </w:r>
-      <w:proofErr w:type="spellStart"/>
-      <w:r>
-        <w:rPr>
-          <w:sz w:val="24"/>
-          <w:lang w:val="en-US"/>
-        </w:rPr>
-        <w:t>няма</w:t>
-      </w:r>
-      <w:proofErr w:type="spellEnd"/>
-      <w:r>
-        <w:rPr>
-          <w:sz w:val="24"/>
-          <w:lang w:val="en-US"/>
-        </w:rPr>
-        <w:t xml:space="preserve"> </w:t>
-      </w:r>
-      <w:proofErr w:type="spellStart"/>
-      <w:r>
-        <w:rPr>
-          <w:sz w:val="24"/>
-          <w:lang w:val="en-US"/>
-        </w:rPr>
-        <w:t>да</w:t>
-      </w:r>
-      <w:proofErr w:type="spellEnd"/>
-      <w:r>
-        <w:rPr>
-          <w:sz w:val="24"/>
-          <w:lang w:val="en-US"/>
-        </w:rPr>
-        <w:t xml:space="preserve"> </w:t>
-      </w:r>
-      <w:proofErr w:type="spellStart"/>
-      <w:r>
-        <w:rPr>
-          <w:sz w:val="24"/>
-          <w:lang w:val="en-US"/>
-        </w:rPr>
-        <w:t>обработват</w:t>
-      </w:r>
-      <w:proofErr w:type="spellEnd"/>
-      <w:r>
-        <w:rPr>
-          <w:sz w:val="24"/>
-          <w:lang w:val="en-US"/>
-        </w:rPr>
-        <w:t xml:space="preserve"> </w:t>
-      </w:r>
-      <w:proofErr w:type="spellStart"/>
-      <w:r>
-        <w:rPr>
-          <w:sz w:val="24"/>
-          <w:lang w:val="en-US"/>
-        </w:rPr>
-        <w:t>последователни</w:t>
-      </w:r>
-      <w:proofErr w:type="spellEnd"/>
-      <w:r>
-        <w:rPr>
-          <w:sz w:val="24"/>
-          <w:lang w:val="en-US"/>
-        </w:rPr>
-        <w:t xml:space="preserve"> </w:t>
-      </w:r>
-      <w:proofErr w:type="spellStart"/>
-      <w:r>
-        <w:rPr>
-          <w:sz w:val="24"/>
-          <w:lang w:val="en-US"/>
-        </w:rPr>
-        <w:t>редове</w:t>
-      </w:r>
-      <w:proofErr w:type="spellEnd"/>
-      <w:r>
-        <w:rPr>
-          <w:sz w:val="24"/>
-          <w:lang w:val="en-US"/>
-        </w:rPr>
-        <w:t xml:space="preserve">, а </w:t>
-      </w:r>
-      <w:proofErr w:type="spellStart"/>
-      <w:r>
-        <w:rPr>
-          <w:sz w:val="24"/>
-          <w:lang w:val="en-US"/>
-        </w:rPr>
-        <w:t>вместо</w:t>
-      </w:r>
-      <w:proofErr w:type="spellEnd"/>
-      <w:r>
-        <w:rPr>
-          <w:sz w:val="24"/>
-          <w:lang w:val="en-US"/>
-        </w:rPr>
-        <w:t xml:space="preserve"> </w:t>
-      </w:r>
-      <w:proofErr w:type="spellStart"/>
-      <w:r>
-        <w:rPr>
-          <w:sz w:val="24"/>
-          <w:lang w:val="en-US"/>
-        </w:rPr>
-        <w:t>това</w:t>
-      </w:r>
-      <w:proofErr w:type="spellEnd"/>
-      <w:r>
-        <w:rPr>
-          <w:sz w:val="24"/>
-          <w:lang w:val="en-US"/>
-        </w:rPr>
-        <w:t xml:space="preserve"> </w:t>
-      </w:r>
-      <w:proofErr w:type="spellStart"/>
-      <w:r>
-        <w:rPr>
-          <w:sz w:val="24"/>
-          <w:lang w:val="en-US"/>
-        </w:rPr>
-        <w:t>нишка</w:t>
-      </w:r>
-      <w:proofErr w:type="spellEnd"/>
-      <w:r>
-        <w:rPr>
-          <w:sz w:val="24"/>
-          <w:lang w:val="en-US"/>
-        </w:rPr>
-        <w:t xml:space="preserve"> </w:t>
-      </w:r>
-      <w:proofErr w:type="spellStart"/>
-      <w:r>
-        <w:rPr>
-          <w:sz w:val="24"/>
-          <w:lang w:val="en-US"/>
-        </w:rPr>
-        <w:t>обработва</w:t>
-      </w:r>
-      <w:proofErr w:type="spellEnd"/>
-      <w:r>
-        <w:rPr>
-          <w:sz w:val="24"/>
-          <w:lang w:val="en-US"/>
-        </w:rPr>
-        <w:t xml:space="preserve"> </w:t>
-      </w:r>
-      <w:proofErr w:type="spellStart"/>
-      <w:r>
-        <w:rPr>
-          <w:sz w:val="24"/>
-          <w:lang w:val="en-US"/>
-        </w:rPr>
-        <w:t>първо</w:t>
-      </w:r>
-      <w:proofErr w:type="spellEnd"/>
-      <w:r>
-        <w:rPr>
-          <w:sz w:val="24"/>
-          <w:lang w:val="en-US"/>
-        </w:rPr>
-        <w:t xml:space="preserve"> </w:t>
-      </w:r>
-      <w:proofErr w:type="spellStart"/>
-      <w:r>
-        <w:rPr>
-          <w:sz w:val="24"/>
-          <w:lang w:val="en-US"/>
-        </w:rPr>
-        <w:t>реда</w:t>
-      </w:r>
-      <w:proofErr w:type="spellEnd"/>
-      <w:r>
-        <w:rPr>
-          <w:sz w:val="24"/>
-          <w:lang w:val="en-US"/>
-        </w:rPr>
-        <w:t xml:space="preserve">, </w:t>
-      </w:r>
-      <w:proofErr w:type="spellStart"/>
-      <w:r>
-        <w:rPr>
-          <w:sz w:val="24"/>
-          <w:lang w:val="en-US"/>
-        </w:rPr>
-        <w:t>който</w:t>
-      </w:r>
-      <w:proofErr w:type="spellEnd"/>
-      <w:r>
-        <w:rPr>
-          <w:sz w:val="24"/>
-          <w:lang w:val="en-US"/>
-        </w:rPr>
-        <w:t xml:space="preserve"> </w:t>
-      </w:r>
-      <w:proofErr w:type="spellStart"/>
-      <w:r>
-        <w:rPr>
-          <w:sz w:val="24"/>
-          <w:lang w:val="en-US"/>
-        </w:rPr>
-        <w:t>съответства</w:t>
-      </w:r>
-      <w:proofErr w:type="spellEnd"/>
-      <w:r>
-        <w:rPr>
-          <w:sz w:val="24"/>
-          <w:lang w:val="en-US"/>
-        </w:rPr>
-        <w:t xml:space="preserve"> на </w:t>
-      </w:r>
-      <w:proofErr w:type="spellStart"/>
-      <w:r>
-        <w:rPr>
-          <w:sz w:val="24"/>
-          <w:lang w:val="en-US"/>
-        </w:rPr>
-        <w:t>нейния</w:t>
-      </w:r>
-      <w:proofErr w:type="spellEnd"/>
-      <w:r>
-        <w:rPr>
-          <w:sz w:val="24"/>
-          <w:lang w:val="en-US"/>
-        </w:rPr>
-        <w:t xml:space="preserve"> </w:t>
-      </w:r>
-      <w:proofErr w:type="spellStart"/>
-      <w:r>
-        <w:rPr>
-          <w:sz w:val="24"/>
-          <w:lang w:val="en-US"/>
-        </w:rPr>
-        <w:t>индекс</w:t>
-      </w:r>
-      <w:proofErr w:type="spellEnd"/>
-      <w:r>
-        <w:rPr>
-          <w:sz w:val="24"/>
-          <w:lang w:val="en-US"/>
-        </w:rPr>
-        <w:t xml:space="preserve">, </w:t>
-      </w:r>
-      <w:proofErr w:type="spellStart"/>
-      <w:r>
-        <w:rPr>
-          <w:sz w:val="24"/>
-          <w:lang w:val="en-US"/>
-        </w:rPr>
-        <w:t>после</w:t>
-      </w:r>
-      <w:proofErr w:type="spellEnd"/>
-      <w:r>
-        <w:rPr>
-          <w:sz w:val="24"/>
-          <w:lang w:val="en-US"/>
-        </w:rPr>
-        <w:t xml:space="preserve"> „</w:t>
-      </w:r>
-      <w:proofErr w:type="spellStart"/>
-      <w:r>
-        <w:rPr>
-          <w:sz w:val="24"/>
-          <w:lang w:val="en-US"/>
-        </w:rPr>
-        <w:t>прескача</w:t>
-      </w:r>
-      <w:proofErr w:type="spellEnd"/>
-      <w:r>
-        <w:rPr>
-          <w:sz w:val="24"/>
-          <w:lang w:val="en-US"/>
-        </w:rPr>
-        <w:t>“ „</w:t>
-      </w:r>
-      <w:proofErr w:type="spellStart"/>
-      <w:r>
-        <w:rPr>
-          <w:sz w:val="24"/>
-          <w:lang w:val="en-US"/>
-        </w:rPr>
-        <w:t>брой</w:t>
-      </w:r>
-      <w:proofErr w:type="spellEnd"/>
-      <w:r>
-        <w:rPr>
-          <w:sz w:val="24"/>
-          <w:lang w:val="en-US"/>
-        </w:rPr>
-        <w:t xml:space="preserve"> на </w:t>
-      </w:r>
-      <w:proofErr w:type="spellStart"/>
-      <w:r>
-        <w:rPr>
-          <w:sz w:val="24"/>
-          <w:lang w:val="en-US"/>
-        </w:rPr>
-        <w:t>нишките</w:t>
-      </w:r>
-      <w:proofErr w:type="spellEnd"/>
-      <w:r>
-        <w:rPr>
-          <w:sz w:val="24"/>
-          <w:lang w:val="en-US"/>
-        </w:rPr>
-        <w:t xml:space="preserve">“ </w:t>
-      </w:r>
-      <w:proofErr w:type="spellStart"/>
-      <w:r>
-        <w:rPr>
-          <w:sz w:val="24"/>
-          <w:lang w:val="en-US"/>
-        </w:rPr>
-        <w:t>редове</w:t>
-      </w:r>
-      <w:proofErr w:type="spellEnd"/>
-      <w:r>
-        <w:rPr>
-          <w:sz w:val="24"/>
-          <w:lang w:val="en-US"/>
-        </w:rPr>
-        <w:t xml:space="preserve"> </w:t>
-      </w:r>
-      <w:proofErr w:type="spellStart"/>
-      <w:r>
-        <w:rPr>
-          <w:sz w:val="24"/>
-          <w:lang w:val="en-US"/>
-        </w:rPr>
-        <w:t>напред</w:t>
-      </w:r>
-      <w:proofErr w:type="spellEnd"/>
-      <w:r>
-        <w:rPr>
-          <w:sz w:val="24"/>
-          <w:lang w:val="en-US"/>
-        </w:rPr>
-        <w:t xml:space="preserve">, </w:t>
-      </w:r>
-      <w:proofErr w:type="spellStart"/>
-      <w:r>
-        <w:rPr>
-          <w:sz w:val="24"/>
-          <w:lang w:val="en-US"/>
-        </w:rPr>
-        <w:t>пак</w:t>
-      </w:r>
-      <w:proofErr w:type="spellEnd"/>
-      <w:r>
-        <w:rPr>
-          <w:sz w:val="24"/>
-          <w:lang w:val="en-US"/>
-        </w:rPr>
-        <w:t xml:space="preserve"> </w:t>
-      </w:r>
-      <w:proofErr w:type="spellStart"/>
-      <w:r>
-        <w:rPr>
-          <w:sz w:val="24"/>
-          <w:lang w:val="en-US"/>
-        </w:rPr>
-        <w:t>обработва</w:t>
-      </w:r>
-      <w:proofErr w:type="spellEnd"/>
-      <w:r>
-        <w:rPr>
-          <w:sz w:val="24"/>
-          <w:lang w:val="en-US"/>
-        </w:rPr>
-        <w:t xml:space="preserve"> </w:t>
-      </w:r>
-      <w:proofErr w:type="spellStart"/>
-      <w:r>
-        <w:rPr>
-          <w:sz w:val="24"/>
-          <w:lang w:val="en-US"/>
-        </w:rPr>
-        <w:t>един</w:t>
-      </w:r>
-      <w:proofErr w:type="spellEnd"/>
-      <w:r>
-        <w:rPr>
-          <w:sz w:val="24"/>
-          <w:lang w:val="en-US"/>
-        </w:rPr>
-        <w:t xml:space="preserve"> </w:t>
-      </w:r>
-      <w:proofErr w:type="spellStart"/>
-      <w:r>
-        <w:rPr>
-          <w:sz w:val="24"/>
-          <w:lang w:val="en-US"/>
-        </w:rPr>
-        <w:t>ред</w:t>
-      </w:r>
-      <w:proofErr w:type="spellEnd"/>
-      <w:r>
-        <w:rPr>
-          <w:sz w:val="24"/>
-          <w:lang w:val="en-US"/>
-        </w:rPr>
-        <w:t xml:space="preserve"> и </w:t>
-      </w:r>
-      <w:proofErr w:type="spellStart"/>
-      <w:r>
-        <w:rPr>
-          <w:sz w:val="24"/>
-          <w:lang w:val="en-US"/>
-        </w:rPr>
-        <w:t>пак</w:t>
-      </w:r>
-      <w:proofErr w:type="spellEnd"/>
-      <w:r>
-        <w:rPr>
-          <w:sz w:val="24"/>
-          <w:lang w:val="en-US"/>
-        </w:rPr>
-        <w:t xml:space="preserve"> „</w:t>
-      </w:r>
-      <w:proofErr w:type="spellStart"/>
-      <w:r>
-        <w:rPr>
-          <w:sz w:val="24"/>
-          <w:lang w:val="en-US"/>
-        </w:rPr>
-        <w:t>прескача</w:t>
-      </w:r>
-      <w:proofErr w:type="spellEnd"/>
-      <w:r>
-        <w:rPr>
-          <w:sz w:val="24"/>
-          <w:lang w:val="en-US"/>
-        </w:rPr>
-        <w:t xml:space="preserve">“ </w:t>
-      </w:r>
-      <w:proofErr w:type="spellStart"/>
-      <w:r>
-        <w:rPr>
-          <w:sz w:val="24"/>
-          <w:lang w:val="en-US"/>
-        </w:rPr>
-        <w:t>докато</w:t>
-      </w:r>
-      <w:proofErr w:type="spellEnd"/>
-      <w:r>
-        <w:rPr>
-          <w:sz w:val="24"/>
-          <w:lang w:val="en-US"/>
-        </w:rPr>
-        <w:t xml:space="preserve"> </w:t>
-      </w:r>
-      <w:proofErr w:type="spellStart"/>
-      <w:r>
-        <w:rPr>
-          <w:sz w:val="24"/>
-          <w:lang w:val="en-US"/>
-        </w:rPr>
-        <w:t>не</w:t>
-      </w:r>
-      <w:proofErr w:type="spellEnd"/>
-      <w:r>
-        <w:rPr>
-          <w:sz w:val="24"/>
-          <w:lang w:val="en-US"/>
-        </w:rPr>
-        <w:t xml:space="preserve"> </w:t>
-      </w:r>
-      <w:proofErr w:type="spellStart"/>
-      <w:r>
-        <w:rPr>
-          <w:sz w:val="24"/>
-          <w:lang w:val="en-US"/>
-        </w:rPr>
-        <w:t>се</w:t>
-      </w:r>
-      <w:proofErr w:type="spellEnd"/>
-      <w:r>
-        <w:rPr>
-          <w:sz w:val="24"/>
-          <w:lang w:val="en-US"/>
-        </w:rPr>
-        <w:t xml:space="preserve"> </w:t>
-      </w:r>
-      <w:proofErr w:type="spellStart"/>
-      <w:r>
-        <w:rPr>
-          <w:sz w:val="24"/>
-          <w:lang w:val="en-US"/>
-        </w:rPr>
-        <w:t>изчерпат</w:t>
-      </w:r>
-      <w:proofErr w:type="spellEnd"/>
-      <w:r>
-        <w:rPr>
-          <w:sz w:val="24"/>
-          <w:lang w:val="en-US"/>
-        </w:rPr>
-        <w:t xml:space="preserve"> </w:t>
-      </w:r>
-      <w:proofErr w:type="spellStart"/>
-      <w:r>
-        <w:rPr>
-          <w:sz w:val="24"/>
-          <w:lang w:val="en-US"/>
-        </w:rPr>
-        <w:t>редовете</w:t>
-      </w:r>
-      <w:proofErr w:type="spellEnd"/>
-      <w:r>
-        <w:rPr>
-          <w:sz w:val="24"/>
-          <w:lang w:val="en-US"/>
-        </w:rPr>
-        <w:t>.</w:t>
-      </w:r>
-      <w:bookmarkStart w:id="0" w:name="_GoBack"/>
-      <w:bookmarkEnd w:id="0"/>
+        <w:t xml:space="preserve">След това </w:t>
+      </w:r>
+      <w:r>
+        <w:rPr>
+          <w:sz w:val="24"/>
+        </w:rPr>
+        <w:t xml:space="preserve">е имплементирана опция на програмата, при която се извършва динамично балансиране </w:t>
+      </w:r>
+      <w:r>
+        <w:rPr>
+          <w:sz w:val="24"/>
+        </w:rPr>
+        <w:t>при разпределяне на заданията между обработващите процеси. По този начин нишки, на които се паднат по-лесни задания и те</w:t>
+      </w:r>
+      <w:r>
+        <w:rPr>
+          <w:sz w:val="24"/>
+        </w:rPr>
+        <w:t xml:space="preserve"> успяват да</w:t>
+      </w:r>
+      <w:r>
+        <w:rPr>
+          <w:sz w:val="24"/>
+        </w:rPr>
+        <w:t xml:space="preserve"> ги обработят бързо, могат да </w:t>
+      </w:r>
+      <w:r>
+        <w:rPr>
+          <w:sz w:val="24"/>
+        </w:rPr>
+        <w:t>помогнат с обработването на по-интензивни задания</w:t>
+      </w:r>
+      <w:r>
+        <w:rPr>
+          <w:sz w:val="24"/>
+        </w:rPr>
+        <w:t>, които при статично балансиране биха</w:t>
+      </w:r>
+      <w:r>
+        <w:rPr>
+          <w:sz w:val="24"/>
+        </w:rPr>
+        <w:t xml:space="preserve"> могли да</w:t>
+      </w:r>
+      <w:r>
+        <w:rPr>
+          <w:sz w:val="24"/>
+        </w:rPr>
+        <w:t xml:space="preserve"> се </w:t>
+      </w:r>
+      <w:r>
+        <w:rPr>
+          <w:sz w:val="24"/>
+        </w:rPr>
+        <w:t>паднат</w:t>
+      </w:r>
+      <w:r>
+        <w:rPr>
+          <w:sz w:val="24"/>
+        </w:rPr>
+        <w:t xml:space="preserve"> на изцяло на </w:t>
+      </w:r>
+      <w:r>
+        <w:rPr>
+          <w:sz w:val="24"/>
+        </w:rPr>
+        <w:t>една нишка.</w:t>
+      </w:r>
     </w:p>
     <w:p>
       <w:pPr>
@@ -6717,7 +4667,7 @@
       <w:pPr>
         <w:pStyle w:val="a3"/>
         <w:numPr>
-          <w:ilvl w:val="0"/>
+          <w:ilvl w:val="1"/>
           <w:numId w:val="3"/>
         </w:numPr>
         <w:rPr>
@@ -6731,8 +4681,71 @@
           <w:b/>
           <w:sz w:val="28"/>
         </w:rPr>
-        <w:t>Тестване</w:t>
-      </w:r>
+        <w:t>описание на реализирания алгоритъм</w:t>
+      </w:r>
+    </w:p>
+    <w:p>
+      <w:pPr>
+        <w:ind w:left="141"/>
+        <w:rPr>
+          <w:sz w:val="24"/>
+        </w:rPr>
+      </w:pPr>
+      <w:r>
+        <w:rPr>
+          <w:sz w:val="24"/>
+        </w:rPr>
+        <w:t xml:space="preserve">вече за мейна </w:t>
+      </w:r>
+      <w:r>
+        <w:rPr>
+          <w:sz w:val="24"/>
+          <w:lang w:val="en-US"/>
+        </w:rPr>
+        <w:t xml:space="preserve">Main </w:t>
+      </w:r>
+      <w:r>
+        <w:rPr>
+          <w:sz w:val="24"/>
+        </w:rPr>
+        <w:t xml:space="preserve">класа е в ролята на </w:t>
+      </w:r>
+      <w:r>
+        <w:rPr>
+          <w:sz w:val="24"/>
+          <w:lang w:val="en-US"/>
+        </w:rPr>
+        <w:t>Master</w:t>
+      </w:r>
+      <w:r>
+        <w:rPr>
+          <w:sz w:val="24"/>
+        </w:rPr>
+        <w:t>, …</w:t>
+      </w:r>
+    </w:p>
+    <w:p>
+      <w:pPr>
+        <w:pStyle w:val="a3"/>
+        <w:numPr>
+          <w:ilvl w:val="1"/>
+          <w:numId w:val="3"/>
+        </w:numPr>
+        <w:rPr>
+          <w:b/>
+          <w:sz w:val="28"/>
+          <w:lang w:val="en-US"/>
+        </w:rPr>
+      </w:pPr>
+      <w:r>
+        <w:rPr>
+          <w:b/>
+          <w:sz w:val="28"/>
+        </w:rPr>
+        <w:t>аааа</w:t>
+      </w:r>
+      <w:bookmarkStart w:id="0" w:name="_GoBack"/>
+      <w:bookmarkEnd w:id="0"/>
     </w:p>
     <w:p>
       <w:pPr>
@@ -6752,7 +4765,7 @@
           <w:b/>
           <w:sz w:val="28"/>
         </w:rPr>
-        <w:t>Анализ на получените резултати</w:t>
+        <w:t>Тестване</w:t>
       </w:r>
     </w:p>
     <w:p>
@@ -6773,6 +4786,27 @@
           <w:b/>
           <w:sz w:val="28"/>
         </w:rPr>
+        <w:t>Анализ на получените резултати</w:t>
+      </w:r>
+    </w:p>
+    <w:p>
+      <w:pPr>
+        <w:pStyle w:val="a3"/>
+        <w:numPr>
+          <w:ilvl w:val="0"/>
+          <w:numId w:val="3"/>
+        </w:numPr>
+        <w:rPr>
+          <w:b/>
+          <w:sz w:val="28"/>
+          <w:lang w:val="en-US"/>
+        </w:rPr>
+      </w:pPr>
+      <w:r>
+        <w:rPr>
+          <w:b/>
+          <w:sz w:val="28"/>
+        </w:rPr>
         <w:t>Източници</w:t>
       </w:r>
     </w:p>
@@ -6810,18 +4844,8 @@
           <w:szCs w:val="28"/>
           <w:lang w:val="en-US"/>
         </w:rPr>
-        <w:t xml:space="preserve">Bastian </w:t>
-      </w:r>
-      <w:proofErr w:type="spellStart"/>
-      <w:r>
-        <w:rPr>
-          <w:sz w:val="24"/>
-          <w:szCs w:val="28"/>
-          <w:lang w:val="en-US"/>
-        </w:rPr>
-        <w:t>Fredriksson</w:t>
-      </w:r>
-      <w:proofErr w:type="spellEnd"/>
+        <w:t>Bastian Fredriksson</w:t>
+      </w:r>
       <w:r>
         <w:rPr>
           <w:sz w:val="24"/>
@@ -6985,7 +5009,6 @@
         </w:rPr>
         <w:t>]</w:t>
       </w:r>
-      <w:proofErr w:type="spellStart"/>
       <w:r>
         <w:rPr>
           <w:rFonts w:cstheme="minorHAnsi"/>
@@ -6994,9 +5017,8 @@
           <w:szCs w:val="28"/>
           <w:shd w:val="clear" w:color="auto" w:fill="FFFFFF"/>
         </w:rPr>
-        <w:t>Douglas</w:t>
-      </w:r>
-      <w:proofErr w:type="spellEnd"/>
+        <w:t xml:space="preserve">Douglas </w:t>
+      </w:r>
       <w:r>
         <w:rPr>
           <w:rFonts w:cstheme="minorHAnsi"/>
@@ -7004,32 +5026,9 @@
           <w:sz w:val="24"/>
           <w:szCs w:val="28"/>
           <w:shd w:val="clear" w:color="auto" w:fill="FFFFFF"/>
-        </w:rPr>
-        <w:t xml:space="preserve"> </w:t>
-      </w:r>
-      <w:proofErr w:type="spellStart"/>
-      <w:r>
-        <w:rPr>
-          <w:rFonts w:cstheme="minorHAnsi"/>
-          <w:color w:val="000000"/>
-          <w:sz w:val="24"/>
-          <w:szCs w:val="28"/>
-          <w:shd w:val="clear" w:color="auto" w:fill="FFFFFF"/>
-          <w:lang w:val="en-US"/>
-        </w:rPr>
-        <w:t>Thain</w:t>
-      </w:r>
-      <w:proofErr w:type="spellEnd"/>
-      <w:r>
-        <w:rPr>
-          <w:rFonts w:cstheme="minorHAnsi"/>
-          <w:color w:val="000000"/>
-          <w:sz w:val="24"/>
-          <w:szCs w:val="28"/>
-          <w:shd w:val="clear" w:color="auto" w:fill="FFFFFF"/>
-          <w:lang w:val="en-US"/>
-        </w:rPr>
-        <w:t>, „University of Notre Dame, Operating System Principles</w:t>
+          <w:lang w:val="en-US"/>
+        </w:rPr>
+        <w:t>Thain, „University of Notre Dame, Operating System Principles</w:t>
       </w:r>
       <w:r>
         <w:rPr>
@@ -7148,7 +5147,6 @@
         </w:rPr>
         <w:t>]</w:t>
       </w:r>
-      <w:proofErr w:type="spellStart"/>
       <w:r>
         <w:rPr>
           <w:rFonts w:cstheme="minorHAnsi"/>
@@ -7157,31 +5155,8 @@
           <w:szCs w:val="28"/>
           <w:shd w:val="clear" w:color="auto" w:fill="FFFFFF"/>
         </w:rPr>
-        <w:t>Thomas</w:t>
-      </w:r>
-      <w:proofErr w:type="spellEnd"/>
-      <w:r>
-        <w:rPr>
-          <w:rFonts w:cstheme="minorHAnsi"/>
-          <w:color w:val="000000"/>
-          <w:sz w:val="24"/>
-          <w:szCs w:val="28"/>
-          <w:shd w:val="clear" w:color="auto" w:fill="FFFFFF"/>
-        </w:rPr>
-        <w:t xml:space="preserve"> </w:t>
-      </w:r>
-      <w:proofErr w:type="spellStart"/>
-      <w:r>
-        <w:rPr>
-          <w:rFonts w:cstheme="minorHAnsi"/>
-          <w:color w:val="000000"/>
-          <w:sz w:val="24"/>
-          <w:szCs w:val="28"/>
-          <w:shd w:val="clear" w:color="auto" w:fill="FFFFFF"/>
-        </w:rPr>
-        <w:t>Uhrig</w:t>
-      </w:r>
-      <w:proofErr w:type="spellEnd"/>
+        <w:t>Thomas Uhrig</w:t>
+      </w:r>
       <w:r>
         <w:rPr>
           <w:rFonts w:cstheme="minorHAnsi"/>
@@ -7309,256 +5284,100 @@
           <w:sz w:val="24"/>
           <w:szCs w:val="28"/>
         </w:rPr>
+        <w:t xml:space="preserve">]Brian Goetz, </w:t>
+      </w:r>
+      <w:r>
+        <w:rPr>
+          <w:color w:val="000000"/>
+          <w:sz w:val="24"/>
+          <w:szCs w:val="28"/>
+        </w:rPr>
+        <w:t xml:space="preserve"> </w:t>
+      </w:r>
+      <w:r>
+        <w:rPr>
+          <w:color w:val="000000"/>
+          <w:sz w:val="24"/>
+          <w:szCs w:val="28"/>
+        </w:rPr>
+        <w:t>“Java Concurrency In Practice” 2006, издател</w:t>
+      </w:r>
+      <w:r>
+        <w:rPr>
+          <w:color w:val="000000"/>
+          <w:sz w:val="24"/>
+          <w:szCs w:val="28"/>
+        </w:rPr>
+        <w:t xml:space="preserve"> :</w:t>
+      </w:r>
+      <w:r>
+        <w:rPr>
+          <w:color w:val="000000"/>
+          <w:sz w:val="24"/>
+          <w:szCs w:val="28"/>
+        </w:rPr>
+        <w:t xml:space="preserve"> </w:t>
+      </w:r>
+      <w:r>
+        <w:rPr>
+          <w:color w:val="000000"/>
+          <w:sz w:val="24"/>
+          <w:szCs w:val="28"/>
+          <w:lang w:val="en-US"/>
+        </w:rPr>
+        <w:t>“</w:t>
+      </w:r>
+      <w:r>
+        <w:rPr>
+          <w:color w:val="000000"/>
+          <w:sz w:val="24"/>
+          <w:szCs w:val="28"/>
+        </w:rPr>
+        <w:t>Addison-Wesley</w:t>
+      </w:r>
+      <w:r>
+        <w:rPr>
+          <w:color w:val="000000"/>
+          <w:sz w:val="24"/>
+          <w:szCs w:val="28"/>
+          <w:lang w:val="en-US"/>
+        </w:rPr>
+        <w:t>”</w:t>
+      </w:r>
+    </w:p>
+    <w:p>
+      <w:pPr>
+        <w:jc w:val="both"/>
+        <w:rPr>
+          <w:color w:val="000000"/>
+          <w:sz w:val="24"/>
+          <w:szCs w:val="28"/>
+          <w:lang w:val="en-US"/>
+        </w:rPr>
+      </w:pPr>
+      <w:r>
+        <w:rPr>
+          <w:color w:val="000000"/>
+          <w:sz w:val="24"/>
+          <w:szCs w:val="28"/>
+        </w:rPr>
+        <w:t>[5</w:t>
+      </w:r>
+      <w:r>
+        <w:rPr>
+          <w:color w:val="000000"/>
+          <w:sz w:val="24"/>
+          <w:szCs w:val="28"/>
+        </w:rPr>
         <w:t>]</w:t>
       </w:r>
-      <w:proofErr w:type="spellStart"/>
       <w:r>
         <w:rPr>
           <w:color w:val="000000"/>
           <w:sz w:val="24"/>
           <w:szCs w:val="28"/>
         </w:rPr>
-        <w:t>Brian</w:t>
-      </w:r>
-      <w:proofErr w:type="spellEnd"/>
-      <w:r>
-        <w:rPr>
-          <w:color w:val="000000"/>
-          <w:sz w:val="24"/>
-          <w:szCs w:val="28"/>
-        </w:rPr>
-        <w:t xml:space="preserve"> </w:t>
-      </w:r>
-      <w:proofErr w:type="spellStart"/>
-      <w:r>
-        <w:rPr>
-          <w:color w:val="000000"/>
-          <w:sz w:val="24"/>
-          <w:szCs w:val="28"/>
-        </w:rPr>
-        <w:t>Goetz</w:t>
-      </w:r>
-      <w:proofErr w:type="spellEnd"/>
-      <w:r>
-        <w:rPr>
-          <w:color w:val="000000"/>
-          <w:sz w:val="24"/>
-          <w:szCs w:val="28"/>
-        </w:rPr>
-        <w:t xml:space="preserve">, </w:t>
-      </w:r>
-      <w:r>
-        <w:rPr>
-          <w:color w:val="000000"/>
-          <w:sz w:val="24"/>
-          <w:szCs w:val="28"/>
-        </w:rPr>
-        <w:t xml:space="preserve"> </w:t>
-      </w:r>
-      <w:r>
-        <w:rPr>
-          <w:color w:val="000000"/>
-          <w:sz w:val="24"/>
-          <w:szCs w:val="28"/>
-        </w:rPr>
-        <w:t xml:space="preserve">“Java </w:t>
-      </w:r>
-      <w:proofErr w:type="spellStart"/>
-      <w:r>
-        <w:rPr>
-          <w:color w:val="000000"/>
-          <w:sz w:val="24"/>
-          <w:szCs w:val="28"/>
-        </w:rPr>
-        <w:t>Concurrency</w:t>
-      </w:r>
-      <w:proofErr w:type="spellEnd"/>
-      <w:r>
-        <w:rPr>
-          <w:color w:val="000000"/>
-          <w:sz w:val="24"/>
-          <w:szCs w:val="28"/>
-        </w:rPr>
-        <w:t xml:space="preserve"> </w:t>
-      </w:r>
-      <w:proofErr w:type="spellStart"/>
-      <w:r>
-        <w:rPr>
-          <w:color w:val="000000"/>
-          <w:sz w:val="24"/>
-          <w:szCs w:val="28"/>
-        </w:rPr>
-        <w:t>In</w:t>
-      </w:r>
-      <w:proofErr w:type="spellEnd"/>
-      <w:r>
-        <w:rPr>
-          <w:color w:val="000000"/>
-          <w:sz w:val="24"/>
-          <w:szCs w:val="28"/>
-        </w:rPr>
-        <w:t xml:space="preserve"> </w:t>
-      </w:r>
-      <w:proofErr w:type="spellStart"/>
-      <w:r>
-        <w:rPr>
-          <w:color w:val="000000"/>
-          <w:sz w:val="24"/>
-          <w:szCs w:val="28"/>
-        </w:rPr>
-        <w:t>Practice</w:t>
-      </w:r>
-      <w:proofErr w:type="spellEnd"/>
-      <w:r>
-        <w:rPr>
-          <w:color w:val="000000"/>
-          <w:sz w:val="24"/>
-          <w:szCs w:val="28"/>
-        </w:rPr>
-        <w:t>” 2006, издател</w:t>
-      </w:r>
-      <w:r>
-        <w:rPr>
-          <w:color w:val="000000"/>
-          <w:sz w:val="24"/>
-          <w:szCs w:val="28"/>
-        </w:rPr>
-        <w:t xml:space="preserve"> :</w:t>
-      </w:r>
-      <w:r>
-        <w:rPr>
-          <w:color w:val="000000"/>
-          <w:sz w:val="24"/>
-          <w:szCs w:val="28"/>
-        </w:rPr>
-        <w:t xml:space="preserve"> </w:t>
-      </w:r>
-      <w:r>
-        <w:rPr>
-          <w:color w:val="000000"/>
-          <w:sz w:val="24"/>
-          <w:szCs w:val="28"/>
-          <w:lang w:val="en-US"/>
-        </w:rPr>
-        <w:t>“</w:t>
-      </w:r>
-      <w:proofErr w:type="spellStart"/>
-      <w:r>
-        <w:rPr>
-          <w:color w:val="000000"/>
-          <w:sz w:val="24"/>
-          <w:szCs w:val="28"/>
-        </w:rPr>
-        <w:t>Addison-Wesley</w:t>
-      </w:r>
-      <w:proofErr w:type="spellEnd"/>
-      <w:r>
-        <w:rPr>
-          <w:color w:val="000000"/>
-          <w:sz w:val="24"/>
-          <w:szCs w:val="28"/>
-          <w:lang w:val="en-US"/>
-        </w:rPr>
-        <w:t>”</w:t>
-      </w:r>
-    </w:p>
-    <w:p>
-      <w:pPr>
-        <w:jc w:val="both"/>
-        <w:rPr>
-          <w:color w:val="000000"/>
-          <w:sz w:val="24"/>
-          <w:szCs w:val="28"/>
-          <w:lang w:val="en-US"/>
-        </w:rPr>
-      </w:pPr>
-      <w:r>
-        <w:rPr>
-          <w:color w:val="000000"/>
-          <w:sz w:val="24"/>
-          <w:szCs w:val="28"/>
-        </w:rPr>
-        <w:t>[5</w:t>
-      </w:r>
-      <w:r>
-        <w:rPr>
-          <w:color w:val="000000"/>
-          <w:sz w:val="24"/>
-          <w:szCs w:val="28"/>
-        </w:rPr>
-        <w:t>]</w:t>
-      </w:r>
-      <w:proofErr w:type="spellStart"/>
-      <w:r>
-        <w:rPr>
-          <w:color w:val="000000"/>
-          <w:sz w:val="24"/>
-          <w:szCs w:val="28"/>
-        </w:rPr>
-        <w:t>Eugen</w:t>
-      </w:r>
-      <w:proofErr w:type="spellEnd"/>
-      <w:r>
-        <w:rPr>
-          <w:color w:val="000000"/>
-          <w:sz w:val="24"/>
-          <w:szCs w:val="28"/>
-        </w:rPr>
-        <w:t xml:space="preserve"> </w:t>
-      </w:r>
-      <w:proofErr w:type="spellStart"/>
-      <w:r>
-        <w:rPr>
-          <w:color w:val="000000"/>
-          <w:sz w:val="24"/>
-          <w:szCs w:val="28"/>
-        </w:rPr>
-        <w:t>Paraschiv</w:t>
-      </w:r>
-      <w:proofErr w:type="spellEnd"/>
-      <w:r>
-        <w:rPr>
-          <w:color w:val="000000"/>
-          <w:sz w:val="24"/>
-          <w:szCs w:val="28"/>
-        </w:rPr>
-        <w:t>, “</w:t>
-      </w:r>
-      <w:proofErr w:type="spellStart"/>
-      <w:r>
-        <w:rPr>
-          <w:color w:val="000000"/>
-          <w:sz w:val="24"/>
-          <w:szCs w:val="28"/>
-        </w:rPr>
-        <w:t>LinkedBlockingQueue</w:t>
-      </w:r>
-      <w:proofErr w:type="spellEnd"/>
-      <w:r>
-        <w:rPr>
-          <w:color w:val="000000"/>
-          <w:sz w:val="24"/>
-          <w:szCs w:val="28"/>
-        </w:rPr>
-        <w:t xml:space="preserve"> </w:t>
-      </w:r>
-      <w:proofErr w:type="spellStart"/>
-      <w:r>
-        <w:rPr>
-          <w:color w:val="000000"/>
-          <w:sz w:val="24"/>
-          <w:szCs w:val="28"/>
-        </w:rPr>
-        <w:t>vs</w:t>
-      </w:r>
-      <w:proofErr w:type="spellEnd"/>
-      <w:r>
-        <w:rPr>
-          <w:color w:val="000000"/>
-          <w:sz w:val="24"/>
-          <w:szCs w:val="28"/>
-        </w:rPr>
-        <w:t xml:space="preserve"> ConcurrentLinkedQueue”</w:t>
+        <w:t>Eugen Paraschiv, “LinkedBlockingQueue vs ConcurrentLinkedQueue”</w:t>
       </w:r>
       <w:r>
         <w:rPr>
@@ -7659,7 +5478,6 @@
           <w:lang w:val="en-US"/>
         </w:rPr>
       </w:pPr>
-      <w:proofErr w:type="spellStart"/>
       <w:r>
         <w:rPr>
           <w:b/>
@@ -7668,31 +5486,8 @@
           <w:szCs w:val="28"/>
           <w:lang w:val="en-US"/>
         </w:rPr>
-        <w:t>Списък</w:t>
-      </w:r>
-      <w:proofErr w:type="spellEnd"/>
-      <w:r>
-        <w:rPr>
-          <w:b/>
-          <w:color w:val="000000"/>
-          <w:sz w:val="28"/>
-          <w:szCs w:val="28"/>
-          <w:lang w:val="en-US"/>
-        </w:rPr>
-        <w:t xml:space="preserve"> с </w:t>
-      </w:r>
-      <w:proofErr w:type="spellStart"/>
-      <w:r>
-        <w:rPr>
-          <w:b/>
-          <w:color w:val="000000"/>
-          <w:sz w:val="28"/>
-          <w:szCs w:val="28"/>
-          <w:lang w:val="en-US"/>
-        </w:rPr>
-        <w:t>фигури</w:t>
-      </w:r>
-      <w:proofErr w:type="spellEnd"/>
+        <w:t>Списък с фигури</w:t>
+      </w:r>
     </w:p>
     <w:p>
       <w:pPr>
@@ -7781,24 +5576,14 @@
         <w:rPr>
           <w:sz w:val="24"/>
         </w:rPr>
-        <w:lastRenderedPageBreak/>
         <w:t>Ф</w:t>
       </w:r>
-      <w:proofErr w:type="spellStart"/>
-      <w:r>
-        <w:rPr>
-          <w:sz w:val="24"/>
-          <w:lang w:val="en-US"/>
-        </w:rPr>
-        <w:t>игура</w:t>
-      </w:r>
-      <w:proofErr w:type="spellEnd"/>
-      <w:r>
-        <w:rPr>
-          <w:sz w:val="24"/>
-          <w:lang w:val="en-US"/>
-        </w:rPr>
-        <w:t xml:space="preserve"> </w:t>
+      <w:r>
+        <w:rPr>
+          <w:sz w:val="24"/>
+          <w:lang w:val="en-US"/>
+        </w:rPr>
+        <w:t xml:space="preserve">игура </w:t>
       </w:r>
       <w:r>
         <w:rPr>

--- a/project/documentation/documentation.docx
+++ b/project/documentation/documentation.docx
@@ -32,7 +32,7 @@
                     </pic:cNvPicPr>
                   </pic:nvPicPr>
                   <pic:blipFill>
-                    <a:blip r:embed="rId5">
+                    <a:blip r:embed="rId6">
                       <a:extLst>
                         <a:ext uri="{28A0092B-C50C-407E-A947-70E740481C1C}">
                           <a14:useLocalDpi xmlns:a14="http://schemas.microsoft.com/office/drawing/2010/main" val="0"/>
@@ -433,12 +433,21 @@
           <w:rFonts w:ascii="Times New Roman" w:hAnsi="Times New Roman" w:cs="Times New Roman"/>
           <w:sz w:val="24"/>
         </w:rPr>
-        <w:t xml:space="preserve"> : проф. Васил Цунижев</w:t>
-      </w:r>
+        <w:t xml:space="preserve"> : проф. Васил </w:t>
+      </w:r>
+      <w:proofErr w:type="spellStart"/>
       <w:r>
         <w:rPr>
           <w:rFonts w:ascii="Times New Roman" w:hAnsi="Times New Roman" w:cs="Times New Roman"/>
           <w:sz w:val="24"/>
+        </w:rPr>
+        <w:t>Цунижев</w:t>
+      </w:r>
+      <w:proofErr w:type="spellEnd"/>
+      <w:r>
+        <w:rPr>
+          <w:rFonts w:ascii="Times New Roman" w:hAnsi="Times New Roman" w:cs="Times New Roman"/>
+          <w:sz w:val="24"/>
           <w:lang w:val="en-US"/>
         </w:rPr>
         <w:t xml:space="preserve">, </w:t>
@@ -466,7 +475,25 @@
           <w:sz w:val="24"/>
           <w:szCs w:val="24"/>
         </w:rPr>
-        <w:t>Изготвил: Иван Ивов Чучулски</w:t>
+        <w:t xml:space="preserve">Изготвил: Иван </w:t>
+      </w:r>
+      <w:proofErr w:type="spellStart"/>
+      <w:r>
+        <w:rPr>
+          <w:rFonts w:ascii="Times New Roman" w:hAnsi="Times New Roman"/>
+          <w:sz w:val="24"/>
+          <w:szCs w:val="24"/>
+        </w:rPr>
+        <w:t>Ивов</w:t>
+      </w:r>
+      <w:proofErr w:type="spellEnd"/>
+      <w:r>
+        <w:rPr>
+          <w:rFonts w:ascii="Times New Roman" w:hAnsi="Times New Roman"/>
+          <w:sz w:val="24"/>
+          <w:szCs w:val="24"/>
+        </w:rPr>
+        <w:t xml:space="preserve"> Чучулски</w:t>
       </w:r>
     </w:p>
     <w:p>
@@ -673,319 +700,6 @@
           <w:lang w:val="en-US"/>
         </w:rPr>
       </w:pPr>
-    </w:p>
-    <w:p>
-      <w:pPr>
-        <w:rPr>
-          <w:lang w:val="en-US"/>
-        </w:rPr>
-      </w:pPr>
-    </w:p>
-    <w:p>
-      <w:pPr>
-        <w:pStyle w:val="a3"/>
-        <w:numPr>
-          <w:ilvl w:val="0"/>
-          <w:numId w:val="2"/>
-        </w:numPr>
-        <w:rPr>
-          <w:sz w:val="28"/>
-          <w:lang w:val="en-US"/>
-        </w:rPr>
-      </w:pPr>
-      <w:r>
-        <w:rPr>
-          <w:sz w:val="28"/>
-        </w:rPr>
-        <w:t>Анализ</w:t>
-      </w:r>
-    </w:p>
-    <w:p>
-      <w:pPr>
-        <w:pStyle w:val="a3"/>
-        <w:numPr>
-          <w:ilvl w:val="1"/>
-          <w:numId w:val="2"/>
-        </w:numPr>
-        <w:rPr>
-          <w:sz w:val="28"/>
-          <w:lang w:val="en-US"/>
-        </w:rPr>
-      </w:pPr>
-      <w:r>
-        <w:rPr>
-          <w:sz w:val="28"/>
-        </w:rPr>
-        <w:t>същност на проблема</w:t>
-      </w:r>
-    </w:p>
-    <w:p>
-      <w:pPr>
-        <w:pStyle w:val="a3"/>
-        <w:numPr>
-          <w:ilvl w:val="1"/>
-          <w:numId w:val="2"/>
-        </w:numPr>
-        <w:rPr>
-          <w:sz w:val="28"/>
-          <w:lang w:val="en-US"/>
-        </w:rPr>
-      </w:pPr>
-      <w:r>
-        <w:rPr>
-          <w:sz w:val="28"/>
-        </w:rPr>
-        <w:t>разгледани решения</w:t>
-      </w:r>
-    </w:p>
-    <w:p>
-      <w:pPr>
-        <w:pStyle w:val="a3"/>
-        <w:numPr>
-          <w:ilvl w:val="1"/>
-          <w:numId w:val="2"/>
-        </w:numPr>
-        <w:rPr>
-          <w:sz w:val="28"/>
-          <w:lang w:val="en-US"/>
-        </w:rPr>
-      </w:pPr>
-      <w:r>
-        <w:rPr>
-          <w:sz w:val="28"/>
-        </w:rPr>
-        <w:t>реализирано решение</w:t>
-      </w:r>
-    </w:p>
-    <w:p>
-      <w:pPr>
-        <w:pStyle w:val="a3"/>
-        <w:numPr>
-          <w:ilvl w:val="2"/>
-          <w:numId w:val="2"/>
-        </w:numPr>
-        <w:rPr>
-          <w:sz w:val="28"/>
-          <w:lang w:val="en-US"/>
-        </w:rPr>
-      </w:pPr>
-      <w:r>
-        <w:rPr>
-          <w:sz w:val="28"/>
-        </w:rPr>
-        <w:t>език, библиотеки, софт модел (</w:t>
-      </w:r>
-      <w:r>
-        <w:rPr>
-          <w:sz w:val="28"/>
-          <w:lang w:val="en-US"/>
-        </w:rPr>
-        <w:t>master-slaves)</w:t>
-      </w:r>
-    </w:p>
-    <w:p>
-      <w:pPr>
-        <w:pStyle w:val="a3"/>
-        <w:numPr>
-          <w:ilvl w:val="0"/>
-          <w:numId w:val="2"/>
-        </w:numPr>
-        <w:rPr>
-          <w:sz w:val="28"/>
-          <w:lang w:val="en-US"/>
-        </w:rPr>
-      </w:pPr>
-      <w:r>
-        <w:rPr>
-          <w:sz w:val="28"/>
-        </w:rPr>
-        <w:t>Проектиране</w:t>
-      </w:r>
-    </w:p>
-    <w:p>
-      <w:pPr>
-        <w:pStyle w:val="a3"/>
-        <w:numPr>
-          <w:ilvl w:val="1"/>
-          <w:numId w:val="2"/>
-        </w:numPr>
-        <w:rPr>
-          <w:sz w:val="28"/>
-          <w:lang w:val="en-US"/>
-        </w:rPr>
-      </w:pPr>
-      <w:r>
-        <w:rPr>
-          <w:sz w:val="28"/>
-        </w:rPr>
-        <w:t>клас диаграма</w:t>
-      </w:r>
-    </w:p>
-    <w:p>
-      <w:pPr>
-        <w:pStyle w:val="a3"/>
-        <w:numPr>
-          <w:ilvl w:val="1"/>
-          <w:numId w:val="2"/>
-        </w:numPr>
-        <w:rPr>
-          <w:sz w:val="28"/>
-          <w:lang w:val="en-US"/>
-        </w:rPr>
-      </w:pPr>
-      <w:r>
-        <w:rPr>
-          <w:sz w:val="28"/>
-        </w:rPr>
-        <w:t xml:space="preserve">модел на паралелизма, </w:t>
-      </w:r>
-    </w:p>
-    <w:p>
-      <w:pPr>
-        <w:pStyle w:val="a3"/>
-        <w:numPr>
-          <w:ilvl w:val="1"/>
-          <w:numId w:val="2"/>
-        </w:numPr>
-        <w:rPr>
-          <w:sz w:val="28"/>
-          <w:lang w:val="en-US"/>
-        </w:rPr>
-      </w:pPr>
-      <w:r>
-        <w:rPr>
-          <w:sz w:val="28"/>
-        </w:rPr>
-        <w:t>интерфейс</w:t>
-      </w:r>
-    </w:p>
-    <w:p>
-      <w:pPr>
-        <w:pStyle w:val="a3"/>
-        <w:numPr>
-          <w:ilvl w:val="0"/>
-          <w:numId w:val="2"/>
-        </w:numPr>
-        <w:rPr>
-          <w:sz w:val="28"/>
-          <w:lang w:val="en-US"/>
-        </w:rPr>
-      </w:pPr>
-      <w:r>
-        <w:rPr>
-          <w:sz w:val="28"/>
-        </w:rPr>
-        <w:t>Тества</w:t>
-      </w:r>
-      <w:r>
-        <w:rPr>
-          <w:sz w:val="28"/>
-        </w:rPr>
-        <w:t>не</w:t>
-      </w:r>
-    </w:p>
-    <w:p>
-      <w:pPr>
-        <w:pStyle w:val="a3"/>
-        <w:numPr>
-          <w:ilvl w:val="1"/>
-          <w:numId w:val="2"/>
-        </w:numPr>
-        <w:rPr>
-          <w:sz w:val="28"/>
-          <w:lang w:val="en-US"/>
-        </w:rPr>
-      </w:pPr>
-      <w:r>
-        <w:rPr>
-          <w:sz w:val="28"/>
-          <w:lang w:val="en-US"/>
-        </w:rPr>
-        <w:t>среда, на която са</w:t>
-      </w:r>
-      <w:r>
-        <w:rPr>
-          <w:sz w:val="28"/>
-        </w:rPr>
-        <w:t xml:space="preserve"> проведени тестовете</w:t>
-      </w:r>
-    </w:p>
-    <w:p>
-      <w:pPr>
-        <w:pStyle w:val="a3"/>
-        <w:numPr>
-          <w:ilvl w:val="1"/>
-          <w:numId w:val="2"/>
-        </w:numPr>
-        <w:rPr>
-          <w:sz w:val="28"/>
-          <w:lang w:val="en-US"/>
-        </w:rPr>
-      </w:pPr>
-      <w:r>
-        <w:rPr>
-          <w:sz w:val="28"/>
-        </w:rPr>
-        <w:t>резултати</w:t>
-      </w:r>
-      <w:r>
-        <w:rPr>
-          <w:sz w:val="28"/>
-          <w:lang w:val="en-US"/>
-        </w:rPr>
-        <w:t xml:space="preserve"> </w:t>
-      </w:r>
-    </w:p>
-    <w:p>
-      <w:pPr>
-        <w:pStyle w:val="a3"/>
-        <w:numPr>
-          <w:ilvl w:val="0"/>
-          <w:numId w:val="2"/>
-        </w:numPr>
-        <w:rPr>
-          <w:sz w:val="28"/>
-          <w:lang w:val="en-US"/>
-        </w:rPr>
-      </w:pPr>
-      <w:r>
-        <w:rPr>
-          <w:sz w:val="28"/>
-        </w:rPr>
-        <w:t>Анализ на резултатите</w:t>
-      </w:r>
-    </w:p>
-    <w:p>
-      <w:pPr>
-        <w:pStyle w:val="a3"/>
-        <w:numPr>
-          <w:ilvl w:val="0"/>
-          <w:numId w:val="2"/>
-        </w:numPr>
-        <w:rPr>
-          <w:sz w:val="28"/>
-          <w:lang w:val="en-US"/>
-        </w:rPr>
-      </w:pPr>
-      <w:r>
-        <w:rPr>
-          <w:sz w:val="28"/>
-        </w:rPr>
-        <w:t>Източници</w:t>
-      </w:r>
-    </w:p>
-    <w:p>
-      <w:pPr>
-        <w:rPr>
-          <w:sz w:val="28"/>
-        </w:rPr>
-      </w:pPr>
-      <w:r>
-        <w:rPr>
-          <w:sz w:val="28"/>
-        </w:rPr>
-        <w:t>--------------------------------------------------------</w:t>
-      </w:r>
     </w:p>
     <w:p>
       <w:pPr>
@@ -1005,6 +719,7 @@
           <w:b/>
           <w:sz w:val="28"/>
         </w:rPr>
+        <w:lastRenderedPageBreak/>
         <w:t>Анализ</w:t>
       </w:r>
     </w:p>
@@ -1031,7 +746,7 @@
     </w:p>
     <w:p>
       <w:pPr>
-        <w:ind w:left="360"/>
+        <w:ind w:left="573"/>
         <w:jc w:val="both"/>
         <w:rPr>
           <w:sz w:val="24"/>
@@ -1049,13 +764,47 @@
         </w:rPr>
         <w:t xml:space="preserve">, които </w:t>
       </w:r>
-      <w:r>
-        <w:rPr>
-          <w:sz w:val="24"/>
-          <w:lang w:val="en-US"/>
-        </w:rPr>
-        <w:t>представляват множество от точки</w:t>
-      </w:r>
+      <w:proofErr w:type="spellStart"/>
+      <w:r>
+        <w:rPr>
+          <w:sz w:val="24"/>
+          <w:lang w:val="en-US"/>
+        </w:rPr>
+        <w:t>представляват</w:t>
+      </w:r>
+      <w:proofErr w:type="spellEnd"/>
+      <w:r>
+        <w:rPr>
+          <w:sz w:val="24"/>
+          <w:lang w:val="en-US"/>
+        </w:rPr>
+        <w:t xml:space="preserve"> </w:t>
+      </w:r>
+      <w:proofErr w:type="spellStart"/>
+      <w:r>
+        <w:rPr>
+          <w:sz w:val="24"/>
+          <w:lang w:val="en-US"/>
+        </w:rPr>
+        <w:t>множество</w:t>
+      </w:r>
+      <w:proofErr w:type="spellEnd"/>
+      <w:r>
+        <w:rPr>
+          <w:sz w:val="24"/>
+          <w:lang w:val="en-US"/>
+        </w:rPr>
+        <w:t xml:space="preserve"> от </w:t>
+      </w:r>
+      <w:proofErr w:type="spellStart"/>
+      <w:r>
+        <w:rPr>
+          <w:sz w:val="24"/>
+          <w:lang w:val="en-US"/>
+        </w:rPr>
+        <w:t>точки</w:t>
+      </w:r>
+      <w:proofErr w:type="spellEnd"/>
       <w:r>
         <w:rPr>
           <w:sz w:val="24"/>
@@ -1096,7 +845,21 @@
         <w:rPr>
           <w:sz w:val="24"/>
         </w:rPr>
-        <w:t>за пръв път в средата на 20-ти век от математика Беноа Манделброт</w:t>
+        <w:t xml:space="preserve">за пръв път в средата на 20-ти век от математика </w:t>
+      </w:r>
+      <w:proofErr w:type="spellStart"/>
+      <w:r>
+        <w:rPr>
+          <w:sz w:val="24"/>
+        </w:rPr>
+        <w:t>Беноа</w:t>
+      </w:r>
+      <w:proofErr w:type="spellEnd"/>
+      <w:r>
+        <w:rPr>
+          <w:sz w:val="24"/>
+        </w:rPr>
+        <w:t xml:space="preserve"> Манделброт</w:t>
       </w:r>
       <w:r>
         <w:rPr>
@@ -1131,7 +894,7 @@
     </w:p>
     <w:p>
       <w:pPr>
-        <w:ind w:left="360"/>
+        <w:ind w:left="573"/>
         <w:jc w:val="both"/>
         <w:rPr>
           <w:rFonts w:eastAsiaTheme="minorEastAsia"/>
@@ -1282,7 +1045,7 @@
     </w:p>
     <w:p>
       <w:pPr>
-        <w:ind w:left="360"/>
+        <w:ind w:left="573"/>
         <w:jc w:val="both"/>
         <w:rPr>
           <w:rFonts w:eastAsiaTheme="minorEastAsia"/>
@@ -1556,14 +1319,7 @@
         <w:rPr>
           <w:sz w:val="24"/>
         </w:rPr>
-        <w:t xml:space="preserve"> принадлежи на </w:t>
-      </w:r>
-      <w:r>
-        <w:rPr>
-          <w:sz w:val="24"/>
-        </w:rPr>
-        <w:lastRenderedPageBreak/>
-        <w:t>множеството на Манделброт,</w:t>
+        <w:t xml:space="preserve"> принадлежи на множеството на Манделброт,</w:t>
       </w:r>
       <w:r>
         <w:rPr>
@@ -1788,7 +1544,38 @@
         <w:rPr>
           <w:sz w:val="24"/>
         </w:rPr>
-        <w:t xml:space="preserve"> представя </w:t>
+        <w:t xml:space="preserve"> и източник </w:t>
+      </w:r>
+      <w:r>
+        <w:rPr>
+          <w:sz w:val="24"/>
+          <w:lang w:val="en-US"/>
+        </w:rPr>
+        <w:t>[3]</w:t>
+      </w:r>
+      <w:r>
+        <w:rPr>
+          <w:sz w:val="24"/>
+        </w:rPr>
+        <w:t xml:space="preserve"> </w:t>
+      </w:r>
+      <w:r>
+        <w:rPr>
+          <w:sz w:val="24"/>
+        </w:rPr>
+        <w:t>представя</w:t>
+      </w:r>
+      <w:r>
+        <w:rPr>
+          <w:sz w:val="24"/>
+        </w:rPr>
+        <w:t>т</w:t>
+      </w:r>
+      <w:r>
+        <w:rPr>
+          <w:sz w:val="24"/>
+        </w:rPr>
+        <w:t xml:space="preserve"> </w:t>
       </w:r>
       <w:r>
         <w:rPr>
@@ -1856,24 +1643,6 @@
         <w:rPr>
           <w:sz w:val="24"/>
         </w:rPr>
-        <w:t xml:space="preserve"> и програмата да позволява </w:t>
-      </w:r>
-      <w:r>
-        <w:rPr>
-          <w:sz w:val="24"/>
-        </w:rPr>
-        <w:t>местене</w:t>
-      </w:r>
-      <w:r>
-        <w:rPr>
-          <w:sz w:val="24"/>
-        </w:rPr>
-        <w:t xml:space="preserve"> в полученото изображение</w:t>
-      </w:r>
-      <w:r>
-        <w:rPr>
-          <w:sz w:val="24"/>
-        </w:rPr>
         <w:t xml:space="preserve">. </w:t>
       </w:r>
       <w:r>
@@ -1946,11 +1715,19 @@
         </w:rPr>
         <w:t xml:space="preserve">Master </w:t>
       </w:r>
-      <w:r>
-        <w:rPr>
-          <w:sz w:val="24"/>
-        </w:rPr>
-        <w:t xml:space="preserve">частта разделя изображението </w:t>
+      <w:proofErr w:type="gramStart"/>
+      <w:r>
+        <w:rPr>
+          <w:sz w:val="24"/>
+        </w:rPr>
+        <w:t>частта</w:t>
+      </w:r>
+      <w:proofErr w:type="gramEnd"/>
+      <w:r>
+        <w:rPr>
+          <w:sz w:val="24"/>
+        </w:rPr>
+        <w:t xml:space="preserve"> разделя изображението </w:t>
       </w:r>
       <w:r>
         <w:rPr>
@@ -2054,56 +1831,110 @@
         <w:rPr>
           <w:sz w:val="24"/>
         </w:rPr>
-        <w:t>След това е представено решение,</w:t>
-      </w:r>
-      <w:r>
-        <w:rPr>
-          <w:sz w:val="24"/>
-        </w:rPr>
-        <w:t xml:space="preserve"> </w:t>
-      </w:r>
-      <w:r>
-        <w:rPr>
-          <w:sz w:val="24"/>
-        </w:rPr>
-        <w:t xml:space="preserve">като  </w:t>
-      </w:r>
-      <w:r>
-        <w:rPr>
-          <w:sz w:val="24"/>
-        </w:rPr>
-        <w:t>грануларността е средна и е използвано динамично балансиране</w:t>
-      </w:r>
-      <w:r>
-        <w:rPr>
-          <w:sz w:val="24"/>
-        </w:rPr>
-        <w:t xml:space="preserve"> с централен процес, т.е. топология звезда</w:t>
-      </w:r>
-      <w:r>
-        <w:rPr>
-          <w:sz w:val="24"/>
-        </w:rPr>
-        <w:t>. И</w:t>
-      </w:r>
-      <w:r>
-        <w:rPr>
-          <w:sz w:val="24"/>
-        </w:rPr>
-        <w:t>зображението е разделено на задания,</w:t>
-      </w:r>
-      <w:r>
-        <w:rPr>
-          <w:sz w:val="24"/>
-        </w:rPr>
-        <w:t xml:space="preserve"> като з</w:t>
-      </w:r>
-      <w:r>
-        <w:rPr>
-          <w:sz w:val="24"/>
-        </w:rPr>
-        <w:t>аданията представляват хоризонталните редове на изображението</w:t>
-      </w:r>
+        <w:t>След това</w:t>
+      </w:r>
+      <w:r>
+        <w:rPr>
+          <w:sz w:val="24"/>
+        </w:rPr>
+        <w:t xml:space="preserve"> източник </w:t>
+      </w:r>
+      <w:r>
+        <w:rPr>
+          <w:sz w:val="24"/>
+          <w:lang w:val="en-US"/>
+        </w:rPr>
+        <w:t>[2]</w:t>
+      </w:r>
+      <w:r>
+        <w:rPr>
+          <w:sz w:val="24"/>
+        </w:rPr>
+        <w:t xml:space="preserve"> дава идеята </w:t>
+      </w:r>
+      <w:r>
+        <w:rPr>
+          <w:sz w:val="24"/>
+        </w:rPr>
+        <w:t xml:space="preserve"> </w:t>
+      </w:r>
+      <w:r>
+        <w:rPr>
+          <w:sz w:val="24"/>
+        </w:rPr>
+        <w:t xml:space="preserve">за </w:t>
+      </w:r>
+      <w:r>
+        <w:rPr>
+          <w:sz w:val="24"/>
+        </w:rPr>
+        <w:t xml:space="preserve">прилагане на различни схеми за статично балансиране на изпълнението.  За статичното е на принципа </w:t>
+      </w:r>
+      <w:r>
+        <w:rPr>
+          <w:sz w:val="24"/>
+          <w:lang w:val="en-US"/>
+        </w:rPr>
+        <w:t xml:space="preserve">“round robin”, </w:t>
+      </w:r>
+      <w:r>
+        <w:rPr>
+          <w:sz w:val="24"/>
+        </w:rPr>
+        <w:t xml:space="preserve">т.е. </w:t>
+      </w:r>
+      <w:r>
+        <w:rPr>
+          <w:sz w:val="24"/>
+        </w:rPr>
+        <w:t xml:space="preserve">нишките се редуват в разпределянето на задачите. Представени са и два начина за правене на динамично балансиране – централизирано и децентрализирано. Първия е </w:t>
+      </w:r>
+      <w:r>
+        <w:rPr>
+          <w:sz w:val="24"/>
+          <w:lang w:val="en-US"/>
+        </w:rPr>
+        <w:t xml:space="preserve">Master-slaves </w:t>
+      </w:r>
+      <w:r>
+        <w:rPr>
+          <w:sz w:val="24"/>
+        </w:rPr>
+        <w:t>модел : заданията се разпределят</w:t>
+      </w:r>
+      <w:r>
+        <w:rPr>
+          <w:sz w:val="24"/>
+        </w:rPr>
+        <w:t xml:space="preserve"> по време на изпълнение</w:t>
+      </w:r>
+      <w:r>
+        <w:rPr>
+          <w:sz w:val="24"/>
+        </w:rPr>
+        <w:t xml:space="preserve"> от един процес, наречен </w:t>
+      </w:r>
+      <w:r>
+        <w:rPr>
+          <w:sz w:val="24"/>
+          <w:lang w:val="en-US"/>
+        </w:rPr>
+        <w:t xml:space="preserve">Master на множеството </w:t>
+      </w:r>
+      <w:r>
+        <w:rPr>
+          <w:sz w:val="24"/>
+        </w:rPr>
+        <w:t xml:space="preserve">обработващите процеси наречени </w:t>
+      </w:r>
+      <w:proofErr w:type="spellStart"/>
+      <w:r>
+        <w:rPr>
+          <w:sz w:val="24"/>
+        </w:rPr>
+        <w:t>slaves</w:t>
+      </w:r>
+      <w:proofErr w:type="spellEnd"/>
       <w:r>
         <w:rPr>
           <w:sz w:val="24"/>
@@ -2114,106 +1945,45 @@
         <w:rPr>
           <w:sz w:val="24"/>
         </w:rPr>
-        <w:t xml:space="preserve"> </w:t>
-      </w:r>
-      <w:r>
-        <w:rPr>
-          <w:sz w:val="24"/>
-          <w:lang w:val="en-US"/>
-        </w:rPr>
-        <w:t>Master</w:t>
-      </w:r>
-      <w:r>
-        <w:rPr>
-          <w:sz w:val="24"/>
-        </w:rPr>
-        <w:t xml:space="preserve"> </w:t>
-      </w:r>
-      <w:r>
-        <w:rPr>
-          <w:sz w:val="24"/>
-        </w:rPr>
-        <w:t>частта</w:t>
-      </w:r>
-      <w:r>
-        <w:rPr>
-          <w:sz w:val="24"/>
-        </w:rPr>
-        <w:t xml:space="preserve"> </w:t>
-      </w:r>
-      <w:r>
-        <w:rPr>
-          <w:sz w:val="24"/>
-        </w:rPr>
-        <w:t>с</w:t>
-      </w:r>
-      <w:r>
-        <w:rPr>
-          <w:sz w:val="24"/>
-        </w:rPr>
-        <w:t>ъздава масив, която да представлява заданията</w:t>
-      </w:r>
-      <w:r>
-        <w:rPr>
-          <w:sz w:val="24"/>
-        </w:rPr>
-        <w:t xml:space="preserve">, след това </w:t>
-      </w:r>
-      <w:r>
-        <w:rPr>
-          <w:sz w:val="24"/>
-        </w:rPr>
-        <w:t>създава обработващите процеси и ги пуска</w:t>
-      </w:r>
-      <w:r>
-        <w:rPr>
-          <w:sz w:val="24"/>
-        </w:rPr>
-        <w:t xml:space="preserve"> да работят</w:t>
-      </w:r>
-      <w:r>
-        <w:rPr>
-          <w:sz w:val="24"/>
-        </w:rPr>
-        <w:t xml:space="preserve">. Те трябва да достъпват масива със заданията, за да вземат задание, след това го да го обработят и отново да потърсят </w:t>
-      </w:r>
-      <w:r>
-        <w:rPr>
-          <w:sz w:val="24"/>
-        </w:rPr>
-        <w:t>задание, докато няма повече задания.</w:t>
-      </w:r>
-      <w:r>
-        <w:rPr>
-          <w:sz w:val="24"/>
-        </w:rPr>
-        <w:t xml:space="preserve"> </w:t>
-      </w:r>
-      <w:r>
-        <w:rPr>
-          <w:sz w:val="24"/>
-          <w:lang w:val="en-US"/>
-        </w:rPr>
-        <w:t xml:space="preserve">Master </w:t>
-      </w:r>
-      <w:r>
-        <w:rPr>
-          <w:sz w:val="24"/>
-        </w:rPr>
-        <w:t>частта изчаква всички</w:t>
-      </w:r>
-      <w:r>
-        <w:rPr>
-          <w:sz w:val="24"/>
-          <w:lang w:val="en-US"/>
-        </w:rPr>
-        <w:t xml:space="preserve"> Slaves</w:t>
-      </w:r>
-      <w:r>
-        <w:rPr>
-          <w:sz w:val="24"/>
-        </w:rPr>
-        <w:t xml:space="preserve"> да приключат и след това програма приключва. Обозначено е, че достъпването на масива със заданията трябва да не наруши структурата от данни и следователно обработващите процеси трябва да осигурят синхронизация помежду си, когато взимат задание.</w:t>
+        <w:t xml:space="preserve"> Между </w:t>
+      </w:r>
+      <w:r>
+        <w:rPr>
+          <w:sz w:val="24"/>
+          <w:lang w:val="en-US"/>
+        </w:rPr>
+        <w:t xml:space="preserve">slave </w:t>
+      </w:r>
+      <w:r>
+        <w:rPr>
+          <w:sz w:val="24"/>
+        </w:rPr>
+        <w:t>процесите няма комуникация и обмен на данни.</w:t>
+      </w:r>
+      <w:r>
+        <w:rPr>
+          <w:sz w:val="24"/>
+          <w:lang w:val="en-US"/>
+        </w:rPr>
+        <w:t xml:space="preserve"> </w:t>
+      </w:r>
+      <w:r>
+        <w:rPr>
+          <w:sz w:val="24"/>
+        </w:rPr>
+        <w:t>При втория начин всички задания първоначално се разпределят между обработващите процеси и в хода на изпълнение те могат да дават задания помежду си, с ц</w:t>
+      </w:r>
+      <w:r>
+        <w:rPr>
+          <w:sz w:val="24"/>
+        </w:rPr>
+        <w:t>ел да се уеднакви натоварването.</w:t>
+      </w:r>
+      <w:r>
+        <w:rPr>
+          <w:sz w:val="24"/>
+        </w:rPr>
+        <w:t xml:space="preserve"> </w:t>
       </w:r>
     </w:p>
     <w:p>
@@ -2222,6 +1992,203 @@
         <w:jc w:val="both"/>
         <w:rPr>
           <w:sz w:val="24"/>
+        </w:rPr>
+      </w:pPr>
+      <w:r>
+        <w:rPr>
+          <w:sz w:val="24"/>
+        </w:rPr>
+        <w:t xml:space="preserve">В източник </w:t>
+      </w:r>
+      <w:r>
+        <w:rPr>
+          <w:sz w:val="24"/>
+          <w:lang w:val="en-US"/>
+        </w:rPr>
+        <w:t xml:space="preserve">[3] </w:t>
+      </w:r>
+      <w:r>
+        <w:rPr>
+          <w:sz w:val="24"/>
+        </w:rPr>
+        <w:t>е представено решение,</w:t>
+      </w:r>
+      <w:r>
+        <w:rPr>
+          <w:sz w:val="24"/>
+        </w:rPr>
+        <w:t xml:space="preserve"> </w:t>
+      </w:r>
+      <w:r>
+        <w:rPr>
+          <w:sz w:val="24"/>
+        </w:rPr>
+        <w:t xml:space="preserve">като  </w:t>
+      </w:r>
+      <w:r>
+        <w:rPr>
+          <w:sz w:val="24"/>
+        </w:rPr>
+        <w:t>грануларността е средна и е използвано динамично балансиране</w:t>
+      </w:r>
+      <w:r>
+        <w:rPr>
+          <w:sz w:val="24"/>
+        </w:rPr>
+        <w:t xml:space="preserve"> с централен процес, т.е. топология звезда</w:t>
+      </w:r>
+      <w:r>
+        <w:rPr>
+          <w:sz w:val="24"/>
+        </w:rPr>
+        <w:t>. И</w:t>
+      </w:r>
+      <w:r>
+        <w:rPr>
+          <w:sz w:val="24"/>
+        </w:rPr>
+        <w:t>зображението е разделено на задания,</w:t>
+      </w:r>
+      <w:r>
+        <w:rPr>
+          <w:sz w:val="24"/>
+        </w:rPr>
+        <w:t xml:space="preserve"> като з</w:t>
+      </w:r>
+      <w:r>
+        <w:rPr>
+          <w:sz w:val="24"/>
+        </w:rPr>
+        <w:t>аданията представляват хоризонталните редове на изображението</w:t>
+      </w:r>
+      <w:r>
+        <w:rPr>
+          <w:sz w:val="24"/>
+        </w:rPr>
+        <w:t>.</w:t>
+      </w:r>
+      <w:r>
+        <w:rPr>
+          <w:sz w:val="24"/>
+        </w:rPr>
+        <w:t xml:space="preserve"> </w:t>
+      </w:r>
+      <w:r>
+        <w:rPr>
+          <w:sz w:val="24"/>
+          <w:lang w:val="en-US"/>
+        </w:rPr>
+        <w:t>Master</w:t>
+      </w:r>
+      <w:r>
+        <w:rPr>
+          <w:sz w:val="24"/>
+        </w:rPr>
+        <w:t xml:space="preserve"> </w:t>
+      </w:r>
+      <w:proofErr w:type="gramStart"/>
+      <w:r>
+        <w:rPr>
+          <w:sz w:val="24"/>
+        </w:rPr>
+        <w:t>частта</w:t>
+      </w:r>
+      <w:proofErr w:type="gramEnd"/>
+      <w:r>
+        <w:rPr>
+          <w:sz w:val="24"/>
+        </w:rPr>
+        <w:t xml:space="preserve"> </w:t>
+      </w:r>
+      <w:r>
+        <w:rPr>
+          <w:sz w:val="24"/>
+        </w:rPr>
+        <w:t>с</w:t>
+      </w:r>
+      <w:r>
+        <w:rPr>
+          <w:sz w:val="24"/>
+        </w:rPr>
+        <w:t>ъздава масив, която да представлява заданията</w:t>
+      </w:r>
+      <w:r>
+        <w:rPr>
+          <w:sz w:val="24"/>
+        </w:rPr>
+        <w:t xml:space="preserve">, след това </w:t>
+      </w:r>
+      <w:r>
+        <w:rPr>
+          <w:sz w:val="24"/>
+        </w:rPr>
+        <w:t>създава обработващите процеси и ги пуска</w:t>
+      </w:r>
+      <w:r>
+        <w:rPr>
+          <w:sz w:val="24"/>
+        </w:rPr>
+        <w:t xml:space="preserve"> да работят</w:t>
+      </w:r>
+      <w:r>
+        <w:rPr>
+          <w:sz w:val="24"/>
+        </w:rPr>
+        <w:t xml:space="preserve">. Те трябва да достъпват масива със заданията, за да вземат задание, след това го да го обработят и отново да потърсят </w:t>
+      </w:r>
+      <w:r>
+        <w:rPr>
+          <w:sz w:val="24"/>
+        </w:rPr>
+        <w:t>задание, докато няма повече задания.</w:t>
+      </w:r>
+      <w:r>
+        <w:rPr>
+          <w:sz w:val="24"/>
+        </w:rPr>
+        <w:t xml:space="preserve"> </w:t>
+      </w:r>
+      <w:r>
+        <w:rPr>
+          <w:sz w:val="24"/>
+          <w:lang w:val="en-US"/>
+        </w:rPr>
+        <w:t xml:space="preserve">Master </w:t>
+      </w:r>
+      <w:proofErr w:type="gramStart"/>
+      <w:r>
+        <w:rPr>
+          <w:sz w:val="24"/>
+        </w:rPr>
+        <w:t>частта</w:t>
+      </w:r>
+      <w:proofErr w:type="gramEnd"/>
+      <w:r>
+        <w:rPr>
+          <w:sz w:val="24"/>
+        </w:rPr>
+        <w:t xml:space="preserve"> изчаква всички</w:t>
+      </w:r>
+      <w:r>
+        <w:rPr>
+          <w:sz w:val="24"/>
+          <w:lang w:val="en-US"/>
+        </w:rPr>
+        <w:t xml:space="preserve"> Slaves</w:t>
+      </w:r>
+      <w:r>
+        <w:rPr>
+          <w:sz w:val="24"/>
+        </w:rPr>
+        <w:t xml:space="preserve"> да приключат и след това програма приключва. Обозначено е, че достъпването на масива със заданията трябва да не наруши структурата от данни и следователно обработващите процеси трябва да осигурят синхронизация помежду си, когато взимат задание.</w:t>
+      </w:r>
+    </w:p>
+    <w:p>
+      <w:pPr>
+        <w:ind w:left="573"/>
+        <w:jc w:val="both"/>
+        <w:rPr>
+          <w:sz w:val="24"/>
           <w:lang w:val="en-US"/>
         </w:rPr>
       </w:pPr>
@@ -2236,13 +2203,32 @@
           <w:sz w:val="24"/>
           <w:lang w:val="en-US"/>
         </w:rPr>
-        <w:t xml:space="preserve"> [3]</w:t>
-      </w:r>
-      <w:r>
-        <w:rPr>
-          <w:sz w:val="24"/>
-        </w:rPr>
-        <w:t xml:space="preserve"> представлява имплементация на първата идея от източник </w:t>
+        <w:t xml:space="preserve"> [</w:t>
+      </w:r>
+      <w:r>
+        <w:rPr>
+          <w:sz w:val="24"/>
+        </w:rPr>
+        <w:t>4</w:t>
+      </w:r>
+      <w:r>
+        <w:rPr>
+          <w:sz w:val="24"/>
+          <w:lang w:val="en-US"/>
+        </w:rPr>
+        <w:t>]</w:t>
+      </w:r>
+      <w:r>
+        <w:rPr>
+          <w:sz w:val="24"/>
+        </w:rPr>
+        <w:t xml:space="preserve"> представлява имплементация на първата идея от източник</w:t>
+      </w:r>
+      <w:r>
+        <w:rPr>
+          <w:sz w:val="24"/>
+        </w:rPr>
+        <w:t xml:space="preserve"> </w:t>
       </w:r>
       <w:r>
         <w:rPr>
@@ -2250,6 +2236,38 @@
           <w:lang w:val="en-US"/>
         </w:rPr>
         <w:t>[2]</w:t>
+      </w:r>
+      <w:r>
+        <w:rPr>
+          <w:sz w:val="24"/>
+        </w:rPr>
+        <w:t xml:space="preserve"> и</w:t>
+      </w:r>
+      <w:r>
+        <w:rPr>
+          <w:sz w:val="24"/>
+        </w:rPr>
+        <w:t xml:space="preserve"> </w:t>
+      </w:r>
+      <w:r>
+        <w:rPr>
+          <w:sz w:val="24"/>
+          <w:lang w:val="en-US"/>
+        </w:rPr>
+        <w:t>[</w:t>
+      </w:r>
+      <w:r>
+        <w:rPr>
+          <w:sz w:val="24"/>
+        </w:rPr>
+        <w:t>3</w:t>
+      </w:r>
+      <w:r>
+        <w:rPr>
+          <w:sz w:val="24"/>
+          <w:lang w:val="en-US"/>
+        </w:rPr>
+        <w:t>]</w:t>
       </w:r>
       <w:r>
         <w:rPr>
@@ -2419,8 +2437,8 @@
             <v:path o:extrusionok="f" gradientshapeok="t" o:connecttype="rect"/>
             <o:lock v:ext="edit" aspectratio="t"/>
           </v:shapetype>
-          <v:shape id="_x0000_i1025" type="#_x0000_t75" style="width:292.1pt;height:179.5pt">
-            <v:imagedata r:id="rId6" o:title="s1"/>
+          <v:shape id="_x0000_i1025" type="#_x0000_t75" style="width:291.9pt;height:179.2pt">
+            <v:imagedata r:id="rId7" o:title="s1"/>
           </v:shape>
         </w:pict>
       </w:r>
@@ -2440,12 +2458,21 @@
         </w:rPr>
         <w:t>Ф</w:t>
       </w:r>
-      <w:r>
-        <w:rPr>
-          <w:sz w:val="24"/>
-          <w:lang w:val="en-US"/>
-        </w:rPr>
-        <w:t xml:space="preserve">игура 1. </w:t>
+      <w:proofErr w:type="spellStart"/>
+      <w:r>
+        <w:rPr>
+          <w:sz w:val="24"/>
+          <w:lang w:val="en-US"/>
+        </w:rPr>
+        <w:t>игура</w:t>
+      </w:r>
+      <w:proofErr w:type="spellEnd"/>
+      <w:r>
+        <w:rPr>
+          <w:sz w:val="24"/>
+          <w:lang w:val="en-US"/>
+        </w:rPr>
+        <w:t xml:space="preserve"> 1. </w:t>
       </w:r>
       <w:r>
         <w:rPr>
@@ -2617,8 +2644,8 @@
           <w:sz w:val="24"/>
         </w:rPr>
         <w:pict>
-          <v:shape id="_x0000_i1026" type="#_x0000_t75" style="width:285.95pt;height:175.35pt">
-            <v:imagedata r:id="rId7" o:title="s2"/>
+          <v:shape id="_x0000_i1026" type="#_x0000_t75" style="width:285.65pt;height:175.3pt">
+            <v:imagedata r:id="rId8" o:title="s2"/>
           </v:shape>
         </w:pict>
       </w:r>
@@ -2638,12 +2665,21 @@
         </w:rPr>
         <w:t>Ф</w:t>
       </w:r>
-      <w:r>
-        <w:rPr>
-          <w:sz w:val="24"/>
-          <w:lang w:val="en-US"/>
-        </w:rPr>
-        <w:t xml:space="preserve">игура </w:t>
+      <w:proofErr w:type="spellStart"/>
+      <w:r>
+        <w:rPr>
+          <w:sz w:val="24"/>
+          <w:lang w:val="en-US"/>
+        </w:rPr>
+        <w:t>игура</w:t>
+      </w:r>
+      <w:proofErr w:type="spellEnd"/>
+      <w:r>
+        <w:rPr>
+          <w:sz w:val="24"/>
+          <w:lang w:val="en-US"/>
+        </w:rPr>
+        <w:t xml:space="preserve"> </w:t>
       </w:r>
       <w:r>
         <w:rPr>
@@ -2729,7 +2765,21 @@
         <w:rPr>
           <w:sz w:val="24"/>
         </w:rPr>
-        <w:t>оритъма по модела Master-Slaves.</w:t>
+        <w:t xml:space="preserve">оритъма по модела </w:t>
+      </w:r>
+      <w:proofErr w:type="spellStart"/>
+      <w:r>
+        <w:rPr>
+          <w:sz w:val="24"/>
+        </w:rPr>
+        <w:t>Master-Slaves</w:t>
+      </w:r>
+      <w:proofErr w:type="spellEnd"/>
+      <w:r>
+        <w:rPr>
+          <w:sz w:val="24"/>
+        </w:rPr>
+        <w:t>.</w:t>
       </w:r>
     </w:p>
     <w:tbl>
@@ -2867,6 +2917,19 @@
               <w:rPr>
                 <w:sz w:val="24"/>
               </w:rPr>
+              <w:t xml:space="preserve"> и </w:t>
+            </w:r>
+            <w:r>
+              <w:rPr>
+                <w:sz w:val="24"/>
+                <w:lang w:val="en-US"/>
+              </w:rPr>
+              <w:t>[3]</w:t>
+            </w:r>
+            <w:r>
+              <w:rPr>
+                <w:sz w:val="24"/>
+              </w:rPr>
               <w:t xml:space="preserve">, Пример 1 от </w:t>
             </w:r>
             <w:r>
@@ -2874,7 +2937,20 @@
                 <w:sz w:val="24"/>
                 <w:lang w:val="en-US"/>
               </w:rPr>
-              <w:t>[3]</w:t>
+              <w:t>[</w:t>
+            </w:r>
+            <w:r>
+              <w:rPr>
+                <w:sz w:val="24"/>
+              </w:rPr>
+              <w:t>4</w:t>
+            </w:r>
+            <w:r>
+              <w:rPr>
+                <w:sz w:val="24"/>
+                <w:lang w:val="en-US"/>
+              </w:rPr>
+              <w:t>]</w:t>
             </w:r>
           </w:p>
         </w:tc>
@@ -3187,12 +3263,21 @@
                 <w:lang w:val="en-US"/>
               </w:rPr>
             </w:pPr>
+            <w:proofErr w:type="spellStart"/>
             <w:r>
               <w:rPr>
                 <w:sz w:val="24"/>
                 <w:lang w:val="en-US"/>
               </w:rPr>
-              <w:t xml:space="preserve">Пример </w:t>
+              <w:t>Пример</w:t>
+            </w:r>
+            <w:proofErr w:type="spellEnd"/>
+            <w:r>
+              <w:rPr>
+                <w:sz w:val="24"/>
+                <w:lang w:val="en-US"/>
+              </w:rPr>
+              <w:t xml:space="preserve"> </w:t>
             </w:r>
             <w:r>
               <w:rPr>
@@ -3211,7 +3296,20 @@
                 <w:sz w:val="24"/>
                 <w:lang w:val="en-US"/>
               </w:rPr>
-              <w:t>[3]</w:t>
+              <w:t>[</w:t>
+            </w:r>
+            <w:r>
+              <w:rPr>
+                <w:sz w:val="24"/>
+              </w:rPr>
+              <w:t>4</w:t>
+            </w:r>
+            <w:r>
+              <w:rPr>
+                <w:sz w:val="24"/>
+                <w:lang w:val="en-US"/>
+              </w:rPr>
+              <w:t>]</w:t>
             </w:r>
           </w:p>
         </w:tc>
@@ -3426,12 +3524,21 @@
                 <w:sz w:val="24"/>
               </w:rPr>
             </w:pPr>
+            <w:proofErr w:type="gramStart"/>
             <w:r>
               <w:rPr>
                 <w:sz w:val="24"/>
                 <w:lang w:val="en-US"/>
               </w:rPr>
-              <w:t>b % (</w:t>
+              <w:t>b</w:t>
+            </w:r>
+            <w:proofErr w:type="gramEnd"/>
+            <w:r>
+              <w:rPr>
+                <w:sz w:val="24"/>
+                <w:lang w:val="en-US"/>
+              </w:rPr>
+              <w:t xml:space="preserve"> % (</w:t>
             </w:r>
             <w:r>
               <w:rPr>
@@ -3508,7 +3615,20 @@
                 <w:sz w:val="24"/>
                 <w:lang w:val="en-US"/>
               </w:rPr>
-              <w:t>[3]</w:t>
+              <w:t>[</w:t>
+            </w:r>
+            <w:r>
+              <w:rPr>
+                <w:sz w:val="24"/>
+              </w:rPr>
+              <w:t>4</w:t>
+            </w:r>
+            <w:r>
+              <w:rPr>
+                <w:sz w:val="24"/>
+                <w:lang w:val="en-US"/>
+              </w:rPr>
+              <w:t>]</w:t>
             </w:r>
             <w:r>
               <w:rPr>
@@ -3847,13 +3967,23 @@
         </w:rPr>
         <w:t>А</w:t>
       </w:r>
-      <w:r>
-        <w:rPr>
-          <w:b/>
-          <w:sz w:val="24"/>
-          <w:lang w:val="en-US"/>
-        </w:rPr>
-        <w:t xml:space="preserve">pache </w:t>
+      <w:proofErr w:type="spellStart"/>
+      <w:r>
+        <w:rPr>
+          <w:b/>
+          <w:sz w:val="24"/>
+          <w:lang w:val="en-US"/>
+        </w:rPr>
+        <w:t>pache</w:t>
+      </w:r>
+      <w:proofErr w:type="spellEnd"/>
+      <w:r>
+        <w:rPr>
+          <w:b/>
+          <w:sz w:val="24"/>
+          <w:lang w:val="en-US"/>
+        </w:rPr>
+        <w:t xml:space="preserve"> </w:t>
       </w:r>
       <w:r>
         <w:rPr>
@@ -3867,8 +3997,97 @@
           <w:sz w:val="24"/>
           <w:lang w:val="en-US"/>
         </w:rPr>
-        <w:t>. С нейна помощ се прави разделянето на опциите</w:t>
-      </w:r>
+        <w:t xml:space="preserve">. С </w:t>
+      </w:r>
+      <w:proofErr w:type="spellStart"/>
+      <w:r>
+        <w:rPr>
+          <w:sz w:val="24"/>
+          <w:lang w:val="en-US"/>
+        </w:rPr>
+        <w:t>нейна</w:t>
+      </w:r>
+      <w:proofErr w:type="spellEnd"/>
+      <w:r>
+        <w:rPr>
+          <w:sz w:val="24"/>
+          <w:lang w:val="en-US"/>
+        </w:rPr>
+        <w:t xml:space="preserve"> </w:t>
+      </w:r>
+      <w:proofErr w:type="spellStart"/>
+      <w:r>
+        <w:rPr>
+          <w:sz w:val="24"/>
+          <w:lang w:val="en-US"/>
+        </w:rPr>
+        <w:t>помощ</w:t>
+      </w:r>
+      <w:proofErr w:type="spellEnd"/>
+      <w:r>
+        <w:rPr>
+          <w:sz w:val="24"/>
+          <w:lang w:val="en-US"/>
+        </w:rPr>
+        <w:t xml:space="preserve"> </w:t>
+      </w:r>
+      <w:proofErr w:type="spellStart"/>
+      <w:r>
+        <w:rPr>
+          <w:sz w:val="24"/>
+          <w:lang w:val="en-US"/>
+        </w:rPr>
+        <w:t>се</w:t>
+      </w:r>
+      <w:proofErr w:type="spellEnd"/>
+      <w:r>
+        <w:rPr>
+          <w:sz w:val="24"/>
+          <w:lang w:val="en-US"/>
+        </w:rPr>
+        <w:t xml:space="preserve"> </w:t>
+      </w:r>
+      <w:proofErr w:type="spellStart"/>
+      <w:r>
+        <w:rPr>
+          <w:sz w:val="24"/>
+          <w:lang w:val="en-US"/>
+        </w:rPr>
+        <w:t>прави</w:t>
+      </w:r>
+      <w:proofErr w:type="spellEnd"/>
+      <w:r>
+        <w:rPr>
+          <w:sz w:val="24"/>
+          <w:lang w:val="en-US"/>
+        </w:rPr>
+        <w:t xml:space="preserve"> </w:t>
+      </w:r>
+      <w:proofErr w:type="spellStart"/>
+      <w:r>
+        <w:rPr>
+          <w:sz w:val="24"/>
+          <w:lang w:val="en-US"/>
+        </w:rPr>
+        <w:t>разделянето</w:t>
+      </w:r>
+      <w:proofErr w:type="spellEnd"/>
+      <w:r>
+        <w:rPr>
+          <w:sz w:val="24"/>
+          <w:lang w:val="en-US"/>
+        </w:rPr>
+        <w:t xml:space="preserve"> на </w:t>
+      </w:r>
+      <w:proofErr w:type="spellStart"/>
+      <w:r>
+        <w:rPr>
+          <w:sz w:val="24"/>
+          <w:lang w:val="en-US"/>
+        </w:rPr>
+        <w:t>опциите</w:t>
+      </w:r>
+      <w:proofErr w:type="spellEnd"/>
       <w:r>
         <w:rPr>
           <w:sz w:val="24"/>
@@ -3880,8 +4099,17 @@
           <w:sz w:val="24"/>
           <w:lang w:val="en-US"/>
         </w:rPr>
-        <w:t>, които</w:t>
-      </w:r>
+        <w:t xml:space="preserve">, </w:t>
+      </w:r>
+      <w:proofErr w:type="spellStart"/>
+      <w:r>
+        <w:rPr>
+          <w:sz w:val="24"/>
+          <w:lang w:val="en-US"/>
+        </w:rPr>
+        <w:t>които</w:t>
+      </w:r>
+      <w:proofErr w:type="spellEnd"/>
       <w:r>
         <w:rPr>
           <w:sz w:val="24"/>
@@ -4032,6 +4260,7 @@
         </w:rPr>
         <w:t xml:space="preserve"> експоненциална функция </w:t>
       </w:r>
+      <w:proofErr w:type="spellStart"/>
       <w:r>
         <w:rPr>
           <w:rFonts w:eastAsiaTheme="minorEastAsia"/>
@@ -4039,7 +4268,17 @@
           <w:sz w:val="24"/>
           <w:lang w:val="en-US"/>
         </w:rPr>
-        <w:t>exp()</w:t>
+        <w:t>exp</w:t>
+      </w:r>
+      <w:proofErr w:type="spellEnd"/>
+      <w:r>
+        <w:rPr>
+          <w:rFonts w:eastAsiaTheme="minorEastAsia"/>
+          <w:b/>
+          <w:sz w:val="24"/>
+          <w:lang w:val="en-US"/>
+        </w:rPr>
+        <w:t>()</w:t>
       </w:r>
       <w:r>
         <w:rPr>
@@ -4185,7 +4424,23 @@
           <w:sz w:val="24"/>
           <w:lang w:val="en-US"/>
         </w:rPr>
-        <w:t xml:space="preserve">Java, което </w:t>
+        <w:t xml:space="preserve">Java, </w:t>
+      </w:r>
+      <w:proofErr w:type="spellStart"/>
+      <w:r>
+        <w:rPr>
+          <w:sz w:val="24"/>
+          <w:lang w:val="en-US"/>
+        </w:rPr>
+        <w:t>което</w:t>
+      </w:r>
+      <w:proofErr w:type="spellEnd"/>
+      <w:r>
+        <w:rPr>
+          <w:sz w:val="24"/>
+          <w:lang w:val="en-US"/>
+        </w:rPr>
+        <w:t xml:space="preserve"> </w:t>
       </w:r>
       <w:r>
         <w:rPr>
@@ -4198,7 +4453,55 @@
           <w:sz w:val="24"/>
           <w:lang w:val="en-US"/>
         </w:rPr>
-        <w:t xml:space="preserve"> до по-ниско ускорение </w:t>
+        <w:t xml:space="preserve"> </w:t>
+      </w:r>
+      <w:proofErr w:type="spellStart"/>
+      <w:r>
+        <w:rPr>
+          <w:sz w:val="24"/>
+          <w:lang w:val="en-US"/>
+        </w:rPr>
+        <w:t>до</w:t>
+      </w:r>
+      <w:proofErr w:type="spellEnd"/>
+      <w:r>
+        <w:rPr>
+          <w:sz w:val="24"/>
+          <w:lang w:val="en-US"/>
+        </w:rPr>
+        <w:t xml:space="preserve"> </w:t>
+      </w:r>
+      <w:proofErr w:type="spellStart"/>
+      <w:r>
+        <w:rPr>
+          <w:sz w:val="24"/>
+          <w:lang w:val="en-US"/>
+        </w:rPr>
+        <w:t>по-ниско</w:t>
+      </w:r>
+      <w:proofErr w:type="spellEnd"/>
+      <w:r>
+        <w:rPr>
+          <w:sz w:val="24"/>
+          <w:lang w:val="en-US"/>
+        </w:rPr>
+        <w:t xml:space="preserve"> </w:t>
+      </w:r>
+      <w:proofErr w:type="spellStart"/>
+      <w:r>
+        <w:rPr>
+          <w:sz w:val="24"/>
+          <w:lang w:val="en-US"/>
+        </w:rPr>
+        <w:t>ускорение</w:t>
+      </w:r>
+      <w:proofErr w:type="spellEnd"/>
+      <w:r>
+        <w:rPr>
+          <w:sz w:val="24"/>
+          <w:lang w:val="en-US"/>
+        </w:rPr>
+        <w:t xml:space="preserve"> </w:t>
       </w:r>
       <w:r>
         <w:rPr>
@@ -4391,13 +4694,47 @@
         </w:rPr>
         <w:t xml:space="preserve"> </w:t>
       </w:r>
-      <w:r>
-        <w:rPr>
-          <w:sz w:val="24"/>
-          <w:lang w:val="en-US"/>
-        </w:rPr>
-        <w:t>При този метод</w:t>
-      </w:r>
+      <w:proofErr w:type="spellStart"/>
+      <w:r>
+        <w:rPr>
+          <w:sz w:val="24"/>
+          <w:lang w:val="en-US"/>
+        </w:rPr>
+        <w:t>При</w:t>
+      </w:r>
+      <w:proofErr w:type="spellEnd"/>
+      <w:r>
+        <w:rPr>
+          <w:sz w:val="24"/>
+          <w:lang w:val="en-US"/>
+        </w:rPr>
+        <w:t xml:space="preserve"> </w:t>
+      </w:r>
+      <w:proofErr w:type="spellStart"/>
+      <w:r>
+        <w:rPr>
+          <w:sz w:val="24"/>
+          <w:lang w:val="en-US"/>
+        </w:rPr>
+        <w:t>този</w:t>
+      </w:r>
+      <w:proofErr w:type="spellEnd"/>
+      <w:r>
+        <w:rPr>
+          <w:sz w:val="24"/>
+          <w:lang w:val="en-US"/>
+        </w:rPr>
+        <w:t xml:space="preserve"> </w:t>
+      </w:r>
+      <w:proofErr w:type="spellStart"/>
+      <w:r>
+        <w:rPr>
+          <w:sz w:val="24"/>
+          <w:lang w:val="en-US"/>
+        </w:rPr>
+        <w:t>метод</w:t>
+      </w:r>
+      <w:proofErr w:type="spellEnd"/>
       <w:r>
         <w:rPr>
           <w:sz w:val="24"/>
@@ -4409,14 +4746,270 @@
           <w:sz w:val="24"/>
           <w:lang w:val="en-US"/>
         </w:rPr>
-        <w:t xml:space="preserve"> има няколко проблема като на първо място поради едрата грануларност е възможно някои нишки да получат блок, ко</w:t>
-      </w:r>
-      <w:r>
-        <w:rPr>
-          <w:sz w:val="24"/>
-          <w:lang w:val="en-US"/>
-        </w:rPr>
-        <w:t xml:space="preserve">йто се състои главно от точки </w:t>
+        <w:t xml:space="preserve"> има </w:t>
+      </w:r>
+      <w:proofErr w:type="spellStart"/>
+      <w:r>
+        <w:rPr>
+          <w:sz w:val="24"/>
+          <w:lang w:val="en-US"/>
+        </w:rPr>
+        <w:t>няколко</w:t>
+      </w:r>
+      <w:proofErr w:type="spellEnd"/>
+      <w:r>
+        <w:rPr>
+          <w:sz w:val="24"/>
+          <w:lang w:val="en-US"/>
+        </w:rPr>
+        <w:t xml:space="preserve"> </w:t>
+      </w:r>
+      <w:proofErr w:type="spellStart"/>
+      <w:r>
+        <w:rPr>
+          <w:sz w:val="24"/>
+          <w:lang w:val="en-US"/>
+        </w:rPr>
+        <w:t>проблема</w:t>
+      </w:r>
+      <w:proofErr w:type="spellEnd"/>
+      <w:r>
+        <w:rPr>
+          <w:sz w:val="24"/>
+          <w:lang w:val="en-US"/>
+        </w:rPr>
+        <w:t xml:space="preserve"> </w:t>
+      </w:r>
+      <w:proofErr w:type="spellStart"/>
+      <w:r>
+        <w:rPr>
+          <w:sz w:val="24"/>
+          <w:lang w:val="en-US"/>
+        </w:rPr>
+        <w:t>като</w:t>
+      </w:r>
+      <w:proofErr w:type="spellEnd"/>
+      <w:r>
+        <w:rPr>
+          <w:sz w:val="24"/>
+          <w:lang w:val="en-US"/>
+        </w:rPr>
+        <w:t xml:space="preserve"> на </w:t>
+      </w:r>
+      <w:proofErr w:type="spellStart"/>
+      <w:r>
+        <w:rPr>
+          <w:sz w:val="24"/>
+          <w:lang w:val="en-US"/>
+        </w:rPr>
+        <w:t>първо</w:t>
+      </w:r>
+      <w:proofErr w:type="spellEnd"/>
+      <w:r>
+        <w:rPr>
+          <w:sz w:val="24"/>
+          <w:lang w:val="en-US"/>
+        </w:rPr>
+        <w:t xml:space="preserve"> </w:t>
+      </w:r>
+      <w:proofErr w:type="spellStart"/>
+      <w:r>
+        <w:rPr>
+          <w:sz w:val="24"/>
+          <w:lang w:val="en-US"/>
+        </w:rPr>
+        <w:t>място</w:t>
+      </w:r>
+      <w:proofErr w:type="spellEnd"/>
+      <w:r>
+        <w:rPr>
+          <w:sz w:val="24"/>
+          <w:lang w:val="en-US"/>
+        </w:rPr>
+        <w:t xml:space="preserve"> </w:t>
+      </w:r>
+      <w:proofErr w:type="spellStart"/>
+      <w:r>
+        <w:rPr>
+          <w:sz w:val="24"/>
+          <w:lang w:val="en-US"/>
+        </w:rPr>
+        <w:t>поради</w:t>
+      </w:r>
+      <w:proofErr w:type="spellEnd"/>
+      <w:r>
+        <w:rPr>
+          <w:sz w:val="24"/>
+          <w:lang w:val="en-US"/>
+        </w:rPr>
+        <w:t xml:space="preserve"> </w:t>
+      </w:r>
+      <w:proofErr w:type="spellStart"/>
+      <w:r>
+        <w:rPr>
+          <w:sz w:val="24"/>
+          <w:lang w:val="en-US"/>
+        </w:rPr>
+        <w:t>едрата</w:t>
+      </w:r>
+      <w:proofErr w:type="spellEnd"/>
+      <w:r>
+        <w:rPr>
+          <w:sz w:val="24"/>
+          <w:lang w:val="en-US"/>
+        </w:rPr>
+        <w:t xml:space="preserve"> грануларност е </w:t>
+      </w:r>
+      <w:proofErr w:type="spellStart"/>
+      <w:r>
+        <w:rPr>
+          <w:sz w:val="24"/>
+          <w:lang w:val="en-US"/>
+        </w:rPr>
+        <w:t>възможно</w:t>
+      </w:r>
+      <w:proofErr w:type="spellEnd"/>
+      <w:r>
+        <w:rPr>
+          <w:sz w:val="24"/>
+          <w:lang w:val="en-US"/>
+        </w:rPr>
+        <w:t xml:space="preserve"> някои </w:t>
+      </w:r>
+      <w:proofErr w:type="spellStart"/>
+      <w:r>
+        <w:rPr>
+          <w:sz w:val="24"/>
+          <w:lang w:val="en-US"/>
+        </w:rPr>
+        <w:t>нишки</w:t>
+      </w:r>
+      <w:proofErr w:type="spellEnd"/>
+      <w:r>
+        <w:rPr>
+          <w:sz w:val="24"/>
+          <w:lang w:val="en-US"/>
+        </w:rPr>
+        <w:t xml:space="preserve"> </w:t>
+      </w:r>
+      <w:proofErr w:type="spellStart"/>
+      <w:r>
+        <w:rPr>
+          <w:sz w:val="24"/>
+          <w:lang w:val="en-US"/>
+        </w:rPr>
+        <w:t>да</w:t>
+      </w:r>
+      <w:proofErr w:type="spellEnd"/>
+      <w:r>
+        <w:rPr>
+          <w:sz w:val="24"/>
+          <w:lang w:val="en-US"/>
+        </w:rPr>
+        <w:t xml:space="preserve"> </w:t>
+      </w:r>
+      <w:proofErr w:type="spellStart"/>
+      <w:r>
+        <w:rPr>
+          <w:sz w:val="24"/>
+          <w:lang w:val="en-US"/>
+        </w:rPr>
+        <w:t>получат</w:t>
+      </w:r>
+      <w:proofErr w:type="spellEnd"/>
+      <w:r>
+        <w:rPr>
+          <w:sz w:val="24"/>
+          <w:lang w:val="en-US"/>
+        </w:rPr>
+        <w:t xml:space="preserve"> </w:t>
+      </w:r>
+      <w:proofErr w:type="spellStart"/>
+      <w:r>
+        <w:rPr>
+          <w:sz w:val="24"/>
+          <w:lang w:val="en-US"/>
+        </w:rPr>
+        <w:t>блок</w:t>
+      </w:r>
+      <w:proofErr w:type="spellEnd"/>
+      <w:r>
+        <w:rPr>
+          <w:sz w:val="24"/>
+          <w:lang w:val="en-US"/>
+        </w:rPr>
+        <w:t>, ко</w:t>
+      </w:r>
+      <w:r>
+        <w:rPr>
+          <w:sz w:val="24"/>
+          <w:lang w:val="en-US"/>
+        </w:rPr>
+        <w:t xml:space="preserve">йто </w:t>
+      </w:r>
+      <w:proofErr w:type="spellStart"/>
+      <w:r>
+        <w:rPr>
+          <w:sz w:val="24"/>
+          <w:lang w:val="en-US"/>
+        </w:rPr>
+        <w:t>се</w:t>
+      </w:r>
+      <w:proofErr w:type="spellEnd"/>
+      <w:r>
+        <w:rPr>
+          <w:sz w:val="24"/>
+          <w:lang w:val="en-US"/>
+        </w:rPr>
+        <w:t xml:space="preserve"> </w:t>
+      </w:r>
+      <w:proofErr w:type="spellStart"/>
+      <w:r>
+        <w:rPr>
+          <w:sz w:val="24"/>
+          <w:lang w:val="en-US"/>
+        </w:rPr>
+        <w:t>състои</w:t>
+      </w:r>
+      <w:proofErr w:type="spellEnd"/>
+      <w:r>
+        <w:rPr>
+          <w:sz w:val="24"/>
+          <w:lang w:val="en-US"/>
+        </w:rPr>
+        <w:t xml:space="preserve"> </w:t>
+      </w:r>
+      <w:proofErr w:type="spellStart"/>
+      <w:r>
+        <w:rPr>
+          <w:sz w:val="24"/>
+          <w:lang w:val="en-US"/>
+        </w:rPr>
+        <w:t>главно</w:t>
+      </w:r>
+      <w:proofErr w:type="spellEnd"/>
+      <w:r>
+        <w:rPr>
+          <w:sz w:val="24"/>
+          <w:lang w:val="en-US"/>
+        </w:rPr>
+        <w:t xml:space="preserve"> от </w:t>
+      </w:r>
+      <w:proofErr w:type="spellStart"/>
+      <w:r>
+        <w:rPr>
+          <w:sz w:val="24"/>
+          <w:lang w:val="en-US"/>
+        </w:rPr>
+        <w:t>точки</w:t>
+      </w:r>
+      <w:proofErr w:type="spellEnd"/>
+      <w:r>
+        <w:rPr>
+          <w:sz w:val="24"/>
+          <w:lang w:val="en-US"/>
+        </w:rPr>
+        <w:t xml:space="preserve"> </w:t>
       </w:r>
       <w:r>
         <w:rPr>
@@ -4429,35 +5022,565 @@
           <w:sz w:val="24"/>
           <w:lang w:val="en-US"/>
         </w:rPr>
-        <w:t xml:space="preserve"> множеството, като това означава по-тежки см</w:t>
-      </w:r>
-      <w:r>
-        <w:rPr>
-          <w:sz w:val="24"/>
-          <w:lang w:val="en-US"/>
-        </w:rPr>
-        <w:t xml:space="preserve">етки и така тяхното изпълнение </w:t>
-      </w:r>
-      <w:r>
-        <w:rPr>
-          <w:sz w:val="24"/>
-          <w:lang w:val="en-US"/>
-        </w:rPr>
-        <w:t>ще се забави. Тъй като балансирането е статично, други нишки, кои</w:t>
-      </w:r>
-      <w:r>
-        <w:rPr>
-          <w:sz w:val="24"/>
-          <w:lang w:val="en-US"/>
-        </w:rPr>
-        <w:t xml:space="preserve">то са получили по-лек блок и </w:t>
-      </w:r>
-      <w:r>
-        <w:rPr>
-          <w:sz w:val="24"/>
-          <w:lang w:val="en-US"/>
-        </w:rPr>
-        <w:t xml:space="preserve">приключили работата си по-бързо няма как да помогнат на тези, които се бавят. </w:t>
+        <w:t xml:space="preserve"> множеството, </w:t>
+      </w:r>
+      <w:proofErr w:type="spellStart"/>
+      <w:r>
+        <w:rPr>
+          <w:sz w:val="24"/>
+          <w:lang w:val="en-US"/>
+        </w:rPr>
+        <w:t>като</w:t>
+      </w:r>
+      <w:proofErr w:type="spellEnd"/>
+      <w:r>
+        <w:rPr>
+          <w:sz w:val="24"/>
+          <w:lang w:val="en-US"/>
+        </w:rPr>
+        <w:t xml:space="preserve"> </w:t>
+      </w:r>
+      <w:proofErr w:type="spellStart"/>
+      <w:r>
+        <w:rPr>
+          <w:sz w:val="24"/>
+          <w:lang w:val="en-US"/>
+        </w:rPr>
+        <w:t>това</w:t>
+      </w:r>
+      <w:proofErr w:type="spellEnd"/>
+      <w:r>
+        <w:rPr>
+          <w:sz w:val="24"/>
+          <w:lang w:val="en-US"/>
+        </w:rPr>
+        <w:t xml:space="preserve"> </w:t>
+      </w:r>
+      <w:proofErr w:type="spellStart"/>
+      <w:r>
+        <w:rPr>
+          <w:sz w:val="24"/>
+          <w:lang w:val="en-US"/>
+        </w:rPr>
+        <w:t>означава</w:t>
+      </w:r>
+      <w:proofErr w:type="spellEnd"/>
+      <w:r>
+        <w:rPr>
+          <w:sz w:val="24"/>
+          <w:lang w:val="en-US"/>
+        </w:rPr>
+        <w:t xml:space="preserve"> </w:t>
+      </w:r>
+      <w:proofErr w:type="spellStart"/>
+      <w:r>
+        <w:rPr>
+          <w:sz w:val="24"/>
+          <w:lang w:val="en-US"/>
+        </w:rPr>
+        <w:t>по-тежки</w:t>
+      </w:r>
+      <w:proofErr w:type="spellEnd"/>
+      <w:r>
+        <w:rPr>
+          <w:sz w:val="24"/>
+          <w:lang w:val="en-US"/>
+        </w:rPr>
+        <w:t xml:space="preserve"> </w:t>
+      </w:r>
+      <w:proofErr w:type="spellStart"/>
+      <w:r>
+        <w:rPr>
+          <w:sz w:val="24"/>
+          <w:lang w:val="en-US"/>
+        </w:rPr>
+        <w:t>см</w:t>
+      </w:r>
+      <w:r>
+        <w:rPr>
+          <w:sz w:val="24"/>
+          <w:lang w:val="en-US"/>
+        </w:rPr>
+        <w:t>етки</w:t>
+      </w:r>
+      <w:proofErr w:type="spellEnd"/>
+      <w:r>
+        <w:rPr>
+          <w:sz w:val="24"/>
+          <w:lang w:val="en-US"/>
+        </w:rPr>
+        <w:t xml:space="preserve"> и </w:t>
+      </w:r>
+      <w:proofErr w:type="spellStart"/>
+      <w:r>
+        <w:rPr>
+          <w:sz w:val="24"/>
+          <w:lang w:val="en-US"/>
+        </w:rPr>
+        <w:t>така</w:t>
+      </w:r>
+      <w:proofErr w:type="spellEnd"/>
+      <w:r>
+        <w:rPr>
+          <w:sz w:val="24"/>
+          <w:lang w:val="en-US"/>
+        </w:rPr>
+        <w:t xml:space="preserve"> </w:t>
+      </w:r>
+      <w:proofErr w:type="spellStart"/>
+      <w:r>
+        <w:rPr>
+          <w:sz w:val="24"/>
+          <w:lang w:val="en-US"/>
+        </w:rPr>
+        <w:t>тяхното</w:t>
+      </w:r>
+      <w:proofErr w:type="spellEnd"/>
+      <w:r>
+        <w:rPr>
+          <w:sz w:val="24"/>
+          <w:lang w:val="en-US"/>
+        </w:rPr>
+        <w:t xml:space="preserve"> </w:t>
+      </w:r>
+      <w:proofErr w:type="spellStart"/>
+      <w:r>
+        <w:rPr>
+          <w:sz w:val="24"/>
+          <w:lang w:val="en-US"/>
+        </w:rPr>
+        <w:t>изпълнение</w:t>
+      </w:r>
+      <w:proofErr w:type="spellEnd"/>
+      <w:r>
+        <w:rPr>
+          <w:sz w:val="24"/>
+          <w:lang w:val="en-US"/>
+        </w:rPr>
+        <w:t xml:space="preserve"> </w:t>
+      </w:r>
+      <w:proofErr w:type="spellStart"/>
+      <w:r>
+        <w:rPr>
+          <w:sz w:val="24"/>
+          <w:lang w:val="en-US"/>
+        </w:rPr>
+        <w:t>ще</w:t>
+      </w:r>
+      <w:proofErr w:type="spellEnd"/>
+      <w:r>
+        <w:rPr>
+          <w:sz w:val="24"/>
+          <w:lang w:val="en-US"/>
+        </w:rPr>
+        <w:t xml:space="preserve"> </w:t>
+      </w:r>
+      <w:proofErr w:type="spellStart"/>
+      <w:r>
+        <w:rPr>
+          <w:sz w:val="24"/>
+          <w:lang w:val="en-US"/>
+        </w:rPr>
+        <w:t>се</w:t>
+      </w:r>
+      <w:proofErr w:type="spellEnd"/>
+      <w:r>
+        <w:rPr>
+          <w:sz w:val="24"/>
+          <w:lang w:val="en-US"/>
+        </w:rPr>
+        <w:t xml:space="preserve"> </w:t>
+      </w:r>
+      <w:proofErr w:type="spellStart"/>
+      <w:r>
+        <w:rPr>
+          <w:sz w:val="24"/>
+          <w:lang w:val="en-US"/>
+        </w:rPr>
+        <w:t>забави</w:t>
+      </w:r>
+      <w:proofErr w:type="spellEnd"/>
+      <w:r>
+        <w:rPr>
+          <w:sz w:val="24"/>
+          <w:lang w:val="en-US"/>
+        </w:rPr>
+        <w:t xml:space="preserve">. </w:t>
+      </w:r>
+      <w:proofErr w:type="spellStart"/>
+      <w:r>
+        <w:rPr>
+          <w:sz w:val="24"/>
+          <w:lang w:val="en-US"/>
+        </w:rPr>
+        <w:t>Тъй</w:t>
+      </w:r>
+      <w:proofErr w:type="spellEnd"/>
+      <w:r>
+        <w:rPr>
+          <w:sz w:val="24"/>
+          <w:lang w:val="en-US"/>
+        </w:rPr>
+        <w:t xml:space="preserve"> </w:t>
+      </w:r>
+      <w:proofErr w:type="spellStart"/>
+      <w:r>
+        <w:rPr>
+          <w:sz w:val="24"/>
+          <w:lang w:val="en-US"/>
+        </w:rPr>
+        <w:t>като</w:t>
+      </w:r>
+      <w:proofErr w:type="spellEnd"/>
+      <w:r>
+        <w:rPr>
+          <w:sz w:val="24"/>
+          <w:lang w:val="en-US"/>
+        </w:rPr>
+        <w:t xml:space="preserve"> </w:t>
+      </w:r>
+      <w:proofErr w:type="spellStart"/>
+      <w:r>
+        <w:rPr>
+          <w:sz w:val="24"/>
+          <w:lang w:val="en-US"/>
+        </w:rPr>
+        <w:t>балансирането</w:t>
+      </w:r>
+      <w:proofErr w:type="spellEnd"/>
+      <w:r>
+        <w:rPr>
+          <w:sz w:val="24"/>
+          <w:lang w:val="en-US"/>
+        </w:rPr>
+        <w:t xml:space="preserve"> е </w:t>
+      </w:r>
+      <w:proofErr w:type="spellStart"/>
+      <w:r>
+        <w:rPr>
+          <w:sz w:val="24"/>
+          <w:lang w:val="en-US"/>
+        </w:rPr>
+        <w:t>статично</w:t>
+      </w:r>
+      <w:proofErr w:type="spellEnd"/>
+      <w:r>
+        <w:rPr>
+          <w:sz w:val="24"/>
+          <w:lang w:val="en-US"/>
+        </w:rPr>
+        <w:t xml:space="preserve">, </w:t>
+      </w:r>
+      <w:proofErr w:type="spellStart"/>
+      <w:r>
+        <w:rPr>
+          <w:sz w:val="24"/>
+          <w:lang w:val="en-US"/>
+        </w:rPr>
+        <w:t>други</w:t>
+      </w:r>
+      <w:proofErr w:type="spellEnd"/>
+      <w:r>
+        <w:rPr>
+          <w:sz w:val="24"/>
+          <w:lang w:val="en-US"/>
+        </w:rPr>
+        <w:t xml:space="preserve"> </w:t>
+      </w:r>
+      <w:proofErr w:type="spellStart"/>
+      <w:r>
+        <w:rPr>
+          <w:sz w:val="24"/>
+          <w:lang w:val="en-US"/>
+        </w:rPr>
+        <w:t>нишки</w:t>
+      </w:r>
+      <w:proofErr w:type="spellEnd"/>
+      <w:r>
+        <w:rPr>
+          <w:sz w:val="24"/>
+          <w:lang w:val="en-US"/>
+        </w:rPr>
+        <w:t xml:space="preserve">, </w:t>
+      </w:r>
+      <w:proofErr w:type="spellStart"/>
+      <w:r>
+        <w:rPr>
+          <w:sz w:val="24"/>
+          <w:lang w:val="en-US"/>
+        </w:rPr>
+        <w:t>кои</w:t>
+      </w:r>
+      <w:r>
+        <w:rPr>
+          <w:sz w:val="24"/>
+          <w:lang w:val="en-US"/>
+        </w:rPr>
+        <w:t>то</w:t>
+      </w:r>
+      <w:proofErr w:type="spellEnd"/>
+      <w:r>
+        <w:rPr>
+          <w:sz w:val="24"/>
+          <w:lang w:val="en-US"/>
+        </w:rPr>
+        <w:t xml:space="preserve"> </w:t>
+      </w:r>
+      <w:proofErr w:type="spellStart"/>
+      <w:r>
+        <w:rPr>
+          <w:sz w:val="24"/>
+          <w:lang w:val="en-US"/>
+        </w:rPr>
+        <w:t>са</w:t>
+      </w:r>
+      <w:proofErr w:type="spellEnd"/>
+      <w:r>
+        <w:rPr>
+          <w:sz w:val="24"/>
+          <w:lang w:val="en-US"/>
+        </w:rPr>
+        <w:t xml:space="preserve"> </w:t>
+      </w:r>
+      <w:proofErr w:type="spellStart"/>
+      <w:r>
+        <w:rPr>
+          <w:sz w:val="24"/>
+          <w:lang w:val="en-US"/>
+        </w:rPr>
+        <w:t>получили</w:t>
+      </w:r>
+      <w:proofErr w:type="spellEnd"/>
+      <w:r>
+        <w:rPr>
+          <w:sz w:val="24"/>
+          <w:lang w:val="en-US"/>
+        </w:rPr>
+        <w:t xml:space="preserve"> </w:t>
+      </w:r>
+      <w:proofErr w:type="spellStart"/>
+      <w:r>
+        <w:rPr>
+          <w:sz w:val="24"/>
+          <w:lang w:val="en-US"/>
+        </w:rPr>
+        <w:t>по-лек</w:t>
+      </w:r>
+      <w:proofErr w:type="spellEnd"/>
+      <w:r>
+        <w:rPr>
+          <w:sz w:val="24"/>
+          <w:lang w:val="en-US"/>
+        </w:rPr>
+        <w:t xml:space="preserve"> </w:t>
+      </w:r>
+      <w:proofErr w:type="spellStart"/>
+      <w:r>
+        <w:rPr>
+          <w:sz w:val="24"/>
+          <w:lang w:val="en-US"/>
+        </w:rPr>
+        <w:t>блок</w:t>
+      </w:r>
+      <w:proofErr w:type="spellEnd"/>
+      <w:r>
+        <w:rPr>
+          <w:sz w:val="24"/>
+          <w:lang w:val="en-US"/>
+        </w:rPr>
+        <w:t xml:space="preserve"> и </w:t>
+      </w:r>
+      <w:proofErr w:type="spellStart"/>
+      <w:r>
+        <w:rPr>
+          <w:sz w:val="24"/>
+          <w:lang w:val="en-US"/>
+        </w:rPr>
+        <w:t>приключили</w:t>
+      </w:r>
+      <w:proofErr w:type="spellEnd"/>
+      <w:r>
+        <w:rPr>
+          <w:sz w:val="24"/>
+          <w:lang w:val="en-US"/>
+        </w:rPr>
+        <w:t xml:space="preserve"> </w:t>
+      </w:r>
+      <w:proofErr w:type="spellStart"/>
+      <w:r>
+        <w:rPr>
+          <w:sz w:val="24"/>
+          <w:lang w:val="en-US"/>
+        </w:rPr>
+        <w:t>работата</w:t>
+      </w:r>
+      <w:proofErr w:type="spellEnd"/>
+      <w:r>
+        <w:rPr>
+          <w:sz w:val="24"/>
+          <w:lang w:val="en-US"/>
+        </w:rPr>
+        <w:t xml:space="preserve"> </w:t>
+      </w:r>
+      <w:proofErr w:type="spellStart"/>
+      <w:r>
+        <w:rPr>
+          <w:sz w:val="24"/>
+          <w:lang w:val="en-US"/>
+        </w:rPr>
+        <w:t>си</w:t>
+      </w:r>
+      <w:proofErr w:type="spellEnd"/>
+      <w:r>
+        <w:rPr>
+          <w:sz w:val="24"/>
+          <w:lang w:val="en-US"/>
+        </w:rPr>
+        <w:t xml:space="preserve"> </w:t>
+      </w:r>
+      <w:proofErr w:type="spellStart"/>
+      <w:r>
+        <w:rPr>
+          <w:sz w:val="24"/>
+          <w:lang w:val="en-US"/>
+        </w:rPr>
+        <w:t>по-бързо</w:t>
+      </w:r>
+      <w:proofErr w:type="spellEnd"/>
+      <w:r>
+        <w:rPr>
+          <w:sz w:val="24"/>
+          <w:lang w:val="en-US"/>
+        </w:rPr>
+        <w:t xml:space="preserve"> </w:t>
+      </w:r>
+      <w:proofErr w:type="spellStart"/>
+      <w:r>
+        <w:rPr>
+          <w:sz w:val="24"/>
+          <w:lang w:val="en-US"/>
+        </w:rPr>
+        <w:t>няма</w:t>
+      </w:r>
+      <w:proofErr w:type="spellEnd"/>
+      <w:r>
+        <w:rPr>
+          <w:sz w:val="24"/>
+          <w:lang w:val="en-US"/>
+        </w:rPr>
+        <w:t xml:space="preserve"> </w:t>
+      </w:r>
+      <w:proofErr w:type="spellStart"/>
+      <w:r>
+        <w:rPr>
+          <w:sz w:val="24"/>
+          <w:lang w:val="en-US"/>
+        </w:rPr>
+        <w:t>как</w:t>
+      </w:r>
+      <w:proofErr w:type="spellEnd"/>
+      <w:r>
+        <w:rPr>
+          <w:sz w:val="24"/>
+          <w:lang w:val="en-US"/>
+        </w:rPr>
+        <w:t xml:space="preserve"> </w:t>
+      </w:r>
+      <w:proofErr w:type="spellStart"/>
+      <w:r>
+        <w:rPr>
+          <w:sz w:val="24"/>
+          <w:lang w:val="en-US"/>
+        </w:rPr>
+        <w:t>да</w:t>
+      </w:r>
+      <w:proofErr w:type="spellEnd"/>
+      <w:r>
+        <w:rPr>
+          <w:sz w:val="24"/>
+          <w:lang w:val="en-US"/>
+        </w:rPr>
+        <w:t xml:space="preserve"> </w:t>
+      </w:r>
+      <w:proofErr w:type="spellStart"/>
+      <w:r>
+        <w:rPr>
+          <w:sz w:val="24"/>
+          <w:lang w:val="en-US"/>
+        </w:rPr>
+        <w:t>помогнат</w:t>
+      </w:r>
+      <w:proofErr w:type="spellEnd"/>
+      <w:r>
+        <w:rPr>
+          <w:sz w:val="24"/>
+          <w:lang w:val="en-US"/>
+        </w:rPr>
+        <w:t xml:space="preserve"> на </w:t>
+      </w:r>
+      <w:proofErr w:type="spellStart"/>
+      <w:r>
+        <w:rPr>
+          <w:sz w:val="24"/>
+          <w:lang w:val="en-US"/>
+        </w:rPr>
+        <w:t>тези</w:t>
+      </w:r>
+      <w:proofErr w:type="spellEnd"/>
+      <w:r>
+        <w:rPr>
+          <w:sz w:val="24"/>
+          <w:lang w:val="en-US"/>
+        </w:rPr>
+        <w:t xml:space="preserve">, </w:t>
+      </w:r>
+      <w:proofErr w:type="spellStart"/>
+      <w:r>
+        <w:rPr>
+          <w:sz w:val="24"/>
+          <w:lang w:val="en-US"/>
+        </w:rPr>
+        <w:t>които</w:t>
+      </w:r>
+      <w:proofErr w:type="spellEnd"/>
+      <w:r>
+        <w:rPr>
+          <w:sz w:val="24"/>
+          <w:lang w:val="en-US"/>
+        </w:rPr>
+        <w:t xml:space="preserve"> </w:t>
+      </w:r>
+      <w:proofErr w:type="spellStart"/>
+      <w:r>
+        <w:rPr>
+          <w:sz w:val="24"/>
+          <w:lang w:val="en-US"/>
+        </w:rPr>
+        <w:t>се</w:t>
+      </w:r>
+      <w:proofErr w:type="spellEnd"/>
+      <w:r>
+        <w:rPr>
+          <w:sz w:val="24"/>
+          <w:lang w:val="en-US"/>
+        </w:rPr>
+        <w:t xml:space="preserve"> </w:t>
+      </w:r>
+      <w:proofErr w:type="spellStart"/>
+      <w:r>
+        <w:rPr>
+          <w:sz w:val="24"/>
+          <w:lang w:val="en-US"/>
+        </w:rPr>
+        <w:t>бавят</w:t>
+      </w:r>
+      <w:proofErr w:type="spellEnd"/>
+      <w:r>
+        <w:rPr>
+          <w:sz w:val="24"/>
+          <w:lang w:val="en-US"/>
+        </w:rPr>
+        <w:t xml:space="preserve">. </w:t>
       </w:r>
     </w:p>
     <w:p>
@@ -4474,7 +5597,87 @@
           <w:sz w:val="24"/>
           <w:lang w:val="en-US"/>
         </w:rPr>
-        <w:t>За решението на тези проблеми първо е използването на</w:t>
+        <w:t xml:space="preserve">За </w:t>
+      </w:r>
+      <w:proofErr w:type="spellStart"/>
+      <w:r>
+        <w:rPr>
+          <w:sz w:val="24"/>
+          <w:lang w:val="en-US"/>
+        </w:rPr>
+        <w:t>решението</w:t>
+      </w:r>
+      <w:proofErr w:type="spellEnd"/>
+      <w:r>
+        <w:rPr>
+          <w:sz w:val="24"/>
+          <w:lang w:val="en-US"/>
+        </w:rPr>
+        <w:t xml:space="preserve"> на </w:t>
+      </w:r>
+      <w:proofErr w:type="spellStart"/>
+      <w:r>
+        <w:rPr>
+          <w:sz w:val="24"/>
+          <w:lang w:val="en-US"/>
+        </w:rPr>
+        <w:t>тези</w:t>
+      </w:r>
+      <w:proofErr w:type="spellEnd"/>
+      <w:r>
+        <w:rPr>
+          <w:sz w:val="24"/>
+          <w:lang w:val="en-US"/>
+        </w:rPr>
+        <w:t xml:space="preserve"> </w:t>
+      </w:r>
+      <w:proofErr w:type="spellStart"/>
+      <w:r>
+        <w:rPr>
+          <w:sz w:val="24"/>
+          <w:lang w:val="en-US"/>
+        </w:rPr>
+        <w:t>проблеми</w:t>
+      </w:r>
+      <w:proofErr w:type="spellEnd"/>
+      <w:r>
+        <w:rPr>
+          <w:sz w:val="24"/>
+          <w:lang w:val="en-US"/>
+        </w:rPr>
+        <w:t xml:space="preserve"> </w:t>
+      </w:r>
+      <w:proofErr w:type="spellStart"/>
+      <w:r>
+        <w:rPr>
+          <w:sz w:val="24"/>
+          <w:lang w:val="en-US"/>
+        </w:rPr>
+        <w:t>първо</w:t>
+      </w:r>
+      <w:proofErr w:type="spellEnd"/>
+      <w:r>
+        <w:rPr>
+          <w:sz w:val="24"/>
+          <w:lang w:val="en-US"/>
+        </w:rPr>
+        <w:t xml:space="preserve"> е </w:t>
+      </w:r>
+      <w:proofErr w:type="spellStart"/>
+      <w:r>
+        <w:rPr>
+          <w:sz w:val="24"/>
+          <w:lang w:val="en-US"/>
+        </w:rPr>
+        <w:t>използването</w:t>
+      </w:r>
+      <w:proofErr w:type="spellEnd"/>
+      <w:r>
+        <w:rPr>
+          <w:sz w:val="24"/>
+          <w:lang w:val="en-US"/>
+        </w:rPr>
+        <w:t xml:space="preserve"> на</w:t>
       </w:r>
       <w:r>
         <w:rPr>
@@ -4493,22 +5696,207 @@
           <w:sz w:val="24"/>
           <w:lang w:val="en-US"/>
         </w:rPr>
-        <w:t xml:space="preserve"> средна грануларност, при коя</w:t>
-      </w:r>
-      <w:r>
-        <w:rPr>
-          <w:sz w:val="24"/>
-          <w:lang w:val="en-US"/>
-        </w:rPr>
-        <w:t>то заданията няма да бъдат блокове от по няколко реда, а</w:t>
-      </w:r>
-      <w:r>
-        <w:rPr>
-          <w:sz w:val="24"/>
-          <w:lang w:val="en-US"/>
-        </w:rPr>
-        <w:t xml:space="preserve"> всек</w:t>
-      </w:r>
+        <w:t xml:space="preserve"> </w:t>
+      </w:r>
+      <w:proofErr w:type="spellStart"/>
+      <w:r>
+        <w:rPr>
+          <w:sz w:val="24"/>
+          <w:lang w:val="en-US"/>
+        </w:rPr>
+        <w:t>средна</w:t>
+      </w:r>
+      <w:proofErr w:type="spellEnd"/>
+      <w:r>
+        <w:rPr>
+          <w:sz w:val="24"/>
+          <w:lang w:val="en-US"/>
+        </w:rPr>
+        <w:t xml:space="preserve"> грануларност, </w:t>
+      </w:r>
+      <w:proofErr w:type="spellStart"/>
+      <w:r>
+        <w:rPr>
+          <w:sz w:val="24"/>
+          <w:lang w:val="en-US"/>
+        </w:rPr>
+        <w:t>при</w:t>
+      </w:r>
+      <w:proofErr w:type="spellEnd"/>
+      <w:r>
+        <w:rPr>
+          <w:sz w:val="24"/>
+          <w:lang w:val="en-US"/>
+        </w:rPr>
+        <w:t xml:space="preserve"> </w:t>
+      </w:r>
+      <w:proofErr w:type="spellStart"/>
+      <w:r>
+        <w:rPr>
+          <w:sz w:val="24"/>
+          <w:lang w:val="en-US"/>
+        </w:rPr>
+        <w:t>коя</w:t>
+      </w:r>
+      <w:r>
+        <w:rPr>
+          <w:sz w:val="24"/>
+          <w:lang w:val="en-US"/>
+        </w:rPr>
+        <w:t>то</w:t>
+      </w:r>
+      <w:proofErr w:type="spellEnd"/>
+      <w:r>
+        <w:rPr>
+          <w:sz w:val="24"/>
+          <w:lang w:val="en-US"/>
+        </w:rPr>
+        <w:t xml:space="preserve"> </w:t>
+      </w:r>
+      <w:proofErr w:type="spellStart"/>
+      <w:r>
+        <w:rPr>
+          <w:sz w:val="24"/>
+          <w:lang w:val="en-US"/>
+        </w:rPr>
+        <w:t>заданията</w:t>
+      </w:r>
+      <w:proofErr w:type="spellEnd"/>
+      <w:r>
+        <w:rPr>
+          <w:sz w:val="24"/>
+          <w:lang w:val="en-US"/>
+        </w:rPr>
+        <w:t xml:space="preserve"> </w:t>
+      </w:r>
+      <w:proofErr w:type="spellStart"/>
+      <w:r>
+        <w:rPr>
+          <w:sz w:val="24"/>
+          <w:lang w:val="en-US"/>
+        </w:rPr>
+        <w:t>няма</w:t>
+      </w:r>
+      <w:proofErr w:type="spellEnd"/>
+      <w:r>
+        <w:rPr>
+          <w:sz w:val="24"/>
+          <w:lang w:val="en-US"/>
+        </w:rPr>
+        <w:t xml:space="preserve"> </w:t>
+      </w:r>
+      <w:proofErr w:type="spellStart"/>
+      <w:r>
+        <w:rPr>
+          <w:sz w:val="24"/>
+          <w:lang w:val="en-US"/>
+        </w:rPr>
+        <w:t>да</w:t>
+      </w:r>
+      <w:proofErr w:type="spellEnd"/>
+      <w:r>
+        <w:rPr>
+          <w:sz w:val="24"/>
+          <w:lang w:val="en-US"/>
+        </w:rPr>
+        <w:t xml:space="preserve"> </w:t>
+      </w:r>
+      <w:proofErr w:type="spellStart"/>
+      <w:r>
+        <w:rPr>
+          <w:sz w:val="24"/>
+          <w:lang w:val="en-US"/>
+        </w:rPr>
+        <w:t>бъдат</w:t>
+      </w:r>
+      <w:proofErr w:type="spellEnd"/>
+      <w:r>
+        <w:rPr>
+          <w:sz w:val="24"/>
+          <w:lang w:val="en-US"/>
+        </w:rPr>
+        <w:t xml:space="preserve"> </w:t>
+      </w:r>
+      <w:proofErr w:type="spellStart"/>
+      <w:r>
+        <w:rPr>
+          <w:sz w:val="24"/>
+          <w:lang w:val="en-US"/>
+        </w:rPr>
+        <w:t>блокове</w:t>
+      </w:r>
+      <w:proofErr w:type="spellEnd"/>
+      <w:r>
+        <w:rPr>
+          <w:sz w:val="24"/>
+          <w:lang w:val="en-US"/>
+        </w:rPr>
+        <w:t xml:space="preserve"> от </w:t>
+      </w:r>
+      <w:proofErr w:type="spellStart"/>
+      <w:r>
+        <w:rPr>
+          <w:sz w:val="24"/>
+          <w:lang w:val="en-US"/>
+        </w:rPr>
+        <w:t>по</w:t>
+      </w:r>
+      <w:proofErr w:type="spellEnd"/>
+      <w:r>
+        <w:rPr>
+          <w:sz w:val="24"/>
+          <w:lang w:val="en-US"/>
+        </w:rPr>
+        <w:t xml:space="preserve"> </w:t>
+      </w:r>
+      <w:proofErr w:type="spellStart"/>
+      <w:r>
+        <w:rPr>
+          <w:sz w:val="24"/>
+          <w:lang w:val="en-US"/>
+        </w:rPr>
+        <w:t>няколко</w:t>
+      </w:r>
+      <w:proofErr w:type="spellEnd"/>
+      <w:r>
+        <w:rPr>
+          <w:sz w:val="24"/>
+          <w:lang w:val="en-US"/>
+        </w:rPr>
+        <w:t xml:space="preserve"> </w:t>
+      </w:r>
+      <w:proofErr w:type="spellStart"/>
+      <w:r>
+        <w:rPr>
+          <w:sz w:val="24"/>
+          <w:lang w:val="en-US"/>
+        </w:rPr>
+        <w:t>реда</w:t>
+      </w:r>
+      <w:proofErr w:type="spellEnd"/>
+      <w:r>
+        <w:rPr>
+          <w:sz w:val="24"/>
+          <w:lang w:val="en-US"/>
+        </w:rPr>
+        <w:t>, а</w:t>
+      </w:r>
+      <w:r>
+        <w:rPr>
+          <w:sz w:val="24"/>
+          <w:lang w:val="en-US"/>
+        </w:rPr>
+        <w:t xml:space="preserve"> </w:t>
+      </w:r>
+      <w:proofErr w:type="spellStart"/>
+      <w:r>
+        <w:rPr>
+          <w:sz w:val="24"/>
+          <w:lang w:val="en-US"/>
+        </w:rPr>
+        <w:t>всек</w:t>
+      </w:r>
+      <w:proofErr w:type="spellEnd"/>
       <w:r>
         <w:rPr>
           <w:sz w:val="24"/>
@@ -4520,8 +5908,41 @@
           <w:sz w:val="24"/>
           <w:lang w:val="en-US"/>
         </w:rPr>
-        <w:t xml:space="preserve"> ред от изображението </w:t>
-      </w:r>
+        <w:t xml:space="preserve"> </w:t>
+      </w:r>
+      <w:proofErr w:type="spellStart"/>
+      <w:r>
+        <w:rPr>
+          <w:sz w:val="24"/>
+          <w:lang w:val="en-US"/>
+        </w:rPr>
+        <w:t>ред</w:t>
+      </w:r>
+      <w:proofErr w:type="spellEnd"/>
+      <w:r>
+        <w:rPr>
+          <w:sz w:val="24"/>
+          <w:lang w:val="en-US"/>
+        </w:rPr>
+        <w:t xml:space="preserve"> от </w:t>
+      </w:r>
+      <w:proofErr w:type="spellStart"/>
+      <w:r>
+        <w:rPr>
+          <w:sz w:val="24"/>
+          <w:lang w:val="en-US"/>
+        </w:rPr>
+        <w:t>изображението</w:t>
+      </w:r>
+      <w:proofErr w:type="spellEnd"/>
+      <w:r>
+        <w:rPr>
+          <w:sz w:val="24"/>
+          <w:lang w:val="en-US"/>
+        </w:rPr>
+        <w:t xml:space="preserve"> </w:t>
+      </w:r>
+      <w:proofErr w:type="spellStart"/>
       <w:r>
         <w:rPr>
           <w:sz w:val="24"/>
@@ -4529,6 +5950,7 @@
         </w:rPr>
         <w:t>представлява</w:t>
       </w:r>
+      <w:proofErr w:type="spellEnd"/>
       <w:r>
         <w:rPr>
           <w:sz w:val="24"/>
@@ -4552,17 +5974,698 @@
           <w:lang w:val="en-US"/>
         </w:rPr>
       </w:pPr>
-      <w:r>
-        <w:rPr>
-          <w:sz w:val="24"/>
-          <w:lang w:val="en-US"/>
-        </w:rPr>
-        <w:t>Също така може да се направи различно статично балансиране, при което нишките няма да обработват последователни редове, а вместо това нишка обработва първо реда, който съответства на нейния индекс, после „прескача“ „брой на нишките“ редове напред, пак обработва един ред и пак „прескача“ докато не се изчерпат редовете.</w:t>
-      </w:r>
-    </w:p>
-    <w:p>
-      <w:pPr>
-        <w:ind w:left="360"/>
+      <w:proofErr w:type="spellStart"/>
+      <w:r>
+        <w:rPr>
+          <w:sz w:val="24"/>
+          <w:lang w:val="en-US"/>
+        </w:rPr>
+        <w:t>Също</w:t>
+      </w:r>
+      <w:proofErr w:type="spellEnd"/>
+      <w:r>
+        <w:rPr>
+          <w:sz w:val="24"/>
+          <w:lang w:val="en-US"/>
+        </w:rPr>
+        <w:t xml:space="preserve"> </w:t>
+      </w:r>
+      <w:proofErr w:type="spellStart"/>
+      <w:r>
+        <w:rPr>
+          <w:sz w:val="24"/>
+          <w:lang w:val="en-US"/>
+        </w:rPr>
+        <w:t>така</w:t>
+      </w:r>
+      <w:proofErr w:type="spellEnd"/>
+      <w:r>
+        <w:rPr>
+          <w:sz w:val="24"/>
+          <w:lang w:val="en-US"/>
+        </w:rPr>
+        <w:t xml:space="preserve"> </w:t>
+      </w:r>
+      <w:proofErr w:type="spellStart"/>
+      <w:r>
+        <w:rPr>
+          <w:sz w:val="24"/>
+          <w:lang w:val="en-US"/>
+        </w:rPr>
+        <w:t>може</w:t>
+      </w:r>
+      <w:proofErr w:type="spellEnd"/>
+      <w:r>
+        <w:rPr>
+          <w:sz w:val="24"/>
+          <w:lang w:val="en-US"/>
+        </w:rPr>
+        <w:t xml:space="preserve"> </w:t>
+      </w:r>
+      <w:proofErr w:type="spellStart"/>
+      <w:r>
+        <w:rPr>
+          <w:sz w:val="24"/>
+          <w:lang w:val="en-US"/>
+        </w:rPr>
+        <w:t>да</w:t>
+      </w:r>
+      <w:proofErr w:type="spellEnd"/>
+      <w:r>
+        <w:rPr>
+          <w:sz w:val="24"/>
+          <w:lang w:val="en-US"/>
+        </w:rPr>
+        <w:t xml:space="preserve"> </w:t>
+      </w:r>
+      <w:proofErr w:type="spellStart"/>
+      <w:r>
+        <w:rPr>
+          <w:sz w:val="24"/>
+          <w:lang w:val="en-US"/>
+        </w:rPr>
+        <w:t>се</w:t>
+      </w:r>
+      <w:proofErr w:type="spellEnd"/>
+      <w:r>
+        <w:rPr>
+          <w:sz w:val="24"/>
+          <w:lang w:val="en-US"/>
+        </w:rPr>
+        <w:t xml:space="preserve"> </w:t>
+      </w:r>
+      <w:proofErr w:type="spellStart"/>
+      <w:r>
+        <w:rPr>
+          <w:sz w:val="24"/>
+          <w:lang w:val="en-US"/>
+        </w:rPr>
+        <w:t>направи</w:t>
+      </w:r>
+      <w:proofErr w:type="spellEnd"/>
+      <w:r>
+        <w:rPr>
+          <w:sz w:val="24"/>
+          <w:lang w:val="en-US"/>
+        </w:rPr>
+        <w:t xml:space="preserve"> </w:t>
+      </w:r>
+      <w:proofErr w:type="spellStart"/>
+      <w:r>
+        <w:rPr>
+          <w:sz w:val="24"/>
+          <w:lang w:val="en-US"/>
+        </w:rPr>
+        <w:t>различно</w:t>
+      </w:r>
+      <w:proofErr w:type="spellEnd"/>
+      <w:r>
+        <w:rPr>
+          <w:sz w:val="24"/>
+          <w:lang w:val="en-US"/>
+        </w:rPr>
+        <w:t xml:space="preserve"> </w:t>
+      </w:r>
+      <w:proofErr w:type="spellStart"/>
+      <w:r>
+        <w:rPr>
+          <w:sz w:val="24"/>
+          <w:lang w:val="en-US"/>
+        </w:rPr>
+        <w:t>статично</w:t>
+      </w:r>
+      <w:proofErr w:type="spellEnd"/>
+      <w:r>
+        <w:rPr>
+          <w:sz w:val="24"/>
+          <w:lang w:val="en-US"/>
+        </w:rPr>
+        <w:t xml:space="preserve"> </w:t>
+      </w:r>
+      <w:proofErr w:type="spellStart"/>
+      <w:r>
+        <w:rPr>
+          <w:sz w:val="24"/>
+          <w:lang w:val="en-US"/>
+        </w:rPr>
+        <w:t>балансиране</w:t>
+      </w:r>
+      <w:proofErr w:type="spellEnd"/>
+      <w:r>
+        <w:rPr>
+          <w:sz w:val="24"/>
+          <w:lang w:val="en-US"/>
+        </w:rPr>
+        <w:t xml:space="preserve">, </w:t>
+      </w:r>
+      <w:proofErr w:type="spellStart"/>
+      <w:r>
+        <w:rPr>
+          <w:sz w:val="24"/>
+          <w:lang w:val="en-US"/>
+        </w:rPr>
+        <w:t>при</w:t>
+      </w:r>
+      <w:proofErr w:type="spellEnd"/>
+      <w:r>
+        <w:rPr>
+          <w:sz w:val="24"/>
+          <w:lang w:val="en-US"/>
+        </w:rPr>
+        <w:t xml:space="preserve"> </w:t>
+      </w:r>
+      <w:proofErr w:type="spellStart"/>
+      <w:r>
+        <w:rPr>
+          <w:sz w:val="24"/>
+          <w:lang w:val="en-US"/>
+        </w:rPr>
+        <w:t>което</w:t>
+      </w:r>
+      <w:proofErr w:type="spellEnd"/>
+      <w:r>
+        <w:rPr>
+          <w:sz w:val="24"/>
+          <w:lang w:val="en-US"/>
+        </w:rPr>
+        <w:t xml:space="preserve"> </w:t>
+      </w:r>
+      <w:proofErr w:type="spellStart"/>
+      <w:r>
+        <w:rPr>
+          <w:sz w:val="24"/>
+          <w:lang w:val="en-US"/>
+        </w:rPr>
+        <w:t>нишките</w:t>
+      </w:r>
+      <w:proofErr w:type="spellEnd"/>
+      <w:r>
+        <w:rPr>
+          <w:sz w:val="24"/>
+          <w:lang w:val="en-US"/>
+        </w:rPr>
+        <w:t xml:space="preserve"> </w:t>
+      </w:r>
+      <w:proofErr w:type="spellStart"/>
+      <w:r>
+        <w:rPr>
+          <w:sz w:val="24"/>
+          <w:lang w:val="en-US"/>
+        </w:rPr>
+        <w:t>няма</w:t>
+      </w:r>
+      <w:proofErr w:type="spellEnd"/>
+      <w:r>
+        <w:rPr>
+          <w:sz w:val="24"/>
+          <w:lang w:val="en-US"/>
+        </w:rPr>
+        <w:t xml:space="preserve"> </w:t>
+      </w:r>
+      <w:proofErr w:type="spellStart"/>
+      <w:r>
+        <w:rPr>
+          <w:sz w:val="24"/>
+          <w:lang w:val="en-US"/>
+        </w:rPr>
+        <w:t>да</w:t>
+      </w:r>
+      <w:proofErr w:type="spellEnd"/>
+      <w:r>
+        <w:rPr>
+          <w:sz w:val="24"/>
+          <w:lang w:val="en-US"/>
+        </w:rPr>
+        <w:t xml:space="preserve"> </w:t>
+      </w:r>
+      <w:proofErr w:type="spellStart"/>
+      <w:r>
+        <w:rPr>
+          <w:sz w:val="24"/>
+          <w:lang w:val="en-US"/>
+        </w:rPr>
+        <w:t>обработват</w:t>
+      </w:r>
+      <w:proofErr w:type="spellEnd"/>
+      <w:r>
+        <w:rPr>
+          <w:sz w:val="24"/>
+          <w:lang w:val="en-US"/>
+        </w:rPr>
+        <w:t xml:space="preserve"> </w:t>
+      </w:r>
+      <w:proofErr w:type="spellStart"/>
+      <w:r>
+        <w:rPr>
+          <w:sz w:val="24"/>
+          <w:lang w:val="en-US"/>
+        </w:rPr>
+        <w:t>последователни</w:t>
+      </w:r>
+      <w:proofErr w:type="spellEnd"/>
+      <w:r>
+        <w:rPr>
+          <w:sz w:val="24"/>
+          <w:lang w:val="en-US"/>
+        </w:rPr>
+        <w:t xml:space="preserve"> </w:t>
+      </w:r>
+      <w:proofErr w:type="spellStart"/>
+      <w:r>
+        <w:rPr>
+          <w:sz w:val="24"/>
+          <w:lang w:val="en-US"/>
+        </w:rPr>
+        <w:t>редове</w:t>
+      </w:r>
+      <w:proofErr w:type="spellEnd"/>
+      <w:r>
+        <w:rPr>
+          <w:sz w:val="24"/>
+          <w:lang w:val="en-US"/>
+        </w:rPr>
+        <w:t xml:space="preserve">, а </w:t>
+      </w:r>
+      <w:proofErr w:type="spellStart"/>
+      <w:r>
+        <w:rPr>
+          <w:sz w:val="24"/>
+          <w:lang w:val="en-US"/>
+        </w:rPr>
+        <w:t>вместо</w:t>
+      </w:r>
+      <w:proofErr w:type="spellEnd"/>
+      <w:r>
+        <w:rPr>
+          <w:sz w:val="24"/>
+          <w:lang w:val="en-US"/>
+        </w:rPr>
+        <w:t xml:space="preserve"> </w:t>
+      </w:r>
+      <w:proofErr w:type="spellStart"/>
+      <w:r>
+        <w:rPr>
+          <w:sz w:val="24"/>
+          <w:lang w:val="en-US"/>
+        </w:rPr>
+        <w:t>това</w:t>
+      </w:r>
+      <w:proofErr w:type="spellEnd"/>
+      <w:r>
+        <w:rPr>
+          <w:sz w:val="24"/>
+          <w:lang w:val="en-US"/>
+        </w:rPr>
+        <w:t xml:space="preserve"> </w:t>
+      </w:r>
+      <w:proofErr w:type="spellStart"/>
+      <w:r>
+        <w:rPr>
+          <w:sz w:val="24"/>
+          <w:lang w:val="en-US"/>
+        </w:rPr>
+        <w:t>нишка</w:t>
+      </w:r>
+      <w:proofErr w:type="spellEnd"/>
+      <w:r>
+        <w:rPr>
+          <w:sz w:val="24"/>
+          <w:lang w:val="en-US"/>
+        </w:rPr>
+        <w:t xml:space="preserve"> </w:t>
+      </w:r>
+      <w:proofErr w:type="spellStart"/>
+      <w:r>
+        <w:rPr>
+          <w:sz w:val="24"/>
+          <w:lang w:val="en-US"/>
+        </w:rPr>
+        <w:t>обработва</w:t>
+      </w:r>
+      <w:proofErr w:type="spellEnd"/>
+      <w:r>
+        <w:rPr>
+          <w:sz w:val="24"/>
+          <w:lang w:val="en-US"/>
+        </w:rPr>
+        <w:t xml:space="preserve"> </w:t>
+      </w:r>
+      <w:proofErr w:type="spellStart"/>
+      <w:r>
+        <w:rPr>
+          <w:sz w:val="24"/>
+          <w:lang w:val="en-US"/>
+        </w:rPr>
+        <w:t>първо</w:t>
+      </w:r>
+      <w:proofErr w:type="spellEnd"/>
+      <w:r>
+        <w:rPr>
+          <w:sz w:val="24"/>
+          <w:lang w:val="en-US"/>
+        </w:rPr>
+        <w:t xml:space="preserve"> </w:t>
+      </w:r>
+      <w:proofErr w:type="spellStart"/>
+      <w:r>
+        <w:rPr>
+          <w:sz w:val="24"/>
+          <w:lang w:val="en-US"/>
+        </w:rPr>
+        <w:t>реда</w:t>
+      </w:r>
+      <w:proofErr w:type="spellEnd"/>
+      <w:r>
+        <w:rPr>
+          <w:sz w:val="24"/>
+          <w:lang w:val="en-US"/>
+        </w:rPr>
+        <w:t xml:space="preserve">, който </w:t>
+      </w:r>
+      <w:proofErr w:type="spellStart"/>
+      <w:r>
+        <w:rPr>
+          <w:sz w:val="24"/>
+          <w:lang w:val="en-US"/>
+        </w:rPr>
+        <w:t>съответства</w:t>
+      </w:r>
+      <w:proofErr w:type="spellEnd"/>
+      <w:r>
+        <w:rPr>
+          <w:sz w:val="24"/>
+          <w:lang w:val="en-US"/>
+        </w:rPr>
+        <w:t xml:space="preserve"> на </w:t>
+      </w:r>
+      <w:proofErr w:type="spellStart"/>
+      <w:r>
+        <w:rPr>
+          <w:sz w:val="24"/>
+          <w:lang w:val="en-US"/>
+        </w:rPr>
+        <w:t>нейния</w:t>
+      </w:r>
+      <w:proofErr w:type="spellEnd"/>
+      <w:r>
+        <w:rPr>
+          <w:sz w:val="24"/>
+          <w:lang w:val="en-US"/>
+        </w:rPr>
+        <w:t xml:space="preserve"> </w:t>
+      </w:r>
+      <w:proofErr w:type="spellStart"/>
+      <w:r>
+        <w:rPr>
+          <w:sz w:val="24"/>
+          <w:lang w:val="en-US"/>
+        </w:rPr>
+        <w:t>индекс</w:t>
+      </w:r>
+      <w:proofErr w:type="spellEnd"/>
+      <w:r>
+        <w:rPr>
+          <w:sz w:val="24"/>
+          <w:lang w:val="en-US"/>
+        </w:rPr>
+        <w:t xml:space="preserve">, </w:t>
+      </w:r>
+      <w:proofErr w:type="spellStart"/>
+      <w:r>
+        <w:rPr>
+          <w:sz w:val="24"/>
+          <w:lang w:val="en-US"/>
+        </w:rPr>
+        <w:t>после</w:t>
+      </w:r>
+      <w:proofErr w:type="spellEnd"/>
+      <w:r>
+        <w:rPr>
+          <w:sz w:val="24"/>
+          <w:lang w:val="en-US"/>
+        </w:rPr>
+        <w:t xml:space="preserve"> „</w:t>
+      </w:r>
+      <w:proofErr w:type="spellStart"/>
+      <w:r>
+        <w:rPr>
+          <w:sz w:val="24"/>
+          <w:lang w:val="en-US"/>
+        </w:rPr>
+        <w:t>прескача</w:t>
+      </w:r>
+      <w:proofErr w:type="spellEnd"/>
+      <w:r>
+        <w:rPr>
+          <w:sz w:val="24"/>
+          <w:lang w:val="en-US"/>
+        </w:rPr>
+        <w:t>“ „</w:t>
+      </w:r>
+      <w:proofErr w:type="spellStart"/>
+      <w:r>
+        <w:rPr>
+          <w:sz w:val="24"/>
+          <w:lang w:val="en-US"/>
+        </w:rPr>
+        <w:t>брой</w:t>
+      </w:r>
+      <w:proofErr w:type="spellEnd"/>
+      <w:r>
+        <w:rPr>
+          <w:sz w:val="24"/>
+          <w:lang w:val="en-US"/>
+        </w:rPr>
+        <w:t xml:space="preserve"> на </w:t>
+      </w:r>
+      <w:proofErr w:type="spellStart"/>
+      <w:r>
+        <w:rPr>
+          <w:sz w:val="24"/>
+          <w:lang w:val="en-US"/>
+        </w:rPr>
+        <w:t>нишките</w:t>
+      </w:r>
+      <w:proofErr w:type="spellEnd"/>
+      <w:r>
+        <w:rPr>
+          <w:sz w:val="24"/>
+          <w:lang w:val="en-US"/>
+        </w:rPr>
+        <w:t xml:space="preserve">“ </w:t>
+      </w:r>
+      <w:proofErr w:type="spellStart"/>
+      <w:r>
+        <w:rPr>
+          <w:sz w:val="24"/>
+          <w:lang w:val="en-US"/>
+        </w:rPr>
+        <w:t>редове</w:t>
+      </w:r>
+      <w:proofErr w:type="spellEnd"/>
+      <w:r>
+        <w:rPr>
+          <w:sz w:val="24"/>
+          <w:lang w:val="en-US"/>
+        </w:rPr>
+        <w:t xml:space="preserve"> </w:t>
+      </w:r>
+      <w:proofErr w:type="spellStart"/>
+      <w:r>
+        <w:rPr>
+          <w:sz w:val="24"/>
+          <w:lang w:val="en-US"/>
+        </w:rPr>
+        <w:t>напред</w:t>
+      </w:r>
+      <w:proofErr w:type="spellEnd"/>
+      <w:r>
+        <w:rPr>
+          <w:sz w:val="24"/>
+          <w:lang w:val="en-US"/>
+        </w:rPr>
+        <w:t xml:space="preserve">, </w:t>
+      </w:r>
+      <w:proofErr w:type="spellStart"/>
+      <w:r>
+        <w:rPr>
+          <w:sz w:val="24"/>
+          <w:lang w:val="en-US"/>
+        </w:rPr>
+        <w:t>пак</w:t>
+      </w:r>
+      <w:proofErr w:type="spellEnd"/>
+      <w:r>
+        <w:rPr>
+          <w:sz w:val="24"/>
+          <w:lang w:val="en-US"/>
+        </w:rPr>
+        <w:t xml:space="preserve"> </w:t>
+      </w:r>
+      <w:proofErr w:type="spellStart"/>
+      <w:r>
+        <w:rPr>
+          <w:sz w:val="24"/>
+          <w:lang w:val="en-US"/>
+        </w:rPr>
+        <w:t>обработва</w:t>
+      </w:r>
+      <w:proofErr w:type="spellEnd"/>
+      <w:r>
+        <w:rPr>
+          <w:sz w:val="24"/>
+          <w:lang w:val="en-US"/>
+        </w:rPr>
+        <w:t xml:space="preserve"> </w:t>
+      </w:r>
+      <w:proofErr w:type="spellStart"/>
+      <w:r>
+        <w:rPr>
+          <w:sz w:val="24"/>
+          <w:lang w:val="en-US"/>
+        </w:rPr>
+        <w:t>един</w:t>
+      </w:r>
+      <w:proofErr w:type="spellEnd"/>
+      <w:r>
+        <w:rPr>
+          <w:sz w:val="24"/>
+          <w:lang w:val="en-US"/>
+        </w:rPr>
+        <w:t xml:space="preserve"> </w:t>
+      </w:r>
+      <w:proofErr w:type="spellStart"/>
+      <w:r>
+        <w:rPr>
+          <w:sz w:val="24"/>
+          <w:lang w:val="en-US"/>
+        </w:rPr>
+        <w:t>ред</w:t>
+      </w:r>
+      <w:proofErr w:type="spellEnd"/>
+      <w:r>
+        <w:rPr>
+          <w:sz w:val="24"/>
+          <w:lang w:val="en-US"/>
+        </w:rPr>
+        <w:t xml:space="preserve"> и </w:t>
+      </w:r>
+      <w:proofErr w:type="spellStart"/>
+      <w:r>
+        <w:rPr>
+          <w:sz w:val="24"/>
+          <w:lang w:val="en-US"/>
+        </w:rPr>
+        <w:t>пак</w:t>
+      </w:r>
+      <w:proofErr w:type="spellEnd"/>
+      <w:r>
+        <w:rPr>
+          <w:sz w:val="24"/>
+          <w:lang w:val="en-US"/>
+        </w:rPr>
+        <w:t xml:space="preserve"> „</w:t>
+      </w:r>
+      <w:proofErr w:type="spellStart"/>
+      <w:r>
+        <w:rPr>
+          <w:sz w:val="24"/>
+          <w:lang w:val="en-US"/>
+        </w:rPr>
+        <w:t>прескача</w:t>
+      </w:r>
+      <w:proofErr w:type="spellEnd"/>
+      <w:r>
+        <w:rPr>
+          <w:sz w:val="24"/>
+          <w:lang w:val="en-US"/>
+        </w:rPr>
+        <w:t xml:space="preserve">“ </w:t>
+      </w:r>
+      <w:proofErr w:type="spellStart"/>
+      <w:r>
+        <w:rPr>
+          <w:sz w:val="24"/>
+          <w:lang w:val="en-US"/>
+        </w:rPr>
+        <w:t>докато</w:t>
+      </w:r>
+      <w:proofErr w:type="spellEnd"/>
+      <w:r>
+        <w:rPr>
+          <w:sz w:val="24"/>
+          <w:lang w:val="en-US"/>
+        </w:rPr>
+        <w:t xml:space="preserve"> </w:t>
+      </w:r>
+      <w:proofErr w:type="spellStart"/>
+      <w:r>
+        <w:rPr>
+          <w:sz w:val="24"/>
+          <w:lang w:val="en-US"/>
+        </w:rPr>
+        <w:t>не</w:t>
+      </w:r>
+      <w:proofErr w:type="spellEnd"/>
+      <w:r>
+        <w:rPr>
+          <w:sz w:val="24"/>
+          <w:lang w:val="en-US"/>
+        </w:rPr>
+        <w:t xml:space="preserve"> </w:t>
+      </w:r>
+      <w:proofErr w:type="spellStart"/>
+      <w:r>
+        <w:rPr>
+          <w:sz w:val="24"/>
+          <w:lang w:val="en-US"/>
+        </w:rPr>
+        <w:t>се</w:t>
+      </w:r>
+      <w:proofErr w:type="spellEnd"/>
+      <w:r>
+        <w:rPr>
+          <w:sz w:val="24"/>
+          <w:lang w:val="en-US"/>
+        </w:rPr>
+        <w:t xml:space="preserve"> </w:t>
+      </w:r>
+      <w:proofErr w:type="spellStart"/>
+      <w:r>
+        <w:rPr>
+          <w:sz w:val="24"/>
+          <w:lang w:val="en-US"/>
+        </w:rPr>
+        <w:t>изчерпат</w:t>
+      </w:r>
+      <w:proofErr w:type="spellEnd"/>
+      <w:r>
+        <w:rPr>
+          <w:sz w:val="24"/>
+          <w:lang w:val="en-US"/>
+        </w:rPr>
+        <w:t xml:space="preserve"> </w:t>
+      </w:r>
+      <w:proofErr w:type="spellStart"/>
+      <w:r>
+        <w:rPr>
+          <w:sz w:val="24"/>
+          <w:lang w:val="en-US"/>
+        </w:rPr>
+        <w:t>редовете</w:t>
+      </w:r>
+      <w:proofErr w:type="spellEnd"/>
+      <w:r>
+        <w:rPr>
+          <w:sz w:val="24"/>
+          <w:lang w:val="en-US"/>
+        </w:rPr>
+        <w:t>.</w:t>
+      </w:r>
+    </w:p>
+    <w:p>
+      <w:pPr>
+        <w:ind w:left="567"/>
         <w:jc w:val="both"/>
         <w:rPr>
           <w:sz w:val="24"/>
@@ -4687,15 +6790,990 @@
     <w:p>
       <w:pPr>
         <w:ind w:left="141"/>
-        <w:rPr>
-          <w:sz w:val="24"/>
-        </w:rPr>
-      </w:pPr>
-      <w:r>
-        <w:rPr>
-          <w:sz w:val="24"/>
-        </w:rPr>
-        <w:t xml:space="preserve">вече за мейна </w:t>
+        <w:jc w:val="both"/>
+        <w:rPr>
+          <w:sz w:val="24"/>
+        </w:rPr>
+      </w:pPr>
+      <w:r>
+        <w:rPr>
+          <w:sz w:val="24"/>
+        </w:rPr>
+        <w:t>Имплементиран е асинхронен паралелен алгоритъм,</w:t>
+      </w:r>
+      <w:r>
+        <w:rPr>
+          <w:sz w:val="24"/>
+        </w:rPr>
+        <w:t xml:space="preserve"> софтуерният модел е </w:t>
+      </w:r>
+      <w:r>
+        <w:rPr>
+          <w:b/>
+          <w:sz w:val="24"/>
+          <w:lang w:val="en-US"/>
+        </w:rPr>
+        <w:t>Master</w:t>
+      </w:r>
+      <w:r>
+        <w:rPr>
+          <w:sz w:val="24"/>
+          <w:lang w:val="en-US"/>
+        </w:rPr>
+        <w:t>-</w:t>
+      </w:r>
+      <w:r>
+        <w:rPr>
+          <w:b/>
+          <w:sz w:val="24"/>
+          <w:lang w:val="en-US"/>
+        </w:rPr>
+        <w:t>Slaves</w:t>
+      </w:r>
+      <w:r>
+        <w:rPr>
+          <w:sz w:val="24"/>
+        </w:rPr>
+        <w:t xml:space="preserve"> направена е декомпозиция по данни </w:t>
+      </w:r>
+      <w:r>
+        <w:rPr>
+          <w:sz w:val="24"/>
+          <w:lang w:val="en-US"/>
+        </w:rPr>
+        <w:t>SPMD</w:t>
+      </w:r>
+      <w:r>
+        <w:rPr>
+          <w:sz w:val="24"/>
+        </w:rPr>
+        <w:t>. Всеки ред от изобр</w:t>
+      </w:r>
+      <w:r>
+        <w:rPr>
+          <w:sz w:val="24"/>
+        </w:rPr>
+        <w:t>а</w:t>
+      </w:r>
+      <w:r>
+        <w:rPr>
+          <w:sz w:val="24"/>
+        </w:rPr>
+        <w:t>жението е отделно задание</w:t>
+      </w:r>
+      <w:r>
+        <w:rPr>
+          <w:sz w:val="24"/>
+          <w:lang w:val="en-US"/>
+        </w:rPr>
+        <w:t xml:space="preserve">, </w:t>
+      </w:r>
+      <w:proofErr w:type="spellStart"/>
+      <w:r>
+        <w:rPr>
+          <w:sz w:val="24"/>
+          <w:lang w:val="en-US"/>
+        </w:rPr>
+        <w:t>например</w:t>
+      </w:r>
+      <w:proofErr w:type="spellEnd"/>
+      <w:r>
+        <w:rPr>
+          <w:sz w:val="24"/>
+        </w:rPr>
+        <w:t xml:space="preserve"> при размер </w:t>
+      </w:r>
+      <w:r>
+        <w:rPr>
+          <w:sz w:val="24"/>
+          <w:lang w:val="en-US"/>
+        </w:rPr>
+        <w:t>1920</w:t>
+      </w:r>
+      <w:r>
+        <w:rPr>
+          <w:sz w:val="24"/>
+        </w:rPr>
+        <w:t xml:space="preserve"> на 1440 се обособяват 1440 задание от по 1 пиксел на височина и </w:t>
+      </w:r>
+      <w:r>
+        <w:rPr>
+          <w:sz w:val="24"/>
+          <w:lang w:val="en-US"/>
+        </w:rPr>
+        <w:t xml:space="preserve">1920 </w:t>
+      </w:r>
+      <w:r>
+        <w:rPr>
+          <w:sz w:val="24"/>
+        </w:rPr>
+        <w:t xml:space="preserve">пиксела широчина. При бройка на обработващите процеси </w:t>
+      </w:r>
+      <w:r>
+        <w:rPr>
+          <w:sz w:val="24"/>
+        </w:rPr>
+        <w:t>между 1</w:t>
+      </w:r>
+      <w:r>
+        <w:rPr>
+          <w:sz w:val="24"/>
+        </w:rPr>
+        <w:t xml:space="preserve"> </w:t>
+      </w:r>
+      <w:r>
+        <w:rPr>
+          <w:sz w:val="24"/>
+          <w:lang w:val="en-US"/>
+        </w:rPr>
+        <w:t>и 24</w:t>
+      </w:r>
+      <w:r>
+        <w:rPr>
+          <w:sz w:val="24"/>
+        </w:rPr>
+        <w:t xml:space="preserve">, отношението е </w:t>
+      </w:r>
+      <m:oMath>
+        <m:r>
+          <w:rPr>
+            <w:rFonts w:ascii="Cambria Math" w:hAnsi="Cambria Math"/>
+            <w:sz w:val="24"/>
+          </w:rPr>
+          <m:t>задания</m:t>
+        </m:r>
+        <m:r>
+          <w:rPr>
+            <w:rFonts w:ascii="Cambria Math" w:hAnsi="Cambria Math"/>
+            <w:sz w:val="24"/>
+            <w:lang w:val="en-US"/>
+          </w:rPr>
+          <m:t>≫</m:t>
+        </m:r>
+        <m:r>
+          <w:rPr>
+            <w:rFonts w:ascii="Cambria Math" w:hAnsi="Cambria Math"/>
+            <w:sz w:val="24"/>
+          </w:rPr>
+          <m:t>обработващи процеси</m:t>
+        </m:r>
+      </m:oMath>
+      <w:r>
+        <w:rPr>
+          <w:rFonts w:eastAsiaTheme="minorEastAsia"/>
+          <w:sz w:val="24"/>
+        </w:rPr>
+        <w:t>, което</w:t>
+      </w:r>
+      <w:r>
+        <w:rPr>
+          <w:sz w:val="24"/>
+          <w:lang w:val="en-US"/>
+        </w:rPr>
+        <w:t xml:space="preserve"> </w:t>
+      </w:r>
+      <w:proofErr w:type="spellStart"/>
+      <w:r>
+        <w:rPr>
+          <w:sz w:val="24"/>
+          <w:lang w:val="en-US"/>
+        </w:rPr>
+        <w:t>означава</w:t>
+      </w:r>
+      <w:proofErr w:type="spellEnd"/>
+      <w:r>
+        <w:rPr>
+          <w:sz w:val="24"/>
+          <w:lang w:val="en-US"/>
+        </w:rPr>
+        <w:t xml:space="preserve"> </w:t>
+      </w:r>
+      <w:proofErr w:type="spellStart"/>
+      <w:r>
+        <w:rPr>
+          <w:sz w:val="24"/>
+          <w:lang w:val="en-US"/>
+        </w:rPr>
+        <w:t>средна</w:t>
+      </w:r>
+      <w:proofErr w:type="spellEnd"/>
+      <w:r>
+        <w:rPr>
+          <w:sz w:val="24"/>
+          <w:lang w:val="en-US"/>
+        </w:rPr>
+        <w:t xml:space="preserve"> грануларност. </w:t>
+      </w:r>
+      <w:r>
+        <w:rPr>
+          <w:sz w:val="24"/>
+        </w:rPr>
+        <w:t>Имплементирани са</w:t>
+      </w:r>
+      <w:r>
+        <w:rPr>
+          <w:sz w:val="24"/>
+        </w:rPr>
+        <w:t xml:space="preserve"> два начина </w:t>
+      </w:r>
+      <w:r>
+        <w:rPr>
+          <w:sz w:val="24"/>
+        </w:rPr>
+        <w:t>за балансиране на изпълнението:</w:t>
+      </w:r>
+      <w:r>
+        <w:rPr>
+          <w:sz w:val="24"/>
+        </w:rPr>
+        <w:t xml:space="preserve"> </w:t>
+      </w:r>
+      <w:r>
+        <w:rPr>
+          <w:sz w:val="24"/>
+        </w:rPr>
+        <w:t>статично и динамично с централен процес</w:t>
+      </w:r>
+      <w:r>
+        <w:rPr>
+          <w:sz w:val="24"/>
+          <w:lang w:val="en-US"/>
+        </w:rPr>
+        <w:t xml:space="preserve"> </w:t>
+      </w:r>
+      <w:r>
+        <w:rPr>
+          <w:sz w:val="24"/>
+        </w:rPr>
+        <w:t>и опашка, от която обработващите процеси взимат заданията</w:t>
+      </w:r>
+      <w:r>
+        <w:rPr>
+          <w:sz w:val="24"/>
+        </w:rPr>
+        <w:t>.</w:t>
+      </w:r>
+    </w:p>
+    <w:p>
+      <w:pPr>
+        <w:ind w:left="141"/>
+        <w:jc w:val="both"/>
+        <w:rPr>
+          <w:sz w:val="24"/>
+        </w:rPr>
+      </w:pPr>
+      <w:r>
+        <w:rPr>
+          <w:b/>
+          <w:sz w:val="24"/>
+          <w:lang w:val="en-US"/>
+        </w:rPr>
+        <w:t>Main</w:t>
+      </w:r>
+      <w:r>
+        <w:rPr>
+          <w:sz w:val="24"/>
+          <w:lang w:val="en-US"/>
+        </w:rPr>
+        <w:t xml:space="preserve"> </w:t>
+      </w:r>
+      <w:r>
+        <w:rPr>
+          <w:sz w:val="24"/>
+        </w:rPr>
+        <w:t>класът</w:t>
+      </w:r>
+      <w:r>
+        <w:rPr>
+          <w:sz w:val="24"/>
+        </w:rPr>
+        <w:t xml:space="preserve"> е в ролята на </w:t>
+      </w:r>
+      <w:r>
+        <w:rPr>
+          <w:b/>
+          <w:sz w:val="24"/>
+          <w:lang w:val="en-US"/>
+        </w:rPr>
+        <w:t>Master</w:t>
+      </w:r>
+      <w:r>
+        <w:rPr>
+          <w:sz w:val="24"/>
+        </w:rPr>
+        <w:t>. Първоначално се обработват аргументите от командния ред. С тях се задават големината на изображението, крайните точки на комплексната равнина, името на изходния файл, максимален брой итерации на точка, начина на балансиране на изпълнението и дали програмата да работи в „тих режим“, т.е. дали да изписва съобщения за започване и завършване на обработващите процеси или просто времето, за което се е изпълнила програмата.</w:t>
+      </w:r>
+      <w:r>
+        <w:rPr>
+          <w:sz w:val="24"/>
+        </w:rPr>
+        <w:t xml:space="preserve"> След това се създава обекта</w:t>
+      </w:r>
+      <w:r>
+        <w:rPr>
+          <w:sz w:val="24"/>
+        </w:rPr>
+        <w:t xml:space="preserve"> от класа </w:t>
+      </w:r>
+      <w:r>
+        <w:rPr>
+          <w:b/>
+          <w:sz w:val="24"/>
+          <w:lang w:val="en-US"/>
+        </w:rPr>
+        <w:t>BufferedImage</w:t>
+      </w:r>
+      <w:r>
+        <w:rPr>
+          <w:sz w:val="24"/>
+        </w:rPr>
+        <w:t>, който представлява изображението и се запълва с бял цвят. Следва проверка за</w:t>
+      </w:r>
+      <w:r>
+        <w:rPr>
+          <w:sz w:val="24"/>
+        </w:rPr>
+        <w:t xml:space="preserve"> вида на балансирането, което да бъде използвано.</w:t>
+      </w:r>
+    </w:p>
+    <w:p>
+      <w:pPr>
+        <w:ind w:left="141"/>
+        <w:jc w:val="both"/>
+        <w:rPr>
+          <w:sz w:val="24"/>
+        </w:rPr>
+      </w:pPr>
+      <w:r>
+        <w:rPr>
+          <w:sz w:val="24"/>
+        </w:rPr>
+        <w:t xml:space="preserve">Общото при двата начина на балансиране е алгоритъмът за изчисляване на точките от множеството на Манделброт и той е базиран на </w:t>
+      </w:r>
+      <w:proofErr w:type="spellStart"/>
+      <w:r>
+        <w:rPr>
+          <w:sz w:val="24"/>
+        </w:rPr>
+        <w:t>escape-time</w:t>
+      </w:r>
+      <w:proofErr w:type="spellEnd"/>
+      <w:r>
+        <w:rPr>
+          <w:sz w:val="24"/>
+        </w:rPr>
+        <w:t xml:space="preserve"> алгоритъма. При него първо  за всеки пиксел от заданието се намира съответстващата му точка в комплексната равнина. За тази комплексна </w:t>
+      </w:r>
+      <w:r>
+        <w:rPr>
+          <w:sz w:val="24"/>
+          <w:lang w:val="en-US"/>
+        </w:rPr>
+        <w:t>точка</w:t>
+      </w:r>
+      <w:r>
+        <w:rPr>
+          <w:sz w:val="24"/>
+        </w:rPr>
+        <w:t xml:space="preserve">  в метода </w:t>
+      </w:r>
+      <w:proofErr w:type="spellStart"/>
+      <w:r>
+        <w:rPr>
+          <w:rFonts w:eastAsiaTheme="minorEastAsia"/>
+          <w:b/>
+          <w:sz w:val="24"/>
+          <w:szCs w:val="32"/>
+        </w:rPr>
+        <w:t>calculateNumberOfSteps</w:t>
+      </w:r>
+      <w:proofErr w:type="spellEnd"/>
+      <w:r>
+        <w:rPr>
+          <w:rFonts w:eastAsiaTheme="minorEastAsia"/>
+          <w:b/>
+          <w:sz w:val="24"/>
+          <w:szCs w:val="32"/>
+          <w:lang w:val="en-US"/>
+        </w:rPr>
+        <w:t>()</w:t>
+      </w:r>
+      <w:r>
+        <w:rPr>
+          <w:rFonts w:eastAsiaTheme="minorEastAsia"/>
+          <w:sz w:val="24"/>
+          <w:szCs w:val="32"/>
+          <w:lang w:val="en-US"/>
+        </w:rPr>
+        <w:t xml:space="preserve"> </w:t>
+      </w:r>
+      <w:r>
+        <w:rPr>
+          <w:sz w:val="24"/>
+        </w:rPr>
+        <w:t xml:space="preserve">се изчисляват членовете на редицата, определени от рекурентната формула </w:t>
+      </w:r>
+      <m:oMath>
+        <m:sSup>
+          <m:sSupPr>
+            <m:ctrlPr>
+              <w:rPr>
+                <w:rFonts w:ascii="Cambria Math" w:hAnsi="Cambria Math"/>
+                <w:b/>
+                <w:i/>
+                <w:sz w:val="24"/>
+                <w:szCs w:val="32"/>
+              </w:rPr>
+            </m:ctrlPr>
+          </m:sSupPr>
+          <m:e>
+            <m:r>
+              <m:rPr>
+                <m:sty m:val="bi"/>
+              </m:rPr>
+              <w:rPr>
+                <w:rFonts w:ascii="Cambria Math" w:hAnsi="Cambria Math"/>
+                <w:sz w:val="24"/>
+                <w:szCs w:val="32"/>
+                <w:lang w:val="en-US"/>
+              </w:rPr>
+              <m:t>F</m:t>
+            </m:r>
+            <m:d>
+              <m:dPr>
+                <m:ctrlPr>
+                  <w:rPr>
+                    <w:rFonts w:ascii="Cambria Math" w:hAnsi="Cambria Math"/>
+                    <w:b/>
+                    <w:i/>
+                    <w:sz w:val="24"/>
+                    <w:szCs w:val="32"/>
+                    <w:lang w:val="en-US"/>
+                  </w:rPr>
+                </m:ctrlPr>
+              </m:dPr>
+              <m:e>
+                <m:r>
+                  <m:rPr>
+                    <m:sty m:val="bi"/>
+                  </m:rPr>
+                  <w:rPr>
+                    <w:rFonts w:ascii="Cambria Math" w:hAnsi="Cambria Math"/>
+                    <w:sz w:val="24"/>
+                    <w:szCs w:val="32"/>
+                    <w:lang w:val="en-US"/>
+                  </w:rPr>
+                  <m:t>Z</m:t>
+                </m:r>
+              </m:e>
+            </m:d>
+            <m:r>
+              <m:rPr>
+                <m:sty m:val="bi"/>
+              </m:rPr>
+              <w:rPr>
+                <w:rFonts w:ascii="Cambria Math" w:hAnsi="Cambria Math"/>
+                <w:sz w:val="24"/>
+                <w:szCs w:val="32"/>
+              </w:rPr>
+              <m:t>= e</m:t>
+            </m:r>
+          </m:e>
+          <m:sup>
+            <m:r>
+              <m:rPr>
+                <m:sty m:val="bi"/>
+              </m:rPr>
+              <w:rPr>
+                <w:rFonts w:ascii="Cambria Math" w:hAnsi="Cambria Math"/>
+                <w:sz w:val="24"/>
+                <w:szCs w:val="32"/>
+              </w:rPr>
+              <m:t>cos</m:t>
+            </m:r>
+            <m:d>
+              <m:dPr>
+                <m:ctrlPr>
+                  <w:rPr>
+                    <w:rFonts w:ascii="Cambria Math" w:hAnsi="Cambria Math"/>
+                    <w:b/>
+                    <w:i/>
+                    <w:sz w:val="24"/>
+                    <w:szCs w:val="32"/>
+                  </w:rPr>
+                </m:ctrlPr>
+              </m:dPr>
+              <m:e>
+                <m:r>
+                  <m:rPr>
+                    <m:sty m:val="bi"/>
+                  </m:rPr>
+                  <w:rPr>
+                    <w:rFonts w:ascii="Cambria Math" w:hAnsi="Cambria Math"/>
+                    <w:sz w:val="24"/>
+                    <w:szCs w:val="32"/>
+                  </w:rPr>
+                  <m:t>CZ</m:t>
+                </m:r>
+              </m:e>
+            </m:d>
+          </m:sup>
+        </m:sSup>
+      </m:oMath>
+      <w:r>
+        <w:rPr>
+          <w:rFonts w:eastAsiaTheme="minorEastAsia"/>
+          <w:b/>
+          <w:sz w:val="24"/>
+          <w:szCs w:val="32"/>
+        </w:rPr>
+        <w:t>.</w:t>
+      </w:r>
+      <w:r>
+        <w:rPr>
+          <w:rFonts w:eastAsiaTheme="minorEastAsia"/>
+          <w:b/>
+          <w:sz w:val="24"/>
+          <w:szCs w:val="32"/>
+          <w:lang w:val="en-US"/>
+        </w:rPr>
+        <w:t xml:space="preserve"> </w:t>
+      </w:r>
+      <w:r>
+        <w:rPr>
+          <w:rFonts w:eastAsiaTheme="minorEastAsia"/>
+          <w:b/>
+          <w:sz w:val="24"/>
+          <w:szCs w:val="32"/>
+        </w:rPr>
+        <w:t xml:space="preserve"> </w:t>
+      </w:r>
+      <w:r>
+        <w:rPr>
+          <w:rFonts w:eastAsiaTheme="minorEastAsia"/>
+          <w:sz w:val="24"/>
+          <w:szCs w:val="32"/>
+        </w:rPr>
+        <w:t xml:space="preserve">Ако членовете на тази редица не нарастват към безкрайност, </w:t>
+      </w:r>
+      <w:r>
+        <w:rPr>
+          <w:sz w:val="24"/>
+        </w:rPr>
+        <w:t xml:space="preserve">означава че точката принадлежи на фрактала. Когато това е изпълнено, то се извършват максималният брой итерации пъти пресмятания(по подразбиране 500) по формулата и заради това, задания с много точки от множеството отнемат много изчислителен ресурс. В противен случай, изчисленията завършват и се връща достигнатия брой итерации. На база на тази бройка обработващите процеси определят цвета на точката чрез метода  </w:t>
+      </w:r>
+      <w:proofErr w:type="spellStart"/>
+      <w:r>
+        <w:rPr>
+          <w:b/>
+          <w:sz w:val="24"/>
+        </w:rPr>
+        <w:t>getHSBToRGBColor</w:t>
+      </w:r>
+      <w:proofErr w:type="spellEnd"/>
+      <w:r>
+        <w:rPr>
+          <w:b/>
+          <w:sz w:val="24"/>
+          <w:lang w:val="en-US"/>
+        </w:rPr>
+        <w:t>()</w:t>
+      </w:r>
+      <w:r>
+        <w:rPr>
+          <w:sz w:val="24"/>
+        </w:rPr>
+        <w:t xml:space="preserve"> </w:t>
+      </w:r>
+      <w:r>
+        <w:rPr>
+          <w:sz w:val="24"/>
+        </w:rPr>
+        <w:t xml:space="preserve">и след това изпълняват метода </w:t>
+      </w:r>
+      <w:proofErr w:type="spellStart"/>
+      <w:r>
+        <w:rPr>
+          <w:b/>
+          <w:sz w:val="24"/>
+        </w:rPr>
+        <w:t>drawPixel</w:t>
+      </w:r>
+      <w:proofErr w:type="spellEnd"/>
+      <w:r>
+        <w:rPr>
+          <w:b/>
+          <w:sz w:val="24"/>
+          <w:lang w:val="en-US"/>
+        </w:rPr>
+        <w:t>()</w:t>
+      </w:r>
+      <w:r>
+        <w:rPr>
+          <w:sz w:val="24"/>
+        </w:rPr>
+        <w:t>,</w:t>
+      </w:r>
+      <w:r>
+        <w:rPr>
+          <w:b/>
+          <w:sz w:val="24"/>
+        </w:rPr>
+        <w:t xml:space="preserve"> </w:t>
+      </w:r>
+      <w:r>
+        <w:rPr>
+          <w:sz w:val="24"/>
+        </w:rPr>
+        <w:t xml:space="preserve">който записва резултата в изображението. Тъй като изображението е споделен ресурс във всички нишки, то този метод е </w:t>
+      </w:r>
+      <w:r>
+        <w:rPr>
+          <w:b/>
+          <w:sz w:val="24"/>
+          <w:lang w:val="en-US"/>
+        </w:rPr>
+        <w:t>synchronized</w:t>
+      </w:r>
+      <w:r>
+        <w:rPr>
+          <w:sz w:val="24"/>
+        </w:rPr>
+        <w:t>. Това означава, че кодът в него е критична секция и само една нишка може да го изпълнява в даден момент от време.</w:t>
+      </w:r>
+    </w:p>
+    <w:p>
+      <w:pPr>
+        <w:ind w:left="141"/>
+        <w:jc w:val="both"/>
+        <w:rPr>
+          <w:sz w:val="24"/>
+          <w:lang w:val="en-US"/>
+        </w:rPr>
+      </w:pPr>
+      <w:r>
+        <w:rPr>
+          <w:sz w:val="24"/>
+        </w:rPr>
+        <w:t xml:space="preserve">Ако е избрано статично балансиране, то </w:t>
+      </w:r>
+      <w:r>
+        <w:rPr>
+          <w:sz w:val="24"/>
+          <w:lang w:val="en-US"/>
+        </w:rPr>
+        <w:t xml:space="preserve"> Main </w:t>
+      </w:r>
+      <w:r>
+        <w:rPr>
+          <w:sz w:val="24"/>
+        </w:rPr>
+        <w:t xml:space="preserve">класът създава </w:t>
+      </w:r>
+      <w:r>
+        <w:rPr>
+          <w:sz w:val="24"/>
+        </w:rPr>
+        <w:t xml:space="preserve">обработващите процеси, които са от обекти от класа </w:t>
+      </w:r>
+      <w:r>
+        <w:rPr>
+          <w:b/>
+          <w:sz w:val="24"/>
+          <w:lang w:val="en-US"/>
+        </w:rPr>
+        <w:t>StaticSlaveThread</w:t>
+      </w:r>
+      <w:r>
+        <w:rPr>
+          <w:sz w:val="24"/>
+        </w:rPr>
+        <w:t xml:space="preserve">. При създаването </w:t>
+      </w:r>
+      <w:r>
+        <w:rPr>
+          <w:sz w:val="24"/>
+        </w:rPr>
+        <w:t xml:space="preserve">на всяка нишка ѝ се </w:t>
+      </w:r>
+      <w:r>
+        <w:rPr>
+          <w:sz w:val="24"/>
+        </w:rPr>
+        <w:lastRenderedPageBreak/>
+        <w:t xml:space="preserve">задава индекс и </w:t>
+      </w:r>
+      <w:r>
+        <w:rPr>
+          <w:sz w:val="24"/>
+        </w:rPr>
+        <w:t xml:space="preserve">референция към обекта за изображението </w:t>
+      </w:r>
+      <w:r>
+        <w:rPr>
+          <w:b/>
+          <w:sz w:val="24"/>
+          <w:lang w:val="en-US"/>
+        </w:rPr>
+        <w:t>BufferedImage</w:t>
+      </w:r>
+      <w:r>
+        <w:rPr>
+          <w:sz w:val="24"/>
+        </w:rPr>
+        <w:t>.</w:t>
+      </w:r>
+      <w:r>
+        <w:rPr>
+          <w:sz w:val="24"/>
+        </w:rPr>
+        <w:t xml:space="preserve"> </w:t>
+      </w:r>
+      <w:r>
+        <w:rPr>
+          <w:b/>
+          <w:sz w:val="24"/>
+          <w:lang w:val="en-US"/>
+        </w:rPr>
+        <w:t>Master</w:t>
+      </w:r>
+      <w:r>
+        <w:rPr>
+          <w:sz w:val="24"/>
+        </w:rPr>
+        <w:t>-</w:t>
+      </w:r>
+      <w:proofErr w:type="spellStart"/>
+      <w:r>
+        <w:rPr>
+          <w:sz w:val="24"/>
+        </w:rPr>
+        <w:t>ът</w:t>
+      </w:r>
+      <w:proofErr w:type="spellEnd"/>
+      <w:r>
+        <w:rPr>
+          <w:sz w:val="24"/>
+        </w:rPr>
+        <w:t xml:space="preserve"> ги пуска да работят като извиква техния </w:t>
+      </w:r>
+      <w:proofErr w:type="gramStart"/>
+      <w:r>
+        <w:rPr>
+          <w:b/>
+          <w:sz w:val="24"/>
+          <w:lang w:val="en-US"/>
+        </w:rPr>
+        <w:t>run(</w:t>
+      </w:r>
+      <w:proofErr w:type="gramEnd"/>
+      <w:r>
+        <w:rPr>
+          <w:b/>
+          <w:sz w:val="24"/>
+          <w:lang w:val="en-US"/>
+        </w:rPr>
+        <w:t>)</w:t>
+      </w:r>
+      <w:r>
+        <w:rPr>
+          <w:sz w:val="24"/>
+        </w:rPr>
+        <w:t xml:space="preserve"> метод.  В него в</w:t>
+      </w:r>
+      <w:r>
+        <w:rPr>
+          <w:sz w:val="24"/>
+        </w:rPr>
+        <w:t>сяка нишка започва</w:t>
+      </w:r>
+      <w:r>
+        <w:rPr>
+          <w:sz w:val="24"/>
+        </w:rPr>
+        <w:t xml:space="preserve"> да обработва реда с номер равен на </w:t>
+      </w:r>
+      <w:r>
+        <w:rPr>
+          <w:sz w:val="24"/>
+        </w:rPr>
+        <w:t xml:space="preserve">индекса си </w:t>
+      </w:r>
+      <w:r>
+        <w:rPr>
+          <w:sz w:val="24"/>
+        </w:rPr>
+        <w:t xml:space="preserve">и след това </w:t>
+      </w:r>
+      <w:r>
+        <w:rPr>
+          <w:sz w:val="24"/>
+        </w:rPr>
+        <w:t xml:space="preserve">отива на </w:t>
+      </w:r>
+      <w:r>
+        <w:rPr>
+          <w:sz w:val="24"/>
+        </w:rPr>
+        <w:t>реда с номер (</w:t>
+      </w:r>
+      <w:r>
+        <w:rPr>
+          <w:sz w:val="24"/>
+        </w:rPr>
+        <w:t xml:space="preserve">сегашен номер на ред </w:t>
+      </w:r>
+      <w:r>
+        <w:rPr>
+          <w:sz w:val="24"/>
+          <w:lang w:val="en-US"/>
+        </w:rPr>
+        <w:t xml:space="preserve">+ </w:t>
+      </w:r>
+      <w:r>
+        <w:rPr>
+          <w:sz w:val="24"/>
+        </w:rPr>
+        <w:t>брой на нишки</w:t>
+      </w:r>
+      <w:r>
+        <w:rPr>
+          <w:sz w:val="24"/>
+          <w:lang w:val="en-US"/>
+        </w:rPr>
+        <w:t>)</w:t>
+      </w:r>
+      <w:r>
+        <w:rPr>
+          <w:sz w:val="24"/>
+          <w:lang w:val="en-US"/>
+        </w:rPr>
+        <w:t xml:space="preserve"> </w:t>
+      </w:r>
+      <w:r>
+        <w:rPr>
+          <w:sz w:val="24"/>
+        </w:rPr>
+        <w:t xml:space="preserve">и така </w:t>
+      </w:r>
+      <w:r>
+        <w:rPr>
+          <w:sz w:val="24"/>
+        </w:rPr>
+        <w:t>отново</w:t>
+      </w:r>
+      <w:r>
+        <w:rPr>
+          <w:sz w:val="24"/>
+        </w:rPr>
+        <w:t xml:space="preserve"> докато не надхвърли броя на редовете.</w:t>
+      </w:r>
+      <w:r>
+        <w:rPr>
+          <w:sz w:val="24"/>
+        </w:rPr>
+        <w:t xml:space="preserve"> Илюстративно то</w:t>
+      </w:r>
+      <w:r>
+        <w:rPr>
+          <w:sz w:val="24"/>
+        </w:rPr>
+        <w:t xml:space="preserve">ва е показано на Фигура 2, но </w:t>
+      </w:r>
+      <w:r>
+        <w:rPr>
+          <w:sz w:val="24"/>
+        </w:rPr>
+        <w:t>разликата е, че там нишка обработва по няколко реда един след друг</w:t>
+      </w:r>
+      <w:r>
+        <w:rPr>
+          <w:sz w:val="24"/>
+        </w:rPr>
+        <w:t>.</w:t>
+      </w:r>
+      <w:r>
+        <w:rPr>
+          <w:b/>
+          <w:sz w:val="24"/>
+          <w:lang w:val="en-US"/>
+        </w:rPr>
+        <w:t xml:space="preserve"> </w:t>
+      </w:r>
+      <w:r>
+        <w:rPr>
+          <w:b/>
+          <w:sz w:val="24"/>
+          <w:lang w:val="en-US"/>
+        </w:rPr>
+        <w:t>Master</w:t>
+      </w:r>
+      <w:r>
+        <w:rPr>
+          <w:sz w:val="24"/>
+        </w:rPr>
+        <w:t>-</w:t>
+      </w:r>
+      <w:proofErr w:type="spellStart"/>
+      <w:r>
+        <w:rPr>
+          <w:sz w:val="24"/>
+        </w:rPr>
+        <w:t>ът</w:t>
+      </w:r>
+      <w:proofErr w:type="spellEnd"/>
+      <w:r>
+        <w:rPr>
+          <w:sz w:val="24"/>
+        </w:rPr>
+        <w:t xml:space="preserve"> изчаква всички нишки да приключат работата си, като извиква метода им </w:t>
+      </w:r>
+      <w:proofErr w:type="gramStart"/>
+      <w:r>
+        <w:rPr>
+          <w:b/>
+          <w:sz w:val="24"/>
+          <w:lang w:val="en-US"/>
+        </w:rPr>
+        <w:t>join(</w:t>
+      </w:r>
+      <w:proofErr w:type="gramEnd"/>
+      <w:r>
+        <w:rPr>
+          <w:b/>
+          <w:sz w:val="24"/>
+          <w:lang w:val="en-US"/>
+        </w:rPr>
+        <w:t>)</w:t>
+      </w:r>
+      <w:r>
+        <w:rPr>
+          <w:b/>
+          <w:sz w:val="24"/>
+          <w:lang w:val="en-US"/>
+        </w:rPr>
+        <w:t>.</w:t>
+      </w:r>
+    </w:p>
+    <w:p>
+      <w:pPr>
+        <w:ind w:left="141"/>
+        <w:jc w:val="both"/>
+        <w:rPr>
+          <w:sz w:val="24"/>
+        </w:rPr>
+      </w:pPr>
+      <w:r>
+        <w:rPr>
+          <w:sz w:val="24"/>
+        </w:rPr>
+        <w:t>При избрано динамично балансиране</w:t>
+      </w:r>
+      <w:r>
+        <w:rPr>
+          <w:sz w:val="24"/>
+        </w:rPr>
+        <w:t xml:space="preserve"> </w:t>
       </w:r>
       <w:r>
         <w:rPr>
@@ -4708,10 +7786,312 @@
         <w:rPr>
           <w:sz w:val="24"/>
         </w:rPr>
-        <w:t xml:space="preserve">класа е в ролята на </w:t>
-      </w:r>
-      <w:r>
-        <w:rPr>
+        <w:t xml:space="preserve">класът първо създава </w:t>
+      </w:r>
+      <w:r>
+        <w:rPr>
+          <w:sz w:val="24"/>
+        </w:rPr>
+        <w:t xml:space="preserve"> опашката от </w:t>
+      </w:r>
+      <w:r>
+        <w:rPr>
+          <w:sz w:val="24"/>
+        </w:rPr>
+        <w:t xml:space="preserve">задания, които са обекти от класа </w:t>
+      </w:r>
+      <w:proofErr w:type="spellStart"/>
+      <w:r>
+        <w:rPr>
+          <w:b/>
+          <w:sz w:val="24"/>
+        </w:rPr>
+        <w:t>RowTask</w:t>
+      </w:r>
+      <w:proofErr w:type="spellEnd"/>
+      <w:r>
+        <w:rPr>
+          <w:sz w:val="24"/>
+        </w:rPr>
+        <w:t>.</w:t>
+      </w:r>
+      <w:r>
+        <w:rPr>
+          <w:sz w:val="24"/>
+          <w:lang w:val="en-US"/>
+        </w:rPr>
+        <w:t xml:space="preserve"> Този клас е създаден единствено с </w:t>
+      </w:r>
+      <w:proofErr w:type="spellStart"/>
+      <w:r>
+        <w:rPr>
+          <w:sz w:val="24"/>
+          <w:lang w:val="en-US"/>
+        </w:rPr>
+        <w:t>цел</w:t>
+      </w:r>
+      <w:proofErr w:type="spellEnd"/>
+      <w:r>
+        <w:rPr>
+          <w:sz w:val="24"/>
+          <w:lang w:val="en-US"/>
+        </w:rPr>
+        <w:t xml:space="preserve"> по-ясно </w:t>
+      </w:r>
+      <w:proofErr w:type="spellStart"/>
+      <w:r>
+        <w:rPr>
+          <w:sz w:val="24"/>
+          <w:lang w:val="en-US"/>
+        </w:rPr>
+        <w:t>деф</w:t>
+      </w:r>
+      <w:r>
+        <w:rPr>
+          <w:sz w:val="24"/>
+          <w:lang w:val="en-US"/>
+        </w:rPr>
+        <w:t>иниране</w:t>
+      </w:r>
+      <w:proofErr w:type="spellEnd"/>
+      <w:r>
+        <w:rPr>
+          <w:sz w:val="24"/>
+          <w:lang w:val="en-US"/>
+        </w:rPr>
+        <w:t xml:space="preserve"> на абстракцията задание. </w:t>
+      </w:r>
+      <w:r>
+        <w:rPr>
+          <w:sz w:val="24"/>
+        </w:rPr>
+        <w:t>Т</w:t>
+      </w:r>
+      <w:proofErr w:type="spellStart"/>
+      <w:r>
+        <w:rPr>
+          <w:sz w:val="24"/>
+          <w:lang w:val="en-US"/>
+        </w:rPr>
+        <w:t>ой</w:t>
+      </w:r>
+      <w:proofErr w:type="spellEnd"/>
+      <w:r>
+        <w:rPr>
+          <w:sz w:val="24"/>
+          <w:lang w:val="en-US"/>
+        </w:rPr>
+        <w:t xml:space="preserve"> има </w:t>
+      </w:r>
+      <w:proofErr w:type="spellStart"/>
+      <w:r>
+        <w:rPr>
+          <w:sz w:val="24"/>
+          <w:lang w:val="en-US"/>
+        </w:rPr>
+        <w:t>една</w:t>
+      </w:r>
+      <w:proofErr w:type="spellEnd"/>
+      <w:r>
+        <w:rPr>
+          <w:sz w:val="24"/>
+          <w:lang w:val="en-US"/>
+        </w:rPr>
+        <w:t xml:space="preserve"> </w:t>
+      </w:r>
+      <w:proofErr w:type="spellStart"/>
+      <w:r>
+        <w:rPr>
+          <w:sz w:val="24"/>
+          <w:lang w:val="en-US"/>
+        </w:rPr>
+        <w:t>член-данна</w:t>
+      </w:r>
+      <w:proofErr w:type="spellEnd"/>
+      <w:r>
+        <w:rPr>
+          <w:sz w:val="24"/>
+          <w:lang w:val="en-US"/>
+        </w:rPr>
+        <w:t xml:space="preserve"> и </w:t>
+      </w:r>
+      <w:proofErr w:type="spellStart"/>
+      <w:r>
+        <w:rPr>
+          <w:sz w:val="24"/>
+          <w:lang w:val="en-US"/>
+        </w:rPr>
+        <w:t>тя</w:t>
+      </w:r>
+      <w:proofErr w:type="spellEnd"/>
+      <w:r>
+        <w:rPr>
+          <w:sz w:val="24"/>
+          <w:lang w:val="en-US"/>
+        </w:rPr>
+        <w:t xml:space="preserve"> е </w:t>
+      </w:r>
+      <w:proofErr w:type="spellStart"/>
+      <w:r>
+        <w:rPr>
+          <w:sz w:val="24"/>
+          <w:lang w:val="en-US"/>
+        </w:rPr>
+        <w:t>номера</w:t>
+      </w:r>
+      <w:proofErr w:type="spellEnd"/>
+      <w:r>
+        <w:rPr>
+          <w:sz w:val="24"/>
+          <w:lang w:val="en-US"/>
+        </w:rPr>
+        <w:t xml:space="preserve"> </w:t>
+      </w:r>
+      <w:r>
+        <w:rPr>
+          <w:sz w:val="24"/>
+        </w:rPr>
+        <w:t>на реда, който представлява това задание.</w:t>
+      </w:r>
+      <w:r>
+        <w:rPr>
+          <w:sz w:val="24"/>
+          <w:lang w:val="en-US"/>
+        </w:rPr>
+        <w:t xml:space="preserve"> </w:t>
+      </w:r>
+      <w:r>
+        <w:rPr>
+          <w:sz w:val="24"/>
+        </w:rPr>
+        <w:t>Самата опашка е</w:t>
+      </w:r>
+      <w:r>
+        <w:rPr>
+          <w:sz w:val="24"/>
+        </w:rPr>
+        <w:t xml:space="preserve"> обект от класа </w:t>
+      </w:r>
+      <w:r>
+        <w:rPr>
+          <w:b/>
+          <w:sz w:val="24"/>
+        </w:rPr>
+        <w:t>ConcurrentLinkedQueue</w:t>
+      </w:r>
+      <w:r>
+        <w:rPr>
+          <w:sz w:val="24"/>
+        </w:rPr>
+        <w:t xml:space="preserve">. След това </w:t>
+      </w:r>
+      <w:r>
+        <w:rPr>
+          <w:b/>
+          <w:sz w:val="24"/>
+          <w:lang w:val="en-US"/>
+        </w:rPr>
+        <w:t>Main</w:t>
+      </w:r>
+      <w:r>
+        <w:rPr>
+          <w:sz w:val="24"/>
+          <w:lang w:val="en-US"/>
+        </w:rPr>
+        <w:t xml:space="preserve"> </w:t>
+      </w:r>
+      <w:r>
+        <w:rPr>
+          <w:sz w:val="24"/>
+        </w:rPr>
+        <w:t xml:space="preserve">класът създава  </w:t>
+      </w:r>
+      <w:r>
+        <w:rPr>
+          <w:b/>
+          <w:sz w:val="24"/>
+        </w:rPr>
+        <w:t>DynamicSlaveThread</w:t>
+      </w:r>
+      <w:r>
+        <w:rPr>
+          <w:sz w:val="24"/>
+        </w:rPr>
+        <w:t xml:space="preserve"> </w:t>
+      </w:r>
+      <w:r>
+        <w:rPr>
+          <w:sz w:val="24"/>
+        </w:rPr>
+        <w:t>обектите, които</w:t>
+      </w:r>
+      <w:r>
+        <w:rPr>
+          <w:sz w:val="24"/>
+        </w:rPr>
+        <w:t xml:space="preserve"> са</w:t>
+      </w:r>
+      <w:r>
+        <w:rPr>
+          <w:sz w:val="24"/>
+        </w:rPr>
+        <w:t xml:space="preserve"> </w:t>
+      </w:r>
+      <w:r>
+        <w:rPr>
+          <w:b/>
+          <w:sz w:val="24"/>
+          <w:lang w:val="en-US"/>
+        </w:rPr>
+        <w:t>Slave</w:t>
+      </w:r>
+      <w:r>
+        <w:rPr>
+          <w:sz w:val="24"/>
+          <w:lang w:val="en-US"/>
+        </w:rPr>
+        <w:t xml:space="preserve"> </w:t>
+      </w:r>
+      <w:r>
+        <w:rPr>
+          <w:sz w:val="24"/>
+        </w:rPr>
+        <w:t xml:space="preserve">процесите, като им се </w:t>
+      </w:r>
+      <w:r>
+        <w:rPr>
+          <w:sz w:val="24"/>
+        </w:rPr>
+        <w:t>задава индекс,</w:t>
+      </w:r>
+      <w:r>
+        <w:rPr>
+          <w:sz w:val="24"/>
+        </w:rPr>
+        <w:t xml:space="preserve"> референция към обекта за изображението </w:t>
+      </w:r>
+      <w:r>
+        <w:rPr>
+          <w:b/>
+          <w:sz w:val="24"/>
+        </w:rPr>
+        <w:t>BufferedImage</w:t>
+      </w:r>
+      <w:r>
+        <w:rPr>
+          <w:sz w:val="24"/>
+        </w:rPr>
+        <w:t xml:space="preserve"> и референция към обекта за опашката от задания.</w:t>
+      </w:r>
+      <w:r>
+        <w:rPr>
+          <w:sz w:val="24"/>
+        </w:rPr>
+        <w:t xml:space="preserve"> </w:t>
+      </w:r>
+      <w:r>
+        <w:rPr>
+          <w:b/>
           <w:sz w:val="24"/>
           <w:lang w:val="en-US"/>
         </w:rPr>
@@ -4721,7 +8101,608 @@
         <w:rPr>
           <w:sz w:val="24"/>
         </w:rPr>
-        <w:t>, …</w:t>
+        <w:t>-</w:t>
+      </w:r>
+      <w:proofErr w:type="spellStart"/>
+      <w:r>
+        <w:rPr>
+          <w:sz w:val="24"/>
+        </w:rPr>
+        <w:t>ъ</w:t>
+      </w:r>
+      <w:r>
+        <w:rPr>
+          <w:sz w:val="24"/>
+        </w:rPr>
+        <w:t>т</w:t>
+      </w:r>
+      <w:proofErr w:type="spellEnd"/>
+      <w:r>
+        <w:rPr>
+          <w:sz w:val="24"/>
+        </w:rPr>
+        <w:t xml:space="preserve"> пуска </w:t>
+      </w:r>
+      <w:r>
+        <w:rPr>
+          <w:sz w:val="24"/>
+        </w:rPr>
+        <w:t>нишките да работят като извиква</w:t>
+      </w:r>
+      <w:r>
+        <w:rPr>
+          <w:sz w:val="24"/>
+          <w:lang w:val="en-US"/>
+        </w:rPr>
+        <w:t xml:space="preserve"> </w:t>
+      </w:r>
+      <w:proofErr w:type="gramStart"/>
+      <w:r>
+        <w:rPr>
+          <w:b/>
+          <w:sz w:val="24"/>
+          <w:lang w:val="en-US"/>
+        </w:rPr>
+        <w:t>run(</w:t>
+      </w:r>
+      <w:proofErr w:type="gramEnd"/>
+      <w:r>
+        <w:rPr>
+          <w:b/>
+          <w:sz w:val="24"/>
+          <w:lang w:val="en-US"/>
+        </w:rPr>
+        <w:t>)</w:t>
+      </w:r>
+      <w:r>
+        <w:rPr>
+          <w:sz w:val="24"/>
+        </w:rPr>
+        <w:t xml:space="preserve"> метода</w:t>
+      </w:r>
+      <w:r>
+        <w:rPr>
+          <w:sz w:val="24"/>
+        </w:rPr>
+        <w:t xml:space="preserve"> на </w:t>
+      </w:r>
+      <w:r>
+        <w:rPr>
+          <w:b/>
+          <w:sz w:val="24"/>
+        </w:rPr>
+        <w:t>DynamicSlaveThread</w:t>
+      </w:r>
+      <w:r>
+        <w:rPr>
+          <w:b/>
+          <w:sz w:val="24"/>
+          <w:lang w:val="en-US"/>
+        </w:rPr>
+        <w:t>.</w:t>
+      </w:r>
+      <w:r>
+        <w:rPr>
+          <w:sz w:val="24"/>
+        </w:rPr>
+        <w:t xml:space="preserve"> В т</w:t>
+      </w:r>
+      <w:r>
+        <w:rPr>
+          <w:sz w:val="24"/>
+        </w:rPr>
+        <w:t xml:space="preserve">ози метод </w:t>
+      </w:r>
+      <w:r>
+        <w:rPr>
+          <w:sz w:val="24"/>
+        </w:rPr>
+        <w:t>всяка нишка взема задание от опашката със задания, обработва го и за</w:t>
+      </w:r>
+      <w:r>
+        <w:rPr>
+          <w:sz w:val="24"/>
+        </w:rPr>
+        <w:t xml:space="preserve">писва резултата в изображението и проверява за ново задание в опашката. Ако няма такова, то нишката приключва изпълнението си. </w:t>
+      </w:r>
+      <w:r>
+        <w:rPr>
+          <w:b/>
+          <w:sz w:val="24"/>
+          <w:lang w:val="en-US"/>
+        </w:rPr>
+        <w:t>Master</w:t>
+      </w:r>
+      <w:r>
+        <w:rPr>
+          <w:sz w:val="24"/>
+        </w:rPr>
+        <w:t xml:space="preserve"> класа</w:t>
+      </w:r>
+      <w:r>
+        <w:rPr>
+          <w:sz w:val="24"/>
+        </w:rPr>
+        <w:t xml:space="preserve"> изчаква всички нишки да приключат работата си, като извиква метода им </w:t>
+      </w:r>
+      <w:proofErr w:type="gramStart"/>
+      <w:r>
+        <w:rPr>
+          <w:b/>
+          <w:sz w:val="24"/>
+          <w:lang w:val="en-US"/>
+        </w:rPr>
+        <w:t>join(</w:t>
+      </w:r>
+      <w:proofErr w:type="gramEnd"/>
+      <w:r>
+        <w:rPr>
+          <w:b/>
+          <w:sz w:val="24"/>
+          <w:lang w:val="en-US"/>
+        </w:rPr>
+        <w:t>)</w:t>
+      </w:r>
+      <w:r>
+        <w:rPr>
+          <w:b/>
+          <w:sz w:val="24"/>
+          <w:lang w:val="en-US"/>
+        </w:rPr>
+        <w:t>.</w:t>
+      </w:r>
+    </w:p>
+    <w:p>
+      <w:pPr>
+        <w:ind w:left="141"/>
+        <w:jc w:val="both"/>
+        <w:rPr>
+          <w:sz w:val="24"/>
+          <w:lang w:val="en-US"/>
+        </w:rPr>
+      </w:pPr>
+      <w:r>
+        <w:rPr>
+          <w:sz w:val="24"/>
+        </w:rPr>
+        <w:t>Изборът на структура от данни за опашката от задания първоначално беше инте</w:t>
+      </w:r>
+      <w:r>
+        <w:rPr>
+          <w:sz w:val="24"/>
+        </w:rPr>
+        <w:t>рфейса</w:t>
+      </w:r>
+      <w:r>
+        <w:rPr>
+          <w:sz w:val="24"/>
+        </w:rPr>
+        <w:t xml:space="preserve"> </w:t>
+      </w:r>
+      <w:r>
+        <w:rPr>
+          <w:b/>
+          <w:sz w:val="24"/>
+          <w:lang w:val="en-US"/>
+        </w:rPr>
+        <w:t>Queue</w:t>
+      </w:r>
+      <w:r>
+        <w:rPr>
+          <w:sz w:val="24"/>
+          <w:lang w:val="en-US"/>
+        </w:rPr>
+        <w:t xml:space="preserve"> </w:t>
+      </w:r>
+      <w:r>
+        <w:rPr>
+          <w:sz w:val="24"/>
+        </w:rPr>
+        <w:t>и</w:t>
+      </w:r>
+      <w:r>
+        <w:rPr>
+          <w:sz w:val="24"/>
+        </w:rPr>
+        <w:t xml:space="preserve"> </w:t>
+      </w:r>
+      <w:r>
+        <w:rPr>
+          <w:sz w:val="24"/>
+        </w:rPr>
+        <w:t xml:space="preserve"> класа </w:t>
+      </w:r>
+      <w:r>
+        <w:rPr>
+          <w:b/>
+          <w:sz w:val="24"/>
+          <w:lang w:val="en-US"/>
+        </w:rPr>
+        <w:t>LinkedList</w:t>
+      </w:r>
+      <w:r>
+        <w:rPr>
+          <w:sz w:val="24"/>
+        </w:rPr>
+        <w:t xml:space="preserve">, който е  </w:t>
+      </w:r>
+      <w:r>
+        <w:rPr>
+          <w:sz w:val="24"/>
+        </w:rPr>
+        <w:t>една от имплементациите</w:t>
+      </w:r>
+      <w:r>
+        <w:rPr>
+          <w:sz w:val="24"/>
+        </w:rPr>
+        <w:t xml:space="preserve"> му </w:t>
+      </w:r>
+      <w:r>
+        <w:rPr>
+          <w:sz w:val="24"/>
+        </w:rPr>
+        <w:t xml:space="preserve">във вид на </w:t>
+      </w:r>
+      <w:r>
+        <w:rPr>
+          <w:sz w:val="24"/>
+        </w:rPr>
+        <w:t>свързан списък</w:t>
+      </w:r>
+      <w:r>
+        <w:rPr>
+          <w:sz w:val="24"/>
+          <w:lang w:val="en-US"/>
+        </w:rPr>
+        <w:t>.</w:t>
+      </w:r>
+      <w:r>
+        <w:rPr>
+          <w:sz w:val="24"/>
+        </w:rPr>
+        <w:t xml:space="preserve"> За да се осигури</w:t>
+      </w:r>
+      <w:r>
+        <w:rPr>
+          <w:sz w:val="24"/>
+        </w:rPr>
+        <w:t xml:space="preserve"> правилното</w:t>
+      </w:r>
+      <w:r>
+        <w:rPr>
+          <w:sz w:val="24"/>
+        </w:rPr>
+        <w:t xml:space="preserve"> </w:t>
+      </w:r>
+      <w:r>
+        <w:rPr>
+          <w:sz w:val="24"/>
+        </w:rPr>
+        <w:t xml:space="preserve">паралелно </w:t>
+      </w:r>
+      <w:r>
+        <w:rPr>
+          <w:sz w:val="24"/>
+        </w:rPr>
+        <w:t xml:space="preserve">достъпване на опашката беше използван механизма със </w:t>
+      </w:r>
+      <w:r>
+        <w:rPr>
+          <w:b/>
+          <w:sz w:val="24"/>
+          <w:lang w:val="en-US"/>
+        </w:rPr>
+        <w:t>synchronized</w:t>
+      </w:r>
+      <w:r>
+        <w:rPr>
+          <w:sz w:val="24"/>
+          <w:lang w:val="en-US"/>
+        </w:rPr>
+        <w:t xml:space="preserve"> </w:t>
+      </w:r>
+      <w:r>
+        <w:rPr>
+          <w:sz w:val="24"/>
+        </w:rPr>
+        <w:t xml:space="preserve">метод, който позволява само </w:t>
+      </w:r>
+      <w:r>
+        <w:rPr>
+          <w:sz w:val="24"/>
+        </w:rPr>
+        <w:t>на една нишка да изпълнява кода, който вади елемент от опашката</w:t>
+      </w:r>
+      <w:r>
+        <w:rPr>
+          <w:sz w:val="24"/>
+        </w:rPr>
+        <w:t>.</w:t>
+      </w:r>
+      <w:r>
+        <w:rPr>
+          <w:sz w:val="24"/>
+        </w:rPr>
+        <w:t xml:space="preserve"> При увеличаване на броя на нишките, честата синхронизация при вземане на задание забавяше цялата паралелна част на програмата. Затова</w:t>
+      </w:r>
+      <w:r>
+        <w:rPr>
+          <w:sz w:val="24"/>
+        </w:rPr>
+        <w:t xml:space="preserve"> </w:t>
+      </w:r>
+      <w:r>
+        <w:rPr>
+          <w:sz w:val="24"/>
+        </w:rPr>
+        <w:t xml:space="preserve">имплементацията на </w:t>
+      </w:r>
+      <w:r>
+        <w:rPr>
+          <w:sz w:val="24"/>
+        </w:rPr>
+        <w:t xml:space="preserve">опашката със задание </w:t>
+      </w:r>
+      <w:r>
+        <w:rPr>
+          <w:sz w:val="24"/>
+        </w:rPr>
+        <w:t xml:space="preserve">беше сменена на </w:t>
+      </w:r>
+      <w:r>
+        <w:rPr>
+          <w:b/>
+          <w:sz w:val="24"/>
+        </w:rPr>
+        <w:t>ConcurrentLinkedQueue</w:t>
+      </w:r>
+      <w:r>
+        <w:rPr>
+          <w:sz w:val="24"/>
+        </w:rPr>
+        <w:t xml:space="preserve">. Този клас е от пакета на </w:t>
+      </w:r>
+      <w:r>
+        <w:rPr>
+          <w:b/>
+          <w:sz w:val="24"/>
+          <w:lang w:val="en-US"/>
+        </w:rPr>
+        <w:t>java.util.concurrent</w:t>
+      </w:r>
+      <w:r>
+        <w:rPr>
+          <w:sz w:val="24"/>
+          <w:lang w:val="en-US"/>
+        </w:rPr>
+        <w:t xml:space="preserve">, в който има </w:t>
+      </w:r>
+      <w:r>
+        <w:rPr>
+          <w:sz w:val="24"/>
+        </w:rPr>
+        <w:t xml:space="preserve">варианти на основните структури от данни, които са </w:t>
+      </w:r>
+      <w:r>
+        <w:rPr>
+          <w:sz w:val="24"/>
+        </w:rPr>
+        <w:t>пригодени за използване</w:t>
+      </w:r>
+      <w:r>
+        <w:rPr>
+          <w:sz w:val="24"/>
+        </w:rPr>
+        <w:t xml:space="preserve"> от повече от една нишка, като се гарантира </w:t>
+      </w:r>
+      <w:r>
+        <w:rPr>
+          <w:sz w:val="24"/>
+        </w:rPr>
+        <w:t>целостта на данните</w:t>
+      </w:r>
+      <w:r>
+        <w:rPr>
+          <w:sz w:val="24"/>
+        </w:rPr>
+        <w:t xml:space="preserve"> и правилния резултат</w:t>
+      </w:r>
+      <w:r>
+        <w:rPr>
+          <w:sz w:val="24"/>
+          <w:lang w:val="en-US"/>
+        </w:rPr>
+        <w:t>[6]</w:t>
+      </w:r>
+      <w:r>
+        <w:rPr>
+          <w:sz w:val="24"/>
+          <w:lang w:val="en-US"/>
+        </w:rPr>
+        <w:t>.</w:t>
+      </w:r>
+    </w:p>
+    <w:p>
+      <w:pPr>
+        <w:ind w:left="141"/>
+        <w:jc w:val="both"/>
+        <w:rPr>
+          <w:sz w:val="24"/>
+          <w:lang w:val="en-US"/>
+        </w:rPr>
+      </w:pPr>
+      <w:r>
+        <w:rPr>
+          <w:sz w:val="24"/>
+        </w:rPr>
+        <w:t xml:space="preserve">След тази промяна динамичното балансиране показа равни по ускорение резултати на статичното, а при тестване на по-небалансирани участъци от фрактала полученото ускорение беше по-високо. </w:t>
+      </w:r>
+      <w:r>
+        <w:rPr>
+          <w:sz w:val="24"/>
+        </w:rPr>
+        <w:t xml:space="preserve">Това се дължи на факта, че при изполването на </w:t>
+      </w:r>
+      <w:r>
+        <w:rPr>
+          <w:b/>
+          <w:sz w:val="24"/>
+          <w:lang w:val="en-US"/>
+        </w:rPr>
+        <w:t>synchronized</w:t>
+      </w:r>
+      <w:r>
+        <w:rPr>
+          <w:sz w:val="24"/>
+          <w:lang w:val="en-US"/>
+        </w:rPr>
+        <w:t xml:space="preserve"> </w:t>
+      </w:r>
+      <w:r>
+        <w:rPr>
+          <w:sz w:val="24"/>
+        </w:rPr>
+        <w:t>метод</w:t>
+      </w:r>
+      <w:r>
+        <w:rPr>
+          <w:sz w:val="24"/>
+        </w:rPr>
+        <w:t xml:space="preserve"> в класа </w:t>
+      </w:r>
+      <w:r>
+        <w:rPr>
+          <w:b/>
+          <w:sz w:val="24"/>
+        </w:rPr>
+        <w:t>DynamicSlaveThread</w:t>
+      </w:r>
+      <w:r>
+        <w:rPr>
+          <w:b/>
+          <w:sz w:val="24"/>
+          <w:lang w:val="en-US"/>
+        </w:rPr>
+        <w:t xml:space="preserve"> </w:t>
+      </w:r>
+      <w:r>
+        <w:rPr>
+          <w:sz w:val="24"/>
+        </w:rPr>
+        <w:t xml:space="preserve">за достъпване на опашката синхронизацията е „по-груба“, тъй като целият код на метода </w:t>
+      </w:r>
+      <w:r>
+        <w:rPr>
+          <w:b/>
+          <w:sz w:val="24"/>
+          <w:lang w:val="en-US"/>
+        </w:rPr>
+        <w:t>poll()</w:t>
+      </w:r>
+      <w:r>
+        <w:rPr>
+          <w:b/>
+          <w:sz w:val="24"/>
+        </w:rPr>
+        <w:t xml:space="preserve"> </w:t>
+      </w:r>
+      <w:r>
+        <w:rPr>
+          <w:sz w:val="24"/>
+        </w:rPr>
+        <w:t xml:space="preserve">на опашката е маркиран като критична секция. При използване на </w:t>
+      </w:r>
+      <w:r>
+        <w:rPr>
+          <w:b/>
+          <w:sz w:val="24"/>
+        </w:rPr>
+        <w:t>ConcurrentLinkedQueue</w:t>
+      </w:r>
+      <w:r>
+        <w:rPr>
+          <w:b/>
+          <w:sz w:val="24"/>
+        </w:rPr>
+        <w:t xml:space="preserve"> </w:t>
+      </w:r>
+      <w:r>
+        <w:rPr>
+          <w:sz w:val="24"/>
+        </w:rPr>
+        <w:t xml:space="preserve">класа само отделни части на метода са критични секции, по-точно само промените при референциите към възлите на опашката, които са от тип </w:t>
+      </w:r>
+      <w:proofErr w:type="spellStart"/>
+      <w:r>
+        <w:rPr>
+          <w:b/>
+          <w:sz w:val="24"/>
+          <w:lang w:val="en-US"/>
+        </w:rPr>
+        <w:t>AtomicReference</w:t>
+      </w:r>
+      <w:proofErr w:type="spellEnd"/>
+      <w:r>
+        <w:rPr>
+          <w:b/>
+          <w:sz w:val="24"/>
+        </w:rPr>
+        <w:t>.</w:t>
+      </w:r>
+      <w:r>
+        <w:rPr>
+          <w:sz w:val="24"/>
+        </w:rPr>
+        <w:t xml:space="preserve"> Така синхронизацията е върху по-малък брой инструкции и по-късата критична секция означава по-голяма пропускливост и това води до по-бързо изпълнение дори и при голям брой нишки</w:t>
+      </w:r>
+      <w:r>
+        <w:rPr>
+          <w:sz w:val="24"/>
+          <w:lang w:val="en-US"/>
+        </w:rPr>
+        <w:t>[5], [6]</w:t>
+      </w:r>
+      <w:r>
+        <w:rPr>
+          <w:sz w:val="24"/>
+        </w:rPr>
+        <w:t>.</w:t>
+      </w:r>
+    </w:p>
+    <w:p>
+      <w:pPr>
+        <w:ind w:left="141"/>
+        <w:jc w:val="both"/>
+        <w:rPr>
+          <w:sz w:val="24"/>
+        </w:rPr>
+      </w:pPr>
+      <w:r>
+        <w:rPr>
+          <w:sz w:val="24"/>
+          <w:lang w:val="en-US"/>
+        </w:rPr>
+        <w:t>Main</w:t>
+      </w:r>
+      <w:r>
+        <w:rPr>
+          <w:sz w:val="24"/>
+        </w:rPr>
+        <w:t xml:space="preserve"> класа изчаква</w:t>
+      </w:r>
+      <w:r>
+        <w:rPr>
+          <w:sz w:val="24"/>
+          <w:lang w:val="en-US"/>
+        </w:rPr>
+        <w:t xml:space="preserve"> </w:t>
+      </w:r>
+      <w:r>
+        <w:rPr>
+          <w:sz w:val="24"/>
+        </w:rPr>
+        <w:t>обработващите процеси да приключат работата си и записва изображението във файл.</w:t>
       </w:r>
     </w:p>
     <w:p>
@@ -4742,10 +8723,747 @@
           <w:b/>
           <w:sz w:val="28"/>
         </w:rPr>
-        <w:t>аааа</w:t>
-      </w:r>
+        <w:lastRenderedPageBreak/>
+        <w:t>диаграма на класовете</w:t>
+      </w:r>
+    </w:p>
+    <w:p>
+      <w:pPr>
+        <w:ind w:left="141"/>
+        <w:jc w:val="center"/>
+        <w:rPr>
+          <w:b/>
+          <w:sz w:val="28"/>
+          <w:lang w:val="en-US"/>
+        </w:rPr>
+      </w:pPr>
+      <w:r>
+        <w:rPr>
+          <w:b/>
+          <w:sz w:val="28"/>
+          <w:lang w:val="en-US"/>
+        </w:rPr>
+        <w:pict>
+          <v:shape id="_x0000_i1027" type="#_x0000_t75" style="width:410.1pt;height:374.1pt">
+            <v:imagedata r:id="rId9" o:title="rsa-class-diagram"/>
+          </v:shape>
+        </w:pict>
+      </w:r>
+    </w:p>
+    <w:p>
+      <w:pPr>
+        <w:ind w:left="141"/>
+        <w:jc w:val="center"/>
+        <w:rPr>
+          <w:sz w:val="24"/>
+        </w:rPr>
+      </w:pPr>
+      <w:r>
+        <w:rPr>
+          <w:sz w:val="24"/>
+        </w:rPr>
+        <w:t>Фигура 3. Клас диаграма</w:t>
+      </w:r>
+    </w:p>
+    <w:p>
+      <w:pPr>
+        <w:rPr>
+          <w:b/>
+          <w:sz w:val="28"/>
+          <w:lang w:val="en-US"/>
+        </w:rPr>
+      </w:pPr>
+    </w:p>
+    <w:p>
+      <w:pPr>
+        <w:rPr>
+          <w:b/>
+          <w:sz w:val="28"/>
+          <w:lang w:val="en-US"/>
+        </w:rPr>
+      </w:pPr>
+    </w:p>
+    <w:p>
+      <w:pPr>
+        <w:rPr>
+          <w:b/>
+          <w:sz w:val="28"/>
+          <w:lang w:val="en-US"/>
+        </w:rPr>
+      </w:pPr>
+    </w:p>
+    <w:p>
+      <w:pPr>
+        <w:rPr>
+          <w:b/>
+          <w:sz w:val="28"/>
+          <w:lang w:val="en-US"/>
+        </w:rPr>
+      </w:pPr>
+    </w:p>
+    <w:p>
+      <w:pPr>
+        <w:rPr>
+          <w:b/>
+          <w:sz w:val="28"/>
+          <w:lang w:val="en-US"/>
+        </w:rPr>
+      </w:pPr>
+    </w:p>
+    <w:p>
+      <w:pPr>
+        <w:rPr>
+          <w:b/>
+          <w:sz w:val="28"/>
+          <w:lang w:val="en-US"/>
+        </w:rPr>
+      </w:pPr>
+    </w:p>
+    <w:p>
+      <w:pPr>
+        <w:rPr>
+          <w:b/>
+          <w:sz w:val="28"/>
+          <w:lang w:val="en-US"/>
+        </w:rPr>
+      </w:pPr>
+    </w:p>
+    <w:p>
+      <w:pPr>
+        <w:rPr>
+          <w:b/>
+          <w:sz w:val="28"/>
+          <w:lang w:val="en-US"/>
+        </w:rPr>
+      </w:pPr>
+    </w:p>
+    <w:p>
+      <w:pPr>
+        <w:rPr>
+          <w:b/>
+          <w:sz w:val="28"/>
+          <w:lang w:val="en-US"/>
+        </w:rPr>
+      </w:pPr>
+    </w:p>
+    <w:p>
+      <w:pPr>
+        <w:rPr>
+          <w:b/>
+          <w:sz w:val="28"/>
+          <w:lang w:val="en-US"/>
+        </w:rPr>
+      </w:pPr>
+    </w:p>
+    <w:p>
+      <w:pPr>
+        <w:pStyle w:val="a3"/>
+        <w:numPr>
+          <w:ilvl w:val="1"/>
+          <w:numId w:val="3"/>
+        </w:numPr>
+        <w:rPr>
+          <w:b/>
+          <w:sz w:val="28"/>
+          <w:lang w:val="en-US"/>
+        </w:rPr>
+      </w:pPr>
+      <w:r>
+        <w:rPr>
+          <w:b/>
+          <w:sz w:val="28"/>
+        </w:rPr>
+        <w:lastRenderedPageBreak/>
+        <w:t>интерфейсни екрани</w:t>
+      </w:r>
+    </w:p>
+    <w:p>
+      <w:pPr>
+        <w:ind w:left="-567"/>
+        <w:rPr>
+          <w:b/>
+          <w:sz w:val="28"/>
+          <w:lang w:val="en-US"/>
+        </w:rPr>
+      </w:pPr>
+      <w:r>
+        <w:rPr>
+          <w:b/>
+          <w:sz w:val="28"/>
+          <w:lang w:val="en-US"/>
+        </w:rPr>
+        <w:pict>
+          <v:shape id="_x0000_i1030" type="#_x0000_t75" style="width:518.85pt;height:198pt">
+            <v:imagedata r:id="rId10" o:title="dynamic-load-balancing"/>
+          </v:shape>
+        </w:pict>
+      </w:r>
+    </w:p>
+    <w:p>
+      <w:pPr>
+        <w:jc w:val="center"/>
+        <w:rPr>
+          <w:sz w:val="24"/>
+        </w:rPr>
+      </w:pPr>
+      <w:r>
+        <w:rPr>
+          <w:sz w:val="24"/>
+        </w:rPr>
+        <w:t>Фигура 4. Изпълнение на програмата с опцията за показване на помощ</w:t>
+      </w:r>
+    </w:p>
+    <w:p>
+      <w:pPr>
+        <w:rPr>
+          <w:lang w:val="en-US"/>
+        </w:rPr>
+      </w:pPr>
+    </w:p>
+    <w:p>
+      <w:pPr>
+        <w:ind w:left="-1134"/>
+        <w:jc w:val="center"/>
+        <w:rPr>
+          <w:lang w:val="en-US"/>
+        </w:rPr>
+      </w:pPr>
+      <w:r>
+        <w:rPr>
+          <w:lang w:val="en-US"/>
+        </w:rPr>
+        <w:pict>
+          <v:shape id="_x0000_i1031" type="#_x0000_t75" style="width:568.15pt;height:198pt">
+            <v:imagedata r:id="rId10" o:title="dynamic-load-balancing"/>
+          </v:shape>
+        </w:pict>
+      </w:r>
+    </w:p>
+    <w:p>
+      <w:pPr>
+        <w:jc w:val="center"/>
+        <w:rPr>
+          <w:sz w:val="24"/>
+        </w:rPr>
+      </w:pPr>
+      <w:r>
+        <w:rPr>
+          <w:sz w:val="24"/>
+        </w:rPr>
+        <w:t xml:space="preserve">Фигура </w:t>
+      </w:r>
+      <w:r>
+        <w:rPr>
+          <w:sz w:val="24"/>
+        </w:rPr>
+        <w:t>5</w:t>
+      </w:r>
+      <w:r>
+        <w:rPr>
+          <w:sz w:val="24"/>
+        </w:rPr>
+        <w:t>. Изпълнение на програмата с опцията за показване на помощ</w:t>
+      </w:r>
+    </w:p>
+    <w:p>
+      <w:pPr>
+        <w:rPr>
+          <w:sz w:val="24"/>
+        </w:rPr>
+      </w:pPr>
+    </w:p>
+    <w:p>
+      <w:pPr>
+        <w:rPr>
+          <w:sz w:val="24"/>
+        </w:rPr>
+      </w:pPr>
+    </w:p>
+    <w:p>
+      <w:pPr>
+        <w:rPr>
+          <w:sz w:val="24"/>
+        </w:rPr>
+      </w:pPr>
+    </w:p>
+    <w:p>
+      <w:pPr>
+        <w:rPr>
+          <w:sz w:val="24"/>
+        </w:rPr>
+      </w:pPr>
+    </w:p>
+    <w:p>
+      <w:pPr>
+        <w:rPr>
+          <w:sz w:val="24"/>
+        </w:rPr>
+      </w:pPr>
+    </w:p>
+    <w:p>
+      <w:pPr>
+        <w:rPr>
+          <w:sz w:val="24"/>
+        </w:rPr>
+      </w:pPr>
+    </w:p>
+    <w:p>
+      <w:pPr>
+        <w:rPr>
+          <w:sz w:val="24"/>
+        </w:rPr>
+      </w:pPr>
+    </w:p>
+    <w:p>
+      <w:pPr>
+        <w:rPr>
+          <w:sz w:val="24"/>
+        </w:rPr>
+      </w:pPr>
       <w:bookmarkStart w:id="0" w:name="_GoBack"/>
       <w:bookmarkEnd w:id="0"/>
+    </w:p>
+    <w:p>
+      <w:pPr>
+        <w:pStyle w:val="a3"/>
+        <w:numPr>
+          <w:ilvl w:val="1"/>
+          <w:numId w:val="3"/>
+        </w:numPr>
+        <w:rPr>
+          <w:b/>
+          <w:sz w:val="28"/>
+          <w:lang w:val="en-US"/>
+        </w:rPr>
+      </w:pPr>
+      <w:r>
+        <w:rPr>
+          <w:b/>
+          <w:sz w:val="28"/>
+        </w:rPr>
+        <w:lastRenderedPageBreak/>
+        <w:t>фрактални изображения</w:t>
+      </w:r>
+    </w:p>
+    <w:p>
+      <w:pPr>
+        <w:spacing w:after="120"/>
+        <w:ind w:left="-737"/>
+        <w:jc w:val="center"/>
+        <w:rPr>
+          <w:b/>
+          <w:sz w:val="28"/>
+          <w:lang w:val="en-US"/>
+        </w:rPr>
+      </w:pPr>
+      <w:r>
+        <w:rPr>
+          <w:b/>
+          <w:sz w:val="28"/>
+          <w:lang w:val="en-US"/>
+        </w:rPr>
+        <w:pict>
+          <v:shape id="_x0000_i1033" type="#_x0000_t75" style="width:528.25pt;height:396pt">
+            <v:imagedata r:id="rId11" o:title="zad17-default-1920x1440"/>
+          </v:shape>
+        </w:pict>
+      </w:r>
+    </w:p>
+    <w:p>
+      <w:pPr>
+        <w:ind w:left="567"/>
+        <w:jc w:val="center"/>
+        <w:rPr>
+          <w:sz w:val="24"/>
+          <w:szCs w:val="24"/>
+          <w:lang w:val="en-US"/>
+        </w:rPr>
+      </w:pPr>
+      <w:r>
+        <w:rPr>
+          <w:sz w:val="24"/>
+          <w:szCs w:val="24"/>
+        </w:rPr>
+        <w:t xml:space="preserve">Фигура </w:t>
+      </w:r>
+      <w:r>
+        <w:rPr>
+          <w:sz w:val="24"/>
+          <w:szCs w:val="24"/>
+        </w:rPr>
+        <w:t xml:space="preserve">6. фрактал, </w:t>
+      </w:r>
+      <w:r>
+        <w:rPr>
+          <w:sz w:val="24"/>
+          <w:szCs w:val="24"/>
+        </w:rPr>
+        <w:t>област -2.0:2.0:-2.0:2.0, размер 1920x1440</w:t>
+      </w:r>
+    </w:p>
+    <w:p>
+      <w:pPr>
+        <w:pStyle w:val="a3"/>
+        <w:ind w:left="-737"/>
+        <w:jc w:val="center"/>
+        <w:rPr>
+          <w:sz w:val="24"/>
+          <w:lang w:val="en-US"/>
+        </w:rPr>
+      </w:pPr>
+      <w:r>
+        <w:rPr>
+          <w:b/>
+          <w:sz w:val="28"/>
+          <w:lang w:val="en-US"/>
+        </w:rPr>
+        <w:lastRenderedPageBreak/>
+        <w:pict>
+          <v:shape id="_x0000_i1028" type="#_x0000_t75" style="width:529.85pt;height:396pt">
+            <v:imagedata r:id="rId12" o:title="zad17-rectangle-1"/>
+          </v:shape>
+        </w:pict>
+      </w:r>
+      <w:r>
+        <w:rPr>
+          <w:sz w:val="24"/>
+        </w:rPr>
+        <w:t>Фигура 7.</w:t>
+      </w:r>
+      <w:r>
+        <w:rPr>
+          <w:sz w:val="28"/>
+        </w:rPr>
+        <w:t xml:space="preserve"> </w:t>
+      </w:r>
+      <w:r>
+        <w:rPr>
+          <w:sz w:val="24"/>
+          <w:lang w:val="en-US"/>
+        </w:rPr>
+        <w:t>област -2.0:2.0:-2.0:2.0, размер 1920x1440</w:t>
+      </w:r>
+    </w:p>
+    <w:p>
+      <w:pPr>
+        <w:ind w:left="-737"/>
+        <w:jc w:val="center"/>
+        <w:rPr>
+          <w:b/>
+          <w:sz w:val="28"/>
+        </w:rPr>
+      </w:pPr>
+      <w:r>
+        <w:rPr>
+          <w:b/>
+          <w:sz w:val="28"/>
+          <w:lang w:val="en-US"/>
+        </w:rPr>
+        <w:lastRenderedPageBreak/>
+        <w:pict>
+          <v:shape id="_x0000_i1032" type="#_x0000_t75" style="width:528.25pt;height:396pt">
+            <v:imagedata r:id="rId13" o:title="zad17-rectangle-2"/>
+          </v:shape>
+        </w:pict>
+      </w:r>
+    </w:p>
+    <w:p>
+      <w:pPr>
+        <w:ind w:left="567"/>
+        <w:jc w:val="center"/>
+        <w:rPr>
+          <w:b/>
+          <w:sz w:val="28"/>
+          <w:lang w:val="en-US"/>
+        </w:rPr>
+      </w:pPr>
+      <w:r>
+        <w:rPr>
+          <w:sz w:val="24"/>
+        </w:rPr>
+        <w:t xml:space="preserve">Фигура </w:t>
+      </w:r>
+      <w:r>
+        <w:rPr>
+          <w:sz w:val="24"/>
+        </w:rPr>
+        <w:t>8</w:t>
+      </w:r>
+      <w:r>
+        <w:rPr>
+          <w:sz w:val="24"/>
+        </w:rPr>
+        <w:t>.</w:t>
+      </w:r>
+      <w:r>
+        <w:rPr>
+          <w:sz w:val="28"/>
+        </w:rPr>
+        <w:t xml:space="preserve"> </w:t>
+      </w:r>
+      <w:proofErr w:type="gramStart"/>
+      <w:r>
+        <w:rPr>
+          <w:sz w:val="24"/>
+          <w:lang w:val="en-US"/>
+        </w:rPr>
+        <w:t>област</w:t>
+      </w:r>
+      <w:proofErr w:type="gramEnd"/>
+      <w:r>
+        <w:rPr>
+          <w:sz w:val="24"/>
+          <w:lang w:val="en-US"/>
+        </w:rPr>
+        <w:t xml:space="preserve"> -</w:t>
+      </w:r>
+      <w:r>
+        <w:rPr>
+          <w:sz w:val="24"/>
+          <w:lang w:val="en-US"/>
+        </w:rPr>
+        <w:t>1.5:2.0:-0.25:0.25</w:t>
+      </w:r>
+      <w:r>
+        <w:rPr>
+          <w:sz w:val="24"/>
+          <w:lang w:val="en-US"/>
+        </w:rPr>
+        <w:t>, размер 1920x1440</w:t>
+      </w:r>
+    </w:p>
+    <w:p>
+      <w:pPr>
+        <w:ind w:left="-737"/>
+        <w:rPr>
+          <w:b/>
+          <w:sz w:val="28"/>
+          <w:lang w:val="en-US"/>
+        </w:rPr>
+      </w:pPr>
+      <w:r>
+        <w:rPr>
+          <w:b/>
+          <w:sz w:val="28"/>
+          <w:lang w:val="en-US"/>
+        </w:rPr>
+        <w:lastRenderedPageBreak/>
+        <w:pict>
+          <v:shape id="_x0000_i1029" type="#_x0000_t75" style="width:529.85pt;height:396pt">
+            <v:imagedata r:id="rId14" o:title="zad17-rectangle-3"/>
+          </v:shape>
+        </w:pict>
+      </w:r>
+    </w:p>
+    <w:p>
+      <w:pPr>
+        <w:ind w:left="567"/>
+        <w:jc w:val="center"/>
+        <w:rPr>
+          <w:b/>
+          <w:sz w:val="28"/>
+          <w:lang w:val="en-US"/>
+        </w:rPr>
+      </w:pPr>
+      <w:r>
+        <w:rPr>
+          <w:sz w:val="24"/>
+        </w:rPr>
+        <w:t xml:space="preserve">Фигура </w:t>
+      </w:r>
+      <w:r>
+        <w:rPr>
+          <w:sz w:val="24"/>
+          <w:lang w:val="en-US"/>
+        </w:rPr>
+        <w:t>9</w:t>
+      </w:r>
+      <w:r>
+        <w:rPr>
+          <w:sz w:val="24"/>
+        </w:rPr>
+        <w:t>.</w:t>
+      </w:r>
+      <w:r>
+        <w:rPr>
+          <w:sz w:val="28"/>
+        </w:rPr>
+        <w:t xml:space="preserve"> </w:t>
+      </w:r>
+      <w:r>
+        <w:rPr>
+          <w:sz w:val="24"/>
+          <w:lang w:val="en-US"/>
+        </w:rPr>
+        <w:t>област</w:t>
+      </w:r>
+      <w:r>
+        <w:rPr>
+          <w:sz w:val="24"/>
+        </w:rPr>
+        <w:t xml:space="preserve"> </w:t>
+      </w:r>
+      <w:r>
+        <w:rPr>
+          <w:sz w:val="24"/>
+          <w:lang w:val="en-US"/>
+        </w:rPr>
+        <w:t>-0.75:0.75:0.0:1.25</w:t>
+      </w:r>
+      <w:r>
+        <w:rPr>
+          <w:sz w:val="24"/>
+          <w:lang w:val="en-US"/>
+        </w:rPr>
+        <w:t>, размер 1920x1440</w:t>
+      </w:r>
+    </w:p>
+    <w:p>
+      <w:pPr>
+        <w:rPr>
+          <w:b/>
+          <w:sz w:val="28"/>
+          <w:lang w:val="en-US"/>
+        </w:rPr>
+      </w:pPr>
+    </w:p>
+    <w:p>
+      <w:pPr>
+        <w:pStyle w:val="a3"/>
+        <w:numPr>
+          <w:ilvl w:val="1"/>
+          <w:numId w:val="3"/>
+        </w:numPr>
+        <w:rPr>
+          <w:b/>
+          <w:sz w:val="28"/>
+          <w:lang w:val="en-US"/>
+        </w:rPr>
+      </w:pPr>
+      <w:r>
+        <w:rPr>
+          <w:b/>
+          <w:sz w:val="28"/>
+        </w:rPr>
+        <w:t>изисквания към платформата</w:t>
+      </w:r>
+    </w:p>
+    <w:p>
+      <w:pPr>
+        <w:ind w:left="141"/>
+        <w:jc w:val="both"/>
+        <w:rPr>
+          <w:sz w:val="24"/>
+          <w:lang w:val="en-US"/>
+        </w:rPr>
+      </w:pPr>
+      <w:r>
+        <w:rPr>
+          <w:sz w:val="24"/>
+        </w:rPr>
+        <w:t xml:space="preserve">Програмата може да се изпълнява на операционни платформи, които </w:t>
+      </w:r>
+      <w:r>
+        <w:rPr>
+          <w:sz w:val="24"/>
+        </w:rPr>
+        <w:t xml:space="preserve"> </w:t>
+      </w:r>
+      <w:r>
+        <w:rPr>
+          <w:sz w:val="24"/>
+        </w:rPr>
+        <w:t xml:space="preserve">имат </w:t>
+      </w:r>
+      <w:r>
+        <w:rPr>
+          <w:sz w:val="24"/>
+        </w:rPr>
+        <w:t xml:space="preserve">инсталирана </w:t>
+      </w:r>
+      <w:r>
+        <w:rPr>
+          <w:sz w:val="24"/>
+          <w:lang w:val="en-US"/>
+        </w:rPr>
+        <w:t>JDK</w:t>
+      </w:r>
+      <w:r>
+        <w:rPr>
+          <w:sz w:val="24"/>
+        </w:rPr>
+        <w:t>(</w:t>
+      </w:r>
+      <w:r>
+        <w:rPr>
+          <w:sz w:val="24"/>
+          <w:lang w:val="en-US"/>
+        </w:rPr>
+        <w:t>Java Development Kit)</w:t>
+      </w:r>
+      <w:r>
+        <w:rPr>
+          <w:sz w:val="24"/>
+          <w:lang w:val="en-US"/>
+        </w:rPr>
+        <w:t xml:space="preserve"> </w:t>
+      </w:r>
+      <w:r>
+        <w:rPr>
+          <w:sz w:val="24"/>
+        </w:rPr>
+        <w:t xml:space="preserve">от версия 8 нагоре и поддръжка на </w:t>
+      </w:r>
+      <w:r>
+        <w:rPr>
+          <w:sz w:val="24"/>
+        </w:rPr>
+        <w:t>паралелна обработка.</w:t>
+      </w:r>
+      <w:r>
+        <w:rPr>
+          <w:sz w:val="24"/>
+        </w:rPr>
+        <w:t xml:space="preserve"> </w:t>
+      </w:r>
+      <w:r>
+        <w:rPr>
+          <w:sz w:val="24"/>
+        </w:rPr>
+        <w:t>За визуализиране на  изображенията, които са резултата от програмата е нужен екран с</w:t>
+      </w:r>
+      <w:r>
+        <w:rPr>
+          <w:sz w:val="24"/>
+        </w:rPr>
+        <w:t xml:space="preserve"> минимална</w:t>
+      </w:r>
+      <w:r>
+        <w:rPr>
+          <w:sz w:val="24"/>
+        </w:rPr>
+        <w:t xml:space="preserve"> резолюция </w:t>
+      </w:r>
+      <w:r>
+        <w:rPr>
+          <w:sz w:val="24"/>
+        </w:rPr>
+        <w:t>12</w:t>
+      </w:r>
+      <w:r>
+        <w:rPr>
+          <w:sz w:val="24"/>
+          <w:lang w:val="en-US"/>
+        </w:rPr>
+        <w:t>80x960</w:t>
+      </w:r>
+      <w:r>
+        <w:rPr>
+          <w:sz w:val="24"/>
+          <w:lang w:val="en-US"/>
+        </w:rPr>
+        <w:t>.</w:t>
+      </w:r>
     </w:p>
     <w:p>
       <w:pPr>
@@ -4765,7 +9483,14 @@
           <w:b/>
           <w:sz w:val="28"/>
         </w:rPr>
-        <w:t>Тестване</w:t>
+        <w:t>Т</w:t>
+      </w:r>
+      <w:r>
+        <w:rPr>
+          <w:b/>
+          <w:sz w:val="28"/>
+        </w:rPr>
+        <w:t>естов план и тестови резултати</w:t>
       </w:r>
     </w:p>
     <w:p>
@@ -4844,8 +9569,18 @@
           <w:szCs w:val="28"/>
           <w:lang w:val="en-US"/>
         </w:rPr>
-        <w:t>Bastian Fredriksson</w:t>
-      </w:r>
+        <w:t xml:space="preserve">Bastian </w:t>
+      </w:r>
+      <w:proofErr w:type="spellStart"/>
+      <w:r>
+        <w:rPr>
+          <w:sz w:val="24"/>
+          <w:szCs w:val="28"/>
+          <w:lang w:val="en-US"/>
+        </w:rPr>
+        <w:t>Fredriksson</w:t>
+      </w:r>
+      <w:proofErr w:type="spellEnd"/>
       <w:r>
         <w:rPr>
           <w:sz w:val="24"/>
@@ -4941,7 +9676,7 @@
         </w:rPr>
         <w:t>(</w:t>
       </w:r>
-      <w:hyperlink r:id="rId8" w:history="1">
+      <w:hyperlink r:id="rId15" w:history="1">
         <w:r>
           <w:rPr>
             <w:rFonts w:cstheme="minorHAnsi"/>
@@ -4974,6 +9709,7 @@
           <w:sz w:val="24"/>
           <w:szCs w:val="28"/>
           <w:shd w:val="clear" w:color="auto" w:fill="FFFFFF"/>
+          <w:lang w:val="en-US"/>
         </w:rPr>
       </w:pPr>
       <w:r>
@@ -4985,7 +9721,8 @@
           <w:shd w:val="clear" w:color="auto" w:fill="FFFFFF"/>
           <w:lang w:val="en-US"/>
         </w:rPr>
-        <w:t>[</w:t>
+        <w:lastRenderedPageBreak/>
+        <w:t>[2]</w:t>
       </w:r>
       <w:r>
         <w:rPr>
@@ -4996,7 +9733,7 @@
           <w:shd w:val="clear" w:color="auto" w:fill="FFFFFF"/>
           <w:lang w:val="en-US"/>
         </w:rPr>
-        <w:t>2</w:t>
+        <w:t>Martin Johnson</w:t>
       </w:r>
       <w:r>
         <w:rPr>
@@ -5007,7 +9744,7 @@
           <w:shd w:val="clear" w:color="auto" w:fill="FFFFFF"/>
           <w:lang w:val="en-US"/>
         </w:rPr>
-        <w:t>]</w:t>
+        <w:t xml:space="preserve">, “Massey University, </w:t>
       </w:r>
       <w:r>
         <w:rPr>
@@ -5016,8 +9753,9 @@
           <w:sz w:val="24"/>
           <w:szCs w:val="28"/>
           <w:shd w:val="clear" w:color="auto" w:fill="FFFFFF"/>
-        </w:rPr>
-        <w:t xml:space="preserve">Douglas </w:t>
+          <w:lang w:val="en-US"/>
+        </w:rPr>
+        <w:t>Parallel Computing</w:t>
       </w:r>
       <w:r>
         <w:rPr>
@@ -5028,7 +9766,7 @@
           <w:shd w:val="clear" w:color="auto" w:fill="FFFFFF"/>
           <w:lang w:val="en-US"/>
         </w:rPr>
-        <w:t>Thain, „University of Notre Dame, Operating System Principles</w:t>
+        <w:t>, lecture 3</w:t>
       </w:r>
       <w:r>
         <w:rPr>
@@ -5038,8 +9776,9 @@
           <w:szCs w:val="28"/>
           <w:shd w:val="clear" w:color="auto" w:fill="FFFFFF"/>
         </w:rPr>
-        <w:t>“</w:t>
-      </w:r>
+        <w:t xml:space="preserve"> </w:t>
+      </w:r>
+      <w:proofErr w:type="spellStart"/>
       <w:r>
         <w:rPr>
           <w:rFonts w:cstheme="minorHAnsi"/>
@@ -5047,10 +9786,10 @@
           <w:sz w:val="24"/>
           <w:szCs w:val="28"/>
           <w:shd w:val="clear" w:color="auto" w:fill="FFFFFF"/>
-          <w:lang w:val="en-US"/>
-        </w:rPr>
-        <w:t>, 17.02.2020</w:t>
-      </w:r>
+        </w:rPr>
+        <w:t>Parallel</w:t>
+      </w:r>
+      <w:proofErr w:type="spellEnd"/>
       <w:r>
         <w:rPr>
           <w:rFonts w:cstheme="minorHAnsi"/>
@@ -5059,8 +9798,9 @@
           <w:szCs w:val="28"/>
           <w:shd w:val="clear" w:color="auto" w:fill="FFFFFF"/>
         </w:rPr>
-        <w:t>г</w:t>
-      </w:r>
+        <w:t xml:space="preserve"> </w:t>
+      </w:r>
+      <w:proofErr w:type="spellStart"/>
       <w:r>
         <w:rPr>
           <w:rFonts w:cstheme="minorHAnsi"/>
@@ -5068,10 +9808,10 @@
           <w:sz w:val="24"/>
           <w:szCs w:val="28"/>
           <w:shd w:val="clear" w:color="auto" w:fill="FFFFFF"/>
-          <w:lang w:val="en-US"/>
-        </w:rPr>
-        <w:t>,</w:t>
-      </w:r>
+        </w:rPr>
+        <w:t>techniques</w:t>
+      </w:r>
+      <w:proofErr w:type="spellEnd"/>
       <w:r>
         <w:rPr>
           <w:rFonts w:cstheme="minorHAnsi"/>
@@ -5080,8 +9820,9 @@
           <w:szCs w:val="28"/>
           <w:shd w:val="clear" w:color="auto" w:fill="FFFFFF"/>
         </w:rPr>
-        <w:t xml:space="preserve"> </w:t>
-      </w:r>
+        <w:t xml:space="preserve">, </w:t>
+      </w:r>
+      <w:proofErr w:type="spellStart"/>
       <w:r>
         <w:rPr>
           <w:rFonts w:cstheme="minorHAnsi"/>
@@ -5089,11 +9830,427 @@
           <w:sz w:val="24"/>
           <w:szCs w:val="28"/>
           <w:shd w:val="clear" w:color="auto" w:fill="FFFFFF"/>
+        </w:rPr>
+        <w:t>lecture</w:t>
+      </w:r>
+      <w:proofErr w:type="spellEnd"/>
+      <w:r>
+        <w:rPr>
+          <w:rFonts w:cstheme="minorHAnsi"/>
+          <w:color w:val="000000"/>
+          <w:sz w:val="24"/>
+          <w:szCs w:val="28"/>
+          <w:shd w:val="clear" w:color="auto" w:fill="FFFFFF"/>
+        </w:rPr>
+        <w:t xml:space="preserve"> 7 </w:t>
+      </w:r>
+      <w:r>
+        <w:rPr>
+          <w:rFonts w:cstheme="minorHAnsi"/>
+          <w:color w:val="000000"/>
+          <w:sz w:val="24"/>
+          <w:szCs w:val="28"/>
+          <w:shd w:val="clear" w:color="auto" w:fill="FFFFFF"/>
+          <w:lang w:val="en-US"/>
+        </w:rPr>
+        <w:t>Asynchronous computations</w:t>
+      </w:r>
+      <w:r>
+        <w:rPr>
+          <w:rFonts w:cstheme="minorHAnsi"/>
+          <w:color w:val="000000"/>
+          <w:sz w:val="24"/>
+          <w:szCs w:val="28"/>
+          <w:shd w:val="clear" w:color="auto" w:fill="FFFFFF"/>
+          <w:lang w:val="en-US"/>
+        </w:rPr>
+        <w:t>”, 2009</w:t>
+      </w:r>
+      <w:r>
+        <w:rPr>
+          <w:rFonts w:cstheme="minorHAnsi"/>
+          <w:color w:val="000000"/>
+          <w:sz w:val="24"/>
+          <w:szCs w:val="28"/>
+          <w:shd w:val="clear" w:color="auto" w:fill="FFFFFF"/>
+        </w:rPr>
+        <w:t xml:space="preserve">г, </w:t>
+      </w:r>
+      <w:r>
+        <w:rPr>
+          <w:rFonts w:cstheme="minorHAnsi"/>
+          <w:color w:val="000000"/>
+          <w:sz w:val="24"/>
+          <w:szCs w:val="28"/>
+          <w:shd w:val="clear" w:color="auto" w:fill="FFFFFF"/>
           <w:lang w:val="en-US"/>
         </w:rPr>
         <w:t>(</w:t>
       </w:r>
-      <w:hyperlink r:id="rId9" w:history="1">
+      <w:r>
+        <w:rPr>
+          <w:rFonts w:cstheme="minorHAnsi"/>
+          <w:color w:val="000000"/>
+          <w:sz w:val="24"/>
+          <w:szCs w:val="28"/>
+          <w:shd w:val="clear" w:color="auto" w:fill="FFFFFF"/>
+        </w:rPr>
+        <w:t>https://www.massey.ac.nz/~mjjohnso/notes/59735/</w:t>
+      </w:r>
+      <w:r>
+        <w:rPr>
+          <w:rFonts w:cstheme="minorHAnsi"/>
+          <w:color w:val="000000"/>
+          <w:sz w:val="24"/>
+          <w:szCs w:val="28"/>
+          <w:shd w:val="clear" w:color="auto" w:fill="FFFFFF"/>
+          <w:lang w:val="en-US"/>
+        </w:rPr>
+        <w:t>)</w:t>
+      </w:r>
+    </w:p>
+    <w:p>
+      <w:pPr>
+        <w:jc w:val="both"/>
+        <w:rPr>
+          <w:rFonts w:cstheme="minorHAnsi"/>
+          <w:color w:val="000000"/>
+          <w:sz w:val="24"/>
+          <w:szCs w:val="28"/>
+          <w:shd w:val="clear" w:color="auto" w:fill="FFFFFF"/>
+        </w:rPr>
+      </w:pPr>
+      <w:r>
+        <w:rPr>
+          <w:rFonts w:cstheme="minorHAnsi"/>
+          <w:color w:val="000000"/>
+          <w:sz w:val="24"/>
+          <w:szCs w:val="28"/>
+          <w:shd w:val="clear" w:color="auto" w:fill="FFFFFF"/>
+          <w:lang w:val="en-US"/>
+        </w:rPr>
+        <w:t>[</w:t>
+      </w:r>
+      <w:r>
+        <w:rPr>
+          <w:rFonts w:cstheme="minorHAnsi"/>
+          <w:color w:val="000000"/>
+          <w:sz w:val="24"/>
+          <w:szCs w:val="28"/>
+          <w:shd w:val="clear" w:color="auto" w:fill="FFFFFF"/>
+          <w:lang w:val="en-US"/>
+        </w:rPr>
+        <w:t>3</w:t>
+      </w:r>
+      <w:r>
+        <w:rPr>
+          <w:rFonts w:cstheme="minorHAnsi"/>
+          <w:color w:val="000000"/>
+          <w:sz w:val="24"/>
+          <w:szCs w:val="28"/>
+          <w:shd w:val="clear" w:color="auto" w:fill="FFFFFF"/>
+          <w:lang w:val="en-US"/>
+        </w:rPr>
+        <w:t>]</w:t>
+      </w:r>
+      <w:proofErr w:type="spellStart"/>
+      <w:r>
+        <w:rPr>
+          <w:rFonts w:cstheme="minorHAnsi"/>
+          <w:color w:val="000000"/>
+          <w:sz w:val="24"/>
+          <w:szCs w:val="28"/>
+          <w:shd w:val="clear" w:color="auto" w:fill="FFFFFF"/>
+        </w:rPr>
+        <w:t>Douglas</w:t>
+      </w:r>
+      <w:proofErr w:type="spellEnd"/>
+      <w:r>
+        <w:rPr>
+          <w:rFonts w:cstheme="minorHAnsi"/>
+          <w:color w:val="000000"/>
+          <w:sz w:val="24"/>
+          <w:szCs w:val="28"/>
+          <w:shd w:val="clear" w:color="auto" w:fill="FFFFFF"/>
+        </w:rPr>
+        <w:t xml:space="preserve"> </w:t>
+      </w:r>
+      <w:proofErr w:type="spellStart"/>
+      <w:r>
+        <w:rPr>
+          <w:rFonts w:cstheme="minorHAnsi"/>
+          <w:color w:val="000000"/>
+          <w:sz w:val="24"/>
+          <w:szCs w:val="28"/>
+          <w:shd w:val="clear" w:color="auto" w:fill="FFFFFF"/>
+          <w:lang w:val="en-US"/>
+        </w:rPr>
+        <w:t>Thain</w:t>
+      </w:r>
+      <w:proofErr w:type="spellEnd"/>
+      <w:r>
+        <w:rPr>
+          <w:rFonts w:cstheme="minorHAnsi"/>
+          <w:color w:val="000000"/>
+          <w:sz w:val="24"/>
+          <w:szCs w:val="28"/>
+          <w:shd w:val="clear" w:color="auto" w:fill="FFFFFF"/>
+          <w:lang w:val="en-US"/>
+        </w:rPr>
+        <w:t>, „University of Notre Dame, Operating System Principles</w:t>
+      </w:r>
+      <w:r>
+        <w:rPr>
+          <w:rFonts w:cstheme="minorHAnsi"/>
+          <w:color w:val="000000"/>
+          <w:sz w:val="24"/>
+          <w:szCs w:val="28"/>
+          <w:shd w:val="clear" w:color="auto" w:fill="FFFFFF"/>
+          <w:lang w:val="en-US"/>
+        </w:rPr>
+        <w:t>, Project 3</w:t>
+      </w:r>
+      <w:r>
+        <w:rPr>
+          <w:rFonts w:cstheme="minorHAnsi"/>
+          <w:color w:val="000000"/>
+          <w:sz w:val="24"/>
+          <w:szCs w:val="28"/>
+          <w:shd w:val="clear" w:color="auto" w:fill="FFFFFF"/>
+        </w:rPr>
+        <w:t>“</w:t>
+      </w:r>
+      <w:r>
+        <w:rPr>
+          <w:rFonts w:cstheme="minorHAnsi"/>
+          <w:color w:val="000000"/>
+          <w:sz w:val="24"/>
+          <w:szCs w:val="28"/>
+          <w:shd w:val="clear" w:color="auto" w:fill="FFFFFF"/>
+          <w:lang w:val="en-US"/>
+        </w:rPr>
+        <w:t xml:space="preserve">, </w:t>
+      </w:r>
+      <w:r>
+        <w:rPr>
+          <w:rFonts w:cstheme="minorHAnsi"/>
+          <w:color w:val="000000"/>
+          <w:sz w:val="24"/>
+          <w:szCs w:val="28"/>
+          <w:shd w:val="clear" w:color="auto" w:fill="FFFFFF"/>
+          <w:lang w:val="en-US"/>
+        </w:rPr>
+        <w:t>2020</w:t>
+      </w:r>
+      <w:r>
+        <w:rPr>
+          <w:rFonts w:cstheme="minorHAnsi"/>
+          <w:color w:val="000000"/>
+          <w:sz w:val="24"/>
+          <w:szCs w:val="28"/>
+          <w:shd w:val="clear" w:color="auto" w:fill="FFFFFF"/>
+        </w:rPr>
+        <w:t>г</w:t>
+      </w:r>
+      <w:r>
+        <w:rPr>
+          <w:rFonts w:cstheme="minorHAnsi"/>
+          <w:color w:val="000000"/>
+          <w:sz w:val="24"/>
+          <w:szCs w:val="28"/>
+          <w:shd w:val="clear" w:color="auto" w:fill="FFFFFF"/>
+          <w:lang w:val="en-US"/>
+        </w:rPr>
+        <w:t>,</w:t>
+      </w:r>
+      <w:r>
+        <w:rPr>
+          <w:rFonts w:cstheme="minorHAnsi"/>
+          <w:color w:val="000000"/>
+          <w:sz w:val="24"/>
+          <w:szCs w:val="28"/>
+          <w:shd w:val="clear" w:color="auto" w:fill="FFFFFF"/>
+        </w:rPr>
+        <w:t xml:space="preserve"> </w:t>
+      </w:r>
+      <w:r>
+        <w:rPr>
+          <w:rFonts w:cstheme="minorHAnsi"/>
+          <w:color w:val="000000"/>
+          <w:sz w:val="24"/>
+          <w:szCs w:val="28"/>
+          <w:shd w:val="clear" w:color="auto" w:fill="FFFFFF"/>
+          <w:lang w:val="en-US"/>
+        </w:rPr>
+        <w:t>(</w:t>
+      </w:r>
+      <w:r>
+        <w:rPr>
+          <w:color w:val="000000"/>
+          <w:sz w:val="24"/>
+          <w:szCs w:val="28"/>
+          <w:lang w:val="en-US"/>
+        </w:rPr>
+        <w:t>https://www3.nd.edu/~dthain/courses/cse30341/spring2020/</w:t>
+      </w:r>
+      <w:r>
+        <w:rPr>
+          <w:color w:val="000000"/>
+          <w:sz w:val="24"/>
+          <w:szCs w:val="28"/>
+          <w:lang w:val="en-US"/>
+        </w:rPr>
+        <w:t>)</w:t>
+      </w:r>
+    </w:p>
+    <w:p>
+      <w:pPr>
+        <w:jc w:val="both"/>
+        <w:rPr>
+          <w:color w:val="000000"/>
+          <w:sz w:val="24"/>
+          <w:szCs w:val="28"/>
+        </w:rPr>
+      </w:pPr>
+      <w:r>
+        <w:rPr>
+          <w:sz w:val="24"/>
+          <w:szCs w:val="28"/>
+          <w:lang w:val="en-US"/>
+        </w:rPr>
+        <w:t>[</w:t>
+      </w:r>
+      <w:r>
+        <w:rPr>
+          <w:sz w:val="24"/>
+          <w:szCs w:val="28"/>
+          <w:lang w:val="en-US"/>
+        </w:rPr>
+        <w:t>4</w:t>
+      </w:r>
+      <w:r>
+        <w:rPr>
+          <w:sz w:val="24"/>
+          <w:szCs w:val="28"/>
+          <w:lang w:val="en-US"/>
+        </w:rPr>
+        <w:t>]</w:t>
+      </w:r>
+      <w:proofErr w:type="spellStart"/>
+      <w:r>
+        <w:rPr>
+          <w:rFonts w:cstheme="minorHAnsi"/>
+          <w:color w:val="000000"/>
+          <w:sz w:val="24"/>
+          <w:szCs w:val="28"/>
+          <w:shd w:val="clear" w:color="auto" w:fill="FFFFFF"/>
+        </w:rPr>
+        <w:t>Thomas</w:t>
+      </w:r>
+      <w:proofErr w:type="spellEnd"/>
+      <w:r>
+        <w:rPr>
+          <w:rFonts w:cstheme="minorHAnsi"/>
+          <w:color w:val="000000"/>
+          <w:sz w:val="24"/>
+          <w:szCs w:val="28"/>
+          <w:shd w:val="clear" w:color="auto" w:fill="FFFFFF"/>
+        </w:rPr>
+        <w:t xml:space="preserve"> </w:t>
+      </w:r>
+      <w:proofErr w:type="spellStart"/>
+      <w:r>
+        <w:rPr>
+          <w:rFonts w:cstheme="minorHAnsi"/>
+          <w:color w:val="000000"/>
+          <w:sz w:val="24"/>
+          <w:szCs w:val="28"/>
+          <w:shd w:val="clear" w:color="auto" w:fill="FFFFFF"/>
+        </w:rPr>
+        <w:t>Uhrig</w:t>
+      </w:r>
+      <w:proofErr w:type="spellEnd"/>
+      <w:r>
+        <w:rPr>
+          <w:rFonts w:cstheme="minorHAnsi"/>
+          <w:color w:val="000000"/>
+          <w:sz w:val="24"/>
+          <w:szCs w:val="28"/>
+          <w:shd w:val="clear" w:color="auto" w:fill="FFFFFF"/>
+          <w:lang w:val="en-US"/>
+        </w:rPr>
+        <w:t xml:space="preserve">, “Calculating Mandelbrot Set with Java Tasks”, </w:t>
+      </w:r>
+      <w:r>
+        <w:rPr>
+          <w:rFonts w:cstheme="minorHAnsi"/>
+          <w:color w:val="000000"/>
+          <w:sz w:val="24"/>
+          <w:szCs w:val="28"/>
+          <w:shd w:val="clear" w:color="auto" w:fill="FFFFFF"/>
+        </w:rPr>
+        <w:t>публикуван: 05.11.2012г</w:t>
+      </w:r>
+      <w:r>
+        <w:rPr>
+          <w:rFonts w:ascii="Georgia" w:hAnsi="Georgia"/>
+          <w:color w:val="000000"/>
+          <w:sz w:val="24"/>
+          <w:szCs w:val="28"/>
+          <w:shd w:val="clear" w:color="auto" w:fill="FFFFFF"/>
+        </w:rPr>
+        <w:t xml:space="preserve">, </w:t>
+      </w:r>
+      <w:r>
+        <w:rPr>
+          <w:color w:val="000000"/>
+          <w:sz w:val="24"/>
+          <w:szCs w:val="28"/>
+          <w:lang w:val="en-US"/>
+        </w:rPr>
+        <w:t>(</w:t>
+      </w:r>
+      <w:hyperlink r:id="rId16" w:history="1">
+        <w:r>
+          <w:rPr>
+            <w:color w:val="000000"/>
+            <w:sz w:val="24"/>
+            <w:szCs w:val="24"/>
+            <w:lang w:val="en-US"/>
+          </w:rPr>
+          <w:t>https://tuhrig.de/calculating-mandelbrot-set-with-java-tasks/</w:t>
+        </w:r>
+      </w:hyperlink>
+      <w:r>
+        <w:rPr>
+          <w:color w:val="000000"/>
+          <w:sz w:val="24"/>
+          <w:szCs w:val="24"/>
+          <w:lang w:val="en-US"/>
+        </w:rPr>
+        <w:t>)</w:t>
+      </w:r>
+    </w:p>
+    <w:p>
+      <w:pPr>
+        <w:jc w:val="both"/>
+        <w:rPr>
+          <w:color w:val="000000"/>
+          <w:sz w:val="24"/>
+          <w:szCs w:val="28"/>
+          <w:lang w:val="en-US"/>
+        </w:rPr>
+      </w:pPr>
+      <w:r>
+        <w:rPr>
+          <w:color w:val="000000"/>
+          <w:sz w:val="24"/>
+          <w:szCs w:val="28"/>
+          <w:lang w:val="en-US"/>
+        </w:rPr>
+        <w:t>(</w:t>
+      </w:r>
+      <w:hyperlink r:id="rId17" w:history="1">
         <w:r>
           <w:rPr>
             <w:color w:val="000000"/>
@@ -5101,7 +10258,7 @@
             <w:szCs w:val="28"/>
             <w:lang w:val="en-US"/>
           </w:rPr>
-          <w:t>https://www3.nd.edu/~dthain/courses/cse30341/spring2020/project3/</w:t>
+          <w:t>https://bitbucket.org/wordless/mandelbrot/src/master/Mandelbrot/</w:t>
         </w:r>
       </w:hyperlink>
       <w:r>
@@ -5121,85 +10278,472 @@
           <w:color w:val="000000"/>
           <w:sz w:val="24"/>
           <w:szCs w:val="28"/>
-        </w:rPr>
-      </w:pPr>
-      <w:r>
-        <w:rPr>
-          <w:sz w:val="24"/>
-          <w:szCs w:val="28"/>
-          <w:lang w:val="en-US"/>
+          <w:lang w:val="en-US"/>
+        </w:rPr>
+      </w:pPr>
+      <w:r>
+        <w:rPr>
+          <w:color w:val="000000"/>
+          <w:sz w:val="24"/>
+          <w:szCs w:val="28"/>
         </w:rPr>
         <w:t>[</w:t>
       </w:r>
       <w:r>
         <w:rPr>
-          <w:sz w:val="24"/>
-          <w:szCs w:val="28"/>
-          <w:lang w:val="en-US"/>
-        </w:rPr>
-        <w:t>3</w:t>
-      </w:r>
-      <w:r>
-        <w:rPr>
-          <w:sz w:val="24"/>
-          <w:szCs w:val="28"/>
-          <w:lang w:val="en-US"/>
+          <w:color w:val="000000"/>
+          <w:sz w:val="24"/>
+          <w:szCs w:val="28"/>
+        </w:rPr>
+        <w:t>5</w:t>
+      </w:r>
+      <w:r>
+        <w:rPr>
+          <w:color w:val="000000"/>
+          <w:sz w:val="24"/>
+          <w:szCs w:val="28"/>
         </w:rPr>
         <w:t>]</w:t>
       </w:r>
-      <w:r>
-        <w:rPr>
-          <w:rFonts w:cstheme="minorHAnsi"/>
+      <w:proofErr w:type="spellStart"/>
+      <w:r>
+        <w:rPr>
           <w:color w:val="000000"/>
           <w:sz w:val="24"/>
           <w:szCs w:val="28"/>
-          <w:shd w:val="clear" w:color="auto" w:fill="FFFFFF"/>
-        </w:rPr>
-        <w:t>Thomas Uhrig</w:t>
-      </w:r>
-      <w:r>
-        <w:rPr>
-          <w:rFonts w:cstheme="minorHAnsi"/>
+        </w:rPr>
+        <w:t>Brian</w:t>
+      </w:r>
+      <w:proofErr w:type="spellEnd"/>
+      <w:r>
+        <w:rPr>
           <w:color w:val="000000"/>
           <w:sz w:val="24"/>
           <w:szCs w:val="28"/>
-          <w:shd w:val="clear" w:color="auto" w:fill="FFFFFF"/>
-          <w:lang w:val="en-US"/>
-        </w:rPr>
-        <w:t xml:space="preserve">, “Calculating Mandelbrot Set with Java Tasks”, </w:t>
-      </w:r>
-      <w:r>
-        <w:rPr>
-          <w:rFonts w:cstheme="minorHAnsi"/>
+        </w:rPr>
+        <w:t xml:space="preserve"> </w:t>
+      </w:r>
+      <w:proofErr w:type="spellStart"/>
+      <w:r>
+        <w:rPr>
           <w:color w:val="000000"/>
           <w:sz w:val="24"/>
           <w:szCs w:val="28"/>
-          <w:shd w:val="clear" w:color="auto" w:fill="FFFFFF"/>
-        </w:rPr>
-        <w:t>публикуван: 05.11.2012г</w:t>
-      </w:r>
-      <w:r>
-        <w:rPr>
-          <w:rFonts w:ascii="Georgia" w:hAnsi="Georgia"/>
+        </w:rPr>
+        <w:t>Goetz</w:t>
+      </w:r>
+      <w:proofErr w:type="spellEnd"/>
+      <w:r>
+        <w:rPr>
           <w:color w:val="000000"/>
           <w:sz w:val="24"/>
           <w:szCs w:val="28"/>
-          <w:shd w:val="clear" w:color="auto" w:fill="FFFFFF"/>
         </w:rPr>
         <w:t xml:space="preserve">, </w:t>
       </w:r>
       <w:r>
         <w:rPr>
-          <w:rFonts w:ascii="Georgia" w:hAnsi="Georgia"/>
           <w:color w:val="000000"/>
           <w:sz w:val="24"/>
           <w:szCs w:val="28"/>
-          <w:shd w:val="clear" w:color="auto" w:fill="FFFFFF"/>
+        </w:rPr>
+        <w:t xml:space="preserve"> </w:t>
+      </w:r>
+      <w:r>
+        <w:rPr>
+          <w:color w:val="000000"/>
+          <w:sz w:val="24"/>
+          <w:szCs w:val="28"/>
+        </w:rPr>
+        <w:t xml:space="preserve">“Java </w:t>
+      </w:r>
+      <w:proofErr w:type="spellStart"/>
+      <w:r>
+        <w:rPr>
+          <w:color w:val="000000"/>
+          <w:sz w:val="24"/>
+          <w:szCs w:val="28"/>
+        </w:rPr>
+        <w:t>Concurrency</w:t>
+      </w:r>
+      <w:proofErr w:type="spellEnd"/>
+      <w:r>
+        <w:rPr>
+          <w:color w:val="000000"/>
+          <w:sz w:val="24"/>
+          <w:szCs w:val="28"/>
+        </w:rPr>
+        <w:t xml:space="preserve"> </w:t>
+      </w:r>
+      <w:proofErr w:type="spellStart"/>
+      <w:r>
+        <w:rPr>
+          <w:color w:val="000000"/>
+          <w:sz w:val="24"/>
+          <w:szCs w:val="28"/>
+        </w:rPr>
+        <w:t>In</w:t>
+      </w:r>
+      <w:proofErr w:type="spellEnd"/>
+      <w:r>
+        <w:rPr>
+          <w:color w:val="000000"/>
+          <w:sz w:val="24"/>
+          <w:szCs w:val="28"/>
+        </w:rPr>
+        <w:t xml:space="preserve"> </w:t>
+      </w:r>
+      <w:proofErr w:type="spellStart"/>
+      <w:r>
+        <w:rPr>
+          <w:color w:val="000000"/>
+          <w:sz w:val="24"/>
+          <w:szCs w:val="28"/>
+        </w:rPr>
+        <w:t>Practice</w:t>
+      </w:r>
+      <w:proofErr w:type="spellEnd"/>
+      <w:r>
+        <w:rPr>
+          <w:color w:val="000000"/>
+          <w:sz w:val="24"/>
+          <w:szCs w:val="28"/>
+        </w:rPr>
+        <w:t>” 2006, издател</w:t>
+      </w:r>
+      <w:r>
+        <w:rPr>
+          <w:color w:val="000000"/>
+          <w:sz w:val="24"/>
+          <w:szCs w:val="28"/>
+        </w:rPr>
+        <w:t xml:space="preserve"> :</w:t>
+      </w:r>
+      <w:r>
+        <w:rPr>
+          <w:color w:val="000000"/>
+          <w:sz w:val="24"/>
+          <w:szCs w:val="28"/>
+        </w:rPr>
+        <w:t xml:space="preserve"> </w:t>
+      </w:r>
+      <w:r>
+        <w:rPr>
+          <w:color w:val="000000"/>
+          <w:sz w:val="24"/>
+          <w:szCs w:val="28"/>
+          <w:lang w:val="en-US"/>
+        </w:rPr>
+        <w:t>“</w:t>
+      </w:r>
+      <w:proofErr w:type="spellStart"/>
+      <w:r>
+        <w:rPr>
+          <w:color w:val="000000"/>
+          <w:sz w:val="24"/>
+          <w:szCs w:val="28"/>
+        </w:rPr>
+        <w:t>Addison-Wesley</w:t>
+      </w:r>
+      <w:proofErr w:type="spellEnd"/>
+      <w:r>
+        <w:rPr>
+          <w:color w:val="000000"/>
+          <w:sz w:val="24"/>
+          <w:szCs w:val="28"/>
+          <w:lang w:val="en-US"/>
+        </w:rPr>
+        <w:t>”</w:t>
+      </w:r>
+    </w:p>
+    <w:p>
+      <w:pPr>
+        <w:jc w:val="both"/>
+        <w:rPr>
+          <w:color w:val="000000"/>
+          <w:sz w:val="24"/>
+          <w:szCs w:val="28"/>
+          <w:lang w:val="en-US"/>
+        </w:rPr>
+      </w:pPr>
+      <w:r>
+        <w:rPr>
+          <w:color w:val="000000"/>
+          <w:sz w:val="24"/>
+          <w:szCs w:val="28"/>
+        </w:rPr>
+        <w:t>[6</w:t>
+      </w:r>
+      <w:r>
+        <w:rPr>
+          <w:color w:val="000000"/>
+          <w:sz w:val="24"/>
+          <w:szCs w:val="28"/>
+        </w:rPr>
+        <w:t>]</w:t>
+      </w:r>
+      <w:proofErr w:type="spellStart"/>
+      <w:r>
+        <w:rPr>
+          <w:color w:val="000000"/>
+          <w:sz w:val="24"/>
+          <w:szCs w:val="28"/>
+        </w:rPr>
+        <w:t>Eugen</w:t>
+      </w:r>
+      <w:proofErr w:type="spellEnd"/>
+      <w:r>
+        <w:rPr>
+          <w:color w:val="000000"/>
+          <w:sz w:val="24"/>
+          <w:szCs w:val="28"/>
+        </w:rPr>
+        <w:t xml:space="preserve"> </w:t>
+      </w:r>
+      <w:proofErr w:type="spellStart"/>
+      <w:r>
+        <w:rPr>
+          <w:color w:val="000000"/>
+          <w:sz w:val="24"/>
+          <w:szCs w:val="28"/>
+        </w:rPr>
+        <w:t>Paraschiv</w:t>
+      </w:r>
+      <w:proofErr w:type="spellEnd"/>
+      <w:r>
+        <w:rPr>
+          <w:color w:val="000000"/>
+          <w:sz w:val="24"/>
+          <w:szCs w:val="28"/>
+        </w:rPr>
+        <w:t>, “</w:t>
+      </w:r>
+      <w:proofErr w:type="spellStart"/>
+      <w:r>
+        <w:rPr>
+          <w:color w:val="000000"/>
+          <w:sz w:val="24"/>
+          <w:szCs w:val="28"/>
+        </w:rPr>
+        <w:t>LinkedBlockingQueue</w:t>
+      </w:r>
+      <w:proofErr w:type="spellEnd"/>
+      <w:r>
+        <w:rPr>
+          <w:color w:val="000000"/>
+          <w:sz w:val="24"/>
+          <w:szCs w:val="28"/>
+        </w:rPr>
+        <w:t xml:space="preserve"> </w:t>
+      </w:r>
+      <w:proofErr w:type="spellStart"/>
+      <w:r>
+        <w:rPr>
+          <w:color w:val="000000"/>
+          <w:sz w:val="24"/>
+          <w:szCs w:val="28"/>
+        </w:rPr>
+        <w:t>vs</w:t>
+      </w:r>
+      <w:proofErr w:type="spellEnd"/>
+      <w:r>
+        <w:rPr>
+          <w:color w:val="000000"/>
+          <w:sz w:val="24"/>
+          <w:szCs w:val="28"/>
+        </w:rPr>
+        <w:t xml:space="preserve"> ConcurrentLinkedQueue”</w:t>
+      </w:r>
+      <w:r>
+        <w:rPr>
+          <w:color w:val="000000"/>
+          <w:sz w:val="24"/>
+          <w:szCs w:val="28"/>
+          <w:lang w:val="en-US"/>
+        </w:rPr>
+        <w:t xml:space="preserve">, </w:t>
+      </w:r>
+      <w:r>
+        <w:rPr>
+          <w:color w:val="000000"/>
+          <w:sz w:val="24"/>
+          <w:szCs w:val="28"/>
+        </w:rPr>
+        <w:t>по</w:t>
+      </w:r>
+      <w:r>
+        <w:rPr>
+          <w:color w:val="000000"/>
+          <w:sz w:val="24"/>
+          <w:szCs w:val="28"/>
+        </w:rPr>
+        <w:t>с</w:t>
+      </w:r>
+      <w:r>
+        <w:rPr>
+          <w:color w:val="000000"/>
+          <w:sz w:val="24"/>
+          <w:szCs w:val="28"/>
+        </w:rPr>
+        <w:t xml:space="preserve">ледна модификация:03.06.2020г, </w:t>
+      </w:r>
+    </w:p>
+    <w:p>
+      <w:pPr>
+        <w:jc w:val="both"/>
+        <w:rPr>
+          <w:color w:val="000000"/>
+          <w:sz w:val="24"/>
+          <w:szCs w:val="28"/>
+          <w:lang w:val="en-US"/>
+        </w:rPr>
+      </w:pPr>
+      <w:r>
+        <w:rPr>
+          <w:color w:val="000000"/>
+          <w:sz w:val="24"/>
+          <w:szCs w:val="28"/>
           <w:lang w:val="en-US"/>
         </w:rPr>
         <w:t>(</w:t>
       </w:r>
-      <w:hyperlink r:id="rId10" w:history="1">
+      <w:hyperlink r:id="rId18" w:history="1">
+        <w:r>
+          <w:rPr>
+            <w:color w:val="000000"/>
+            <w:sz w:val="24"/>
+            <w:szCs w:val="28"/>
+          </w:rPr>
+          <w:t>https://www.baeldung.com/java-queue-linkedblocking-concurrentlinked</w:t>
+        </w:r>
+      </w:hyperlink>
+      <w:r>
+        <w:rPr>
+          <w:color w:val="000000"/>
+          <w:sz w:val="24"/>
+          <w:szCs w:val="28"/>
+          <w:lang w:val="en-US"/>
+        </w:rPr>
+        <w:t>)</w:t>
+      </w:r>
+    </w:p>
+    <w:p>
+      <w:pPr>
+        <w:jc w:val="both"/>
+        <w:rPr>
+          <w:color w:val="000000"/>
+          <w:sz w:val="24"/>
+          <w:szCs w:val="28"/>
+        </w:rPr>
+      </w:pPr>
+    </w:p>
+    <w:p>
+      <w:pPr>
+        <w:pStyle w:val="a3"/>
+        <w:numPr>
+          <w:ilvl w:val="0"/>
+          <w:numId w:val="3"/>
+        </w:numPr>
+        <w:jc w:val="both"/>
+        <w:rPr>
+          <w:b/>
+          <w:color w:val="000000"/>
+          <w:sz w:val="28"/>
+          <w:szCs w:val="28"/>
+          <w:lang w:val="en-US"/>
+        </w:rPr>
+      </w:pPr>
+      <w:proofErr w:type="spellStart"/>
+      <w:r>
+        <w:rPr>
+          <w:b/>
+          <w:color w:val="000000"/>
+          <w:sz w:val="28"/>
+          <w:szCs w:val="28"/>
+          <w:lang w:val="en-US"/>
+        </w:rPr>
+        <w:t>Списък</w:t>
+      </w:r>
+      <w:proofErr w:type="spellEnd"/>
+      <w:r>
+        <w:rPr>
+          <w:b/>
+          <w:color w:val="000000"/>
+          <w:sz w:val="28"/>
+          <w:szCs w:val="28"/>
+          <w:lang w:val="en-US"/>
+        </w:rPr>
+        <w:t xml:space="preserve"> с </w:t>
+      </w:r>
+      <w:proofErr w:type="spellStart"/>
+      <w:r>
+        <w:rPr>
+          <w:b/>
+          <w:color w:val="000000"/>
+          <w:sz w:val="28"/>
+          <w:szCs w:val="28"/>
+          <w:lang w:val="en-US"/>
+        </w:rPr>
+        <w:t>фигури</w:t>
+      </w:r>
+      <w:proofErr w:type="spellEnd"/>
+    </w:p>
+    <w:p>
+      <w:pPr>
+        <w:jc w:val="both"/>
+        <w:rPr>
+          <w:sz w:val="24"/>
+          <w:lang w:val="en-US"/>
+        </w:rPr>
+      </w:pPr>
+      <w:r>
+        <w:rPr>
+          <w:color w:val="000000"/>
+          <w:sz w:val="24"/>
+          <w:szCs w:val="28"/>
+        </w:rPr>
+        <w:t xml:space="preserve">Фигура 1. </w:t>
+      </w:r>
+      <w:r>
+        <w:rPr>
+          <w:sz w:val="24"/>
+        </w:rPr>
+        <w:t>Декомпозиция на данните на блокове и статично</w:t>
+      </w:r>
+      <w:r>
+        <w:rPr>
+          <w:sz w:val="24"/>
+        </w:rPr>
+        <w:t xml:space="preserve"> </w:t>
+      </w:r>
+      <w:r>
+        <w:rPr>
+          <w:sz w:val="24"/>
+        </w:rPr>
+        <w:t xml:space="preserve">балансиране на изпълнението., източник </w:t>
+      </w:r>
+      <w:r>
+        <w:rPr>
+          <w:sz w:val="24"/>
+          <w:lang w:val="en-US"/>
+        </w:rPr>
+        <w:t>[3]</w:t>
+      </w:r>
+      <w:r>
+        <w:rPr>
+          <w:sz w:val="24"/>
+          <w:lang w:val="en-US"/>
+        </w:rPr>
+        <w:t xml:space="preserve"> </w:t>
+      </w:r>
+      <w:r>
+        <w:rPr>
+          <w:sz w:val="24"/>
+          <w:lang w:val="en-US"/>
+        </w:rPr>
+        <w:t>(</w:t>
+      </w:r>
+      <w:hyperlink r:id="rId19" w:history="1">
         <w:r>
           <w:rPr>
             <w:color w:val="000000"/>
@@ -5222,7 +10766,6 @@
     </w:p>
     <w:p>
       <w:pPr>
-        <w:jc w:val="both"/>
         <w:rPr>
           <w:color w:val="000000"/>
           <w:sz w:val="24"/>
@@ -5232,319 +10775,79 @@
       </w:pPr>
       <w:r>
         <w:rPr>
-          <w:color w:val="000000"/>
-          <w:sz w:val="24"/>
-          <w:szCs w:val="28"/>
+          <w:sz w:val="24"/>
+        </w:rPr>
+        <w:t>Ф</w:t>
+      </w:r>
+      <w:proofErr w:type="spellStart"/>
+      <w:r>
+        <w:rPr>
+          <w:sz w:val="24"/>
+          <w:lang w:val="en-US"/>
+        </w:rPr>
+        <w:t>игура</w:t>
+      </w:r>
+      <w:proofErr w:type="spellEnd"/>
+      <w:r>
+        <w:rPr>
+          <w:sz w:val="24"/>
+          <w:lang w:val="en-US"/>
+        </w:rPr>
+        <w:t xml:space="preserve"> </w:t>
+      </w:r>
+      <w:r>
+        <w:rPr>
+          <w:sz w:val="24"/>
+        </w:rPr>
+        <w:t>2</w:t>
+      </w:r>
+      <w:r>
+        <w:rPr>
+          <w:sz w:val="24"/>
+          <w:lang w:val="en-US"/>
+        </w:rPr>
+        <w:t xml:space="preserve">. </w:t>
+      </w:r>
+      <w:r>
+        <w:rPr>
+          <w:sz w:val="24"/>
+        </w:rPr>
+        <w:t>Декомпозиция на данните по редове и статично</w:t>
+      </w:r>
+      <w:r>
+        <w:rPr>
+          <w:sz w:val="24"/>
+        </w:rPr>
+        <w:t xml:space="preserve"> </w:t>
+      </w:r>
+      <w:r>
+        <w:rPr>
+          <w:sz w:val="24"/>
+        </w:rPr>
+        <w:t xml:space="preserve">балансиране на изпълнението, източник </w:t>
+      </w:r>
+      <w:r>
+        <w:rPr>
+          <w:sz w:val="24"/>
+          <w:lang w:val="en-US"/>
+        </w:rPr>
+        <w:t>[3]</w:t>
+      </w:r>
+      <w:r>
+        <w:rPr>
+          <w:sz w:val="24"/>
           <w:lang w:val="en-US"/>
         </w:rPr>
         <w:t>(</w:t>
       </w:r>
-      <w:hyperlink r:id="rId11" w:history="1">
-        <w:r>
-          <w:rPr>
-            <w:color w:val="000000"/>
-            <w:sz w:val="24"/>
-            <w:szCs w:val="28"/>
-            <w:lang w:val="en-US"/>
-          </w:rPr>
-          <w:t>https://bitbucket.org/wordless/mandelbrot/src/master/Mandelbrot/</w:t>
-        </w:r>
-      </w:hyperlink>
-      <w:r>
-        <w:rPr>
-          <w:color w:val="000000"/>
-          <w:sz w:val="24"/>
-          <w:szCs w:val="28"/>
-          <w:lang w:val="en-US"/>
-        </w:rPr>
-        <w:t>)</w:t>
-      </w:r>
-    </w:p>
-    <w:p>
-      <w:pPr>
-        <w:jc w:val="both"/>
-        <w:rPr>
-          <w:color w:val="000000"/>
-          <w:sz w:val="24"/>
-          <w:szCs w:val="28"/>
-          <w:lang w:val="en-US"/>
-        </w:rPr>
-      </w:pPr>
-      <w:r>
-        <w:rPr>
-          <w:color w:val="000000"/>
-          <w:sz w:val="24"/>
-          <w:szCs w:val="28"/>
-        </w:rPr>
-        <w:t>[4</w:t>
-      </w:r>
-      <w:r>
-        <w:rPr>
-          <w:color w:val="000000"/>
-          <w:sz w:val="24"/>
-          <w:szCs w:val="28"/>
-        </w:rPr>
-        <w:t xml:space="preserve">]Brian Goetz, </w:t>
-      </w:r>
-      <w:r>
-        <w:rPr>
-          <w:color w:val="000000"/>
-          <w:sz w:val="24"/>
-          <w:szCs w:val="28"/>
-        </w:rPr>
-        <w:t xml:space="preserve"> </w:t>
-      </w:r>
-      <w:r>
-        <w:rPr>
-          <w:color w:val="000000"/>
-          <w:sz w:val="24"/>
-          <w:szCs w:val="28"/>
-        </w:rPr>
-        <w:t>“Java Concurrency In Practice” 2006, издател</w:t>
-      </w:r>
-      <w:r>
-        <w:rPr>
-          <w:color w:val="000000"/>
-          <w:sz w:val="24"/>
-          <w:szCs w:val="28"/>
-        </w:rPr>
-        <w:t xml:space="preserve"> :</w:t>
-      </w:r>
-      <w:r>
-        <w:rPr>
-          <w:color w:val="000000"/>
-          <w:sz w:val="24"/>
-          <w:szCs w:val="28"/>
-        </w:rPr>
-        <w:t xml:space="preserve"> </w:t>
-      </w:r>
-      <w:r>
-        <w:rPr>
-          <w:color w:val="000000"/>
-          <w:sz w:val="24"/>
-          <w:szCs w:val="28"/>
-          <w:lang w:val="en-US"/>
-        </w:rPr>
-        <w:t>“</w:t>
-      </w:r>
-      <w:r>
-        <w:rPr>
-          <w:color w:val="000000"/>
-          <w:sz w:val="24"/>
-          <w:szCs w:val="28"/>
-        </w:rPr>
-        <w:t>Addison-Wesley</w:t>
-      </w:r>
-      <w:r>
-        <w:rPr>
-          <w:color w:val="000000"/>
-          <w:sz w:val="24"/>
-          <w:szCs w:val="28"/>
-          <w:lang w:val="en-US"/>
-        </w:rPr>
-        <w:t>”</w:t>
-      </w:r>
-    </w:p>
-    <w:p>
-      <w:pPr>
-        <w:jc w:val="both"/>
-        <w:rPr>
-          <w:color w:val="000000"/>
-          <w:sz w:val="24"/>
-          <w:szCs w:val="28"/>
-          <w:lang w:val="en-US"/>
-        </w:rPr>
-      </w:pPr>
-      <w:r>
-        <w:rPr>
-          <w:color w:val="000000"/>
-          <w:sz w:val="24"/>
-          <w:szCs w:val="28"/>
-        </w:rPr>
-        <w:t>[5</w:t>
-      </w:r>
-      <w:r>
-        <w:rPr>
-          <w:color w:val="000000"/>
-          <w:sz w:val="24"/>
-          <w:szCs w:val="28"/>
-        </w:rPr>
-        <w:t>]</w:t>
-      </w:r>
-      <w:r>
-        <w:rPr>
-          <w:color w:val="000000"/>
-          <w:sz w:val="24"/>
-          <w:szCs w:val="28"/>
-        </w:rPr>
-        <w:t>Eugen Paraschiv, “LinkedBlockingQueue vs ConcurrentLinkedQueue”</w:t>
-      </w:r>
-      <w:r>
-        <w:rPr>
-          <w:color w:val="000000"/>
-          <w:sz w:val="24"/>
-          <w:szCs w:val="28"/>
-          <w:lang w:val="en-US"/>
-        </w:rPr>
-        <w:t xml:space="preserve">, </w:t>
-      </w:r>
-      <w:r>
-        <w:rPr>
-          <w:color w:val="000000"/>
-          <w:sz w:val="24"/>
-          <w:szCs w:val="28"/>
-        </w:rPr>
-        <w:t>по</w:t>
-      </w:r>
-      <w:r>
-        <w:rPr>
-          <w:color w:val="000000"/>
-          <w:sz w:val="24"/>
-          <w:szCs w:val="28"/>
-        </w:rPr>
-        <w:t>с</w:t>
-      </w:r>
-      <w:r>
-        <w:rPr>
-          <w:color w:val="000000"/>
-          <w:sz w:val="24"/>
-          <w:szCs w:val="28"/>
-        </w:rPr>
-        <w:t xml:space="preserve">ледна модификация:03.06.2020г, </w:t>
-      </w:r>
-    </w:p>
-    <w:p>
-      <w:pPr>
-        <w:jc w:val="both"/>
-        <w:rPr>
-          <w:color w:val="000000"/>
-          <w:sz w:val="24"/>
-          <w:szCs w:val="28"/>
-          <w:lang w:val="en-US"/>
-        </w:rPr>
-      </w:pPr>
-      <w:r>
-        <w:rPr>
-          <w:color w:val="000000"/>
-          <w:sz w:val="24"/>
-          <w:szCs w:val="28"/>
-          <w:lang w:val="en-US"/>
-        </w:rPr>
-        <w:t>(</w:t>
-      </w:r>
-      <w:hyperlink r:id="rId12" w:history="1">
-        <w:r>
-          <w:rPr>
-            <w:color w:val="000000"/>
-            <w:sz w:val="24"/>
-            <w:szCs w:val="28"/>
-          </w:rPr>
-          <w:t>https://www.baeldung.com/java-queue-linkedblocking-concurrentlinked</w:t>
-        </w:r>
-      </w:hyperlink>
-      <w:r>
-        <w:rPr>
-          <w:color w:val="000000"/>
-          <w:sz w:val="24"/>
-          <w:szCs w:val="28"/>
-          <w:lang w:val="en-US"/>
-        </w:rPr>
-        <w:t>)</w:t>
-      </w:r>
-    </w:p>
-    <w:p>
-      <w:pPr>
-        <w:jc w:val="both"/>
-        <w:rPr>
-          <w:color w:val="000000"/>
-          <w:sz w:val="24"/>
-          <w:szCs w:val="28"/>
-        </w:rPr>
-      </w:pPr>
-    </w:p>
-    <w:p>
-      <w:pPr>
-        <w:pStyle w:val="a3"/>
-        <w:numPr>
-          <w:ilvl w:val="0"/>
-          <w:numId w:val="3"/>
-        </w:numPr>
-        <w:jc w:val="both"/>
-        <w:rPr>
-          <w:b/>
-          <w:color w:val="000000"/>
-          <w:sz w:val="28"/>
-          <w:szCs w:val="28"/>
-          <w:lang w:val="en-US"/>
-        </w:rPr>
-      </w:pPr>
-      <w:r>
-        <w:rPr>
-          <w:b/>
-          <w:color w:val="000000"/>
-          <w:sz w:val="28"/>
-          <w:szCs w:val="28"/>
-          <w:lang w:val="en-US"/>
-        </w:rPr>
-        <w:t>Списък с фигури</w:t>
-      </w:r>
-    </w:p>
-    <w:p>
-      <w:pPr>
-        <w:jc w:val="both"/>
-        <w:rPr>
-          <w:sz w:val="24"/>
-          <w:lang w:val="en-US"/>
-        </w:rPr>
-      </w:pPr>
-      <w:r>
-        <w:rPr>
-          <w:color w:val="000000"/>
-          <w:sz w:val="24"/>
-          <w:szCs w:val="28"/>
-        </w:rPr>
-        <w:t xml:space="preserve">Фигура 1. </w:t>
-      </w:r>
-      <w:r>
-        <w:rPr>
-          <w:sz w:val="24"/>
-        </w:rPr>
-        <w:t>Декомпозиция на данните на блокове и статично</w:t>
-      </w:r>
-      <w:r>
-        <w:rPr>
-          <w:sz w:val="24"/>
-        </w:rPr>
-        <w:t xml:space="preserve"> </w:t>
-      </w:r>
-      <w:r>
-        <w:rPr>
-          <w:sz w:val="24"/>
-        </w:rPr>
-        <w:t xml:space="preserve">балансиране на изпълнението., източник </w:t>
-      </w:r>
-      <w:r>
-        <w:rPr>
-          <w:sz w:val="24"/>
-          <w:lang w:val="en-US"/>
-        </w:rPr>
-        <w:t>[3]</w:t>
-      </w:r>
-      <w:r>
-        <w:rPr>
-          <w:sz w:val="24"/>
-          <w:lang w:val="en-US"/>
-        </w:rPr>
-        <w:t xml:space="preserve"> </w:t>
-      </w:r>
-      <w:r>
-        <w:rPr>
-          <w:sz w:val="24"/>
-          <w:lang w:val="en-US"/>
-        </w:rPr>
-        <w:t>(</w:t>
-      </w:r>
-      <w:hyperlink r:id="rId13" w:history="1">
+      <w:r>
+        <w:rPr>
+          <w:sz w:val="24"/>
+          <w:lang w:val="en-US"/>
+        </w:rPr>
+        <w:t xml:space="preserve"> </w:t>
+      </w:r>
+      <w:hyperlink r:id="rId20" w:history="1">
         <w:r>
           <w:rPr>
             <w:color w:val="000000"/>
@@ -5568,95 +10871,269 @@
     <w:p>
       <w:pPr>
         <w:rPr>
-          <w:sz w:val="24"/>
-          <w:lang w:val="en-US"/>
-        </w:rPr>
-      </w:pPr>
-      <w:r>
-        <w:rPr>
-          <w:sz w:val="24"/>
-        </w:rPr>
-        <w:t>Ф</w:t>
-      </w:r>
-      <w:r>
-        <w:rPr>
-          <w:sz w:val="24"/>
-          <w:lang w:val="en-US"/>
-        </w:rPr>
-        <w:t xml:space="preserve">игура </w:t>
-      </w:r>
-      <w:r>
-        <w:rPr>
-          <w:sz w:val="24"/>
-        </w:rPr>
-        <w:t>2</w:t>
-      </w:r>
-      <w:r>
-        <w:rPr>
-          <w:sz w:val="24"/>
-          <w:lang w:val="en-US"/>
-        </w:rPr>
-        <w:t xml:space="preserve">. </w:t>
-      </w:r>
-      <w:r>
-        <w:rPr>
-          <w:sz w:val="24"/>
-        </w:rPr>
-        <w:t>Декомпозиция на данните по редове и статично</w:t>
-      </w:r>
-      <w:r>
-        <w:rPr>
-          <w:sz w:val="24"/>
-        </w:rPr>
-        <w:t xml:space="preserve"> </w:t>
-      </w:r>
-      <w:r>
-        <w:rPr>
-          <w:sz w:val="24"/>
-        </w:rPr>
-        <w:t xml:space="preserve">балансиране на изпълнението, източник </w:t>
-      </w:r>
-      <w:r>
-        <w:rPr>
-          <w:sz w:val="24"/>
-          <w:lang w:val="en-US"/>
-        </w:rPr>
-        <w:t>[3]</w:t>
-      </w:r>
-      <w:r>
-        <w:rPr>
-          <w:sz w:val="24"/>
-          <w:lang w:val="en-US"/>
-        </w:rPr>
-        <w:t>(</w:t>
-      </w:r>
-      <w:r>
-        <w:rPr>
-          <w:sz w:val="24"/>
-          <w:lang w:val="en-US"/>
-        </w:rPr>
-        <w:t xml:space="preserve"> </w:t>
-      </w:r>
-      <w:hyperlink r:id="rId14" w:history="1">
-        <w:r>
-          <w:rPr>
-            <w:color w:val="000000"/>
-            <w:sz w:val="24"/>
-            <w:szCs w:val="28"/>
-            <w:lang w:val="en-US"/>
-          </w:rPr>
-          <w:t>https://tuhrig.de/calculating-mandelbrot-set-with-java-tasks/</w:t>
-        </w:r>
-      </w:hyperlink>
-      <w:r>
-        <w:rPr>
           <w:color w:val="000000"/>
           <w:sz w:val="24"/>
           <w:szCs w:val="28"/>
-          <w:lang w:val="en-US"/>
-        </w:rPr>
-        <w:t>)</w:t>
-      </w:r>
+        </w:rPr>
+      </w:pPr>
+      <w:r>
+        <w:rPr>
+          <w:color w:val="000000"/>
+          <w:sz w:val="24"/>
+          <w:szCs w:val="28"/>
+        </w:rPr>
+        <w:t>Фигура 3. Клас диаграма</w:t>
+      </w:r>
+    </w:p>
+    <w:p>
+      <w:pPr>
+        <w:rPr>
+          <w:sz w:val="24"/>
+        </w:rPr>
+      </w:pPr>
+      <w:r>
+        <w:rPr>
+          <w:sz w:val="24"/>
+        </w:rPr>
+        <w:t>Фигура 4. Изпълнение на програмата с опцията за показване на помощ</w:t>
+      </w:r>
+    </w:p>
+    <w:p>
+      <w:pPr>
+        <w:rPr>
+          <w:sz w:val="24"/>
+        </w:rPr>
+      </w:pPr>
+      <w:r>
+        <w:rPr>
+          <w:sz w:val="24"/>
+        </w:rPr>
+        <w:t>Фигура 5. Изпълнение на програмата с опцията за показване на помощ</w:t>
+      </w:r>
+    </w:p>
+    <w:p>
+      <w:pPr>
+        <w:rPr>
+          <w:sz w:val="24"/>
+          <w:szCs w:val="24"/>
+        </w:rPr>
+      </w:pPr>
+      <w:r>
+        <w:rPr>
+          <w:sz w:val="24"/>
+          <w:szCs w:val="24"/>
+        </w:rPr>
+        <w:t xml:space="preserve">Фигура </w:t>
+      </w:r>
+      <w:r>
+        <w:rPr>
+          <w:sz w:val="24"/>
+          <w:szCs w:val="24"/>
+        </w:rPr>
+        <w:t xml:space="preserve">6. фрактал, </w:t>
+      </w:r>
+      <w:r>
+        <w:rPr>
+          <w:sz w:val="24"/>
+          <w:szCs w:val="24"/>
+        </w:rPr>
+        <w:t>област -2.0:2.0:-2.0:2.0, размер 1920x1440</w:t>
+      </w:r>
+    </w:p>
+    <w:p>
+      <w:pPr>
+        <w:pStyle w:val="a3"/>
+        <w:ind w:left="-737" w:firstLine="737"/>
+        <w:rPr>
+          <w:sz w:val="24"/>
+          <w:lang w:val="en-US"/>
+        </w:rPr>
+      </w:pPr>
+      <w:r>
+        <w:rPr>
+          <w:sz w:val="24"/>
+        </w:rPr>
+        <w:t>Фигура 7.</w:t>
+      </w:r>
+      <w:r>
+        <w:rPr>
+          <w:sz w:val="28"/>
+        </w:rPr>
+        <w:t xml:space="preserve"> </w:t>
+      </w:r>
+      <w:proofErr w:type="gramStart"/>
+      <w:r>
+        <w:rPr>
+          <w:sz w:val="24"/>
+          <w:lang w:val="en-US"/>
+        </w:rPr>
+        <w:t>област</w:t>
+      </w:r>
+      <w:proofErr w:type="gramEnd"/>
+      <w:r>
+        <w:rPr>
+          <w:sz w:val="24"/>
+          <w:lang w:val="en-US"/>
+        </w:rPr>
+        <w:t xml:space="preserve"> -2.0:2.0:-2.0:2.0, размер 1920x1440</w:t>
+      </w:r>
+    </w:p>
+    <w:p>
+      <w:pPr>
+        <w:rPr>
+          <w:b/>
+          <w:sz w:val="28"/>
+          <w:lang w:val="en-US"/>
+        </w:rPr>
+      </w:pPr>
+      <w:r>
+        <w:rPr>
+          <w:sz w:val="24"/>
+        </w:rPr>
+        <w:t xml:space="preserve">Фигура </w:t>
+      </w:r>
+      <w:r>
+        <w:rPr>
+          <w:sz w:val="24"/>
+        </w:rPr>
+        <w:t>8</w:t>
+      </w:r>
+      <w:r>
+        <w:rPr>
+          <w:sz w:val="24"/>
+        </w:rPr>
+        <w:t>.</w:t>
+      </w:r>
+      <w:r>
+        <w:rPr>
+          <w:sz w:val="28"/>
+        </w:rPr>
+        <w:t xml:space="preserve"> </w:t>
+      </w:r>
+      <w:proofErr w:type="gramStart"/>
+      <w:r>
+        <w:rPr>
+          <w:sz w:val="24"/>
+          <w:lang w:val="en-US"/>
+        </w:rPr>
+        <w:t>област</w:t>
+      </w:r>
+      <w:proofErr w:type="gramEnd"/>
+      <w:r>
+        <w:rPr>
+          <w:sz w:val="24"/>
+          <w:lang w:val="en-US"/>
+        </w:rPr>
+        <w:t xml:space="preserve"> -</w:t>
+      </w:r>
+      <w:r>
+        <w:rPr>
+          <w:sz w:val="24"/>
+          <w:lang w:val="en-US"/>
+        </w:rPr>
+        <w:t>1.5:2.0:-0.25:0.25</w:t>
+      </w:r>
+      <w:r>
+        <w:rPr>
+          <w:sz w:val="24"/>
+          <w:lang w:val="en-US"/>
+        </w:rPr>
+        <w:t>, размер 1920x1440</w:t>
+      </w:r>
+    </w:p>
+    <w:p>
+      <w:pPr>
+        <w:rPr>
+          <w:b/>
+          <w:sz w:val="28"/>
+          <w:lang w:val="en-US"/>
+        </w:rPr>
+      </w:pPr>
+      <w:r>
+        <w:rPr>
+          <w:sz w:val="24"/>
+        </w:rPr>
+        <w:t xml:space="preserve">Фигура </w:t>
+      </w:r>
+      <w:r>
+        <w:rPr>
+          <w:sz w:val="24"/>
+        </w:rPr>
+        <w:t>9</w:t>
+      </w:r>
+      <w:r>
+        <w:rPr>
+          <w:sz w:val="24"/>
+        </w:rPr>
+        <w:t>.</w:t>
+      </w:r>
+      <w:r>
+        <w:rPr>
+          <w:sz w:val="28"/>
+        </w:rPr>
+        <w:t xml:space="preserve"> </w:t>
+      </w:r>
+      <w:proofErr w:type="gramStart"/>
+      <w:r>
+        <w:rPr>
+          <w:sz w:val="24"/>
+          <w:lang w:val="en-US"/>
+        </w:rPr>
+        <w:t>област</w:t>
+      </w:r>
+      <w:proofErr w:type="gramEnd"/>
+      <w:r>
+        <w:rPr>
+          <w:sz w:val="24"/>
+        </w:rPr>
+        <w:t xml:space="preserve"> </w:t>
+      </w:r>
+      <w:r>
+        <w:rPr>
+          <w:sz w:val="24"/>
+          <w:lang w:val="en-US"/>
+        </w:rPr>
+        <w:t>-0.75:0.75:0.0:1.25</w:t>
+      </w:r>
+      <w:r>
+        <w:rPr>
+          <w:sz w:val="24"/>
+          <w:lang w:val="en-US"/>
+        </w:rPr>
+        <w:t>, размер 1920x1440</w:t>
+      </w:r>
+    </w:p>
+    <w:p>
+      <w:pPr>
+        <w:ind w:left="567"/>
+        <w:jc w:val="center"/>
+        <w:rPr>
+          <w:sz w:val="24"/>
+          <w:szCs w:val="24"/>
+          <w:lang w:val="en-US"/>
+        </w:rPr>
+      </w:pPr>
+    </w:p>
+    <w:p>
+      <w:pPr>
+        <w:rPr>
+          <w:sz w:val="24"/>
+        </w:rPr>
+      </w:pPr>
+    </w:p>
+    <w:p>
+      <w:pPr>
+        <w:rPr>
+          <w:sz w:val="24"/>
+        </w:rPr>
+      </w:pPr>
+    </w:p>
+    <w:p>
+      <w:pPr>
+        <w:rPr>
+          <w:sz w:val="24"/>
+        </w:rPr>
+      </w:pPr>
     </w:p>
     <w:p>
       <w:pPr>
@@ -6791,4 +12268,16 @@
     </a:ext>
   </a:extLst>
 </a:theme>
+</file>
+
+<file path=customXml/item1.xml><?xml version="1.0" encoding="utf-8"?>
+<b:Sources xmlns:b="http://schemas.openxmlformats.org/officeDocument/2006/bibliography" xmlns="http://schemas.openxmlformats.org/officeDocument/2006/bibliography" SelectedStyle="\APASixthEditionOfficeOnline.xsl" StyleName="APA" Version="6"/>
+</file>
+
+<file path=customXml/itemProps1.xml><?xml version="1.0" encoding="utf-8"?>
+<ds:datastoreItem xmlns:ds="http://schemas.openxmlformats.org/officeDocument/2006/customXml" ds:itemID="{A2B5BBBE-369D-4C40-AD8F-0222DDA7DEDF}">
+  <ds:schemaRefs>
+    <ds:schemaRef ds:uri="http://schemas.openxmlformats.org/officeDocument/2006/bibliography"/>
+  </ds:schemaRefs>
+</ds:datastoreItem>
 </file>